--- a/12.微服务/03.Kubernetes(k8s)/Docker+Kubernetes(k8s)微服务容器化实践.docx
+++ b/12.微服务/03.Kubernetes(k8s)/Docker+Kubernetes(k8s)微服务容器化实践.docx
@@ -1524,6 +1524,7 @@
     <w:p>
       <w:pPr>
         <w:numPr>
+          <w:ilvl w:val="0"/>
           <w:numId w:val="0"/>
         </w:numPr>
         <w:rPr>
@@ -1535,6 +1536,7 @@
     <w:p>
       <w:pPr>
         <w:numPr>
+          <w:ilvl w:val="0"/>
           <w:numId w:val="0"/>
         </w:numPr>
       </w:pPr>
@@ -1585,6 +1587,7 @@
     <w:p>
       <w:pPr>
         <w:numPr>
+          <w:ilvl w:val="0"/>
           <w:numId w:val="0"/>
         </w:numPr>
       </w:pPr>
@@ -1592,6 +1595,7 @@
     <w:p>
       <w:pPr>
         <w:numPr>
+          <w:ilvl w:val="0"/>
           <w:numId w:val="0"/>
         </w:numPr>
       </w:pPr>
@@ -1642,6 +1646,7 @@
     <w:p>
       <w:pPr>
         <w:numPr>
+          <w:ilvl w:val="0"/>
           <w:numId w:val="0"/>
         </w:numPr>
       </w:pPr>
@@ -1649,6 +1654,7 @@
     <w:p>
       <w:pPr>
         <w:numPr>
+          <w:ilvl w:val="0"/>
           <w:numId w:val="0"/>
         </w:numPr>
       </w:pPr>
@@ -1699,6 +1705,7 @@
     <w:p>
       <w:pPr>
         <w:numPr>
+          <w:ilvl w:val="0"/>
           <w:numId w:val="0"/>
         </w:numPr>
       </w:pPr>
@@ -1706,6 +1713,7 @@
     <w:p>
       <w:pPr>
         <w:numPr>
+          <w:ilvl w:val="0"/>
           <w:numId w:val="0"/>
         </w:numPr>
       </w:pPr>
@@ -1756,6 +1764,7 @@
     <w:p>
       <w:pPr>
         <w:numPr>
+          <w:ilvl w:val="0"/>
           <w:numId w:val="0"/>
         </w:numPr>
       </w:pPr>
@@ -1763,6 +1772,7 @@
     <w:p>
       <w:pPr>
         <w:numPr>
+          <w:ilvl w:val="0"/>
           <w:numId w:val="0"/>
         </w:numPr>
       </w:pPr>
@@ -2979,7 +2989,9 @@
         </w:tblBorders>
         <w:tblLayout w:type="fixed"/>
         <w:tblCellMar>
+          <w:top w:w="0" w:type="dxa"/>
           <w:left w:w="108" w:type="dxa"/>
+          <w:bottom w:w="0" w:type="dxa"/>
           <w:right w:w="108" w:type="dxa"/>
         </w:tblCellMar>
       </w:tblPr>
@@ -2998,7 +3010,9 @@
           </w:tblBorders>
           <w:tblLayout w:type="fixed"/>
           <w:tblCellMar>
+            <w:top w:w="0" w:type="dxa"/>
             <w:left w:w="108" w:type="dxa"/>
+            <w:bottom w:w="0" w:type="dxa"/>
             <w:right w:w="108" w:type="dxa"/>
           </w:tblCellMar>
         </w:tblPrEx>
@@ -3115,6 +3129,667 @@
       <w:pPr>
         <w:rPr>
           <w:rFonts w:hint="eastAsia"/>
+          <w:lang w:val="en-US" w:eastAsia="zh-CN"/>
+        </w:rPr>
+      </w:pPr>
+    </w:p>
+    <w:tbl>
+      <w:tblPr>
+        <w:tblStyle w:val="9"/>
+        <w:tblW w:w="8522" w:type="dxa"/>
+        <w:tblInd w:w="0" w:type="dxa"/>
+        <w:tblBorders>
+          <w:top w:val="single" w:color="auto" w:sz="4" w:space="0"/>
+          <w:left w:val="single" w:color="auto" w:sz="4" w:space="0"/>
+          <w:bottom w:val="single" w:color="auto" w:sz="4" w:space="0"/>
+          <w:right w:val="single" w:color="auto" w:sz="4" w:space="0"/>
+          <w:insideH w:val="single" w:color="auto" w:sz="4" w:space="0"/>
+          <w:insideV w:val="single" w:color="auto" w:sz="4" w:space="0"/>
+        </w:tblBorders>
+        <w:tblLayout w:type="fixed"/>
+        <w:tblCellMar>
+          <w:top w:w="0" w:type="dxa"/>
+          <w:left w:w="108" w:type="dxa"/>
+          <w:bottom w:w="0" w:type="dxa"/>
+          <w:right w:w="108" w:type="dxa"/>
+        </w:tblCellMar>
+      </w:tblPr>
+      <w:tblGrid>
+        <w:gridCol w:w="8522"/>
+      </w:tblGrid>
+      <w:tr>
+        <w:tblPrEx>
+          <w:tblBorders>
+            <w:top w:val="single" w:color="auto" w:sz="4" w:space="0"/>
+            <w:left w:val="single" w:color="auto" w:sz="4" w:space="0"/>
+            <w:bottom w:val="single" w:color="auto" w:sz="4" w:space="0"/>
+            <w:right w:val="single" w:color="auto" w:sz="4" w:space="0"/>
+            <w:insideH w:val="single" w:color="auto" w:sz="4" w:space="0"/>
+            <w:insideV w:val="single" w:color="auto" w:sz="4" w:space="0"/>
+          </w:tblBorders>
+          <w:tblLayout w:type="fixed"/>
+          <w:tblCellMar>
+            <w:top w:w="0" w:type="dxa"/>
+            <w:left w:w="108" w:type="dxa"/>
+            <w:bottom w:w="0" w:type="dxa"/>
+            <w:right w:w="108" w:type="dxa"/>
+          </w:tblCellMar>
+        </w:tblPrEx>
+        <w:tc>
+          <w:tcPr>
+            <w:tcW w:w="8522" w:type="dxa"/>
+          </w:tcPr>
+          <w:p>
+            <w:pPr>
+              <w:rPr>
+                <w:rFonts w:hint="default"/>
+                <w:vertAlign w:val="baseline"/>
+                <w:lang w:val="en-US" w:eastAsia="zh-CN"/>
+              </w:rPr>
+            </w:pPr>
+            <w:r>
+              <w:rPr>
+                <w:rFonts w:hint="default"/>
+                <w:vertAlign w:val="baseline"/>
+                <w:lang w:val="en-US" w:eastAsia="zh-CN"/>
+              </w:rPr>
+              <w:t>C:\Users\BYF\Downloads\thrift-test&gt;thrift-0.12.0.exe --gen java demo.thrift</w:t>
+            </w:r>
+          </w:p>
+          <w:p>
+            <w:pPr>
+              <w:rPr>
+                <w:rFonts w:hint="default"/>
+                <w:vertAlign w:val="baseline"/>
+                <w:lang w:val="en-US" w:eastAsia="zh-CN"/>
+              </w:rPr>
+            </w:pPr>
+          </w:p>
+          <w:p>
+            <w:pPr>
+              <w:rPr>
+                <w:rFonts w:hint="default"/>
+                <w:vertAlign w:val="baseline"/>
+                <w:lang w:val="en-US" w:eastAsia="zh-CN"/>
+              </w:rPr>
+            </w:pPr>
+            <w:r>
+              <w:rPr>
+                <w:rFonts w:hint="default"/>
+                <w:vertAlign w:val="baseline"/>
+                <w:lang w:val="en-US" w:eastAsia="zh-CN"/>
+              </w:rPr>
+              <w:t>C:\Users\BYF\Downloads\thrift-test&gt;thrift-0.12.0.exe --gen py demo.thrift</w:t>
+            </w:r>
+          </w:p>
+        </w:tc>
+      </w:tr>
+    </w:tbl>
+    <w:p>
+      <w:pPr>
+        <w:rPr>
+          <w:rFonts w:hint="default"/>
+          <w:lang w:val="en-US" w:eastAsia="zh-CN"/>
+        </w:rPr>
+      </w:pPr>
+    </w:p>
+    <w:tbl>
+      <w:tblPr>
+        <w:tblStyle w:val="9"/>
+        <w:tblW w:w="8522" w:type="dxa"/>
+        <w:tblInd w:w="0" w:type="dxa"/>
+        <w:tblBorders>
+          <w:top w:val="single" w:color="auto" w:sz="4" w:space="0"/>
+          <w:left w:val="single" w:color="auto" w:sz="4" w:space="0"/>
+          <w:bottom w:val="single" w:color="auto" w:sz="4" w:space="0"/>
+          <w:right w:val="single" w:color="auto" w:sz="4" w:space="0"/>
+          <w:insideH w:val="single" w:color="auto" w:sz="4" w:space="0"/>
+          <w:insideV w:val="single" w:color="auto" w:sz="4" w:space="0"/>
+        </w:tblBorders>
+        <w:tblLayout w:type="fixed"/>
+        <w:tblCellMar>
+          <w:top w:w="0" w:type="dxa"/>
+          <w:left w:w="108" w:type="dxa"/>
+          <w:bottom w:w="0" w:type="dxa"/>
+          <w:right w:w="108" w:type="dxa"/>
+        </w:tblCellMar>
+      </w:tblPr>
+      <w:tblGrid>
+        <w:gridCol w:w="8522"/>
+      </w:tblGrid>
+      <w:tr>
+        <w:tblPrEx>
+          <w:tblBorders>
+            <w:top w:val="single" w:color="auto" w:sz="4" w:space="0"/>
+            <w:left w:val="single" w:color="auto" w:sz="4" w:space="0"/>
+            <w:bottom w:val="single" w:color="auto" w:sz="4" w:space="0"/>
+            <w:right w:val="single" w:color="auto" w:sz="4" w:space="0"/>
+            <w:insideH w:val="single" w:color="auto" w:sz="4" w:space="0"/>
+            <w:insideV w:val="single" w:color="auto" w:sz="4" w:space="0"/>
+          </w:tblBorders>
+          <w:tblLayout w:type="fixed"/>
+          <w:tblCellMar>
+            <w:top w:w="0" w:type="dxa"/>
+            <w:left w:w="108" w:type="dxa"/>
+            <w:bottom w:w="0" w:type="dxa"/>
+            <w:right w:w="108" w:type="dxa"/>
+          </w:tblCellMar>
+        </w:tblPrEx>
+        <w:tc>
+          <w:tcPr>
+            <w:tcW w:w="8522" w:type="dxa"/>
+          </w:tcPr>
+          <w:p>
+            <w:pPr>
+              <w:rPr>
+                <w:rFonts w:hint="default"/>
+                <w:vertAlign w:val="baseline"/>
+                <w:lang w:val="en-US" w:eastAsia="zh-CN"/>
+              </w:rPr>
+            </w:pPr>
+            <w:r>
+              <w:rPr>
+                <w:rFonts w:hint="default"/>
+                <w:vertAlign w:val="baseline"/>
+                <w:lang w:val="en-US" w:eastAsia="zh-CN"/>
+              </w:rPr>
+              <w:t xml:space="preserve"> C:\Users\BYF\Downloads\thrift-test 的目录</w:t>
+            </w:r>
+          </w:p>
+          <w:p>
+            <w:pPr>
+              <w:rPr>
+                <w:rFonts w:hint="default"/>
+                <w:vertAlign w:val="baseline"/>
+                <w:lang w:val="en-US" w:eastAsia="zh-CN"/>
+              </w:rPr>
+            </w:pPr>
+          </w:p>
+          <w:p>
+            <w:pPr>
+              <w:rPr>
+                <w:rFonts w:hint="default"/>
+                <w:vertAlign w:val="baseline"/>
+                <w:lang w:val="en-US" w:eastAsia="zh-CN"/>
+              </w:rPr>
+            </w:pPr>
+            <w:r>
+              <w:rPr>
+                <w:rFonts w:hint="default"/>
+                <w:vertAlign w:val="baseline"/>
+                <w:lang w:val="en-US" w:eastAsia="zh-CN"/>
+              </w:rPr>
+              <w:t>2019/09/22  14:57    &lt;DIR&gt;          .</w:t>
+            </w:r>
+          </w:p>
+          <w:p>
+            <w:pPr>
+              <w:rPr>
+                <w:rFonts w:hint="default"/>
+                <w:vertAlign w:val="baseline"/>
+                <w:lang w:val="en-US" w:eastAsia="zh-CN"/>
+              </w:rPr>
+            </w:pPr>
+            <w:r>
+              <w:rPr>
+                <w:rFonts w:hint="default"/>
+                <w:vertAlign w:val="baseline"/>
+                <w:lang w:val="en-US" w:eastAsia="zh-CN"/>
+              </w:rPr>
+              <w:t>2019/09/22  14:57    &lt;DIR&gt;          ..</w:t>
+            </w:r>
+          </w:p>
+          <w:p>
+            <w:pPr>
+              <w:rPr>
+                <w:rFonts w:hint="default"/>
+                <w:vertAlign w:val="baseline"/>
+                <w:lang w:val="en-US" w:eastAsia="zh-CN"/>
+              </w:rPr>
+            </w:pPr>
+            <w:r>
+              <w:rPr>
+                <w:rFonts w:hint="default"/>
+                <w:vertAlign w:val="baseline"/>
+                <w:lang w:val="en-US" w:eastAsia="zh-CN"/>
+              </w:rPr>
+              <w:t>2019/09/22  14:56               120 demo.thrift</w:t>
+            </w:r>
+          </w:p>
+          <w:p>
+            <w:pPr>
+              <w:rPr>
+                <w:rFonts w:hint="default"/>
+                <w:vertAlign w:val="baseline"/>
+                <w:lang w:val="en-US" w:eastAsia="zh-CN"/>
+              </w:rPr>
+            </w:pPr>
+            <w:r>
+              <w:rPr>
+                <w:rFonts w:hint="default"/>
+                <w:vertAlign w:val="baseline"/>
+                <w:lang w:val="en-US" w:eastAsia="zh-CN"/>
+              </w:rPr>
+              <w:t>2019/09/22  14:56    &lt;DIR&gt;          gen-java</w:t>
+            </w:r>
+          </w:p>
+          <w:p>
+            <w:pPr>
+              <w:rPr>
+                <w:rFonts w:hint="default"/>
+                <w:vertAlign w:val="baseline"/>
+                <w:lang w:val="en-US" w:eastAsia="zh-CN"/>
+              </w:rPr>
+            </w:pPr>
+            <w:r>
+              <w:rPr>
+                <w:rFonts w:hint="default"/>
+                <w:vertAlign w:val="baseline"/>
+                <w:lang w:val="en-US" w:eastAsia="zh-CN"/>
+              </w:rPr>
+              <w:t>2019/09/22  14:57    &lt;DIR&gt;          gen-py</w:t>
+            </w:r>
+          </w:p>
+          <w:p>
+            <w:pPr>
+              <w:rPr>
+                <w:rFonts w:hint="default"/>
+                <w:vertAlign w:val="baseline"/>
+                <w:lang w:val="en-US" w:eastAsia="zh-CN"/>
+              </w:rPr>
+            </w:pPr>
+            <w:r>
+              <w:rPr>
+                <w:rFonts w:hint="default"/>
+                <w:vertAlign w:val="baseline"/>
+                <w:lang w:val="en-US" w:eastAsia="zh-CN"/>
+              </w:rPr>
+              <w:t>2019/09/22  14:52         3,887,104 thrift-0.12.0.exe</w:t>
+            </w:r>
+          </w:p>
+        </w:tc>
+      </w:tr>
+    </w:tbl>
+    <w:p>
+      <w:pPr>
+        <w:pStyle w:val="4"/>
+        <w:bidi w:val="0"/>
+        <w:rPr>
+          <w:rFonts w:hint="eastAsia"/>
+          <w:lang w:val="en-US" w:eastAsia="zh-CN"/>
+        </w:rPr>
+      </w:pPr>
+      <w:r>
+        <w:rPr>
+          <w:rFonts w:hint="eastAsia"/>
+          <w:lang w:val="en-US" w:eastAsia="zh-CN"/>
+        </w:rPr>
+        <w:t>3.3Python开发信息服务</w:t>
+      </w:r>
+    </w:p>
+    <w:tbl>
+      <w:tblPr>
+        <w:tblStyle w:val="9"/>
+        <w:tblW w:w="8522" w:type="dxa"/>
+        <w:tblInd w:w="0" w:type="dxa"/>
+        <w:tblBorders>
+          <w:top w:val="single" w:color="auto" w:sz="4" w:space="0"/>
+          <w:left w:val="single" w:color="auto" w:sz="4" w:space="0"/>
+          <w:bottom w:val="single" w:color="auto" w:sz="4" w:space="0"/>
+          <w:right w:val="single" w:color="auto" w:sz="4" w:space="0"/>
+          <w:insideH w:val="single" w:color="auto" w:sz="4" w:space="0"/>
+          <w:insideV w:val="single" w:color="auto" w:sz="4" w:space="0"/>
+        </w:tblBorders>
+        <w:tblLayout w:type="fixed"/>
+        <w:tblCellMar>
+          <w:top w:w="0" w:type="dxa"/>
+          <w:left w:w="108" w:type="dxa"/>
+          <w:bottom w:w="0" w:type="dxa"/>
+          <w:right w:w="108" w:type="dxa"/>
+        </w:tblCellMar>
+      </w:tblPr>
+      <w:tblGrid>
+        <w:gridCol w:w="8522"/>
+      </w:tblGrid>
+      <w:tr>
+        <w:tblPrEx>
+          <w:tblBorders>
+            <w:top w:val="single" w:color="auto" w:sz="4" w:space="0"/>
+            <w:left w:val="single" w:color="auto" w:sz="4" w:space="0"/>
+            <w:bottom w:val="single" w:color="auto" w:sz="4" w:space="0"/>
+            <w:right w:val="single" w:color="auto" w:sz="4" w:space="0"/>
+            <w:insideH w:val="single" w:color="auto" w:sz="4" w:space="0"/>
+            <w:insideV w:val="single" w:color="auto" w:sz="4" w:space="0"/>
+          </w:tblBorders>
+          <w:tblLayout w:type="fixed"/>
+          <w:tblCellMar>
+            <w:top w:w="0" w:type="dxa"/>
+            <w:left w:w="108" w:type="dxa"/>
+            <w:bottom w:w="0" w:type="dxa"/>
+            <w:right w:w="108" w:type="dxa"/>
+          </w:tblCellMar>
+        </w:tblPrEx>
+        <w:tc>
+          <w:tcPr>
+            <w:tcW w:w="8522" w:type="dxa"/>
+          </w:tcPr>
+          <w:p>
+            <w:pPr>
+              <w:pStyle w:val="6"/>
+              <w:keepNext w:val="0"/>
+              <w:keepLines w:val="0"/>
+              <w:widowControl/>
+              <w:suppressLineNumbers w:val="0"/>
+              <w:shd w:val="clear" w:fill="FFFFFF"/>
+              <w:rPr>
+                <w:rFonts w:hint="eastAsia"/>
+                <w:vertAlign w:val="baseline"/>
+                <w:lang w:val="en-US" w:eastAsia="zh-CN"/>
+              </w:rPr>
+            </w:pPr>
+            <w:r>
+              <w:rPr>
+                <w:rFonts w:hint="default" w:ascii="Consolas" w:hAnsi="Consolas" w:eastAsia="Consolas" w:cs="Consolas"/>
+                <w:color w:val="000000"/>
+                <w:sz w:val="24"/>
+                <w:szCs w:val="24"/>
+                <w:shd w:val="clear" w:fill="FFFFFF"/>
+              </w:rPr>
+              <w:t>namespace java com.byf.thrift.message</w:t>
+            </w:r>
+            <w:r>
+              <w:rPr>
+                <w:rFonts w:hint="default" w:ascii="Consolas" w:hAnsi="Consolas" w:eastAsia="Consolas" w:cs="Consolas"/>
+                <w:color w:val="000000"/>
+                <w:sz w:val="24"/>
+                <w:szCs w:val="24"/>
+                <w:shd w:val="clear" w:fill="FFFFFF"/>
+              </w:rPr>
+              <w:br w:type="textWrapping"/>
+            </w:r>
+            <w:r>
+              <w:rPr>
+                <w:rFonts w:hint="default" w:ascii="Consolas" w:hAnsi="Consolas" w:eastAsia="Consolas" w:cs="Consolas"/>
+                <w:color w:val="000000"/>
+                <w:sz w:val="24"/>
+                <w:szCs w:val="24"/>
+                <w:shd w:val="clear" w:fill="FFFFFF"/>
+              </w:rPr>
+              <w:t>namespace py message.api</w:t>
+            </w:r>
+            <w:r>
+              <w:rPr>
+                <w:rFonts w:hint="default" w:ascii="Consolas" w:hAnsi="Consolas" w:eastAsia="Consolas" w:cs="Consolas"/>
+                <w:color w:val="000000"/>
+                <w:sz w:val="24"/>
+                <w:szCs w:val="24"/>
+                <w:shd w:val="clear" w:fill="FFFFFF"/>
+              </w:rPr>
+              <w:br w:type="textWrapping"/>
+            </w:r>
+            <w:r>
+              <w:rPr>
+                <w:rFonts w:hint="default" w:ascii="Consolas" w:hAnsi="Consolas" w:eastAsia="Consolas" w:cs="Consolas"/>
+                <w:color w:val="000000"/>
+                <w:sz w:val="24"/>
+                <w:szCs w:val="24"/>
+                <w:shd w:val="clear" w:fill="FFFFFF"/>
+              </w:rPr>
+              <w:br w:type="textWrapping"/>
+            </w:r>
+            <w:r>
+              <w:rPr>
+                <w:rFonts w:hint="default" w:ascii="Consolas" w:hAnsi="Consolas" w:eastAsia="Consolas" w:cs="Consolas"/>
+                <w:color w:val="000000"/>
+                <w:sz w:val="24"/>
+                <w:szCs w:val="24"/>
+                <w:shd w:val="clear" w:fill="FFFFFF"/>
+              </w:rPr>
+              <w:t>service MessageService {</w:t>
+            </w:r>
+            <w:r>
+              <w:rPr>
+                <w:rFonts w:hint="default" w:ascii="Consolas" w:hAnsi="Consolas" w:eastAsia="Consolas" w:cs="Consolas"/>
+                <w:color w:val="000000"/>
+                <w:sz w:val="24"/>
+                <w:szCs w:val="24"/>
+                <w:shd w:val="clear" w:fill="FFFFFF"/>
+              </w:rPr>
+              <w:br w:type="textWrapping"/>
+            </w:r>
+            <w:r>
+              <w:rPr>
+                <w:rFonts w:hint="default" w:ascii="Consolas" w:hAnsi="Consolas" w:eastAsia="Consolas" w:cs="Consolas"/>
+                <w:color w:val="000000"/>
+                <w:sz w:val="24"/>
+                <w:szCs w:val="24"/>
+                <w:shd w:val="clear" w:fill="FFFFFF"/>
+              </w:rPr>
+              <w:t xml:space="preserve">    bool sendMobileMessage(1:string mobile, 2:string message);</w:t>
+            </w:r>
+            <w:r>
+              <w:rPr>
+                <w:rFonts w:hint="default" w:ascii="Consolas" w:hAnsi="Consolas" w:eastAsia="Consolas" w:cs="Consolas"/>
+                <w:color w:val="000000"/>
+                <w:sz w:val="24"/>
+                <w:szCs w:val="24"/>
+                <w:shd w:val="clear" w:fill="FFFFFF"/>
+              </w:rPr>
+              <w:br w:type="textWrapping"/>
+            </w:r>
+            <w:r>
+              <w:rPr>
+                <w:rFonts w:hint="default" w:ascii="Consolas" w:hAnsi="Consolas" w:eastAsia="Consolas" w:cs="Consolas"/>
+                <w:color w:val="000000"/>
+                <w:sz w:val="24"/>
+                <w:szCs w:val="24"/>
+                <w:shd w:val="clear" w:fill="FFFFFF"/>
+              </w:rPr>
+              <w:t xml:space="preserve">    bool sendEmailMessage(1:string email, 2:string message);</w:t>
+            </w:r>
+            <w:r>
+              <w:rPr>
+                <w:rFonts w:hint="default" w:ascii="Consolas" w:hAnsi="Consolas" w:eastAsia="Consolas" w:cs="Consolas"/>
+                <w:color w:val="000000"/>
+                <w:sz w:val="24"/>
+                <w:szCs w:val="24"/>
+                <w:shd w:val="clear" w:fill="FFFFFF"/>
+              </w:rPr>
+              <w:br w:type="textWrapping"/>
+            </w:r>
+            <w:r>
+              <w:rPr>
+                <w:rFonts w:hint="default" w:ascii="Consolas" w:hAnsi="Consolas" w:eastAsia="Consolas" w:cs="Consolas"/>
+                <w:color w:val="000000"/>
+                <w:sz w:val="24"/>
+                <w:szCs w:val="24"/>
+                <w:shd w:val="clear" w:fill="FFFFFF"/>
+              </w:rPr>
+              <w:t>}</w:t>
+            </w:r>
+          </w:p>
+        </w:tc>
+      </w:tr>
+    </w:tbl>
+    <w:p>
+      <w:pPr>
+        <w:rPr>
+          <w:rFonts w:hint="eastAsia"/>
+          <w:lang w:val="en-US" w:eastAsia="zh-CN"/>
+        </w:rPr>
+      </w:pPr>
+    </w:p>
+    <w:tbl>
+      <w:tblPr>
+        <w:tblStyle w:val="9"/>
+        <w:tblW w:w="8522" w:type="dxa"/>
+        <w:tblInd w:w="0" w:type="dxa"/>
+        <w:tblBorders>
+          <w:top w:val="single" w:color="auto" w:sz="4" w:space="0"/>
+          <w:left w:val="single" w:color="auto" w:sz="4" w:space="0"/>
+          <w:bottom w:val="single" w:color="auto" w:sz="4" w:space="0"/>
+          <w:right w:val="single" w:color="auto" w:sz="4" w:space="0"/>
+          <w:insideH w:val="single" w:color="auto" w:sz="4" w:space="0"/>
+          <w:insideV w:val="single" w:color="auto" w:sz="4" w:space="0"/>
+        </w:tblBorders>
+        <w:tblLayout w:type="fixed"/>
+        <w:tblCellMar>
+          <w:top w:w="0" w:type="dxa"/>
+          <w:left w:w="108" w:type="dxa"/>
+          <w:bottom w:w="0" w:type="dxa"/>
+          <w:right w:w="108" w:type="dxa"/>
+        </w:tblCellMar>
+      </w:tblPr>
+      <w:tblGrid>
+        <w:gridCol w:w="8522"/>
+      </w:tblGrid>
+      <w:tr>
+        <w:tblPrEx>
+          <w:tblBorders>
+            <w:top w:val="single" w:color="auto" w:sz="4" w:space="0"/>
+            <w:left w:val="single" w:color="auto" w:sz="4" w:space="0"/>
+            <w:bottom w:val="single" w:color="auto" w:sz="4" w:space="0"/>
+            <w:right w:val="single" w:color="auto" w:sz="4" w:space="0"/>
+            <w:insideH w:val="single" w:color="auto" w:sz="4" w:space="0"/>
+            <w:insideV w:val="single" w:color="auto" w:sz="4" w:space="0"/>
+          </w:tblBorders>
+          <w:tblLayout w:type="fixed"/>
+          <w:tblCellMar>
+            <w:top w:w="0" w:type="dxa"/>
+            <w:left w:w="108" w:type="dxa"/>
+            <w:bottom w:w="0" w:type="dxa"/>
+            <w:right w:w="108" w:type="dxa"/>
+          </w:tblCellMar>
+        </w:tblPrEx>
+        <w:tc>
+          <w:tcPr>
+            <w:tcW w:w="8522" w:type="dxa"/>
+          </w:tcPr>
+          <w:p>
+            <w:pPr>
+              <w:rPr>
+                <w:rFonts w:hint="default"/>
+                <w:vertAlign w:val="baseline"/>
+                <w:lang w:val="en-US" w:eastAsia="zh-CN"/>
+              </w:rPr>
+            </w:pPr>
+            <w:r>
+              <w:rPr>
+                <w:rFonts w:hint="default"/>
+                <w:vertAlign w:val="baseline"/>
+                <w:lang w:val="en-US" w:eastAsia="zh-CN"/>
+              </w:rPr>
+              <w:t>G:\MicroService\microservice\message-thrift-python-service\thrift&gt;thrift-0.12.0.exe --gen py -out ../ message.t</w:t>
+            </w:r>
+          </w:p>
+          <w:p>
+            <w:pPr>
+              <w:rPr>
+                <w:rFonts w:hint="default"/>
+                <w:vertAlign w:val="baseline"/>
+                <w:lang w:val="en-US" w:eastAsia="zh-CN"/>
+              </w:rPr>
+            </w:pPr>
+            <w:r>
+              <w:rPr>
+                <w:rFonts w:hint="default"/>
+                <w:vertAlign w:val="baseline"/>
+                <w:lang w:val="en-US" w:eastAsia="zh-CN"/>
+              </w:rPr>
+              <w:t>hrift</w:t>
+            </w:r>
+          </w:p>
+        </w:tc>
+      </w:tr>
+    </w:tbl>
+    <w:p>
+      <w:pPr>
+        <w:rPr>
+          <w:rFonts w:hint="default"/>
+          <w:lang w:val="en-US" w:eastAsia="zh-CN"/>
+        </w:rPr>
+      </w:pPr>
+    </w:p>
+    <w:p>
+      <w:pPr>
+        <w:rPr>
+          <w:rFonts w:hint="default"/>
+          <w:lang w:val="en-US" w:eastAsia="zh-CN"/>
+        </w:rPr>
+      </w:pPr>
+      <w:r>
+        <w:rPr>
+          <w:rFonts w:hint="default"/>
+          <w:color w:val="FF0000"/>
+          <w:lang w:val="en-US" w:eastAsia="zh-CN"/>
+        </w:rPr>
+        <w:t>idea installed package failed目录缺少packaging_tool.py</w:t>
+      </w:r>
+    </w:p>
+    <w:p>
+      <w:pPr>
+        <w:rPr>
+          <w:rFonts w:hint="eastAsia"/>
+          <w:lang w:val="en-US" w:eastAsia="zh-CN"/>
+        </w:rPr>
+      </w:pPr>
+      <w:r>
+        <w:rPr>
+          <w:rFonts w:hint="eastAsia"/>
+          <w:lang w:val="en-US" w:eastAsia="zh-CN"/>
+        </w:rPr>
+        <w:t>Intellij IDEA安装SDKs失败：</w:t>
+      </w:r>
+    </w:p>
+    <w:p>
+      <w:pPr>
+        <w:rPr>
+          <w:rFonts w:hint="eastAsia"/>
+          <w:lang w:val="en-US" w:eastAsia="zh-CN"/>
+        </w:rPr>
+      </w:pPr>
+    </w:p>
+    <w:p>
+      <w:pPr>
+        <w:rPr>
+          <w:rFonts w:hint="default"/>
+          <w:lang w:val="en-US" w:eastAsia="zh-CN"/>
+        </w:rPr>
+      </w:pPr>
+      <w:r>
+        <w:rPr>
+          <w:rFonts w:hint="eastAsia"/>
+          <w:lang w:val="en-US" w:eastAsia="zh-CN"/>
+        </w:rPr>
+        <w:t>将目录</w:t>
+      </w:r>
+      <w:r>
+        <w:rPr>
+          <w:rFonts w:hint="default"/>
+          <w:lang w:val="en-US" w:eastAsia="zh-CN"/>
+        </w:rPr>
+        <w:t>F:\Program Files\JetBrains\IntelliJ IDEA 2019.1.1\plugins\python\helpers</w:t>
+      </w:r>
+    </w:p>
+    <w:p>
+      <w:pPr>
+        <w:rPr>
+          <w:rFonts w:hint="eastAsia"/>
+          <w:lang w:val="en-US" w:eastAsia="zh-CN"/>
+        </w:rPr>
+      </w:pPr>
+      <w:r>
+        <w:rPr>
+          <w:rFonts w:hint="eastAsia"/>
+          <w:lang w:val="en-US" w:eastAsia="zh-CN"/>
+        </w:rPr>
+        <w:t>拷贝至Intellij IDEA配置目录：C:\Users\BYF\.IntelliJIdea2019.1\config</w:t>
+      </w:r>
+    </w:p>
+    <w:p>
+      <w:pPr>
+        <w:rPr>
+          <w:rFonts w:hint="default"/>
           <w:lang w:val="en-US" w:eastAsia="zh-CN"/>
         </w:rPr>
       </w:pPr>
@@ -3152,6 +3827,424 @@
             <w:insideV w:val="single" w:color="auto" w:sz="4" w:space="0"/>
           </w:tblBorders>
           <w:tblLayout w:type="fixed"/>
+        </w:tblPrEx>
+        <w:tc>
+          <w:tcPr>
+            <w:tcW w:w="8522" w:type="dxa"/>
+          </w:tcPr>
+          <w:p>
+            <w:pPr>
+              <w:pStyle w:val="6"/>
+              <w:keepNext w:val="0"/>
+              <w:keepLines w:val="0"/>
+              <w:widowControl/>
+              <w:suppressLineNumbers w:val="0"/>
+              <w:shd w:val="clear" w:fill="FFFFFF"/>
+              <w:rPr>
+                <w:rFonts w:ascii="Consolas" w:hAnsi="Consolas" w:eastAsia="Consolas" w:cs="Consolas"/>
+                <w:color w:val="000000"/>
+                <w:sz w:val="24"/>
+                <w:szCs w:val="24"/>
+              </w:rPr>
+            </w:pPr>
+            <w:r>
+              <w:rPr>
+                <w:rFonts w:hint="default" w:ascii="Consolas" w:hAnsi="Consolas" w:eastAsia="Consolas" w:cs="Consolas"/>
+                <w:b/>
+                <w:color w:val="000080"/>
+                <w:sz w:val="24"/>
+                <w:szCs w:val="24"/>
+                <w:shd w:val="clear" w:fill="FFFFFF"/>
+              </w:rPr>
+              <w:t xml:space="preserve">if </w:t>
+            </w:r>
+            <w:r>
+              <w:rPr>
+                <w:rFonts w:hint="default" w:ascii="Consolas" w:hAnsi="Consolas" w:eastAsia="Consolas" w:cs="Consolas"/>
+                <w:color w:val="000000"/>
+                <w:sz w:val="24"/>
+                <w:szCs w:val="24"/>
+                <w:shd w:val="clear" w:fill="FFFFFF"/>
+              </w:rPr>
+              <w:t xml:space="preserve">__name__ == </w:t>
+            </w:r>
+            <w:r>
+              <w:rPr>
+                <w:rFonts w:hint="default" w:ascii="Consolas" w:hAnsi="Consolas" w:eastAsia="Consolas" w:cs="Consolas"/>
+                <w:b/>
+                <w:color w:val="008000"/>
+                <w:sz w:val="24"/>
+                <w:szCs w:val="24"/>
+                <w:shd w:val="clear" w:fill="FFFFFF"/>
+              </w:rPr>
+              <w:t>'__main__'</w:t>
+            </w:r>
+            <w:r>
+              <w:rPr>
+                <w:rFonts w:hint="default" w:ascii="Consolas" w:hAnsi="Consolas" w:eastAsia="Consolas" w:cs="Consolas"/>
+                <w:color w:val="000000"/>
+                <w:sz w:val="24"/>
+                <w:szCs w:val="24"/>
+                <w:shd w:val="clear" w:fill="FFFFFF"/>
+              </w:rPr>
+              <w:t>:</w:t>
+            </w:r>
+            <w:r>
+              <w:rPr>
+                <w:rFonts w:hint="default" w:ascii="Consolas" w:hAnsi="Consolas" w:eastAsia="Consolas" w:cs="Consolas"/>
+                <w:color w:val="000000"/>
+                <w:sz w:val="24"/>
+                <w:szCs w:val="24"/>
+                <w:shd w:val="clear" w:fill="FFFFFF"/>
+              </w:rPr>
+              <w:br w:type="textWrapping"/>
+            </w:r>
+            <w:r>
+              <w:rPr>
+                <w:rFonts w:hint="default" w:ascii="Consolas" w:hAnsi="Consolas" w:eastAsia="Consolas" w:cs="Consolas"/>
+                <w:color w:val="000000"/>
+                <w:sz w:val="24"/>
+                <w:szCs w:val="24"/>
+                <w:shd w:val="clear" w:fill="FFFFFF"/>
+              </w:rPr>
+              <w:t xml:space="preserve">    handler = MessageServiceHandler()</w:t>
+            </w:r>
+            <w:r>
+              <w:rPr>
+                <w:rFonts w:hint="default" w:ascii="Consolas" w:hAnsi="Consolas" w:eastAsia="Consolas" w:cs="Consolas"/>
+                <w:color w:val="000000"/>
+                <w:sz w:val="24"/>
+                <w:szCs w:val="24"/>
+                <w:shd w:val="clear" w:fill="FFFFFF"/>
+              </w:rPr>
+              <w:br w:type="textWrapping"/>
+            </w:r>
+            <w:r>
+              <w:rPr>
+                <w:rFonts w:hint="default" w:ascii="Consolas" w:hAnsi="Consolas" w:eastAsia="Consolas" w:cs="Consolas"/>
+                <w:color w:val="000000"/>
+                <w:sz w:val="24"/>
+                <w:szCs w:val="24"/>
+                <w:shd w:val="clear" w:fill="FFFFFF"/>
+              </w:rPr>
+              <w:t xml:space="preserve">    processor = MessageService.Processor(handler)</w:t>
+            </w:r>
+            <w:r>
+              <w:rPr>
+                <w:rFonts w:hint="default" w:ascii="Consolas" w:hAnsi="Consolas" w:eastAsia="Consolas" w:cs="Consolas"/>
+                <w:color w:val="000000"/>
+                <w:sz w:val="24"/>
+                <w:szCs w:val="24"/>
+                <w:shd w:val="clear" w:fill="FFFFFF"/>
+              </w:rPr>
+              <w:br w:type="textWrapping"/>
+            </w:r>
+            <w:r>
+              <w:rPr>
+                <w:rFonts w:hint="default" w:ascii="Consolas" w:hAnsi="Consolas" w:eastAsia="Consolas" w:cs="Consolas"/>
+                <w:color w:val="000000"/>
+                <w:sz w:val="24"/>
+                <w:szCs w:val="24"/>
+                <w:shd w:val="clear" w:fill="FFFFFF"/>
+              </w:rPr>
+              <w:t xml:space="preserve">    </w:t>
+            </w:r>
+            <w:r>
+              <w:rPr>
+                <w:rFonts w:hint="default" w:ascii="Consolas" w:hAnsi="Consolas" w:eastAsia="Consolas" w:cs="Consolas"/>
+                <w:color w:val="000000"/>
+                <w:sz w:val="24"/>
+                <w:szCs w:val="24"/>
+                <w:highlight w:val="yellow"/>
+                <w:shd w:val="clear" w:fill="FFFFFF"/>
+              </w:rPr>
+              <w:t>transport = TSocket.TServerSocket(</w:t>
+            </w:r>
+            <w:r>
+              <w:rPr>
+                <w:rFonts w:hint="eastAsia" w:ascii="Consolas" w:hAnsi="Consolas" w:cs="Consolas"/>
+                <w:b/>
+                <w:color w:val="008000"/>
+                <w:sz w:val="24"/>
+                <w:szCs w:val="24"/>
+                <w:highlight w:val="yellow"/>
+                <w:shd w:val="clear" w:fill="FFFFFF"/>
+                <w:lang w:val="en-US" w:eastAsia="zh-CN"/>
+              </w:rPr>
+              <w:t>None</w:t>
+            </w:r>
+            <w:r>
+              <w:rPr>
+                <w:rFonts w:hint="default" w:ascii="Consolas" w:hAnsi="Consolas" w:eastAsia="Consolas" w:cs="Consolas"/>
+                <w:color w:val="000000"/>
+                <w:sz w:val="24"/>
+                <w:szCs w:val="24"/>
+                <w:highlight w:val="yellow"/>
+                <w:shd w:val="clear" w:fill="FFFFFF"/>
+              </w:rPr>
+              <w:t xml:space="preserve">, </w:t>
+            </w:r>
+            <w:r>
+              <w:rPr>
+                <w:rFonts w:hint="default" w:ascii="Consolas" w:hAnsi="Consolas" w:eastAsia="Consolas" w:cs="Consolas"/>
+                <w:b/>
+                <w:color w:val="008000"/>
+                <w:sz w:val="24"/>
+                <w:szCs w:val="24"/>
+                <w:highlight w:val="yellow"/>
+                <w:shd w:val="clear" w:fill="FFFFFF"/>
+              </w:rPr>
+              <w:t>"9090"</w:t>
+            </w:r>
+            <w:r>
+              <w:rPr>
+                <w:rFonts w:hint="default" w:ascii="Consolas" w:hAnsi="Consolas" w:eastAsia="Consolas" w:cs="Consolas"/>
+                <w:color w:val="000000"/>
+                <w:sz w:val="24"/>
+                <w:szCs w:val="24"/>
+                <w:highlight w:val="yellow"/>
+                <w:shd w:val="clear" w:fill="FFFFFF"/>
+              </w:rPr>
+              <w:t>)</w:t>
+            </w:r>
+            <w:r>
+              <w:rPr>
+                <w:rFonts w:hint="default" w:ascii="Consolas" w:hAnsi="Consolas" w:eastAsia="Consolas" w:cs="Consolas"/>
+                <w:color w:val="000000"/>
+                <w:sz w:val="24"/>
+                <w:szCs w:val="24"/>
+                <w:highlight w:val="yellow"/>
+                <w:shd w:val="clear" w:fill="FFFFFF"/>
+              </w:rPr>
+              <w:br w:type="textWrapping"/>
+            </w:r>
+            <w:r>
+              <w:rPr>
+                <w:rFonts w:hint="default" w:ascii="Consolas" w:hAnsi="Consolas" w:eastAsia="Consolas" w:cs="Consolas"/>
+                <w:color w:val="000000"/>
+                <w:sz w:val="24"/>
+                <w:szCs w:val="24"/>
+                <w:shd w:val="clear" w:fill="FFFFFF"/>
+              </w:rPr>
+              <w:t xml:space="preserve">    tfactory = TTransport.TFramedTransportFactory()</w:t>
+            </w:r>
+            <w:r>
+              <w:rPr>
+                <w:rFonts w:hint="default" w:ascii="Consolas" w:hAnsi="Consolas" w:eastAsia="Consolas" w:cs="Consolas"/>
+                <w:color w:val="000000"/>
+                <w:sz w:val="24"/>
+                <w:szCs w:val="24"/>
+                <w:shd w:val="clear" w:fill="FFFFFF"/>
+              </w:rPr>
+              <w:br w:type="textWrapping"/>
+            </w:r>
+            <w:r>
+              <w:rPr>
+                <w:rFonts w:hint="default" w:ascii="Consolas" w:hAnsi="Consolas" w:eastAsia="Consolas" w:cs="Consolas"/>
+                <w:color w:val="000000"/>
+                <w:sz w:val="24"/>
+                <w:szCs w:val="24"/>
+                <w:shd w:val="clear" w:fill="FFFFFF"/>
+              </w:rPr>
+              <w:t xml:space="preserve">    pfactory = TBinaryProtocol.TBinaryProtocolFactory()</w:t>
+            </w:r>
+            <w:r>
+              <w:rPr>
+                <w:rFonts w:hint="default" w:ascii="Consolas" w:hAnsi="Consolas" w:eastAsia="Consolas" w:cs="Consolas"/>
+                <w:color w:val="000000"/>
+                <w:sz w:val="24"/>
+                <w:szCs w:val="24"/>
+                <w:shd w:val="clear" w:fill="FFFFFF"/>
+              </w:rPr>
+              <w:br w:type="textWrapping"/>
+            </w:r>
+            <w:r>
+              <w:rPr>
+                <w:rFonts w:hint="default" w:ascii="Consolas" w:hAnsi="Consolas" w:eastAsia="Consolas" w:cs="Consolas"/>
+                <w:color w:val="000000"/>
+                <w:sz w:val="24"/>
+                <w:szCs w:val="24"/>
+                <w:shd w:val="clear" w:fill="FFFFFF"/>
+              </w:rPr>
+              <w:br w:type="textWrapping"/>
+            </w:r>
+            <w:r>
+              <w:rPr>
+                <w:rFonts w:hint="default" w:ascii="Consolas" w:hAnsi="Consolas" w:eastAsia="Consolas" w:cs="Consolas"/>
+                <w:color w:val="000000"/>
+                <w:sz w:val="24"/>
+                <w:szCs w:val="24"/>
+                <w:shd w:val="clear" w:fill="FFFFFF"/>
+              </w:rPr>
+              <w:t xml:space="preserve">    server = TServer.TSimpleServer(processor, transport, tfactory, pfactory)</w:t>
+            </w:r>
+            <w:r>
+              <w:rPr>
+                <w:rFonts w:hint="default" w:ascii="Consolas" w:hAnsi="Consolas" w:eastAsia="Consolas" w:cs="Consolas"/>
+                <w:color w:val="000000"/>
+                <w:sz w:val="24"/>
+                <w:szCs w:val="24"/>
+                <w:shd w:val="clear" w:fill="FFFFFF"/>
+              </w:rPr>
+              <w:br w:type="textWrapping"/>
+            </w:r>
+            <w:r>
+              <w:rPr>
+                <w:rFonts w:hint="default" w:ascii="Consolas" w:hAnsi="Consolas" w:eastAsia="Consolas" w:cs="Consolas"/>
+                <w:color w:val="000000"/>
+                <w:sz w:val="24"/>
+                <w:szCs w:val="24"/>
+                <w:shd w:val="clear" w:fill="FFFFFF"/>
+              </w:rPr>
+              <w:t xml:space="preserve">    </w:t>
+            </w:r>
+            <w:r>
+              <w:rPr>
+                <w:rFonts w:hint="default" w:ascii="Consolas" w:hAnsi="Consolas" w:eastAsia="Consolas" w:cs="Consolas"/>
+                <w:b/>
+                <w:color w:val="000080"/>
+                <w:sz w:val="24"/>
+                <w:szCs w:val="24"/>
+                <w:shd w:val="clear" w:fill="FFFFFF"/>
+              </w:rPr>
+              <w:t xml:space="preserve">print </w:t>
+            </w:r>
+            <w:r>
+              <w:rPr>
+                <w:rFonts w:hint="default" w:ascii="Consolas" w:hAnsi="Consolas" w:eastAsia="Consolas" w:cs="Consolas"/>
+                <w:color w:val="000000"/>
+                <w:sz w:val="24"/>
+                <w:szCs w:val="24"/>
+                <w:shd w:val="clear" w:fill="FFFFFF"/>
+              </w:rPr>
+              <w:t>(</w:t>
+            </w:r>
+            <w:r>
+              <w:rPr>
+                <w:rFonts w:hint="default" w:ascii="Consolas" w:hAnsi="Consolas" w:eastAsia="Consolas" w:cs="Consolas"/>
+                <w:b/>
+                <w:color w:val="008000"/>
+                <w:sz w:val="24"/>
+                <w:szCs w:val="24"/>
+                <w:shd w:val="clear" w:fill="FFFFFF"/>
+              </w:rPr>
+              <w:t>"python thrift server start"</w:t>
+            </w:r>
+            <w:r>
+              <w:rPr>
+                <w:rFonts w:hint="default" w:ascii="Consolas" w:hAnsi="Consolas" w:eastAsia="Consolas" w:cs="Consolas"/>
+                <w:color w:val="000000"/>
+                <w:sz w:val="24"/>
+                <w:szCs w:val="24"/>
+                <w:shd w:val="clear" w:fill="FFFFFF"/>
+              </w:rPr>
+              <w:t>)</w:t>
+            </w:r>
+            <w:r>
+              <w:rPr>
+                <w:rFonts w:hint="default" w:ascii="Consolas" w:hAnsi="Consolas" w:eastAsia="Consolas" w:cs="Consolas"/>
+                <w:color w:val="000000"/>
+                <w:sz w:val="24"/>
+                <w:szCs w:val="24"/>
+                <w:shd w:val="clear" w:fill="FFFFFF"/>
+              </w:rPr>
+              <w:br w:type="textWrapping"/>
+            </w:r>
+            <w:r>
+              <w:rPr>
+                <w:rFonts w:hint="default" w:ascii="Consolas" w:hAnsi="Consolas" w:eastAsia="Consolas" w:cs="Consolas"/>
+                <w:color w:val="000000"/>
+                <w:sz w:val="24"/>
+                <w:szCs w:val="24"/>
+                <w:shd w:val="clear" w:fill="FFFFFF"/>
+              </w:rPr>
+              <w:t xml:space="preserve">    server.serve()</w:t>
+            </w:r>
+            <w:r>
+              <w:rPr>
+                <w:rFonts w:hint="default" w:ascii="Consolas" w:hAnsi="Consolas" w:eastAsia="Consolas" w:cs="Consolas"/>
+                <w:color w:val="000000"/>
+                <w:sz w:val="24"/>
+                <w:szCs w:val="24"/>
+                <w:shd w:val="clear" w:fill="FFFFFF"/>
+              </w:rPr>
+              <w:br w:type="textWrapping"/>
+            </w:r>
+            <w:r>
+              <w:rPr>
+                <w:rFonts w:hint="default" w:ascii="Consolas" w:hAnsi="Consolas" w:eastAsia="Consolas" w:cs="Consolas"/>
+                <w:color w:val="000000"/>
+                <w:sz w:val="24"/>
+                <w:szCs w:val="24"/>
+                <w:shd w:val="clear" w:fill="FFFFFF"/>
+              </w:rPr>
+              <w:t xml:space="preserve">    </w:t>
+            </w:r>
+            <w:r>
+              <w:rPr>
+                <w:rFonts w:hint="default" w:ascii="Consolas" w:hAnsi="Consolas" w:eastAsia="Consolas" w:cs="Consolas"/>
+                <w:b/>
+                <w:color w:val="000080"/>
+                <w:sz w:val="24"/>
+                <w:szCs w:val="24"/>
+                <w:shd w:val="clear" w:fill="FFFFFF"/>
+              </w:rPr>
+              <w:t xml:space="preserve">print </w:t>
+            </w:r>
+            <w:r>
+              <w:rPr>
+                <w:rFonts w:hint="default" w:ascii="Consolas" w:hAnsi="Consolas" w:eastAsia="Consolas" w:cs="Consolas"/>
+                <w:color w:val="000000"/>
+                <w:sz w:val="24"/>
+                <w:szCs w:val="24"/>
+                <w:shd w:val="clear" w:fill="FFFFFF"/>
+              </w:rPr>
+              <w:t>(</w:t>
+            </w:r>
+            <w:r>
+              <w:rPr>
+                <w:rFonts w:hint="default" w:ascii="Consolas" w:hAnsi="Consolas" w:eastAsia="Consolas" w:cs="Consolas"/>
+                <w:b/>
+                <w:color w:val="008000"/>
+                <w:sz w:val="24"/>
+                <w:szCs w:val="24"/>
+                <w:shd w:val="clear" w:fill="FFFFFF"/>
+              </w:rPr>
+              <w:t>"python thrift server exit"</w:t>
+            </w:r>
+            <w:r>
+              <w:rPr>
+                <w:rFonts w:hint="default" w:ascii="Consolas" w:hAnsi="Consolas" w:eastAsia="Consolas" w:cs="Consolas"/>
+                <w:color w:val="000000"/>
+                <w:sz w:val="24"/>
+                <w:szCs w:val="24"/>
+                <w:shd w:val="clear" w:fill="FFFFFF"/>
+              </w:rPr>
+              <w:t>)</w:t>
+            </w:r>
+          </w:p>
+          <w:p>
+            <w:pPr>
+              <w:rPr>
+                <w:rFonts w:hint="default"/>
+                <w:vertAlign w:val="baseline"/>
+                <w:lang w:val="en-US" w:eastAsia="zh-CN"/>
+              </w:rPr>
+            </w:pPr>
+          </w:p>
+        </w:tc>
+      </w:tr>
+      <w:tr>
+        <w:tblPrEx>
+          <w:tblBorders>
+            <w:top w:val="single" w:color="auto" w:sz="4" w:space="0"/>
+            <w:left w:val="single" w:color="auto" w:sz="4" w:space="0"/>
+            <w:bottom w:val="single" w:color="auto" w:sz="4" w:space="0"/>
+            <w:right w:val="single" w:color="auto" w:sz="4" w:space="0"/>
+            <w:insideH w:val="single" w:color="auto" w:sz="4" w:space="0"/>
+            <w:insideV w:val="single" w:color="auto" w:sz="4" w:space="0"/>
+          </w:tblBorders>
+          <w:tblLayout w:type="fixed"/>
           <w:tblCellMar>
             <w:left w:w="108" w:type="dxa"/>
             <w:right w:w="108" w:type="dxa"/>
@@ -3175,7 +4268,7 @@
                 <w:vertAlign w:val="baseline"/>
                 <w:lang w:val="en-US" w:eastAsia="zh-CN"/>
               </w:rPr>
-              <w:t>C:\Users\BYF\Downloads\thrift-test&gt;thrift-0.12.0.exe --gen java demo.thrift</w:t>
+              <w:t>org.apache.thrift.transport.TTransportException: java.net.ConnectException: Connection refused: connect</w:t>
             </w:r>
           </w:p>
           <w:p>
@@ -3186,23 +4279,434 @@
                 <w:lang w:val="en-US" w:eastAsia="zh-CN"/>
               </w:rPr>
             </w:pPr>
+            <w:r>
+              <w:rPr>
+                <w:rFonts w:hint="eastAsia"/>
+                <w:vertAlign w:val="baseline"/>
+                <w:lang w:val="en-US" w:eastAsia="zh-CN"/>
+              </w:rPr>
+              <w:t>客户端连接时报错，修改None为具体IP地址</w:t>
+            </w:r>
+          </w:p>
+        </w:tc>
+      </w:tr>
+      <w:tr>
+        <w:tblPrEx>
+          <w:tblBorders>
+            <w:top w:val="single" w:color="auto" w:sz="4" w:space="0"/>
+            <w:left w:val="single" w:color="auto" w:sz="4" w:space="0"/>
+            <w:bottom w:val="single" w:color="auto" w:sz="4" w:space="0"/>
+            <w:right w:val="single" w:color="auto" w:sz="4" w:space="0"/>
+            <w:insideH w:val="single" w:color="auto" w:sz="4" w:space="0"/>
+            <w:insideV w:val="single" w:color="auto" w:sz="4" w:space="0"/>
+          </w:tblBorders>
+          <w:tblLayout w:type="fixed"/>
+          <w:tblCellMar>
+            <w:left w:w="108" w:type="dxa"/>
+            <w:right w:w="108" w:type="dxa"/>
+          </w:tblCellMar>
+        </w:tblPrEx>
+        <w:tc>
+          <w:tcPr>
+            <w:tcW w:w="8522" w:type="dxa"/>
+          </w:tcPr>
+          <w:p>
+            <w:pPr>
+              <w:pStyle w:val="6"/>
+              <w:keepNext w:val="0"/>
+              <w:keepLines w:val="0"/>
+              <w:widowControl/>
+              <w:suppressLineNumbers w:val="0"/>
+              <w:shd w:val="clear" w:fill="FFFFFF"/>
+              <w:rPr>
+                <w:rFonts w:ascii="Consolas" w:hAnsi="Consolas" w:eastAsia="Consolas" w:cs="Consolas"/>
+                <w:color w:val="000000"/>
+                <w:sz w:val="24"/>
+                <w:szCs w:val="24"/>
+              </w:rPr>
+            </w:pPr>
+            <w:r>
+              <w:rPr>
+                <w:rFonts w:hint="default" w:ascii="Consolas" w:hAnsi="Consolas" w:eastAsia="Consolas" w:cs="Consolas"/>
+                <w:b/>
+                <w:color w:val="000080"/>
+                <w:sz w:val="24"/>
+                <w:szCs w:val="24"/>
+                <w:shd w:val="clear" w:fill="FFFFFF"/>
+              </w:rPr>
+              <w:t xml:space="preserve">if </w:t>
+            </w:r>
+            <w:r>
+              <w:rPr>
+                <w:rFonts w:hint="default" w:ascii="Consolas" w:hAnsi="Consolas" w:eastAsia="Consolas" w:cs="Consolas"/>
+                <w:color w:val="000000"/>
+                <w:sz w:val="24"/>
+                <w:szCs w:val="24"/>
+                <w:shd w:val="clear" w:fill="FFFFFF"/>
+              </w:rPr>
+              <w:t xml:space="preserve">__name__ == </w:t>
+            </w:r>
+            <w:r>
+              <w:rPr>
+                <w:rFonts w:hint="default" w:ascii="Consolas" w:hAnsi="Consolas" w:eastAsia="Consolas" w:cs="Consolas"/>
+                <w:b/>
+                <w:color w:val="008000"/>
+                <w:sz w:val="24"/>
+                <w:szCs w:val="24"/>
+                <w:shd w:val="clear" w:fill="FFFFFF"/>
+              </w:rPr>
+              <w:t>'__main__'</w:t>
+            </w:r>
+            <w:r>
+              <w:rPr>
+                <w:rFonts w:hint="default" w:ascii="Consolas" w:hAnsi="Consolas" w:eastAsia="Consolas" w:cs="Consolas"/>
+                <w:color w:val="000000"/>
+                <w:sz w:val="24"/>
+                <w:szCs w:val="24"/>
+                <w:shd w:val="clear" w:fill="FFFFFF"/>
+              </w:rPr>
+              <w:t>:</w:t>
+            </w:r>
+            <w:r>
+              <w:rPr>
+                <w:rFonts w:hint="default" w:ascii="Consolas" w:hAnsi="Consolas" w:eastAsia="Consolas" w:cs="Consolas"/>
+                <w:color w:val="000000"/>
+                <w:sz w:val="24"/>
+                <w:szCs w:val="24"/>
+                <w:shd w:val="clear" w:fill="FFFFFF"/>
+              </w:rPr>
+              <w:br w:type="textWrapping"/>
+            </w:r>
+            <w:r>
+              <w:rPr>
+                <w:rFonts w:hint="default" w:ascii="Consolas" w:hAnsi="Consolas" w:eastAsia="Consolas" w:cs="Consolas"/>
+                <w:color w:val="000000"/>
+                <w:sz w:val="24"/>
+                <w:szCs w:val="24"/>
+                <w:shd w:val="clear" w:fill="FFFFFF"/>
+              </w:rPr>
+              <w:t xml:space="preserve">    handler = MessageServiceHandler()</w:t>
+            </w:r>
+            <w:r>
+              <w:rPr>
+                <w:rFonts w:hint="default" w:ascii="Consolas" w:hAnsi="Consolas" w:eastAsia="Consolas" w:cs="Consolas"/>
+                <w:color w:val="000000"/>
+                <w:sz w:val="24"/>
+                <w:szCs w:val="24"/>
+                <w:shd w:val="clear" w:fill="FFFFFF"/>
+              </w:rPr>
+              <w:br w:type="textWrapping"/>
+            </w:r>
+            <w:r>
+              <w:rPr>
+                <w:rFonts w:hint="default" w:ascii="Consolas" w:hAnsi="Consolas" w:eastAsia="Consolas" w:cs="Consolas"/>
+                <w:color w:val="000000"/>
+                <w:sz w:val="24"/>
+                <w:szCs w:val="24"/>
+                <w:shd w:val="clear" w:fill="FFFFFF"/>
+              </w:rPr>
+              <w:t xml:space="preserve">    processor = MessageService.Processor(handler)</w:t>
+            </w:r>
+            <w:r>
+              <w:rPr>
+                <w:rFonts w:hint="default" w:ascii="Consolas" w:hAnsi="Consolas" w:eastAsia="Consolas" w:cs="Consolas"/>
+                <w:color w:val="000000"/>
+                <w:sz w:val="24"/>
+                <w:szCs w:val="24"/>
+                <w:shd w:val="clear" w:fill="FFFFFF"/>
+              </w:rPr>
+              <w:br w:type="textWrapping"/>
+            </w:r>
+            <w:r>
+              <w:rPr>
+                <w:rFonts w:hint="default" w:ascii="Consolas" w:hAnsi="Consolas" w:eastAsia="Consolas" w:cs="Consolas"/>
+                <w:color w:val="000000"/>
+                <w:sz w:val="24"/>
+                <w:szCs w:val="24"/>
+                <w:shd w:val="clear" w:fill="FFFFFF"/>
+              </w:rPr>
+              <w:t xml:space="preserve">    </w:t>
+            </w:r>
+            <w:r>
+              <w:rPr>
+                <w:rFonts w:hint="default" w:ascii="Consolas" w:hAnsi="Consolas" w:eastAsia="Consolas" w:cs="Consolas"/>
+                <w:color w:val="000000"/>
+                <w:sz w:val="24"/>
+                <w:szCs w:val="24"/>
+                <w:highlight w:val="green"/>
+                <w:shd w:val="clear" w:fill="FFFFFF"/>
+              </w:rPr>
+              <w:t>transport = TSocket.TServerSocket(</w:t>
+            </w:r>
+            <w:r>
+              <w:rPr>
+                <w:rFonts w:hint="default" w:ascii="Consolas" w:hAnsi="Consolas" w:eastAsia="Consolas" w:cs="Consolas"/>
+                <w:b/>
+                <w:color w:val="008000"/>
+                <w:sz w:val="24"/>
+                <w:szCs w:val="24"/>
+                <w:highlight w:val="green"/>
+                <w:shd w:val="clear" w:fill="FFFFFF"/>
+              </w:rPr>
+              <w:t>"127.0.0.1"</w:t>
+            </w:r>
+            <w:r>
+              <w:rPr>
+                <w:rFonts w:hint="default" w:ascii="Consolas" w:hAnsi="Consolas" w:eastAsia="Consolas" w:cs="Consolas"/>
+                <w:color w:val="000000"/>
+                <w:sz w:val="24"/>
+                <w:szCs w:val="24"/>
+                <w:highlight w:val="green"/>
+                <w:shd w:val="clear" w:fill="FFFFFF"/>
+              </w:rPr>
+              <w:t xml:space="preserve">, </w:t>
+            </w:r>
+            <w:r>
+              <w:rPr>
+                <w:rFonts w:hint="default" w:ascii="Consolas" w:hAnsi="Consolas" w:eastAsia="Consolas" w:cs="Consolas"/>
+                <w:b/>
+                <w:color w:val="008000"/>
+                <w:sz w:val="24"/>
+                <w:szCs w:val="24"/>
+                <w:highlight w:val="green"/>
+                <w:shd w:val="clear" w:fill="FFFFFF"/>
+              </w:rPr>
+              <w:t>"9090"</w:t>
+            </w:r>
+            <w:r>
+              <w:rPr>
+                <w:rFonts w:hint="default" w:ascii="Consolas" w:hAnsi="Consolas" w:eastAsia="Consolas" w:cs="Consolas"/>
+                <w:color w:val="000000"/>
+                <w:sz w:val="24"/>
+                <w:szCs w:val="24"/>
+                <w:highlight w:val="green"/>
+                <w:shd w:val="clear" w:fill="FFFFFF"/>
+              </w:rPr>
+              <w:t>)</w:t>
+            </w:r>
+            <w:r>
+              <w:rPr>
+                <w:rFonts w:hint="default" w:ascii="Consolas" w:hAnsi="Consolas" w:eastAsia="Consolas" w:cs="Consolas"/>
+                <w:color w:val="000000"/>
+                <w:sz w:val="24"/>
+                <w:szCs w:val="24"/>
+                <w:shd w:val="clear" w:fill="FFFFFF"/>
+              </w:rPr>
+              <w:br w:type="textWrapping"/>
+            </w:r>
+            <w:r>
+              <w:rPr>
+                <w:rFonts w:hint="default" w:ascii="Consolas" w:hAnsi="Consolas" w:eastAsia="Consolas" w:cs="Consolas"/>
+                <w:color w:val="000000"/>
+                <w:sz w:val="24"/>
+                <w:szCs w:val="24"/>
+                <w:shd w:val="clear" w:fill="FFFFFF"/>
+              </w:rPr>
+              <w:t xml:space="preserve">    tfactory = TTransport.TFramedTransportFactory()</w:t>
+            </w:r>
+            <w:r>
+              <w:rPr>
+                <w:rFonts w:hint="default" w:ascii="Consolas" w:hAnsi="Consolas" w:eastAsia="Consolas" w:cs="Consolas"/>
+                <w:color w:val="000000"/>
+                <w:sz w:val="24"/>
+                <w:szCs w:val="24"/>
+                <w:shd w:val="clear" w:fill="FFFFFF"/>
+              </w:rPr>
+              <w:br w:type="textWrapping"/>
+            </w:r>
+            <w:r>
+              <w:rPr>
+                <w:rFonts w:hint="default" w:ascii="Consolas" w:hAnsi="Consolas" w:eastAsia="Consolas" w:cs="Consolas"/>
+                <w:color w:val="000000"/>
+                <w:sz w:val="24"/>
+                <w:szCs w:val="24"/>
+                <w:shd w:val="clear" w:fill="FFFFFF"/>
+              </w:rPr>
+              <w:t xml:space="preserve">    pfactory = TBinaryProtocol.TBinaryProtocolFactory()</w:t>
+            </w:r>
+            <w:r>
+              <w:rPr>
+                <w:rFonts w:hint="default" w:ascii="Consolas" w:hAnsi="Consolas" w:eastAsia="Consolas" w:cs="Consolas"/>
+                <w:color w:val="000000"/>
+                <w:sz w:val="24"/>
+                <w:szCs w:val="24"/>
+                <w:shd w:val="clear" w:fill="FFFFFF"/>
+              </w:rPr>
+              <w:br w:type="textWrapping"/>
+            </w:r>
+            <w:r>
+              <w:rPr>
+                <w:rFonts w:hint="default" w:ascii="Consolas" w:hAnsi="Consolas" w:eastAsia="Consolas" w:cs="Consolas"/>
+                <w:color w:val="000000"/>
+                <w:sz w:val="24"/>
+                <w:szCs w:val="24"/>
+                <w:shd w:val="clear" w:fill="FFFFFF"/>
+              </w:rPr>
+              <w:br w:type="textWrapping"/>
+            </w:r>
+            <w:r>
+              <w:rPr>
+                <w:rFonts w:hint="default" w:ascii="Consolas" w:hAnsi="Consolas" w:eastAsia="Consolas" w:cs="Consolas"/>
+                <w:color w:val="000000"/>
+                <w:sz w:val="24"/>
+                <w:szCs w:val="24"/>
+                <w:shd w:val="clear" w:fill="FFFFFF"/>
+              </w:rPr>
+              <w:t xml:space="preserve">    server = TServer.TSimpleServer(processor, transport, tfactory, pfactory)</w:t>
+            </w:r>
+            <w:r>
+              <w:rPr>
+                <w:rFonts w:hint="default" w:ascii="Consolas" w:hAnsi="Consolas" w:eastAsia="Consolas" w:cs="Consolas"/>
+                <w:color w:val="000000"/>
+                <w:sz w:val="24"/>
+                <w:szCs w:val="24"/>
+                <w:shd w:val="clear" w:fill="FFFFFF"/>
+              </w:rPr>
+              <w:br w:type="textWrapping"/>
+            </w:r>
+            <w:r>
+              <w:rPr>
+                <w:rFonts w:hint="default" w:ascii="Consolas" w:hAnsi="Consolas" w:eastAsia="Consolas" w:cs="Consolas"/>
+                <w:color w:val="000000"/>
+                <w:sz w:val="24"/>
+                <w:szCs w:val="24"/>
+                <w:shd w:val="clear" w:fill="FFFFFF"/>
+              </w:rPr>
+              <w:t xml:space="preserve">    </w:t>
+            </w:r>
+            <w:r>
+              <w:rPr>
+                <w:rFonts w:hint="default" w:ascii="Consolas" w:hAnsi="Consolas" w:eastAsia="Consolas" w:cs="Consolas"/>
+                <w:b/>
+                <w:color w:val="000080"/>
+                <w:sz w:val="24"/>
+                <w:szCs w:val="24"/>
+                <w:shd w:val="clear" w:fill="FFFFFF"/>
+              </w:rPr>
+              <w:t xml:space="preserve">print </w:t>
+            </w:r>
+            <w:r>
+              <w:rPr>
+                <w:rFonts w:hint="default" w:ascii="Consolas" w:hAnsi="Consolas" w:eastAsia="Consolas" w:cs="Consolas"/>
+                <w:color w:val="000000"/>
+                <w:sz w:val="24"/>
+                <w:szCs w:val="24"/>
+                <w:shd w:val="clear" w:fill="FFFFFF"/>
+              </w:rPr>
+              <w:t>(</w:t>
+            </w:r>
+            <w:r>
+              <w:rPr>
+                <w:rFonts w:hint="default" w:ascii="Consolas" w:hAnsi="Consolas" w:eastAsia="Consolas" w:cs="Consolas"/>
+                <w:b/>
+                <w:color w:val="008000"/>
+                <w:sz w:val="24"/>
+                <w:szCs w:val="24"/>
+                <w:shd w:val="clear" w:fill="FFFFFF"/>
+              </w:rPr>
+              <w:t>"python thrift server start"</w:t>
+            </w:r>
+            <w:r>
+              <w:rPr>
+                <w:rFonts w:hint="default" w:ascii="Consolas" w:hAnsi="Consolas" w:eastAsia="Consolas" w:cs="Consolas"/>
+                <w:color w:val="000000"/>
+                <w:sz w:val="24"/>
+                <w:szCs w:val="24"/>
+                <w:shd w:val="clear" w:fill="FFFFFF"/>
+              </w:rPr>
+              <w:t>)</w:t>
+            </w:r>
+            <w:r>
+              <w:rPr>
+                <w:rFonts w:hint="default" w:ascii="Consolas" w:hAnsi="Consolas" w:eastAsia="Consolas" w:cs="Consolas"/>
+                <w:color w:val="000000"/>
+                <w:sz w:val="24"/>
+                <w:szCs w:val="24"/>
+                <w:shd w:val="clear" w:fill="FFFFFF"/>
+              </w:rPr>
+              <w:br w:type="textWrapping"/>
+            </w:r>
+            <w:r>
+              <w:rPr>
+                <w:rFonts w:hint="default" w:ascii="Consolas" w:hAnsi="Consolas" w:eastAsia="Consolas" w:cs="Consolas"/>
+                <w:color w:val="000000"/>
+                <w:sz w:val="24"/>
+                <w:szCs w:val="24"/>
+                <w:shd w:val="clear" w:fill="FFFFFF"/>
+              </w:rPr>
+              <w:t xml:space="preserve">    server.serve()</w:t>
+            </w:r>
+            <w:r>
+              <w:rPr>
+                <w:rFonts w:hint="default" w:ascii="Consolas" w:hAnsi="Consolas" w:eastAsia="Consolas" w:cs="Consolas"/>
+                <w:color w:val="000000"/>
+                <w:sz w:val="24"/>
+                <w:szCs w:val="24"/>
+                <w:shd w:val="clear" w:fill="FFFFFF"/>
+              </w:rPr>
+              <w:br w:type="textWrapping"/>
+            </w:r>
+            <w:r>
+              <w:rPr>
+                <w:rFonts w:hint="default" w:ascii="Consolas" w:hAnsi="Consolas" w:eastAsia="Consolas" w:cs="Consolas"/>
+                <w:color w:val="000000"/>
+                <w:sz w:val="24"/>
+                <w:szCs w:val="24"/>
+                <w:shd w:val="clear" w:fill="FFFFFF"/>
+              </w:rPr>
+              <w:t xml:space="preserve">    </w:t>
+            </w:r>
+            <w:r>
+              <w:rPr>
+                <w:rFonts w:hint="default" w:ascii="Consolas" w:hAnsi="Consolas" w:eastAsia="Consolas" w:cs="Consolas"/>
+                <w:b/>
+                <w:color w:val="000080"/>
+                <w:sz w:val="24"/>
+                <w:szCs w:val="24"/>
+                <w:shd w:val="clear" w:fill="FFFFFF"/>
+              </w:rPr>
+              <w:t xml:space="preserve">print </w:t>
+            </w:r>
+            <w:r>
+              <w:rPr>
+                <w:rFonts w:hint="default" w:ascii="Consolas" w:hAnsi="Consolas" w:eastAsia="Consolas" w:cs="Consolas"/>
+                <w:color w:val="000000"/>
+                <w:sz w:val="24"/>
+                <w:szCs w:val="24"/>
+                <w:shd w:val="clear" w:fill="FFFFFF"/>
+              </w:rPr>
+              <w:t>(</w:t>
+            </w:r>
+            <w:r>
+              <w:rPr>
+                <w:rFonts w:hint="default" w:ascii="Consolas" w:hAnsi="Consolas" w:eastAsia="Consolas" w:cs="Consolas"/>
+                <w:b/>
+                <w:color w:val="008000"/>
+                <w:sz w:val="24"/>
+                <w:szCs w:val="24"/>
+                <w:shd w:val="clear" w:fill="FFFFFF"/>
+              </w:rPr>
+              <w:t>"python thrift server exit"</w:t>
+            </w:r>
+            <w:r>
+              <w:rPr>
+                <w:rFonts w:hint="default" w:ascii="Consolas" w:hAnsi="Consolas" w:eastAsia="Consolas" w:cs="Consolas"/>
+                <w:color w:val="000000"/>
+                <w:sz w:val="24"/>
+                <w:szCs w:val="24"/>
+                <w:shd w:val="clear" w:fill="FFFFFF"/>
+              </w:rPr>
+              <w:t>)</w:t>
+            </w:r>
           </w:p>
           <w:p>
             <w:pPr>
               <w:rPr>
-                <w:rFonts w:hint="default"/>
+                <w:rFonts w:hint="eastAsia"/>
                 <w:vertAlign w:val="baseline"/>
                 <w:lang w:val="en-US" w:eastAsia="zh-CN"/>
               </w:rPr>
             </w:pPr>
-            <w:r>
-              <w:rPr>
-                <w:rFonts w:hint="default"/>
-                <w:vertAlign w:val="baseline"/>
-                <w:lang w:val="en-US" w:eastAsia="zh-CN"/>
-              </w:rPr>
-              <w:t>C:\Users\BYF\Downloads\thrift-test&gt;thrift-0.12.0.exe --gen py demo.thrift</w:t>
-            </w:r>
           </w:p>
         </w:tc>
       </w:tr>
@@ -3211,6 +4715,83 @@
       <w:pPr>
         <w:rPr>
           <w:rFonts w:hint="default"/>
+          <w:lang w:val="en-US" w:eastAsia="zh-CN"/>
+        </w:rPr>
+      </w:pPr>
+    </w:p>
+    <w:p>
+      <w:pPr>
+        <w:pStyle w:val="4"/>
+        <w:bidi w:val="0"/>
+        <w:rPr>
+          <w:rFonts w:hint="eastAsia"/>
+          <w:lang w:val="en-US" w:eastAsia="zh-CN"/>
+        </w:rPr>
+      </w:pPr>
+      <w:r>
+        <w:rPr>
+          <w:rFonts w:hint="eastAsia"/>
+          <w:lang w:val="en-US" w:eastAsia="zh-CN"/>
+        </w:rPr>
+        <w:t>3.4dubbo上手示例</w:t>
+      </w:r>
+    </w:p>
+    <w:p>
+      <w:pPr>
+        <w:rPr>
+          <w:rFonts w:ascii="宋体" w:hAnsi="宋体" w:eastAsia="宋体" w:cs="宋体"/>
+          <w:sz w:val="24"/>
+          <w:szCs w:val="24"/>
+        </w:rPr>
+      </w:pPr>
+      <w:r>
+        <w:rPr>
+          <w:rFonts w:ascii="宋体" w:hAnsi="宋体" w:eastAsia="宋体" w:cs="宋体"/>
+          <w:sz w:val="24"/>
+          <w:szCs w:val="24"/>
+        </w:rPr>
+        <w:fldChar w:fldCharType="begin"/>
+      </w:r>
+      <w:r>
+        <w:rPr>
+          <w:rFonts w:ascii="宋体" w:hAnsi="宋体" w:eastAsia="宋体" w:cs="宋体"/>
+          <w:sz w:val="24"/>
+          <w:szCs w:val="24"/>
+        </w:rPr>
+        <w:instrText xml:space="preserve"> HYPERLINK "http://dubbo.apache.org/en-us/docs/user/quick-start.html" </w:instrText>
+      </w:r>
+      <w:r>
+        <w:rPr>
+          <w:rFonts w:ascii="宋体" w:hAnsi="宋体" w:eastAsia="宋体" w:cs="宋体"/>
+          <w:sz w:val="24"/>
+          <w:szCs w:val="24"/>
+        </w:rPr>
+        <w:fldChar w:fldCharType="separate"/>
+      </w:r>
+      <w:r>
+        <w:rPr>
+          <w:rStyle w:val="15"/>
+          <w:rFonts w:ascii="宋体" w:hAnsi="宋体" w:eastAsia="宋体" w:cs="宋体"/>
+          <w:sz w:val="24"/>
+          <w:szCs w:val="24"/>
+        </w:rPr>
+        <w:t>http://dubbo.apache.org/en-us/docs/user/quick-start.html</w:t>
+      </w:r>
+      <w:r>
+        <w:rPr>
+          <w:rFonts w:ascii="宋体" w:hAnsi="宋体" w:eastAsia="宋体" w:cs="宋体"/>
+          <w:sz w:val="24"/>
+          <w:szCs w:val="24"/>
+        </w:rPr>
+        <w:fldChar w:fldCharType="end"/>
+      </w:r>
+    </w:p>
+    <w:p>
+      <w:pPr>
+        <w:rPr>
+          <w:rFonts w:hint="eastAsia" w:ascii="宋体" w:hAnsi="宋体" w:eastAsia="宋体" w:cs="宋体"/>
+          <w:sz w:val="24"/>
+          <w:szCs w:val="24"/>
           <w:lang w:val="en-US" w:eastAsia="zh-CN"/>
         </w:rPr>
       </w:pPr>
@@ -3248,10 +4829,6 @@
             <w:insideV w:val="single" w:color="auto" w:sz="4" w:space="0"/>
           </w:tblBorders>
           <w:tblLayout w:type="fixed"/>
-          <w:tblCellMar>
-            <w:left w:w="108" w:type="dxa"/>
-            <w:right w:w="108" w:type="dxa"/>
-          </w:tblCellMar>
         </w:tblPrEx>
         <w:tc>
           <w:tcPr>
@@ -3259,130 +4836,1328 @@
           </w:tcPr>
           <w:p>
             <w:pPr>
-              <w:rPr>
-                <w:rFonts w:hint="default"/>
+              <w:pStyle w:val="6"/>
+              <w:keepNext w:val="0"/>
+              <w:keepLines w:val="0"/>
+              <w:widowControl/>
+              <w:suppressLineNumbers w:val="0"/>
+              <w:shd w:val="clear" w:fill="FFFFFF"/>
+              <w:rPr>
+                <w:rFonts w:hint="eastAsia"/>
                 <w:vertAlign w:val="baseline"/>
                 <w:lang w:val="en-US" w:eastAsia="zh-CN"/>
               </w:rPr>
             </w:pPr>
             <w:r>
               <w:rPr>
-                <w:rFonts w:hint="default"/>
-                <w:vertAlign w:val="baseline"/>
-                <w:lang w:val="en-US" w:eastAsia="zh-CN"/>
-              </w:rPr>
-              <w:t xml:space="preserve"> C:\Users\BYF\Downloads\thrift-test 的目录</w:t>
-            </w:r>
-          </w:p>
-          <w:p>
-            <w:pPr>
-              <w:rPr>
-                <w:rFonts w:hint="default"/>
-                <w:vertAlign w:val="baseline"/>
-                <w:lang w:val="en-US" w:eastAsia="zh-CN"/>
-              </w:rPr>
-            </w:pPr>
-          </w:p>
-          <w:p>
-            <w:pPr>
-              <w:rPr>
-                <w:rFonts w:hint="default"/>
-                <w:vertAlign w:val="baseline"/>
-                <w:lang w:val="en-US" w:eastAsia="zh-CN"/>
-              </w:rPr>
-            </w:pPr>
-            <w:r>
-              <w:rPr>
-                <w:rFonts w:hint="default"/>
-                <w:vertAlign w:val="baseline"/>
-                <w:lang w:val="en-US" w:eastAsia="zh-CN"/>
-              </w:rPr>
-              <w:t>2019/09/22  14:57    &lt;DIR&gt;          .</w:t>
-            </w:r>
-          </w:p>
-          <w:p>
-            <w:pPr>
-              <w:rPr>
-                <w:rFonts w:hint="default"/>
-                <w:vertAlign w:val="baseline"/>
-                <w:lang w:val="en-US" w:eastAsia="zh-CN"/>
-              </w:rPr>
-            </w:pPr>
-            <w:r>
-              <w:rPr>
-                <w:rFonts w:hint="default"/>
-                <w:vertAlign w:val="baseline"/>
-                <w:lang w:val="en-US" w:eastAsia="zh-CN"/>
-              </w:rPr>
-              <w:t>2019/09/22  14:57    &lt;DIR&gt;          ..</w:t>
-            </w:r>
-          </w:p>
-          <w:p>
-            <w:pPr>
-              <w:rPr>
-                <w:rFonts w:hint="default"/>
-                <w:vertAlign w:val="baseline"/>
-                <w:lang w:val="en-US" w:eastAsia="zh-CN"/>
-              </w:rPr>
-            </w:pPr>
-            <w:r>
-              <w:rPr>
-                <w:rFonts w:hint="default"/>
-                <w:vertAlign w:val="baseline"/>
-                <w:lang w:val="en-US" w:eastAsia="zh-CN"/>
-              </w:rPr>
-              <w:t>2019/09/22  14:56               120 demo.thrift</w:t>
-            </w:r>
-          </w:p>
-          <w:p>
-            <w:pPr>
-              <w:rPr>
-                <w:rFonts w:hint="default"/>
-                <w:vertAlign w:val="baseline"/>
-                <w:lang w:val="en-US" w:eastAsia="zh-CN"/>
-              </w:rPr>
-            </w:pPr>
-            <w:r>
-              <w:rPr>
-                <w:rFonts w:hint="default"/>
-                <w:vertAlign w:val="baseline"/>
-                <w:lang w:val="en-US" w:eastAsia="zh-CN"/>
-              </w:rPr>
-              <w:t>2019/09/22  14:56    &lt;DIR&gt;          gen-java</w:t>
-            </w:r>
-          </w:p>
-          <w:p>
-            <w:pPr>
-              <w:rPr>
-                <w:rFonts w:hint="default"/>
-                <w:vertAlign w:val="baseline"/>
-                <w:lang w:val="en-US" w:eastAsia="zh-CN"/>
-              </w:rPr>
-            </w:pPr>
-            <w:r>
-              <w:rPr>
-                <w:rFonts w:hint="default"/>
-                <w:vertAlign w:val="baseline"/>
-                <w:lang w:val="en-US" w:eastAsia="zh-CN"/>
-              </w:rPr>
-              <w:t>2019/09/22  14:57    &lt;DIR&gt;          gen-py</w:t>
-            </w:r>
-          </w:p>
-          <w:p>
-            <w:pPr>
-              <w:rPr>
-                <w:rFonts w:hint="default"/>
-                <w:vertAlign w:val="baseline"/>
-                <w:lang w:val="en-US" w:eastAsia="zh-CN"/>
-              </w:rPr>
-            </w:pPr>
-            <w:r>
-              <w:rPr>
-                <w:rFonts w:hint="default"/>
-                <w:vertAlign w:val="baseline"/>
-                <w:lang w:val="en-US" w:eastAsia="zh-CN"/>
-              </w:rPr>
-              <w:t>2019/09/22  14:52         3,887,104 thrift-0.12.0.exe</w:t>
+                <w:rFonts w:hint="default" w:ascii="Consolas" w:hAnsi="Consolas" w:eastAsia="Consolas" w:cs="Consolas"/>
+                <w:color w:val="000000"/>
+                <w:sz w:val="24"/>
+                <w:szCs w:val="24"/>
+                <w:shd w:val="clear" w:fill="EFEFEF"/>
+              </w:rPr>
+              <w:t>&lt;</w:t>
+            </w:r>
+            <w:r>
+              <w:rPr>
+                <w:rFonts w:hint="default" w:ascii="Consolas" w:hAnsi="Consolas" w:eastAsia="Consolas" w:cs="Consolas"/>
+                <w:b/>
+                <w:color w:val="000080"/>
+                <w:sz w:val="24"/>
+                <w:szCs w:val="24"/>
+                <w:shd w:val="clear" w:fill="EFEFEF"/>
+              </w:rPr>
+              <w:t xml:space="preserve">beans </w:t>
+            </w:r>
+            <w:r>
+              <w:rPr>
+                <w:rFonts w:hint="default" w:ascii="Consolas" w:hAnsi="Consolas" w:eastAsia="Consolas" w:cs="Consolas"/>
+                <w:b/>
+                <w:color w:val="0000FF"/>
+                <w:sz w:val="24"/>
+                <w:szCs w:val="24"/>
+                <w:shd w:val="clear" w:fill="EFEFEF"/>
+              </w:rPr>
+              <w:t>xmlns:</w:t>
+            </w:r>
+            <w:r>
+              <w:rPr>
+                <w:rFonts w:hint="default" w:ascii="Consolas" w:hAnsi="Consolas" w:eastAsia="Consolas" w:cs="Consolas"/>
+                <w:b/>
+                <w:color w:val="660E7A"/>
+                <w:sz w:val="24"/>
+                <w:szCs w:val="24"/>
+                <w:shd w:val="clear" w:fill="EFEFEF"/>
+              </w:rPr>
+              <w:t>xsi</w:t>
+            </w:r>
+            <w:r>
+              <w:rPr>
+                <w:rFonts w:hint="default" w:ascii="Consolas" w:hAnsi="Consolas" w:eastAsia="Consolas" w:cs="Consolas"/>
+                <w:b/>
+                <w:color w:val="008000"/>
+                <w:sz w:val="24"/>
+                <w:szCs w:val="24"/>
+                <w:shd w:val="clear" w:fill="EFEFEF"/>
+              </w:rPr>
+              <w:t>="http://www.w3.org/2001/XMLSchema-instance"</w:t>
+            </w:r>
+            <w:r>
+              <w:rPr>
+                <w:rFonts w:hint="default" w:ascii="Consolas" w:hAnsi="Consolas" w:eastAsia="Consolas" w:cs="Consolas"/>
+                <w:b/>
+                <w:color w:val="008000"/>
+                <w:sz w:val="24"/>
+                <w:szCs w:val="24"/>
+                <w:shd w:val="clear" w:fill="EFEFEF"/>
+              </w:rPr>
+              <w:br w:type="textWrapping"/>
+            </w:r>
+            <w:r>
+              <w:rPr>
+                <w:rFonts w:hint="default" w:ascii="Consolas" w:hAnsi="Consolas" w:eastAsia="Consolas" w:cs="Consolas"/>
+                <w:b/>
+                <w:color w:val="008000"/>
+                <w:sz w:val="24"/>
+                <w:szCs w:val="24"/>
+                <w:shd w:val="clear" w:fill="EFEFEF"/>
+              </w:rPr>
+              <w:t xml:space="preserve">       </w:t>
+            </w:r>
+            <w:r>
+              <w:rPr>
+                <w:rFonts w:hint="default" w:ascii="Consolas" w:hAnsi="Consolas" w:eastAsia="Consolas" w:cs="Consolas"/>
+                <w:b/>
+                <w:color w:val="0000FF"/>
+                <w:sz w:val="24"/>
+                <w:szCs w:val="24"/>
+                <w:shd w:val="clear" w:fill="EFEFEF"/>
+              </w:rPr>
+              <w:t>xmlns:</w:t>
+            </w:r>
+            <w:r>
+              <w:rPr>
+                <w:rFonts w:hint="default" w:ascii="Consolas" w:hAnsi="Consolas" w:eastAsia="Consolas" w:cs="Consolas"/>
+                <w:b/>
+                <w:color w:val="660E7A"/>
+                <w:sz w:val="24"/>
+                <w:szCs w:val="24"/>
+                <w:shd w:val="clear" w:fill="EFEFEF"/>
+              </w:rPr>
+              <w:t>dubbo</w:t>
+            </w:r>
+            <w:r>
+              <w:rPr>
+                <w:rFonts w:hint="default" w:ascii="Consolas" w:hAnsi="Consolas" w:eastAsia="Consolas" w:cs="Consolas"/>
+                <w:b/>
+                <w:color w:val="008000"/>
+                <w:sz w:val="24"/>
+                <w:szCs w:val="24"/>
+                <w:shd w:val="clear" w:fill="EFEFEF"/>
+              </w:rPr>
+              <w:t>="http://dubbo.apache.org/schema/dubbo"</w:t>
+            </w:r>
+            <w:r>
+              <w:rPr>
+                <w:rFonts w:hint="default" w:ascii="Consolas" w:hAnsi="Consolas" w:eastAsia="Consolas" w:cs="Consolas"/>
+                <w:b/>
+                <w:color w:val="008000"/>
+                <w:sz w:val="24"/>
+                <w:szCs w:val="24"/>
+                <w:shd w:val="clear" w:fill="EFEFEF"/>
+              </w:rPr>
+              <w:br w:type="textWrapping"/>
+            </w:r>
+            <w:r>
+              <w:rPr>
+                <w:rFonts w:hint="default" w:ascii="Consolas" w:hAnsi="Consolas" w:eastAsia="Consolas" w:cs="Consolas"/>
+                <w:b/>
+                <w:color w:val="008000"/>
+                <w:sz w:val="24"/>
+                <w:szCs w:val="24"/>
+                <w:shd w:val="clear" w:fill="EFEFEF"/>
+              </w:rPr>
+              <w:t xml:space="preserve">       </w:t>
+            </w:r>
+            <w:r>
+              <w:rPr>
+                <w:rFonts w:hint="default" w:ascii="Consolas" w:hAnsi="Consolas" w:eastAsia="Consolas" w:cs="Consolas"/>
+                <w:b/>
+                <w:color w:val="0000FF"/>
+                <w:sz w:val="24"/>
+                <w:szCs w:val="24"/>
+                <w:shd w:val="clear" w:fill="EFEFEF"/>
+              </w:rPr>
+              <w:t>xmlns</w:t>
+            </w:r>
+            <w:r>
+              <w:rPr>
+                <w:rFonts w:hint="default" w:ascii="Consolas" w:hAnsi="Consolas" w:eastAsia="Consolas" w:cs="Consolas"/>
+                <w:b/>
+                <w:color w:val="008000"/>
+                <w:sz w:val="24"/>
+                <w:szCs w:val="24"/>
+                <w:shd w:val="clear" w:fill="EFEFEF"/>
+              </w:rPr>
+              <w:t>="http://www.springframework.org/schema/beans"</w:t>
+            </w:r>
+            <w:r>
+              <w:rPr>
+                <w:rFonts w:hint="default" w:ascii="Consolas" w:hAnsi="Consolas" w:eastAsia="Consolas" w:cs="Consolas"/>
+                <w:b/>
+                <w:color w:val="008000"/>
+                <w:sz w:val="24"/>
+                <w:szCs w:val="24"/>
+                <w:shd w:val="clear" w:fill="EFEFEF"/>
+              </w:rPr>
+              <w:br w:type="textWrapping"/>
+            </w:r>
+            <w:r>
+              <w:rPr>
+                <w:rFonts w:hint="default" w:ascii="Consolas" w:hAnsi="Consolas" w:eastAsia="Consolas" w:cs="Consolas"/>
+                <w:b/>
+                <w:color w:val="008000"/>
+                <w:sz w:val="24"/>
+                <w:szCs w:val="24"/>
+                <w:shd w:val="clear" w:fill="EFEFEF"/>
+              </w:rPr>
+              <w:t xml:space="preserve">       </w:t>
+            </w:r>
+            <w:r>
+              <w:rPr>
+                <w:rFonts w:hint="default" w:ascii="Consolas" w:hAnsi="Consolas" w:eastAsia="Consolas" w:cs="Consolas"/>
+                <w:b/>
+                <w:color w:val="660E7A"/>
+                <w:sz w:val="24"/>
+                <w:szCs w:val="24"/>
+                <w:shd w:val="clear" w:fill="EFEFEF"/>
+              </w:rPr>
+              <w:t>xsi</w:t>
+            </w:r>
+            <w:r>
+              <w:rPr>
+                <w:rFonts w:hint="default" w:ascii="Consolas" w:hAnsi="Consolas" w:eastAsia="Consolas" w:cs="Consolas"/>
+                <w:b/>
+                <w:color w:val="0000FF"/>
+                <w:sz w:val="24"/>
+                <w:szCs w:val="24"/>
+                <w:shd w:val="clear" w:fill="EFEFEF"/>
+              </w:rPr>
+              <w:t>:schemaLocation</w:t>
+            </w:r>
+            <w:r>
+              <w:rPr>
+                <w:rFonts w:hint="default" w:ascii="Consolas" w:hAnsi="Consolas" w:eastAsia="Consolas" w:cs="Consolas"/>
+                <w:b/>
+                <w:color w:val="008000"/>
+                <w:sz w:val="24"/>
+                <w:szCs w:val="24"/>
+                <w:shd w:val="clear" w:fill="EFEFEF"/>
+              </w:rPr>
+              <w:t>="http://www.springframework.org/schema/beans http://www.springframework.org/schema/beans/spring-beans-4.3.xsd</w:t>
+            </w:r>
+            <w:r>
+              <w:rPr>
+                <w:rFonts w:hint="default" w:ascii="Consolas" w:hAnsi="Consolas" w:eastAsia="Consolas" w:cs="Consolas"/>
+                <w:b/>
+                <w:color w:val="008000"/>
+                <w:sz w:val="24"/>
+                <w:szCs w:val="24"/>
+                <w:shd w:val="clear" w:fill="EFEFEF"/>
+              </w:rPr>
+              <w:br w:type="textWrapping"/>
+            </w:r>
+            <w:r>
+              <w:rPr>
+                <w:rFonts w:hint="default" w:ascii="Consolas" w:hAnsi="Consolas" w:eastAsia="Consolas" w:cs="Consolas"/>
+                <w:b/>
+                <w:color w:val="008000"/>
+                <w:sz w:val="24"/>
+                <w:szCs w:val="24"/>
+                <w:shd w:val="clear" w:fill="EFEFEF"/>
+              </w:rPr>
+              <w:t xml:space="preserve">       http://dubbo.apache.org/schema/dubbo http://dubbo.apache.org/schema/dubbo/dubbo.xsd"</w:t>
+            </w:r>
+            <w:r>
+              <w:rPr>
+                <w:rFonts w:hint="default" w:ascii="Consolas" w:hAnsi="Consolas" w:eastAsia="Consolas" w:cs="Consolas"/>
+                <w:color w:val="000000"/>
+                <w:sz w:val="24"/>
+                <w:szCs w:val="24"/>
+                <w:shd w:val="clear" w:fill="EFEFEF"/>
+              </w:rPr>
+              <w:t>&gt;</w:t>
+            </w:r>
+            <w:r>
+              <w:rPr>
+                <w:rFonts w:hint="default" w:ascii="Consolas" w:hAnsi="Consolas" w:eastAsia="Consolas" w:cs="Consolas"/>
+                <w:color w:val="000000"/>
+                <w:sz w:val="24"/>
+                <w:szCs w:val="24"/>
+                <w:shd w:val="clear" w:fill="FFFFFF"/>
+              </w:rPr>
+              <w:br w:type="textWrapping"/>
+            </w:r>
+            <w:r>
+              <w:rPr>
+                <w:rFonts w:hint="default" w:ascii="Consolas" w:hAnsi="Consolas" w:eastAsia="Consolas" w:cs="Consolas"/>
+                <w:color w:val="000000"/>
+                <w:sz w:val="24"/>
+                <w:szCs w:val="24"/>
+                <w:shd w:val="clear" w:fill="FFFFFF"/>
+              </w:rPr>
+              <w:br w:type="textWrapping"/>
+            </w:r>
+            <w:r>
+              <w:rPr>
+                <w:rFonts w:hint="default" w:ascii="Consolas" w:hAnsi="Consolas" w:eastAsia="Consolas" w:cs="Consolas"/>
+                <w:color w:val="000000"/>
+                <w:sz w:val="24"/>
+                <w:szCs w:val="24"/>
+                <w:shd w:val="clear" w:fill="FFFFFF"/>
+              </w:rPr>
+              <w:t xml:space="preserve">    </w:t>
+            </w:r>
+            <w:r>
+              <w:rPr>
+                <w:rFonts w:hint="default" w:ascii="Consolas" w:hAnsi="Consolas" w:eastAsia="Consolas" w:cs="Consolas"/>
+                <w:i/>
+                <w:color w:val="808080"/>
+                <w:sz w:val="24"/>
+                <w:szCs w:val="24"/>
+                <w:shd w:val="clear" w:fill="FFFFFF"/>
+              </w:rPr>
+              <w:t>&lt;!-- provider's application name, used for tracing dependency relationship --&gt;</w:t>
+            </w:r>
+            <w:r>
+              <w:rPr>
+                <w:rFonts w:hint="default" w:ascii="Consolas" w:hAnsi="Consolas" w:eastAsia="Consolas" w:cs="Consolas"/>
+                <w:i/>
+                <w:color w:val="808080"/>
+                <w:sz w:val="24"/>
+                <w:szCs w:val="24"/>
+                <w:shd w:val="clear" w:fill="FFFFFF"/>
+              </w:rPr>
+              <w:br w:type="textWrapping"/>
+            </w:r>
+            <w:r>
+              <w:rPr>
+                <w:rFonts w:hint="default" w:ascii="Consolas" w:hAnsi="Consolas" w:eastAsia="Consolas" w:cs="Consolas"/>
+                <w:i/>
+                <w:color w:val="808080"/>
+                <w:sz w:val="24"/>
+                <w:szCs w:val="24"/>
+                <w:shd w:val="clear" w:fill="FFFFFF"/>
+              </w:rPr>
+              <w:t xml:space="preserve">    </w:t>
+            </w:r>
+            <w:r>
+              <w:rPr>
+                <w:rFonts w:hint="default" w:ascii="Consolas" w:hAnsi="Consolas" w:eastAsia="Consolas" w:cs="Consolas"/>
+                <w:color w:val="000000"/>
+                <w:sz w:val="24"/>
+                <w:szCs w:val="24"/>
+                <w:shd w:val="clear" w:fill="EFEFEF"/>
+              </w:rPr>
+              <w:t>&lt;</w:t>
+            </w:r>
+            <w:r>
+              <w:rPr>
+                <w:rFonts w:hint="default" w:ascii="Consolas" w:hAnsi="Consolas" w:eastAsia="Consolas" w:cs="Consolas"/>
+                <w:b/>
+                <w:color w:val="660E7A"/>
+                <w:sz w:val="24"/>
+                <w:szCs w:val="24"/>
+                <w:shd w:val="clear" w:fill="EFEFEF"/>
+              </w:rPr>
+              <w:t>dubbo</w:t>
+            </w:r>
+            <w:r>
+              <w:rPr>
+                <w:rFonts w:hint="default" w:ascii="Consolas" w:hAnsi="Consolas" w:eastAsia="Consolas" w:cs="Consolas"/>
+                <w:b/>
+                <w:color w:val="000080"/>
+                <w:sz w:val="24"/>
+                <w:szCs w:val="24"/>
+                <w:shd w:val="clear" w:fill="EFEFEF"/>
+              </w:rPr>
+              <w:t xml:space="preserve">:application </w:t>
+            </w:r>
+            <w:r>
+              <w:rPr>
+                <w:rFonts w:hint="default" w:ascii="Consolas" w:hAnsi="Consolas" w:eastAsia="Consolas" w:cs="Consolas"/>
+                <w:b/>
+                <w:color w:val="0000FF"/>
+                <w:sz w:val="24"/>
+                <w:szCs w:val="24"/>
+                <w:shd w:val="clear" w:fill="EFEFEF"/>
+              </w:rPr>
+              <w:t>name</w:t>
+            </w:r>
+            <w:r>
+              <w:rPr>
+                <w:rFonts w:hint="default" w:ascii="Consolas" w:hAnsi="Consolas" w:eastAsia="Consolas" w:cs="Consolas"/>
+                <w:b/>
+                <w:color w:val="008000"/>
+                <w:sz w:val="24"/>
+                <w:szCs w:val="24"/>
+                <w:shd w:val="clear" w:fill="EFEFEF"/>
+              </w:rPr>
+              <w:t>="demo-provider"</w:t>
+            </w:r>
+            <w:r>
+              <w:rPr>
+                <w:rFonts w:hint="default" w:ascii="Consolas" w:hAnsi="Consolas" w:eastAsia="Consolas" w:cs="Consolas"/>
+                <w:color w:val="000000"/>
+                <w:sz w:val="24"/>
+                <w:szCs w:val="24"/>
+                <w:shd w:val="clear" w:fill="EFEFEF"/>
+              </w:rPr>
+              <w:t>&gt;</w:t>
+            </w:r>
+            <w:r>
+              <w:rPr>
+                <w:rFonts w:hint="default" w:ascii="Consolas" w:hAnsi="Consolas" w:eastAsia="Consolas" w:cs="Consolas"/>
+                <w:color w:val="000000"/>
+                <w:sz w:val="24"/>
+                <w:szCs w:val="24"/>
+                <w:shd w:val="clear" w:fill="FFFFFF"/>
+              </w:rPr>
+              <w:br w:type="textWrapping"/>
+            </w:r>
+            <w:r>
+              <w:rPr>
+                <w:rFonts w:hint="default" w:ascii="Consolas" w:hAnsi="Consolas" w:eastAsia="Consolas" w:cs="Consolas"/>
+                <w:color w:val="000000"/>
+                <w:sz w:val="24"/>
+                <w:szCs w:val="24"/>
+                <w:shd w:val="clear" w:fill="FFFFFF"/>
+              </w:rPr>
+              <w:t xml:space="preserve">        </w:t>
+            </w:r>
+            <w:r>
+              <w:rPr>
+                <w:rFonts w:hint="default" w:ascii="Consolas" w:hAnsi="Consolas" w:eastAsia="Consolas" w:cs="Consolas"/>
+                <w:color w:val="000000"/>
+                <w:sz w:val="24"/>
+                <w:szCs w:val="24"/>
+                <w:shd w:val="clear" w:fill="EFEFEF"/>
+              </w:rPr>
+              <w:t>&lt;</w:t>
+            </w:r>
+            <w:r>
+              <w:rPr>
+                <w:rFonts w:hint="default" w:ascii="Consolas" w:hAnsi="Consolas" w:eastAsia="Consolas" w:cs="Consolas"/>
+                <w:b/>
+                <w:color w:val="660E7A"/>
+                <w:sz w:val="24"/>
+                <w:szCs w:val="24"/>
+                <w:shd w:val="clear" w:fill="EFEFEF"/>
+              </w:rPr>
+              <w:t>dubbo</w:t>
+            </w:r>
+            <w:r>
+              <w:rPr>
+                <w:rFonts w:hint="default" w:ascii="Consolas" w:hAnsi="Consolas" w:eastAsia="Consolas" w:cs="Consolas"/>
+                <w:b/>
+                <w:color w:val="000080"/>
+                <w:sz w:val="24"/>
+                <w:szCs w:val="24"/>
+                <w:shd w:val="clear" w:fill="EFEFEF"/>
+              </w:rPr>
+              <w:t xml:space="preserve">:parameter </w:t>
+            </w:r>
+            <w:r>
+              <w:rPr>
+                <w:rFonts w:hint="default" w:ascii="Consolas" w:hAnsi="Consolas" w:eastAsia="Consolas" w:cs="Consolas"/>
+                <w:b/>
+                <w:color w:val="0000FF"/>
+                <w:sz w:val="24"/>
+                <w:szCs w:val="24"/>
+                <w:shd w:val="clear" w:fill="EFEFEF"/>
+              </w:rPr>
+              <w:t>key</w:t>
+            </w:r>
+            <w:r>
+              <w:rPr>
+                <w:rFonts w:hint="default" w:ascii="Consolas" w:hAnsi="Consolas" w:eastAsia="Consolas" w:cs="Consolas"/>
+                <w:b/>
+                <w:color w:val="008000"/>
+                <w:sz w:val="24"/>
+                <w:szCs w:val="24"/>
+                <w:shd w:val="clear" w:fill="EFEFEF"/>
+              </w:rPr>
+              <w:t xml:space="preserve">="qos.enable" </w:t>
+            </w:r>
+            <w:r>
+              <w:rPr>
+                <w:rFonts w:hint="default" w:ascii="Consolas" w:hAnsi="Consolas" w:eastAsia="Consolas" w:cs="Consolas"/>
+                <w:b/>
+                <w:color w:val="0000FF"/>
+                <w:sz w:val="24"/>
+                <w:szCs w:val="24"/>
+                <w:shd w:val="clear" w:fill="EFEFEF"/>
+              </w:rPr>
+              <w:t>value</w:t>
+            </w:r>
+            <w:r>
+              <w:rPr>
+                <w:rFonts w:hint="default" w:ascii="Consolas" w:hAnsi="Consolas" w:eastAsia="Consolas" w:cs="Consolas"/>
+                <w:b/>
+                <w:color w:val="008000"/>
+                <w:sz w:val="24"/>
+                <w:szCs w:val="24"/>
+                <w:shd w:val="clear" w:fill="EFEFEF"/>
+              </w:rPr>
+              <w:t>="true"</w:t>
+            </w:r>
+            <w:r>
+              <w:rPr>
+                <w:rFonts w:hint="default" w:ascii="Consolas" w:hAnsi="Consolas" w:eastAsia="Consolas" w:cs="Consolas"/>
+                <w:color w:val="000000"/>
+                <w:sz w:val="24"/>
+                <w:szCs w:val="24"/>
+                <w:shd w:val="clear" w:fill="EFEFEF"/>
+              </w:rPr>
+              <w:t>/&gt;</w:t>
+            </w:r>
+            <w:r>
+              <w:rPr>
+                <w:rFonts w:hint="default" w:ascii="Consolas" w:hAnsi="Consolas" w:eastAsia="Consolas" w:cs="Consolas"/>
+                <w:color w:val="000000"/>
+                <w:sz w:val="24"/>
+                <w:szCs w:val="24"/>
+                <w:shd w:val="clear" w:fill="FFFFFF"/>
+              </w:rPr>
+              <w:br w:type="textWrapping"/>
+            </w:r>
+            <w:r>
+              <w:rPr>
+                <w:rFonts w:hint="default" w:ascii="Consolas" w:hAnsi="Consolas" w:eastAsia="Consolas" w:cs="Consolas"/>
+                <w:color w:val="000000"/>
+                <w:sz w:val="24"/>
+                <w:szCs w:val="24"/>
+                <w:shd w:val="clear" w:fill="FFFFFF"/>
+              </w:rPr>
+              <w:t xml:space="preserve">        </w:t>
+            </w:r>
+            <w:r>
+              <w:rPr>
+                <w:rFonts w:hint="default" w:ascii="Consolas" w:hAnsi="Consolas" w:eastAsia="Consolas" w:cs="Consolas"/>
+                <w:color w:val="000000"/>
+                <w:sz w:val="24"/>
+                <w:szCs w:val="24"/>
+                <w:shd w:val="clear" w:fill="EFEFEF"/>
+              </w:rPr>
+              <w:t>&lt;</w:t>
+            </w:r>
+            <w:r>
+              <w:rPr>
+                <w:rFonts w:hint="default" w:ascii="Consolas" w:hAnsi="Consolas" w:eastAsia="Consolas" w:cs="Consolas"/>
+                <w:b/>
+                <w:color w:val="660E7A"/>
+                <w:sz w:val="24"/>
+                <w:szCs w:val="24"/>
+                <w:shd w:val="clear" w:fill="EFEFEF"/>
+              </w:rPr>
+              <w:t>dubbo</w:t>
+            </w:r>
+            <w:r>
+              <w:rPr>
+                <w:rFonts w:hint="default" w:ascii="Consolas" w:hAnsi="Consolas" w:eastAsia="Consolas" w:cs="Consolas"/>
+                <w:b/>
+                <w:color w:val="000080"/>
+                <w:sz w:val="24"/>
+                <w:szCs w:val="24"/>
+                <w:shd w:val="clear" w:fill="EFEFEF"/>
+              </w:rPr>
+              <w:t xml:space="preserve">:parameter </w:t>
+            </w:r>
+            <w:r>
+              <w:rPr>
+                <w:rFonts w:hint="default" w:ascii="Consolas" w:hAnsi="Consolas" w:eastAsia="Consolas" w:cs="Consolas"/>
+                <w:b/>
+                <w:color w:val="0000FF"/>
+                <w:sz w:val="24"/>
+                <w:szCs w:val="24"/>
+                <w:shd w:val="clear" w:fill="EFEFEF"/>
+              </w:rPr>
+              <w:t>key</w:t>
+            </w:r>
+            <w:r>
+              <w:rPr>
+                <w:rFonts w:hint="default" w:ascii="Consolas" w:hAnsi="Consolas" w:eastAsia="Consolas" w:cs="Consolas"/>
+                <w:b/>
+                <w:color w:val="008000"/>
+                <w:sz w:val="24"/>
+                <w:szCs w:val="24"/>
+                <w:shd w:val="clear" w:fill="EFEFEF"/>
+              </w:rPr>
+              <w:t xml:space="preserve">="qos.accept.foreign.ip" </w:t>
+            </w:r>
+            <w:r>
+              <w:rPr>
+                <w:rFonts w:hint="default" w:ascii="Consolas" w:hAnsi="Consolas" w:eastAsia="Consolas" w:cs="Consolas"/>
+                <w:b/>
+                <w:color w:val="0000FF"/>
+                <w:sz w:val="24"/>
+                <w:szCs w:val="24"/>
+                <w:shd w:val="clear" w:fill="EFEFEF"/>
+              </w:rPr>
+              <w:t>value</w:t>
+            </w:r>
+            <w:r>
+              <w:rPr>
+                <w:rFonts w:hint="default" w:ascii="Consolas" w:hAnsi="Consolas" w:eastAsia="Consolas" w:cs="Consolas"/>
+                <w:b/>
+                <w:color w:val="008000"/>
+                <w:sz w:val="24"/>
+                <w:szCs w:val="24"/>
+                <w:shd w:val="clear" w:fill="EFEFEF"/>
+              </w:rPr>
+              <w:t>="false"</w:t>
+            </w:r>
+            <w:r>
+              <w:rPr>
+                <w:rFonts w:hint="default" w:ascii="Consolas" w:hAnsi="Consolas" w:eastAsia="Consolas" w:cs="Consolas"/>
+                <w:color w:val="000000"/>
+                <w:sz w:val="24"/>
+                <w:szCs w:val="24"/>
+                <w:shd w:val="clear" w:fill="EFEFEF"/>
+              </w:rPr>
+              <w:t>/&gt;</w:t>
+            </w:r>
+            <w:r>
+              <w:rPr>
+                <w:rFonts w:hint="default" w:ascii="Consolas" w:hAnsi="Consolas" w:eastAsia="Consolas" w:cs="Consolas"/>
+                <w:color w:val="000000"/>
+                <w:sz w:val="24"/>
+                <w:szCs w:val="24"/>
+                <w:shd w:val="clear" w:fill="FFFFFF"/>
+              </w:rPr>
+              <w:br w:type="textWrapping"/>
+            </w:r>
+            <w:r>
+              <w:rPr>
+                <w:rFonts w:hint="default" w:ascii="Consolas" w:hAnsi="Consolas" w:eastAsia="Consolas" w:cs="Consolas"/>
+                <w:color w:val="000000"/>
+                <w:sz w:val="24"/>
+                <w:szCs w:val="24"/>
+                <w:shd w:val="clear" w:fill="FFFFFF"/>
+              </w:rPr>
+              <w:t xml:space="preserve">        </w:t>
+            </w:r>
+            <w:r>
+              <w:rPr>
+                <w:rFonts w:hint="default" w:ascii="Consolas" w:hAnsi="Consolas" w:eastAsia="Consolas" w:cs="Consolas"/>
+                <w:color w:val="000000"/>
+                <w:sz w:val="24"/>
+                <w:szCs w:val="24"/>
+                <w:shd w:val="clear" w:fill="EFEFEF"/>
+              </w:rPr>
+              <w:t>&lt;</w:t>
+            </w:r>
+            <w:r>
+              <w:rPr>
+                <w:rFonts w:hint="default" w:ascii="Consolas" w:hAnsi="Consolas" w:eastAsia="Consolas" w:cs="Consolas"/>
+                <w:b/>
+                <w:color w:val="660E7A"/>
+                <w:sz w:val="24"/>
+                <w:szCs w:val="24"/>
+                <w:shd w:val="clear" w:fill="EFEFEF"/>
+              </w:rPr>
+              <w:t>dubbo</w:t>
+            </w:r>
+            <w:r>
+              <w:rPr>
+                <w:rFonts w:hint="default" w:ascii="Consolas" w:hAnsi="Consolas" w:eastAsia="Consolas" w:cs="Consolas"/>
+                <w:b/>
+                <w:color w:val="000080"/>
+                <w:sz w:val="24"/>
+                <w:szCs w:val="24"/>
+                <w:shd w:val="clear" w:fill="EFEFEF"/>
+              </w:rPr>
+              <w:t xml:space="preserve">:parameter </w:t>
+            </w:r>
+            <w:r>
+              <w:rPr>
+                <w:rFonts w:hint="default" w:ascii="Consolas" w:hAnsi="Consolas" w:eastAsia="Consolas" w:cs="Consolas"/>
+                <w:b/>
+                <w:color w:val="0000FF"/>
+                <w:sz w:val="24"/>
+                <w:szCs w:val="24"/>
+                <w:shd w:val="clear" w:fill="EFEFEF"/>
+              </w:rPr>
+              <w:t>key</w:t>
+            </w:r>
+            <w:r>
+              <w:rPr>
+                <w:rFonts w:hint="default" w:ascii="Consolas" w:hAnsi="Consolas" w:eastAsia="Consolas" w:cs="Consolas"/>
+                <w:b/>
+                <w:color w:val="008000"/>
+                <w:sz w:val="24"/>
+                <w:szCs w:val="24"/>
+                <w:shd w:val="clear" w:fill="EFEFEF"/>
+              </w:rPr>
+              <w:t xml:space="preserve">="qos.port" </w:t>
+            </w:r>
+            <w:r>
+              <w:rPr>
+                <w:rFonts w:hint="default" w:ascii="Consolas" w:hAnsi="Consolas" w:eastAsia="Consolas" w:cs="Consolas"/>
+                <w:b/>
+                <w:color w:val="0000FF"/>
+                <w:sz w:val="24"/>
+                <w:szCs w:val="24"/>
+                <w:shd w:val="clear" w:fill="EFEFEF"/>
+              </w:rPr>
+              <w:t>value</w:t>
+            </w:r>
+            <w:r>
+              <w:rPr>
+                <w:rFonts w:hint="default" w:ascii="Consolas" w:hAnsi="Consolas" w:eastAsia="Consolas" w:cs="Consolas"/>
+                <w:b/>
+                <w:color w:val="008000"/>
+                <w:sz w:val="24"/>
+                <w:szCs w:val="24"/>
+                <w:shd w:val="clear" w:fill="EFEFEF"/>
+              </w:rPr>
+              <w:t>="33333"</w:t>
+            </w:r>
+            <w:r>
+              <w:rPr>
+                <w:rFonts w:hint="default" w:ascii="Consolas" w:hAnsi="Consolas" w:eastAsia="Consolas" w:cs="Consolas"/>
+                <w:color w:val="000000"/>
+                <w:sz w:val="24"/>
+                <w:szCs w:val="24"/>
+                <w:shd w:val="clear" w:fill="EFEFEF"/>
+              </w:rPr>
+              <w:t>/&gt;</w:t>
+            </w:r>
+            <w:r>
+              <w:rPr>
+                <w:rFonts w:hint="default" w:ascii="Consolas" w:hAnsi="Consolas" w:eastAsia="Consolas" w:cs="Consolas"/>
+                <w:color w:val="000000"/>
+                <w:sz w:val="24"/>
+                <w:szCs w:val="24"/>
+                <w:shd w:val="clear" w:fill="FFFFFF"/>
+              </w:rPr>
+              <w:br w:type="textWrapping"/>
+            </w:r>
+            <w:r>
+              <w:rPr>
+                <w:rFonts w:hint="default" w:ascii="Consolas" w:hAnsi="Consolas" w:eastAsia="Consolas" w:cs="Consolas"/>
+                <w:color w:val="000000"/>
+                <w:sz w:val="24"/>
+                <w:szCs w:val="24"/>
+                <w:shd w:val="clear" w:fill="FFFFFF"/>
+              </w:rPr>
+              <w:t xml:space="preserve">    </w:t>
+            </w:r>
+            <w:r>
+              <w:rPr>
+                <w:rFonts w:hint="default" w:ascii="Consolas" w:hAnsi="Consolas" w:eastAsia="Consolas" w:cs="Consolas"/>
+                <w:color w:val="000000"/>
+                <w:sz w:val="24"/>
+                <w:szCs w:val="24"/>
+                <w:shd w:val="clear" w:fill="EFEFEF"/>
+              </w:rPr>
+              <w:t>&lt;/</w:t>
+            </w:r>
+            <w:r>
+              <w:rPr>
+                <w:rFonts w:hint="default" w:ascii="Consolas" w:hAnsi="Consolas" w:eastAsia="Consolas" w:cs="Consolas"/>
+                <w:b/>
+                <w:color w:val="660E7A"/>
+                <w:sz w:val="24"/>
+                <w:szCs w:val="24"/>
+                <w:shd w:val="clear" w:fill="EFEFEF"/>
+              </w:rPr>
+              <w:t>dubbo</w:t>
+            </w:r>
+            <w:r>
+              <w:rPr>
+                <w:rFonts w:hint="default" w:ascii="Consolas" w:hAnsi="Consolas" w:eastAsia="Consolas" w:cs="Consolas"/>
+                <w:b/>
+                <w:color w:val="000080"/>
+                <w:sz w:val="24"/>
+                <w:szCs w:val="24"/>
+                <w:shd w:val="clear" w:fill="EFEFEF"/>
+              </w:rPr>
+              <w:t>:application</w:t>
+            </w:r>
+            <w:r>
+              <w:rPr>
+                <w:rFonts w:hint="default" w:ascii="Consolas" w:hAnsi="Consolas" w:eastAsia="Consolas" w:cs="Consolas"/>
+                <w:color w:val="000000"/>
+                <w:sz w:val="24"/>
+                <w:szCs w:val="24"/>
+                <w:shd w:val="clear" w:fill="EFEFEF"/>
+              </w:rPr>
+              <w:t>&gt;</w:t>
+            </w:r>
+            <w:r>
+              <w:rPr>
+                <w:rFonts w:hint="default" w:ascii="Consolas" w:hAnsi="Consolas" w:eastAsia="Consolas" w:cs="Consolas"/>
+                <w:color w:val="000000"/>
+                <w:sz w:val="24"/>
+                <w:szCs w:val="24"/>
+                <w:shd w:val="clear" w:fill="FFFFFF"/>
+              </w:rPr>
+              <w:br w:type="textWrapping"/>
+            </w:r>
+            <w:r>
+              <w:rPr>
+                <w:rFonts w:hint="default" w:ascii="Consolas" w:hAnsi="Consolas" w:eastAsia="Consolas" w:cs="Consolas"/>
+                <w:color w:val="000000"/>
+                <w:sz w:val="24"/>
+                <w:szCs w:val="24"/>
+                <w:shd w:val="clear" w:fill="FFFFFF"/>
+              </w:rPr>
+              <w:t xml:space="preserve">    </w:t>
+            </w:r>
+            <w:r>
+              <w:rPr>
+                <w:rFonts w:hint="default" w:ascii="Consolas" w:hAnsi="Consolas" w:eastAsia="Consolas" w:cs="Consolas"/>
+                <w:i/>
+                <w:color w:val="808080"/>
+                <w:sz w:val="24"/>
+                <w:szCs w:val="24"/>
+                <w:shd w:val="clear" w:fill="FFFFFF"/>
+              </w:rPr>
+              <w:t>&lt;!-- use multicast registry center to export service --&gt;</w:t>
+            </w:r>
+            <w:r>
+              <w:rPr>
+                <w:rFonts w:hint="default" w:ascii="Consolas" w:hAnsi="Consolas" w:eastAsia="Consolas" w:cs="Consolas"/>
+                <w:i/>
+                <w:color w:val="808080"/>
+                <w:sz w:val="24"/>
+                <w:szCs w:val="24"/>
+                <w:shd w:val="clear" w:fill="FFFFFF"/>
+              </w:rPr>
+              <w:br w:type="textWrapping"/>
+            </w:r>
+            <w:r>
+              <w:rPr>
+                <w:rFonts w:hint="default" w:ascii="Consolas" w:hAnsi="Consolas" w:eastAsia="Consolas" w:cs="Consolas"/>
+                <w:i/>
+                <w:color w:val="808080"/>
+                <w:sz w:val="24"/>
+                <w:szCs w:val="24"/>
+                <w:shd w:val="clear" w:fill="FFFFFF"/>
+              </w:rPr>
+              <w:t xml:space="preserve">    </w:t>
+            </w:r>
+            <w:r>
+              <w:rPr>
+                <w:rFonts w:hint="default" w:ascii="Consolas" w:hAnsi="Consolas" w:eastAsia="Consolas" w:cs="Consolas"/>
+                <w:color w:val="000000"/>
+                <w:sz w:val="24"/>
+                <w:szCs w:val="24"/>
+                <w:shd w:val="clear" w:fill="EFEFEF"/>
+              </w:rPr>
+              <w:t>&lt;</w:t>
+            </w:r>
+            <w:r>
+              <w:rPr>
+                <w:rFonts w:hint="default" w:ascii="Consolas" w:hAnsi="Consolas" w:eastAsia="Consolas" w:cs="Consolas"/>
+                <w:b/>
+                <w:color w:val="660E7A"/>
+                <w:sz w:val="24"/>
+                <w:szCs w:val="24"/>
+                <w:shd w:val="clear" w:fill="EFEFEF"/>
+              </w:rPr>
+              <w:t>dubbo</w:t>
+            </w:r>
+            <w:r>
+              <w:rPr>
+                <w:rFonts w:hint="default" w:ascii="Consolas" w:hAnsi="Consolas" w:eastAsia="Consolas" w:cs="Consolas"/>
+                <w:b/>
+                <w:color w:val="000080"/>
+                <w:sz w:val="24"/>
+                <w:szCs w:val="24"/>
+                <w:shd w:val="clear" w:fill="EFEFEF"/>
+              </w:rPr>
+              <w:t xml:space="preserve">:registry </w:t>
+            </w:r>
+            <w:r>
+              <w:rPr>
+                <w:rFonts w:hint="default" w:ascii="Consolas" w:hAnsi="Consolas" w:eastAsia="Consolas" w:cs="Consolas"/>
+                <w:b/>
+                <w:color w:val="0000FF"/>
+                <w:sz w:val="24"/>
+                <w:szCs w:val="24"/>
+                <w:shd w:val="clear" w:fill="EFEFEF"/>
+              </w:rPr>
+              <w:t>address</w:t>
+            </w:r>
+            <w:r>
+              <w:rPr>
+                <w:rFonts w:hint="default" w:ascii="Consolas" w:hAnsi="Consolas" w:eastAsia="Consolas" w:cs="Consolas"/>
+                <w:b/>
+                <w:color w:val="008000"/>
+                <w:sz w:val="24"/>
+                <w:szCs w:val="24"/>
+                <w:shd w:val="clear" w:fill="EFEFEF"/>
+              </w:rPr>
+              <w:t>="multicast://224.5.6.7:1234?unicast=false"</w:t>
+            </w:r>
+            <w:r>
+              <w:rPr>
+                <w:rFonts w:hint="default" w:ascii="Consolas" w:hAnsi="Consolas" w:eastAsia="Consolas" w:cs="Consolas"/>
+                <w:color w:val="000000"/>
+                <w:sz w:val="24"/>
+                <w:szCs w:val="24"/>
+                <w:shd w:val="clear" w:fill="EFEFEF"/>
+              </w:rPr>
+              <w:t>/&gt;</w:t>
+            </w:r>
+            <w:r>
+              <w:rPr>
+                <w:rFonts w:hint="default" w:ascii="Consolas" w:hAnsi="Consolas" w:eastAsia="Consolas" w:cs="Consolas"/>
+                <w:color w:val="000000"/>
+                <w:sz w:val="24"/>
+                <w:szCs w:val="24"/>
+                <w:shd w:val="clear" w:fill="FFFFFF"/>
+              </w:rPr>
+              <w:br w:type="textWrapping"/>
+            </w:r>
+            <w:r>
+              <w:rPr>
+                <w:rFonts w:hint="default" w:ascii="Consolas" w:hAnsi="Consolas" w:eastAsia="Consolas" w:cs="Consolas"/>
+                <w:color w:val="000000"/>
+                <w:sz w:val="24"/>
+                <w:szCs w:val="24"/>
+                <w:shd w:val="clear" w:fill="FFFFFF"/>
+              </w:rPr>
+              <w:t xml:space="preserve">    </w:t>
+            </w:r>
+            <w:r>
+              <w:rPr>
+                <w:rFonts w:hint="default" w:ascii="Consolas" w:hAnsi="Consolas" w:eastAsia="Consolas" w:cs="Consolas"/>
+                <w:i/>
+                <w:color w:val="808080"/>
+                <w:sz w:val="24"/>
+                <w:szCs w:val="24"/>
+                <w:shd w:val="clear" w:fill="FFFFFF"/>
+              </w:rPr>
+              <w:t>&lt;!-- use dubbo protocol to export service on port 20880 --&gt;</w:t>
+            </w:r>
+            <w:r>
+              <w:rPr>
+                <w:rFonts w:hint="default" w:ascii="Consolas" w:hAnsi="Consolas" w:eastAsia="Consolas" w:cs="Consolas"/>
+                <w:i/>
+                <w:color w:val="808080"/>
+                <w:sz w:val="24"/>
+                <w:szCs w:val="24"/>
+                <w:shd w:val="clear" w:fill="FFFFFF"/>
+              </w:rPr>
+              <w:br w:type="textWrapping"/>
+            </w:r>
+            <w:r>
+              <w:rPr>
+                <w:rFonts w:hint="default" w:ascii="Consolas" w:hAnsi="Consolas" w:eastAsia="Consolas" w:cs="Consolas"/>
+                <w:i/>
+                <w:color w:val="808080"/>
+                <w:sz w:val="24"/>
+                <w:szCs w:val="24"/>
+                <w:shd w:val="clear" w:fill="FFFFFF"/>
+              </w:rPr>
+              <w:t xml:space="preserve">    </w:t>
+            </w:r>
+            <w:r>
+              <w:rPr>
+                <w:rFonts w:hint="default" w:ascii="Consolas" w:hAnsi="Consolas" w:eastAsia="Consolas" w:cs="Consolas"/>
+                <w:color w:val="000000"/>
+                <w:sz w:val="24"/>
+                <w:szCs w:val="24"/>
+                <w:shd w:val="clear" w:fill="EFEFEF"/>
+              </w:rPr>
+              <w:t>&lt;</w:t>
+            </w:r>
+            <w:r>
+              <w:rPr>
+                <w:rFonts w:hint="default" w:ascii="Consolas" w:hAnsi="Consolas" w:eastAsia="Consolas" w:cs="Consolas"/>
+                <w:b/>
+                <w:color w:val="660E7A"/>
+                <w:sz w:val="24"/>
+                <w:szCs w:val="24"/>
+                <w:shd w:val="clear" w:fill="EFEFEF"/>
+              </w:rPr>
+              <w:t>dubbo</w:t>
+            </w:r>
+            <w:r>
+              <w:rPr>
+                <w:rFonts w:hint="default" w:ascii="Consolas" w:hAnsi="Consolas" w:eastAsia="Consolas" w:cs="Consolas"/>
+                <w:b/>
+                <w:color w:val="000080"/>
+                <w:sz w:val="24"/>
+                <w:szCs w:val="24"/>
+                <w:shd w:val="clear" w:fill="EFEFEF"/>
+              </w:rPr>
+              <w:t xml:space="preserve">:protocol </w:t>
+            </w:r>
+            <w:r>
+              <w:rPr>
+                <w:rFonts w:hint="default" w:ascii="Consolas" w:hAnsi="Consolas" w:eastAsia="Consolas" w:cs="Consolas"/>
+                <w:b/>
+                <w:color w:val="0000FF"/>
+                <w:sz w:val="24"/>
+                <w:szCs w:val="24"/>
+                <w:shd w:val="clear" w:fill="EFEFEF"/>
+              </w:rPr>
+              <w:t>name</w:t>
+            </w:r>
+            <w:r>
+              <w:rPr>
+                <w:rFonts w:hint="default" w:ascii="Consolas" w:hAnsi="Consolas" w:eastAsia="Consolas" w:cs="Consolas"/>
+                <w:b/>
+                <w:color w:val="008000"/>
+                <w:sz w:val="24"/>
+                <w:szCs w:val="24"/>
+                <w:shd w:val="clear" w:fill="EFEFEF"/>
+              </w:rPr>
+              <w:t xml:space="preserve">="dubbo" </w:t>
+            </w:r>
+            <w:r>
+              <w:rPr>
+                <w:rFonts w:hint="default" w:ascii="Consolas" w:hAnsi="Consolas" w:eastAsia="Consolas" w:cs="Consolas"/>
+                <w:b/>
+                <w:color w:val="0000FF"/>
+                <w:sz w:val="24"/>
+                <w:szCs w:val="24"/>
+                <w:shd w:val="clear" w:fill="EFEFEF"/>
+              </w:rPr>
+              <w:t>port</w:t>
+            </w:r>
+            <w:r>
+              <w:rPr>
+                <w:rFonts w:hint="default" w:ascii="Consolas" w:hAnsi="Consolas" w:eastAsia="Consolas" w:cs="Consolas"/>
+                <w:b/>
+                <w:color w:val="008000"/>
+                <w:sz w:val="24"/>
+                <w:szCs w:val="24"/>
+                <w:shd w:val="clear" w:fill="EFEFEF"/>
+              </w:rPr>
+              <w:t>="20880"</w:t>
+            </w:r>
+            <w:r>
+              <w:rPr>
+                <w:rFonts w:hint="default" w:ascii="Consolas" w:hAnsi="Consolas" w:eastAsia="Consolas" w:cs="Consolas"/>
+                <w:color w:val="000000"/>
+                <w:sz w:val="24"/>
+                <w:szCs w:val="24"/>
+                <w:shd w:val="clear" w:fill="EFEFEF"/>
+              </w:rPr>
+              <w:t>/&gt;</w:t>
+            </w:r>
+            <w:r>
+              <w:rPr>
+                <w:rFonts w:hint="default" w:ascii="Consolas" w:hAnsi="Consolas" w:eastAsia="Consolas" w:cs="Consolas"/>
+                <w:color w:val="000000"/>
+                <w:sz w:val="24"/>
+                <w:szCs w:val="24"/>
+                <w:shd w:val="clear" w:fill="FFFFFF"/>
+              </w:rPr>
+              <w:br w:type="textWrapping"/>
+            </w:r>
+            <w:r>
+              <w:rPr>
+                <w:rFonts w:hint="default" w:ascii="Consolas" w:hAnsi="Consolas" w:eastAsia="Consolas" w:cs="Consolas"/>
+                <w:color w:val="000000"/>
+                <w:sz w:val="24"/>
+                <w:szCs w:val="24"/>
+                <w:shd w:val="clear" w:fill="FFFFFF"/>
+              </w:rPr>
+              <w:t xml:space="preserve">    </w:t>
+            </w:r>
+            <w:r>
+              <w:rPr>
+                <w:rFonts w:hint="default" w:ascii="Consolas" w:hAnsi="Consolas" w:eastAsia="Consolas" w:cs="Consolas"/>
+                <w:i/>
+                <w:color w:val="808080"/>
+                <w:sz w:val="24"/>
+                <w:szCs w:val="24"/>
+                <w:shd w:val="clear" w:fill="FFFFFF"/>
+              </w:rPr>
+              <w:t>&lt;!-- service implementation, as same as regular local bean --&gt;</w:t>
+            </w:r>
+            <w:r>
+              <w:rPr>
+                <w:rFonts w:hint="default" w:ascii="Consolas" w:hAnsi="Consolas" w:eastAsia="Consolas" w:cs="Consolas"/>
+                <w:i/>
+                <w:color w:val="808080"/>
+                <w:sz w:val="24"/>
+                <w:szCs w:val="24"/>
+                <w:shd w:val="clear" w:fill="FFFFFF"/>
+              </w:rPr>
+              <w:br w:type="textWrapping"/>
+            </w:r>
+            <w:r>
+              <w:rPr>
+                <w:rFonts w:hint="default" w:ascii="Consolas" w:hAnsi="Consolas" w:eastAsia="Consolas" w:cs="Consolas"/>
+                <w:i/>
+                <w:color w:val="808080"/>
+                <w:sz w:val="24"/>
+                <w:szCs w:val="24"/>
+                <w:shd w:val="clear" w:fill="FFFFFF"/>
+              </w:rPr>
+              <w:t xml:space="preserve">    </w:t>
+            </w:r>
+            <w:r>
+              <w:rPr>
+                <w:rFonts w:hint="default" w:ascii="Consolas" w:hAnsi="Consolas" w:eastAsia="Consolas" w:cs="Consolas"/>
+                <w:color w:val="000000"/>
+                <w:sz w:val="24"/>
+                <w:szCs w:val="24"/>
+                <w:shd w:val="clear" w:fill="EFEFEF"/>
+              </w:rPr>
+              <w:t>&lt;</w:t>
+            </w:r>
+            <w:r>
+              <w:rPr>
+                <w:rFonts w:hint="default" w:ascii="Consolas" w:hAnsi="Consolas" w:eastAsia="Consolas" w:cs="Consolas"/>
+                <w:b/>
+                <w:color w:val="000080"/>
+                <w:sz w:val="24"/>
+                <w:szCs w:val="24"/>
+                <w:shd w:val="clear" w:fill="EFEFEF"/>
+              </w:rPr>
+              <w:t xml:space="preserve">bean </w:t>
+            </w:r>
+            <w:r>
+              <w:rPr>
+                <w:rFonts w:hint="default" w:ascii="Consolas" w:hAnsi="Consolas" w:eastAsia="Consolas" w:cs="Consolas"/>
+                <w:b/>
+                <w:color w:val="0000FF"/>
+                <w:sz w:val="24"/>
+                <w:szCs w:val="24"/>
+                <w:shd w:val="clear" w:fill="EFEFEF"/>
+              </w:rPr>
+              <w:t>id</w:t>
+            </w:r>
+            <w:r>
+              <w:rPr>
+                <w:rFonts w:hint="default" w:ascii="Consolas" w:hAnsi="Consolas" w:eastAsia="Consolas" w:cs="Consolas"/>
+                <w:b/>
+                <w:color w:val="008000"/>
+                <w:sz w:val="24"/>
+                <w:szCs w:val="24"/>
+                <w:shd w:val="clear" w:fill="EFEFEF"/>
+              </w:rPr>
+              <w:t xml:space="preserve">="demoService" </w:t>
+            </w:r>
+            <w:r>
+              <w:rPr>
+                <w:rFonts w:hint="default" w:ascii="Consolas" w:hAnsi="Consolas" w:eastAsia="Consolas" w:cs="Consolas"/>
+                <w:b/>
+                <w:color w:val="0000FF"/>
+                <w:sz w:val="24"/>
+                <w:szCs w:val="24"/>
+                <w:shd w:val="clear" w:fill="EFEFEF"/>
+              </w:rPr>
+              <w:t>class</w:t>
+            </w:r>
+            <w:r>
+              <w:rPr>
+                <w:rFonts w:hint="default" w:ascii="Consolas" w:hAnsi="Consolas" w:eastAsia="Consolas" w:cs="Consolas"/>
+                <w:b/>
+                <w:color w:val="008000"/>
+                <w:sz w:val="24"/>
+                <w:szCs w:val="24"/>
+                <w:shd w:val="clear" w:fill="EFEFEF"/>
+              </w:rPr>
+              <w:t>="org.apache.dubbo.demo.provider.DemoServiceImpl"</w:t>
+            </w:r>
+            <w:r>
+              <w:rPr>
+                <w:rFonts w:hint="default" w:ascii="Consolas" w:hAnsi="Consolas" w:eastAsia="Consolas" w:cs="Consolas"/>
+                <w:color w:val="000000"/>
+                <w:sz w:val="24"/>
+                <w:szCs w:val="24"/>
+                <w:shd w:val="clear" w:fill="EFEFEF"/>
+              </w:rPr>
+              <w:t>/&gt;</w:t>
+            </w:r>
+            <w:r>
+              <w:rPr>
+                <w:rFonts w:hint="default" w:ascii="Consolas" w:hAnsi="Consolas" w:eastAsia="Consolas" w:cs="Consolas"/>
+                <w:color w:val="000000"/>
+                <w:sz w:val="24"/>
+                <w:szCs w:val="24"/>
+                <w:shd w:val="clear" w:fill="FFFFFF"/>
+              </w:rPr>
+              <w:br w:type="textWrapping"/>
+            </w:r>
+            <w:r>
+              <w:rPr>
+                <w:rFonts w:hint="default" w:ascii="Consolas" w:hAnsi="Consolas" w:eastAsia="Consolas" w:cs="Consolas"/>
+                <w:color w:val="000000"/>
+                <w:sz w:val="24"/>
+                <w:szCs w:val="24"/>
+                <w:shd w:val="clear" w:fill="FFFFFF"/>
+              </w:rPr>
+              <w:t xml:space="preserve">    </w:t>
+            </w:r>
+            <w:r>
+              <w:rPr>
+                <w:rFonts w:hint="default" w:ascii="Consolas" w:hAnsi="Consolas" w:eastAsia="Consolas" w:cs="Consolas"/>
+                <w:i/>
+                <w:color w:val="808080"/>
+                <w:sz w:val="24"/>
+                <w:szCs w:val="24"/>
+                <w:shd w:val="clear" w:fill="FFFFFF"/>
+              </w:rPr>
+              <w:t>&lt;!-- declare the service interface to be exported --&gt;</w:t>
+            </w:r>
+            <w:r>
+              <w:rPr>
+                <w:rFonts w:hint="default" w:ascii="Consolas" w:hAnsi="Consolas" w:eastAsia="Consolas" w:cs="Consolas"/>
+                <w:i/>
+                <w:color w:val="808080"/>
+                <w:sz w:val="24"/>
+                <w:szCs w:val="24"/>
+                <w:shd w:val="clear" w:fill="FFFFFF"/>
+              </w:rPr>
+              <w:br w:type="textWrapping"/>
+            </w:r>
+            <w:r>
+              <w:rPr>
+                <w:rFonts w:hint="default" w:ascii="Consolas" w:hAnsi="Consolas" w:eastAsia="Consolas" w:cs="Consolas"/>
+                <w:i/>
+                <w:color w:val="808080"/>
+                <w:sz w:val="24"/>
+                <w:szCs w:val="24"/>
+                <w:shd w:val="clear" w:fill="FFFFFF"/>
+              </w:rPr>
+              <w:t xml:space="preserve">    </w:t>
+            </w:r>
+            <w:r>
+              <w:rPr>
+                <w:rFonts w:hint="default" w:ascii="Consolas" w:hAnsi="Consolas" w:eastAsia="Consolas" w:cs="Consolas"/>
+                <w:color w:val="000000"/>
+                <w:sz w:val="24"/>
+                <w:szCs w:val="24"/>
+                <w:shd w:val="clear" w:fill="EFEFEF"/>
+              </w:rPr>
+              <w:t>&lt;</w:t>
+            </w:r>
+            <w:r>
+              <w:rPr>
+                <w:rFonts w:hint="default" w:ascii="Consolas" w:hAnsi="Consolas" w:eastAsia="Consolas" w:cs="Consolas"/>
+                <w:b/>
+                <w:color w:val="660E7A"/>
+                <w:sz w:val="24"/>
+                <w:szCs w:val="24"/>
+                <w:shd w:val="clear" w:fill="EFEFEF"/>
+              </w:rPr>
+              <w:t>dubbo</w:t>
+            </w:r>
+            <w:r>
+              <w:rPr>
+                <w:rFonts w:hint="default" w:ascii="Consolas" w:hAnsi="Consolas" w:eastAsia="Consolas" w:cs="Consolas"/>
+                <w:b/>
+                <w:color w:val="000080"/>
+                <w:sz w:val="24"/>
+                <w:szCs w:val="24"/>
+                <w:shd w:val="clear" w:fill="EFEFEF"/>
+              </w:rPr>
+              <w:t xml:space="preserve">:service </w:t>
+            </w:r>
+            <w:r>
+              <w:rPr>
+                <w:rFonts w:hint="default" w:ascii="Consolas" w:hAnsi="Consolas" w:eastAsia="Consolas" w:cs="Consolas"/>
+                <w:b/>
+                <w:color w:val="0000FF"/>
+                <w:sz w:val="24"/>
+                <w:szCs w:val="24"/>
+                <w:shd w:val="clear" w:fill="EFEFEF"/>
+              </w:rPr>
+              <w:t>interface</w:t>
+            </w:r>
+            <w:r>
+              <w:rPr>
+                <w:rFonts w:hint="default" w:ascii="Consolas" w:hAnsi="Consolas" w:eastAsia="Consolas" w:cs="Consolas"/>
+                <w:b/>
+                <w:color w:val="008000"/>
+                <w:sz w:val="24"/>
+                <w:szCs w:val="24"/>
+                <w:shd w:val="clear" w:fill="EFEFEF"/>
+              </w:rPr>
+              <w:t xml:space="preserve">="org.apache.dubbo.demo.DemoService" </w:t>
+            </w:r>
+            <w:r>
+              <w:rPr>
+                <w:rFonts w:hint="default" w:ascii="Consolas" w:hAnsi="Consolas" w:eastAsia="Consolas" w:cs="Consolas"/>
+                <w:b/>
+                <w:color w:val="0000FF"/>
+                <w:sz w:val="24"/>
+                <w:szCs w:val="24"/>
+                <w:shd w:val="clear" w:fill="EFEFEF"/>
+              </w:rPr>
+              <w:t>ref</w:t>
+            </w:r>
+            <w:r>
+              <w:rPr>
+                <w:rFonts w:hint="default" w:ascii="Consolas" w:hAnsi="Consolas" w:eastAsia="Consolas" w:cs="Consolas"/>
+                <w:b/>
+                <w:color w:val="008000"/>
+                <w:sz w:val="24"/>
+                <w:szCs w:val="24"/>
+                <w:shd w:val="clear" w:fill="EFEFEF"/>
+              </w:rPr>
+              <w:t>="demoService"</w:t>
+            </w:r>
+            <w:r>
+              <w:rPr>
+                <w:rFonts w:hint="default" w:ascii="Consolas" w:hAnsi="Consolas" w:eastAsia="Consolas" w:cs="Consolas"/>
+                <w:color w:val="000000"/>
+                <w:sz w:val="24"/>
+                <w:szCs w:val="24"/>
+                <w:shd w:val="clear" w:fill="EFEFEF"/>
+              </w:rPr>
+              <w:t>/&gt;</w:t>
+            </w:r>
+            <w:r>
+              <w:rPr>
+                <w:rFonts w:hint="default" w:ascii="Consolas" w:hAnsi="Consolas" w:eastAsia="Consolas" w:cs="Consolas"/>
+                <w:color w:val="000000"/>
+                <w:sz w:val="24"/>
+                <w:szCs w:val="24"/>
+                <w:shd w:val="clear" w:fill="FFFFFF"/>
+              </w:rPr>
+              <w:br w:type="textWrapping"/>
+            </w:r>
+            <w:r>
+              <w:rPr>
+                <w:rFonts w:hint="default" w:ascii="Consolas" w:hAnsi="Consolas" w:eastAsia="Consolas" w:cs="Consolas"/>
+                <w:color w:val="000000"/>
+                <w:sz w:val="24"/>
+                <w:szCs w:val="24"/>
+                <w:shd w:val="clear" w:fill="EFEFEF"/>
+              </w:rPr>
+              <w:t>&lt;/</w:t>
+            </w:r>
+            <w:r>
+              <w:rPr>
+                <w:rFonts w:hint="default" w:ascii="Consolas" w:hAnsi="Consolas" w:eastAsia="Consolas" w:cs="Consolas"/>
+                <w:b/>
+                <w:color w:val="000080"/>
+                <w:sz w:val="24"/>
+                <w:szCs w:val="24"/>
+                <w:shd w:val="clear" w:fill="EFEFEF"/>
+              </w:rPr>
+              <w:t>beans</w:t>
+            </w:r>
+            <w:r>
+              <w:rPr>
+                <w:rFonts w:hint="default" w:ascii="Consolas" w:hAnsi="Consolas" w:eastAsia="Consolas" w:cs="Consolas"/>
+                <w:color w:val="000000"/>
+                <w:sz w:val="24"/>
+                <w:szCs w:val="24"/>
+                <w:shd w:val="clear" w:fill="EFEFEF"/>
+              </w:rPr>
+              <w:t>&gt;</w:t>
             </w:r>
           </w:p>
         </w:tc>
@@ -3390,20 +6165,11 @@
     </w:tbl>
     <w:p>
       <w:pPr>
-        <w:pStyle w:val="4"/>
-        <w:bidi w:val="0"/>
         <w:rPr>
           <w:rFonts w:hint="eastAsia"/>
           <w:lang w:val="en-US" w:eastAsia="zh-CN"/>
         </w:rPr>
       </w:pPr>
-      <w:r>
-        <w:rPr>
-          <w:rFonts w:hint="eastAsia"/>
-          <w:lang w:val="en-US" w:eastAsia="zh-CN"/>
-        </w:rPr>
-        <w:t>3.3Python开发信息服务</w:t>
-      </w:r>
     </w:p>
     <w:tbl>
       <w:tblPr>
@@ -3464,129 +6230,1188 @@
             <w:r>
               <w:rPr>
                 <w:rFonts w:hint="default" w:ascii="Consolas" w:hAnsi="Consolas" w:eastAsia="Consolas" w:cs="Consolas"/>
-                <w:color w:val="000000"/>
-                <w:sz w:val="24"/>
-                <w:szCs w:val="24"/>
-                <w:shd w:val="clear" w:fill="FFFFFF"/>
-              </w:rPr>
-              <w:t>namespace java com.byf.thrift.message</w:t>
-            </w:r>
-            <w:r>
-              <w:rPr>
-                <w:rFonts w:hint="default" w:ascii="Consolas" w:hAnsi="Consolas" w:eastAsia="Consolas" w:cs="Consolas"/>
-                <w:color w:val="000000"/>
-                <w:sz w:val="24"/>
-                <w:szCs w:val="24"/>
-                <w:shd w:val="clear" w:fill="FFFFFF"/>
-              </w:rPr>
-              <w:br w:type="textWrapping"/>
-            </w:r>
-            <w:r>
-              <w:rPr>
-                <w:rFonts w:hint="default" w:ascii="Consolas" w:hAnsi="Consolas" w:eastAsia="Consolas" w:cs="Consolas"/>
-                <w:color w:val="000000"/>
-                <w:sz w:val="24"/>
-                <w:szCs w:val="24"/>
-                <w:shd w:val="clear" w:fill="FFFFFF"/>
-              </w:rPr>
-              <w:t>namespace py message.api</w:t>
-            </w:r>
-            <w:r>
-              <w:rPr>
-                <w:rFonts w:hint="default" w:ascii="Consolas" w:hAnsi="Consolas" w:eastAsia="Consolas" w:cs="Consolas"/>
-                <w:color w:val="000000"/>
-                <w:sz w:val="24"/>
-                <w:szCs w:val="24"/>
-                <w:shd w:val="clear" w:fill="FFFFFF"/>
-              </w:rPr>
-              <w:br w:type="textWrapping"/>
-            </w:r>
-            <w:r>
-              <w:rPr>
-                <w:rFonts w:hint="default" w:ascii="Consolas" w:hAnsi="Consolas" w:eastAsia="Consolas" w:cs="Consolas"/>
-                <w:color w:val="000000"/>
-                <w:sz w:val="24"/>
-                <w:szCs w:val="24"/>
-                <w:shd w:val="clear" w:fill="FFFFFF"/>
-              </w:rPr>
-              <w:br w:type="textWrapping"/>
-            </w:r>
-            <w:r>
-              <w:rPr>
-                <w:rFonts w:hint="default" w:ascii="Consolas" w:hAnsi="Consolas" w:eastAsia="Consolas" w:cs="Consolas"/>
-                <w:color w:val="000000"/>
-                <w:sz w:val="24"/>
-                <w:szCs w:val="24"/>
-                <w:shd w:val="clear" w:fill="FFFFFF"/>
-              </w:rPr>
-              <w:t>service MessageService {</w:t>
-            </w:r>
-            <w:r>
-              <w:rPr>
-                <w:rFonts w:hint="default" w:ascii="Consolas" w:hAnsi="Consolas" w:eastAsia="Consolas" w:cs="Consolas"/>
-                <w:color w:val="000000"/>
-                <w:sz w:val="24"/>
-                <w:szCs w:val="24"/>
-                <w:shd w:val="clear" w:fill="FFFFFF"/>
-              </w:rPr>
-              <w:br w:type="textWrapping"/>
-            </w:r>
-            <w:r>
-              <w:rPr>
-                <w:rFonts w:hint="default" w:ascii="Consolas" w:hAnsi="Consolas" w:eastAsia="Consolas" w:cs="Consolas"/>
-                <w:color w:val="000000"/>
-                <w:sz w:val="24"/>
-                <w:szCs w:val="24"/>
-                <w:shd w:val="clear" w:fill="FFFFFF"/>
-              </w:rPr>
-              <w:t xml:space="preserve">    bool sendMobileMessage(1:string mobile, 2:string message);</w:t>
-            </w:r>
-            <w:r>
-              <w:rPr>
-                <w:rFonts w:hint="default" w:ascii="Consolas" w:hAnsi="Consolas" w:eastAsia="Consolas" w:cs="Consolas"/>
-                <w:color w:val="000000"/>
-                <w:sz w:val="24"/>
-                <w:szCs w:val="24"/>
-                <w:shd w:val="clear" w:fill="FFFFFF"/>
-              </w:rPr>
-              <w:br w:type="textWrapping"/>
-            </w:r>
-            <w:r>
-              <w:rPr>
-                <w:rFonts w:hint="default" w:ascii="Consolas" w:hAnsi="Consolas" w:eastAsia="Consolas" w:cs="Consolas"/>
-                <w:color w:val="000000"/>
-                <w:sz w:val="24"/>
-                <w:szCs w:val="24"/>
-                <w:shd w:val="clear" w:fill="FFFFFF"/>
-              </w:rPr>
-              <w:t xml:space="preserve">    bool sendEmailMessage(1:string email, 2:string message);</w:t>
-            </w:r>
-            <w:r>
-              <w:rPr>
-                <w:rFonts w:hint="default" w:ascii="Consolas" w:hAnsi="Consolas" w:eastAsia="Consolas" w:cs="Consolas"/>
-                <w:color w:val="000000"/>
-                <w:sz w:val="24"/>
-                <w:szCs w:val="24"/>
-                <w:shd w:val="clear" w:fill="FFFFFF"/>
-              </w:rPr>
-              <w:br w:type="textWrapping"/>
-            </w:r>
-            <w:r>
-              <w:rPr>
-                <w:rFonts w:hint="default" w:ascii="Consolas" w:hAnsi="Consolas" w:eastAsia="Consolas" w:cs="Consolas"/>
-                <w:color w:val="000000"/>
-                <w:sz w:val="24"/>
-                <w:szCs w:val="24"/>
-                <w:shd w:val="clear" w:fill="FFFFFF"/>
-              </w:rPr>
-              <w:t>}</w:t>
-            </w:r>
-            <w:bookmarkStart w:id="0" w:name="_GoBack"/>
-            <w:bookmarkEnd w:id="0"/>
+                <w:i/>
+                <w:color w:val="000000"/>
+                <w:sz w:val="24"/>
+                <w:szCs w:val="24"/>
+                <w:shd w:val="clear" w:fill="FFFFFF"/>
+              </w:rPr>
+              <w:t>&lt;?</w:t>
+            </w:r>
+            <w:r>
+              <w:rPr>
+                <w:rFonts w:hint="default" w:ascii="Consolas" w:hAnsi="Consolas" w:eastAsia="Consolas" w:cs="Consolas"/>
+                <w:b/>
+                <w:color w:val="0000FF"/>
+                <w:sz w:val="24"/>
+                <w:szCs w:val="24"/>
+                <w:shd w:val="clear" w:fill="EFEFEF"/>
+              </w:rPr>
+              <w:t>xml version</w:t>
+            </w:r>
+            <w:r>
+              <w:rPr>
+                <w:rFonts w:hint="default" w:ascii="Consolas" w:hAnsi="Consolas" w:eastAsia="Consolas" w:cs="Consolas"/>
+                <w:b/>
+                <w:color w:val="008000"/>
+                <w:sz w:val="24"/>
+                <w:szCs w:val="24"/>
+                <w:shd w:val="clear" w:fill="EFEFEF"/>
+              </w:rPr>
+              <w:t xml:space="preserve">="1.0" </w:t>
+            </w:r>
+            <w:r>
+              <w:rPr>
+                <w:rFonts w:hint="default" w:ascii="Consolas" w:hAnsi="Consolas" w:eastAsia="Consolas" w:cs="Consolas"/>
+                <w:b/>
+                <w:color w:val="0000FF"/>
+                <w:sz w:val="24"/>
+                <w:szCs w:val="24"/>
+                <w:shd w:val="clear" w:fill="EFEFEF"/>
+              </w:rPr>
+              <w:t>encoding</w:t>
+            </w:r>
+            <w:r>
+              <w:rPr>
+                <w:rFonts w:hint="default" w:ascii="Consolas" w:hAnsi="Consolas" w:eastAsia="Consolas" w:cs="Consolas"/>
+                <w:b/>
+                <w:color w:val="008000"/>
+                <w:sz w:val="24"/>
+                <w:szCs w:val="24"/>
+                <w:shd w:val="clear" w:fill="EFEFEF"/>
+              </w:rPr>
+              <w:t>="UTF-8"</w:t>
+            </w:r>
+            <w:r>
+              <w:rPr>
+                <w:rFonts w:hint="default" w:ascii="Consolas" w:hAnsi="Consolas" w:eastAsia="Consolas" w:cs="Consolas"/>
+                <w:i/>
+                <w:color w:val="000000"/>
+                <w:sz w:val="24"/>
+                <w:szCs w:val="24"/>
+                <w:shd w:val="clear" w:fill="FFFFFF"/>
+              </w:rPr>
+              <w:t>?&gt;</w:t>
+            </w:r>
+            <w:r>
+              <w:rPr>
+                <w:rFonts w:hint="default" w:ascii="Consolas" w:hAnsi="Consolas" w:eastAsia="Consolas" w:cs="Consolas"/>
+                <w:i/>
+                <w:color w:val="000000"/>
+                <w:sz w:val="24"/>
+                <w:szCs w:val="24"/>
+                <w:shd w:val="clear" w:fill="FFFFFF"/>
+              </w:rPr>
+              <w:br w:type="textWrapping"/>
+            </w:r>
+            <w:r>
+              <w:rPr>
+                <w:rFonts w:hint="default" w:ascii="Consolas" w:hAnsi="Consolas" w:eastAsia="Consolas" w:cs="Consolas"/>
+                <w:color w:val="000000"/>
+                <w:sz w:val="24"/>
+                <w:szCs w:val="24"/>
+                <w:shd w:val="clear" w:fill="EFEFEF"/>
+              </w:rPr>
+              <w:t>&lt;</w:t>
+            </w:r>
+            <w:r>
+              <w:rPr>
+                <w:rFonts w:hint="default" w:ascii="Consolas" w:hAnsi="Consolas" w:eastAsia="Consolas" w:cs="Consolas"/>
+                <w:b/>
+                <w:color w:val="000080"/>
+                <w:sz w:val="24"/>
+                <w:szCs w:val="24"/>
+                <w:shd w:val="clear" w:fill="EFEFEF"/>
+              </w:rPr>
+              <w:t xml:space="preserve">beans </w:t>
+            </w:r>
+            <w:r>
+              <w:rPr>
+                <w:rFonts w:hint="default" w:ascii="Consolas" w:hAnsi="Consolas" w:eastAsia="Consolas" w:cs="Consolas"/>
+                <w:b/>
+                <w:color w:val="0000FF"/>
+                <w:sz w:val="24"/>
+                <w:szCs w:val="24"/>
+                <w:shd w:val="clear" w:fill="EFEFEF"/>
+              </w:rPr>
+              <w:t>xmlns:</w:t>
+            </w:r>
+            <w:r>
+              <w:rPr>
+                <w:rFonts w:hint="default" w:ascii="Consolas" w:hAnsi="Consolas" w:eastAsia="Consolas" w:cs="Consolas"/>
+                <w:b/>
+                <w:color w:val="660E7A"/>
+                <w:sz w:val="24"/>
+                <w:szCs w:val="24"/>
+                <w:shd w:val="clear" w:fill="EFEFEF"/>
+              </w:rPr>
+              <w:t>xsi</w:t>
+            </w:r>
+            <w:r>
+              <w:rPr>
+                <w:rFonts w:hint="default" w:ascii="Consolas" w:hAnsi="Consolas" w:eastAsia="Consolas" w:cs="Consolas"/>
+                <w:b/>
+                <w:color w:val="008000"/>
+                <w:sz w:val="24"/>
+                <w:szCs w:val="24"/>
+                <w:shd w:val="clear" w:fill="EFEFEF"/>
+              </w:rPr>
+              <w:t>="http://www.w3.org/2001/XMLSchema-instance"</w:t>
+            </w:r>
+            <w:r>
+              <w:rPr>
+                <w:rFonts w:hint="default" w:ascii="Consolas" w:hAnsi="Consolas" w:eastAsia="Consolas" w:cs="Consolas"/>
+                <w:b/>
+                <w:color w:val="008000"/>
+                <w:sz w:val="24"/>
+                <w:szCs w:val="24"/>
+                <w:shd w:val="clear" w:fill="EFEFEF"/>
+              </w:rPr>
+              <w:br w:type="textWrapping"/>
+            </w:r>
+            <w:r>
+              <w:rPr>
+                <w:rFonts w:hint="default" w:ascii="Consolas" w:hAnsi="Consolas" w:eastAsia="Consolas" w:cs="Consolas"/>
+                <w:b/>
+                <w:color w:val="008000"/>
+                <w:sz w:val="24"/>
+                <w:szCs w:val="24"/>
+                <w:shd w:val="clear" w:fill="EFEFEF"/>
+              </w:rPr>
+              <w:t xml:space="preserve">       </w:t>
+            </w:r>
+            <w:r>
+              <w:rPr>
+                <w:rFonts w:hint="default" w:ascii="Consolas" w:hAnsi="Consolas" w:eastAsia="Consolas" w:cs="Consolas"/>
+                <w:b/>
+                <w:color w:val="0000FF"/>
+                <w:sz w:val="24"/>
+                <w:szCs w:val="24"/>
+                <w:shd w:val="clear" w:fill="EFEFEF"/>
+              </w:rPr>
+              <w:t>xmlns:</w:t>
+            </w:r>
+            <w:r>
+              <w:rPr>
+                <w:rFonts w:hint="default" w:ascii="Consolas" w:hAnsi="Consolas" w:eastAsia="Consolas" w:cs="Consolas"/>
+                <w:b/>
+                <w:color w:val="660E7A"/>
+                <w:sz w:val="24"/>
+                <w:szCs w:val="24"/>
+                <w:shd w:val="clear" w:fill="EFEFEF"/>
+              </w:rPr>
+              <w:t>dubbo</w:t>
+            </w:r>
+            <w:r>
+              <w:rPr>
+                <w:rFonts w:hint="default" w:ascii="Consolas" w:hAnsi="Consolas" w:eastAsia="Consolas" w:cs="Consolas"/>
+                <w:b/>
+                <w:color w:val="008000"/>
+                <w:sz w:val="24"/>
+                <w:szCs w:val="24"/>
+                <w:shd w:val="clear" w:fill="EFEFEF"/>
+              </w:rPr>
+              <w:t>="http://dubbo.apache.org/schema/dubbo"</w:t>
+            </w:r>
+            <w:r>
+              <w:rPr>
+                <w:rFonts w:hint="default" w:ascii="Consolas" w:hAnsi="Consolas" w:eastAsia="Consolas" w:cs="Consolas"/>
+                <w:b/>
+                <w:color w:val="008000"/>
+                <w:sz w:val="24"/>
+                <w:szCs w:val="24"/>
+                <w:shd w:val="clear" w:fill="EFEFEF"/>
+              </w:rPr>
+              <w:br w:type="textWrapping"/>
+            </w:r>
+            <w:r>
+              <w:rPr>
+                <w:rFonts w:hint="default" w:ascii="Consolas" w:hAnsi="Consolas" w:eastAsia="Consolas" w:cs="Consolas"/>
+                <w:b/>
+                <w:color w:val="008000"/>
+                <w:sz w:val="24"/>
+                <w:szCs w:val="24"/>
+                <w:shd w:val="clear" w:fill="EFEFEF"/>
+              </w:rPr>
+              <w:t xml:space="preserve">       </w:t>
+            </w:r>
+            <w:r>
+              <w:rPr>
+                <w:rFonts w:hint="default" w:ascii="Consolas" w:hAnsi="Consolas" w:eastAsia="Consolas" w:cs="Consolas"/>
+                <w:b/>
+                <w:color w:val="0000FF"/>
+                <w:sz w:val="24"/>
+                <w:szCs w:val="24"/>
+                <w:shd w:val="clear" w:fill="EFEFEF"/>
+              </w:rPr>
+              <w:t>xmlns</w:t>
+            </w:r>
+            <w:r>
+              <w:rPr>
+                <w:rFonts w:hint="default" w:ascii="Consolas" w:hAnsi="Consolas" w:eastAsia="Consolas" w:cs="Consolas"/>
+                <w:b/>
+                <w:color w:val="008000"/>
+                <w:sz w:val="24"/>
+                <w:szCs w:val="24"/>
+                <w:shd w:val="clear" w:fill="EFEFEF"/>
+              </w:rPr>
+              <w:t>="http://www.springframework.org/schema/beans"</w:t>
+            </w:r>
+            <w:r>
+              <w:rPr>
+                <w:rFonts w:hint="default" w:ascii="Consolas" w:hAnsi="Consolas" w:eastAsia="Consolas" w:cs="Consolas"/>
+                <w:b/>
+                <w:color w:val="008000"/>
+                <w:sz w:val="24"/>
+                <w:szCs w:val="24"/>
+                <w:shd w:val="clear" w:fill="EFEFEF"/>
+              </w:rPr>
+              <w:br w:type="textWrapping"/>
+            </w:r>
+            <w:r>
+              <w:rPr>
+                <w:rFonts w:hint="default" w:ascii="Consolas" w:hAnsi="Consolas" w:eastAsia="Consolas" w:cs="Consolas"/>
+                <w:b/>
+                <w:color w:val="008000"/>
+                <w:sz w:val="24"/>
+                <w:szCs w:val="24"/>
+                <w:shd w:val="clear" w:fill="EFEFEF"/>
+              </w:rPr>
+              <w:t xml:space="preserve">       </w:t>
+            </w:r>
+            <w:r>
+              <w:rPr>
+                <w:rFonts w:hint="default" w:ascii="Consolas" w:hAnsi="Consolas" w:eastAsia="Consolas" w:cs="Consolas"/>
+                <w:b/>
+                <w:color w:val="660E7A"/>
+                <w:sz w:val="24"/>
+                <w:szCs w:val="24"/>
+                <w:shd w:val="clear" w:fill="EFEFEF"/>
+              </w:rPr>
+              <w:t>xsi</w:t>
+            </w:r>
+            <w:r>
+              <w:rPr>
+                <w:rFonts w:hint="default" w:ascii="Consolas" w:hAnsi="Consolas" w:eastAsia="Consolas" w:cs="Consolas"/>
+                <w:b/>
+                <w:color w:val="0000FF"/>
+                <w:sz w:val="24"/>
+                <w:szCs w:val="24"/>
+                <w:shd w:val="clear" w:fill="EFEFEF"/>
+              </w:rPr>
+              <w:t>:schemaLocation</w:t>
+            </w:r>
+            <w:r>
+              <w:rPr>
+                <w:rFonts w:hint="default" w:ascii="Consolas" w:hAnsi="Consolas" w:eastAsia="Consolas" w:cs="Consolas"/>
+                <w:b/>
+                <w:color w:val="008000"/>
+                <w:sz w:val="24"/>
+                <w:szCs w:val="24"/>
+                <w:shd w:val="clear" w:fill="EFEFEF"/>
+              </w:rPr>
+              <w:t>="http://www.springframework.org/schema/beans http://www.springframework.org/schema/beans/spring-beans-4.3.xsd</w:t>
+            </w:r>
+            <w:r>
+              <w:rPr>
+                <w:rFonts w:hint="default" w:ascii="Consolas" w:hAnsi="Consolas" w:eastAsia="Consolas" w:cs="Consolas"/>
+                <w:b/>
+                <w:color w:val="008000"/>
+                <w:sz w:val="24"/>
+                <w:szCs w:val="24"/>
+                <w:shd w:val="clear" w:fill="EFEFEF"/>
+              </w:rPr>
+              <w:br w:type="textWrapping"/>
+            </w:r>
+            <w:r>
+              <w:rPr>
+                <w:rFonts w:hint="default" w:ascii="Consolas" w:hAnsi="Consolas" w:eastAsia="Consolas" w:cs="Consolas"/>
+                <w:b/>
+                <w:color w:val="008000"/>
+                <w:sz w:val="24"/>
+                <w:szCs w:val="24"/>
+                <w:shd w:val="clear" w:fill="EFEFEF"/>
+              </w:rPr>
+              <w:t xml:space="preserve">       http://dubbo.apache.org/schema/dubbo http://dubbo.apache.org/schema/dubbo/dubbo.xsd"</w:t>
+            </w:r>
+            <w:r>
+              <w:rPr>
+                <w:rFonts w:hint="default" w:ascii="Consolas" w:hAnsi="Consolas" w:eastAsia="Consolas" w:cs="Consolas"/>
+                <w:color w:val="000000"/>
+                <w:sz w:val="24"/>
+                <w:szCs w:val="24"/>
+                <w:shd w:val="clear" w:fill="EFEFEF"/>
+              </w:rPr>
+              <w:t>&gt;</w:t>
+            </w:r>
+            <w:r>
+              <w:rPr>
+                <w:rFonts w:hint="default" w:ascii="Consolas" w:hAnsi="Consolas" w:eastAsia="Consolas" w:cs="Consolas"/>
+                <w:color w:val="000000"/>
+                <w:sz w:val="24"/>
+                <w:szCs w:val="24"/>
+                <w:shd w:val="clear" w:fill="FFFFFF"/>
+              </w:rPr>
+              <w:br w:type="textWrapping"/>
+            </w:r>
+            <w:r>
+              <w:rPr>
+                <w:rFonts w:hint="default" w:ascii="Consolas" w:hAnsi="Consolas" w:eastAsia="Consolas" w:cs="Consolas"/>
+                <w:color w:val="000000"/>
+                <w:sz w:val="24"/>
+                <w:szCs w:val="24"/>
+                <w:shd w:val="clear" w:fill="FFFFFF"/>
+              </w:rPr>
+              <w:br w:type="textWrapping"/>
+            </w:r>
+            <w:r>
+              <w:rPr>
+                <w:rFonts w:hint="default" w:ascii="Consolas" w:hAnsi="Consolas" w:eastAsia="Consolas" w:cs="Consolas"/>
+                <w:color w:val="000000"/>
+                <w:sz w:val="24"/>
+                <w:szCs w:val="24"/>
+                <w:shd w:val="clear" w:fill="FFFFFF"/>
+              </w:rPr>
+              <w:t xml:space="preserve">    </w:t>
+            </w:r>
+            <w:r>
+              <w:rPr>
+                <w:rFonts w:hint="default" w:ascii="Consolas" w:hAnsi="Consolas" w:eastAsia="Consolas" w:cs="Consolas"/>
+                <w:i/>
+                <w:color w:val="808080"/>
+                <w:sz w:val="24"/>
+                <w:szCs w:val="24"/>
+                <w:shd w:val="clear" w:fill="FFFFFF"/>
+              </w:rPr>
+              <w:t>&lt;!-- consumer's application name, used for tracing dependency relationship (not a matching criterion),</w:t>
+            </w:r>
+            <w:r>
+              <w:rPr>
+                <w:rFonts w:hint="default" w:ascii="Consolas" w:hAnsi="Consolas" w:eastAsia="Consolas" w:cs="Consolas"/>
+                <w:i/>
+                <w:color w:val="808080"/>
+                <w:sz w:val="24"/>
+                <w:szCs w:val="24"/>
+                <w:shd w:val="clear" w:fill="FFFFFF"/>
+              </w:rPr>
+              <w:br w:type="textWrapping"/>
+            </w:r>
+            <w:r>
+              <w:rPr>
+                <w:rFonts w:hint="default" w:ascii="Consolas" w:hAnsi="Consolas" w:eastAsia="Consolas" w:cs="Consolas"/>
+                <w:i/>
+                <w:color w:val="808080"/>
+                <w:sz w:val="24"/>
+                <w:szCs w:val="24"/>
+                <w:shd w:val="clear" w:fill="FFFFFF"/>
+              </w:rPr>
+              <w:t xml:space="preserve">    don't set it same as provider --&gt;</w:t>
+            </w:r>
+            <w:r>
+              <w:rPr>
+                <w:rFonts w:hint="default" w:ascii="Consolas" w:hAnsi="Consolas" w:eastAsia="Consolas" w:cs="Consolas"/>
+                <w:i/>
+                <w:color w:val="808080"/>
+                <w:sz w:val="24"/>
+                <w:szCs w:val="24"/>
+                <w:shd w:val="clear" w:fill="FFFFFF"/>
+              </w:rPr>
+              <w:br w:type="textWrapping"/>
+            </w:r>
+            <w:r>
+              <w:rPr>
+                <w:rFonts w:hint="default" w:ascii="Consolas" w:hAnsi="Consolas" w:eastAsia="Consolas" w:cs="Consolas"/>
+                <w:i/>
+                <w:color w:val="808080"/>
+                <w:sz w:val="24"/>
+                <w:szCs w:val="24"/>
+                <w:shd w:val="clear" w:fill="FFFFFF"/>
+              </w:rPr>
+              <w:t xml:space="preserve">    </w:t>
+            </w:r>
+            <w:r>
+              <w:rPr>
+                <w:rFonts w:hint="default" w:ascii="Consolas" w:hAnsi="Consolas" w:eastAsia="Consolas" w:cs="Consolas"/>
+                <w:color w:val="000000"/>
+                <w:sz w:val="24"/>
+                <w:szCs w:val="24"/>
+                <w:shd w:val="clear" w:fill="EFEFEF"/>
+              </w:rPr>
+              <w:t>&lt;</w:t>
+            </w:r>
+            <w:r>
+              <w:rPr>
+                <w:rFonts w:hint="default" w:ascii="Consolas" w:hAnsi="Consolas" w:eastAsia="Consolas" w:cs="Consolas"/>
+                <w:b/>
+                <w:color w:val="660E7A"/>
+                <w:sz w:val="24"/>
+                <w:szCs w:val="24"/>
+                <w:shd w:val="clear" w:fill="EFEFEF"/>
+              </w:rPr>
+              <w:t>dubbo</w:t>
+            </w:r>
+            <w:r>
+              <w:rPr>
+                <w:rFonts w:hint="default" w:ascii="Consolas" w:hAnsi="Consolas" w:eastAsia="Consolas" w:cs="Consolas"/>
+                <w:b/>
+                <w:color w:val="000080"/>
+                <w:sz w:val="24"/>
+                <w:szCs w:val="24"/>
+                <w:shd w:val="clear" w:fill="EFEFEF"/>
+              </w:rPr>
+              <w:t xml:space="preserve">:application </w:t>
+            </w:r>
+            <w:r>
+              <w:rPr>
+                <w:rFonts w:hint="default" w:ascii="Consolas" w:hAnsi="Consolas" w:eastAsia="Consolas" w:cs="Consolas"/>
+                <w:b/>
+                <w:color w:val="0000FF"/>
+                <w:sz w:val="24"/>
+                <w:szCs w:val="24"/>
+                <w:shd w:val="clear" w:fill="EFEFEF"/>
+              </w:rPr>
+              <w:t>name</w:t>
+            </w:r>
+            <w:r>
+              <w:rPr>
+                <w:rFonts w:hint="default" w:ascii="Consolas" w:hAnsi="Consolas" w:eastAsia="Consolas" w:cs="Consolas"/>
+                <w:b/>
+                <w:color w:val="008000"/>
+                <w:sz w:val="24"/>
+                <w:szCs w:val="24"/>
+                <w:shd w:val="clear" w:fill="EFEFEF"/>
+              </w:rPr>
+              <w:t>="demo-consumer"</w:t>
+            </w:r>
+            <w:r>
+              <w:rPr>
+                <w:rFonts w:hint="default" w:ascii="Consolas" w:hAnsi="Consolas" w:eastAsia="Consolas" w:cs="Consolas"/>
+                <w:color w:val="000000"/>
+                <w:sz w:val="24"/>
+                <w:szCs w:val="24"/>
+                <w:shd w:val="clear" w:fill="EFEFEF"/>
+              </w:rPr>
+              <w:t>&gt;</w:t>
+            </w:r>
+            <w:r>
+              <w:rPr>
+                <w:rFonts w:hint="default" w:ascii="Consolas" w:hAnsi="Consolas" w:eastAsia="Consolas" w:cs="Consolas"/>
+                <w:color w:val="000000"/>
+                <w:sz w:val="24"/>
+                <w:szCs w:val="24"/>
+                <w:shd w:val="clear" w:fill="FFFFFF"/>
+              </w:rPr>
+              <w:br w:type="textWrapping"/>
+            </w:r>
+            <w:r>
+              <w:rPr>
+                <w:rFonts w:hint="default" w:ascii="Consolas" w:hAnsi="Consolas" w:eastAsia="Consolas" w:cs="Consolas"/>
+                <w:color w:val="000000"/>
+                <w:sz w:val="24"/>
+                <w:szCs w:val="24"/>
+                <w:shd w:val="clear" w:fill="FFFFFF"/>
+              </w:rPr>
+              <w:t xml:space="preserve">            </w:t>
+            </w:r>
+            <w:r>
+              <w:rPr>
+                <w:rFonts w:hint="default" w:ascii="Consolas" w:hAnsi="Consolas" w:eastAsia="Consolas" w:cs="Consolas"/>
+                <w:color w:val="000000"/>
+                <w:sz w:val="24"/>
+                <w:szCs w:val="24"/>
+                <w:shd w:val="clear" w:fill="EFEFEF"/>
+              </w:rPr>
+              <w:t>&lt;</w:t>
+            </w:r>
+            <w:r>
+              <w:rPr>
+                <w:rFonts w:hint="default" w:ascii="Consolas" w:hAnsi="Consolas" w:eastAsia="Consolas" w:cs="Consolas"/>
+                <w:b/>
+                <w:color w:val="660E7A"/>
+                <w:sz w:val="24"/>
+                <w:szCs w:val="24"/>
+                <w:shd w:val="clear" w:fill="EFEFEF"/>
+              </w:rPr>
+              <w:t>dubbo</w:t>
+            </w:r>
+            <w:r>
+              <w:rPr>
+                <w:rFonts w:hint="default" w:ascii="Consolas" w:hAnsi="Consolas" w:eastAsia="Consolas" w:cs="Consolas"/>
+                <w:b/>
+                <w:color w:val="000080"/>
+                <w:sz w:val="24"/>
+                <w:szCs w:val="24"/>
+                <w:shd w:val="clear" w:fill="EFEFEF"/>
+              </w:rPr>
+              <w:t xml:space="preserve">:parameter </w:t>
+            </w:r>
+            <w:r>
+              <w:rPr>
+                <w:rFonts w:hint="default" w:ascii="Consolas" w:hAnsi="Consolas" w:eastAsia="Consolas" w:cs="Consolas"/>
+                <w:b/>
+                <w:color w:val="0000FF"/>
+                <w:sz w:val="24"/>
+                <w:szCs w:val="24"/>
+                <w:shd w:val="clear" w:fill="EFEFEF"/>
+              </w:rPr>
+              <w:t>key</w:t>
+            </w:r>
+            <w:r>
+              <w:rPr>
+                <w:rFonts w:hint="default" w:ascii="Consolas" w:hAnsi="Consolas" w:eastAsia="Consolas" w:cs="Consolas"/>
+                <w:b/>
+                <w:color w:val="008000"/>
+                <w:sz w:val="24"/>
+                <w:szCs w:val="24"/>
+                <w:shd w:val="clear" w:fill="EFEFEF"/>
+              </w:rPr>
+              <w:t xml:space="preserve">="qos.enable" </w:t>
+            </w:r>
+            <w:r>
+              <w:rPr>
+                <w:rFonts w:hint="default" w:ascii="Consolas" w:hAnsi="Consolas" w:eastAsia="Consolas" w:cs="Consolas"/>
+                <w:b/>
+                <w:color w:val="0000FF"/>
+                <w:sz w:val="24"/>
+                <w:szCs w:val="24"/>
+                <w:shd w:val="clear" w:fill="EFEFEF"/>
+              </w:rPr>
+              <w:t>value</w:t>
+            </w:r>
+            <w:r>
+              <w:rPr>
+                <w:rFonts w:hint="default" w:ascii="Consolas" w:hAnsi="Consolas" w:eastAsia="Consolas" w:cs="Consolas"/>
+                <w:b/>
+                <w:color w:val="008000"/>
+                <w:sz w:val="24"/>
+                <w:szCs w:val="24"/>
+                <w:shd w:val="clear" w:fill="EFEFEF"/>
+              </w:rPr>
+              <w:t xml:space="preserve">="true" </w:t>
+            </w:r>
+            <w:r>
+              <w:rPr>
+                <w:rFonts w:hint="default" w:ascii="Consolas" w:hAnsi="Consolas" w:eastAsia="Consolas" w:cs="Consolas"/>
+                <w:color w:val="000000"/>
+                <w:sz w:val="24"/>
+                <w:szCs w:val="24"/>
+                <w:shd w:val="clear" w:fill="EFEFEF"/>
+              </w:rPr>
+              <w:t>/&gt;</w:t>
+            </w:r>
+            <w:r>
+              <w:rPr>
+                <w:rFonts w:hint="default" w:ascii="Consolas" w:hAnsi="Consolas" w:eastAsia="Consolas" w:cs="Consolas"/>
+                <w:color w:val="000000"/>
+                <w:sz w:val="24"/>
+                <w:szCs w:val="24"/>
+                <w:shd w:val="clear" w:fill="FFFFFF"/>
+              </w:rPr>
+              <w:br w:type="textWrapping"/>
+            </w:r>
+            <w:r>
+              <w:rPr>
+                <w:rFonts w:hint="default" w:ascii="Consolas" w:hAnsi="Consolas" w:eastAsia="Consolas" w:cs="Consolas"/>
+                <w:color w:val="000000"/>
+                <w:sz w:val="24"/>
+                <w:szCs w:val="24"/>
+                <w:shd w:val="clear" w:fill="FFFFFF"/>
+              </w:rPr>
+              <w:t xml:space="preserve">            </w:t>
+            </w:r>
+            <w:r>
+              <w:rPr>
+                <w:rFonts w:hint="default" w:ascii="Consolas" w:hAnsi="Consolas" w:eastAsia="Consolas" w:cs="Consolas"/>
+                <w:color w:val="000000"/>
+                <w:sz w:val="24"/>
+                <w:szCs w:val="24"/>
+                <w:shd w:val="clear" w:fill="EFEFEF"/>
+              </w:rPr>
+              <w:t>&lt;</w:t>
+            </w:r>
+            <w:r>
+              <w:rPr>
+                <w:rFonts w:hint="default" w:ascii="Consolas" w:hAnsi="Consolas" w:eastAsia="Consolas" w:cs="Consolas"/>
+                <w:b/>
+                <w:color w:val="660E7A"/>
+                <w:sz w:val="24"/>
+                <w:szCs w:val="24"/>
+                <w:shd w:val="clear" w:fill="EFEFEF"/>
+              </w:rPr>
+              <w:t>dubbo</w:t>
+            </w:r>
+            <w:r>
+              <w:rPr>
+                <w:rFonts w:hint="default" w:ascii="Consolas" w:hAnsi="Consolas" w:eastAsia="Consolas" w:cs="Consolas"/>
+                <w:b/>
+                <w:color w:val="000080"/>
+                <w:sz w:val="24"/>
+                <w:szCs w:val="24"/>
+                <w:shd w:val="clear" w:fill="EFEFEF"/>
+              </w:rPr>
+              <w:t xml:space="preserve">:parameter </w:t>
+            </w:r>
+            <w:r>
+              <w:rPr>
+                <w:rFonts w:hint="default" w:ascii="Consolas" w:hAnsi="Consolas" w:eastAsia="Consolas" w:cs="Consolas"/>
+                <w:b/>
+                <w:color w:val="0000FF"/>
+                <w:sz w:val="24"/>
+                <w:szCs w:val="24"/>
+                <w:shd w:val="clear" w:fill="EFEFEF"/>
+              </w:rPr>
+              <w:t>key</w:t>
+            </w:r>
+            <w:r>
+              <w:rPr>
+                <w:rFonts w:hint="default" w:ascii="Consolas" w:hAnsi="Consolas" w:eastAsia="Consolas" w:cs="Consolas"/>
+                <w:b/>
+                <w:color w:val="008000"/>
+                <w:sz w:val="24"/>
+                <w:szCs w:val="24"/>
+                <w:shd w:val="clear" w:fill="EFEFEF"/>
+              </w:rPr>
+              <w:t xml:space="preserve">="qos.accept.foreign.ip" </w:t>
+            </w:r>
+            <w:r>
+              <w:rPr>
+                <w:rFonts w:hint="default" w:ascii="Consolas" w:hAnsi="Consolas" w:eastAsia="Consolas" w:cs="Consolas"/>
+                <w:b/>
+                <w:color w:val="0000FF"/>
+                <w:sz w:val="24"/>
+                <w:szCs w:val="24"/>
+                <w:shd w:val="clear" w:fill="EFEFEF"/>
+              </w:rPr>
+              <w:t>value</w:t>
+            </w:r>
+            <w:r>
+              <w:rPr>
+                <w:rFonts w:hint="default" w:ascii="Consolas" w:hAnsi="Consolas" w:eastAsia="Consolas" w:cs="Consolas"/>
+                <w:b/>
+                <w:color w:val="008000"/>
+                <w:sz w:val="24"/>
+                <w:szCs w:val="24"/>
+                <w:shd w:val="clear" w:fill="EFEFEF"/>
+              </w:rPr>
+              <w:t xml:space="preserve">="false" </w:t>
+            </w:r>
+            <w:r>
+              <w:rPr>
+                <w:rFonts w:hint="default" w:ascii="Consolas" w:hAnsi="Consolas" w:eastAsia="Consolas" w:cs="Consolas"/>
+                <w:color w:val="000000"/>
+                <w:sz w:val="24"/>
+                <w:szCs w:val="24"/>
+                <w:shd w:val="clear" w:fill="EFEFEF"/>
+              </w:rPr>
+              <w:t>/&gt;</w:t>
+            </w:r>
+            <w:r>
+              <w:rPr>
+                <w:rFonts w:hint="default" w:ascii="Consolas" w:hAnsi="Consolas" w:eastAsia="Consolas" w:cs="Consolas"/>
+                <w:color w:val="000000"/>
+                <w:sz w:val="24"/>
+                <w:szCs w:val="24"/>
+                <w:shd w:val="clear" w:fill="FFFFFF"/>
+              </w:rPr>
+              <w:br w:type="textWrapping"/>
+            </w:r>
+            <w:r>
+              <w:rPr>
+                <w:rFonts w:hint="default" w:ascii="Consolas" w:hAnsi="Consolas" w:eastAsia="Consolas" w:cs="Consolas"/>
+                <w:color w:val="000000"/>
+                <w:sz w:val="24"/>
+                <w:szCs w:val="24"/>
+                <w:shd w:val="clear" w:fill="FFFFFF"/>
+              </w:rPr>
+              <w:t xml:space="preserve">            </w:t>
+            </w:r>
+            <w:r>
+              <w:rPr>
+                <w:rFonts w:hint="default" w:ascii="Consolas" w:hAnsi="Consolas" w:eastAsia="Consolas" w:cs="Consolas"/>
+                <w:color w:val="000000"/>
+                <w:sz w:val="24"/>
+                <w:szCs w:val="24"/>
+                <w:shd w:val="clear" w:fill="EFEFEF"/>
+              </w:rPr>
+              <w:t>&lt;</w:t>
+            </w:r>
+            <w:r>
+              <w:rPr>
+                <w:rFonts w:hint="default" w:ascii="Consolas" w:hAnsi="Consolas" w:eastAsia="Consolas" w:cs="Consolas"/>
+                <w:b/>
+                <w:color w:val="660E7A"/>
+                <w:sz w:val="24"/>
+                <w:szCs w:val="24"/>
+                <w:shd w:val="clear" w:fill="EFEFEF"/>
+              </w:rPr>
+              <w:t>dubbo</w:t>
+            </w:r>
+            <w:r>
+              <w:rPr>
+                <w:rFonts w:hint="default" w:ascii="Consolas" w:hAnsi="Consolas" w:eastAsia="Consolas" w:cs="Consolas"/>
+                <w:b/>
+                <w:color w:val="000080"/>
+                <w:sz w:val="24"/>
+                <w:szCs w:val="24"/>
+                <w:shd w:val="clear" w:fill="EFEFEF"/>
+              </w:rPr>
+              <w:t xml:space="preserve">:parameter </w:t>
+            </w:r>
+            <w:r>
+              <w:rPr>
+                <w:rFonts w:hint="default" w:ascii="Consolas" w:hAnsi="Consolas" w:eastAsia="Consolas" w:cs="Consolas"/>
+                <w:b/>
+                <w:color w:val="0000FF"/>
+                <w:sz w:val="24"/>
+                <w:szCs w:val="24"/>
+                <w:shd w:val="clear" w:fill="EFEFEF"/>
+              </w:rPr>
+              <w:t>key</w:t>
+            </w:r>
+            <w:r>
+              <w:rPr>
+                <w:rFonts w:hint="default" w:ascii="Consolas" w:hAnsi="Consolas" w:eastAsia="Consolas" w:cs="Consolas"/>
+                <w:b/>
+                <w:color w:val="008000"/>
+                <w:sz w:val="24"/>
+                <w:szCs w:val="24"/>
+                <w:shd w:val="clear" w:fill="EFEFEF"/>
+              </w:rPr>
+              <w:t xml:space="preserve">="qos.port" </w:t>
+            </w:r>
+            <w:r>
+              <w:rPr>
+                <w:rFonts w:hint="default" w:ascii="Consolas" w:hAnsi="Consolas" w:eastAsia="Consolas" w:cs="Consolas"/>
+                <w:b/>
+                <w:color w:val="0000FF"/>
+                <w:sz w:val="24"/>
+                <w:szCs w:val="24"/>
+                <w:shd w:val="clear" w:fill="EFEFEF"/>
+              </w:rPr>
+              <w:t>value</w:t>
+            </w:r>
+            <w:r>
+              <w:rPr>
+                <w:rFonts w:hint="default" w:ascii="Consolas" w:hAnsi="Consolas" w:eastAsia="Consolas" w:cs="Consolas"/>
+                <w:b/>
+                <w:color w:val="008000"/>
+                <w:sz w:val="24"/>
+                <w:szCs w:val="24"/>
+                <w:shd w:val="clear" w:fill="EFEFEF"/>
+              </w:rPr>
+              <w:t xml:space="preserve">="33333" </w:t>
+            </w:r>
+            <w:r>
+              <w:rPr>
+                <w:rFonts w:hint="default" w:ascii="Consolas" w:hAnsi="Consolas" w:eastAsia="Consolas" w:cs="Consolas"/>
+                <w:color w:val="000000"/>
+                <w:sz w:val="24"/>
+                <w:szCs w:val="24"/>
+                <w:shd w:val="clear" w:fill="EFEFEF"/>
+              </w:rPr>
+              <w:t>/&gt;</w:t>
+            </w:r>
+            <w:r>
+              <w:rPr>
+                <w:rFonts w:hint="default" w:ascii="Consolas" w:hAnsi="Consolas" w:eastAsia="Consolas" w:cs="Consolas"/>
+                <w:color w:val="000000"/>
+                <w:sz w:val="24"/>
+                <w:szCs w:val="24"/>
+                <w:shd w:val="clear" w:fill="FFFFFF"/>
+              </w:rPr>
+              <w:br w:type="textWrapping"/>
+            </w:r>
+            <w:r>
+              <w:rPr>
+                <w:rFonts w:hint="default" w:ascii="Consolas" w:hAnsi="Consolas" w:eastAsia="Consolas" w:cs="Consolas"/>
+                <w:color w:val="000000"/>
+                <w:sz w:val="24"/>
+                <w:szCs w:val="24"/>
+                <w:shd w:val="clear" w:fill="FFFFFF"/>
+              </w:rPr>
+              <w:t xml:space="preserve">    </w:t>
+            </w:r>
+            <w:r>
+              <w:rPr>
+                <w:rFonts w:hint="default" w:ascii="Consolas" w:hAnsi="Consolas" w:eastAsia="Consolas" w:cs="Consolas"/>
+                <w:color w:val="000000"/>
+                <w:sz w:val="24"/>
+                <w:szCs w:val="24"/>
+                <w:shd w:val="clear" w:fill="EFEFEF"/>
+              </w:rPr>
+              <w:t>&lt;/</w:t>
+            </w:r>
+            <w:r>
+              <w:rPr>
+                <w:rFonts w:hint="default" w:ascii="Consolas" w:hAnsi="Consolas" w:eastAsia="Consolas" w:cs="Consolas"/>
+                <w:b/>
+                <w:color w:val="660E7A"/>
+                <w:sz w:val="24"/>
+                <w:szCs w:val="24"/>
+                <w:shd w:val="clear" w:fill="EFEFEF"/>
+              </w:rPr>
+              <w:t>dubbo</w:t>
+            </w:r>
+            <w:r>
+              <w:rPr>
+                <w:rFonts w:hint="default" w:ascii="Consolas" w:hAnsi="Consolas" w:eastAsia="Consolas" w:cs="Consolas"/>
+                <w:b/>
+                <w:color w:val="000080"/>
+                <w:sz w:val="24"/>
+                <w:szCs w:val="24"/>
+                <w:shd w:val="clear" w:fill="EFEFEF"/>
+              </w:rPr>
+              <w:t>:application</w:t>
+            </w:r>
+            <w:r>
+              <w:rPr>
+                <w:rFonts w:hint="default" w:ascii="Consolas" w:hAnsi="Consolas" w:eastAsia="Consolas" w:cs="Consolas"/>
+                <w:color w:val="000000"/>
+                <w:sz w:val="24"/>
+                <w:szCs w:val="24"/>
+                <w:shd w:val="clear" w:fill="EFEFEF"/>
+              </w:rPr>
+              <w:t>&gt;</w:t>
+            </w:r>
+            <w:r>
+              <w:rPr>
+                <w:rFonts w:hint="default" w:ascii="Consolas" w:hAnsi="Consolas" w:eastAsia="Consolas" w:cs="Consolas"/>
+                <w:color w:val="000000"/>
+                <w:sz w:val="24"/>
+                <w:szCs w:val="24"/>
+                <w:shd w:val="clear" w:fill="FFFFFF"/>
+              </w:rPr>
+              <w:br w:type="textWrapping"/>
+            </w:r>
+            <w:r>
+              <w:rPr>
+                <w:rFonts w:hint="default" w:ascii="Consolas" w:hAnsi="Consolas" w:eastAsia="Consolas" w:cs="Consolas"/>
+                <w:color w:val="000000"/>
+                <w:sz w:val="24"/>
+                <w:szCs w:val="24"/>
+                <w:shd w:val="clear" w:fill="FFFFFF"/>
+              </w:rPr>
+              <w:t xml:space="preserve">    </w:t>
+            </w:r>
+            <w:r>
+              <w:rPr>
+                <w:rFonts w:hint="default" w:ascii="Consolas" w:hAnsi="Consolas" w:eastAsia="Consolas" w:cs="Consolas"/>
+                <w:i/>
+                <w:color w:val="808080"/>
+                <w:sz w:val="24"/>
+                <w:szCs w:val="24"/>
+                <w:shd w:val="clear" w:fill="FFFFFF"/>
+              </w:rPr>
+              <w:t>&lt;!-- use multicast registry center to discover service --&gt;</w:t>
+            </w:r>
+            <w:r>
+              <w:rPr>
+                <w:rFonts w:hint="default" w:ascii="Consolas" w:hAnsi="Consolas" w:eastAsia="Consolas" w:cs="Consolas"/>
+                <w:i/>
+                <w:color w:val="808080"/>
+                <w:sz w:val="24"/>
+                <w:szCs w:val="24"/>
+                <w:shd w:val="clear" w:fill="FFFFFF"/>
+              </w:rPr>
+              <w:br w:type="textWrapping"/>
+            </w:r>
+            <w:r>
+              <w:rPr>
+                <w:rFonts w:hint="default" w:ascii="Consolas" w:hAnsi="Consolas" w:eastAsia="Consolas" w:cs="Consolas"/>
+                <w:i/>
+                <w:color w:val="808080"/>
+                <w:sz w:val="24"/>
+                <w:szCs w:val="24"/>
+                <w:shd w:val="clear" w:fill="FFFFFF"/>
+              </w:rPr>
+              <w:t xml:space="preserve">    &lt;!--&lt;dubbo:registry address="multicast://224.5.6.7:1234?unicast=false" check="false" /&gt;--&gt;</w:t>
+            </w:r>
+            <w:r>
+              <w:rPr>
+                <w:rFonts w:hint="default" w:ascii="Consolas" w:hAnsi="Consolas" w:eastAsia="Consolas" w:cs="Consolas"/>
+                <w:i/>
+                <w:color w:val="808080"/>
+                <w:sz w:val="24"/>
+                <w:szCs w:val="24"/>
+                <w:shd w:val="clear" w:fill="FFFFFF"/>
+              </w:rPr>
+              <w:br w:type="textWrapping"/>
+            </w:r>
+            <w:r>
+              <w:rPr>
+                <w:rFonts w:hint="default" w:ascii="Consolas" w:hAnsi="Consolas" w:eastAsia="Consolas" w:cs="Consolas"/>
+                <w:i/>
+                <w:color w:val="808080"/>
+                <w:sz w:val="24"/>
+                <w:szCs w:val="24"/>
+                <w:shd w:val="clear" w:fill="FFFFFF"/>
+              </w:rPr>
+              <w:t xml:space="preserve">   &lt;!-- &lt;dubbo:registry valid="false" check="false" zookeeperProtocol="false" id="org.apache.dubbo.config.RegistryConfig" prefix="dubbo.registries." /&gt;--&gt;</w:t>
+            </w:r>
+            <w:r>
+              <w:rPr>
+                <w:rFonts w:hint="default" w:ascii="Consolas" w:hAnsi="Consolas" w:eastAsia="Consolas" w:cs="Consolas"/>
+                <w:i/>
+                <w:color w:val="808080"/>
+                <w:sz w:val="24"/>
+                <w:szCs w:val="24"/>
+                <w:shd w:val="clear" w:fill="FFFFFF"/>
+              </w:rPr>
+              <w:br w:type="textWrapping"/>
+            </w:r>
+            <w:r>
+              <w:rPr>
+                <w:rFonts w:hint="default" w:ascii="Consolas" w:hAnsi="Consolas" w:eastAsia="Consolas" w:cs="Consolas"/>
+                <w:i/>
+                <w:color w:val="808080"/>
+                <w:sz w:val="24"/>
+                <w:szCs w:val="24"/>
+                <w:shd w:val="clear" w:fill="FFFFFF"/>
+              </w:rPr>
+              <w:t xml:space="preserve">    &lt;!-- generate proxy for the remote service, then demoService can be used in the same way as the</w:t>
+            </w:r>
+            <w:r>
+              <w:rPr>
+                <w:rFonts w:hint="default" w:ascii="Consolas" w:hAnsi="Consolas" w:eastAsia="Consolas" w:cs="Consolas"/>
+                <w:i/>
+                <w:color w:val="808080"/>
+                <w:sz w:val="24"/>
+                <w:szCs w:val="24"/>
+                <w:shd w:val="clear" w:fill="FFFFFF"/>
+              </w:rPr>
+              <w:br w:type="textWrapping"/>
+            </w:r>
+            <w:r>
+              <w:rPr>
+                <w:rFonts w:hint="default" w:ascii="Consolas" w:hAnsi="Consolas" w:eastAsia="Consolas" w:cs="Consolas"/>
+                <w:i/>
+                <w:color w:val="808080"/>
+                <w:sz w:val="24"/>
+                <w:szCs w:val="24"/>
+                <w:shd w:val="clear" w:fill="FFFFFF"/>
+              </w:rPr>
+              <w:t xml:space="preserve">    local regular interface --&gt;</w:t>
+            </w:r>
+            <w:r>
+              <w:rPr>
+                <w:rFonts w:hint="default" w:ascii="Consolas" w:hAnsi="Consolas" w:eastAsia="Consolas" w:cs="Consolas"/>
+                <w:i/>
+                <w:color w:val="808080"/>
+                <w:sz w:val="24"/>
+                <w:szCs w:val="24"/>
+                <w:shd w:val="clear" w:fill="FFFFFF"/>
+              </w:rPr>
+              <w:br w:type="textWrapping"/>
+            </w:r>
+            <w:r>
+              <w:rPr>
+                <w:rFonts w:hint="default" w:ascii="Consolas" w:hAnsi="Consolas" w:eastAsia="Consolas" w:cs="Consolas"/>
+                <w:i/>
+                <w:color w:val="808080"/>
+                <w:sz w:val="24"/>
+                <w:szCs w:val="24"/>
+                <w:shd w:val="clear" w:fill="FFFFFF"/>
+              </w:rPr>
+              <w:t xml:space="preserve">    </w:t>
+            </w:r>
+            <w:r>
+              <w:rPr>
+                <w:rFonts w:hint="default" w:ascii="Consolas" w:hAnsi="Consolas" w:eastAsia="Consolas" w:cs="Consolas"/>
+                <w:color w:val="000000"/>
+                <w:sz w:val="24"/>
+                <w:szCs w:val="24"/>
+                <w:shd w:val="clear" w:fill="EFEFEF"/>
+              </w:rPr>
+              <w:t>&lt;</w:t>
+            </w:r>
+            <w:r>
+              <w:rPr>
+                <w:rFonts w:hint="default" w:ascii="Consolas" w:hAnsi="Consolas" w:eastAsia="Consolas" w:cs="Consolas"/>
+                <w:b/>
+                <w:color w:val="660E7A"/>
+                <w:sz w:val="24"/>
+                <w:szCs w:val="24"/>
+                <w:shd w:val="clear" w:fill="EFEFEF"/>
+              </w:rPr>
+              <w:t>dubbo</w:t>
+            </w:r>
+            <w:r>
+              <w:rPr>
+                <w:rFonts w:hint="default" w:ascii="Consolas" w:hAnsi="Consolas" w:eastAsia="Consolas" w:cs="Consolas"/>
+                <w:b/>
+                <w:color w:val="000080"/>
+                <w:sz w:val="24"/>
+                <w:szCs w:val="24"/>
+                <w:shd w:val="clear" w:fill="EFEFEF"/>
+              </w:rPr>
+              <w:t xml:space="preserve">:reference </w:t>
+            </w:r>
+            <w:r>
+              <w:rPr>
+                <w:rFonts w:hint="default" w:ascii="Consolas" w:hAnsi="Consolas" w:eastAsia="Consolas" w:cs="Consolas"/>
+                <w:b/>
+                <w:color w:val="0000FF"/>
+                <w:sz w:val="24"/>
+                <w:szCs w:val="24"/>
+                <w:shd w:val="clear" w:fill="EFEFEF"/>
+              </w:rPr>
+              <w:t>id</w:t>
+            </w:r>
+            <w:r>
+              <w:rPr>
+                <w:rFonts w:hint="default" w:ascii="Consolas" w:hAnsi="Consolas" w:eastAsia="Consolas" w:cs="Consolas"/>
+                <w:b/>
+                <w:color w:val="008000"/>
+                <w:sz w:val="24"/>
+                <w:szCs w:val="24"/>
+                <w:shd w:val="clear" w:fill="EFEFEF"/>
+              </w:rPr>
+              <w:t xml:space="preserve">="demoService" </w:t>
+            </w:r>
+            <w:r>
+              <w:rPr>
+                <w:rFonts w:hint="default" w:ascii="Consolas" w:hAnsi="Consolas" w:eastAsia="Consolas" w:cs="Consolas"/>
+                <w:b/>
+                <w:color w:val="0000FF"/>
+                <w:sz w:val="24"/>
+                <w:szCs w:val="24"/>
+                <w:shd w:val="clear" w:fill="EFEFEF"/>
+              </w:rPr>
+              <w:t>check</w:t>
+            </w:r>
+            <w:r>
+              <w:rPr>
+                <w:rFonts w:hint="default" w:ascii="Consolas" w:hAnsi="Consolas" w:eastAsia="Consolas" w:cs="Consolas"/>
+                <w:b/>
+                <w:color w:val="008000"/>
+                <w:sz w:val="24"/>
+                <w:szCs w:val="24"/>
+                <w:shd w:val="clear" w:fill="EFEFEF"/>
+              </w:rPr>
+              <w:t xml:space="preserve">="false" </w:t>
+            </w:r>
+            <w:r>
+              <w:rPr>
+                <w:rFonts w:hint="default" w:ascii="Consolas" w:hAnsi="Consolas" w:eastAsia="Consolas" w:cs="Consolas"/>
+                <w:b/>
+                <w:color w:val="0000FF"/>
+                <w:sz w:val="24"/>
+                <w:szCs w:val="24"/>
+                <w:shd w:val="clear" w:fill="EFEFEF"/>
+              </w:rPr>
+              <w:t>interface</w:t>
+            </w:r>
+            <w:r>
+              <w:rPr>
+                <w:rFonts w:hint="default" w:ascii="Consolas" w:hAnsi="Consolas" w:eastAsia="Consolas" w:cs="Consolas"/>
+                <w:b/>
+                <w:color w:val="008000"/>
+                <w:sz w:val="24"/>
+                <w:szCs w:val="24"/>
+                <w:shd w:val="clear" w:fill="EFEFEF"/>
+              </w:rPr>
+              <w:t xml:space="preserve">="org.apache.dubbo.demo.DemoService" </w:t>
+            </w:r>
+            <w:r>
+              <w:rPr>
+                <w:rFonts w:hint="default" w:ascii="Consolas" w:hAnsi="Consolas" w:eastAsia="Consolas" w:cs="Consolas"/>
+                <w:b/>
+                <w:color w:val="0000FF"/>
+                <w:sz w:val="24"/>
+                <w:szCs w:val="24"/>
+                <w:shd w:val="clear" w:fill="EFEFEF"/>
+              </w:rPr>
+              <w:t>url</w:t>
+            </w:r>
+            <w:r>
+              <w:rPr>
+                <w:rFonts w:hint="default" w:ascii="Consolas" w:hAnsi="Consolas" w:eastAsia="Consolas" w:cs="Consolas"/>
+                <w:b/>
+                <w:color w:val="008000"/>
+                <w:sz w:val="24"/>
+                <w:szCs w:val="24"/>
+                <w:shd w:val="clear" w:fill="EFEFEF"/>
+              </w:rPr>
+              <w:t>="127.0.0.1:20880"</w:t>
+            </w:r>
+            <w:r>
+              <w:rPr>
+                <w:rFonts w:hint="default" w:ascii="Consolas" w:hAnsi="Consolas" w:eastAsia="Consolas" w:cs="Consolas"/>
+                <w:color w:val="000000"/>
+                <w:sz w:val="24"/>
+                <w:szCs w:val="24"/>
+                <w:shd w:val="clear" w:fill="EFEFEF"/>
+              </w:rPr>
+              <w:t>/&gt;</w:t>
+            </w:r>
+            <w:r>
+              <w:rPr>
+                <w:rFonts w:hint="default" w:ascii="Consolas" w:hAnsi="Consolas" w:eastAsia="Consolas" w:cs="Consolas"/>
+                <w:color w:val="000000"/>
+                <w:sz w:val="24"/>
+                <w:szCs w:val="24"/>
+                <w:shd w:val="clear" w:fill="FFFFFF"/>
+              </w:rPr>
+              <w:br w:type="textWrapping"/>
+            </w:r>
+            <w:r>
+              <w:rPr>
+                <w:rFonts w:hint="default" w:ascii="Consolas" w:hAnsi="Consolas" w:eastAsia="Consolas" w:cs="Consolas"/>
+                <w:color w:val="000000"/>
+                <w:sz w:val="24"/>
+                <w:szCs w:val="24"/>
+                <w:shd w:val="clear" w:fill="EFEFEF"/>
+              </w:rPr>
+              <w:t>&lt;/</w:t>
+            </w:r>
+            <w:r>
+              <w:rPr>
+                <w:rFonts w:hint="default" w:ascii="Consolas" w:hAnsi="Consolas" w:eastAsia="Consolas" w:cs="Consolas"/>
+                <w:b/>
+                <w:color w:val="000080"/>
+                <w:sz w:val="24"/>
+                <w:szCs w:val="24"/>
+                <w:shd w:val="clear" w:fill="EFEFEF"/>
+              </w:rPr>
+              <w:t>beans</w:t>
+            </w:r>
+            <w:r>
+              <w:rPr>
+                <w:rFonts w:hint="default" w:ascii="Consolas" w:hAnsi="Consolas" w:eastAsia="Consolas" w:cs="Consolas"/>
+                <w:color w:val="000000"/>
+                <w:sz w:val="24"/>
+                <w:szCs w:val="24"/>
+                <w:shd w:val="clear" w:fill="EFEFEF"/>
+              </w:rPr>
+              <w:t>&gt;</w:t>
+            </w:r>
           </w:p>
         </w:tc>
       </w:tr>
     </w:tbl>
+    <w:p>
+      <w:pPr>
+        <w:rPr>
+          <w:rFonts w:hint="eastAsia"/>
+          <w:lang w:val="en-US" w:eastAsia="zh-CN"/>
+        </w:rPr>
+      </w:pPr>
+    </w:p>
+    <w:p>
+      <w:pPr>
+        <w:rPr>
+          <w:rFonts w:hint="eastAsia"/>
+          <w:lang w:val="en-US" w:eastAsia="zh-CN"/>
+        </w:rPr>
+      </w:pPr>
+      <w:r>
+        <w:rPr>
+          <w:rFonts w:hint="eastAsia"/>
+          <w:lang w:val="en-US" w:eastAsia="zh-CN"/>
+        </w:rPr>
+        <w:t>-Ddubbo.application.qos.enable=true -Ddubbo.application.qos.port=33333 -Ddubbo.application.qos.accept.foreign.ip=false</w:t>
+      </w:r>
+    </w:p>
     <w:p>
       <w:pPr>
         <w:rPr>
@@ -3639,6 +7464,4734 @@
           </w:tcPr>
           <w:p>
             <w:pPr>
+              <w:pStyle w:val="6"/>
+              <w:keepNext w:val="0"/>
+              <w:keepLines w:val="0"/>
+              <w:widowControl/>
+              <w:suppressLineNumbers w:val="0"/>
+              <w:shd w:val="clear" w:fill="FFFFFF"/>
+              <w:rPr>
+                <w:rFonts w:hint="eastAsia"/>
+                <w:vertAlign w:val="baseline"/>
+                <w:lang w:val="en-US" w:eastAsia="zh-CN"/>
+              </w:rPr>
+            </w:pPr>
+            <w:r>
+              <w:rPr>
+                <w:rFonts w:hint="default" w:ascii="Consolas" w:hAnsi="Consolas" w:eastAsia="Consolas" w:cs="Consolas"/>
+                <w:i/>
+                <w:color w:val="000000"/>
+                <w:sz w:val="24"/>
+                <w:szCs w:val="24"/>
+                <w:shd w:val="clear" w:fill="FFFFFF"/>
+              </w:rPr>
+              <w:t>&lt;?</w:t>
+            </w:r>
+            <w:r>
+              <w:rPr>
+                <w:rFonts w:hint="default" w:ascii="Consolas" w:hAnsi="Consolas" w:eastAsia="Consolas" w:cs="Consolas"/>
+                <w:b/>
+                <w:color w:val="0000FF"/>
+                <w:sz w:val="24"/>
+                <w:szCs w:val="24"/>
+                <w:shd w:val="clear" w:fill="EFEFEF"/>
+              </w:rPr>
+              <w:t>xml version</w:t>
+            </w:r>
+            <w:r>
+              <w:rPr>
+                <w:rFonts w:hint="default" w:ascii="Consolas" w:hAnsi="Consolas" w:eastAsia="Consolas" w:cs="Consolas"/>
+                <w:b/>
+                <w:color w:val="008000"/>
+                <w:sz w:val="24"/>
+                <w:szCs w:val="24"/>
+                <w:shd w:val="clear" w:fill="EFEFEF"/>
+              </w:rPr>
+              <w:t xml:space="preserve">="1.0" </w:t>
+            </w:r>
+            <w:r>
+              <w:rPr>
+                <w:rFonts w:hint="default" w:ascii="Consolas" w:hAnsi="Consolas" w:eastAsia="Consolas" w:cs="Consolas"/>
+                <w:b/>
+                <w:color w:val="0000FF"/>
+                <w:sz w:val="24"/>
+                <w:szCs w:val="24"/>
+                <w:shd w:val="clear" w:fill="EFEFEF"/>
+              </w:rPr>
+              <w:t>encoding</w:t>
+            </w:r>
+            <w:r>
+              <w:rPr>
+                <w:rFonts w:hint="default" w:ascii="Consolas" w:hAnsi="Consolas" w:eastAsia="Consolas" w:cs="Consolas"/>
+                <w:b/>
+                <w:color w:val="008000"/>
+                <w:sz w:val="24"/>
+                <w:szCs w:val="24"/>
+                <w:shd w:val="clear" w:fill="EFEFEF"/>
+              </w:rPr>
+              <w:t>="UTF-8"</w:t>
+            </w:r>
+            <w:r>
+              <w:rPr>
+                <w:rFonts w:hint="default" w:ascii="Consolas" w:hAnsi="Consolas" w:eastAsia="Consolas" w:cs="Consolas"/>
+                <w:i/>
+                <w:color w:val="000000"/>
+                <w:sz w:val="24"/>
+                <w:szCs w:val="24"/>
+                <w:shd w:val="clear" w:fill="FFFFFF"/>
+              </w:rPr>
+              <w:t>?&gt;</w:t>
+            </w:r>
+            <w:r>
+              <w:rPr>
+                <w:rFonts w:hint="default" w:ascii="Consolas" w:hAnsi="Consolas" w:eastAsia="Consolas" w:cs="Consolas"/>
+                <w:i/>
+                <w:color w:val="000000"/>
+                <w:sz w:val="24"/>
+                <w:szCs w:val="24"/>
+                <w:shd w:val="clear" w:fill="FFFFFF"/>
+              </w:rPr>
+              <w:br w:type="textWrapping"/>
+            </w:r>
+            <w:r>
+              <w:rPr>
+                <w:rFonts w:hint="default" w:ascii="Consolas" w:hAnsi="Consolas" w:eastAsia="Consolas" w:cs="Consolas"/>
+                <w:color w:val="000000"/>
+                <w:sz w:val="24"/>
+                <w:szCs w:val="24"/>
+                <w:shd w:val="clear" w:fill="EFEFEF"/>
+              </w:rPr>
+              <w:t>&lt;</w:t>
+            </w:r>
+            <w:r>
+              <w:rPr>
+                <w:rFonts w:hint="default" w:ascii="Consolas" w:hAnsi="Consolas" w:eastAsia="Consolas" w:cs="Consolas"/>
+                <w:b/>
+                <w:color w:val="000080"/>
+                <w:sz w:val="24"/>
+                <w:szCs w:val="24"/>
+                <w:shd w:val="clear" w:fill="EFEFEF"/>
+              </w:rPr>
+              <w:t xml:space="preserve">project </w:t>
+            </w:r>
+            <w:r>
+              <w:rPr>
+                <w:rFonts w:hint="default" w:ascii="Consolas" w:hAnsi="Consolas" w:eastAsia="Consolas" w:cs="Consolas"/>
+                <w:b/>
+                <w:color w:val="0000FF"/>
+                <w:sz w:val="24"/>
+                <w:szCs w:val="24"/>
+                <w:shd w:val="clear" w:fill="EFEFEF"/>
+              </w:rPr>
+              <w:t>xmlns</w:t>
+            </w:r>
+            <w:r>
+              <w:rPr>
+                <w:rFonts w:hint="default" w:ascii="Consolas" w:hAnsi="Consolas" w:eastAsia="Consolas" w:cs="Consolas"/>
+                <w:b/>
+                <w:color w:val="008000"/>
+                <w:sz w:val="24"/>
+                <w:szCs w:val="24"/>
+                <w:shd w:val="clear" w:fill="EFEFEF"/>
+              </w:rPr>
+              <w:t>="http://maven.apache.org/POM/4.0.0"</w:t>
+            </w:r>
+            <w:r>
+              <w:rPr>
+                <w:rFonts w:hint="default" w:ascii="Consolas" w:hAnsi="Consolas" w:eastAsia="Consolas" w:cs="Consolas"/>
+                <w:b/>
+                <w:color w:val="008000"/>
+                <w:sz w:val="24"/>
+                <w:szCs w:val="24"/>
+                <w:shd w:val="clear" w:fill="EFEFEF"/>
+              </w:rPr>
+              <w:br w:type="textWrapping"/>
+            </w:r>
+            <w:r>
+              <w:rPr>
+                <w:rFonts w:hint="default" w:ascii="Consolas" w:hAnsi="Consolas" w:eastAsia="Consolas" w:cs="Consolas"/>
+                <w:b/>
+                <w:color w:val="008000"/>
+                <w:sz w:val="24"/>
+                <w:szCs w:val="24"/>
+                <w:shd w:val="clear" w:fill="EFEFEF"/>
+              </w:rPr>
+              <w:t xml:space="preserve">         </w:t>
+            </w:r>
+            <w:r>
+              <w:rPr>
+                <w:rFonts w:hint="default" w:ascii="Consolas" w:hAnsi="Consolas" w:eastAsia="Consolas" w:cs="Consolas"/>
+                <w:b/>
+                <w:color w:val="0000FF"/>
+                <w:sz w:val="24"/>
+                <w:szCs w:val="24"/>
+                <w:shd w:val="clear" w:fill="EFEFEF"/>
+              </w:rPr>
+              <w:t>xmlns:</w:t>
+            </w:r>
+            <w:r>
+              <w:rPr>
+                <w:rFonts w:hint="default" w:ascii="Consolas" w:hAnsi="Consolas" w:eastAsia="Consolas" w:cs="Consolas"/>
+                <w:b/>
+                <w:color w:val="660E7A"/>
+                <w:sz w:val="24"/>
+                <w:szCs w:val="24"/>
+                <w:shd w:val="clear" w:fill="EFEFEF"/>
+              </w:rPr>
+              <w:t>xsi</w:t>
+            </w:r>
+            <w:r>
+              <w:rPr>
+                <w:rFonts w:hint="default" w:ascii="Consolas" w:hAnsi="Consolas" w:eastAsia="Consolas" w:cs="Consolas"/>
+                <w:b/>
+                <w:color w:val="008000"/>
+                <w:sz w:val="24"/>
+                <w:szCs w:val="24"/>
+                <w:shd w:val="clear" w:fill="EFEFEF"/>
+              </w:rPr>
+              <w:t>="http://www.w3.org/2001/XMLSchema-instance"</w:t>
+            </w:r>
+            <w:r>
+              <w:rPr>
+                <w:rFonts w:hint="default" w:ascii="Consolas" w:hAnsi="Consolas" w:eastAsia="Consolas" w:cs="Consolas"/>
+                <w:b/>
+                <w:color w:val="008000"/>
+                <w:sz w:val="24"/>
+                <w:szCs w:val="24"/>
+                <w:shd w:val="clear" w:fill="EFEFEF"/>
+              </w:rPr>
+              <w:br w:type="textWrapping"/>
+            </w:r>
+            <w:r>
+              <w:rPr>
+                <w:rFonts w:hint="default" w:ascii="Consolas" w:hAnsi="Consolas" w:eastAsia="Consolas" w:cs="Consolas"/>
+                <w:b/>
+                <w:color w:val="008000"/>
+                <w:sz w:val="24"/>
+                <w:szCs w:val="24"/>
+                <w:shd w:val="clear" w:fill="EFEFEF"/>
+              </w:rPr>
+              <w:t xml:space="preserve">         </w:t>
+            </w:r>
+            <w:r>
+              <w:rPr>
+                <w:rFonts w:hint="default" w:ascii="Consolas" w:hAnsi="Consolas" w:eastAsia="Consolas" w:cs="Consolas"/>
+                <w:b/>
+                <w:color w:val="660E7A"/>
+                <w:sz w:val="24"/>
+                <w:szCs w:val="24"/>
+                <w:shd w:val="clear" w:fill="EFEFEF"/>
+              </w:rPr>
+              <w:t>xsi</w:t>
+            </w:r>
+            <w:r>
+              <w:rPr>
+                <w:rFonts w:hint="default" w:ascii="Consolas" w:hAnsi="Consolas" w:eastAsia="Consolas" w:cs="Consolas"/>
+                <w:b/>
+                <w:color w:val="0000FF"/>
+                <w:sz w:val="24"/>
+                <w:szCs w:val="24"/>
+                <w:shd w:val="clear" w:fill="EFEFEF"/>
+              </w:rPr>
+              <w:t>:schemaLocation</w:t>
+            </w:r>
+            <w:r>
+              <w:rPr>
+                <w:rFonts w:hint="default" w:ascii="Consolas" w:hAnsi="Consolas" w:eastAsia="Consolas" w:cs="Consolas"/>
+                <w:b/>
+                <w:color w:val="008000"/>
+                <w:sz w:val="24"/>
+                <w:szCs w:val="24"/>
+                <w:shd w:val="clear" w:fill="EFEFEF"/>
+              </w:rPr>
+              <w:t>="http://maven.apache.org/POM/4.0.0 http://maven.apache.org/xsd/maven-4.0.0.xsd"</w:t>
+            </w:r>
+            <w:r>
+              <w:rPr>
+                <w:rFonts w:hint="default" w:ascii="Consolas" w:hAnsi="Consolas" w:eastAsia="Consolas" w:cs="Consolas"/>
+                <w:color w:val="000000"/>
+                <w:sz w:val="24"/>
+                <w:szCs w:val="24"/>
+                <w:shd w:val="clear" w:fill="EFEFEF"/>
+              </w:rPr>
+              <w:t>&gt;</w:t>
+            </w:r>
+            <w:r>
+              <w:rPr>
+                <w:rFonts w:hint="default" w:ascii="Consolas" w:hAnsi="Consolas" w:eastAsia="Consolas" w:cs="Consolas"/>
+                <w:color w:val="000000"/>
+                <w:sz w:val="24"/>
+                <w:szCs w:val="24"/>
+                <w:shd w:val="clear" w:fill="FFFFFF"/>
+              </w:rPr>
+              <w:br w:type="textWrapping"/>
+            </w:r>
+            <w:r>
+              <w:rPr>
+                <w:rFonts w:hint="default" w:ascii="Consolas" w:hAnsi="Consolas" w:eastAsia="Consolas" w:cs="Consolas"/>
+                <w:color w:val="000000"/>
+                <w:sz w:val="24"/>
+                <w:szCs w:val="24"/>
+                <w:shd w:val="clear" w:fill="FFFFFF"/>
+              </w:rPr>
+              <w:t xml:space="preserve">    </w:t>
+            </w:r>
+            <w:r>
+              <w:rPr>
+                <w:rFonts w:hint="default" w:ascii="Consolas" w:hAnsi="Consolas" w:eastAsia="Consolas" w:cs="Consolas"/>
+                <w:color w:val="000000"/>
+                <w:sz w:val="24"/>
+                <w:szCs w:val="24"/>
+                <w:shd w:val="clear" w:fill="EFEFEF"/>
+              </w:rPr>
+              <w:t>&lt;</w:t>
+            </w:r>
+            <w:r>
+              <w:rPr>
+                <w:rFonts w:hint="default" w:ascii="Consolas" w:hAnsi="Consolas" w:eastAsia="Consolas" w:cs="Consolas"/>
+                <w:b/>
+                <w:color w:val="000080"/>
+                <w:sz w:val="24"/>
+                <w:szCs w:val="24"/>
+                <w:shd w:val="clear" w:fill="EFEFEF"/>
+              </w:rPr>
+              <w:t>parent</w:t>
+            </w:r>
+            <w:r>
+              <w:rPr>
+                <w:rFonts w:hint="default" w:ascii="Consolas" w:hAnsi="Consolas" w:eastAsia="Consolas" w:cs="Consolas"/>
+                <w:color w:val="000000"/>
+                <w:sz w:val="24"/>
+                <w:szCs w:val="24"/>
+                <w:shd w:val="clear" w:fill="EFEFEF"/>
+              </w:rPr>
+              <w:t>&gt;</w:t>
+            </w:r>
+            <w:r>
+              <w:rPr>
+                <w:rFonts w:hint="default" w:ascii="Consolas" w:hAnsi="Consolas" w:eastAsia="Consolas" w:cs="Consolas"/>
+                <w:color w:val="000000"/>
+                <w:sz w:val="24"/>
+                <w:szCs w:val="24"/>
+                <w:shd w:val="clear" w:fill="FFFFFF"/>
+              </w:rPr>
+              <w:br w:type="textWrapping"/>
+            </w:r>
+            <w:r>
+              <w:rPr>
+                <w:rFonts w:hint="default" w:ascii="Consolas" w:hAnsi="Consolas" w:eastAsia="Consolas" w:cs="Consolas"/>
+                <w:color w:val="000000"/>
+                <w:sz w:val="24"/>
+                <w:szCs w:val="24"/>
+                <w:shd w:val="clear" w:fill="FFFFFF"/>
+              </w:rPr>
+              <w:t xml:space="preserve">        </w:t>
+            </w:r>
+            <w:r>
+              <w:rPr>
+                <w:rFonts w:hint="default" w:ascii="Consolas" w:hAnsi="Consolas" w:eastAsia="Consolas" w:cs="Consolas"/>
+                <w:color w:val="000000"/>
+                <w:sz w:val="24"/>
+                <w:szCs w:val="24"/>
+                <w:shd w:val="clear" w:fill="EFEFEF"/>
+              </w:rPr>
+              <w:t>&lt;</w:t>
+            </w:r>
+            <w:r>
+              <w:rPr>
+                <w:rFonts w:hint="default" w:ascii="Consolas" w:hAnsi="Consolas" w:eastAsia="Consolas" w:cs="Consolas"/>
+                <w:b/>
+                <w:color w:val="000080"/>
+                <w:sz w:val="24"/>
+                <w:szCs w:val="24"/>
+                <w:shd w:val="clear" w:fill="EFEFEF"/>
+              </w:rPr>
+              <w:t>artifactId</w:t>
+            </w:r>
+            <w:r>
+              <w:rPr>
+                <w:rFonts w:hint="default" w:ascii="Consolas" w:hAnsi="Consolas" w:eastAsia="Consolas" w:cs="Consolas"/>
+                <w:color w:val="000000"/>
+                <w:sz w:val="24"/>
+                <w:szCs w:val="24"/>
+                <w:shd w:val="clear" w:fill="EFEFEF"/>
+              </w:rPr>
+              <w:t>&gt;</w:t>
+            </w:r>
+            <w:r>
+              <w:rPr>
+                <w:rFonts w:hint="default" w:ascii="Consolas" w:hAnsi="Consolas" w:eastAsia="Consolas" w:cs="Consolas"/>
+                <w:color w:val="000000"/>
+                <w:sz w:val="24"/>
+                <w:szCs w:val="24"/>
+                <w:shd w:val="clear" w:fill="FFFFFF"/>
+              </w:rPr>
+              <w:t>dubbo-demo</w:t>
+            </w:r>
+            <w:r>
+              <w:rPr>
+                <w:rFonts w:hint="default" w:ascii="Consolas" w:hAnsi="Consolas" w:eastAsia="Consolas" w:cs="Consolas"/>
+                <w:color w:val="000000"/>
+                <w:sz w:val="24"/>
+                <w:szCs w:val="24"/>
+                <w:shd w:val="clear" w:fill="EFEFEF"/>
+              </w:rPr>
+              <w:t>&lt;/</w:t>
+            </w:r>
+            <w:r>
+              <w:rPr>
+                <w:rFonts w:hint="default" w:ascii="Consolas" w:hAnsi="Consolas" w:eastAsia="Consolas" w:cs="Consolas"/>
+                <w:b/>
+                <w:color w:val="000080"/>
+                <w:sz w:val="24"/>
+                <w:szCs w:val="24"/>
+                <w:shd w:val="clear" w:fill="EFEFEF"/>
+              </w:rPr>
+              <w:t>artifactId</w:t>
+            </w:r>
+            <w:r>
+              <w:rPr>
+                <w:rFonts w:hint="default" w:ascii="Consolas" w:hAnsi="Consolas" w:eastAsia="Consolas" w:cs="Consolas"/>
+                <w:color w:val="000000"/>
+                <w:sz w:val="24"/>
+                <w:szCs w:val="24"/>
+                <w:shd w:val="clear" w:fill="EFEFEF"/>
+              </w:rPr>
+              <w:t>&gt;</w:t>
+            </w:r>
+            <w:r>
+              <w:rPr>
+                <w:rFonts w:hint="default" w:ascii="Consolas" w:hAnsi="Consolas" w:eastAsia="Consolas" w:cs="Consolas"/>
+                <w:color w:val="000000"/>
+                <w:sz w:val="24"/>
+                <w:szCs w:val="24"/>
+                <w:shd w:val="clear" w:fill="FFFFFF"/>
+              </w:rPr>
+              <w:br w:type="textWrapping"/>
+            </w:r>
+            <w:r>
+              <w:rPr>
+                <w:rFonts w:hint="default" w:ascii="Consolas" w:hAnsi="Consolas" w:eastAsia="Consolas" w:cs="Consolas"/>
+                <w:color w:val="000000"/>
+                <w:sz w:val="24"/>
+                <w:szCs w:val="24"/>
+                <w:shd w:val="clear" w:fill="FFFFFF"/>
+              </w:rPr>
+              <w:t xml:space="preserve">        </w:t>
+            </w:r>
+            <w:r>
+              <w:rPr>
+                <w:rFonts w:hint="default" w:ascii="Consolas" w:hAnsi="Consolas" w:eastAsia="Consolas" w:cs="Consolas"/>
+                <w:color w:val="000000"/>
+                <w:sz w:val="24"/>
+                <w:szCs w:val="24"/>
+                <w:shd w:val="clear" w:fill="EFEFEF"/>
+              </w:rPr>
+              <w:t>&lt;</w:t>
+            </w:r>
+            <w:r>
+              <w:rPr>
+                <w:rFonts w:hint="default" w:ascii="Consolas" w:hAnsi="Consolas" w:eastAsia="Consolas" w:cs="Consolas"/>
+                <w:b/>
+                <w:color w:val="000080"/>
+                <w:sz w:val="24"/>
+                <w:szCs w:val="24"/>
+                <w:shd w:val="clear" w:fill="EFEFEF"/>
+              </w:rPr>
+              <w:t>groupId</w:t>
+            </w:r>
+            <w:r>
+              <w:rPr>
+                <w:rFonts w:hint="default" w:ascii="Consolas" w:hAnsi="Consolas" w:eastAsia="Consolas" w:cs="Consolas"/>
+                <w:color w:val="000000"/>
+                <w:sz w:val="24"/>
+                <w:szCs w:val="24"/>
+                <w:shd w:val="clear" w:fill="EFEFEF"/>
+              </w:rPr>
+              <w:t>&gt;</w:t>
+            </w:r>
+            <w:r>
+              <w:rPr>
+                <w:rFonts w:hint="default" w:ascii="Consolas" w:hAnsi="Consolas" w:eastAsia="Consolas" w:cs="Consolas"/>
+                <w:color w:val="000000"/>
+                <w:sz w:val="24"/>
+                <w:szCs w:val="24"/>
+                <w:shd w:val="clear" w:fill="FFFFFF"/>
+              </w:rPr>
+              <w:t>com.byf</w:t>
+            </w:r>
+            <w:r>
+              <w:rPr>
+                <w:rFonts w:hint="default" w:ascii="Consolas" w:hAnsi="Consolas" w:eastAsia="Consolas" w:cs="Consolas"/>
+                <w:color w:val="000000"/>
+                <w:sz w:val="24"/>
+                <w:szCs w:val="24"/>
+                <w:shd w:val="clear" w:fill="EFEFEF"/>
+              </w:rPr>
+              <w:t>&lt;/</w:t>
+            </w:r>
+            <w:r>
+              <w:rPr>
+                <w:rFonts w:hint="default" w:ascii="Consolas" w:hAnsi="Consolas" w:eastAsia="Consolas" w:cs="Consolas"/>
+                <w:b/>
+                <w:color w:val="000080"/>
+                <w:sz w:val="24"/>
+                <w:szCs w:val="24"/>
+                <w:shd w:val="clear" w:fill="EFEFEF"/>
+              </w:rPr>
+              <w:t>groupId</w:t>
+            </w:r>
+            <w:r>
+              <w:rPr>
+                <w:rFonts w:hint="default" w:ascii="Consolas" w:hAnsi="Consolas" w:eastAsia="Consolas" w:cs="Consolas"/>
+                <w:color w:val="000000"/>
+                <w:sz w:val="24"/>
+                <w:szCs w:val="24"/>
+                <w:shd w:val="clear" w:fill="EFEFEF"/>
+              </w:rPr>
+              <w:t>&gt;</w:t>
+            </w:r>
+            <w:r>
+              <w:rPr>
+                <w:rFonts w:hint="default" w:ascii="Consolas" w:hAnsi="Consolas" w:eastAsia="Consolas" w:cs="Consolas"/>
+                <w:color w:val="000000"/>
+                <w:sz w:val="24"/>
+                <w:szCs w:val="24"/>
+                <w:shd w:val="clear" w:fill="FFFFFF"/>
+              </w:rPr>
+              <w:br w:type="textWrapping"/>
+            </w:r>
+            <w:r>
+              <w:rPr>
+                <w:rFonts w:hint="default" w:ascii="Consolas" w:hAnsi="Consolas" w:eastAsia="Consolas" w:cs="Consolas"/>
+                <w:color w:val="000000"/>
+                <w:sz w:val="24"/>
+                <w:szCs w:val="24"/>
+                <w:shd w:val="clear" w:fill="FFFFFF"/>
+              </w:rPr>
+              <w:t xml:space="preserve">        </w:t>
+            </w:r>
+            <w:r>
+              <w:rPr>
+                <w:rFonts w:hint="default" w:ascii="Consolas" w:hAnsi="Consolas" w:eastAsia="Consolas" w:cs="Consolas"/>
+                <w:color w:val="000000"/>
+                <w:sz w:val="24"/>
+                <w:szCs w:val="24"/>
+                <w:shd w:val="clear" w:fill="EFEFEF"/>
+              </w:rPr>
+              <w:t>&lt;</w:t>
+            </w:r>
+            <w:r>
+              <w:rPr>
+                <w:rFonts w:hint="default" w:ascii="Consolas" w:hAnsi="Consolas" w:eastAsia="Consolas" w:cs="Consolas"/>
+                <w:b/>
+                <w:color w:val="000080"/>
+                <w:sz w:val="24"/>
+                <w:szCs w:val="24"/>
+                <w:shd w:val="clear" w:fill="EFEFEF"/>
+              </w:rPr>
+              <w:t>version</w:t>
+            </w:r>
+            <w:r>
+              <w:rPr>
+                <w:rFonts w:hint="default" w:ascii="Consolas" w:hAnsi="Consolas" w:eastAsia="Consolas" w:cs="Consolas"/>
+                <w:color w:val="000000"/>
+                <w:sz w:val="24"/>
+                <w:szCs w:val="24"/>
+                <w:shd w:val="clear" w:fill="EFEFEF"/>
+              </w:rPr>
+              <w:t>&gt;</w:t>
+            </w:r>
+            <w:r>
+              <w:rPr>
+                <w:rFonts w:hint="default" w:ascii="Consolas" w:hAnsi="Consolas" w:eastAsia="Consolas" w:cs="Consolas"/>
+                <w:color w:val="000000"/>
+                <w:sz w:val="24"/>
+                <w:szCs w:val="24"/>
+                <w:shd w:val="clear" w:fill="FFFFFF"/>
+              </w:rPr>
+              <w:t>1.0-SNAPSHOT</w:t>
+            </w:r>
+            <w:r>
+              <w:rPr>
+                <w:rFonts w:hint="default" w:ascii="Consolas" w:hAnsi="Consolas" w:eastAsia="Consolas" w:cs="Consolas"/>
+                <w:color w:val="000000"/>
+                <w:sz w:val="24"/>
+                <w:szCs w:val="24"/>
+                <w:shd w:val="clear" w:fill="EFEFEF"/>
+              </w:rPr>
+              <w:t>&lt;/</w:t>
+            </w:r>
+            <w:r>
+              <w:rPr>
+                <w:rFonts w:hint="default" w:ascii="Consolas" w:hAnsi="Consolas" w:eastAsia="Consolas" w:cs="Consolas"/>
+                <w:b/>
+                <w:color w:val="000080"/>
+                <w:sz w:val="24"/>
+                <w:szCs w:val="24"/>
+                <w:shd w:val="clear" w:fill="EFEFEF"/>
+              </w:rPr>
+              <w:t>version</w:t>
+            </w:r>
+            <w:r>
+              <w:rPr>
+                <w:rFonts w:hint="default" w:ascii="Consolas" w:hAnsi="Consolas" w:eastAsia="Consolas" w:cs="Consolas"/>
+                <w:color w:val="000000"/>
+                <w:sz w:val="24"/>
+                <w:szCs w:val="24"/>
+                <w:shd w:val="clear" w:fill="EFEFEF"/>
+              </w:rPr>
+              <w:t>&gt;</w:t>
+            </w:r>
+            <w:r>
+              <w:rPr>
+                <w:rFonts w:hint="default" w:ascii="Consolas" w:hAnsi="Consolas" w:eastAsia="Consolas" w:cs="Consolas"/>
+                <w:color w:val="000000"/>
+                <w:sz w:val="24"/>
+                <w:szCs w:val="24"/>
+                <w:shd w:val="clear" w:fill="FFFFFF"/>
+              </w:rPr>
+              <w:br w:type="textWrapping"/>
+            </w:r>
+            <w:r>
+              <w:rPr>
+                <w:rFonts w:hint="default" w:ascii="Consolas" w:hAnsi="Consolas" w:eastAsia="Consolas" w:cs="Consolas"/>
+                <w:color w:val="000000"/>
+                <w:sz w:val="24"/>
+                <w:szCs w:val="24"/>
+                <w:shd w:val="clear" w:fill="FFFFFF"/>
+              </w:rPr>
+              <w:t xml:space="preserve">    </w:t>
+            </w:r>
+            <w:r>
+              <w:rPr>
+                <w:rFonts w:hint="default" w:ascii="Consolas" w:hAnsi="Consolas" w:eastAsia="Consolas" w:cs="Consolas"/>
+                <w:color w:val="000000"/>
+                <w:sz w:val="24"/>
+                <w:szCs w:val="24"/>
+                <w:shd w:val="clear" w:fill="EFEFEF"/>
+              </w:rPr>
+              <w:t>&lt;/</w:t>
+            </w:r>
+            <w:r>
+              <w:rPr>
+                <w:rFonts w:hint="default" w:ascii="Consolas" w:hAnsi="Consolas" w:eastAsia="Consolas" w:cs="Consolas"/>
+                <w:b/>
+                <w:color w:val="000080"/>
+                <w:sz w:val="24"/>
+                <w:szCs w:val="24"/>
+                <w:shd w:val="clear" w:fill="EFEFEF"/>
+              </w:rPr>
+              <w:t>parent</w:t>
+            </w:r>
+            <w:r>
+              <w:rPr>
+                <w:rFonts w:hint="default" w:ascii="Consolas" w:hAnsi="Consolas" w:eastAsia="Consolas" w:cs="Consolas"/>
+                <w:color w:val="000000"/>
+                <w:sz w:val="24"/>
+                <w:szCs w:val="24"/>
+                <w:shd w:val="clear" w:fill="EFEFEF"/>
+              </w:rPr>
+              <w:t>&gt;</w:t>
+            </w:r>
+            <w:r>
+              <w:rPr>
+                <w:rFonts w:hint="default" w:ascii="Consolas" w:hAnsi="Consolas" w:eastAsia="Consolas" w:cs="Consolas"/>
+                <w:color w:val="000000"/>
+                <w:sz w:val="24"/>
+                <w:szCs w:val="24"/>
+                <w:shd w:val="clear" w:fill="FFFFFF"/>
+              </w:rPr>
+              <w:br w:type="textWrapping"/>
+            </w:r>
+            <w:r>
+              <w:rPr>
+                <w:rFonts w:hint="default" w:ascii="Consolas" w:hAnsi="Consolas" w:eastAsia="Consolas" w:cs="Consolas"/>
+                <w:color w:val="000000"/>
+                <w:sz w:val="24"/>
+                <w:szCs w:val="24"/>
+                <w:shd w:val="clear" w:fill="FFFFFF"/>
+              </w:rPr>
+              <w:t xml:space="preserve">    </w:t>
+            </w:r>
+            <w:r>
+              <w:rPr>
+                <w:rFonts w:hint="default" w:ascii="Consolas" w:hAnsi="Consolas" w:eastAsia="Consolas" w:cs="Consolas"/>
+                <w:color w:val="000000"/>
+                <w:sz w:val="24"/>
+                <w:szCs w:val="24"/>
+                <w:shd w:val="clear" w:fill="EFEFEF"/>
+              </w:rPr>
+              <w:t>&lt;</w:t>
+            </w:r>
+            <w:r>
+              <w:rPr>
+                <w:rFonts w:hint="default" w:ascii="Consolas" w:hAnsi="Consolas" w:eastAsia="Consolas" w:cs="Consolas"/>
+                <w:b/>
+                <w:color w:val="000080"/>
+                <w:sz w:val="24"/>
+                <w:szCs w:val="24"/>
+                <w:shd w:val="clear" w:fill="EFEFEF"/>
+              </w:rPr>
+              <w:t>modelVersion</w:t>
+            </w:r>
+            <w:r>
+              <w:rPr>
+                <w:rFonts w:hint="default" w:ascii="Consolas" w:hAnsi="Consolas" w:eastAsia="Consolas" w:cs="Consolas"/>
+                <w:color w:val="000000"/>
+                <w:sz w:val="24"/>
+                <w:szCs w:val="24"/>
+                <w:shd w:val="clear" w:fill="EFEFEF"/>
+              </w:rPr>
+              <w:t>&gt;</w:t>
+            </w:r>
+            <w:r>
+              <w:rPr>
+                <w:rFonts w:hint="default" w:ascii="Consolas" w:hAnsi="Consolas" w:eastAsia="Consolas" w:cs="Consolas"/>
+                <w:color w:val="000000"/>
+                <w:sz w:val="24"/>
+                <w:szCs w:val="24"/>
+                <w:shd w:val="clear" w:fill="FFFFFF"/>
+              </w:rPr>
+              <w:t>4.0.0</w:t>
+            </w:r>
+            <w:r>
+              <w:rPr>
+                <w:rFonts w:hint="default" w:ascii="Consolas" w:hAnsi="Consolas" w:eastAsia="Consolas" w:cs="Consolas"/>
+                <w:color w:val="000000"/>
+                <w:sz w:val="24"/>
+                <w:szCs w:val="24"/>
+                <w:shd w:val="clear" w:fill="EFEFEF"/>
+              </w:rPr>
+              <w:t>&lt;/</w:t>
+            </w:r>
+            <w:r>
+              <w:rPr>
+                <w:rFonts w:hint="default" w:ascii="Consolas" w:hAnsi="Consolas" w:eastAsia="Consolas" w:cs="Consolas"/>
+                <w:b/>
+                <w:color w:val="000080"/>
+                <w:sz w:val="24"/>
+                <w:szCs w:val="24"/>
+                <w:shd w:val="clear" w:fill="EFEFEF"/>
+              </w:rPr>
+              <w:t>modelVersion</w:t>
+            </w:r>
+            <w:r>
+              <w:rPr>
+                <w:rFonts w:hint="default" w:ascii="Consolas" w:hAnsi="Consolas" w:eastAsia="Consolas" w:cs="Consolas"/>
+                <w:color w:val="000000"/>
+                <w:sz w:val="24"/>
+                <w:szCs w:val="24"/>
+                <w:shd w:val="clear" w:fill="EFEFEF"/>
+              </w:rPr>
+              <w:t>&gt;</w:t>
+            </w:r>
+            <w:r>
+              <w:rPr>
+                <w:rFonts w:hint="default" w:ascii="Consolas" w:hAnsi="Consolas" w:eastAsia="Consolas" w:cs="Consolas"/>
+                <w:color w:val="000000"/>
+                <w:sz w:val="24"/>
+                <w:szCs w:val="24"/>
+                <w:shd w:val="clear" w:fill="FFFFFF"/>
+              </w:rPr>
+              <w:br w:type="textWrapping"/>
+            </w:r>
+            <w:r>
+              <w:rPr>
+                <w:rFonts w:hint="default" w:ascii="Consolas" w:hAnsi="Consolas" w:eastAsia="Consolas" w:cs="Consolas"/>
+                <w:color w:val="000000"/>
+                <w:sz w:val="24"/>
+                <w:szCs w:val="24"/>
+                <w:shd w:val="clear" w:fill="FFFFFF"/>
+              </w:rPr>
+              <w:br w:type="textWrapping"/>
+            </w:r>
+            <w:r>
+              <w:rPr>
+                <w:rFonts w:hint="default" w:ascii="Consolas" w:hAnsi="Consolas" w:eastAsia="Consolas" w:cs="Consolas"/>
+                <w:color w:val="000000"/>
+                <w:sz w:val="24"/>
+                <w:szCs w:val="24"/>
+                <w:shd w:val="clear" w:fill="FFFFFF"/>
+              </w:rPr>
+              <w:t xml:space="preserve">    </w:t>
+            </w:r>
+            <w:r>
+              <w:rPr>
+                <w:rFonts w:hint="default" w:ascii="Consolas" w:hAnsi="Consolas" w:eastAsia="Consolas" w:cs="Consolas"/>
+                <w:color w:val="000000"/>
+                <w:sz w:val="24"/>
+                <w:szCs w:val="24"/>
+                <w:shd w:val="clear" w:fill="EFEFEF"/>
+              </w:rPr>
+              <w:t>&lt;</w:t>
+            </w:r>
+            <w:r>
+              <w:rPr>
+                <w:rFonts w:hint="default" w:ascii="Consolas" w:hAnsi="Consolas" w:eastAsia="Consolas" w:cs="Consolas"/>
+                <w:b/>
+                <w:color w:val="000080"/>
+                <w:sz w:val="24"/>
+                <w:szCs w:val="24"/>
+                <w:shd w:val="clear" w:fill="EFEFEF"/>
+              </w:rPr>
+              <w:t>groupId</w:t>
+            </w:r>
+            <w:r>
+              <w:rPr>
+                <w:rFonts w:hint="default" w:ascii="Consolas" w:hAnsi="Consolas" w:eastAsia="Consolas" w:cs="Consolas"/>
+                <w:color w:val="000000"/>
+                <w:sz w:val="24"/>
+                <w:szCs w:val="24"/>
+                <w:shd w:val="clear" w:fill="EFEFEF"/>
+              </w:rPr>
+              <w:t>&gt;</w:t>
+            </w:r>
+            <w:r>
+              <w:rPr>
+                <w:rFonts w:hint="default" w:ascii="Consolas" w:hAnsi="Consolas" w:eastAsia="Consolas" w:cs="Consolas"/>
+                <w:color w:val="000000"/>
+                <w:sz w:val="24"/>
+                <w:szCs w:val="24"/>
+                <w:shd w:val="clear" w:fill="FFFFFF"/>
+              </w:rPr>
+              <w:t>com.byf</w:t>
+            </w:r>
+            <w:r>
+              <w:rPr>
+                <w:rFonts w:hint="default" w:ascii="Consolas" w:hAnsi="Consolas" w:eastAsia="Consolas" w:cs="Consolas"/>
+                <w:color w:val="000000"/>
+                <w:sz w:val="24"/>
+                <w:szCs w:val="24"/>
+                <w:shd w:val="clear" w:fill="EFEFEF"/>
+              </w:rPr>
+              <w:t>&lt;/</w:t>
+            </w:r>
+            <w:r>
+              <w:rPr>
+                <w:rFonts w:hint="default" w:ascii="Consolas" w:hAnsi="Consolas" w:eastAsia="Consolas" w:cs="Consolas"/>
+                <w:b/>
+                <w:color w:val="000080"/>
+                <w:sz w:val="24"/>
+                <w:szCs w:val="24"/>
+                <w:shd w:val="clear" w:fill="EFEFEF"/>
+              </w:rPr>
+              <w:t>groupId</w:t>
+            </w:r>
+            <w:r>
+              <w:rPr>
+                <w:rFonts w:hint="default" w:ascii="Consolas" w:hAnsi="Consolas" w:eastAsia="Consolas" w:cs="Consolas"/>
+                <w:color w:val="000000"/>
+                <w:sz w:val="24"/>
+                <w:szCs w:val="24"/>
+                <w:shd w:val="clear" w:fill="EFEFEF"/>
+              </w:rPr>
+              <w:t>&gt;</w:t>
+            </w:r>
+            <w:r>
+              <w:rPr>
+                <w:rFonts w:hint="default" w:ascii="Consolas" w:hAnsi="Consolas" w:eastAsia="Consolas" w:cs="Consolas"/>
+                <w:color w:val="000000"/>
+                <w:sz w:val="24"/>
+                <w:szCs w:val="24"/>
+                <w:shd w:val="clear" w:fill="FFFFFF"/>
+              </w:rPr>
+              <w:br w:type="textWrapping"/>
+            </w:r>
+            <w:r>
+              <w:rPr>
+                <w:rFonts w:hint="default" w:ascii="Consolas" w:hAnsi="Consolas" w:eastAsia="Consolas" w:cs="Consolas"/>
+                <w:color w:val="000000"/>
+                <w:sz w:val="24"/>
+                <w:szCs w:val="24"/>
+                <w:shd w:val="clear" w:fill="FFFFFF"/>
+              </w:rPr>
+              <w:t xml:space="preserve">    </w:t>
+            </w:r>
+            <w:r>
+              <w:rPr>
+                <w:rFonts w:hint="default" w:ascii="Consolas" w:hAnsi="Consolas" w:eastAsia="Consolas" w:cs="Consolas"/>
+                <w:color w:val="000000"/>
+                <w:sz w:val="24"/>
+                <w:szCs w:val="24"/>
+                <w:shd w:val="clear" w:fill="EFEFEF"/>
+              </w:rPr>
+              <w:t>&lt;</w:t>
+            </w:r>
+            <w:r>
+              <w:rPr>
+                <w:rFonts w:hint="default" w:ascii="Consolas" w:hAnsi="Consolas" w:eastAsia="Consolas" w:cs="Consolas"/>
+                <w:b/>
+                <w:color w:val="000080"/>
+                <w:sz w:val="24"/>
+                <w:szCs w:val="24"/>
+                <w:shd w:val="clear" w:fill="EFEFEF"/>
+              </w:rPr>
+              <w:t>artifactId</w:t>
+            </w:r>
+            <w:r>
+              <w:rPr>
+                <w:rFonts w:hint="default" w:ascii="Consolas" w:hAnsi="Consolas" w:eastAsia="Consolas" w:cs="Consolas"/>
+                <w:color w:val="000000"/>
+                <w:sz w:val="24"/>
+                <w:szCs w:val="24"/>
+                <w:shd w:val="clear" w:fill="EFEFEF"/>
+              </w:rPr>
+              <w:t>&gt;</w:t>
+            </w:r>
+            <w:r>
+              <w:rPr>
+                <w:rFonts w:hint="default" w:ascii="Consolas" w:hAnsi="Consolas" w:eastAsia="Consolas" w:cs="Consolas"/>
+                <w:color w:val="000000"/>
+                <w:sz w:val="24"/>
+                <w:szCs w:val="24"/>
+                <w:shd w:val="clear" w:fill="FFFFFF"/>
+              </w:rPr>
+              <w:t>dubbo-demo-consumer</w:t>
+            </w:r>
+            <w:r>
+              <w:rPr>
+                <w:rFonts w:hint="default" w:ascii="Consolas" w:hAnsi="Consolas" w:eastAsia="Consolas" w:cs="Consolas"/>
+                <w:color w:val="000000"/>
+                <w:sz w:val="24"/>
+                <w:szCs w:val="24"/>
+                <w:shd w:val="clear" w:fill="EFEFEF"/>
+              </w:rPr>
+              <w:t>&lt;/</w:t>
+            </w:r>
+            <w:r>
+              <w:rPr>
+                <w:rFonts w:hint="default" w:ascii="Consolas" w:hAnsi="Consolas" w:eastAsia="Consolas" w:cs="Consolas"/>
+                <w:b/>
+                <w:color w:val="000080"/>
+                <w:sz w:val="24"/>
+                <w:szCs w:val="24"/>
+                <w:shd w:val="clear" w:fill="EFEFEF"/>
+              </w:rPr>
+              <w:t>artifactId</w:t>
+            </w:r>
+            <w:r>
+              <w:rPr>
+                <w:rFonts w:hint="default" w:ascii="Consolas" w:hAnsi="Consolas" w:eastAsia="Consolas" w:cs="Consolas"/>
+                <w:color w:val="000000"/>
+                <w:sz w:val="24"/>
+                <w:szCs w:val="24"/>
+                <w:shd w:val="clear" w:fill="EFEFEF"/>
+              </w:rPr>
+              <w:t>&gt;</w:t>
+            </w:r>
+            <w:r>
+              <w:rPr>
+                <w:rFonts w:hint="default" w:ascii="Consolas" w:hAnsi="Consolas" w:eastAsia="Consolas" w:cs="Consolas"/>
+                <w:color w:val="000000"/>
+                <w:sz w:val="24"/>
+                <w:szCs w:val="24"/>
+                <w:shd w:val="clear" w:fill="FFFFFF"/>
+              </w:rPr>
+              <w:br w:type="textWrapping"/>
+            </w:r>
+            <w:r>
+              <w:rPr>
+                <w:rFonts w:hint="default" w:ascii="Consolas" w:hAnsi="Consolas" w:eastAsia="Consolas" w:cs="Consolas"/>
+                <w:color w:val="000000"/>
+                <w:sz w:val="24"/>
+                <w:szCs w:val="24"/>
+                <w:shd w:val="clear" w:fill="FFFFFF"/>
+              </w:rPr>
+              <w:t xml:space="preserve">    </w:t>
+            </w:r>
+            <w:r>
+              <w:rPr>
+                <w:rFonts w:hint="default" w:ascii="Consolas" w:hAnsi="Consolas" w:eastAsia="Consolas" w:cs="Consolas"/>
+                <w:color w:val="000000"/>
+                <w:sz w:val="24"/>
+                <w:szCs w:val="24"/>
+                <w:shd w:val="clear" w:fill="EFEFEF"/>
+              </w:rPr>
+              <w:t>&lt;</w:t>
+            </w:r>
+            <w:r>
+              <w:rPr>
+                <w:rFonts w:hint="default" w:ascii="Consolas" w:hAnsi="Consolas" w:eastAsia="Consolas" w:cs="Consolas"/>
+                <w:b/>
+                <w:color w:val="000080"/>
+                <w:sz w:val="24"/>
+                <w:szCs w:val="24"/>
+                <w:shd w:val="clear" w:fill="EFEFEF"/>
+              </w:rPr>
+              <w:t>version</w:t>
+            </w:r>
+            <w:r>
+              <w:rPr>
+                <w:rFonts w:hint="default" w:ascii="Consolas" w:hAnsi="Consolas" w:eastAsia="Consolas" w:cs="Consolas"/>
+                <w:color w:val="000000"/>
+                <w:sz w:val="24"/>
+                <w:szCs w:val="24"/>
+                <w:shd w:val="clear" w:fill="EFEFEF"/>
+              </w:rPr>
+              <w:t>&gt;</w:t>
+            </w:r>
+            <w:r>
+              <w:rPr>
+                <w:rFonts w:hint="default" w:ascii="Consolas" w:hAnsi="Consolas" w:eastAsia="Consolas" w:cs="Consolas"/>
+                <w:color w:val="000000"/>
+                <w:sz w:val="24"/>
+                <w:szCs w:val="24"/>
+                <w:shd w:val="clear" w:fill="FFFFFF"/>
+              </w:rPr>
+              <w:t>1.0-SNAPSHOT</w:t>
+            </w:r>
+            <w:r>
+              <w:rPr>
+                <w:rFonts w:hint="default" w:ascii="Consolas" w:hAnsi="Consolas" w:eastAsia="Consolas" w:cs="Consolas"/>
+                <w:color w:val="000000"/>
+                <w:sz w:val="24"/>
+                <w:szCs w:val="24"/>
+                <w:shd w:val="clear" w:fill="EFEFEF"/>
+              </w:rPr>
+              <w:t>&lt;/</w:t>
+            </w:r>
+            <w:r>
+              <w:rPr>
+                <w:rFonts w:hint="default" w:ascii="Consolas" w:hAnsi="Consolas" w:eastAsia="Consolas" w:cs="Consolas"/>
+                <w:b/>
+                <w:color w:val="000080"/>
+                <w:sz w:val="24"/>
+                <w:szCs w:val="24"/>
+                <w:shd w:val="clear" w:fill="EFEFEF"/>
+              </w:rPr>
+              <w:t>version</w:t>
+            </w:r>
+            <w:r>
+              <w:rPr>
+                <w:rFonts w:hint="default" w:ascii="Consolas" w:hAnsi="Consolas" w:eastAsia="Consolas" w:cs="Consolas"/>
+                <w:color w:val="000000"/>
+                <w:sz w:val="24"/>
+                <w:szCs w:val="24"/>
+                <w:shd w:val="clear" w:fill="EFEFEF"/>
+              </w:rPr>
+              <w:t>&gt;</w:t>
+            </w:r>
+            <w:r>
+              <w:rPr>
+                <w:rFonts w:hint="default" w:ascii="Consolas" w:hAnsi="Consolas" w:eastAsia="Consolas" w:cs="Consolas"/>
+                <w:color w:val="000000"/>
+                <w:sz w:val="24"/>
+                <w:szCs w:val="24"/>
+                <w:shd w:val="clear" w:fill="FFFFFF"/>
+              </w:rPr>
+              <w:br w:type="textWrapping"/>
+            </w:r>
+            <w:r>
+              <w:rPr>
+                <w:rFonts w:hint="default" w:ascii="Consolas" w:hAnsi="Consolas" w:eastAsia="Consolas" w:cs="Consolas"/>
+                <w:color w:val="000000"/>
+                <w:sz w:val="24"/>
+                <w:szCs w:val="24"/>
+                <w:shd w:val="clear" w:fill="FFFFFF"/>
+              </w:rPr>
+              <w:br w:type="textWrapping"/>
+            </w:r>
+            <w:r>
+              <w:rPr>
+                <w:rFonts w:hint="default" w:ascii="Consolas" w:hAnsi="Consolas" w:eastAsia="Consolas" w:cs="Consolas"/>
+                <w:color w:val="000000"/>
+                <w:sz w:val="24"/>
+                <w:szCs w:val="24"/>
+                <w:shd w:val="clear" w:fill="FFFFFF"/>
+              </w:rPr>
+              <w:t xml:space="preserve">    </w:t>
+            </w:r>
+            <w:r>
+              <w:rPr>
+                <w:rFonts w:hint="default" w:ascii="Consolas" w:hAnsi="Consolas" w:eastAsia="Consolas" w:cs="Consolas"/>
+                <w:color w:val="000000"/>
+                <w:sz w:val="24"/>
+                <w:szCs w:val="24"/>
+                <w:shd w:val="clear" w:fill="EFEFEF"/>
+              </w:rPr>
+              <w:t>&lt;</w:t>
+            </w:r>
+            <w:r>
+              <w:rPr>
+                <w:rFonts w:hint="default" w:ascii="Consolas" w:hAnsi="Consolas" w:eastAsia="Consolas" w:cs="Consolas"/>
+                <w:b/>
+                <w:color w:val="000080"/>
+                <w:sz w:val="24"/>
+                <w:szCs w:val="24"/>
+                <w:shd w:val="clear" w:fill="EFEFEF"/>
+              </w:rPr>
+              <w:t>dependencies</w:t>
+            </w:r>
+            <w:r>
+              <w:rPr>
+                <w:rFonts w:hint="default" w:ascii="Consolas" w:hAnsi="Consolas" w:eastAsia="Consolas" w:cs="Consolas"/>
+                <w:color w:val="000000"/>
+                <w:sz w:val="24"/>
+                <w:szCs w:val="24"/>
+                <w:shd w:val="clear" w:fill="EFEFEF"/>
+              </w:rPr>
+              <w:t>&gt;</w:t>
+            </w:r>
+            <w:r>
+              <w:rPr>
+                <w:rFonts w:hint="default" w:ascii="Consolas" w:hAnsi="Consolas" w:eastAsia="Consolas" w:cs="Consolas"/>
+                <w:color w:val="000000"/>
+                <w:sz w:val="24"/>
+                <w:szCs w:val="24"/>
+                <w:shd w:val="clear" w:fill="FFFFFF"/>
+              </w:rPr>
+              <w:br w:type="textWrapping"/>
+            </w:r>
+            <w:r>
+              <w:rPr>
+                <w:rFonts w:hint="default" w:ascii="Consolas" w:hAnsi="Consolas" w:eastAsia="Consolas" w:cs="Consolas"/>
+                <w:color w:val="000000"/>
+                <w:sz w:val="24"/>
+                <w:szCs w:val="24"/>
+                <w:shd w:val="clear" w:fill="FFFFFF"/>
+              </w:rPr>
+              <w:t xml:space="preserve">        </w:t>
+            </w:r>
+            <w:r>
+              <w:rPr>
+                <w:rFonts w:hint="default" w:ascii="Consolas" w:hAnsi="Consolas" w:eastAsia="Consolas" w:cs="Consolas"/>
+                <w:color w:val="000000"/>
+                <w:sz w:val="24"/>
+                <w:szCs w:val="24"/>
+                <w:shd w:val="clear" w:fill="EFEFEF"/>
+              </w:rPr>
+              <w:t>&lt;</w:t>
+            </w:r>
+            <w:r>
+              <w:rPr>
+                <w:rFonts w:hint="default" w:ascii="Consolas" w:hAnsi="Consolas" w:eastAsia="Consolas" w:cs="Consolas"/>
+                <w:b/>
+                <w:color w:val="000080"/>
+                <w:sz w:val="24"/>
+                <w:szCs w:val="24"/>
+                <w:shd w:val="clear" w:fill="EFEFEF"/>
+              </w:rPr>
+              <w:t>dependency</w:t>
+            </w:r>
+            <w:r>
+              <w:rPr>
+                <w:rFonts w:hint="default" w:ascii="Consolas" w:hAnsi="Consolas" w:eastAsia="Consolas" w:cs="Consolas"/>
+                <w:color w:val="000000"/>
+                <w:sz w:val="24"/>
+                <w:szCs w:val="24"/>
+                <w:shd w:val="clear" w:fill="EFEFEF"/>
+              </w:rPr>
+              <w:t>&gt;</w:t>
+            </w:r>
+            <w:r>
+              <w:rPr>
+                <w:rFonts w:hint="default" w:ascii="Consolas" w:hAnsi="Consolas" w:eastAsia="Consolas" w:cs="Consolas"/>
+                <w:color w:val="000000"/>
+                <w:sz w:val="24"/>
+                <w:szCs w:val="24"/>
+                <w:shd w:val="clear" w:fill="FFFFFF"/>
+              </w:rPr>
+              <w:br w:type="textWrapping"/>
+            </w:r>
+            <w:r>
+              <w:rPr>
+                <w:rFonts w:hint="default" w:ascii="Consolas" w:hAnsi="Consolas" w:eastAsia="Consolas" w:cs="Consolas"/>
+                <w:color w:val="000000"/>
+                <w:sz w:val="24"/>
+                <w:szCs w:val="24"/>
+                <w:shd w:val="clear" w:fill="FFFFFF"/>
+              </w:rPr>
+              <w:t xml:space="preserve">            </w:t>
+            </w:r>
+            <w:r>
+              <w:rPr>
+                <w:rFonts w:hint="default" w:ascii="Consolas" w:hAnsi="Consolas" w:eastAsia="Consolas" w:cs="Consolas"/>
+                <w:color w:val="000000"/>
+                <w:sz w:val="24"/>
+                <w:szCs w:val="24"/>
+                <w:shd w:val="clear" w:fill="EFEFEF"/>
+              </w:rPr>
+              <w:t>&lt;</w:t>
+            </w:r>
+            <w:r>
+              <w:rPr>
+                <w:rFonts w:hint="default" w:ascii="Consolas" w:hAnsi="Consolas" w:eastAsia="Consolas" w:cs="Consolas"/>
+                <w:b/>
+                <w:color w:val="000080"/>
+                <w:sz w:val="24"/>
+                <w:szCs w:val="24"/>
+                <w:shd w:val="clear" w:fill="EFEFEF"/>
+              </w:rPr>
+              <w:t>groupId</w:t>
+            </w:r>
+            <w:r>
+              <w:rPr>
+                <w:rFonts w:hint="default" w:ascii="Consolas" w:hAnsi="Consolas" w:eastAsia="Consolas" w:cs="Consolas"/>
+                <w:color w:val="000000"/>
+                <w:sz w:val="24"/>
+                <w:szCs w:val="24"/>
+                <w:shd w:val="clear" w:fill="EFEFEF"/>
+              </w:rPr>
+              <w:t>&gt;</w:t>
+            </w:r>
+            <w:r>
+              <w:rPr>
+                <w:rFonts w:hint="default" w:ascii="Consolas" w:hAnsi="Consolas" w:eastAsia="Consolas" w:cs="Consolas"/>
+                <w:color w:val="000000"/>
+                <w:sz w:val="24"/>
+                <w:szCs w:val="24"/>
+                <w:shd w:val="clear" w:fill="FFFFFF"/>
+              </w:rPr>
+              <w:t>com.byf</w:t>
+            </w:r>
+            <w:r>
+              <w:rPr>
+                <w:rFonts w:hint="default" w:ascii="Consolas" w:hAnsi="Consolas" w:eastAsia="Consolas" w:cs="Consolas"/>
+                <w:color w:val="000000"/>
+                <w:sz w:val="24"/>
+                <w:szCs w:val="24"/>
+                <w:shd w:val="clear" w:fill="EFEFEF"/>
+              </w:rPr>
+              <w:t>&lt;/</w:t>
+            </w:r>
+            <w:r>
+              <w:rPr>
+                <w:rFonts w:hint="default" w:ascii="Consolas" w:hAnsi="Consolas" w:eastAsia="Consolas" w:cs="Consolas"/>
+                <w:b/>
+                <w:color w:val="000080"/>
+                <w:sz w:val="24"/>
+                <w:szCs w:val="24"/>
+                <w:shd w:val="clear" w:fill="EFEFEF"/>
+              </w:rPr>
+              <w:t>groupId</w:t>
+            </w:r>
+            <w:r>
+              <w:rPr>
+                <w:rFonts w:hint="default" w:ascii="Consolas" w:hAnsi="Consolas" w:eastAsia="Consolas" w:cs="Consolas"/>
+                <w:color w:val="000000"/>
+                <w:sz w:val="24"/>
+                <w:szCs w:val="24"/>
+                <w:shd w:val="clear" w:fill="EFEFEF"/>
+              </w:rPr>
+              <w:t>&gt;</w:t>
+            </w:r>
+            <w:r>
+              <w:rPr>
+                <w:rFonts w:hint="default" w:ascii="Consolas" w:hAnsi="Consolas" w:eastAsia="Consolas" w:cs="Consolas"/>
+                <w:color w:val="000000"/>
+                <w:sz w:val="24"/>
+                <w:szCs w:val="24"/>
+                <w:shd w:val="clear" w:fill="FFFFFF"/>
+              </w:rPr>
+              <w:br w:type="textWrapping"/>
+            </w:r>
+            <w:r>
+              <w:rPr>
+                <w:rFonts w:hint="default" w:ascii="Consolas" w:hAnsi="Consolas" w:eastAsia="Consolas" w:cs="Consolas"/>
+                <w:color w:val="000000"/>
+                <w:sz w:val="24"/>
+                <w:szCs w:val="24"/>
+                <w:shd w:val="clear" w:fill="FFFFFF"/>
+              </w:rPr>
+              <w:t xml:space="preserve">            </w:t>
+            </w:r>
+            <w:r>
+              <w:rPr>
+                <w:rFonts w:hint="default" w:ascii="Consolas" w:hAnsi="Consolas" w:eastAsia="Consolas" w:cs="Consolas"/>
+                <w:color w:val="000000"/>
+                <w:sz w:val="24"/>
+                <w:szCs w:val="24"/>
+                <w:shd w:val="clear" w:fill="EFEFEF"/>
+              </w:rPr>
+              <w:t>&lt;</w:t>
+            </w:r>
+            <w:r>
+              <w:rPr>
+                <w:rFonts w:hint="default" w:ascii="Consolas" w:hAnsi="Consolas" w:eastAsia="Consolas" w:cs="Consolas"/>
+                <w:b/>
+                <w:color w:val="000080"/>
+                <w:sz w:val="24"/>
+                <w:szCs w:val="24"/>
+                <w:shd w:val="clear" w:fill="EFEFEF"/>
+              </w:rPr>
+              <w:t>artifactId</w:t>
+            </w:r>
+            <w:r>
+              <w:rPr>
+                <w:rFonts w:hint="default" w:ascii="Consolas" w:hAnsi="Consolas" w:eastAsia="Consolas" w:cs="Consolas"/>
+                <w:color w:val="000000"/>
+                <w:sz w:val="24"/>
+                <w:szCs w:val="24"/>
+                <w:shd w:val="clear" w:fill="EFEFEF"/>
+              </w:rPr>
+              <w:t>&gt;</w:t>
+            </w:r>
+            <w:r>
+              <w:rPr>
+                <w:rFonts w:hint="default" w:ascii="Consolas" w:hAnsi="Consolas" w:eastAsia="Consolas" w:cs="Consolas"/>
+                <w:color w:val="000000"/>
+                <w:sz w:val="24"/>
+                <w:szCs w:val="24"/>
+                <w:shd w:val="clear" w:fill="FFFFFF"/>
+              </w:rPr>
+              <w:t>dubbo-demo-api</w:t>
+            </w:r>
+            <w:r>
+              <w:rPr>
+                <w:rFonts w:hint="default" w:ascii="Consolas" w:hAnsi="Consolas" w:eastAsia="Consolas" w:cs="Consolas"/>
+                <w:color w:val="000000"/>
+                <w:sz w:val="24"/>
+                <w:szCs w:val="24"/>
+                <w:shd w:val="clear" w:fill="EFEFEF"/>
+              </w:rPr>
+              <w:t>&lt;/</w:t>
+            </w:r>
+            <w:r>
+              <w:rPr>
+                <w:rFonts w:hint="default" w:ascii="Consolas" w:hAnsi="Consolas" w:eastAsia="Consolas" w:cs="Consolas"/>
+                <w:b/>
+                <w:color w:val="000080"/>
+                <w:sz w:val="24"/>
+                <w:szCs w:val="24"/>
+                <w:shd w:val="clear" w:fill="EFEFEF"/>
+              </w:rPr>
+              <w:t>artifactId</w:t>
+            </w:r>
+            <w:r>
+              <w:rPr>
+                <w:rFonts w:hint="default" w:ascii="Consolas" w:hAnsi="Consolas" w:eastAsia="Consolas" w:cs="Consolas"/>
+                <w:color w:val="000000"/>
+                <w:sz w:val="24"/>
+                <w:szCs w:val="24"/>
+                <w:shd w:val="clear" w:fill="EFEFEF"/>
+              </w:rPr>
+              <w:t>&gt;</w:t>
+            </w:r>
+            <w:r>
+              <w:rPr>
+                <w:rFonts w:hint="default" w:ascii="Consolas" w:hAnsi="Consolas" w:eastAsia="Consolas" w:cs="Consolas"/>
+                <w:color w:val="000000"/>
+                <w:sz w:val="24"/>
+                <w:szCs w:val="24"/>
+                <w:shd w:val="clear" w:fill="FFFFFF"/>
+              </w:rPr>
+              <w:br w:type="textWrapping"/>
+            </w:r>
+            <w:r>
+              <w:rPr>
+                <w:rFonts w:hint="default" w:ascii="Consolas" w:hAnsi="Consolas" w:eastAsia="Consolas" w:cs="Consolas"/>
+                <w:color w:val="000000"/>
+                <w:sz w:val="24"/>
+                <w:szCs w:val="24"/>
+                <w:shd w:val="clear" w:fill="FFFFFF"/>
+              </w:rPr>
+              <w:t xml:space="preserve">            </w:t>
+            </w:r>
+            <w:r>
+              <w:rPr>
+                <w:rFonts w:hint="default" w:ascii="Consolas" w:hAnsi="Consolas" w:eastAsia="Consolas" w:cs="Consolas"/>
+                <w:color w:val="000000"/>
+                <w:sz w:val="24"/>
+                <w:szCs w:val="24"/>
+                <w:shd w:val="clear" w:fill="EFEFEF"/>
+              </w:rPr>
+              <w:t>&lt;</w:t>
+            </w:r>
+            <w:r>
+              <w:rPr>
+                <w:rFonts w:hint="default" w:ascii="Consolas" w:hAnsi="Consolas" w:eastAsia="Consolas" w:cs="Consolas"/>
+                <w:b/>
+                <w:color w:val="000080"/>
+                <w:sz w:val="24"/>
+                <w:szCs w:val="24"/>
+                <w:shd w:val="clear" w:fill="EFEFEF"/>
+              </w:rPr>
+              <w:t>version</w:t>
+            </w:r>
+            <w:r>
+              <w:rPr>
+                <w:rFonts w:hint="default" w:ascii="Consolas" w:hAnsi="Consolas" w:eastAsia="Consolas" w:cs="Consolas"/>
+                <w:color w:val="000000"/>
+                <w:sz w:val="24"/>
+                <w:szCs w:val="24"/>
+                <w:shd w:val="clear" w:fill="EFEFEF"/>
+              </w:rPr>
+              <w:t>&gt;</w:t>
+            </w:r>
+            <w:r>
+              <w:rPr>
+                <w:rFonts w:hint="default" w:ascii="Consolas" w:hAnsi="Consolas" w:eastAsia="Consolas" w:cs="Consolas"/>
+                <w:color w:val="000000"/>
+                <w:sz w:val="24"/>
+                <w:szCs w:val="24"/>
+                <w:shd w:val="clear" w:fill="FFFFFF"/>
+              </w:rPr>
+              <w:t>1.0-SNAPSHOT</w:t>
+            </w:r>
+            <w:r>
+              <w:rPr>
+                <w:rFonts w:hint="default" w:ascii="Consolas" w:hAnsi="Consolas" w:eastAsia="Consolas" w:cs="Consolas"/>
+                <w:color w:val="000000"/>
+                <w:sz w:val="24"/>
+                <w:szCs w:val="24"/>
+                <w:shd w:val="clear" w:fill="EFEFEF"/>
+              </w:rPr>
+              <w:t>&lt;/</w:t>
+            </w:r>
+            <w:r>
+              <w:rPr>
+                <w:rFonts w:hint="default" w:ascii="Consolas" w:hAnsi="Consolas" w:eastAsia="Consolas" w:cs="Consolas"/>
+                <w:b/>
+                <w:color w:val="000080"/>
+                <w:sz w:val="24"/>
+                <w:szCs w:val="24"/>
+                <w:shd w:val="clear" w:fill="EFEFEF"/>
+              </w:rPr>
+              <w:t>version</w:t>
+            </w:r>
+            <w:r>
+              <w:rPr>
+                <w:rFonts w:hint="default" w:ascii="Consolas" w:hAnsi="Consolas" w:eastAsia="Consolas" w:cs="Consolas"/>
+                <w:color w:val="000000"/>
+                <w:sz w:val="24"/>
+                <w:szCs w:val="24"/>
+                <w:shd w:val="clear" w:fill="EFEFEF"/>
+              </w:rPr>
+              <w:t>&gt;</w:t>
+            </w:r>
+            <w:r>
+              <w:rPr>
+                <w:rFonts w:hint="default" w:ascii="Consolas" w:hAnsi="Consolas" w:eastAsia="Consolas" w:cs="Consolas"/>
+                <w:color w:val="000000"/>
+                <w:sz w:val="24"/>
+                <w:szCs w:val="24"/>
+                <w:shd w:val="clear" w:fill="FFFFFF"/>
+              </w:rPr>
+              <w:br w:type="textWrapping"/>
+            </w:r>
+            <w:r>
+              <w:rPr>
+                <w:rFonts w:hint="default" w:ascii="Consolas" w:hAnsi="Consolas" w:eastAsia="Consolas" w:cs="Consolas"/>
+                <w:color w:val="000000"/>
+                <w:sz w:val="24"/>
+                <w:szCs w:val="24"/>
+                <w:shd w:val="clear" w:fill="FFFFFF"/>
+              </w:rPr>
+              <w:t xml:space="preserve">        </w:t>
+            </w:r>
+            <w:r>
+              <w:rPr>
+                <w:rFonts w:hint="default" w:ascii="Consolas" w:hAnsi="Consolas" w:eastAsia="Consolas" w:cs="Consolas"/>
+                <w:color w:val="000000"/>
+                <w:sz w:val="24"/>
+                <w:szCs w:val="24"/>
+                <w:shd w:val="clear" w:fill="EFEFEF"/>
+              </w:rPr>
+              <w:t>&lt;/</w:t>
+            </w:r>
+            <w:r>
+              <w:rPr>
+                <w:rFonts w:hint="default" w:ascii="Consolas" w:hAnsi="Consolas" w:eastAsia="Consolas" w:cs="Consolas"/>
+                <w:b/>
+                <w:color w:val="000080"/>
+                <w:sz w:val="24"/>
+                <w:szCs w:val="24"/>
+                <w:shd w:val="clear" w:fill="EFEFEF"/>
+              </w:rPr>
+              <w:t>dependency</w:t>
+            </w:r>
+            <w:r>
+              <w:rPr>
+                <w:rFonts w:hint="default" w:ascii="Consolas" w:hAnsi="Consolas" w:eastAsia="Consolas" w:cs="Consolas"/>
+                <w:color w:val="000000"/>
+                <w:sz w:val="24"/>
+                <w:szCs w:val="24"/>
+                <w:shd w:val="clear" w:fill="EFEFEF"/>
+              </w:rPr>
+              <w:t>&gt;</w:t>
+            </w:r>
+            <w:r>
+              <w:rPr>
+                <w:rFonts w:hint="default" w:ascii="Consolas" w:hAnsi="Consolas" w:eastAsia="Consolas" w:cs="Consolas"/>
+                <w:color w:val="000000"/>
+                <w:sz w:val="24"/>
+                <w:szCs w:val="24"/>
+                <w:shd w:val="clear" w:fill="FFFFFF"/>
+              </w:rPr>
+              <w:br w:type="textWrapping"/>
+            </w:r>
+            <w:r>
+              <w:rPr>
+                <w:rFonts w:hint="default" w:ascii="Consolas" w:hAnsi="Consolas" w:eastAsia="Consolas" w:cs="Consolas"/>
+                <w:color w:val="000000"/>
+                <w:sz w:val="24"/>
+                <w:szCs w:val="24"/>
+                <w:shd w:val="clear" w:fill="FFFFFF"/>
+              </w:rPr>
+              <w:t xml:space="preserve">        </w:t>
+            </w:r>
+            <w:r>
+              <w:rPr>
+                <w:rFonts w:hint="default" w:ascii="Consolas" w:hAnsi="Consolas" w:eastAsia="Consolas" w:cs="Consolas"/>
+                <w:color w:val="000000"/>
+                <w:sz w:val="24"/>
+                <w:szCs w:val="24"/>
+                <w:shd w:val="clear" w:fill="EFEFEF"/>
+              </w:rPr>
+              <w:t>&lt;</w:t>
+            </w:r>
+            <w:r>
+              <w:rPr>
+                <w:rFonts w:hint="default" w:ascii="Consolas" w:hAnsi="Consolas" w:eastAsia="Consolas" w:cs="Consolas"/>
+                <w:b/>
+                <w:color w:val="000080"/>
+                <w:sz w:val="24"/>
+                <w:szCs w:val="24"/>
+                <w:shd w:val="clear" w:fill="EFEFEF"/>
+              </w:rPr>
+              <w:t>dependency</w:t>
+            </w:r>
+            <w:r>
+              <w:rPr>
+                <w:rFonts w:hint="default" w:ascii="Consolas" w:hAnsi="Consolas" w:eastAsia="Consolas" w:cs="Consolas"/>
+                <w:color w:val="000000"/>
+                <w:sz w:val="24"/>
+                <w:szCs w:val="24"/>
+                <w:shd w:val="clear" w:fill="EFEFEF"/>
+              </w:rPr>
+              <w:t>&gt;</w:t>
+            </w:r>
+            <w:r>
+              <w:rPr>
+                <w:rFonts w:hint="default" w:ascii="Consolas" w:hAnsi="Consolas" w:eastAsia="Consolas" w:cs="Consolas"/>
+                <w:color w:val="000000"/>
+                <w:sz w:val="24"/>
+                <w:szCs w:val="24"/>
+                <w:shd w:val="clear" w:fill="FFFFFF"/>
+              </w:rPr>
+              <w:br w:type="textWrapping"/>
+            </w:r>
+            <w:r>
+              <w:rPr>
+                <w:rFonts w:hint="default" w:ascii="Consolas" w:hAnsi="Consolas" w:eastAsia="Consolas" w:cs="Consolas"/>
+                <w:color w:val="000000"/>
+                <w:sz w:val="24"/>
+                <w:szCs w:val="24"/>
+                <w:shd w:val="clear" w:fill="FFFFFF"/>
+              </w:rPr>
+              <w:t xml:space="preserve">            </w:t>
+            </w:r>
+            <w:r>
+              <w:rPr>
+                <w:rFonts w:hint="default" w:ascii="Consolas" w:hAnsi="Consolas" w:eastAsia="Consolas" w:cs="Consolas"/>
+                <w:color w:val="000000"/>
+                <w:sz w:val="24"/>
+                <w:szCs w:val="24"/>
+                <w:shd w:val="clear" w:fill="EFEFEF"/>
+              </w:rPr>
+              <w:t>&lt;</w:t>
+            </w:r>
+            <w:r>
+              <w:rPr>
+                <w:rFonts w:hint="default" w:ascii="Consolas" w:hAnsi="Consolas" w:eastAsia="Consolas" w:cs="Consolas"/>
+                <w:b/>
+                <w:color w:val="000080"/>
+                <w:sz w:val="24"/>
+                <w:szCs w:val="24"/>
+                <w:shd w:val="clear" w:fill="EFEFEF"/>
+              </w:rPr>
+              <w:t>groupId</w:t>
+            </w:r>
+            <w:r>
+              <w:rPr>
+                <w:rFonts w:hint="default" w:ascii="Consolas" w:hAnsi="Consolas" w:eastAsia="Consolas" w:cs="Consolas"/>
+                <w:color w:val="000000"/>
+                <w:sz w:val="24"/>
+                <w:szCs w:val="24"/>
+                <w:shd w:val="clear" w:fill="EFEFEF"/>
+              </w:rPr>
+              <w:t>&gt;</w:t>
+            </w:r>
+            <w:r>
+              <w:rPr>
+                <w:rFonts w:hint="default" w:ascii="Consolas" w:hAnsi="Consolas" w:eastAsia="Consolas" w:cs="Consolas"/>
+                <w:color w:val="000000"/>
+                <w:sz w:val="24"/>
+                <w:szCs w:val="24"/>
+                <w:shd w:val="clear" w:fill="FFFFFF"/>
+              </w:rPr>
+              <w:t>org.springframework</w:t>
+            </w:r>
+            <w:r>
+              <w:rPr>
+                <w:rFonts w:hint="default" w:ascii="Consolas" w:hAnsi="Consolas" w:eastAsia="Consolas" w:cs="Consolas"/>
+                <w:color w:val="000000"/>
+                <w:sz w:val="24"/>
+                <w:szCs w:val="24"/>
+                <w:shd w:val="clear" w:fill="EFEFEF"/>
+              </w:rPr>
+              <w:t>&lt;/</w:t>
+            </w:r>
+            <w:r>
+              <w:rPr>
+                <w:rFonts w:hint="default" w:ascii="Consolas" w:hAnsi="Consolas" w:eastAsia="Consolas" w:cs="Consolas"/>
+                <w:b/>
+                <w:color w:val="000080"/>
+                <w:sz w:val="24"/>
+                <w:szCs w:val="24"/>
+                <w:shd w:val="clear" w:fill="EFEFEF"/>
+              </w:rPr>
+              <w:t>groupId</w:t>
+            </w:r>
+            <w:r>
+              <w:rPr>
+                <w:rFonts w:hint="default" w:ascii="Consolas" w:hAnsi="Consolas" w:eastAsia="Consolas" w:cs="Consolas"/>
+                <w:color w:val="000000"/>
+                <w:sz w:val="24"/>
+                <w:szCs w:val="24"/>
+                <w:shd w:val="clear" w:fill="EFEFEF"/>
+              </w:rPr>
+              <w:t>&gt;</w:t>
+            </w:r>
+            <w:r>
+              <w:rPr>
+                <w:rFonts w:hint="default" w:ascii="Consolas" w:hAnsi="Consolas" w:eastAsia="Consolas" w:cs="Consolas"/>
+                <w:color w:val="000000"/>
+                <w:sz w:val="24"/>
+                <w:szCs w:val="24"/>
+                <w:shd w:val="clear" w:fill="FFFFFF"/>
+              </w:rPr>
+              <w:br w:type="textWrapping"/>
+            </w:r>
+            <w:r>
+              <w:rPr>
+                <w:rFonts w:hint="default" w:ascii="Consolas" w:hAnsi="Consolas" w:eastAsia="Consolas" w:cs="Consolas"/>
+                <w:color w:val="000000"/>
+                <w:sz w:val="24"/>
+                <w:szCs w:val="24"/>
+                <w:shd w:val="clear" w:fill="FFFFFF"/>
+              </w:rPr>
+              <w:t xml:space="preserve">            </w:t>
+            </w:r>
+            <w:r>
+              <w:rPr>
+                <w:rFonts w:hint="default" w:ascii="Consolas" w:hAnsi="Consolas" w:eastAsia="Consolas" w:cs="Consolas"/>
+                <w:color w:val="000000"/>
+                <w:sz w:val="24"/>
+                <w:szCs w:val="24"/>
+                <w:shd w:val="clear" w:fill="EFEFEF"/>
+              </w:rPr>
+              <w:t>&lt;</w:t>
+            </w:r>
+            <w:r>
+              <w:rPr>
+                <w:rFonts w:hint="default" w:ascii="Consolas" w:hAnsi="Consolas" w:eastAsia="Consolas" w:cs="Consolas"/>
+                <w:b/>
+                <w:color w:val="000080"/>
+                <w:sz w:val="24"/>
+                <w:szCs w:val="24"/>
+                <w:shd w:val="clear" w:fill="EFEFEF"/>
+              </w:rPr>
+              <w:t>artifactId</w:t>
+            </w:r>
+            <w:r>
+              <w:rPr>
+                <w:rFonts w:hint="default" w:ascii="Consolas" w:hAnsi="Consolas" w:eastAsia="Consolas" w:cs="Consolas"/>
+                <w:color w:val="000000"/>
+                <w:sz w:val="24"/>
+                <w:szCs w:val="24"/>
+                <w:shd w:val="clear" w:fill="EFEFEF"/>
+              </w:rPr>
+              <w:t>&gt;</w:t>
+            </w:r>
+            <w:r>
+              <w:rPr>
+                <w:rFonts w:hint="default" w:ascii="Consolas" w:hAnsi="Consolas" w:eastAsia="Consolas" w:cs="Consolas"/>
+                <w:color w:val="000000"/>
+                <w:sz w:val="24"/>
+                <w:szCs w:val="24"/>
+                <w:shd w:val="clear" w:fill="FFFFFF"/>
+              </w:rPr>
+              <w:t>spring-context</w:t>
+            </w:r>
+            <w:r>
+              <w:rPr>
+                <w:rFonts w:hint="default" w:ascii="Consolas" w:hAnsi="Consolas" w:eastAsia="Consolas" w:cs="Consolas"/>
+                <w:color w:val="000000"/>
+                <w:sz w:val="24"/>
+                <w:szCs w:val="24"/>
+                <w:shd w:val="clear" w:fill="EFEFEF"/>
+              </w:rPr>
+              <w:t>&lt;/</w:t>
+            </w:r>
+            <w:r>
+              <w:rPr>
+                <w:rFonts w:hint="default" w:ascii="Consolas" w:hAnsi="Consolas" w:eastAsia="Consolas" w:cs="Consolas"/>
+                <w:b/>
+                <w:color w:val="000080"/>
+                <w:sz w:val="24"/>
+                <w:szCs w:val="24"/>
+                <w:shd w:val="clear" w:fill="EFEFEF"/>
+              </w:rPr>
+              <w:t>artifactId</w:t>
+            </w:r>
+            <w:r>
+              <w:rPr>
+                <w:rFonts w:hint="default" w:ascii="Consolas" w:hAnsi="Consolas" w:eastAsia="Consolas" w:cs="Consolas"/>
+                <w:color w:val="000000"/>
+                <w:sz w:val="24"/>
+                <w:szCs w:val="24"/>
+                <w:shd w:val="clear" w:fill="EFEFEF"/>
+              </w:rPr>
+              <w:t>&gt;</w:t>
+            </w:r>
+            <w:r>
+              <w:rPr>
+                <w:rFonts w:hint="default" w:ascii="Consolas" w:hAnsi="Consolas" w:eastAsia="Consolas" w:cs="Consolas"/>
+                <w:color w:val="000000"/>
+                <w:sz w:val="24"/>
+                <w:szCs w:val="24"/>
+                <w:shd w:val="clear" w:fill="FFFFFF"/>
+              </w:rPr>
+              <w:br w:type="textWrapping"/>
+            </w:r>
+            <w:r>
+              <w:rPr>
+                <w:rFonts w:hint="default" w:ascii="Consolas" w:hAnsi="Consolas" w:eastAsia="Consolas" w:cs="Consolas"/>
+                <w:color w:val="000000"/>
+                <w:sz w:val="24"/>
+                <w:szCs w:val="24"/>
+                <w:shd w:val="clear" w:fill="FFFFFF"/>
+              </w:rPr>
+              <w:t xml:space="preserve">            </w:t>
+            </w:r>
+            <w:r>
+              <w:rPr>
+                <w:rFonts w:hint="default" w:ascii="Consolas" w:hAnsi="Consolas" w:eastAsia="Consolas" w:cs="Consolas"/>
+                <w:color w:val="000000"/>
+                <w:sz w:val="24"/>
+                <w:szCs w:val="24"/>
+                <w:shd w:val="clear" w:fill="EFEFEF"/>
+              </w:rPr>
+              <w:t>&lt;</w:t>
+            </w:r>
+            <w:r>
+              <w:rPr>
+                <w:rFonts w:hint="default" w:ascii="Consolas" w:hAnsi="Consolas" w:eastAsia="Consolas" w:cs="Consolas"/>
+                <w:b/>
+                <w:color w:val="000080"/>
+                <w:sz w:val="24"/>
+                <w:szCs w:val="24"/>
+                <w:shd w:val="clear" w:fill="EFEFEF"/>
+              </w:rPr>
+              <w:t>version</w:t>
+            </w:r>
+            <w:r>
+              <w:rPr>
+                <w:rFonts w:hint="default" w:ascii="Consolas" w:hAnsi="Consolas" w:eastAsia="Consolas" w:cs="Consolas"/>
+                <w:color w:val="000000"/>
+                <w:sz w:val="24"/>
+                <w:szCs w:val="24"/>
+                <w:shd w:val="clear" w:fill="EFEFEF"/>
+              </w:rPr>
+              <w:t>&gt;</w:t>
+            </w:r>
+            <w:r>
+              <w:rPr>
+                <w:rFonts w:hint="default" w:ascii="Consolas" w:hAnsi="Consolas" w:eastAsia="Consolas" w:cs="Consolas"/>
+                <w:color w:val="000000"/>
+                <w:sz w:val="24"/>
+                <w:szCs w:val="24"/>
+                <w:shd w:val="clear" w:fill="FFFFFF"/>
+              </w:rPr>
+              <w:t>5.0.8.RELEASE</w:t>
+            </w:r>
+            <w:r>
+              <w:rPr>
+                <w:rFonts w:hint="default" w:ascii="Consolas" w:hAnsi="Consolas" w:eastAsia="Consolas" w:cs="Consolas"/>
+                <w:color w:val="000000"/>
+                <w:sz w:val="24"/>
+                <w:szCs w:val="24"/>
+                <w:shd w:val="clear" w:fill="EFEFEF"/>
+              </w:rPr>
+              <w:t>&lt;/</w:t>
+            </w:r>
+            <w:r>
+              <w:rPr>
+                <w:rFonts w:hint="default" w:ascii="Consolas" w:hAnsi="Consolas" w:eastAsia="Consolas" w:cs="Consolas"/>
+                <w:b/>
+                <w:color w:val="000080"/>
+                <w:sz w:val="24"/>
+                <w:szCs w:val="24"/>
+                <w:shd w:val="clear" w:fill="EFEFEF"/>
+              </w:rPr>
+              <w:t>version</w:t>
+            </w:r>
+            <w:r>
+              <w:rPr>
+                <w:rFonts w:hint="default" w:ascii="Consolas" w:hAnsi="Consolas" w:eastAsia="Consolas" w:cs="Consolas"/>
+                <w:color w:val="000000"/>
+                <w:sz w:val="24"/>
+                <w:szCs w:val="24"/>
+                <w:shd w:val="clear" w:fill="EFEFEF"/>
+              </w:rPr>
+              <w:t>&gt;</w:t>
+            </w:r>
+            <w:r>
+              <w:rPr>
+                <w:rFonts w:hint="default" w:ascii="Consolas" w:hAnsi="Consolas" w:eastAsia="Consolas" w:cs="Consolas"/>
+                <w:color w:val="000000"/>
+                <w:sz w:val="24"/>
+                <w:szCs w:val="24"/>
+                <w:shd w:val="clear" w:fill="FFFFFF"/>
+              </w:rPr>
+              <w:br w:type="textWrapping"/>
+            </w:r>
+            <w:r>
+              <w:rPr>
+                <w:rFonts w:hint="default" w:ascii="Consolas" w:hAnsi="Consolas" w:eastAsia="Consolas" w:cs="Consolas"/>
+                <w:color w:val="000000"/>
+                <w:sz w:val="24"/>
+                <w:szCs w:val="24"/>
+                <w:shd w:val="clear" w:fill="FFFFFF"/>
+              </w:rPr>
+              <w:t xml:space="preserve">        </w:t>
+            </w:r>
+            <w:r>
+              <w:rPr>
+                <w:rFonts w:hint="default" w:ascii="Consolas" w:hAnsi="Consolas" w:eastAsia="Consolas" w:cs="Consolas"/>
+                <w:color w:val="000000"/>
+                <w:sz w:val="24"/>
+                <w:szCs w:val="24"/>
+                <w:shd w:val="clear" w:fill="EFEFEF"/>
+              </w:rPr>
+              <w:t>&lt;/</w:t>
+            </w:r>
+            <w:r>
+              <w:rPr>
+                <w:rFonts w:hint="default" w:ascii="Consolas" w:hAnsi="Consolas" w:eastAsia="Consolas" w:cs="Consolas"/>
+                <w:b/>
+                <w:color w:val="000080"/>
+                <w:sz w:val="24"/>
+                <w:szCs w:val="24"/>
+                <w:shd w:val="clear" w:fill="EFEFEF"/>
+              </w:rPr>
+              <w:t>dependency</w:t>
+            </w:r>
+            <w:r>
+              <w:rPr>
+                <w:rFonts w:hint="default" w:ascii="Consolas" w:hAnsi="Consolas" w:eastAsia="Consolas" w:cs="Consolas"/>
+                <w:color w:val="000000"/>
+                <w:sz w:val="24"/>
+                <w:szCs w:val="24"/>
+                <w:shd w:val="clear" w:fill="EFEFEF"/>
+              </w:rPr>
+              <w:t>&gt;</w:t>
+            </w:r>
+            <w:r>
+              <w:rPr>
+                <w:rFonts w:hint="default" w:ascii="Consolas" w:hAnsi="Consolas" w:eastAsia="Consolas" w:cs="Consolas"/>
+                <w:color w:val="000000"/>
+                <w:sz w:val="24"/>
+                <w:szCs w:val="24"/>
+                <w:shd w:val="clear" w:fill="FFFFFF"/>
+              </w:rPr>
+              <w:br w:type="textWrapping"/>
+            </w:r>
+            <w:r>
+              <w:rPr>
+                <w:rFonts w:hint="default" w:ascii="Consolas" w:hAnsi="Consolas" w:eastAsia="Consolas" w:cs="Consolas"/>
+                <w:color w:val="000000"/>
+                <w:sz w:val="24"/>
+                <w:szCs w:val="24"/>
+                <w:shd w:val="clear" w:fill="FFFFFF"/>
+              </w:rPr>
+              <w:t xml:space="preserve">        </w:t>
+            </w:r>
+            <w:r>
+              <w:rPr>
+                <w:rFonts w:hint="default" w:ascii="Consolas" w:hAnsi="Consolas" w:eastAsia="Consolas" w:cs="Consolas"/>
+                <w:color w:val="000000"/>
+                <w:sz w:val="24"/>
+                <w:szCs w:val="24"/>
+                <w:shd w:val="clear" w:fill="EFEFEF"/>
+              </w:rPr>
+              <w:t>&lt;</w:t>
+            </w:r>
+            <w:r>
+              <w:rPr>
+                <w:rFonts w:hint="default" w:ascii="Consolas" w:hAnsi="Consolas" w:eastAsia="Consolas" w:cs="Consolas"/>
+                <w:b/>
+                <w:color w:val="000080"/>
+                <w:sz w:val="24"/>
+                <w:szCs w:val="24"/>
+                <w:shd w:val="clear" w:fill="EFEFEF"/>
+              </w:rPr>
+              <w:t>dependency</w:t>
+            </w:r>
+            <w:r>
+              <w:rPr>
+                <w:rFonts w:hint="default" w:ascii="Consolas" w:hAnsi="Consolas" w:eastAsia="Consolas" w:cs="Consolas"/>
+                <w:color w:val="000000"/>
+                <w:sz w:val="24"/>
+                <w:szCs w:val="24"/>
+                <w:shd w:val="clear" w:fill="EFEFEF"/>
+              </w:rPr>
+              <w:t>&gt;</w:t>
+            </w:r>
+            <w:r>
+              <w:rPr>
+                <w:rFonts w:hint="default" w:ascii="Consolas" w:hAnsi="Consolas" w:eastAsia="Consolas" w:cs="Consolas"/>
+                <w:color w:val="000000"/>
+                <w:sz w:val="24"/>
+                <w:szCs w:val="24"/>
+                <w:shd w:val="clear" w:fill="FFFFFF"/>
+              </w:rPr>
+              <w:br w:type="textWrapping"/>
+            </w:r>
+            <w:r>
+              <w:rPr>
+                <w:rFonts w:hint="default" w:ascii="Consolas" w:hAnsi="Consolas" w:eastAsia="Consolas" w:cs="Consolas"/>
+                <w:color w:val="000000"/>
+                <w:sz w:val="24"/>
+                <w:szCs w:val="24"/>
+                <w:shd w:val="clear" w:fill="FFFFFF"/>
+              </w:rPr>
+              <w:t xml:space="preserve">            </w:t>
+            </w:r>
+            <w:r>
+              <w:rPr>
+                <w:rFonts w:hint="default" w:ascii="Consolas" w:hAnsi="Consolas" w:eastAsia="Consolas" w:cs="Consolas"/>
+                <w:color w:val="000000"/>
+                <w:sz w:val="24"/>
+                <w:szCs w:val="24"/>
+                <w:shd w:val="clear" w:fill="EFEFEF"/>
+              </w:rPr>
+              <w:t>&lt;</w:t>
+            </w:r>
+            <w:r>
+              <w:rPr>
+                <w:rFonts w:hint="default" w:ascii="Consolas" w:hAnsi="Consolas" w:eastAsia="Consolas" w:cs="Consolas"/>
+                <w:b/>
+                <w:color w:val="000080"/>
+                <w:sz w:val="24"/>
+                <w:szCs w:val="24"/>
+                <w:shd w:val="clear" w:fill="EFEFEF"/>
+              </w:rPr>
+              <w:t>groupId</w:t>
+            </w:r>
+            <w:r>
+              <w:rPr>
+                <w:rFonts w:hint="default" w:ascii="Consolas" w:hAnsi="Consolas" w:eastAsia="Consolas" w:cs="Consolas"/>
+                <w:color w:val="000000"/>
+                <w:sz w:val="24"/>
+                <w:szCs w:val="24"/>
+                <w:shd w:val="clear" w:fill="EFEFEF"/>
+              </w:rPr>
+              <w:t>&gt;</w:t>
+            </w:r>
+            <w:r>
+              <w:rPr>
+                <w:rFonts w:hint="default" w:ascii="Consolas" w:hAnsi="Consolas" w:eastAsia="Consolas" w:cs="Consolas"/>
+                <w:color w:val="000000"/>
+                <w:sz w:val="24"/>
+                <w:szCs w:val="24"/>
+                <w:shd w:val="clear" w:fill="FFFFFF"/>
+              </w:rPr>
+              <w:t>org.apache.dubbo</w:t>
+            </w:r>
+            <w:r>
+              <w:rPr>
+                <w:rFonts w:hint="default" w:ascii="Consolas" w:hAnsi="Consolas" w:eastAsia="Consolas" w:cs="Consolas"/>
+                <w:color w:val="000000"/>
+                <w:sz w:val="24"/>
+                <w:szCs w:val="24"/>
+                <w:shd w:val="clear" w:fill="EFEFEF"/>
+              </w:rPr>
+              <w:t>&lt;/</w:t>
+            </w:r>
+            <w:r>
+              <w:rPr>
+                <w:rFonts w:hint="default" w:ascii="Consolas" w:hAnsi="Consolas" w:eastAsia="Consolas" w:cs="Consolas"/>
+                <w:b/>
+                <w:color w:val="000080"/>
+                <w:sz w:val="24"/>
+                <w:szCs w:val="24"/>
+                <w:shd w:val="clear" w:fill="EFEFEF"/>
+              </w:rPr>
+              <w:t>groupId</w:t>
+            </w:r>
+            <w:r>
+              <w:rPr>
+                <w:rFonts w:hint="default" w:ascii="Consolas" w:hAnsi="Consolas" w:eastAsia="Consolas" w:cs="Consolas"/>
+                <w:color w:val="000000"/>
+                <w:sz w:val="24"/>
+                <w:szCs w:val="24"/>
+                <w:shd w:val="clear" w:fill="EFEFEF"/>
+              </w:rPr>
+              <w:t>&gt;</w:t>
+            </w:r>
+            <w:r>
+              <w:rPr>
+                <w:rFonts w:hint="default" w:ascii="Consolas" w:hAnsi="Consolas" w:eastAsia="Consolas" w:cs="Consolas"/>
+                <w:color w:val="000000"/>
+                <w:sz w:val="24"/>
+                <w:szCs w:val="24"/>
+                <w:shd w:val="clear" w:fill="FFFFFF"/>
+              </w:rPr>
+              <w:br w:type="textWrapping"/>
+            </w:r>
+            <w:r>
+              <w:rPr>
+                <w:rFonts w:hint="default" w:ascii="Consolas" w:hAnsi="Consolas" w:eastAsia="Consolas" w:cs="Consolas"/>
+                <w:color w:val="000000"/>
+                <w:sz w:val="24"/>
+                <w:szCs w:val="24"/>
+                <w:shd w:val="clear" w:fill="FFFFFF"/>
+              </w:rPr>
+              <w:t xml:space="preserve">            </w:t>
+            </w:r>
+            <w:r>
+              <w:rPr>
+                <w:rFonts w:hint="default" w:ascii="Consolas" w:hAnsi="Consolas" w:eastAsia="Consolas" w:cs="Consolas"/>
+                <w:color w:val="000000"/>
+                <w:sz w:val="24"/>
+                <w:szCs w:val="24"/>
+                <w:shd w:val="clear" w:fill="EFEFEF"/>
+              </w:rPr>
+              <w:t>&lt;</w:t>
+            </w:r>
+            <w:r>
+              <w:rPr>
+                <w:rFonts w:hint="default" w:ascii="Consolas" w:hAnsi="Consolas" w:eastAsia="Consolas" w:cs="Consolas"/>
+                <w:b/>
+                <w:color w:val="000080"/>
+                <w:sz w:val="24"/>
+                <w:szCs w:val="24"/>
+                <w:shd w:val="clear" w:fill="EFEFEF"/>
+              </w:rPr>
+              <w:t>artifactId</w:t>
+            </w:r>
+            <w:r>
+              <w:rPr>
+                <w:rFonts w:hint="default" w:ascii="Consolas" w:hAnsi="Consolas" w:eastAsia="Consolas" w:cs="Consolas"/>
+                <w:color w:val="000000"/>
+                <w:sz w:val="24"/>
+                <w:szCs w:val="24"/>
+                <w:shd w:val="clear" w:fill="EFEFEF"/>
+              </w:rPr>
+              <w:t>&gt;</w:t>
+            </w:r>
+            <w:r>
+              <w:rPr>
+                <w:rFonts w:hint="default" w:ascii="Consolas" w:hAnsi="Consolas" w:eastAsia="Consolas" w:cs="Consolas"/>
+                <w:color w:val="000000"/>
+                <w:sz w:val="24"/>
+                <w:szCs w:val="24"/>
+                <w:shd w:val="clear" w:fill="FFFFFF"/>
+              </w:rPr>
+              <w:t>dubbo</w:t>
+            </w:r>
+            <w:r>
+              <w:rPr>
+                <w:rFonts w:hint="default" w:ascii="Consolas" w:hAnsi="Consolas" w:eastAsia="Consolas" w:cs="Consolas"/>
+                <w:color w:val="000000"/>
+                <w:sz w:val="24"/>
+                <w:szCs w:val="24"/>
+                <w:shd w:val="clear" w:fill="EFEFEF"/>
+              </w:rPr>
+              <w:t>&lt;/</w:t>
+            </w:r>
+            <w:r>
+              <w:rPr>
+                <w:rFonts w:hint="default" w:ascii="Consolas" w:hAnsi="Consolas" w:eastAsia="Consolas" w:cs="Consolas"/>
+                <w:b/>
+                <w:color w:val="000080"/>
+                <w:sz w:val="24"/>
+                <w:szCs w:val="24"/>
+                <w:shd w:val="clear" w:fill="EFEFEF"/>
+              </w:rPr>
+              <w:t>artifactId</w:t>
+            </w:r>
+            <w:r>
+              <w:rPr>
+                <w:rFonts w:hint="default" w:ascii="Consolas" w:hAnsi="Consolas" w:eastAsia="Consolas" w:cs="Consolas"/>
+                <w:color w:val="000000"/>
+                <w:sz w:val="24"/>
+                <w:szCs w:val="24"/>
+                <w:shd w:val="clear" w:fill="EFEFEF"/>
+              </w:rPr>
+              <w:t>&gt;</w:t>
+            </w:r>
+            <w:r>
+              <w:rPr>
+                <w:rFonts w:hint="default" w:ascii="Consolas" w:hAnsi="Consolas" w:eastAsia="Consolas" w:cs="Consolas"/>
+                <w:color w:val="000000"/>
+                <w:sz w:val="24"/>
+                <w:szCs w:val="24"/>
+                <w:shd w:val="clear" w:fill="FFFFFF"/>
+              </w:rPr>
+              <w:br w:type="textWrapping"/>
+            </w:r>
+            <w:r>
+              <w:rPr>
+                <w:rFonts w:hint="default" w:ascii="Consolas" w:hAnsi="Consolas" w:eastAsia="Consolas" w:cs="Consolas"/>
+                <w:color w:val="000000"/>
+                <w:sz w:val="24"/>
+                <w:szCs w:val="24"/>
+                <w:shd w:val="clear" w:fill="FFFFFF"/>
+              </w:rPr>
+              <w:t xml:space="preserve">            </w:t>
+            </w:r>
+            <w:r>
+              <w:rPr>
+                <w:rFonts w:hint="default" w:ascii="Consolas" w:hAnsi="Consolas" w:eastAsia="Consolas" w:cs="Consolas"/>
+                <w:color w:val="000000"/>
+                <w:sz w:val="24"/>
+                <w:szCs w:val="24"/>
+                <w:shd w:val="clear" w:fill="EFEFEF"/>
+              </w:rPr>
+              <w:t>&lt;</w:t>
+            </w:r>
+            <w:r>
+              <w:rPr>
+                <w:rFonts w:hint="default" w:ascii="Consolas" w:hAnsi="Consolas" w:eastAsia="Consolas" w:cs="Consolas"/>
+                <w:b/>
+                <w:color w:val="000080"/>
+                <w:sz w:val="24"/>
+                <w:szCs w:val="24"/>
+                <w:shd w:val="clear" w:fill="EFEFEF"/>
+              </w:rPr>
+              <w:t>version</w:t>
+            </w:r>
+            <w:r>
+              <w:rPr>
+                <w:rFonts w:hint="default" w:ascii="Consolas" w:hAnsi="Consolas" w:eastAsia="Consolas" w:cs="Consolas"/>
+                <w:color w:val="000000"/>
+                <w:sz w:val="24"/>
+                <w:szCs w:val="24"/>
+                <w:shd w:val="clear" w:fill="EFEFEF"/>
+              </w:rPr>
+              <w:t>&gt;</w:t>
+            </w:r>
+            <w:r>
+              <w:rPr>
+                <w:rFonts w:hint="default" w:ascii="Consolas" w:hAnsi="Consolas" w:eastAsia="Consolas" w:cs="Consolas"/>
+                <w:color w:val="000000"/>
+                <w:sz w:val="24"/>
+                <w:szCs w:val="24"/>
+                <w:shd w:val="clear" w:fill="FFFFFF"/>
+              </w:rPr>
+              <w:t>2.7.2</w:t>
+            </w:r>
+            <w:r>
+              <w:rPr>
+                <w:rFonts w:hint="default" w:ascii="Consolas" w:hAnsi="Consolas" w:eastAsia="Consolas" w:cs="Consolas"/>
+                <w:color w:val="000000"/>
+                <w:sz w:val="24"/>
+                <w:szCs w:val="24"/>
+                <w:shd w:val="clear" w:fill="EFEFEF"/>
+              </w:rPr>
+              <w:t>&lt;/</w:t>
+            </w:r>
+            <w:r>
+              <w:rPr>
+                <w:rFonts w:hint="default" w:ascii="Consolas" w:hAnsi="Consolas" w:eastAsia="Consolas" w:cs="Consolas"/>
+                <w:b/>
+                <w:color w:val="000080"/>
+                <w:sz w:val="24"/>
+                <w:szCs w:val="24"/>
+                <w:shd w:val="clear" w:fill="EFEFEF"/>
+              </w:rPr>
+              <w:t>version</w:t>
+            </w:r>
+            <w:r>
+              <w:rPr>
+                <w:rFonts w:hint="default" w:ascii="Consolas" w:hAnsi="Consolas" w:eastAsia="Consolas" w:cs="Consolas"/>
+                <w:color w:val="000000"/>
+                <w:sz w:val="24"/>
+                <w:szCs w:val="24"/>
+                <w:shd w:val="clear" w:fill="EFEFEF"/>
+              </w:rPr>
+              <w:t>&gt;</w:t>
+            </w:r>
+            <w:r>
+              <w:rPr>
+                <w:rFonts w:hint="default" w:ascii="Consolas" w:hAnsi="Consolas" w:eastAsia="Consolas" w:cs="Consolas"/>
+                <w:color w:val="000000"/>
+                <w:sz w:val="24"/>
+                <w:szCs w:val="24"/>
+                <w:shd w:val="clear" w:fill="FFFFFF"/>
+              </w:rPr>
+              <w:br w:type="textWrapping"/>
+            </w:r>
+            <w:r>
+              <w:rPr>
+                <w:rFonts w:hint="default" w:ascii="Consolas" w:hAnsi="Consolas" w:eastAsia="Consolas" w:cs="Consolas"/>
+                <w:color w:val="000000"/>
+                <w:sz w:val="24"/>
+                <w:szCs w:val="24"/>
+                <w:shd w:val="clear" w:fill="FFFFFF"/>
+              </w:rPr>
+              <w:t xml:space="preserve">        </w:t>
+            </w:r>
+            <w:r>
+              <w:rPr>
+                <w:rFonts w:hint="default" w:ascii="Consolas" w:hAnsi="Consolas" w:eastAsia="Consolas" w:cs="Consolas"/>
+                <w:color w:val="000000"/>
+                <w:sz w:val="24"/>
+                <w:szCs w:val="24"/>
+                <w:shd w:val="clear" w:fill="EFEFEF"/>
+              </w:rPr>
+              <w:t>&lt;/</w:t>
+            </w:r>
+            <w:r>
+              <w:rPr>
+                <w:rFonts w:hint="default" w:ascii="Consolas" w:hAnsi="Consolas" w:eastAsia="Consolas" w:cs="Consolas"/>
+                <w:b/>
+                <w:color w:val="000080"/>
+                <w:sz w:val="24"/>
+                <w:szCs w:val="24"/>
+                <w:shd w:val="clear" w:fill="EFEFEF"/>
+              </w:rPr>
+              <w:t>dependency</w:t>
+            </w:r>
+            <w:r>
+              <w:rPr>
+                <w:rFonts w:hint="default" w:ascii="Consolas" w:hAnsi="Consolas" w:eastAsia="Consolas" w:cs="Consolas"/>
+                <w:color w:val="000000"/>
+                <w:sz w:val="24"/>
+                <w:szCs w:val="24"/>
+                <w:shd w:val="clear" w:fill="EFEFEF"/>
+              </w:rPr>
+              <w:t>&gt;</w:t>
+            </w:r>
+            <w:r>
+              <w:rPr>
+                <w:rFonts w:hint="default" w:ascii="Consolas" w:hAnsi="Consolas" w:eastAsia="Consolas" w:cs="Consolas"/>
+                <w:color w:val="000000"/>
+                <w:sz w:val="24"/>
+                <w:szCs w:val="24"/>
+                <w:shd w:val="clear" w:fill="FFFFFF"/>
+              </w:rPr>
+              <w:br w:type="textWrapping"/>
+            </w:r>
+            <w:r>
+              <w:rPr>
+                <w:rFonts w:hint="default" w:ascii="Consolas" w:hAnsi="Consolas" w:eastAsia="Consolas" w:cs="Consolas"/>
+                <w:color w:val="000000"/>
+                <w:sz w:val="24"/>
+                <w:szCs w:val="24"/>
+                <w:shd w:val="clear" w:fill="FFFFFF"/>
+              </w:rPr>
+              <w:t xml:space="preserve">    </w:t>
+            </w:r>
+            <w:r>
+              <w:rPr>
+                <w:rFonts w:hint="default" w:ascii="Consolas" w:hAnsi="Consolas" w:eastAsia="Consolas" w:cs="Consolas"/>
+                <w:color w:val="000000"/>
+                <w:sz w:val="24"/>
+                <w:szCs w:val="24"/>
+                <w:shd w:val="clear" w:fill="EFEFEF"/>
+              </w:rPr>
+              <w:t>&lt;/</w:t>
+            </w:r>
+            <w:r>
+              <w:rPr>
+                <w:rFonts w:hint="default" w:ascii="Consolas" w:hAnsi="Consolas" w:eastAsia="Consolas" w:cs="Consolas"/>
+                <w:b/>
+                <w:color w:val="000080"/>
+                <w:sz w:val="24"/>
+                <w:szCs w:val="24"/>
+                <w:shd w:val="clear" w:fill="EFEFEF"/>
+              </w:rPr>
+              <w:t>dependencies</w:t>
+            </w:r>
+            <w:r>
+              <w:rPr>
+                <w:rFonts w:hint="default" w:ascii="Consolas" w:hAnsi="Consolas" w:eastAsia="Consolas" w:cs="Consolas"/>
+                <w:color w:val="000000"/>
+                <w:sz w:val="24"/>
+                <w:szCs w:val="24"/>
+                <w:shd w:val="clear" w:fill="EFEFEF"/>
+              </w:rPr>
+              <w:t>&gt;</w:t>
+            </w:r>
+            <w:r>
+              <w:rPr>
+                <w:rFonts w:hint="default" w:ascii="Consolas" w:hAnsi="Consolas" w:eastAsia="Consolas" w:cs="Consolas"/>
+                <w:color w:val="000000"/>
+                <w:sz w:val="24"/>
+                <w:szCs w:val="24"/>
+                <w:shd w:val="clear" w:fill="FFFFFF"/>
+              </w:rPr>
+              <w:br w:type="textWrapping"/>
+            </w:r>
+            <w:r>
+              <w:rPr>
+                <w:rFonts w:hint="default" w:ascii="Consolas" w:hAnsi="Consolas" w:eastAsia="Consolas" w:cs="Consolas"/>
+                <w:color w:val="000000"/>
+                <w:sz w:val="24"/>
+                <w:szCs w:val="24"/>
+                <w:shd w:val="clear" w:fill="FFFFFF"/>
+              </w:rPr>
+              <w:br w:type="textWrapping"/>
+            </w:r>
+            <w:r>
+              <w:rPr>
+                <w:rFonts w:hint="default" w:ascii="Consolas" w:hAnsi="Consolas" w:eastAsia="Consolas" w:cs="Consolas"/>
+                <w:color w:val="000000"/>
+                <w:sz w:val="24"/>
+                <w:szCs w:val="24"/>
+                <w:shd w:val="clear" w:fill="EFEFEF"/>
+              </w:rPr>
+              <w:t>&lt;/</w:t>
+            </w:r>
+            <w:r>
+              <w:rPr>
+                <w:rFonts w:hint="default" w:ascii="Consolas" w:hAnsi="Consolas" w:eastAsia="Consolas" w:cs="Consolas"/>
+                <w:b/>
+                <w:color w:val="000080"/>
+                <w:sz w:val="24"/>
+                <w:szCs w:val="24"/>
+                <w:shd w:val="clear" w:fill="EFEFEF"/>
+              </w:rPr>
+              <w:t>project</w:t>
+            </w:r>
+            <w:r>
+              <w:rPr>
+                <w:rFonts w:hint="default" w:ascii="Consolas" w:hAnsi="Consolas" w:eastAsia="Consolas" w:cs="Consolas"/>
+                <w:color w:val="000000"/>
+                <w:sz w:val="24"/>
+                <w:szCs w:val="24"/>
+                <w:shd w:val="clear" w:fill="EFEFEF"/>
+              </w:rPr>
+              <w:t>&gt;</w:t>
+            </w:r>
+          </w:p>
+        </w:tc>
+      </w:tr>
+    </w:tbl>
+    <w:p>
+      <w:pPr>
+        <w:rPr>
+          <w:rFonts w:hint="eastAsia"/>
+          <w:lang w:val="en-US" w:eastAsia="zh-CN"/>
+        </w:rPr>
+      </w:pPr>
+    </w:p>
+    <w:tbl>
+      <w:tblPr>
+        <w:tblStyle w:val="9"/>
+        <w:tblW w:w="8522" w:type="dxa"/>
+        <w:tblInd w:w="0" w:type="dxa"/>
+        <w:tblBorders>
+          <w:top w:val="single" w:color="auto" w:sz="4" w:space="0"/>
+          <w:left w:val="single" w:color="auto" w:sz="4" w:space="0"/>
+          <w:bottom w:val="single" w:color="auto" w:sz="4" w:space="0"/>
+          <w:right w:val="single" w:color="auto" w:sz="4" w:space="0"/>
+          <w:insideH w:val="single" w:color="auto" w:sz="4" w:space="0"/>
+          <w:insideV w:val="single" w:color="auto" w:sz="4" w:space="0"/>
+        </w:tblBorders>
+        <w:tblLayout w:type="fixed"/>
+        <w:tblCellMar>
+          <w:left w:w="108" w:type="dxa"/>
+          <w:right w:w="108" w:type="dxa"/>
+        </w:tblCellMar>
+      </w:tblPr>
+      <w:tblGrid>
+        <w:gridCol w:w="8522"/>
+      </w:tblGrid>
+      <w:tr>
+        <w:tblPrEx>
+          <w:tblBorders>
+            <w:top w:val="single" w:color="auto" w:sz="4" w:space="0"/>
+            <w:left w:val="single" w:color="auto" w:sz="4" w:space="0"/>
+            <w:bottom w:val="single" w:color="auto" w:sz="4" w:space="0"/>
+            <w:right w:val="single" w:color="auto" w:sz="4" w:space="0"/>
+            <w:insideH w:val="single" w:color="auto" w:sz="4" w:space="0"/>
+            <w:insideV w:val="single" w:color="auto" w:sz="4" w:space="0"/>
+          </w:tblBorders>
+          <w:tblLayout w:type="fixed"/>
+          <w:tblCellMar>
+            <w:left w:w="108" w:type="dxa"/>
+            <w:right w:w="108" w:type="dxa"/>
+          </w:tblCellMar>
+        </w:tblPrEx>
+        <w:tc>
+          <w:tcPr>
+            <w:tcW w:w="8522" w:type="dxa"/>
+          </w:tcPr>
+          <w:p>
+            <w:pPr>
+              <w:pStyle w:val="6"/>
+              <w:keepNext w:val="0"/>
+              <w:keepLines w:val="0"/>
+              <w:widowControl/>
+              <w:suppressLineNumbers w:val="0"/>
+              <w:shd w:val="clear" w:fill="FFFFFF"/>
+              <w:rPr>
+                <w:rFonts w:hint="eastAsia"/>
+                <w:vertAlign w:val="baseline"/>
+                <w:lang w:val="en-US" w:eastAsia="zh-CN"/>
+              </w:rPr>
+            </w:pPr>
+            <w:r>
+              <w:rPr>
+                <w:rFonts w:hint="default" w:ascii="Consolas" w:hAnsi="Consolas" w:eastAsia="Consolas" w:cs="Consolas"/>
+                <w:i/>
+                <w:color w:val="000000"/>
+                <w:sz w:val="24"/>
+                <w:szCs w:val="24"/>
+                <w:shd w:val="clear" w:fill="FFFFFF"/>
+              </w:rPr>
+              <w:t>&lt;?</w:t>
+            </w:r>
+            <w:r>
+              <w:rPr>
+                <w:rFonts w:hint="default" w:ascii="Consolas" w:hAnsi="Consolas" w:eastAsia="Consolas" w:cs="Consolas"/>
+                <w:b/>
+                <w:color w:val="0000FF"/>
+                <w:sz w:val="24"/>
+                <w:szCs w:val="24"/>
+                <w:shd w:val="clear" w:fill="EFEFEF"/>
+              </w:rPr>
+              <w:t>xml version</w:t>
+            </w:r>
+            <w:r>
+              <w:rPr>
+                <w:rFonts w:hint="default" w:ascii="Consolas" w:hAnsi="Consolas" w:eastAsia="Consolas" w:cs="Consolas"/>
+                <w:b/>
+                <w:color w:val="008000"/>
+                <w:sz w:val="24"/>
+                <w:szCs w:val="24"/>
+                <w:shd w:val="clear" w:fill="EFEFEF"/>
+              </w:rPr>
+              <w:t xml:space="preserve">="1.0" </w:t>
+            </w:r>
+            <w:r>
+              <w:rPr>
+                <w:rFonts w:hint="default" w:ascii="Consolas" w:hAnsi="Consolas" w:eastAsia="Consolas" w:cs="Consolas"/>
+                <w:b/>
+                <w:color w:val="0000FF"/>
+                <w:sz w:val="24"/>
+                <w:szCs w:val="24"/>
+                <w:shd w:val="clear" w:fill="EFEFEF"/>
+              </w:rPr>
+              <w:t>encoding</w:t>
+            </w:r>
+            <w:r>
+              <w:rPr>
+                <w:rFonts w:hint="default" w:ascii="Consolas" w:hAnsi="Consolas" w:eastAsia="Consolas" w:cs="Consolas"/>
+                <w:b/>
+                <w:color w:val="008000"/>
+                <w:sz w:val="24"/>
+                <w:szCs w:val="24"/>
+                <w:shd w:val="clear" w:fill="EFEFEF"/>
+              </w:rPr>
+              <w:t>="UTF-8"</w:t>
+            </w:r>
+            <w:r>
+              <w:rPr>
+                <w:rFonts w:hint="default" w:ascii="Consolas" w:hAnsi="Consolas" w:eastAsia="Consolas" w:cs="Consolas"/>
+                <w:i/>
+                <w:color w:val="000000"/>
+                <w:sz w:val="24"/>
+                <w:szCs w:val="24"/>
+                <w:shd w:val="clear" w:fill="FFFFFF"/>
+              </w:rPr>
+              <w:t>?&gt;</w:t>
+            </w:r>
+            <w:r>
+              <w:rPr>
+                <w:rFonts w:hint="default" w:ascii="Consolas" w:hAnsi="Consolas" w:eastAsia="Consolas" w:cs="Consolas"/>
+                <w:i/>
+                <w:color w:val="000000"/>
+                <w:sz w:val="24"/>
+                <w:szCs w:val="24"/>
+                <w:shd w:val="clear" w:fill="FFFFFF"/>
+              </w:rPr>
+              <w:br w:type="textWrapping"/>
+            </w:r>
+            <w:r>
+              <w:rPr>
+                <w:rFonts w:hint="default" w:ascii="Consolas" w:hAnsi="Consolas" w:eastAsia="Consolas" w:cs="Consolas"/>
+                <w:color w:val="000000"/>
+                <w:sz w:val="24"/>
+                <w:szCs w:val="24"/>
+                <w:shd w:val="clear" w:fill="EFEFEF"/>
+              </w:rPr>
+              <w:t>&lt;</w:t>
+            </w:r>
+            <w:r>
+              <w:rPr>
+                <w:rFonts w:hint="default" w:ascii="Consolas" w:hAnsi="Consolas" w:eastAsia="Consolas" w:cs="Consolas"/>
+                <w:b/>
+                <w:color w:val="000080"/>
+                <w:sz w:val="24"/>
+                <w:szCs w:val="24"/>
+                <w:shd w:val="clear" w:fill="EFEFEF"/>
+              </w:rPr>
+              <w:t xml:space="preserve">project </w:t>
+            </w:r>
+            <w:r>
+              <w:rPr>
+                <w:rFonts w:hint="default" w:ascii="Consolas" w:hAnsi="Consolas" w:eastAsia="Consolas" w:cs="Consolas"/>
+                <w:b/>
+                <w:color w:val="0000FF"/>
+                <w:sz w:val="24"/>
+                <w:szCs w:val="24"/>
+                <w:shd w:val="clear" w:fill="EFEFEF"/>
+              </w:rPr>
+              <w:t>xmlns</w:t>
+            </w:r>
+            <w:r>
+              <w:rPr>
+                <w:rFonts w:hint="default" w:ascii="Consolas" w:hAnsi="Consolas" w:eastAsia="Consolas" w:cs="Consolas"/>
+                <w:b/>
+                <w:color w:val="008000"/>
+                <w:sz w:val="24"/>
+                <w:szCs w:val="24"/>
+                <w:shd w:val="clear" w:fill="EFEFEF"/>
+              </w:rPr>
+              <w:t>="http://maven.apache.org/POM/4.0.0"</w:t>
+            </w:r>
+            <w:r>
+              <w:rPr>
+                <w:rFonts w:hint="default" w:ascii="Consolas" w:hAnsi="Consolas" w:eastAsia="Consolas" w:cs="Consolas"/>
+                <w:b/>
+                <w:color w:val="008000"/>
+                <w:sz w:val="24"/>
+                <w:szCs w:val="24"/>
+                <w:shd w:val="clear" w:fill="EFEFEF"/>
+              </w:rPr>
+              <w:br w:type="textWrapping"/>
+            </w:r>
+            <w:r>
+              <w:rPr>
+                <w:rFonts w:hint="default" w:ascii="Consolas" w:hAnsi="Consolas" w:eastAsia="Consolas" w:cs="Consolas"/>
+                <w:b/>
+                <w:color w:val="008000"/>
+                <w:sz w:val="24"/>
+                <w:szCs w:val="24"/>
+                <w:shd w:val="clear" w:fill="EFEFEF"/>
+              </w:rPr>
+              <w:t xml:space="preserve">         </w:t>
+            </w:r>
+            <w:r>
+              <w:rPr>
+                <w:rFonts w:hint="default" w:ascii="Consolas" w:hAnsi="Consolas" w:eastAsia="Consolas" w:cs="Consolas"/>
+                <w:b/>
+                <w:color w:val="0000FF"/>
+                <w:sz w:val="24"/>
+                <w:szCs w:val="24"/>
+                <w:shd w:val="clear" w:fill="EFEFEF"/>
+              </w:rPr>
+              <w:t>xmlns:</w:t>
+            </w:r>
+            <w:r>
+              <w:rPr>
+                <w:rFonts w:hint="default" w:ascii="Consolas" w:hAnsi="Consolas" w:eastAsia="Consolas" w:cs="Consolas"/>
+                <w:b/>
+                <w:color w:val="660E7A"/>
+                <w:sz w:val="24"/>
+                <w:szCs w:val="24"/>
+                <w:shd w:val="clear" w:fill="EFEFEF"/>
+              </w:rPr>
+              <w:t>xsi</w:t>
+            </w:r>
+            <w:r>
+              <w:rPr>
+                <w:rFonts w:hint="default" w:ascii="Consolas" w:hAnsi="Consolas" w:eastAsia="Consolas" w:cs="Consolas"/>
+                <w:b/>
+                <w:color w:val="008000"/>
+                <w:sz w:val="24"/>
+                <w:szCs w:val="24"/>
+                <w:shd w:val="clear" w:fill="EFEFEF"/>
+              </w:rPr>
+              <w:t>="http://www.w3.org/2001/XMLSchema-instance"</w:t>
+            </w:r>
+            <w:r>
+              <w:rPr>
+                <w:rFonts w:hint="default" w:ascii="Consolas" w:hAnsi="Consolas" w:eastAsia="Consolas" w:cs="Consolas"/>
+                <w:b/>
+                <w:color w:val="008000"/>
+                <w:sz w:val="24"/>
+                <w:szCs w:val="24"/>
+                <w:shd w:val="clear" w:fill="EFEFEF"/>
+              </w:rPr>
+              <w:br w:type="textWrapping"/>
+            </w:r>
+            <w:r>
+              <w:rPr>
+                <w:rFonts w:hint="default" w:ascii="Consolas" w:hAnsi="Consolas" w:eastAsia="Consolas" w:cs="Consolas"/>
+                <w:b/>
+                <w:color w:val="008000"/>
+                <w:sz w:val="24"/>
+                <w:szCs w:val="24"/>
+                <w:shd w:val="clear" w:fill="EFEFEF"/>
+              </w:rPr>
+              <w:t xml:space="preserve">         </w:t>
+            </w:r>
+            <w:r>
+              <w:rPr>
+                <w:rFonts w:hint="default" w:ascii="Consolas" w:hAnsi="Consolas" w:eastAsia="Consolas" w:cs="Consolas"/>
+                <w:b/>
+                <w:color w:val="660E7A"/>
+                <w:sz w:val="24"/>
+                <w:szCs w:val="24"/>
+                <w:shd w:val="clear" w:fill="EFEFEF"/>
+              </w:rPr>
+              <w:t>xsi</w:t>
+            </w:r>
+            <w:r>
+              <w:rPr>
+                <w:rFonts w:hint="default" w:ascii="Consolas" w:hAnsi="Consolas" w:eastAsia="Consolas" w:cs="Consolas"/>
+                <w:b/>
+                <w:color w:val="0000FF"/>
+                <w:sz w:val="24"/>
+                <w:szCs w:val="24"/>
+                <w:shd w:val="clear" w:fill="EFEFEF"/>
+              </w:rPr>
+              <w:t>:schemaLocation</w:t>
+            </w:r>
+            <w:r>
+              <w:rPr>
+                <w:rFonts w:hint="default" w:ascii="Consolas" w:hAnsi="Consolas" w:eastAsia="Consolas" w:cs="Consolas"/>
+                <w:b/>
+                <w:color w:val="008000"/>
+                <w:sz w:val="24"/>
+                <w:szCs w:val="24"/>
+                <w:shd w:val="clear" w:fill="EFEFEF"/>
+              </w:rPr>
+              <w:t>="http://maven.apache.org/POM/4.0.0 http://maven.apache.org/xsd/maven-4.0.0.xsd"</w:t>
+            </w:r>
+            <w:r>
+              <w:rPr>
+                <w:rFonts w:hint="default" w:ascii="Consolas" w:hAnsi="Consolas" w:eastAsia="Consolas" w:cs="Consolas"/>
+                <w:color w:val="000000"/>
+                <w:sz w:val="24"/>
+                <w:szCs w:val="24"/>
+                <w:shd w:val="clear" w:fill="EFEFEF"/>
+              </w:rPr>
+              <w:t>&gt;</w:t>
+            </w:r>
+            <w:r>
+              <w:rPr>
+                <w:rFonts w:hint="default" w:ascii="Consolas" w:hAnsi="Consolas" w:eastAsia="Consolas" w:cs="Consolas"/>
+                <w:color w:val="000000"/>
+                <w:sz w:val="24"/>
+                <w:szCs w:val="24"/>
+                <w:shd w:val="clear" w:fill="FFFFFF"/>
+              </w:rPr>
+              <w:br w:type="textWrapping"/>
+            </w:r>
+            <w:r>
+              <w:rPr>
+                <w:rFonts w:hint="default" w:ascii="Consolas" w:hAnsi="Consolas" w:eastAsia="Consolas" w:cs="Consolas"/>
+                <w:color w:val="000000"/>
+                <w:sz w:val="24"/>
+                <w:szCs w:val="24"/>
+                <w:shd w:val="clear" w:fill="FFFFFF"/>
+              </w:rPr>
+              <w:t xml:space="preserve">    </w:t>
+            </w:r>
+            <w:r>
+              <w:rPr>
+                <w:rFonts w:hint="default" w:ascii="Consolas" w:hAnsi="Consolas" w:eastAsia="Consolas" w:cs="Consolas"/>
+                <w:color w:val="000000"/>
+                <w:sz w:val="24"/>
+                <w:szCs w:val="24"/>
+                <w:shd w:val="clear" w:fill="EFEFEF"/>
+              </w:rPr>
+              <w:t>&lt;</w:t>
+            </w:r>
+            <w:r>
+              <w:rPr>
+                <w:rFonts w:hint="default" w:ascii="Consolas" w:hAnsi="Consolas" w:eastAsia="Consolas" w:cs="Consolas"/>
+                <w:b/>
+                <w:color w:val="000080"/>
+                <w:sz w:val="24"/>
+                <w:szCs w:val="24"/>
+                <w:shd w:val="clear" w:fill="EFEFEF"/>
+              </w:rPr>
+              <w:t>parent</w:t>
+            </w:r>
+            <w:r>
+              <w:rPr>
+                <w:rFonts w:hint="default" w:ascii="Consolas" w:hAnsi="Consolas" w:eastAsia="Consolas" w:cs="Consolas"/>
+                <w:color w:val="000000"/>
+                <w:sz w:val="24"/>
+                <w:szCs w:val="24"/>
+                <w:shd w:val="clear" w:fill="EFEFEF"/>
+              </w:rPr>
+              <w:t>&gt;</w:t>
+            </w:r>
+            <w:r>
+              <w:rPr>
+                <w:rFonts w:hint="default" w:ascii="Consolas" w:hAnsi="Consolas" w:eastAsia="Consolas" w:cs="Consolas"/>
+                <w:color w:val="000000"/>
+                <w:sz w:val="24"/>
+                <w:szCs w:val="24"/>
+                <w:shd w:val="clear" w:fill="FFFFFF"/>
+              </w:rPr>
+              <w:br w:type="textWrapping"/>
+            </w:r>
+            <w:r>
+              <w:rPr>
+                <w:rFonts w:hint="default" w:ascii="Consolas" w:hAnsi="Consolas" w:eastAsia="Consolas" w:cs="Consolas"/>
+                <w:color w:val="000000"/>
+                <w:sz w:val="24"/>
+                <w:szCs w:val="24"/>
+                <w:shd w:val="clear" w:fill="FFFFFF"/>
+              </w:rPr>
+              <w:t xml:space="preserve">        </w:t>
+            </w:r>
+            <w:r>
+              <w:rPr>
+                <w:rFonts w:hint="default" w:ascii="Consolas" w:hAnsi="Consolas" w:eastAsia="Consolas" w:cs="Consolas"/>
+                <w:color w:val="000000"/>
+                <w:sz w:val="24"/>
+                <w:szCs w:val="24"/>
+                <w:shd w:val="clear" w:fill="EFEFEF"/>
+              </w:rPr>
+              <w:t>&lt;</w:t>
+            </w:r>
+            <w:r>
+              <w:rPr>
+                <w:rFonts w:hint="default" w:ascii="Consolas" w:hAnsi="Consolas" w:eastAsia="Consolas" w:cs="Consolas"/>
+                <w:b/>
+                <w:color w:val="000080"/>
+                <w:sz w:val="24"/>
+                <w:szCs w:val="24"/>
+                <w:shd w:val="clear" w:fill="EFEFEF"/>
+              </w:rPr>
+              <w:t>artifactId</w:t>
+            </w:r>
+            <w:r>
+              <w:rPr>
+                <w:rFonts w:hint="default" w:ascii="Consolas" w:hAnsi="Consolas" w:eastAsia="Consolas" w:cs="Consolas"/>
+                <w:color w:val="000000"/>
+                <w:sz w:val="24"/>
+                <w:szCs w:val="24"/>
+                <w:shd w:val="clear" w:fill="EFEFEF"/>
+              </w:rPr>
+              <w:t>&gt;</w:t>
+            </w:r>
+            <w:r>
+              <w:rPr>
+                <w:rFonts w:hint="default" w:ascii="Consolas" w:hAnsi="Consolas" w:eastAsia="Consolas" w:cs="Consolas"/>
+                <w:color w:val="000000"/>
+                <w:sz w:val="24"/>
+                <w:szCs w:val="24"/>
+                <w:shd w:val="clear" w:fill="FFFFFF"/>
+              </w:rPr>
+              <w:t>dubbo-demo</w:t>
+            </w:r>
+            <w:r>
+              <w:rPr>
+                <w:rFonts w:hint="default" w:ascii="Consolas" w:hAnsi="Consolas" w:eastAsia="Consolas" w:cs="Consolas"/>
+                <w:color w:val="000000"/>
+                <w:sz w:val="24"/>
+                <w:szCs w:val="24"/>
+                <w:shd w:val="clear" w:fill="EFEFEF"/>
+              </w:rPr>
+              <w:t>&lt;/</w:t>
+            </w:r>
+            <w:r>
+              <w:rPr>
+                <w:rFonts w:hint="default" w:ascii="Consolas" w:hAnsi="Consolas" w:eastAsia="Consolas" w:cs="Consolas"/>
+                <w:b/>
+                <w:color w:val="000080"/>
+                <w:sz w:val="24"/>
+                <w:szCs w:val="24"/>
+                <w:shd w:val="clear" w:fill="EFEFEF"/>
+              </w:rPr>
+              <w:t>artifactId</w:t>
+            </w:r>
+            <w:r>
+              <w:rPr>
+                <w:rFonts w:hint="default" w:ascii="Consolas" w:hAnsi="Consolas" w:eastAsia="Consolas" w:cs="Consolas"/>
+                <w:color w:val="000000"/>
+                <w:sz w:val="24"/>
+                <w:szCs w:val="24"/>
+                <w:shd w:val="clear" w:fill="EFEFEF"/>
+              </w:rPr>
+              <w:t>&gt;</w:t>
+            </w:r>
+            <w:r>
+              <w:rPr>
+                <w:rFonts w:hint="default" w:ascii="Consolas" w:hAnsi="Consolas" w:eastAsia="Consolas" w:cs="Consolas"/>
+                <w:color w:val="000000"/>
+                <w:sz w:val="24"/>
+                <w:szCs w:val="24"/>
+                <w:shd w:val="clear" w:fill="FFFFFF"/>
+              </w:rPr>
+              <w:br w:type="textWrapping"/>
+            </w:r>
+            <w:r>
+              <w:rPr>
+                <w:rFonts w:hint="default" w:ascii="Consolas" w:hAnsi="Consolas" w:eastAsia="Consolas" w:cs="Consolas"/>
+                <w:color w:val="000000"/>
+                <w:sz w:val="24"/>
+                <w:szCs w:val="24"/>
+                <w:shd w:val="clear" w:fill="FFFFFF"/>
+              </w:rPr>
+              <w:t xml:space="preserve">        </w:t>
+            </w:r>
+            <w:r>
+              <w:rPr>
+                <w:rFonts w:hint="default" w:ascii="Consolas" w:hAnsi="Consolas" w:eastAsia="Consolas" w:cs="Consolas"/>
+                <w:color w:val="000000"/>
+                <w:sz w:val="24"/>
+                <w:szCs w:val="24"/>
+                <w:shd w:val="clear" w:fill="EFEFEF"/>
+              </w:rPr>
+              <w:t>&lt;</w:t>
+            </w:r>
+            <w:r>
+              <w:rPr>
+                <w:rFonts w:hint="default" w:ascii="Consolas" w:hAnsi="Consolas" w:eastAsia="Consolas" w:cs="Consolas"/>
+                <w:b/>
+                <w:color w:val="000080"/>
+                <w:sz w:val="24"/>
+                <w:szCs w:val="24"/>
+                <w:shd w:val="clear" w:fill="EFEFEF"/>
+              </w:rPr>
+              <w:t>groupId</w:t>
+            </w:r>
+            <w:r>
+              <w:rPr>
+                <w:rFonts w:hint="default" w:ascii="Consolas" w:hAnsi="Consolas" w:eastAsia="Consolas" w:cs="Consolas"/>
+                <w:color w:val="000000"/>
+                <w:sz w:val="24"/>
+                <w:szCs w:val="24"/>
+                <w:shd w:val="clear" w:fill="EFEFEF"/>
+              </w:rPr>
+              <w:t>&gt;</w:t>
+            </w:r>
+            <w:r>
+              <w:rPr>
+                <w:rFonts w:hint="default" w:ascii="Consolas" w:hAnsi="Consolas" w:eastAsia="Consolas" w:cs="Consolas"/>
+                <w:color w:val="000000"/>
+                <w:sz w:val="24"/>
+                <w:szCs w:val="24"/>
+                <w:shd w:val="clear" w:fill="FFFFFF"/>
+              </w:rPr>
+              <w:t>com.byf</w:t>
+            </w:r>
+            <w:r>
+              <w:rPr>
+                <w:rFonts w:hint="default" w:ascii="Consolas" w:hAnsi="Consolas" w:eastAsia="Consolas" w:cs="Consolas"/>
+                <w:color w:val="000000"/>
+                <w:sz w:val="24"/>
+                <w:szCs w:val="24"/>
+                <w:shd w:val="clear" w:fill="EFEFEF"/>
+              </w:rPr>
+              <w:t>&lt;/</w:t>
+            </w:r>
+            <w:r>
+              <w:rPr>
+                <w:rFonts w:hint="default" w:ascii="Consolas" w:hAnsi="Consolas" w:eastAsia="Consolas" w:cs="Consolas"/>
+                <w:b/>
+                <w:color w:val="000080"/>
+                <w:sz w:val="24"/>
+                <w:szCs w:val="24"/>
+                <w:shd w:val="clear" w:fill="EFEFEF"/>
+              </w:rPr>
+              <w:t>groupId</w:t>
+            </w:r>
+            <w:r>
+              <w:rPr>
+                <w:rFonts w:hint="default" w:ascii="Consolas" w:hAnsi="Consolas" w:eastAsia="Consolas" w:cs="Consolas"/>
+                <w:color w:val="000000"/>
+                <w:sz w:val="24"/>
+                <w:szCs w:val="24"/>
+                <w:shd w:val="clear" w:fill="EFEFEF"/>
+              </w:rPr>
+              <w:t>&gt;</w:t>
+            </w:r>
+            <w:r>
+              <w:rPr>
+                <w:rFonts w:hint="default" w:ascii="Consolas" w:hAnsi="Consolas" w:eastAsia="Consolas" w:cs="Consolas"/>
+                <w:color w:val="000000"/>
+                <w:sz w:val="24"/>
+                <w:szCs w:val="24"/>
+                <w:shd w:val="clear" w:fill="FFFFFF"/>
+              </w:rPr>
+              <w:br w:type="textWrapping"/>
+            </w:r>
+            <w:r>
+              <w:rPr>
+                <w:rFonts w:hint="default" w:ascii="Consolas" w:hAnsi="Consolas" w:eastAsia="Consolas" w:cs="Consolas"/>
+                <w:color w:val="000000"/>
+                <w:sz w:val="24"/>
+                <w:szCs w:val="24"/>
+                <w:shd w:val="clear" w:fill="FFFFFF"/>
+              </w:rPr>
+              <w:t xml:space="preserve">        </w:t>
+            </w:r>
+            <w:r>
+              <w:rPr>
+                <w:rFonts w:hint="default" w:ascii="Consolas" w:hAnsi="Consolas" w:eastAsia="Consolas" w:cs="Consolas"/>
+                <w:color w:val="000000"/>
+                <w:sz w:val="24"/>
+                <w:szCs w:val="24"/>
+                <w:shd w:val="clear" w:fill="EFEFEF"/>
+              </w:rPr>
+              <w:t>&lt;</w:t>
+            </w:r>
+            <w:r>
+              <w:rPr>
+                <w:rFonts w:hint="default" w:ascii="Consolas" w:hAnsi="Consolas" w:eastAsia="Consolas" w:cs="Consolas"/>
+                <w:b/>
+                <w:color w:val="000080"/>
+                <w:sz w:val="24"/>
+                <w:szCs w:val="24"/>
+                <w:shd w:val="clear" w:fill="EFEFEF"/>
+              </w:rPr>
+              <w:t>version</w:t>
+            </w:r>
+            <w:r>
+              <w:rPr>
+                <w:rFonts w:hint="default" w:ascii="Consolas" w:hAnsi="Consolas" w:eastAsia="Consolas" w:cs="Consolas"/>
+                <w:color w:val="000000"/>
+                <w:sz w:val="24"/>
+                <w:szCs w:val="24"/>
+                <w:shd w:val="clear" w:fill="EFEFEF"/>
+              </w:rPr>
+              <w:t>&gt;</w:t>
+            </w:r>
+            <w:r>
+              <w:rPr>
+                <w:rFonts w:hint="default" w:ascii="Consolas" w:hAnsi="Consolas" w:eastAsia="Consolas" w:cs="Consolas"/>
+                <w:color w:val="000000"/>
+                <w:sz w:val="24"/>
+                <w:szCs w:val="24"/>
+                <w:shd w:val="clear" w:fill="FFFFFF"/>
+              </w:rPr>
+              <w:t>1.0-SNAPSHOT</w:t>
+            </w:r>
+            <w:r>
+              <w:rPr>
+                <w:rFonts w:hint="default" w:ascii="Consolas" w:hAnsi="Consolas" w:eastAsia="Consolas" w:cs="Consolas"/>
+                <w:color w:val="000000"/>
+                <w:sz w:val="24"/>
+                <w:szCs w:val="24"/>
+                <w:shd w:val="clear" w:fill="EFEFEF"/>
+              </w:rPr>
+              <w:t>&lt;/</w:t>
+            </w:r>
+            <w:r>
+              <w:rPr>
+                <w:rFonts w:hint="default" w:ascii="Consolas" w:hAnsi="Consolas" w:eastAsia="Consolas" w:cs="Consolas"/>
+                <w:b/>
+                <w:color w:val="000080"/>
+                <w:sz w:val="24"/>
+                <w:szCs w:val="24"/>
+                <w:shd w:val="clear" w:fill="EFEFEF"/>
+              </w:rPr>
+              <w:t>version</w:t>
+            </w:r>
+            <w:r>
+              <w:rPr>
+                <w:rFonts w:hint="default" w:ascii="Consolas" w:hAnsi="Consolas" w:eastAsia="Consolas" w:cs="Consolas"/>
+                <w:color w:val="000000"/>
+                <w:sz w:val="24"/>
+                <w:szCs w:val="24"/>
+                <w:shd w:val="clear" w:fill="EFEFEF"/>
+              </w:rPr>
+              <w:t>&gt;</w:t>
+            </w:r>
+            <w:r>
+              <w:rPr>
+                <w:rFonts w:hint="default" w:ascii="Consolas" w:hAnsi="Consolas" w:eastAsia="Consolas" w:cs="Consolas"/>
+                <w:color w:val="000000"/>
+                <w:sz w:val="24"/>
+                <w:szCs w:val="24"/>
+                <w:shd w:val="clear" w:fill="FFFFFF"/>
+              </w:rPr>
+              <w:br w:type="textWrapping"/>
+            </w:r>
+            <w:r>
+              <w:rPr>
+                <w:rFonts w:hint="default" w:ascii="Consolas" w:hAnsi="Consolas" w:eastAsia="Consolas" w:cs="Consolas"/>
+                <w:color w:val="000000"/>
+                <w:sz w:val="24"/>
+                <w:szCs w:val="24"/>
+                <w:shd w:val="clear" w:fill="FFFFFF"/>
+              </w:rPr>
+              <w:t xml:space="preserve">    </w:t>
+            </w:r>
+            <w:r>
+              <w:rPr>
+                <w:rFonts w:hint="default" w:ascii="Consolas" w:hAnsi="Consolas" w:eastAsia="Consolas" w:cs="Consolas"/>
+                <w:color w:val="000000"/>
+                <w:sz w:val="24"/>
+                <w:szCs w:val="24"/>
+                <w:shd w:val="clear" w:fill="EFEFEF"/>
+              </w:rPr>
+              <w:t>&lt;/</w:t>
+            </w:r>
+            <w:r>
+              <w:rPr>
+                <w:rFonts w:hint="default" w:ascii="Consolas" w:hAnsi="Consolas" w:eastAsia="Consolas" w:cs="Consolas"/>
+                <w:b/>
+                <w:color w:val="000080"/>
+                <w:sz w:val="24"/>
+                <w:szCs w:val="24"/>
+                <w:shd w:val="clear" w:fill="EFEFEF"/>
+              </w:rPr>
+              <w:t>parent</w:t>
+            </w:r>
+            <w:r>
+              <w:rPr>
+                <w:rFonts w:hint="default" w:ascii="Consolas" w:hAnsi="Consolas" w:eastAsia="Consolas" w:cs="Consolas"/>
+                <w:color w:val="000000"/>
+                <w:sz w:val="24"/>
+                <w:szCs w:val="24"/>
+                <w:shd w:val="clear" w:fill="EFEFEF"/>
+              </w:rPr>
+              <w:t>&gt;</w:t>
+            </w:r>
+            <w:r>
+              <w:rPr>
+                <w:rFonts w:hint="default" w:ascii="Consolas" w:hAnsi="Consolas" w:eastAsia="Consolas" w:cs="Consolas"/>
+                <w:color w:val="000000"/>
+                <w:sz w:val="24"/>
+                <w:szCs w:val="24"/>
+                <w:shd w:val="clear" w:fill="FFFFFF"/>
+              </w:rPr>
+              <w:br w:type="textWrapping"/>
+            </w:r>
+            <w:r>
+              <w:rPr>
+                <w:rFonts w:hint="default" w:ascii="Consolas" w:hAnsi="Consolas" w:eastAsia="Consolas" w:cs="Consolas"/>
+                <w:color w:val="000000"/>
+                <w:sz w:val="24"/>
+                <w:szCs w:val="24"/>
+                <w:shd w:val="clear" w:fill="FFFFFF"/>
+              </w:rPr>
+              <w:t xml:space="preserve">    </w:t>
+            </w:r>
+            <w:r>
+              <w:rPr>
+                <w:rFonts w:hint="default" w:ascii="Consolas" w:hAnsi="Consolas" w:eastAsia="Consolas" w:cs="Consolas"/>
+                <w:color w:val="000000"/>
+                <w:sz w:val="24"/>
+                <w:szCs w:val="24"/>
+                <w:shd w:val="clear" w:fill="EFEFEF"/>
+              </w:rPr>
+              <w:t>&lt;</w:t>
+            </w:r>
+            <w:r>
+              <w:rPr>
+                <w:rFonts w:hint="default" w:ascii="Consolas" w:hAnsi="Consolas" w:eastAsia="Consolas" w:cs="Consolas"/>
+                <w:b/>
+                <w:color w:val="000080"/>
+                <w:sz w:val="24"/>
+                <w:szCs w:val="24"/>
+                <w:shd w:val="clear" w:fill="EFEFEF"/>
+              </w:rPr>
+              <w:t>modelVersion</w:t>
+            </w:r>
+            <w:r>
+              <w:rPr>
+                <w:rFonts w:hint="default" w:ascii="Consolas" w:hAnsi="Consolas" w:eastAsia="Consolas" w:cs="Consolas"/>
+                <w:color w:val="000000"/>
+                <w:sz w:val="24"/>
+                <w:szCs w:val="24"/>
+                <w:shd w:val="clear" w:fill="EFEFEF"/>
+              </w:rPr>
+              <w:t>&gt;</w:t>
+            </w:r>
+            <w:r>
+              <w:rPr>
+                <w:rFonts w:hint="default" w:ascii="Consolas" w:hAnsi="Consolas" w:eastAsia="Consolas" w:cs="Consolas"/>
+                <w:color w:val="000000"/>
+                <w:sz w:val="24"/>
+                <w:szCs w:val="24"/>
+                <w:shd w:val="clear" w:fill="FFFFFF"/>
+              </w:rPr>
+              <w:t>4.0.0</w:t>
+            </w:r>
+            <w:r>
+              <w:rPr>
+                <w:rFonts w:hint="default" w:ascii="Consolas" w:hAnsi="Consolas" w:eastAsia="Consolas" w:cs="Consolas"/>
+                <w:color w:val="000000"/>
+                <w:sz w:val="24"/>
+                <w:szCs w:val="24"/>
+                <w:shd w:val="clear" w:fill="EFEFEF"/>
+              </w:rPr>
+              <w:t>&lt;/</w:t>
+            </w:r>
+            <w:r>
+              <w:rPr>
+                <w:rFonts w:hint="default" w:ascii="Consolas" w:hAnsi="Consolas" w:eastAsia="Consolas" w:cs="Consolas"/>
+                <w:b/>
+                <w:color w:val="000080"/>
+                <w:sz w:val="24"/>
+                <w:szCs w:val="24"/>
+                <w:shd w:val="clear" w:fill="EFEFEF"/>
+              </w:rPr>
+              <w:t>modelVersion</w:t>
+            </w:r>
+            <w:r>
+              <w:rPr>
+                <w:rFonts w:hint="default" w:ascii="Consolas" w:hAnsi="Consolas" w:eastAsia="Consolas" w:cs="Consolas"/>
+                <w:color w:val="000000"/>
+                <w:sz w:val="24"/>
+                <w:szCs w:val="24"/>
+                <w:shd w:val="clear" w:fill="EFEFEF"/>
+              </w:rPr>
+              <w:t>&gt;</w:t>
+            </w:r>
+            <w:r>
+              <w:rPr>
+                <w:rFonts w:hint="default" w:ascii="Consolas" w:hAnsi="Consolas" w:eastAsia="Consolas" w:cs="Consolas"/>
+                <w:color w:val="000000"/>
+                <w:sz w:val="24"/>
+                <w:szCs w:val="24"/>
+                <w:shd w:val="clear" w:fill="FFFFFF"/>
+              </w:rPr>
+              <w:br w:type="textWrapping"/>
+            </w:r>
+            <w:r>
+              <w:rPr>
+                <w:rFonts w:hint="default" w:ascii="Consolas" w:hAnsi="Consolas" w:eastAsia="Consolas" w:cs="Consolas"/>
+                <w:color w:val="000000"/>
+                <w:sz w:val="24"/>
+                <w:szCs w:val="24"/>
+                <w:shd w:val="clear" w:fill="FFFFFF"/>
+              </w:rPr>
+              <w:br w:type="textWrapping"/>
+            </w:r>
+            <w:r>
+              <w:rPr>
+                <w:rFonts w:hint="default" w:ascii="Consolas" w:hAnsi="Consolas" w:eastAsia="Consolas" w:cs="Consolas"/>
+                <w:color w:val="000000"/>
+                <w:sz w:val="24"/>
+                <w:szCs w:val="24"/>
+                <w:shd w:val="clear" w:fill="FFFFFF"/>
+              </w:rPr>
+              <w:t xml:space="preserve">    </w:t>
+            </w:r>
+            <w:r>
+              <w:rPr>
+                <w:rFonts w:hint="default" w:ascii="Consolas" w:hAnsi="Consolas" w:eastAsia="Consolas" w:cs="Consolas"/>
+                <w:color w:val="000000"/>
+                <w:sz w:val="24"/>
+                <w:szCs w:val="24"/>
+                <w:shd w:val="clear" w:fill="EFEFEF"/>
+              </w:rPr>
+              <w:t>&lt;</w:t>
+            </w:r>
+            <w:r>
+              <w:rPr>
+                <w:rFonts w:hint="default" w:ascii="Consolas" w:hAnsi="Consolas" w:eastAsia="Consolas" w:cs="Consolas"/>
+                <w:b/>
+                <w:color w:val="000080"/>
+                <w:sz w:val="24"/>
+                <w:szCs w:val="24"/>
+                <w:shd w:val="clear" w:fill="EFEFEF"/>
+              </w:rPr>
+              <w:t>groupId</w:t>
+            </w:r>
+            <w:r>
+              <w:rPr>
+                <w:rFonts w:hint="default" w:ascii="Consolas" w:hAnsi="Consolas" w:eastAsia="Consolas" w:cs="Consolas"/>
+                <w:color w:val="000000"/>
+                <w:sz w:val="24"/>
+                <w:szCs w:val="24"/>
+                <w:shd w:val="clear" w:fill="EFEFEF"/>
+              </w:rPr>
+              <w:t>&gt;</w:t>
+            </w:r>
+            <w:r>
+              <w:rPr>
+                <w:rFonts w:hint="default" w:ascii="Consolas" w:hAnsi="Consolas" w:eastAsia="Consolas" w:cs="Consolas"/>
+                <w:color w:val="000000"/>
+                <w:sz w:val="24"/>
+                <w:szCs w:val="24"/>
+                <w:shd w:val="clear" w:fill="FFFFFF"/>
+              </w:rPr>
+              <w:t>com.byf</w:t>
+            </w:r>
+            <w:r>
+              <w:rPr>
+                <w:rFonts w:hint="default" w:ascii="Consolas" w:hAnsi="Consolas" w:eastAsia="Consolas" w:cs="Consolas"/>
+                <w:color w:val="000000"/>
+                <w:sz w:val="24"/>
+                <w:szCs w:val="24"/>
+                <w:shd w:val="clear" w:fill="EFEFEF"/>
+              </w:rPr>
+              <w:t>&lt;/</w:t>
+            </w:r>
+            <w:r>
+              <w:rPr>
+                <w:rFonts w:hint="default" w:ascii="Consolas" w:hAnsi="Consolas" w:eastAsia="Consolas" w:cs="Consolas"/>
+                <w:b/>
+                <w:color w:val="000080"/>
+                <w:sz w:val="24"/>
+                <w:szCs w:val="24"/>
+                <w:shd w:val="clear" w:fill="EFEFEF"/>
+              </w:rPr>
+              <w:t>groupId</w:t>
+            </w:r>
+            <w:r>
+              <w:rPr>
+                <w:rFonts w:hint="default" w:ascii="Consolas" w:hAnsi="Consolas" w:eastAsia="Consolas" w:cs="Consolas"/>
+                <w:color w:val="000000"/>
+                <w:sz w:val="24"/>
+                <w:szCs w:val="24"/>
+                <w:shd w:val="clear" w:fill="EFEFEF"/>
+              </w:rPr>
+              <w:t>&gt;</w:t>
+            </w:r>
+            <w:r>
+              <w:rPr>
+                <w:rFonts w:hint="default" w:ascii="Consolas" w:hAnsi="Consolas" w:eastAsia="Consolas" w:cs="Consolas"/>
+                <w:color w:val="000000"/>
+                <w:sz w:val="24"/>
+                <w:szCs w:val="24"/>
+                <w:shd w:val="clear" w:fill="FFFFFF"/>
+              </w:rPr>
+              <w:br w:type="textWrapping"/>
+            </w:r>
+            <w:r>
+              <w:rPr>
+                <w:rFonts w:hint="default" w:ascii="Consolas" w:hAnsi="Consolas" w:eastAsia="Consolas" w:cs="Consolas"/>
+                <w:color w:val="000000"/>
+                <w:sz w:val="24"/>
+                <w:szCs w:val="24"/>
+                <w:shd w:val="clear" w:fill="FFFFFF"/>
+              </w:rPr>
+              <w:t xml:space="preserve">    </w:t>
+            </w:r>
+            <w:r>
+              <w:rPr>
+                <w:rFonts w:hint="default" w:ascii="Consolas" w:hAnsi="Consolas" w:eastAsia="Consolas" w:cs="Consolas"/>
+                <w:color w:val="000000"/>
+                <w:sz w:val="24"/>
+                <w:szCs w:val="24"/>
+                <w:shd w:val="clear" w:fill="EFEFEF"/>
+              </w:rPr>
+              <w:t>&lt;</w:t>
+            </w:r>
+            <w:r>
+              <w:rPr>
+                <w:rFonts w:hint="default" w:ascii="Consolas" w:hAnsi="Consolas" w:eastAsia="Consolas" w:cs="Consolas"/>
+                <w:b/>
+                <w:color w:val="000080"/>
+                <w:sz w:val="24"/>
+                <w:szCs w:val="24"/>
+                <w:shd w:val="clear" w:fill="EFEFEF"/>
+              </w:rPr>
+              <w:t>artifactId</w:t>
+            </w:r>
+            <w:r>
+              <w:rPr>
+                <w:rFonts w:hint="default" w:ascii="Consolas" w:hAnsi="Consolas" w:eastAsia="Consolas" w:cs="Consolas"/>
+                <w:color w:val="000000"/>
+                <w:sz w:val="24"/>
+                <w:szCs w:val="24"/>
+                <w:shd w:val="clear" w:fill="EFEFEF"/>
+              </w:rPr>
+              <w:t>&gt;</w:t>
+            </w:r>
+            <w:r>
+              <w:rPr>
+                <w:rFonts w:hint="default" w:ascii="Consolas" w:hAnsi="Consolas" w:eastAsia="Consolas" w:cs="Consolas"/>
+                <w:color w:val="000000"/>
+                <w:sz w:val="24"/>
+                <w:szCs w:val="24"/>
+                <w:shd w:val="clear" w:fill="FFFFFF"/>
+              </w:rPr>
+              <w:t>dubbo-demo-provider</w:t>
+            </w:r>
+            <w:r>
+              <w:rPr>
+                <w:rFonts w:hint="default" w:ascii="Consolas" w:hAnsi="Consolas" w:eastAsia="Consolas" w:cs="Consolas"/>
+                <w:color w:val="000000"/>
+                <w:sz w:val="24"/>
+                <w:szCs w:val="24"/>
+                <w:shd w:val="clear" w:fill="EFEFEF"/>
+              </w:rPr>
+              <w:t>&lt;/</w:t>
+            </w:r>
+            <w:r>
+              <w:rPr>
+                <w:rFonts w:hint="default" w:ascii="Consolas" w:hAnsi="Consolas" w:eastAsia="Consolas" w:cs="Consolas"/>
+                <w:b/>
+                <w:color w:val="000080"/>
+                <w:sz w:val="24"/>
+                <w:szCs w:val="24"/>
+                <w:shd w:val="clear" w:fill="EFEFEF"/>
+              </w:rPr>
+              <w:t>artifactId</w:t>
+            </w:r>
+            <w:r>
+              <w:rPr>
+                <w:rFonts w:hint="default" w:ascii="Consolas" w:hAnsi="Consolas" w:eastAsia="Consolas" w:cs="Consolas"/>
+                <w:color w:val="000000"/>
+                <w:sz w:val="24"/>
+                <w:szCs w:val="24"/>
+                <w:shd w:val="clear" w:fill="EFEFEF"/>
+              </w:rPr>
+              <w:t>&gt;</w:t>
+            </w:r>
+            <w:r>
+              <w:rPr>
+                <w:rFonts w:hint="default" w:ascii="Consolas" w:hAnsi="Consolas" w:eastAsia="Consolas" w:cs="Consolas"/>
+                <w:color w:val="000000"/>
+                <w:sz w:val="24"/>
+                <w:szCs w:val="24"/>
+                <w:shd w:val="clear" w:fill="FFFFFF"/>
+              </w:rPr>
+              <w:br w:type="textWrapping"/>
+            </w:r>
+            <w:r>
+              <w:rPr>
+                <w:rFonts w:hint="default" w:ascii="Consolas" w:hAnsi="Consolas" w:eastAsia="Consolas" w:cs="Consolas"/>
+                <w:color w:val="000000"/>
+                <w:sz w:val="24"/>
+                <w:szCs w:val="24"/>
+                <w:shd w:val="clear" w:fill="FFFFFF"/>
+              </w:rPr>
+              <w:t xml:space="preserve">    </w:t>
+            </w:r>
+            <w:r>
+              <w:rPr>
+                <w:rFonts w:hint="default" w:ascii="Consolas" w:hAnsi="Consolas" w:eastAsia="Consolas" w:cs="Consolas"/>
+                <w:color w:val="000000"/>
+                <w:sz w:val="24"/>
+                <w:szCs w:val="24"/>
+                <w:shd w:val="clear" w:fill="EFEFEF"/>
+              </w:rPr>
+              <w:t>&lt;</w:t>
+            </w:r>
+            <w:r>
+              <w:rPr>
+                <w:rFonts w:hint="default" w:ascii="Consolas" w:hAnsi="Consolas" w:eastAsia="Consolas" w:cs="Consolas"/>
+                <w:b/>
+                <w:color w:val="000080"/>
+                <w:sz w:val="24"/>
+                <w:szCs w:val="24"/>
+                <w:shd w:val="clear" w:fill="EFEFEF"/>
+              </w:rPr>
+              <w:t>version</w:t>
+            </w:r>
+            <w:r>
+              <w:rPr>
+                <w:rFonts w:hint="default" w:ascii="Consolas" w:hAnsi="Consolas" w:eastAsia="Consolas" w:cs="Consolas"/>
+                <w:color w:val="000000"/>
+                <w:sz w:val="24"/>
+                <w:szCs w:val="24"/>
+                <w:shd w:val="clear" w:fill="EFEFEF"/>
+              </w:rPr>
+              <w:t>&gt;</w:t>
+            </w:r>
+            <w:r>
+              <w:rPr>
+                <w:rFonts w:hint="default" w:ascii="Consolas" w:hAnsi="Consolas" w:eastAsia="Consolas" w:cs="Consolas"/>
+                <w:color w:val="000000"/>
+                <w:sz w:val="24"/>
+                <w:szCs w:val="24"/>
+                <w:shd w:val="clear" w:fill="FFFFFF"/>
+              </w:rPr>
+              <w:t>1.0-SNAPSHOT</w:t>
+            </w:r>
+            <w:r>
+              <w:rPr>
+                <w:rFonts w:hint="default" w:ascii="Consolas" w:hAnsi="Consolas" w:eastAsia="Consolas" w:cs="Consolas"/>
+                <w:color w:val="000000"/>
+                <w:sz w:val="24"/>
+                <w:szCs w:val="24"/>
+                <w:shd w:val="clear" w:fill="EFEFEF"/>
+              </w:rPr>
+              <w:t>&lt;/</w:t>
+            </w:r>
+            <w:r>
+              <w:rPr>
+                <w:rFonts w:hint="default" w:ascii="Consolas" w:hAnsi="Consolas" w:eastAsia="Consolas" w:cs="Consolas"/>
+                <w:b/>
+                <w:color w:val="000080"/>
+                <w:sz w:val="24"/>
+                <w:szCs w:val="24"/>
+                <w:shd w:val="clear" w:fill="EFEFEF"/>
+              </w:rPr>
+              <w:t>version</w:t>
+            </w:r>
+            <w:r>
+              <w:rPr>
+                <w:rFonts w:hint="default" w:ascii="Consolas" w:hAnsi="Consolas" w:eastAsia="Consolas" w:cs="Consolas"/>
+                <w:color w:val="000000"/>
+                <w:sz w:val="24"/>
+                <w:szCs w:val="24"/>
+                <w:shd w:val="clear" w:fill="EFEFEF"/>
+              </w:rPr>
+              <w:t>&gt;</w:t>
+            </w:r>
+            <w:r>
+              <w:rPr>
+                <w:rFonts w:hint="default" w:ascii="Consolas" w:hAnsi="Consolas" w:eastAsia="Consolas" w:cs="Consolas"/>
+                <w:color w:val="000000"/>
+                <w:sz w:val="24"/>
+                <w:szCs w:val="24"/>
+                <w:shd w:val="clear" w:fill="FFFFFF"/>
+              </w:rPr>
+              <w:br w:type="textWrapping"/>
+            </w:r>
+            <w:r>
+              <w:rPr>
+                <w:rFonts w:hint="default" w:ascii="Consolas" w:hAnsi="Consolas" w:eastAsia="Consolas" w:cs="Consolas"/>
+                <w:color w:val="000000"/>
+                <w:sz w:val="24"/>
+                <w:szCs w:val="24"/>
+                <w:shd w:val="clear" w:fill="FFFFFF"/>
+              </w:rPr>
+              <w:br w:type="textWrapping"/>
+            </w:r>
+            <w:r>
+              <w:rPr>
+                <w:rFonts w:hint="default" w:ascii="Consolas" w:hAnsi="Consolas" w:eastAsia="Consolas" w:cs="Consolas"/>
+                <w:color w:val="000000"/>
+                <w:sz w:val="24"/>
+                <w:szCs w:val="24"/>
+                <w:shd w:val="clear" w:fill="FFFFFF"/>
+              </w:rPr>
+              <w:t xml:space="preserve">    </w:t>
+            </w:r>
+            <w:r>
+              <w:rPr>
+                <w:rFonts w:hint="default" w:ascii="Consolas" w:hAnsi="Consolas" w:eastAsia="Consolas" w:cs="Consolas"/>
+                <w:color w:val="000000"/>
+                <w:sz w:val="24"/>
+                <w:szCs w:val="24"/>
+                <w:shd w:val="clear" w:fill="EFEFEF"/>
+              </w:rPr>
+              <w:t>&lt;</w:t>
+            </w:r>
+            <w:r>
+              <w:rPr>
+                <w:rFonts w:hint="default" w:ascii="Consolas" w:hAnsi="Consolas" w:eastAsia="Consolas" w:cs="Consolas"/>
+                <w:b/>
+                <w:color w:val="000080"/>
+                <w:sz w:val="24"/>
+                <w:szCs w:val="24"/>
+                <w:shd w:val="clear" w:fill="EFEFEF"/>
+              </w:rPr>
+              <w:t>dependencies</w:t>
+            </w:r>
+            <w:r>
+              <w:rPr>
+                <w:rFonts w:hint="default" w:ascii="Consolas" w:hAnsi="Consolas" w:eastAsia="Consolas" w:cs="Consolas"/>
+                <w:color w:val="000000"/>
+                <w:sz w:val="24"/>
+                <w:szCs w:val="24"/>
+                <w:shd w:val="clear" w:fill="EFEFEF"/>
+              </w:rPr>
+              <w:t>&gt;</w:t>
+            </w:r>
+            <w:r>
+              <w:rPr>
+                <w:rFonts w:hint="default" w:ascii="Consolas" w:hAnsi="Consolas" w:eastAsia="Consolas" w:cs="Consolas"/>
+                <w:color w:val="000000"/>
+                <w:sz w:val="24"/>
+                <w:szCs w:val="24"/>
+                <w:shd w:val="clear" w:fill="FFFFFF"/>
+              </w:rPr>
+              <w:br w:type="textWrapping"/>
+            </w:r>
+            <w:r>
+              <w:rPr>
+                <w:rFonts w:hint="default" w:ascii="Consolas" w:hAnsi="Consolas" w:eastAsia="Consolas" w:cs="Consolas"/>
+                <w:color w:val="000000"/>
+                <w:sz w:val="24"/>
+                <w:szCs w:val="24"/>
+                <w:shd w:val="clear" w:fill="FFFFFF"/>
+              </w:rPr>
+              <w:t xml:space="preserve">        </w:t>
+            </w:r>
+            <w:r>
+              <w:rPr>
+                <w:rFonts w:hint="default" w:ascii="Consolas" w:hAnsi="Consolas" w:eastAsia="Consolas" w:cs="Consolas"/>
+                <w:color w:val="000000"/>
+                <w:sz w:val="24"/>
+                <w:szCs w:val="24"/>
+                <w:shd w:val="clear" w:fill="EFEFEF"/>
+              </w:rPr>
+              <w:t>&lt;</w:t>
+            </w:r>
+            <w:r>
+              <w:rPr>
+                <w:rFonts w:hint="default" w:ascii="Consolas" w:hAnsi="Consolas" w:eastAsia="Consolas" w:cs="Consolas"/>
+                <w:b/>
+                <w:color w:val="000080"/>
+                <w:sz w:val="24"/>
+                <w:szCs w:val="24"/>
+                <w:shd w:val="clear" w:fill="EFEFEF"/>
+              </w:rPr>
+              <w:t>dependency</w:t>
+            </w:r>
+            <w:r>
+              <w:rPr>
+                <w:rFonts w:hint="default" w:ascii="Consolas" w:hAnsi="Consolas" w:eastAsia="Consolas" w:cs="Consolas"/>
+                <w:color w:val="000000"/>
+                <w:sz w:val="24"/>
+                <w:szCs w:val="24"/>
+                <w:shd w:val="clear" w:fill="EFEFEF"/>
+              </w:rPr>
+              <w:t>&gt;</w:t>
+            </w:r>
+            <w:r>
+              <w:rPr>
+                <w:rFonts w:hint="default" w:ascii="Consolas" w:hAnsi="Consolas" w:eastAsia="Consolas" w:cs="Consolas"/>
+                <w:color w:val="000000"/>
+                <w:sz w:val="24"/>
+                <w:szCs w:val="24"/>
+                <w:shd w:val="clear" w:fill="FFFFFF"/>
+              </w:rPr>
+              <w:br w:type="textWrapping"/>
+            </w:r>
+            <w:r>
+              <w:rPr>
+                <w:rFonts w:hint="default" w:ascii="Consolas" w:hAnsi="Consolas" w:eastAsia="Consolas" w:cs="Consolas"/>
+                <w:color w:val="000000"/>
+                <w:sz w:val="24"/>
+                <w:szCs w:val="24"/>
+                <w:shd w:val="clear" w:fill="FFFFFF"/>
+              </w:rPr>
+              <w:t xml:space="preserve">            </w:t>
+            </w:r>
+            <w:r>
+              <w:rPr>
+                <w:rFonts w:hint="default" w:ascii="Consolas" w:hAnsi="Consolas" w:eastAsia="Consolas" w:cs="Consolas"/>
+                <w:color w:val="000000"/>
+                <w:sz w:val="24"/>
+                <w:szCs w:val="24"/>
+                <w:shd w:val="clear" w:fill="EFEFEF"/>
+              </w:rPr>
+              <w:t>&lt;</w:t>
+            </w:r>
+            <w:r>
+              <w:rPr>
+                <w:rFonts w:hint="default" w:ascii="Consolas" w:hAnsi="Consolas" w:eastAsia="Consolas" w:cs="Consolas"/>
+                <w:b/>
+                <w:color w:val="000080"/>
+                <w:sz w:val="24"/>
+                <w:szCs w:val="24"/>
+                <w:shd w:val="clear" w:fill="EFEFEF"/>
+              </w:rPr>
+              <w:t>groupId</w:t>
+            </w:r>
+            <w:r>
+              <w:rPr>
+                <w:rFonts w:hint="default" w:ascii="Consolas" w:hAnsi="Consolas" w:eastAsia="Consolas" w:cs="Consolas"/>
+                <w:color w:val="000000"/>
+                <w:sz w:val="24"/>
+                <w:szCs w:val="24"/>
+                <w:shd w:val="clear" w:fill="EFEFEF"/>
+              </w:rPr>
+              <w:t>&gt;</w:t>
+            </w:r>
+            <w:r>
+              <w:rPr>
+                <w:rFonts w:hint="default" w:ascii="Consolas" w:hAnsi="Consolas" w:eastAsia="Consolas" w:cs="Consolas"/>
+                <w:color w:val="000000"/>
+                <w:sz w:val="24"/>
+                <w:szCs w:val="24"/>
+                <w:shd w:val="clear" w:fill="FFFFFF"/>
+              </w:rPr>
+              <w:t>com.byf</w:t>
+            </w:r>
+            <w:r>
+              <w:rPr>
+                <w:rFonts w:hint="default" w:ascii="Consolas" w:hAnsi="Consolas" w:eastAsia="Consolas" w:cs="Consolas"/>
+                <w:color w:val="000000"/>
+                <w:sz w:val="24"/>
+                <w:szCs w:val="24"/>
+                <w:shd w:val="clear" w:fill="EFEFEF"/>
+              </w:rPr>
+              <w:t>&lt;/</w:t>
+            </w:r>
+            <w:r>
+              <w:rPr>
+                <w:rFonts w:hint="default" w:ascii="Consolas" w:hAnsi="Consolas" w:eastAsia="Consolas" w:cs="Consolas"/>
+                <w:b/>
+                <w:color w:val="000080"/>
+                <w:sz w:val="24"/>
+                <w:szCs w:val="24"/>
+                <w:shd w:val="clear" w:fill="EFEFEF"/>
+              </w:rPr>
+              <w:t>groupId</w:t>
+            </w:r>
+            <w:r>
+              <w:rPr>
+                <w:rFonts w:hint="default" w:ascii="Consolas" w:hAnsi="Consolas" w:eastAsia="Consolas" w:cs="Consolas"/>
+                <w:color w:val="000000"/>
+                <w:sz w:val="24"/>
+                <w:szCs w:val="24"/>
+                <w:shd w:val="clear" w:fill="EFEFEF"/>
+              </w:rPr>
+              <w:t>&gt;</w:t>
+            </w:r>
+            <w:r>
+              <w:rPr>
+                <w:rFonts w:hint="default" w:ascii="Consolas" w:hAnsi="Consolas" w:eastAsia="Consolas" w:cs="Consolas"/>
+                <w:color w:val="000000"/>
+                <w:sz w:val="24"/>
+                <w:szCs w:val="24"/>
+                <w:shd w:val="clear" w:fill="FFFFFF"/>
+              </w:rPr>
+              <w:br w:type="textWrapping"/>
+            </w:r>
+            <w:r>
+              <w:rPr>
+                <w:rFonts w:hint="default" w:ascii="Consolas" w:hAnsi="Consolas" w:eastAsia="Consolas" w:cs="Consolas"/>
+                <w:color w:val="000000"/>
+                <w:sz w:val="24"/>
+                <w:szCs w:val="24"/>
+                <w:shd w:val="clear" w:fill="FFFFFF"/>
+              </w:rPr>
+              <w:t xml:space="preserve">            </w:t>
+            </w:r>
+            <w:r>
+              <w:rPr>
+                <w:rFonts w:hint="default" w:ascii="Consolas" w:hAnsi="Consolas" w:eastAsia="Consolas" w:cs="Consolas"/>
+                <w:color w:val="000000"/>
+                <w:sz w:val="24"/>
+                <w:szCs w:val="24"/>
+                <w:shd w:val="clear" w:fill="EFEFEF"/>
+              </w:rPr>
+              <w:t>&lt;</w:t>
+            </w:r>
+            <w:r>
+              <w:rPr>
+                <w:rFonts w:hint="default" w:ascii="Consolas" w:hAnsi="Consolas" w:eastAsia="Consolas" w:cs="Consolas"/>
+                <w:b/>
+                <w:color w:val="000080"/>
+                <w:sz w:val="24"/>
+                <w:szCs w:val="24"/>
+                <w:shd w:val="clear" w:fill="EFEFEF"/>
+              </w:rPr>
+              <w:t>artifactId</w:t>
+            </w:r>
+            <w:r>
+              <w:rPr>
+                <w:rFonts w:hint="default" w:ascii="Consolas" w:hAnsi="Consolas" w:eastAsia="Consolas" w:cs="Consolas"/>
+                <w:color w:val="000000"/>
+                <w:sz w:val="24"/>
+                <w:szCs w:val="24"/>
+                <w:shd w:val="clear" w:fill="EFEFEF"/>
+              </w:rPr>
+              <w:t>&gt;</w:t>
+            </w:r>
+            <w:r>
+              <w:rPr>
+                <w:rFonts w:hint="default" w:ascii="Consolas" w:hAnsi="Consolas" w:eastAsia="Consolas" w:cs="Consolas"/>
+                <w:color w:val="000000"/>
+                <w:sz w:val="24"/>
+                <w:szCs w:val="24"/>
+                <w:shd w:val="clear" w:fill="FFFFFF"/>
+              </w:rPr>
+              <w:t>dubbo-demo-api</w:t>
+            </w:r>
+            <w:r>
+              <w:rPr>
+                <w:rFonts w:hint="default" w:ascii="Consolas" w:hAnsi="Consolas" w:eastAsia="Consolas" w:cs="Consolas"/>
+                <w:color w:val="000000"/>
+                <w:sz w:val="24"/>
+                <w:szCs w:val="24"/>
+                <w:shd w:val="clear" w:fill="EFEFEF"/>
+              </w:rPr>
+              <w:t>&lt;/</w:t>
+            </w:r>
+            <w:r>
+              <w:rPr>
+                <w:rFonts w:hint="default" w:ascii="Consolas" w:hAnsi="Consolas" w:eastAsia="Consolas" w:cs="Consolas"/>
+                <w:b/>
+                <w:color w:val="000080"/>
+                <w:sz w:val="24"/>
+                <w:szCs w:val="24"/>
+                <w:shd w:val="clear" w:fill="EFEFEF"/>
+              </w:rPr>
+              <w:t>artifactId</w:t>
+            </w:r>
+            <w:r>
+              <w:rPr>
+                <w:rFonts w:hint="default" w:ascii="Consolas" w:hAnsi="Consolas" w:eastAsia="Consolas" w:cs="Consolas"/>
+                <w:color w:val="000000"/>
+                <w:sz w:val="24"/>
+                <w:szCs w:val="24"/>
+                <w:shd w:val="clear" w:fill="EFEFEF"/>
+              </w:rPr>
+              <w:t>&gt;</w:t>
+            </w:r>
+            <w:r>
+              <w:rPr>
+                <w:rFonts w:hint="default" w:ascii="Consolas" w:hAnsi="Consolas" w:eastAsia="Consolas" w:cs="Consolas"/>
+                <w:color w:val="000000"/>
+                <w:sz w:val="24"/>
+                <w:szCs w:val="24"/>
+                <w:shd w:val="clear" w:fill="FFFFFF"/>
+              </w:rPr>
+              <w:br w:type="textWrapping"/>
+            </w:r>
+            <w:r>
+              <w:rPr>
+                <w:rFonts w:hint="default" w:ascii="Consolas" w:hAnsi="Consolas" w:eastAsia="Consolas" w:cs="Consolas"/>
+                <w:color w:val="000000"/>
+                <w:sz w:val="24"/>
+                <w:szCs w:val="24"/>
+                <w:shd w:val="clear" w:fill="FFFFFF"/>
+              </w:rPr>
+              <w:t xml:space="preserve">            </w:t>
+            </w:r>
+            <w:r>
+              <w:rPr>
+                <w:rFonts w:hint="default" w:ascii="Consolas" w:hAnsi="Consolas" w:eastAsia="Consolas" w:cs="Consolas"/>
+                <w:color w:val="000000"/>
+                <w:sz w:val="24"/>
+                <w:szCs w:val="24"/>
+                <w:shd w:val="clear" w:fill="EFEFEF"/>
+              </w:rPr>
+              <w:t>&lt;</w:t>
+            </w:r>
+            <w:r>
+              <w:rPr>
+                <w:rFonts w:hint="default" w:ascii="Consolas" w:hAnsi="Consolas" w:eastAsia="Consolas" w:cs="Consolas"/>
+                <w:b/>
+                <w:color w:val="000080"/>
+                <w:sz w:val="24"/>
+                <w:szCs w:val="24"/>
+                <w:shd w:val="clear" w:fill="EFEFEF"/>
+              </w:rPr>
+              <w:t>version</w:t>
+            </w:r>
+            <w:r>
+              <w:rPr>
+                <w:rFonts w:hint="default" w:ascii="Consolas" w:hAnsi="Consolas" w:eastAsia="Consolas" w:cs="Consolas"/>
+                <w:color w:val="000000"/>
+                <w:sz w:val="24"/>
+                <w:szCs w:val="24"/>
+                <w:shd w:val="clear" w:fill="EFEFEF"/>
+              </w:rPr>
+              <w:t>&gt;</w:t>
+            </w:r>
+            <w:r>
+              <w:rPr>
+                <w:rFonts w:hint="default" w:ascii="Consolas" w:hAnsi="Consolas" w:eastAsia="Consolas" w:cs="Consolas"/>
+                <w:color w:val="000000"/>
+                <w:sz w:val="24"/>
+                <w:szCs w:val="24"/>
+                <w:shd w:val="clear" w:fill="FFFFFF"/>
+              </w:rPr>
+              <w:t>1.0-SNAPSHOT</w:t>
+            </w:r>
+            <w:r>
+              <w:rPr>
+                <w:rFonts w:hint="default" w:ascii="Consolas" w:hAnsi="Consolas" w:eastAsia="Consolas" w:cs="Consolas"/>
+                <w:color w:val="000000"/>
+                <w:sz w:val="24"/>
+                <w:szCs w:val="24"/>
+                <w:shd w:val="clear" w:fill="EFEFEF"/>
+              </w:rPr>
+              <w:t>&lt;/</w:t>
+            </w:r>
+            <w:r>
+              <w:rPr>
+                <w:rFonts w:hint="default" w:ascii="Consolas" w:hAnsi="Consolas" w:eastAsia="Consolas" w:cs="Consolas"/>
+                <w:b/>
+                <w:color w:val="000080"/>
+                <w:sz w:val="24"/>
+                <w:szCs w:val="24"/>
+                <w:shd w:val="clear" w:fill="EFEFEF"/>
+              </w:rPr>
+              <w:t>version</w:t>
+            </w:r>
+            <w:r>
+              <w:rPr>
+                <w:rFonts w:hint="default" w:ascii="Consolas" w:hAnsi="Consolas" w:eastAsia="Consolas" w:cs="Consolas"/>
+                <w:color w:val="000000"/>
+                <w:sz w:val="24"/>
+                <w:szCs w:val="24"/>
+                <w:shd w:val="clear" w:fill="EFEFEF"/>
+              </w:rPr>
+              <w:t>&gt;</w:t>
+            </w:r>
+            <w:r>
+              <w:rPr>
+                <w:rFonts w:hint="default" w:ascii="Consolas" w:hAnsi="Consolas" w:eastAsia="Consolas" w:cs="Consolas"/>
+                <w:color w:val="000000"/>
+                <w:sz w:val="24"/>
+                <w:szCs w:val="24"/>
+                <w:shd w:val="clear" w:fill="FFFFFF"/>
+              </w:rPr>
+              <w:br w:type="textWrapping"/>
+            </w:r>
+            <w:r>
+              <w:rPr>
+                <w:rFonts w:hint="default" w:ascii="Consolas" w:hAnsi="Consolas" w:eastAsia="Consolas" w:cs="Consolas"/>
+                <w:color w:val="000000"/>
+                <w:sz w:val="24"/>
+                <w:szCs w:val="24"/>
+                <w:shd w:val="clear" w:fill="FFFFFF"/>
+              </w:rPr>
+              <w:t xml:space="preserve">        </w:t>
+            </w:r>
+            <w:r>
+              <w:rPr>
+                <w:rFonts w:hint="default" w:ascii="Consolas" w:hAnsi="Consolas" w:eastAsia="Consolas" w:cs="Consolas"/>
+                <w:color w:val="000000"/>
+                <w:sz w:val="24"/>
+                <w:szCs w:val="24"/>
+                <w:shd w:val="clear" w:fill="EFEFEF"/>
+              </w:rPr>
+              <w:t>&lt;/</w:t>
+            </w:r>
+            <w:r>
+              <w:rPr>
+                <w:rFonts w:hint="default" w:ascii="Consolas" w:hAnsi="Consolas" w:eastAsia="Consolas" w:cs="Consolas"/>
+                <w:b/>
+                <w:color w:val="000080"/>
+                <w:sz w:val="24"/>
+                <w:szCs w:val="24"/>
+                <w:shd w:val="clear" w:fill="EFEFEF"/>
+              </w:rPr>
+              <w:t>dependency</w:t>
+            </w:r>
+            <w:r>
+              <w:rPr>
+                <w:rFonts w:hint="default" w:ascii="Consolas" w:hAnsi="Consolas" w:eastAsia="Consolas" w:cs="Consolas"/>
+                <w:color w:val="000000"/>
+                <w:sz w:val="24"/>
+                <w:szCs w:val="24"/>
+                <w:shd w:val="clear" w:fill="EFEFEF"/>
+              </w:rPr>
+              <w:t>&gt;</w:t>
+            </w:r>
+            <w:r>
+              <w:rPr>
+                <w:rFonts w:hint="default" w:ascii="Consolas" w:hAnsi="Consolas" w:eastAsia="Consolas" w:cs="Consolas"/>
+                <w:color w:val="000000"/>
+                <w:sz w:val="24"/>
+                <w:szCs w:val="24"/>
+                <w:shd w:val="clear" w:fill="FFFFFF"/>
+              </w:rPr>
+              <w:br w:type="textWrapping"/>
+            </w:r>
+            <w:r>
+              <w:rPr>
+                <w:rFonts w:hint="default" w:ascii="Consolas" w:hAnsi="Consolas" w:eastAsia="Consolas" w:cs="Consolas"/>
+                <w:color w:val="000000"/>
+                <w:sz w:val="24"/>
+                <w:szCs w:val="24"/>
+                <w:shd w:val="clear" w:fill="FFFFFF"/>
+              </w:rPr>
+              <w:t xml:space="preserve">        </w:t>
+            </w:r>
+            <w:r>
+              <w:rPr>
+                <w:rFonts w:hint="default" w:ascii="Consolas" w:hAnsi="Consolas" w:eastAsia="Consolas" w:cs="Consolas"/>
+                <w:color w:val="000000"/>
+                <w:sz w:val="24"/>
+                <w:szCs w:val="24"/>
+                <w:shd w:val="clear" w:fill="EFEFEF"/>
+              </w:rPr>
+              <w:t>&lt;</w:t>
+            </w:r>
+            <w:r>
+              <w:rPr>
+                <w:rFonts w:hint="default" w:ascii="Consolas" w:hAnsi="Consolas" w:eastAsia="Consolas" w:cs="Consolas"/>
+                <w:b/>
+                <w:color w:val="000080"/>
+                <w:sz w:val="24"/>
+                <w:szCs w:val="24"/>
+                <w:shd w:val="clear" w:fill="EFEFEF"/>
+              </w:rPr>
+              <w:t>dependency</w:t>
+            </w:r>
+            <w:r>
+              <w:rPr>
+                <w:rFonts w:hint="default" w:ascii="Consolas" w:hAnsi="Consolas" w:eastAsia="Consolas" w:cs="Consolas"/>
+                <w:color w:val="000000"/>
+                <w:sz w:val="24"/>
+                <w:szCs w:val="24"/>
+                <w:shd w:val="clear" w:fill="EFEFEF"/>
+              </w:rPr>
+              <w:t>&gt;</w:t>
+            </w:r>
+            <w:r>
+              <w:rPr>
+                <w:rFonts w:hint="default" w:ascii="Consolas" w:hAnsi="Consolas" w:eastAsia="Consolas" w:cs="Consolas"/>
+                <w:color w:val="000000"/>
+                <w:sz w:val="24"/>
+                <w:szCs w:val="24"/>
+                <w:shd w:val="clear" w:fill="FFFFFF"/>
+              </w:rPr>
+              <w:br w:type="textWrapping"/>
+            </w:r>
+            <w:r>
+              <w:rPr>
+                <w:rFonts w:hint="default" w:ascii="Consolas" w:hAnsi="Consolas" w:eastAsia="Consolas" w:cs="Consolas"/>
+                <w:color w:val="000000"/>
+                <w:sz w:val="24"/>
+                <w:szCs w:val="24"/>
+                <w:shd w:val="clear" w:fill="FFFFFF"/>
+              </w:rPr>
+              <w:t xml:space="preserve">            </w:t>
+            </w:r>
+            <w:r>
+              <w:rPr>
+                <w:rFonts w:hint="default" w:ascii="Consolas" w:hAnsi="Consolas" w:eastAsia="Consolas" w:cs="Consolas"/>
+                <w:color w:val="000000"/>
+                <w:sz w:val="24"/>
+                <w:szCs w:val="24"/>
+                <w:shd w:val="clear" w:fill="EFEFEF"/>
+              </w:rPr>
+              <w:t>&lt;</w:t>
+            </w:r>
+            <w:r>
+              <w:rPr>
+                <w:rFonts w:hint="default" w:ascii="Consolas" w:hAnsi="Consolas" w:eastAsia="Consolas" w:cs="Consolas"/>
+                <w:b/>
+                <w:color w:val="000080"/>
+                <w:sz w:val="24"/>
+                <w:szCs w:val="24"/>
+                <w:shd w:val="clear" w:fill="EFEFEF"/>
+              </w:rPr>
+              <w:t>groupId</w:t>
+            </w:r>
+            <w:r>
+              <w:rPr>
+                <w:rFonts w:hint="default" w:ascii="Consolas" w:hAnsi="Consolas" w:eastAsia="Consolas" w:cs="Consolas"/>
+                <w:color w:val="000000"/>
+                <w:sz w:val="24"/>
+                <w:szCs w:val="24"/>
+                <w:shd w:val="clear" w:fill="EFEFEF"/>
+              </w:rPr>
+              <w:t>&gt;</w:t>
+            </w:r>
+            <w:r>
+              <w:rPr>
+                <w:rFonts w:hint="default" w:ascii="Consolas" w:hAnsi="Consolas" w:eastAsia="Consolas" w:cs="Consolas"/>
+                <w:color w:val="000000"/>
+                <w:sz w:val="24"/>
+                <w:szCs w:val="24"/>
+                <w:shd w:val="clear" w:fill="FFFFFF"/>
+              </w:rPr>
+              <w:t>org.springframework</w:t>
+            </w:r>
+            <w:r>
+              <w:rPr>
+                <w:rFonts w:hint="default" w:ascii="Consolas" w:hAnsi="Consolas" w:eastAsia="Consolas" w:cs="Consolas"/>
+                <w:color w:val="000000"/>
+                <w:sz w:val="24"/>
+                <w:szCs w:val="24"/>
+                <w:shd w:val="clear" w:fill="EFEFEF"/>
+              </w:rPr>
+              <w:t>&lt;/</w:t>
+            </w:r>
+            <w:r>
+              <w:rPr>
+                <w:rFonts w:hint="default" w:ascii="Consolas" w:hAnsi="Consolas" w:eastAsia="Consolas" w:cs="Consolas"/>
+                <w:b/>
+                <w:color w:val="000080"/>
+                <w:sz w:val="24"/>
+                <w:szCs w:val="24"/>
+                <w:shd w:val="clear" w:fill="EFEFEF"/>
+              </w:rPr>
+              <w:t>groupId</w:t>
+            </w:r>
+            <w:r>
+              <w:rPr>
+                <w:rFonts w:hint="default" w:ascii="Consolas" w:hAnsi="Consolas" w:eastAsia="Consolas" w:cs="Consolas"/>
+                <w:color w:val="000000"/>
+                <w:sz w:val="24"/>
+                <w:szCs w:val="24"/>
+                <w:shd w:val="clear" w:fill="EFEFEF"/>
+              </w:rPr>
+              <w:t>&gt;</w:t>
+            </w:r>
+            <w:r>
+              <w:rPr>
+                <w:rFonts w:hint="default" w:ascii="Consolas" w:hAnsi="Consolas" w:eastAsia="Consolas" w:cs="Consolas"/>
+                <w:color w:val="000000"/>
+                <w:sz w:val="24"/>
+                <w:szCs w:val="24"/>
+                <w:shd w:val="clear" w:fill="FFFFFF"/>
+              </w:rPr>
+              <w:br w:type="textWrapping"/>
+            </w:r>
+            <w:r>
+              <w:rPr>
+                <w:rFonts w:hint="default" w:ascii="Consolas" w:hAnsi="Consolas" w:eastAsia="Consolas" w:cs="Consolas"/>
+                <w:color w:val="000000"/>
+                <w:sz w:val="24"/>
+                <w:szCs w:val="24"/>
+                <w:shd w:val="clear" w:fill="FFFFFF"/>
+              </w:rPr>
+              <w:t xml:space="preserve">            </w:t>
+            </w:r>
+            <w:r>
+              <w:rPr>
+                <w:rFonts w:hint="default" w:ascii="Consolas" w:hAnsi="Consolas" w:eastAsia="Consolas" w:cs="Consolas"/>
+                <w:color w:val="000000"/>
+                <w:sz w:val="24"/>
+                <w:szCs w:val="24"/>
+                <w:shd w:val="clear" w:fill="EFEFEF"/>
+              </w:rPr>
+              <w:t>&lt;</w:t>
+            </w:r>
+            <w:r>
+              <w:rPr>
+                <w:rFonts w:hint="default" w:ascii="Consolas" w:hAnsi="Consolas" w:eastAsia="Consolas" w:cs="Consolas"/>
+                <w:b/>
+                <w:color w:val="000080"/>
+                <w:sz w:val="24"/>
+                <w:szCs w:val="24"/>
+                <w:shd w:val="clear" w:fill="EFEFEF"/>
+              </w:rPr>
+              <w:t>artifactId</w:t>
+            </w:r>
+            <w:r>
+              <w:rPr>
+                <w:rFonts w:hint="default" w:ascii="Consolas" w:hAnsi="Consolas" w:eastAsia="Consolas" w:cs="Consolas"/>
+                <w:color w:val="000000"/>
+                <w:sz w:val="24"/>
+                <w:szCs w:val="24"/>
+                <w:shd w:val="clear" w:fill="EFEFEF"/>
+              </w:rPr>
+              <w:t>&gt;</w:t>
+            </w:r>
+            <w:r>
+              <w:rPr>
+                <w:rFonts w:hint="default" w:ascii="Consolas" w:hAnsi="Consolas" w:eastAsia="Consolas" w:cs="Consolas"/>
+                <w:color w:val="000000"/>
+                <w:sz w:val="24"/>
+                <w:szCs w:val="24"/>
+                <w:shd w:val="clear" w:fill="FFFFFF"/>
+              </w:rPr>
+              <w:t>spring-context</w:t>
+            </w:r>
+            <w:r>
+              <w:rPr>
+                <w:rFonts w:hint="default" w:ascii="Consolas" w:hAnsi="Consolas" w:eastAsia="Consolas" w:cs="Consolas"/>
+                <w:color w:val="000000"/>
+                <w:sz w:val="24"/>
+                <w:szCs w:val="24"/>
+                <w:shd w:val="clear" w:fill="EFEFEF"/>
+              </w:rPr>
+              <w:t>&lt;/</w:t>
+            </w:r>
+            <w:r>
+              <w:rPr>
+                <w:rFonts w:hint="default" w:ascii="Consolas" w:hAnsi="Consolas" w:eastAsia="Consolas" w:cs="Consolas"/>
+                <w:b/>
+                <w:color w:val="000080"/>
+                <w:sz w:val="24"/>
+                <w:szCs w:val="24"/>
+                <w:shd w:val="clear" w:fill="EFEFEF"/>
+              </w:rPr>
+              <w:t>artifactId</w:t>
+            </w:r>
+            <w:r>
+              <w:rPr>
+                <w:rFonts w:hint="default" w:ascii="Consolas" w:hAnsi="Consolas" w:eastAsia="Consolas" w:cs="Consolas"/>
+                <w:color w:val="000000"/>
+                <w:sz w:val="24"/>
+                <w:szCs w:val="24"/>
+                <w:shd w:val="clear" w:fill="EFEFEF"/>
+              </w:rPr>
+              <w:t>&gt;</w:t>
+            </w:r>
+            <w:r>
+              <w:rPr>
+                <w:rFonts w:hint="default" w:ascii="Consolas" w:hAnsi="Consolas" w:eastAsia="Consolas" w:cs="Consolas"/>
+                <w:color w:val="000000"/>
+                <w:sz w:val="24"/>
+                <w:szCs w:val="24"/>
+                <w:shd w:val="clear" w:fill="FFFFFF"/>
+              </w:rPr>
+              <w:br w:type="textWrapping"/>
+            </w:r>
+            <w:r>
+              <w:rPr>
+                <w:rFonts w:hint="default" w:ascii="Consolas" w:hAnsi="Consolas" w:eastAsia="Consolas" w:cs="Consolas"/>
+                <w:color w:val="000000"/>
+                <w:sz w:val="24"/>
+                <w:szCs w:val="24"/>
+                <w:shd w:val="clear" w:fill="FFFFFF"/>
+              </w:rPr>
+              <w:t xml:space="preserve">            </w:t>
+            </w:r>
+            <w:r>
+              <w:rPr>
+                <w:rFonts w:hint="default" w:ascii="Consolas" w:hAnsi="Consolas" w:eastAsia="Consolas" w:cs="Consolas"/>
+                <w:color w:val="000000"/>
+                <w:sz w:val="24"/>
+                <w:szCs w:val="24"/>
+                <w:shd w:val="clear" w:fill="EFEFEF"/>
+              </w:rPr>
+              <w:t>&lt;</w:t>
+            </w:r>
+            <w:r>
+              <w:rPr>
+                <w:rFonts w:hint="default" w:ascii="Consolas" w:hAnsi="Consolas" w:eastAsia="Consolas" w:cs="Consolas"/>
+                <w:b/>
+                <w:color w:val="000080"/>
+                <w:sz w:val="24"/>
+                <w:szCs w:val="24"/>
+                <w:shd w:val="clear" w:fill="EFEFEF"/>
+              </w:rPr>
+              <w:t>version</w:t>
+            </w:r>
+            <w:r>
+              <w:rPr>
+                <w:rFonts w:hint="default" w:ascii="Consolas" w:hAnsi="Consolas" w:eastAsia="Consolas" w:cs="Consolas"/>
+                <w:color w:val="000000"/>
+                <w:sz w:val="24"/>
+                <w:szCs w:val="24"/>
+                <w:shd w:val="clear" w:fill="EFEFEF"/>
+              </w:rPr>
+              <w:t>&gt;</w:t>
+            </w:r>
+            <w:r>
+              <w:rPr>
+                <w:rFonts w:hint="default" w:ascii="Consolas" w:hAnsi="Consolas" w:eastAsia="Consolas" w:cs="Consolas"/>
+                <w:color w:val="000000"/>
+                <w:sz w:val="24"/>
+                <w:szCs w:val="24"/>
+                <w:shd w:val="clear" w:fill="FFFFFF"/>
+              </w:rPr>
+              <w:t>5.0.8.RELEASE</w:t>
+            </w:r>
+            <w:r>
+              <w:rPr>
+                <w:rFonts w:hint="default" w:ascii="Consolas" w:hAnsi="Consolas" w:eastAsia="Consolas" w:cs="Consolas"/>
+                <w:color w:val="000000"/>
+                <w:sz w:val="24"/>
+                <w:szCs w:val="24"/>
+                <w:shd w:val="clear" w:fill="EFEFEF"/>
+              </w:rPr>
+              <w:t>&lt;/</w:t>
+            </w:r>
+            <w:r>
+              <w:rPr>
+                <w:rFonts w:hint="default" w:ascii="Consolas" w:hAnsi="Consolas" w:eastAsia="Consolas" w:cs="Consolas"/>
+                <w:b/>
+                <w:color w:val="000080"/>
+                <w:sz w:val="24"/>
+                <w:szCs w:val="24"/>
+                <w:shd w:val="clear" w:fill="EFEFEF"/>
+              </w:rPr>
+              <w:t>version</w:t>
+            </w:r>
+            <w:r>
+              <w:rPr>
+                <w:rFonts w:hint="default" w:ascii="Consolas" w:hAnsi="Consolas" w:eastAsia="Consolas" w:cs="Consolas"/>
+                <w:color w:val="000000"/>
+                <w:sz w:val="24"/>
+                <w:szCs w:val="24"/>
+                <w:shd w:val="clear" w:fill="EFEFEF"/>
+              </w:rPr>
+              <w:t>&gt;</w:t>
+            </w:r>
+            <w:r>
+              <w:rPr>
+                <w:rFonts w:hint="default" w:ascii="Consolas" w:hAnsi="Consolas" w:eastAsia="Consolas" w:cs="Consolas"/>
+                <w:color w:val="000000"/>
+                <w:sz w:val="24"/>
+                <w:szCs w:val="24"/>
+                <w:shd w:val="clear" w:fill="FFFFFF"/>
+              </w:rPr>
+              <w:br w:type="textWrapping"/>
+            </w:r>
+            <w:r>
+              <w:rPr>
+                <w:rFonts w:hint="default" w:ascii="Consolas" w:hAnsi="Consolas" w:eastAsia="Consolas" w:cs="Consolas"/>
+                <w:color w:val="000000"/>
+                <w:sz w:val="24"/>
+                <w:szCs w:val="24"/>
+                <w:shd w:val="clear" w:fill="FFFFFF"/>
+              </w:rPr>
+              <w:t xml:space="preserve">        </w:t>
+            </w:r>
+            <w:r>
+              <w:rPr>
+                <w:rFonts w:hint="default" w:ascii="Consolas" w:hAnsi="Consolas" w:eastAsia="Consolas" w:cs="Consolas"/>
+                <w:color w:val="000000"/>
+                <w:sz w:val="24"/>
+                <w:szCs w:val="24"/>
+                <w:shd w:val="clear" w:fill="EFEFEF"/>
+              </w:rPr>
+              <w:t>&lt;/</w:t>
+            </w:r>
+            <w:r>
+              <w:rPr>
+                <w:rFonts w:hint="default" w:ascii="Consolas" w:hAnsi="Consolas" w:eastAsia="Consolas" w:cs="Consolas"/>
+                <w:b/>
+                <w:color w:val="000080"/>
+                <w:sz w:val="24"/>
+                <w:szCs w:val="24"/>
+                <w:shd w:val="clear" w:fill="EFEFEF"/>
+              </w:rPr>
+              <w:t>dependency</w:t>
+            </w:r>
+            <w:r>
+              <w:rPr>
+                <w:rFonts w:hint="default" w:ascii="Consolas" w:hAnsi="Consolas" w:eastAsia="Consolas" w:cs="Consolas"/>
+                <w:color w:val="000000"/>
+                <w:sz w:val="24"/>
+                <w:szCs w:val="24"/>
+                <w:shd w:val="clear" w:fill="EFEFEF"/>
+              </w:rPr>
+              <w:t>&gt;</w:t>
+            </w:r>
+            <w:r>
+              <w:rPr>
+                <w:rFonts w:hint="default" w:ascii="Consolas" w:hAnsi="Consolas" w:eastAsia="Consolas" w:cs="Consolas"/>
+                <w:color w:val="000000"/>
+                <w:sz w:val="24"/>
+                <w:szCs w:val="24"/>
+                <w:shd w:val="clear" w:fill="FFFFFF"/>
+              </w:rPr>
+              <w:br w:type="textWrapping"/>
+            </w:r>
+            <w:r>
+              <w:rPr>
+                <w:rFonts w:hint="default" w:ascii="Consolas" w:hAnsi="Consolas" w:eastAsia="Consolas" w:cs="Consolas"/>
+                <w:color w:val="000000"/>
+                <w:sz w:val="24"/>
+                <w:szCs w:val="24"/>
+                <w:shd w:val="clear" w:fill="FFFFFF"/>
+              </w:rPr>
+              <w:t xml:space="preserve">        </w:t>
+            </w:r>
+            <w:r>
+              <w:rPr>
+                <w:rFonts w:hint="default" w:ascii="Consolas" w:hAnsi="Consolas" w:eastAsia="Consolas" w:cs="Consolas"/>
+                <w:color w:val="000000"/>
+                <w:sz w:val="24"/>
+                <w:szCs w:val="24"/>
+                <w:shd w:val="clear" w:fill="EFEFEF"/>
+              </w:rPr>
+              <w:t>&lt;</w:t>
+            </w:r>
+            <w:r>
+              <w:rPr>
+                <w:rFonts w:hint="default" w:ascii="Consolas" w:hAnsi="Consolas" w:eastAsia="Consolas" w:cs="Consolas"/>
+                <w:b/>
+                <w:color w:val="000080"/>
+                <w:sz w:val="24"/>
+                <w:szCs w:val="24"/>
+                <w:shd w:val="clear" w:fill="EFEFEF"/>
+              </w:rPr>
+              <w:t>dependency</w:t>
+            </w:r>
+            <w:r>
+              <w:rPr>
+                <w:rFonts w:hint="default" w:ascii="Consolas" w:hAnsi="Consolas" w:eastAsia="Consolas" w:cs="Consolas"/>
+                <w:color w:val="000000"/>
+                <w:sz w:val="24"/>
+                <w:szCs w:val="24"/>
+                <w:shd w:val="clear" w:fill="EFEFEF"/>
+              </w:rPr>
+              <w:t>&gt;</w:t>
+            </w:r>
+            <w:r>
+              <w:rPr>
+                <w:rFonts w:hint="default" w:ascii="Consolas" w:hAnsi="Consolas" w:eastAsia="Consolas" w:cs="Consolas"/>
+                <w:color w:val="000000"/>
+                <w:sz w:val="24"/>
+                <w:szCs w:val="24"/>
+                <w:shd w:val="clear" w:fill="FFFFFF"/>
+              </w:rPr>
+              <w:br w:type="textWrapping"/>
+            </w:r>
+            <w:r>
+              <w:rPr>
+                <w:rFonts w:hint="default" w:ascii="Consolas" w:hAnsi="Consolas" w:eastAsia="Consolas" w:cs="Consolas"/>
+                <w:color w:val="000000"/>
+                <w:sz w:val="24"/>
+                <w:szCs w:val="24"/>
+                <w:shd w:val="clear" w:fill="FFFFFF"/>
+              </w:rPr>
+              <w:t xml:space="preserve">            </w:t>
+            </w:r>
+            <w:r>
+              <w:rPr>
+                <w:rFonts w:hint="default" w:ascii="Consolas" w:hAnsi="Consolas" w:eastAsia="Consolas" w:cs="Consolas"/>
+                <w:color w:val="000000"/>
+                <w:sz w:val="24"/>
+                <w:szCs w:val="24"/>
+                <w:shd w:val="clear" w:fill="EFEFEF"/>
+              </w:rPr>
+              <w:t>&lt;</w:t>
+            </w:r>
+            <w:r>
+              <w:rPr>
+                <w:rFonts w:hint="default" w:ascii="Consolas" w:hAnsi="Consolas" w:eastAsia="Consolas" w:cs="Consolas"/>
+                <w:b/>
+                <w:color w:val="000080"/>
+                <w:sz w:val="24"/>
+                <w:szCs w:val="24"/>
+                <w:shd w:val="clear" w:fill="EFEFEF"/>
+              </w:rPr>
+              <w:t>groupId</w:t>
+            </w:r>
+            <w:r>
+              <w:rPr>
+                <w:rFonts w:hint="default" w:ascii="Consolas" w:hAnsi="Consolas" w:eastAsia="Consolas" w:cs="Consolas"/>
+                <w:color w:val="000000"/>
+                <w:sz w:val="24"/>
+                <w:szCs w:val="24"/>
+                <w:shd w:val="clear" w:fill="EFEFEF"/>
+              </w:rPr>
+              <w:t>&gt;</w:t>
+            </w:r>
+            <w:r>
+              <w:rPr>
+                <w:rFonts w:hint="default" w:ascii="Consolas" w:hAnsi="Consolas" w:eastAsia="Consolas" w:cs="Consolas"/>
+                <w:color w:val="000000"/>
+                <w:sz w:val="24"/>
+                <w:szCs w:val="24"/>
+                <w:shd w:val="clear" w:fill="FFFFFF"/>
+              </w:rPr>
+              <w:t>org.apache.dubbo</w:t>
+            </w:r>
+            <w:r>
+              <w:rPr>
+                <w:rFonts w:hint="default" w:ascii="Consolas" w:hAnsi="Consolas" w:eastAsia="Consolas" w:cs="Consolas"/>
+                <w:color w:val="000000"/>
+                <w:sz w:val="24"/>
+                <w:szCs w:val="24"/>
+                <w:shd w:val="clear" w:fill="EFEFEF"/>
+              </w:rPr>
+              <w:t>&lt;/</w:t>
+            </w:r>
+            <w:r>
+              <w:rPr>
+                <w:rFonts w:hint="default" w:ascii="Consolas" w:hAnsi="Consolas" w:eastAsia="Consolas" w:cs="Consolas"/>
+                <w:b/>
+                <w:color w:val="000080"/>
+                <w:sz w:val="24"/>
+                <w:szCs w:val="24"/>
+                <w:shd w:val="clear" w:fill="EFEFEF"/>
+              </w:rPr>
+              <w:t>groupId</w:t>
+            </w:r>
+            <w:r>
+              <w:rPr>
+                <w:rFonts w:hint="default" w:ascii="Consolas" w:hAnsi="Consolas" w:eastAsia="Consolas" w:cs="Consolas"/>
+                <w:color w:val="000000"/>
+                <w:sz w:val="24"/>
+                <w:szCs w:val="24"/>
+                <w:shd w:val="clear" w:fill="EFEFEF"/>
+              </w:rPr>
+              <w:t>&gt;</w:t>
+            </w:r>
+            <w:r>
+              <w:rPr>
+                <w:rFonts w:hint="default" w:ascii="Consolas" w:hAnsi="Consolas" w:eastAsia="Consolas" w:cs="Consolas"/>
+                <w:color w:val="000000"/>
+                <w:sz w:val="24"/>
+                <w:szCs w:val="24"/>
+                <w:shd w:val="clear" w:fill="FFFFFF"/>
+              </w:rPr>
+              <w:br w:type="textWrapping"/>
+            </w:r>
+            <w:r>
+              <w:rPr>
+                <w:rFonts w:hint="default" w:ascii="Consolas" w:hAnsi="Consolas" w:eastAsia="Consolas" w:cs="Consolas"/>
+                <w:color w:val="000000"/>
+                <w:sz w:val="24"/>
+                <w:szCs w:val="24"/>
+                <w:shd w:val="clear" w:fill="FFFFFF"/>
+              </w:rPr>
+              <w:t xml:space="preserve">            </w:t>
+            </w:r>
+            <w:r>
+              <w:rPr>
+                <w:rFonts w:hint="default" w:ascii="Consolas" w:hAnsi="Consolas" w:eastAsia="Consolas" w:cs="Consolas"/>
+                <w:color w:val="000000"/>
+                <w:sz w:val="24"/>
+                <w:szCs w:val="24"/>
+                <w:shd w:val="clear" w:fill="EFEFEF"/>
+              </w:rPr>
+              <w:t>&lt;</w:t>
+            </w:r>
+            <w:r>
+              <w:rPr>
+                <w:rFonts w:hint="default" w:ascii="Consolas" w:hAnsi="Consolas" w:eastAsia="Consolas" w:cs="Consolas"/>
+                <w:b/>
+                <w:color w:val="000080"/>
+                <w:sz w:val="24"/>
+                <w:szCs w:val="24"/>
+                <w:shd w:val="clear" w:fill="EFEFEF"/>
+              </w:rPr>
+              <w:t>artifactId</w:t>
+            </w:r>
+            <w:r>
+              <w:rPr>
+                <w:rFonts w:hint="default" w:ascii="Consolas" w:hAnsi="Consolas" w:eastAsia="Consolas" w:cs="Consolas"/>
+                <w:color w:val="000000"/>
+                <w:sz w:val="24"/>
+                <w:szCs w:val="24"/>
+                <w:shd w:val="clear" w:fill="EFEFEF"/>
+              </w:rPr>
+              <w:t>&gt;</w:t>
+            </w:r>
+            <w:r>
+              <w:rPr>
+                <w:rFonts w:hint="default" w:ascii="Consolas" w:hAnsi="Consolas" w:eastAsia="Consolas" w:cs="Consolas"/>
+                <w:color w:val="000000"/>
+                <w:sz w:val="24"/>
+                <w:szCs w:val="24"/>
+                <w:shd w:val="clear" w:fill="FFFFFF"/>
+              </w:rPr>
+              <w:t>dubbo</w:t>
+            </w:r>
+            <w:r>
+              <w:rPr>
+                <w:rFonts w:hint="default" w:ascii="Consolas" w:hAnsi="Consolas" w:eastAsia="Consolas" w:cs="Consolas"/>
+                <w:color w:val="000000"/>
+                <w:sz w:val="24"/>
+                <w:szCs w:val="24"/>
+                <w:shd w:val="clear" w:fill="EFEFEF"/>
+              </w:rPr>
+              <w:t>&lt;/</w:t>
+            </w:r>
+            <w:r>
+              <w:rPr>
+                <w:rFonts w:hint="default" w:ascii="Consolas" w:hAnsi="Consolas" w:eastAsia="Consolas" w:cs="Consolas"/>
+                <w:b/>
+                <w:color w:val="000080"/>
+                <w:sz w:val="24"/>
+                <w:szCs w:val="24"/>
+                <w:shd w:val="clear" w:fill="EFEFEF"/>
+              </w:rPr>
+              <w:t>artifactId</w:t>
+            </w:r>
+            <w:r>
+              <w:rPr>
+                <w:rFonts w:hint="default" w:ascii="Consolas" w:hAnsi="Consolas" w:eastAsia="Consolas" w:cs="Consolas"/>
+                <w:color w:val="000000"/>
+                <w:sz w:val="24"/>
+                <w:szCs w:val="24"/>
+                <w:shd w:val="clear" w:fill="EFEFEF"/>
+              </w:rPr>
+              <w:t>&gt;</w:t>
+            </w:r>
+            <w:r>
+              <w:rPr>
+                <w:rFonts w:hint="default" w:ascii="Consolas" w:hAnsi="Consolas" w:eastAsia="Consolas" w:cs="Consolas"/>
+                <w:color w:val="000000"/>
+                <w:sz w:val="24"/>
+                <w:szCs w:val="24"/>
+                <w:shd w:val="clear" w:fill="FFFFFF"/>
+              </w:rPr>
+              <w:br w:type="textWrapping"/>
+            </w:r>
+            <w:r>
+              <w:rPr>
+                <w:rFonts w:hint="default" w:ascii="Consolas" w:hAnsi="Consolas" w:eastAsia="Consolas" w:cs="Consolas"/>
+                <w:color w:val="000000"/>
+                <w:sz w:val="24"/>
+                <w:szCs w:val="24"/>
+                <w:shd w:val="clear" w:fill="FFFFFF"/>
+              </w:rPr>
+              <w:t xml:space="preserve">            </w:t>
+            </w:r>
+            <w:r>
+              <w:rPr>
+                <w:rFonts w:hint="default" w:ascii="Consolas" w:hAnsi="Consolas" w:eastAsia="Consolas" w:cs="Consolas"/>
+                <w:color w:val="000000"/>
+                <w:sz w:val="24"/>
+                <w:szCs w:val="24"/>
+                <w:shd w:val="clear" w:fill="EFEFEF"/>
+              </w:rPr>
+              <w:t>&lt;</w:t>
+            </w:r>
+            <w:r>
+              <w:rPr>
+                <w:rFonts w:hint="default" w:ascii="Consolas" w:hAnsi="Consolas" w:eastAsia="Consolas" w:cs="Consolas"/>
+                <w:b/>
+                <w:color w:val="000080"/>
+                <w:sz w:val="24"/>
+                <w:szCs w:val="24"/>
+                <w:shd w:val="clear" w:fill="EFEFEF"/>
+              </w:rPr>
+              <w:t>version</w:t>
+            </w:r>
+            <w:r>
+              <w:rPr>
+                <w:rFonts w:hint="default" w:ascii="Consolas" w:hAnsi="Consolas" w:eastAsia="Consolas" w:cs="Consolas"/>
+                <w:color w:val="000000"/>
+                <w:sz w:val="24"/>
+                <w:szCs w:val="24"/>
+                <w:shd w:val="clear" w:fill="EFEFEF"/>
+              </w:rPr>
+              <w:t>&gt;</w:t>
+            </w:r>
+            <w:r>
+              <w:rPr>
+                <w:rFonts w:hint="default" w:ascii="Consolas" w:hAnsi="Consolas" w:eastAsia="Consolas" w:cs="Consolas"/>
+                <w:color w:val="000000"/>
+                <w:sz w:val="24"/>
+                <w:szCs w:val="24"/>
+                <w:shd w:val="clear" w:fill="FFFFFF"/>
+              </w:rPr>
+              <w:t>2.7.2</w:t>
+            </w:r>
+            <w:r>
+              <w:rPr>
+                <w:rFonts w:hint="default" w:ascii="Consolas" w:hAnsi="Consolas" w:eastAsia="Consolas" w:cs="Consolas"/>
+                <w:color w:val="000000"/>
+                <w:sz w:val="24"/>
+                <w:szCs w:val="24"/>
+                <w:shd w:val="clear" w:fill="EFEFEF"/>
+              </w:rPr>
+              <w:t>&lt;/</w:t>
+            </w:r>
+            <w:r>
+              <w:rPr>
+                <w:rFonts w:hint="default" w:ascii="Consolas" w:hAnsi="Consolas" w:eastAsia="Consolas" w:cs="Consolas"/>
+                <w:b/>
+                <w:color w:val="000080"/>
+                <w:sz w:val="24"/>
+                <w:szCs w:val="24"/>
+                <w:shd w:val="clear" w:fill="EFEFEF"/>
+              </w:rPr>
+              <w:t>version</w:t>
+            </w:r>
+            <w:r>
+              <w:rPr>
+                <w:rFonts w:hint="default" w:ascii="Consolas" w:hAnsi="Consolas" w:eastAsia="Consolas" w:cs="Consolas"/>
+                <w:color w:val="000000"/>
+                <w:sz w:val="24"/>
+                <w:szCs w:val="24"/>
+                <w:shd w:val="clear" w:fill="EFEFEF"/>
+              </w:rPr>
+              <w:t>&gt;</w:t>
+            </w:r>
+            <w:r>
+              <w:rPr>
+                <w:rFonts w:hint="default" w:ascii="Consolas" w:hAnsi="Consolas" w:eastAsia="Consolas" w:cs="Consolas"/>
+                <w:color w:val="000000"/>
+                <w:sz w:val="24"/>
+                <w:szCs w:val="24"/>
+                <w:shd w:val="clear" w:fill="FFFFFF"/>
+              </w:rPr>
+              <w:br w:type="textWrapping"/>
+            </w:r>
+            <w:r>
+              <w:rPr>
+                <w:rFonts w:hint="default" w:ascii="Consolas" w:hAnsi="Consolas" w:eastAsia="Consolas" w:cs="Consolas"/>
+                <w:color w:val="000000"/>
+                <w:sz w:val="24"/>
+                <w:szCs w:val="24"/>
+                <w:shd w:val="clear" w:fill="FFFFFF"/>
+              </w:rPr>
+              <w:t xml:space="preserve">        </w:t>
+            </w:r>
+            <w:r>
+              <w:rPr>
+                <w:rFonts w:hint="default" w:ascii="Consolas" w:hAnsi="Consolas" w:eastAsia="Consolas" w:cs="Consolas"/>
+                <w:color w:val="000000"/>
+                <w:sz w:val="24"/>
+                <w:szCs w:val="24"/>
+                <w:shd w:val="clear" w:fill="EFEFEF"/>
+              </w:rPr>
+              <w:t>&lt;/</w:t>
+            </w:r>
+            <w:r>
+              <w:rPr>
+                <w:rFonts w:hint="default" w:ascii="Consolas" w:hAnsi="Consolas" w:eastAsia="Consolas" w:cs="Consolas"/>
+                <w:b/>
+                <w:color w:val="000080"/>
+                <w:sz w:val="24"/>
+                <w:szCs w:val="24"/>
+                <w:shd w:val="clear" w:fill="EFEFEF"/>
+              </w:rPr>
+              <w:t>dependency</w:t>
+            </w:r>
+            <w:r>
+              <w:rPr>
+                <w:rFonts w:hint="default" w:ascii="Consolas" w:hAnsi="Consolas" w:eastAsia="Consolas" w:cs="Consolas"/>
+                <w:color w:val="000000"/>
+                <w:sz w:val="24"/>
+                <w:szCs w:val="24"/>
+                <w:shd w:val="clear" w:fill="EFEFEF"/>
+              </w:rPr>
+              <w:t>&gt;</w:t>
+            </w:r>
+            <w:r>
+              <w:rPr>
+                <w:rFonts w:hint="default" w:ascii="Consolas" w:hAnsi="Consolas" w:eastAsia="Consolas" w:cs="Consolas"/>
+                <w:color w:val="000000"/>
+                <w:sz w:val="24"/>
+                <w:szCs w:val="24"/>
+                <w:shd w:val="clear" w:fill="FFFFFF"/>
+              </w:rPr>
+              <w:br w:type="textWrapping"/>
+            </w:r>
+            <w:r>
+              <w:rPr>
+                <w:rFonts w:hint="default" w:ascii="Consolas" w:hAnsi="Consolas" w:eastAsia="Consolas" w:cs="Consolas"/>
+                <w:color w:val="000000"/>
+                <w:sz w:val="24"/>
+                <w:szCs w:val="24"/>
+                <w:shd w:val="clear" w:fill="FFFFFF"/>
+              </w:rPr>
+              <w:t xml:space="preserve">    </w:t>
+            </w:r>
+            <w:r>
+              <w:rPr>
+                <w:rFonts w:hint="default" w:ascii="Consolas" w:hAnsi="Consolas" w:eastAsia="Consolas" w:cs="Consolas"/>
+                <w:color w:val="000000"/>
+                <w:sz w:val="24"/>
+                <w:szCs w:val="24"/>
+                <w:shd w:val="clear" w:fill="EFEFEF"/>
+              </w:rPr>
+              <w:t>&lt;/</w:t>
+            </w:r>
+            <w:r>
+              <w:rPr>
+                <w:rFonts w:hint="default" w:ascii="Consolas" w:hAnsi="Consolas" w:eastAsia="Consolas" w:cs="Consolas"/>
+                <w:b/>
+                <w:color w:val="000080"/>
+                <w:sz w:val="24"/>
+                <w:szCs w:val="24"/>
+                <w:shd w:val="clear" w:fill="EFEFEF"/>
+              </w:rPr>
+              <w:t>dependencies</w:t>
+            </w:r>
+            <w:r>
+              <w:rPr>
+                <w:rFonts w:hint="default" w:ascii="Consolas" w:hAnsi="Consolas" w:eastAsia="Consolas" w:cs="Consolas"/>
+                <w:color w:val="000000"/>
+                <w:sz w:val="24"/>
+                <w:szCs w:val="24"/>
+                <w:shd w:val="clear" w:fill="EFEFEF"/>
+              </w:rPr>
+              <w:t>&gt;</w:t>
+            </w:r>
+            <w:r>
+              <w:rPr>
+                <w:rFonts w:hint="default" w:ascii="Consolas" w:hAnsi="Consolas" w:eastAsia="Consolas" w:cs="Consolas"/>
+                <w:color w:val="000000"/>
+                <w:sz w:val="24"/>
+                <w:szCs w:val="24"/>
+                <w:shd w:val="clear" w:fill="FFFFFF"/>
+              </w:rPr>
+              <w:br w:type="textWrapping"/>
+            </w:r>
+            <w:r>
+              <w:rPr>
+                <w:rFonts w:hint="default" w:ascii="Consolas" w:hAnsi="Consolas" w:eastAsia="Consolas" w:cs="Consolas"/>
+                <w:color w:val="000000"/>
+                <w:sz w:val="24"/>
+                <w:szCs w:val="24"/>
+                <w:shd w:val="clear" w:fill="FFFFFF"/>
+              </w:rPr>
+              <w:br w:type="textWrapping"/>
+            </w:r>
+            <w:r>
+              <w:rPr>
+                <w:rFonts w:hint="default" w:ascii="Consolas" w:hAnsi="Consolas" w:eastAsia="Consolas" w:cs="Consolas"/>
+                <w:color w:val="000000"/>
+                <w:sz w:val="24"/>
+                <w:szCs w:val="24"/>
+                <w:shd w:val="clear" w:fill="EFEFEF"/>
+              </w:rPr>
+              <w:t>&lt;/</w:t>
+            </w:r>
+            <w:r>
+              <w:rPr>
+                <w:rFonts w:hint="default" w:ascii="Consolas" w:hAnsi="Consolas" w:eastAsia="Consolas" w:cs="Consolas"/>
+                <w:b/>
+                <w:color w:val="000080"/>
+                <w:sz w:val="24"/>
+                <w:szCs w:val="24"/>
+                <w:shd w:val="clear" w:fill="EFEFEF"/>
+              </w:rPr>
+              <w:t>project</w:t>
+            </w:r>
+            <w:r>
+              <w:rPr>
+                <w:rFonts w:hint="default" w:ascii="Consolas" w:hAnsi="Consolas" w:eastAsia="Consolas" w:cs="Consolas"/>
+                <w:color w:val="000000"/>
+                <w:sz w:val="24"/>
+                <w:szCs w:val="24"/>
+                <w:shd w:val="clear" w:fill="EFEFEF"/>
+              </w:rPr>
+              <w:t>&gt;</w:t>
+            </w:r>
+          </w:p>
+        </w:tc>
+      </w:tr>
+    </w:tbl>
+    <w:p>
+      <w:pPr>
+        <w:rPr>
+          <w:rFonts w:hint="eastAsia"/>
+          <w:lang w:val="en-US" w:eastAsia="zh-CN"/>
+        </w:rPr>
+      </w:pPr>
+    </w:p>
+    <w:tbl>
+      <w:tblPr>
+        <w:tblStyle w:val="9"/>
+        <w:tblW w:w="8522" w:type="dxa"/>
+        <w:tblInd w:w="0" w:type="dxa"/>
+        <w:tblBorders>
+          <w:top w:val="single" w:color="auto" w:sz="4" w:space="0"/>
+          <w:left w:val="single" w:color="auto" w:sz="4" w:space="0"/>
+          <w:bottom w:val="single" w:color="auto" w:sz="4" w:space="0"/>
+          <w:right w:val="single" w:color="auto" w:sz="4" w:space="0"/>
+          <w:insideH w:val="single" w:color="auto" w:sz="4" w:space="0"/>
+          <w:insideV w:val="single" w:color="auto" w:sz="4" w:space="0"/>
+        </w:tblBorders>
+        <w:tblLayout w:type="fixed"/>
+        <w:tblCellMar>
+          <w:left w:w="108" w:type="dxa"/>
+          <w:right w:w="108" w:type="dxa"/>
+        </w:tblCellMar>
+      </w:tblPr>
+      <w:tblGrid>
+        <w:gridCol w:w="8522"/>
+      </w:tblGrid>
+      <w:tr>
+        <w:tblPrEx>
+          <w:tblBorders>
+            <w:top w:val="single" w:color="auto" w:sz="4" w:space="0"/>
+            <w:left w:val="single" w:color="auto" w:sz="4" w:space="0"/>
+            <w:bottom w:val="single" w:color="auto" w:sz="4" w:space="0"/>
+            <w:right w:val="single" w:color="auto" w:sz="4" w:space="0"/>
+            <w:insideH w:val="single" w:color="auto" w:sz="4" w:space="0"/>
+            <w:insideV w:val="single" w:color="auto" w:sz="4" w:space="0"/>
+          </w:tblBorders>
+          <w:tblLayout w:type="fixed"/>
+          <w:tblCellMar>
+            <w:left w:w="108" w:type="dxa"/>
+            <w:right w:w="108" w:type="dxa"/>
+          </w:tblCellMar>
+        </w:tblPrEx>
+        <w:tc>
+          <w:tcPr>
+            <w:tcW w:w="8522" w:type="dxa"/>
+          </w:tcPr>
+          <w:p>
+            <w:pPr>
+              <w:pStyle w:val="6"/>
+              <w:keepNext w:val="0"/>
+              <w:keepLines w:val="0"/>
+              <w:widowControl/>
+              <w:suppressLineNumbers w:val="0"/>
+              <w:shd w:val="clear" w:fill="FFFFFF"/>
               <w:rPr>
                 <w:rFonts w:hint="default"/>
                 <w:vertAlign w:val="baseline"/>
@@ -3647,29 +12200,254 @@
             </w:pPr>
             <w:r>
               <w:rPr>
-                <w:rFonts w:hint="default"/>
-                <w:vertAlign w:val="baseline"/>
-                <w:lang w:val="en-US" w:eastAsia="zh-CN"/>
-              </w:rPr>
-              <w:t>G:\MicroService\microservice\message-thrift-python-service\thrift&gt;thrift-0.12.0.exe --gen py -out ../ message.t</w:t>
-            </w:r>
-          </w:p>
-          <w:p>
-            <w:pPr>
-              <w:rPr>
-                <w:rFonts w:hint="default"/>
-                <w:vertAlign w:val="baseline"/>
-                <w:lang w:val="en-US" w:eastAsia="zh-CN"/>
-              </w:rPr>
-            </w:pPr>
-            <w:r>
-              <w:rPr>
-                <w:rFonts w:hint="default"/>
-                <w:vertAlign w:val="baseline"/>
-                <w:lang w:val="en-US" w:eastAsia="zh-CN"/>
-              </w:rPr>
-              <w:t>hrift</w:t>
-            </w:r>
+                <w:rFonts w:hint="default" w:ascii="Consolas" w:hAnsi="Consolas" w:eastAsia="Consolas" w:cs="Consolas"/>
+                <w:i/>
+                <w:color w:val="808080"/>
+                <w:sz w:val="24"/>
+                <w:szCs w:val="24"/>
+                <w:shd w:val="clear" w:fill="FFFFFF"/>
+              </w:rPr>
+              <w:t>###set log levels###</w:t>
+            </w:r>
+            <w:r>
+              <w:rPr>
+                <w:rFonts w:hint="default" w:ascii="Consolas" w:hAnsi="Consolas" w:eastAsia="Consolas" w:cs="Consolas"/>
+                <w:i/>
+                <w:color w:val="808080"/>
+                <w:sz w:val="24"/>
+                <w:szCs w:val="24"/>
+                <w:shd w:val="clear" w:fill="FFFFFF"/>
+              </w:rPr>
+              <w:br w:type="textWrapping"/>
+            </w:r>
+            <w:r>
+              <w:rPr>
+                <w:rFonts w:hint="default" w:ascii="Consolas" w:hAnsi="Consolas" w:eastAsia="Consolas" w:cs="Consolas"/>
+                <w:b/>
+                <w:color w:val="000080"/>
+                <w:sz w:val="24"/>
+                <w:szCs w:val="24"/>
+                <w:shd w:val="clear" w:fill="FFFFFF"/>
+              </w:rPr>
+              <w:t>log4j.rootLogger</w:t>
+            </w:r>
+            <w:r>
+              <w:rPr>
+                <w:rFonts w:hint="default" w:ascii="Consolas" w:hAnsi="Consolas" w:eastAsia="Consolas" w:cs="Consolas"/>
+                <w:color w:val="000000"/>
+                <w:sz w:val="24"/>
+                <w:szCs w:val="24"/>
+                <w:shd w:val="clear" w:fill="FFFFFF"/>
+              </w:rPr>
+              <w:t>=</w:t>
+            </w:r>
+            <w:r>
+              <w:rPr>
+                <w:rFonts w:hint="default" w:ascii="Consolas" w:hAnsi="Consolas" w:eastAsia="Consolas" w:cs="Consolas"/>
+                <w:b/>
+                <w:color w:val="008000"/>
+                <w:sz w:val="24"/>
+                <w:szCs w:val="24"/>
+                <w:shd w:val="clear" w:fill="FFFFFF"/>
+              </w:rPr>
+              <w:t>info, stdout</w:t>
+            </w:r>
+            <w:r>
+              <w:rPr>
+                <w:rFonts w:hint="default" w:ascii="Consolas" w:hAnsi="Consolas" w:eastAsia="Consolas" w:cs="Consolas"/>
+                <w:b/>
+                <w:color w:val="008000"/>
+                <w:sz w:val="24"/>
+                <w:szCs w:val="24"/>
+                <w:shd w:val="clear" w:fill="FFFFFF"/>
+              </w:rPr>
+              <w:br w:type="textWrapping"/>
+            </w:r>
+            <w:r>
+              <w:rPr>
+                <w:rFonts w:hint="default" w:ascii="Consolas" w:hAnsi="Consolas" w:eastAsia="Consolas" w:cs="Consolas"/>
+                <w:i/>
+                <w:color w:val="808080"/>
+                <w:sz w:val="24"/>
+                <w:szCs w:val="24"/>
+                <w:shd w:val="clear" w:fill="FFFFFF"/>
+              </w:rPr>
+              <w:t>###output to the console###</w:t>
+            </w:r>
+            <w:r>
+              <w:rPr>
+                <w:rFonts w:hint="default" w:ascii="Consolas" w:hAnsi="Consolas" w:eastAsia="Consolas" w:cs="Consolas"/>
+                <w:i/>
+                <w:color w:val="808080"/>
+                <w:sz w:val="24"/>
+                <w:szCs w:val="24"/>
+                <w:shd w:val="clear" w:fill="FFFFFF"/>
+              </w:rPr>
+              <w:br w:type="textWrapping"/>
+            </w:r>
+            <w:r>
+              <w:rPr>
+                <w:rFonts w:hint="default" w:ascii="Consolas" w:hAnsi="Consolas" w:eastAsia="Consolas" w:cs="Consolas"/>
+                <w:b/>
+                <w:color w:val="000080"/>
+                <w:sz w:val="24"/>
+                <w:szCs w:val="24"/>
+                <w:shd w:val="clear" w:fill="FFFFFF"/>
+              </w:rPr>
+              <w:t>log4j.appender.stdout</w:t>
+            </w:r>
+            <w:r>
+              <w:rPr>
+                <w:rFonts w:hint="default" w:ascii="Consolas" w:hAnsi="Consolas" w:eastAsia="Consolas" w:cs="Consolas"/>
+                <w:color w:val="000000"/>
+                <w:sz w:val="24"/>
+                <w:szCs w:val="24"/>
+                <w:shd w:val="clear" w:fill="FFFFFF"/>
+              </w:rPr>
+              <w:t>=</w:t>
+            </w:r>
+            <w:r>
+              <w:rPr>
+                <w:rFonts w:hint="default" w:ascii="Consolas" w:hAnsi="Consolas" w:eastAsia="Consolas" w:cs="Consolas"/>
+                <w:b/>
+                <w:color w:val="008000"/>
+                <w:sz w:val="24"/>
+                <w:szCs w:val="24"/>
+                <w:shd w:val="clear" w:fill="FFFFFF"/>
+              </w:rPr>
+              <w:t>org.apache.log4j.ConsoleAppender</w:t>
+            </w:r>
+            <w:r>
+              <w:rPr>
+                <w:rFonts w:hint="default" w:ascii="Consolas" w:hAnsi="Consolas" w:eastAsia="Consolas" w:cs="Consolas"/>
+                <w:b/>
+                <w:color w:val="008000"/>
+                <w:sz w:val="24"/>
+                <w:szCs w:val="24"/>
+                <w:shd w:val="clear" w:fill="FFFFFF"/>
+              </w:rPr>
+              <w:br w:type="textWrapping"/>
+            </w:r>
+            <w:r>
+              <w:rPr>
+                <w:rFonts w:hint="default" w:ascii="Consolas" w:hAnsi="Consolas" w:eastAsia="Consolas" w:cs="Consolas"/>
+                <w:b/>
+                <w:color w:val="000080"/>
+                <w:sz w:val="24"/>
+                <w:szCs w:val="24"/>
+                <w:shd w:val="clear" w:fill="FFFFFF"/>
+              </w:rPr>
+              <w:t>log4j.appender.stdout.Target</w:t>
+            </w:r>
+            <w:r>
+              <w:rPr>
+                <w:rFonts w:hint="default" w:ascii="Consolas" w:hAnsi="Consolas" w:eastAsia="Consolas" w:cs="Consolas"/>
+                <w:color w:val="000000"/>
+                <w:sz w:val="24"/>
+                <w:szCs w:val="24"/>
+                <w:shd w:val="clear" w:fill="FFFFFF"/>
+              </w:rPr>
+              <w:t>=</w:t>
+            </w:r>
+            <w:r>
+              <w:rPr>
+                <w:rFonts w:hint="default" w:ascii="Consolas" w:hAnsi="Consolas" w:eastAsia="Consolas" w:cs="Consolas"/>
+                <w:b/>
+                <w:color w:val="008000"/>
+                <w:sz w:val="24"/>
+                <w:szCs w:val="24"/>
+                <w:shd w:val="clear" w:fill="FFFFFF"/>
+              </w:rPr>
+              <w:t>System.out</w:t>
+            </w:r>
+            <w:r>
+              <w:rPr>
+                <w:rFonts w:hint="default" w:ascii="Consolas" w:hAnsi="Consolas" w:eastAsia="Consolas" w:cs="Consolas"/>
+                <w:b/>
+                <w:color w:val="008000"/>
+                <w:sz w:val="24"/>
+                <w:szCs w:val="24"/>
+                <w:shd w:val="clear" w:fill="FFFFFF"/>
+              </w:rPr>
+              <w:br w:type="textWrapping"/>
+            </w:r>
+            <w:r>
+              <w:rPr>
+                <w:rFonts w:hint="default" w:ascii="Consolas" w:hAnsi="Consolas" w:eastAsia="Consolas" w:cs="Consolas"/>
+                <w:b/>
+                <w:color w:val="000080"/>
+                <w:sz w:val="24"/>
+                <w:szCs w:val="24"/>
+                <w:shd w:val="clear" w:fill="FFFFFF"/>
+              </w:rPr>
+              <w:t>log4j.appender.stdout.layout</w:t>
+            </w:r>
+            <w:r>
+              <w:rPr>
+                <w:rFonts w:hint="default" w:ascii="Consolas" w:hAnsi="Consolas" w:eastAsia="Consolas" w:cs="Consolas"/>
+                <w:color w:val="000000"/>
+                <w:sz w:val="24"/>
+                <w:szCs w:val="24"/>
+                <w:shd w:val="clear" w:fill="FFFFFF"/>
+              </w:rPr>
+              <w:t>=</w:t>
+            </w:r>
+            <w:r>
+              <w:rPr>
+                <w:rFonts w:hint="default" w:ascii="Consolas" w:hAnsi="Consolas" w:eastAsia="Consolas" w:cs="Consolas"/>
+                <w:b/>
+                <w:color w:val="008000"/>
+                <w:sz w:val="24"/>
+                <w:szCs w:val="24"/>
+                <w:shd w:val="clear" w:fill="FFFFFF"/>
+              </w:rPr>
+              <w:t>org.apache.log4j.PatternLayout</w:t>
+            </w:r>
+            <w:r>
+              <w:rPr>
+                <w:rFonts w:hint="default" w:ascii="Consolas" w:hAnsi="Consolas" w:eastAsia="Consolas" w:cs="Consolas"/>
+                <w:b/>
+                <w:color w:val="008000"/>
+                <w:sz w:val="24"/>
+                <w:szCs w:val="24"/>
+                <w:shd w:val="clear" w:fill="FFFFFF"/>
+              </w:rPr>
+              <w:br w:type="textWrapping"/>
+            </w:r>
+            <w:r>
+              <w:rPr>
+                <w:rFonts w:hint="default" w:ascii="Consolas" w:hAnsi="Consolas" w:eastAsia="Consolas" w:cs="Consolas"/>
+                <w:b/>
+                <w:color w:val="000080"/>
+                <w:sz w:val="24"/>
+                <w:szCs w:val="24"/>
+                <w:shd w:val="clear" w:fill="FFFFFF"/>
+              </w:rPr>
+              <w:t>log4j.appender.stdout.layout.ConversionPattern</w:t>
+            </w:r>
+            <w:r>
+              <w:rPr>
+                <w:rFonts w:hint="default" w:ascii="Consolas" w:hAnsi="Consolas" w:eastAsia="Consolas" w:cs="Consolas"/>
+                <w:color w:val="000000"/>
+                <w:sz w:val="24"/>
+                <w:szCs w:val="24"/>
+                <w:shd w:val="clear" w:fill="FFFFFF"/>
+              </w:rPr>
+              <w:t>=</w:t>
+            </w:r>
+            <w:r>
+              <w:rPr>
+                <w:rFonts w:hint="default" w:ascii="Consolas" w:hAnsi="Consolas" w:eastAsia="Consolas" w:cs="Consolas"/>
+                <w:b/>
+                <w:color w:val="008000"/>
+                <w:sz w:val="24"/>
+                <w:szCs w:val="24"/>
+                <w:shd w:val="clear" w:fill="FFFFFF"/>
+              </w:rPr>
+              <w:t>[%d{dd/MM/yy hh:mm:ss:sss z}] %t %5p %c{2}: %m%n</w:t>
+            </w:r>
+            <w:bookmarkStart w:id="0" w:name="_GoBack"/>
+            <w:bookmarkEnd w:id="0"/>
           </w:p>
         </w:tc>
       </w:tr>

--- a/12.微服务/03.Kubernetes(k8s)/Docker+Kubernetes(k8s)微服务容器化实践.docx
+++ b/12.微服务/03.Kubernetes(k8s)/Docker+Kubernetes(k8s)微服务容器化实践.docx
@@ -3829,12 +3829,6 @@
             <w:insideV w:val="single" w:color="auto" w:sz="4" w:space="0"/>
           </w:tblBorders>
           <w:tblLayout w:type="fixed"/>
-          <w:tblCellMar>
-            <w:top w:w="0" w:type="dxa"/>
-            <w:left w:w="108" w:type="dxa"/>
-            <w:bottom w:w="0" w:type="dxa"/>
-            <w:right w:w="108" w:type="dxa"/>
-          </w:tblCellMar>
         </w:tblPrEx>
         <w:tc>
           <w:tcPr>
@@ -12518,469 +12512,9 @@
         </w:tblBorders>
         <w:tblLayout w:type="fixed"/>
         <w:tblCellMar>
+          <w:top w:w="0" w:type="dxa"/>
           <w:left w:w="108" w:type="dxa"/>
-          <w:right w:w="108" w:type="dxa"/>
-        </w:tblCellMar>
-      </w:tblPr>
-      <w:tblGrid>
-        <w:gridCol w:w="8522"/>
-      </w:tblGrid>
-      <w:tr>
-        <w:tblPrEx>
-          <w:tblBorders>
-            <w:top w:val="single" w:color="auto" w:sz="4" w:space="0"/>
-            <w:left w:val="single" w:color="auto" w:sz="4" w:space="0"/>
-            <w:bottom w:val="single" w:color="auto" w:sz="4" w:space="0"/>
-            <w:right w:val="single" w:color="auto" w:sz="4" w:space="0"/>
-            <w:insideH w:val="single" w:color="auto" w:sz="4" w:space="0"/>
-            <w:insideV w:val="single" w:color="auto" w:sz="4" w:space="0"/>
-          </w:tblBorders>
-          <w:tblLayout w:type="fixed"/>
-        </w:tblPrEx>
-        <w:tc>
-          <w:tcPr>
-            <w:tcW w:w="8522" w:type="dxa"/>
-          </w:tcPr>
-          <w:p>
-            <w:pPr>
-              <w:pStyle w:val="6"/>
-              <w:keepNext w:val="0"/>
-              <w:keepLines w:val="0"/>
-              <w:widowControl/>
-              <w:suppressLineNumbers w:val="0"/>
-              <w:shd w:val="clear" w:fill="FFFFFF"/>
-              <w:rPr>
-                <w:rFonts w:hint="eastAsia"/>
-                <w:vertAlign w:val="baseline"/>
-                <w:lang w:val="en-US" w:eastAsia="zh-CN"/>
-              </w:rPr>
-            </w:pPr>
-            <w:r>
-              <w:rPr>
-                <w:rFonts w:hint="default" w:ascii="Consolas" w:hAnsi="Consolas" w:eastAsia="Consolas" w:cs="Consolas"/>
-                <w:color w:val="000000"/>
-                <w:sz w:val="24"/>
-                <w:szCs w:val="24"/>
-                <w:shd w:val="clear" w:fill="FFFFFF"/>
-              </w:rPr>
-              <w:t>namespace java com.byf.thrift.user</w:t>
-            </w:r>
-            <w:r>
-              <w:rPr>
-                <w:rFonts w:hint="default" w:ascii="Consolas" w:hAnsi="Consolas" w:eastAsia="Consolas" w:cs="Consolas"/>
-                <w:color w:val="000000"/>
-                <w:sz w:val="24"/>
-                <w:szCs w:val="24"/>
-                <w:shd w:val="clear" w:fill="FFFFFF"/>
-              </w:rPr>
-              <w:br w:type="textWrapping"/>
-            </w:r>
-            <w:r>
-              <w:rPr>
-                <w:rFonts w:hint="default" w:ascii="Consolas" w:hAnsi="Consolas" w:eastAsia="Consolas" w:cs="Consolas"/>
-                <w:color w:val="000000"/>
-                <w:sz w:val="24"/>
-                <w:szCs w:val="24"/>
-                <w:shd w:val="clear" w:fill="FFFFFF"/>
-              </w:rPr>
-              <w:br w:type="textWrapping"/>
-            </w:r>
-            <w:r>
-              <w:rPr>
-                <w:rFonts w:hint="default" w:ascii="Consolas" w:hAnsi="Consolas" w:eastAsia="Consolas" w:cs="Consolas"/>
-                <w:color w:val="000000"/>
-                <w:sz w:val="24"/>
-                <w:szCs w:val="24"/>
-                <w:shd w:val="clear" w:fill="FFFFFF"/>
-              </w:rPr>
-              <w:t>struct UserInfo {</w:t>
-            </w:r>
-            <w:r>
-              <w:rPr>
-                <w:rFonts w:hint="default" w:ascii="Consolas" w:hAnsi="Consolas" w:eastAsia="Consolas" w:cs="Consolas"/>
-                <w:color w:val="000000"/>
-                <w:sz w:val="24"/>
-                <w:szCs w:val="24"/>
-                <w:shd w:val="clear" w:fill="FFFFFF"/>
-              </w:rPr>
-              <w:br w:type="textWrapping"/>
-            </w:r>
-            <w:r>
-              <w:rPr>
-                <w:rFonts w:hint="default" w:ascii="Consolas" w:hAnsi="Consolas" w:eastAsia="Consolas" w:cs="Consolas"/>
-                <w:color w:val="000000"/>
-                <w:sz w:val="24"/>
-                <w:szCs w:val="24"/>
-                <w:shd w:val="clear" w:fill="FFFFFF"/>
-              </w:rPr>
-              <w:t xml:space="preserve">    1:i32 id,</w:t>
-            </w:r>
-            <w:r>
-              <w:rPr>
-                <w:rFonts w:hint="default" w:ascii="Consolas" w:hAnsi="Consolas" w:eastAsia="Consolas" w:cs="Consolas"/>
-                <w:color w:val="000000"/>
-                <w:sz w:val="24"/>
-                <w:szCs w:val="24"/>
-                <w:shd w:val="clear" w:fill="FFFFFF"/>
-              </w:rPr>
-              <w:br w:type="textWrapping"/>
-            </w:r>
-            <w:r>
-              <w:rPr>
-                <w:rFonts w:hint="default" w:ascii="Consolas" w:hAnsi="Consolas" w:eastAsia="Consolas" w:cs="Consolas"/>
-                <w:color w:val="000000"/>
-                <w:sz w:val="24"/>
-                <w:szCs w:val="24"/>
-                <w:shd w:val="clear" w:fill="FFFFFF"/>
-              </w:rPr>
-              <w:t xml:space="preserve">    2:string username,</w:t>
-            </w:r>
-            <w:r>
-              <w:rPr>
-                <w:rFonts w:hint="default" w:ascii="Consolas" w:hAnsi="Consolas" w:eastAsia="Consolas" w:cs="Consolas"/>
-                <w:color w:val="000000"/>
-                <w:sz w:val="24"/>
-                <w:szCs w:val="24"/>
-                <w:shd w:val="clear" w:fill="FFFFFF"/>
-              </w:rPr>
-              <w:br w:type="textWrapping"/>
-            </w:r>
-            <w:r>
-              <w:rPr>
-                <w:rFonts w:hint="default" w:ascii="Consolas" w:hAnsi="Consolas" w:eastAsia="Consolas" w:cs="Consolas"/>
-                <w:color w:val="000000"/>
-                <w:sz w:val="24"/>
-                <w:szCs w:val="24"/>
-                <w:shd w:val="clear" w:fill="FFFFFF"/>
-              </w:rPr>
-              <w:t xml:space="preserve">    3:string password,</w:t>
-            </w:r>
-            <w:r>
-              <w:rPr>
-                <w:rFonts w:hint="default" w:ascii="Consolas" w:hAnsi="Consolas" w:eastAsia="Consolas" w:cs="Consolas"/>
-                <w:color w:val="000000"/>
-                <w:sz w:val="24"/>
-                <w:szCs w:val="24"/>
-                <w:shd w:val="clear" w:fill="FFFFFF"/>
-              </w:rPr>
-              <w:br w:type="textWrapping"/>
-            </w:r>
-            <w:r>
-              <w:rPr>
-                <w:rFonts w:hint="default" w:ascii="Consolas" w:hAnsi="Consolas" w:eastAsia="Consolas" w:cs="Consolas"/>
-                <w:color w:val="000000"/>
-                <w:sz w:val="24"/>
-                <w:szCs w:val="24"/>
-                <w:shd w:val="clear" w:fill="FFFFFF"/>
-              </w:rPr>
-              <w:t xml:space="preserve">    4:string realName,</w:t>
-            </w:r>
-            <w:r>
-              <w:rPr>
-                <w:rFonts w:hint="default" w:ascii="Consolas" w:hAnsi="Consolas" w:eastAsia="Consolas" w:cs="Consolas"/>
-                <w:color w:val="000000"/>
-                <w:sz w:val="24"/>
-                <w:szCs w:val="24"/>
-                <w:shd w:val="clear" w:fill="FFFFFF"/>
-              </w:rPr>
-              <w:br w:type="textWrapping"/>
-            </w:r>
-            <w:r>
-              <w:rPr>
-                <w:rFonts w:hint="default" w:ascii="Consolas" w:hAnsi="Consolas" w:eastAsia="Consolas" w:cs="Consolas"/>
-                <w:color w:val="000000"/>
-                <w:sz w:val="24"/>
-                <w:szCs w:val="24"/>
-                <w:shd w:val="clear" w:fill="FFFFFF"/>
-              </w:rPr>
-              <w:t xml:space="preserve">    5:string mobile,</w:t>
-            </w:r>
-            <w:r>
-              <w:rPr>
-                <w:rFonts w:hint="default" w:ascii="Consolas" w:hAnsi="Consolas" w:eastAsia="Consolas" w:cs="Consolas"/>
-                <w:color w:val="000000"/>
-                <w:sz w:val="24"/>
-                <w:szCs w:val="24"/>
-                <w:shd w:val="clear" w:fill="FFFFFF"/>
-              </w:rPr>
-              <w:br w:type="textWrapping"/>
-            </w:r>
-            <w:r>
-              <w:rPr>
-                <w:rFonts w:hint="default" w:ascii="Consolas" w:hAnsi="Consolas" w:eastAsia="Consolas" w:cs="Consolas"/>
-                <w:color w:val="000000"/>
-                <w:sz w:val="24"/>
-                <w:szCs w:val="24"/>
-                <w:shd w:val="clear" w:fill="FFFFFF"/>
-              </w:rPr>
-              <w:t xml:space="preserve">    6:string email,</w:t>
-            </w:r>
-            <w:r>
-              <w:rPr>
-                <w:rFonts w:hint="default" w:ascii="Consolas" w:hAnsi="Consolas" w:eastAsia="Consolas" w:cs="Consolas"/>
-                <w:color w:val="000000"/>
-                <w:sz w:val="24"/>
-                <w:szCs w:val="24"/>
-                <w:shd w:val="clear" w:fill="FFFFFF"/>
-              </w:rPr>
-              <w:br w:type="textWrapping"/>
-            </w:r>
-            <w:r>
-              <w:rPr>
-                <w:rFonts w:hint="default" w:ascii="Consolas" w:hAnsi="Consolas" w:eastAsia="Consolas" w:cs="Consolas"/>
-                <w:color w:val="000000"/>
-                <w:sz w:val="24"/>
-                <w:szCs w:val="24"/>
-                <w:shd w:val="clear" w:fill="FFFFFF"/>
-              </w:rPr>
-              <w:t xml:space="preserve">    7:string intro,</w:t>
-            </w:r>
-            <w:r>
-              <w:rPr>
-                <w:rFonts w:hint="default" w:ascii="Consolas" w:hAnsi="Consolas" w:eastAsia="Consolas" w:cs="Consolas"/>
-                <w:color w:val="000000"/>
-                <w:sz w:val="24"/>
-                <w:szCs w:val="24"/>
-                <w:shd w:val="clear" w:fill="FFFFFF"/>
-              </w:rPr>
-              <w:br w:type="textWrapping"/>
-            </w:r>
-            <w:r>
-              <w:rPr>
-                <w:rFonts w:hint="default" w:ascii="Consolas" w:hAnsi="Consolas" w:eastAsia="Consolas" w:cs="Consolas"/>
-                <w:color w:val="000000"/>
-                <w:sz w:val="24"/>
-                <w:szCs w:val="24"/>
-                <w:shd w:val="clear" w:fill="FFFFFF"/>
-              </w:rPr>
-              <w:t xml:space="preserve">    8:i32 stars</w:t>
-            </w:r>
-            <w:r>
-              <w:rPr>
-                <w:rFonts w:hint="default" w:ascii="Consolas" w:hAnsi="Consolas" w:eastAsia="Consolas" w:cs="Consolas"/>
-                <w:color w:val="000000"/>
-                <w:sz w:val="24"/>
-                <w:szCs w:val="24"/>
-                <w:shd w:val="clear" w:fill="FFFFFF"/>
-              </w:rPr>
-              <w:br w:type="textWrapping"/>
-            </w:r>
-            <w:r>
-              <w:rPr>
-                <w:rFonts w:hint="default" w:ascii="Consolas" w:hAnsi="Consolas" w:eastAsia="Consolas" w:cs="Consolas"/>
-                <w:color w:val="000000"/>
-                <w:sz w:val="24"/>
-                <w:szCs w:val="24"/>
-                <w:shd w:val="clear" w:fill="FFFFFF"/>
-              </w:rPr>
-              <w:t>}</w:t>
-            </w:r>
-            <w:r>
-              <w:rPr>
-                <w:rFonts w:hint="default" w:ascii="Consolas" w:hAnsi="Consolas" w:eastAsia="Consolas" w:cs="Consolas"/>
-                <w:color w:val="000000"/>
-                <w:sz w:val="24"/>
-                <w:szCs w:val="24"/>
-                <w:shd w:val="clear" w:fill="FFFFFF"/>
-              </w:rPr>
-              <w:br w:type="textWrapping"/>
-            </w:r>
-            <w:r>
-              <w:rPr>
-                <w:rFonts w:hint="default" w:ascii="Consolas" w:hAnsi="Consolas" w:eastAsia="Consolas" w:cs="Consolas"/>
-                <w:color w:val="000000"/>
-                <w:sz w:val="24"/>
-                <w:szCs w:val="24"/>
-                <w:shd w:val="clear" w:fill="FFFFFF"/>
-              </w:rPr>
-              <w:br w:type="textWrapping"/>
-            </w:r>
-            <w:r>
-              <w:rPr>
-                <w:rFonts w:hint="default" w:ascii="Consolas" w:hAnsi="Consolas" w:eastAsia="Consolas" w:cs="Consolas"/>
-                <w:color w:val="000000"/>
-                <w:sz w:val="24"/>
-                <w:szCs w:val="24"/>
-                <w:shd w:val="clear" w:fill="FFFFFF"/>
-              </w:rPr>
-              <w:t>service UserService {</w:t>
-            </w:r>
-            <w:r>
-              <w:rPr>
-                <w:rFonts w:hint="default" w:ascii="Consolas" w:hAnsi="Consolas" w:eastAsia="Consolas" w:cs="Consolas"/>
-                <w:color w:val="000000"/>
-                <w:sz w:val="24"/>
-                <w:szCs w:val="24"/>
-                <w:shd w:val="clear" w:fill="FFFFFF"/>
-              </w:rPr>
-              <w:br w:type="textWrapping"/>
-            </w:r>
-            <w:r>
-              <w:rPr>
-                <w:rFonts w:hint="default" w:ascii="Consolas" w:hAnsi="Consolas" w:eastAsia="Consolas" w:cs="Consolas"/>
-                <w:color w:val="000000"/>
-                <w:sz w:val="24"/>
-                <w:szCs w:val="24"/>
-                <w:shd w:val="clear" w:fill="FFFFFF"/>
-              </w:rPr>
-              <w:t xml:space="preserve">    UserInfo getUserById(1:i32 id);</w:t>
-            </w:r>
-            <w:r>
-              <w:rPr>
-                <w:rFonts w:hint="default" w:ascii="Consolas" w:hAnsi="Consolas" w:eastAsia="Consolas" w:cs="Consolas"/>
-                <w:color w:val="000000"/>
-                <w:sz w:val="24"/>
-                <w:szCs w:val="24"/>
-                <w:shd w:val="clear" w:fill="FFFFFF"/>
-              </w:rPr>
-              <w:br w:type="textWrapping"/>
-            </w:r>
-            <w:r>
-              <w:rPr>
-                <w:rFonts w:hint="default" w:ascii="Consolas" w:hAnsi="Consolas" w:eastAsia="Consolas" w:cs="Consolas"/>
-                <w:color w:val="000000"/>
-                <w:sz w:val="24"/>
-                <w:szCs w:val="24"/>
-                <w:shd w:val="clear" w:fill="FFFFFF"/>
-              </w:rPr>
-              <w:t xml:space="preserve">    UserInfo getTeacherById(1:i32 id);</w:t>
-            </w:r>
-            <w:r>
-              <w:rPr>
-                <w:rFonts w:hint="default" w:ascii="Consolas" w:hAnsi="Consolas" w:eastAsia="Consolas" w:cs="Consolas"/>
-                <w:color w:val="000000"/>
-                <w:sz w:val="24"/>
-                <w:szCs w:val="24"/>
-                <w:shd w:val="clear" w:fill="FFFFFF"/>
-              </w:rPr>
-              <w:br w:type="textWrapping"/>
-            </w:r>
-            <w:r>
-              <w:rPr>
-                <w:rFonts w:hint="default" w:ascii="Consolas" w:hAnsi="Consolas" w:eastAsia="Consolas" w:cs="Consolas"/>
-                <w:color w:val="000000"/>
-                <w:sz w:val="24"/>
-                <w:szCs w:val="24"/>
-                <w:shd w:val="clear" w:fill="FFFFFF"/>
-              </w:rPr>
-              <w:br w:type="textWrapping"/>
-            </w:r>
-            <w:r>
-              <w:rPr>
-                <w:rFonts w:hint="default" w:ascii="Consolas" w:hAnsi="Consolas" w:eastAsia="Consolas" w:cs="Consolas"/>
-                <w:color w:val="000000"/>
-                <w:sz w:val="24"/>
-                <w:szCs w:val="24"/>
-                <w:shd w:val="clear" w:fill="FFFFFF"/>
-              </w:rPr>
-              <w:t xml:space="preserve">    UserInfo getUserByName(1:string username);</w:t>
-            </w:r>
-            <w:r>
-              <w:rPr>
-                <w:rFonts w:hint="default" w:ascii="Consolas" w:hAnsi="Consolas" w:eastAsia="Consolas" w:cs="Consolas"/>
-                <w:color w:val="000000"/>
-                <w:sz w:val="24"/>
-                <w:szCs w:val="24"/>
-                <w:shd w:val="clear" w:fill="FFFFFF"/>
-              </w:rPr>
-              <w:br w:type="textWrapping"/>
-            </w:r>
-            <w:r>
-              <w:rPr>
-                <w:rFonts w:hint="default" w:ascii="Consolas" w:hAnsi="Consolas" w:eastAsia="Consolas" w:cs="Consolas"/>
-                <w:color w:val="000000"/>
-                <w:sz w:val="24"/>
-                <w:szCs w:val="24"/>
-                <w:shd w:val="clear" w:fill="FFFFFF"/>
-              </w:rPr>
-              <w:t xml:space="preserve">    void registerUser(1:UserInfo userInfo);</w:t>
-            </w:r>
-            <w:r>
-              <w:rPr>
-                <w:rFonts w:hint="default" w:ascii="Consolas" w:hAnsi="Consolas" w:eastAsia="Consolas" w:cs="Consolas"/>
-                <w:color w:val="000000"/>
-                <w:sz w:val="24"/>
-                <w:szCs w:val="24"/>
-                <w:shd w:val="clear" w:fill="FFFFFF"/>
-              </w:rPr>
-              <w:br w:type="textWrapping"/>
-            </w:r>
-            <w:r>
-              <w:rPr>
-                <w:rFonts w:hint="default" w:ascii="Consolas" w:hAnsi="Consolas" w:eastAsia="Consolas" w:cs="Consolas"/>
-                <w:color w:val="000000"/>
-                <w:sz w:val="24"/>
-                <w:szCs w:val="24"/>
-                <w:shd w:val="clear" w:fill="FFFFFF"/>
-              </w:rPr>
-              <w:t>}</w:t>
-            </w:r>
-          </w:p>
-        </w:tc>
-      </w:tr>
-    </w:tbl>
-    <w:p>
-      <w:pPr>
-        <w:rPr>
-          <w:rFonts w:hint="eastAsia"/>
-          <w:lang w:val="en-US" w:eastAsia="zh-CN"/>
-        </w:rPr>
-      </w:pPr>
-    </w:p>
-    <w:p>
-      <w:pPr>
-        <w:rPr>
-          <w:rFonts w:hint="default"/>
-          <w:lang w:val="en-US" w:eastAsia="zh-CN"/>
-        </w:rPr>
-      </w:pPr>
-      <w:r>
-        <w:rPr>
-          <w:rFonts w:hint="default"/>
-          <w:lang w:val="en-US" w:eastAsia="zh-CN"/>
-        </w:rPr>
-        <w:t>G:\MicroService\microservice\user-thrift-service-api\thrift&gt;thrift-0.12.0.exe --gen java -out ../src/main/java user</w:t>
-      </w:r>
-    </w:p>
-    <w:p>
-      <w:pPr>
-        <w:rPr>
-          <w:rFonts w:hint="default"/>
-          <w:lang w:val="en-US" w:eastAsia="zh-CN"/>
-        </w:rPr>
-      </w:pPr>
-      <w:r>
-        <w:rPr>
-          <w:rFonts w:hint="default"/>
-          <w:lang w:val="en-US" w:eastAsia="zh-CN"/>
-        </w:rPr>
-        <w:t>_service.thrift</w:t>
-      </w:r>
-    </w:p>
-    <w:p>
-      <w:pPr>
-        <w:rPr>
-          <w:rFonts w:hint="default"/>
-          <w:lang w:val="en-US" w:eastAsia="zh-CN"/>
-        </w:rPr>
-      </w:pPr>
-    </w:p>
-    <w:tbl>
-      <w:tblPr>
-        <w:tblStyle w:val="9"/>
-        <w:tblW w:w="8522" w:type="dxa"/>
-        <w:tblInd w:w="0" w:type="dxa"/>
-        <w:tblBorders>
-          <w:top w:val="single" w:color="auto" w:sz="4" w:space="0"/>
-          <w:left w:val="single" w:color="auto" w:sz="4" w:space="0"/>
-          <w:bottom w:val="single" w:color="auto" w:sz="4" w:space="0"/>
-          <w:right w:val="single" w:color="auto" w:sz="4" w:space="0"/>
-          <w:insideH w:val="single" w:color="auto" w:sz="4" w:space="0"/>
-          <w:insideV w:val="single" w:color="auto" w:sz="4" w:space="0"/>
-        </w:tblBorders>
-        <w:tblLayout w:type="fixed"/>
-        <w:tblCellMar>
-          <w:left w:w="108" w:type="dxa"/>
+          <w:bottom w:w="0" w:type="dxa"/>
           <w:right w:w="108" w:type="dxa"/>
         </w:tblCellMar>
       </w:tblPr>
@@ -12999,7 +12533,479 @@
           </w:tblBorders>
           <w:tblLayout w:type="fixed"/>
           <w:tblCellMar>
+            <w:top w:w="0" w:type="dxa"/>
             <w:left w:w="108" w:type="dxa"/>
+            <w:bottom w:w="0" w:type="dxa"/>
+            <w:right w:w="108" w:type="dxa"/>
+          </w:tblCellMar>
+        </w:tblPrEx>
+        <w:tc>
+          <w:tcPr>
+            <w:tcW w:w="8522" w:type="dxa"/>
+          </w:tcPr>
+          <w:p>
+            <w:pPr>
+              <w:pStyle w:val="6"/>
+              <w:keepNext w:val="0"/>
+              <w:keepLines w:val="0"/>
+              <w:widowControl/>
+              <w:suppressLineNumbers w:val="0"/>
+              <w:shd w:val="clear" w:fill="FFFFFF"/>
+              <w:rPr>
+                <w:rFonts w:hint="eastAsia"/>
+                <w:vertAlign w:val="baseline"/>
+                <w:lang w:val="en-US" w:eastAsia="zh-CN"/>
+              </w:rPr>
+            </w:pPr>
+            <w:r>
+              <w:rPr>
+                <w:rFonts w:hint="default" w:ascii="Consolas" w:hAnsi="Consolas" w:eastAsia="Consolas" w:cs="Consolas"/>
+                <w:color w:val="000000"/>
+                <w:sz w:val="24"/>
+                <w:szCs w:val="24"/>
+                <w:shd w:val="clear" w:fill="FFFFFF"/>
+              </w:rPr>
+              <w:t>namespace java com.byf.thrift.user</w:t>
+            </w:r>
+            <w:r>
+              <w:rPr>
+                <w:rFonts w:hint="default" w:ascii="Consolas" w:hAnsi="Consolas" w:eastAsia="Consolas" w:cs="Consolas"/>
+                <w:color w:val="000000"/>
+                <w:sz w:val="24"/>
+                <w:szCs w:val="24"/>
+                <w:shd w:val="clear" w:fill="FFFFFF"/>
+              </w:rPr>
+              <w:br w:type="textWrapping"/>
+            </w:r>
+            <w:r>
+              <w:rPr>
+                <w:rFonts w:hint="default" w:ascii="Consolas" w:hAnsi="Consolas" w:eastAsia="Consolas" w:cs="Consolas"/>
+                <w:color w:val="000000"/>
+                <w:sz w:val="24"/>
+                <w:szCs w:val="24"/>
+                <w:shd w:val="clear" w:fill="FFFFFF"/>
+              </w:rPr>
+              <w:br w:type="textWrapping"/>
+            </w:r>
+            <w:r>
+              <w:rPr>
+                <w:rFonts w:hint="default" w:ascii="Consolas" w:hAnsi="Consolas" w:eastAsia="Consolas" w:cs="Consolas"/>
+                <w:color w:val="000000"/>
+                <w:sz w:val="24"/>
+                <w:szCs w:val="24"/>
+                <w:shd w:val="clear" w:fill="FFFFFF"/>
+              </w:rPr>
+              <w:t>struct UserInfo {</w:t>
+            </w:r>
+            <w:r>
+              <w:rPr>
+                <w:rFonts w:hint="default" w:ascii="Consolas" w:hAnsi="Consolas" w:eastAsia="Consolas" w:cs="Consolas"/>
+                <w:color w:val="000000"/>
+                <w:sz w:val="24"/>
+                <w:szCs w:val="24"/>
+                <w:shd w:val="clear" w:fill="FFFFFF"/>
+              </w:rPr>
+              <w:br w:type="textWrapping"/>
+            </w:r>
+            <w:r>
+              <w:rPr>
+                <w:rFonts w:hint="default" w:ascii="Consolas" w:hAnsi="Consolas" w:eastAsia="Consolas" w:cs="Consolas"/>
+                <w:color w:val="000000"/>
+                <w:sz w:val="24"/>
+                <w:szCs w:val="24"/>
+                <w:shd w:val="clear" w:fill="FFFFFF"/>
+              </w:rPr>
+              <w:t xml:space="preserve">    1:i32 id,</w:t>
+            </w:r>
+            <w:r>
+              <w:rPr>
+                <w:rFonts w:hint="default" w:ascii="Consolas" w:hAnsi="Consolas" w:eastAsia="Consolas" w:cs="Consolas"/>
+                <w:color w:val="000000"/>
+                <w:sz w:val="24"/>
+                <w:szCs w:val="24"/>
+                <w:shd w:val="clear" w:fill="FFFFFF"/>
+              </w:rPr>
+              <w:br w:type="textWrapping"/>
+            </w:r>
+            <w:r>
+              <w:rPr>
+                <w:rFonts w:hint="default" w:ascii="Consolas" w:hAnsi="Consolas" w:eastAsia="Consolas" w:cs="Consolas"/>
+                <w:color w:val="000000"/>
+                <w:sz w:val="24"/>
+                <w:szCs w:val="24"/>
+                <w:shd w:val="clear" w:fill="FFFFFF"/>
+              </w:rPr>
+              <w:t xml:space="preserve">    2:string username,</w:t>
+            </w:r>
+            <w:r>
+              <w:rPr>
+                <w:rFonts w:hint="default" w:ascii="Consolas" w:hAnsi="Consolas" w:eastAsia="Consolas" w:cs="Consolas"/>
+                <w:color w:val="000000"/>
+                <w:sz w:val="24"/>
+                <w:szCs w:val="24"/>
+                <w:shd w:val="clear" w:fill="FFFFFF"/>
+              </w:rPr>
+              <w:br w:type="textWrapping"/>
+            </w:r>
+            <w:r>
+              <w:rPr>
+                <w:rFonts w:hint="default" w:ascii="Consolas" w:hAnsi="Consolas" w:eastAsia="Consolas" w:cs="Consolas"/>
+                <w:color w:val="000000"/>
+                <w:sz w:val="24"/>
+                <w:szCs w:val="24"/>
+                <w:shd w:val="clear" w:fill="FFFFFF"/>
+              </w:rPr>
+              <w:t xml:space="preserve">    3:string password,</w:t>
+            </w:r>
+            <w:r>
+              <w:rPr>
+                <w:rFonts w:hint="default" w:ascii="Consolas" w:hAnsi="Consolas" w:eastAsia="Consolas" w:cs="Consolas"/>
+                <w:color w:val="000000"/>
+                <w:sz w:val="24"/>
+                <w:szCs w:val="24"/>
+                <w:shd w:val="clear" w:fill="FFFFFF"/>
+              </w:rPr>
+              <w:br w:type="textWrapping"/>
+            </w:r>
+            <w:r>
+              <w:rPr>
+                <w:rFonts w:hint="default" w:ascii="Consolas" w:hAnsi="Consolas" w:eastAsia="Consolas" w:cs="Consolas"/>
+                <w:color w:val="000000"/>
+                <w:sz w:val="24"/>
+                <w:szCs w:val="24"/>
+                <w:shd w:val="clear" w:fill="FFFFFF"/>
+              </w:rPr>
+              <w:t xml:space="preserve">    4:string realName,</w:t>
+            </w:r>
+            <w:r>
+              <w:rPr>
+                <w:rFonts w:hint="default" w:ascii="Consolas" w:hAnsi="Consolas" w:eastAsia="Consolas" w:cs="Consolas"/>
+                <w:color w:val="000000"/>
+                <w:sz w:val="24"/>
+                <w:szCs w:val="24"/>
+                <w:shd w:val="clear" w:fill="FFFFFF"/>
+              </w:rPr>
+              <w:br w:type="textWrapping"/>
+            </w:r>
+            <w:r>
+              <w:rPr>
+                <w:rFonts w:hint="default" w:ascii="Consolas" w:hAnsi="Consolas" w:eastAsia="Consolas" w:cs="Consolas"/>
+                <w:color w:val="000000"/>
+                <w:sz w:val="24"/>
+                <w:szCs w:val="24"/>
+                <w:shd w:val="clear" w:fill="FFFFFF"/>
+              </w:rPr>
+              <w:t xml:space="preserve">    5:string mobile,</w:t>
+            </w:r>
+            <w:r>
+              <w:rPr>
+                <w:rFonts w:hint="default" w:ascii="Consolas" w:hAnsi="Consolas" w:eastAsia="Consolas" w:cs="Consolas"/>
+                <w:color w:val="000000"/>
+                <w:sz w:val="24"/>
+                <w:szCs w:val="24"/>
+                <w:shd w:val="clear" w:fill="FFFFFF"/>
+              </w:rPr>
+              <w:br w:type="textWrapping"/>
+            </w:r>
+            <w:r>
+              <w:rPr>
+                <w:rFonts w:hint="default" w:ascii="Consolas" w:hAnsi="Consolas" w:eastAsia="Consolas" w:cs="Consolas"/>
+                <w:color w:val="000000"/>
+                <w:sz w:val="24"/>
+                <w:szCs w:val="24"/>
+                <w:shd w:val="clear" w:fill="FFFFFF"/>
+              </w:rPr>
+              <w:t xml:space="preserve">    6:string email,</w:t>
+            </w:r>
+            <w:r>
+              <w:rPr>
+                <w:rFonts w:hint="default" w:ascii="Consolas" w:hAnsi="Consolas" w:eastAsia="Consolas" w:cs="Consolas"/>
+                <w:color w:val="000000"/>
+                <w:sz w:val="24"/>
+                <w:szCs w:val="24"/>
+                <w:shd w:val="clear" w:fill="FFFFFF"/>
+              </w:rPr>
+              <w:br w:type="textWrapping"/>
+            </w:r>
+            <w:r>
+              <w:rPr>
+                <w:rFonts w:hint="default" w:ascii="Consolas" w:hAnsi="Consolas" w:eastAsia="Consolas" w:cs="Consolas"/>
+                <w:color w:val="000000"/>
+                <w:sz w:val="24"/>
+                <w:szCs w:val="24"/>
+                <w:shd w:val="clear" w:fill="FFFFFF"/>
+              </w:rPr>
+              <w:t xml:space="preserve">    7:string intro,</w:t>
+            </w:r>
+            <w:r>
+              <w:rPr>
+                <w:rFonts w:hint="default" w:ascii="Consolas" w:hAnsi="Consolas" w:eastAsia="Consolas" w:cs="Consolas"/>
+                <w:color w:val="000000"/>
+                <w:sz w:val="24"/>
+                <w:szCs w:val="24"/>
+                <w:shd w:val="clear" w:fill="FFFFFF"/>
+              </w:rPr>
+              <w:br w:type="textWrapping"/>
+            </w:r>
+            <w:r>
+              <w:rPr>
+                <w:rFonts w:hint="default" w:ascii="Consolas" w:hAnsi="Consolas" w:eastAsia="Consolas" w:cs="Consolas"/>
+                <w:color w:val="000000"/>
+                <w:sz w:val="24"/>
+                <w:szCs w:val="24"/>
+                <w:shd w:val="clear" w:fill="FFFFFF"/>
+              </w:rPr>
+              <w:t xml:space="preserve">    8:i32 stars</w:t>
+            </w:r>
+            <w:r>
+              <w:rPr>
+                <w:rFonts w:hint="default" w:ascii="Consolas" w:hAnsi="Consolas" w:eastAsia="Consolas" w:cs="Consolas"/>
+                <w:color w:val="000000"/>
+                <w:sz w:val="24"/>
+                <w:szCs w:val="24"/>
+                <w:shd w:val="clear" w:fill="FFFFFF"/>
+              </w:rPr>
+              <w:br w:type="textWrapping"/>
+            </w:r>
+            <w:r>
+              <w:rPr>
+                <w:rFonts w:hint="default" w:ascii="Consolas" w:hAnsi="Consolas" w:eastAsia="Consolas" w:cs="Consolas"/>
+                <w:color w:val="000000"/>
+                <w:sz w:val="24"/>
+                <w:szCs w:val="24"/>
+                <w:shd w:val="clear" w:fill="FFFFFF"/>
+              </w:rPr>
+              <w:t>}</w:t>
+            </w:r>
+            <w:r>
+              <w:rPr>
+                <w:rFonts w:hint="default" w:ascii="Consolas" w:hAnsi="Consolas" w:eastAsia="Consolas" w:cs="Consolas"/>
+                <w:color w:val="000000"/>
+                <w:sz w:val="24"/>
+                <w:szCs w:val="24"/>
+                <w:shd w:val="clear" w:fill="FFFFFF"/>
+              </w:rPr>
+              <w:br w:type="textWrapping"/>
+            </w:r>
+            <w:r>
+              <w:rPr>
+                <w:rFonts w:hint="default" w:ascii="Consolas" w:hAnsi="Consolas" w:eastAsia="Consolas" w:cs="Consolas"/>
+                <w:color w:val="000000"/>
+                <w:sz w:val="24"/>
+                <w:szCs w:val="24"/>
+                <w:shd w:val="clear" w:fill="FFFFFF"/>
+              </w:rPr>
+              <w:br w:type="textWrapping"/>
+            </w:r>
+            <w:r>
+              <w:rPr>
+                <w:rFonts w:hint="default" w:ascii="Consolas" w:hAnsi="Consolas" w:eastAsia="Consolas" w:cs="Consolas"/>
+                <w:color w:val="000000"/>
+                <w:sz w:val="24"/>
+                <w:szCs w:val="24"/>
+                <w:shd w:val="clear" w:fill="FFFFFF"/>
+              </w:rPr>
+              <w:t>service UserService {</w:t>
+            </w:r>
+            <w:r>
+              <w:rPr>
+                <w:rFonts w:hint="default" w:ascii="Consolas" w:hAnsi="Consolas" w:eastAsia="Consolas" w:cs="Consolas"/>
+                <w:color w:val="000000"/>
+                <w:sz w:val="24"/>
+                <w:szCs w:val="24"/>
+                <w:shd w:val="clear" w:fill="FFFFFF"/>
+              </w:rPr>
+              <w:br w:type="textWrapping"/>
+            </w:r>
+            <w:r>
+              <w:rPr>
+                <w:rFonts w:hint="default" w:ascii="Consolas" w:hAnsi="Consolas" w:eastAsia="Consolas" w:cs="Consolas"/>
+                <w:color w:val="000000"/>
+                <w:sz w:val="24"/>
+                <w:szCs w:val="24"/>
+                <w:shd w:val="clear" w:fill="FFFFFF"/>
+              </w:rPr>
+              <w:t xml:space="preserve">    UserInfo getUserById(1:i32 id);</w:t>
+            </w:r>
+            <w:r>
+              <w:rPr>
+                <w:rFonts w:hint="default" w:ascii="Consolas" w:hAnsi="Consolas" w:eastAsia="Consolas" w:cs="Consolas"/>
+                <w:color w:val="000000"/>
+                <w:sz w:val="24"/>
+                <w:szCs w:val="24"/>
+                <w:shd w:val="clear" w:fill="FFFFFF"/>
+              </w:rPr>
+              <w:br w:type="textWrapping"/>
+            </w:r>
+            <w:r>
+              <w:rPr>
+                <w:rFonts w:hint="default" w:ascii="Consolas" w:hAnsi="Consolas" w:eastAsia="Consolas" w:cs="Consolas"/>
+                <w:color w:val="000000"/>
+                <w:sz w:val="24"/>
+                <w:szCs w:val="24"/>
+                <w:shd w:val="clear" w:fill="FFFFFF"/>
+              </w:rPr>
+              <w:t xml:space="preserve">    UserInfo getTeacherById(1:i32 id);</w:t>
+            </w:r>
+            <w:r>
+              <w:rPr>
+                <w:rFonts w:hint="default" w:ascii="Consolas" w:hAnsi="Consolas" w:eastAsia="Consolas" w:cs="Consolas"/>
+                <w:color w:val="000000"/>
+                <w:sz w:val="24"/>
+                <w:szCs w:val="24"/>
+                <w:shd w:val="clear" w:fill="FFFFFF"/>
+              </w:rPr>
+              <w:br w:type="textWrapping"/>
+            </w:r>
+            <w:r>
+              <w:rPr>
+                <w:rFonts w:hint="default" w:ascii="Consolas" w:hAnsi="Consolas" w:eastAsia="Consolas" w:cs="Consolas"/>
+                <w:color w:val="000000"/>
+                <w:sz w:val="24"/>
+                <w:szCs w:val="24"/>
+                <w:shd w:val="clear" w:fill="FFFFFF"/>
+              </w:rPr>
+              <w:br w:type="textWrapping"/>
+            </w:r>
+            <w:r>
+              <w:rPr>
+                <w:rFonts w:hint="default" w:ascii="Consolas" w:hAnsi="Consolas" w:eastAsia="Consolas" w:cs="Consolas"/>
+                <w:color w:val="000000"/>
+                <w:sz w:val="24"/>
+                <w:szCs w:val="24"/>
+                <w:shd w:val="clear" w:fill="FFFFFF"/>
+              </w:rPr>
+              <w:t xml:space="preserve">    UserInfo getUserByName(1:string username);</w:t>
+            </w:r>
+            <w:r>
+              <w:rPr>
+                <w:rFonts w:hint="default" w:ascii="Consolas" w:hAnsi="Consolas" w:eastAsia="Consolas" w:cs="Consolas"/>
+                <w:color w:val="000000"/>
+                <w:sz w:val="24"/>
+                <w:szCs w:val="24"/>
+                <w:shd w:val="clear" w:fill="FFFFFF"/>
+              </w:rPr>
+              <w:br w:type="textWrapping"/>
+            </w:r>
+            <w:r>
+              <w:rPr>
+                <w:rFonts w:hint="default" w:ascii="Consolas" w:hAnsi="Consolas" w:eastAsia="Consolas" w:cs="Consolas"/>
+                <w:color w:val="000000"/>
+                <w:sz w:val="24"/>
+                <w:szCs w:val="24"/>
+                <w:shd w:val="clear" w:fill="FFFFFF"/>
+              </w:rPr>
+              <w:t xml:space="preserve">    void registerUser(1:UserInfo userInfo);</w:t>
+            </w:r>
+            <w:r>
+              <w:rPr>
+                <w:rFonts w:hint="default" w:ascii="Consolas" w:hAnsi="Consolas" w:eastAsia="Consolas" w:cs="Consolas"/>
+                <w:color w:val="000000"/>
+                <w:sz w:val="24"/>
+                <w:szCs w:val="24"/>
+                <w:shd w:val="clear" w:fill="FFFFFF"/>
+              </w:rPr>
+              <w:br w:type="textWrapping"/>
+            </w:r>
+            <w:r>
+              <w:rPr>
+                <w:rFonts w:hint="default" w:ascii="Consolas" w:hAnsi="Consolas" w:eastAsia="Consolas" w:cs="Consolas"/>
+                <w:color w:val="000000"/>
+                <w:sz w:val="24"/>
+                <w:szCs w:val="24"/>
+                <w:shd w:val="clear" w:fill="FFFFFF"/>
+              </w:rPr>
+              <w:t>}</w:t>
+            </w:r>
+          </w:p>
+        </w:tc>
+      </w:tr>
+    </w:tbl>
+    <w:p>
+      <w:pPr>
+        <w:rPr>
+          <w:rFonts w:hint="eastAsia"/>
+          <w:lang w:val="en-US" w:eastAsia="zh-CN"/>
+        </w:rPr>
+      </w:pPr>
+    </w:p>
+    <w:p>
+      <w:pPr>
+        <w:rPr>
+          <w:rFonts w:hint="default"/>
+          <w:lang w:val="en-US" w:eastAsia="zh-CN"/>
+        </w:rPr>
+      </w:pPr>
+      <w:r>
+        <w:rPr>
+          <w:rFonts w:hint="default"/>
+          <w:lang w:val="en-US" w:eastAsia="zh-CN"/>
+        </w:rPr>
+        <w:t>G:\MicroService\microservice\user-thrift-service-api\thrift&gt;thrift-0.12.0.exe --gen java -out ../src/main/java user</w:t>
+      </w:r>
+    </w:p>
+    <w:p>
+      <w:pPr>
+        <w:rPr>
+          <w:rFonts w:hint="default"/>
+          <w:lang w:val="en-US" w:eastAsia="zh-CN"/>
+        </w:rPr>
+      </w:pPr>
+      <w:r>
+        <w:rPr>
+          <w:rFonts w:hint="default"/>
+          <w:lang w:val="en-US" w:eastAsia="zh-CN"/>
+        </w:rPr>
+        <w:t>_service.thrift</w:t>
+      </w:r>
+    </w:p>
+    <w:p>
+      <w:pPr>
+        <w:rPr>
+          <w:rFonts w:hint="default"/>
+          <w:lang w:val="en-US" w:eastAsia="zh-CN"/>
+        </w:rPr>
+      </w:pPr>
+    </w:p>
+    <w:tbl>
+      <w:tblPr>
+        <w:tblStyle w:val="9"/>
+        <w:tblW w:w="8522" w:type="dxa"/>
+        <w:tblInd w:w="0" w:type="dxa"/>
+        <w:tblBorders>
+          <w:top w:val="single" w:color="auto" w:sz="4" w:space="0"/>
+          <w:left w:val="single" w:color="auto" w:sz="4" w:space="0"/>
+          <w:bottom w:val="single" w:color="auto" w:sz="4" w:space="0"/>
+          <w:right w:val="single" w:color="auto" w:sz="4" w:space="0"/>
+          <w:insideH w:val="single" w:color="auto" w:sz="4" w:space="0"/>
+          <w:insideV w:val="single" w:color="auto" w:sz="4" w:space="0"/>
+        </w:tblBorders>
+        <w:tblLayout w:type="fixed"/>
+        <w:tblCellMar>
+          <w:top w:w="0" w:type="dxa"/>
+          <w:left w:w="108" w:type="dxa"/>
+          <w:bottom w:w="0" w:type="dxa"/>
+          <w:right w:w="108" w:type="dxa"/>
+        </w:tblCellMar>
+      </w:tblPr>
+      <w:tblGrid>
+        <w:gridCol w:w="8522"/>
+      </w:tblGrid>
+      <w:tr>
+        <w:tblPrEx>
+          <w:tblBorders>
+            <w:top w:val="single" w:color="auto" w:sz="4" w:space="0"/>
+            <w:left w:val="single" w:color="auto" w:sz="4" w:space="0"/>
+            <w:bottom w:val="single" w:color="auto" w:sz="4" w:space="0"/>
+            <w:right w:val="single" w:color="auto" w:sz="4" w:space="0"/>
+            <w:insideH w:val="single" w:color="auto" w:sz="4" w:space="0"/>
+            <w:insideV w:val="single" w:color="auto" w:sz="4" w:space="0"/>
+          </w:tblBorders>
+          <w:tblLayout w:type="fixed"/>
+          <w:tblCellMar>
+            <w:top w:w="0" w:type="dxa"/>
+            <w:left w:w="108" w:type="dxa"/>
+            <w:bottom w:w="0" w:type="dxa"/>
             <w:right w:w="108" w:type="dxa"/>
           </w:tblCellMar>
         </w:tblPrEx>
@@ -13055,7 +13061,9 @@
           </w:tblBorders>
           <w:tblLayout w:type="fixed"/>
           <w:tblCellMar>
+            <w:top w:w="0" w:type="dxa"/>
             <w:left w:w="108" w:type="dxa"/>
+            <w:bottom w:w="0" w:type="dxa"/>
             <w:right w:w="108" w:type="dxa"/>
           </w:tblCellMar>
         </w:tblPrEx>
@@ -13333,17 +13341,8 @@
         </w:drawing>
       </w:r>
     </w:p>
+    <w:p/>
     <w:p>
-      <w:bookmarkStart w:id="0" w:name="_GoBack"/>
-      <w:bookmarkEnd w:id="0"/>
-    </w:p>
-    <w:p>
-      <w:pPr>
-        <w:rPr>
-          <w:rFonts w:hint="default"/>
-          <w:lang w:val="en-US" w:eastAsia="zh-CN"/>
-        </w:rPr>
-      </w:pPr>
       <w:r>
         <w:drawing>
           <wp:inline distT="0" distB="0" distL="114300" distR="114300">
@@ -13387,6 +13386,6675 @@
           </wp:inline>
         </w:drawing>
       </w:r>
+    </w:p>
+    <w:p>
+      <w:pPr>
+        <w:pStyle w:val="3"/>
+        <w:bidi w:val="0"/>
+        <w:rPr>
+          <w:rFonts w:hint="eastAsia"/>
+          <w:lang w:val="en-US" w:eastAsia="zh-CN"/>
+        </w:rPr>
+      </w:pPr>
+      <w:r>
+        <w:rPr>
+          <w:rFonts w:hint="eastAsia"/>
+          <w:lang w:eastAsia="zh-CN"/>
+        </w:rPr>
+        <w:t>第</w:t>
+      </w:r>
+      <w:r>
+        <w:rPr>
+          <w:rFonts w:hint="eastAsia"/>
+          <w:lang w:val="en-US" w:eastAsia="zh-CN"/>
+        </w:rPr>
+        <w:t>4章微服务编排前奏</w:t>
+      </w:r>
+    </w:p>
+    <w:p>
+      <w:pPr>
+        <w:pStyle w:val="4"/>
+        <w:bidi w:val="0"/>
+        <w:rPr>
+          <w:rFonts w:hint="eastAsia"/>
+          <w:lang w:val="en-US" w:eastAsia="zh-CN"/>
+        </w:rPr>
+      </w:pPr>
+      <w:r>
+        <w:rPr>
+          <w:rFonts w:hint="eastAsia"/>
+          <w:lang w:val="en-US" w:eastAsia="zh-CN"/>
+        </w:rPr>
+        <w:t>4.1服务Docker化</w:t>
+      </w:r>
+    </w:p>
+    <w:p>
+      <w:pPr>
+        <w:rPr>
+          <w:rFonts w:hint="default"/>
+          <w:color w:val="FF0000"/>
+          <w:lang w:val="en-US" w:eastAsia="zh-CN"/>
+        </w:rPr>
+      </w:pPr>
+      <w:r>
+        <w:rPr>
+          <w:rFonts w:hint="default"/>
+          <w:color w:val="FF0000"/>
+          <w:lang w:val="en-US" w:eastAsia="zh-CN"/>
+        </w:rPr>
+        <w:t>idea maven package无法将依赖的jar包打入一个jar包</w:t>
+      </w:r>
+    </w:p>
+    <w:tbl>
+      <w:tblPr>
+        <w:tblStyle w:val="9"/>
+        <w:tblW w:w="8522" w:type="dxa"/>
+        <w:tblInd w:w="0" w:type="dxa"/>
+        <w:tblBorders>
+          <w:top w:val="single" w:color="auto" w:sz="4" w:space="0"/>
+          <w:left w:val="single" w:color="auto" w:sz="4" w:space="0"/>
+          <w:bottom w:val="single" w:color="auto" w:sz="4" w:space="0"/>
+          <w:right w:val="single" w:color="auto" w:sz="4" w:space="0"/>
+          <w:insideH w:val="single" w:color="auto" w:sz="4" w:space="0"/>
+          <w:insideV w:val="single" w:color="auto" w:sz="4" w:space="0"/>
+        </w:tblBorders>
+        <w:tblLayout w:type="fixed"/>
+        <w:tblCellMar>
+          <w:left w:w="108" w:type="dxa"/>
+          <w:right w:w="108" w:type="dxa"/>
+        </w:tblCellMar>
+      </w:tblPr>
+      <w:tblGrid>
+        <w:gridCol w:w="8522"/>
+      </w:tblGrid>
+      <w:tr>
+        <w:tblPrEx>
+          <w:tblBorders>
+            <w:top w:val="single" w:color="auto" w:sz="4" w:space="0"/>
+            <w:left w:val="single" w:color="auto" w:sz="4" w:space="0"/>
+            <w:bottom w:val="single" w:color="auto" w:sz="4" w:space="0"/>
+            <w:right w:val="single" w:color="auto" w:sz="4" w:space="0"/>
+            <w:insideH w:val="single" w:color="auto" w:sz="4" w:space="0"/>
+            <w:insideV w:val="single" w:color="auto" w:sz="4" w:space="0"/>
+          </w:tblBorders>
+          <w:tblLayout w:type="fixed"/>
+        </w:tblPrEx>
+        <w:tc>
+          <w:tcPr>
+            <w:tcW w:w="8522" w:type="dxa"/>
+          </w:tcPr>
+          <w:p>
+            <w:pPr>
+              <w:pStyle w:val="6"/>
+              <w:keepNext w:val="0"/>
+              <w:keepLines w:val="0"/>
+              <w:widowControl/>
+              <w:suppressLineNumbers w:val="0"/>
+              <w:shd w:val="clear" w:fill="FFFFFF"/>
+              <w:rPr>
+                <w:rFonts w:hint="default"/>
+                <w:color w:val="FF0000"/>
+                <w:vertAlign w:val="baseline"/>
+                <w:lang w:val="en-US" w:eastAsia="zh-CN"/>
+              </w:rPr>
+            </w:pPr>
+            <w:r>
+              <w:rPr>
+                <w:rFonts w:hint="default" w:ascii="Consolas" w:hAnsi="Consolas" w:eastAsia="Consolas" w:cs="Consolas"/>
+                <w:color w:val="000000"/>
+                <w:sz w:val="24"/>
+                <w:szCs w:val="24"/>
+                <w:shd w:val="clear" w:fill="EFEFEF"/>
+              </w:rPr>
+              <w:t>&lt;</w:t>
+            </w:r>
+            <w:r>
+              <w:rPr>
+                <w:rFonts w:hint="default" w:ascii="Consolas" w:hAnsi="Consolas" w:eastAsia="Consolas" w:cs="Consolas"/>
+                <w:b/>
+                <w:color w:val="000080"/>
+                <w:sz w:val="24"/>
+                <w:szCs w:val="24"/>
+                <w:shd w:val="clear" w:fill="EFEFEF"/>
+              </w:rPr>
+              <w:t>plugin</w:t>
+            </w:r>
+            <w:r>
+              <w:rPr>
+                <w:rFonts w:hint="default" w:ascii="Consolas" w:hAnsi="Consolas" w:eastAsia="Consolas" w:cs="Consolas"/>
+                <w:color w:val="000000"/>
+                <w:sz w:val="24"/>
+                <w:szCs w:val="24"/>
+                <w:shd w:val="clear" w:fill="EFEFEF"/>
+              </w:rPr>
+              <w:t>&gt;</w:t>
+            </w:r>
+            <w:r>
+              <w:rPr>
+                <w:rFonts w:hint="default" w:ascii="Consolas" w:hAnsi="Consolas" w:eastAsia="Consolas" w:cs="Consolas"/>
+                <w:color w:val="000000"/>
+                <w:sz w:val="24"/>
+                <w:szCs w:val="24"/>
+                <w:shd w:val="clear" w:fill="FFFFFF"/>
+              </w:rPr>
+              <w:br w:type="textWrapping"/>
+            </w:r>
+            <w:r>
+              <w:rPr>
+                <w:rFonts w:hint="default" w:ascii="Consolas" w:hAnsi="Consolas" w:eastAsia="Consolas" w:cs="Consolas"/>
+                <w:color w:val="000000"/>
+                <w:sz w:val="24"/>
+                <w:szCs w:val="24"/>
+                <w:shd w:val="clear" w:fill="FFFFFF"/>
+              </w:rPr>
+              <w:t xml:space="preserve">    </w:t>
+            </w:r>
+            <w:r>
+              <w:rPr>
+                <w:rFonts w:hint="default" w:ascii="Consolas" w:hAnsi="Consolas" w:eastAsia="Consolas" w:cs="Consolas"/>
+                <w:color w:val="000000"/>
+                <w:sz w:val="24"/>
+                <w:szCs w:val="24"/>
+                <w:shd w:val="clear" w:fill="EFEFEF"/>
+              </w:rPr>
+              <w:t>&lt;</w:t>
+            </w:r>
+            <w:r>
+              <w:rPr>
+                <w:rFonts w:hint="default" w:ascii="Consolas" w:hAnsi="Consolas" w:eastAsia="Consolas" w:cs="Consolas"/>
+                <w:b/>
+                <w:color w:val="000080"/>
+                <w:sz w:val="24"/>
+                <w:szCs w:val="24"/>
+                <w:shd w:val="clear" w:fill="EFEFEF"/>
+              </w:rPr>
+              <w:t>groupId</w:t>
+            </w:r>
+            <w:r>
+              <w:rPr>
+                <w:rFonts w:hint="default" w:ascii="Consolas" w:hAnsi="Consolas" w:eastAsia="Consolas" w:cs="Consolas"/>
+                <w:color w:val="000000"/>
+                <w:sz w:val="24"/>
+                <w:szCs w:val="24"/>
+                <w:shd w:val="clear" w:fill="EFEFEF"/>
+              </w:rPr>
+              <w:t>&gt;</w:t>
+            </w:r>
+            <w:r>
+              <w:rPr>
+                <w:rFonts w:hint="default" w:ascii="Consolas" w:hAnsi="Consolas" w:eastAsia="Consolas" w:cs="Consolas"/>
+                <w:color w:val="000000"/>
+                <w:sz w:val="24"/>
+                <w:szCs w:val="24"/>
+                <w:shd w:val="clear" w:fill="FFFFFF"/>
+              </w:rPr>
+              <w:t>org.springframework.boot</w:t>
+            </w:r>
+            <w:r>
+              <w:rPr>
+                <w:rFonts w:hint="default" w:ascii="Consolas" w:hAnsi="Consolas" w:eastAsia="Consolas" w:cs="Consolas"/>
+                <w:color w:val="000000"/>
+                <w:sz w:val="24"/>
+                <w:szCs w:val="24"/>
+                <w:shd w:val="clear" w:fill="EFEFEF"/>
+              </w:rPr>
+              <w:t>&lt;/</w:t>
+            </w:r>
+            <w:r>
+              <w:rPr>
+                <w:rFonts w:hint="default" w:ascii="Consolas" w:hAnsi="Consolas" w:eastAsia="Consolas" w:cs="Consolas"/>
+                <w:b/>
+                <w:color w:val="000080"/>
+                <w:sz w:val="24"/>
+                <w:szCs w:val="24"/>
+                <w:shd w:val="clear" w:fill="EFEFEF"/>
+              </w:rPr>
+              <w:t>groupId</w:t>
+            </w:r>
+            <w:r>
+              <w:rPr>
+                <w:rFonts w:hint="default" w:ascii="Consolas" w:hAnsi="Consolas" w:eastAsia="Consolas" w:cs="Consolas"/>
+                <w:color w:val="000000"/>
+                <w:sz w:val="24"/>
+                <w:szCs w:val="24"/>
+                <w:shd w:val="clear" w:fill="EFEFEF"/>
+              </w:rPr>
+              <w:t>&gt;</w:t>
+            </w:r>
+            <w:r>
+              <w:rPr>
+                <w:rFonts w:hint="default" w:ascii="Consolas" w:hAnsi="Consolas" w:eastAsia="Consolas" w:cs="Consolas"/>
+                <w:color w:val="000000"/>
+                <w:sz w:val="24"/>
+                <w:szCs w:val="24"/>
+                <w:shd w:val="clear" w:fill="FFFFFF"/>
+              </w:rPr>
+              <w:br w:type="textWrapping"/>
+            </w:r>
+            <w:r>
+              <w:rPr>
+                <w:rFonts w:hint="default" w:ascii="Consolas" w:hAnsi="Consolas" w:eastAsia="Consolas" w:cs="Consolas"/>
+                <w:color w:val="000000"/>
+                <w:sz w:val="24"/>
+                <w:szCs w:val="24"/>
+                <w:shd w:val="clear" w:fill="FFFFFF"/>
+              </w:rPr>
+              <w:t xml:space="preserve">    </w:t>
+            </w:r>
+            <w:r>
+              <w:rPr>
+                <w:rFonts w:hint="default" w:ascii="Consolas" w:hAnsi="Consolas" w:eastAsia="Consolas" w:cs="Consolas"/>
+                <w:color w:val="000000"/>
+                <w:sz w:val="24"/>
+                <w:szCs w:val="24"/>
+                <w:shd w:val="clear" w:fill="EFEFEF"/>
+              </w:rPr>
+              <w:t>&lt;</w:t>
+            </w:r>
+            <w:r>
+              <w:rPr>
+                <w:rFonts w:hint="default" w:ascii="Consolas" w:hAnsi="Consolas" w:eastAsia="Consolas" w:cs="Consolas"/>
+                <w:b/>
+                <w:color w:val="000080"/>
+                <w:sz w:val="24"/>
+                <w:szCs w:val="24"/>
+                <w:shd w:val="clear" w:fill="EFEFEF"/>
+              </w:rPr>
+              <w:t>artifactId</w:t>
+            </w:r>
+            <w:r>
+              <w:rPr>
+                <w:rFonts w:hint="default" w:ascii="Consolas" w:hAnsi="Consolas" w:eastAsia="Consolas" w:cs="Consolas"/>
+                <w:color w:val="000000"/>
+                <w:sz w:val="24"/>
+                <w:szCs w:val="24"/>
+                <w:shd w:val="clear" w:fill="EFEFEF"/>
+              </w:rPr>
+              <w:t>&gt;</w:t>
+            </w:r>
+            <w:r>
+              <w:rPr>
+                <w:rFonts w:hint="default" w:ascii="Consolas" w:hAnsi="Consolas" w:eastAsia="Consolas" w:cs="Consolas"/>
+                <w:color w:val="000000"/>
+                <w:sz w:val="24"/>
+                <w:szCs w:val="24"/>
+                <w:shd w:val="clear" w:fill="FFFFFF"/>
+              </w:rPr>
+              <w:t>spring-boot-maven-plugin</w:t>
+            </w:r>
+            <w:r>
+              <w:rPr>
+                <w:rFonts w:hint="default" w:ascii="Consolas" w:hAnsi="Consolas" w:eastAsia="Consolas" w:cs="Consolas"/>
+                <w:color w:val="000000"/>
+                <w:sz w:val="24"/>
+                <w:szCs w:val="24"/>
+                <w:shd w:val="clear" w:fill="EFEFEF"/>
+              </w:rPr>
+              <w:t>&lt;/</w:t>
+            </w:r>
+            <w:r>
+              <w:rPr>
+                <w:rFonts w:hint="default" w:ascii="Consolas" w:hAnsi="Consolas" w:eastAsia="Consolas" w:cs="Consolas"/>
+                <w:b/>
+                <w:color w:val="000080"/>
+                <w:sz w:val="24"/>
+                <w:szCs w:val="24"/>
+                <w:shd w:val="clear" w:fill="EFEFEF"/>
+              </w:rPr>
+              <w:t>artifactId</w:t>
+            </w:r>
+            <w:r>
+              <w:rPr>
+                <w:rFonts w:hint="default" w:ascii="Consolas" w:hAnsi="Consolas" w:eastAsia="Consolas" w:cs="Consolas"/>
+                <w:color w:val="000000"/>
+                <w:sz w:val="24"/>
+                <w:szCs w:val="24"/>
+                <w:shd w:val="clear" w:fill="EFEFEF"/>
+              </w:rPr>
+              <w:t>&gt;</w:t>
+            </w:r>
+            <w:r>
+              <w:rPr>
+                <w:rFonts w:hint="default" w:ascii="Consolas" w:hAnsi="Consolas" w:eastAsia="Consolas" w:cs="Consolas"/>
+                <w:color w:val="000000"/>
+                <w:sz w:val="24"/>
+                <w:szCs w:val="24"/>
+                <w:shd w:val="clear" w:fill="FFFFFF"/>
+              </w:rPr>
+              <w:br w:type="textWrapping"/>
+            </w:r>
+            <w:r>
+              <w:rPr>
+                <w:rFonts w:hint="default" w:ascii="Consolas" w:hAnsi="Consolas" w:eastAsia="Consolas" w:cs="Consolas"/>
+                <w:color w:val="000000"/>
+                <w:sz w:val="24"/>
+                <w:szCs w:val="24"/>
+                <w:shd w:val="clear" w:fill="FFFFFF"/>
+              </w:rPr>
+              <w:t xml:space="preserve">    </w:t>
+            </w:r>
+            <w:r>
+              <w:rPr>
+                <w:rFonts w:hint="default" w:ascii="Consolas" w:hAnsi="Consolas" w:eastAsia="Consolas" w:cs="Consolas"/>
+                <w:color w:val="000000"/>
+                <w:sz w:val="24"/>
+                <w:szCs w:val="24"/>
+                <w:shd w:val="clear" w:fill="EFEFEF"/>
+              </w:rPr>
+              <w:t>&lt;</w:t>
+            </w:r>
+            <w:r>
+              <w:rPr>
+                <w:rFonts w:hint="default" w:ascii="Consolas" w:hAnsi="Consolas" w:eastAsia="Consolas" w:cs="Consolas"/>
+                <w:b/>
+                <w:color w:val="000080"/>
+                <w:sz w:val="24"/>
+                <w:szCs w:val="24"/>
+                <w:shd w:val="clear" w:fill="EFEFEF"/>
+              </w:rPr>
+              <w:t>executions</w:t>
+            </w:r>
+            <w:r>
+              <w:rPr>
+                <w:rFonts w:hint="default" w:ascii="Consolas" w:hAnsi="Consolas" w:eastAsia="Consolas" w:cs="Consolas"/>
+                <w:color w:val="000000"/>
+                <w:sz w:val="24"/>
+                <w:szCs w:val="24"/>
+                <w:shd w:val="clear" w:fill="EFEFEF"/>
+              </w:rPr>
+              <w:t>&gt;</w:t>
+            </w:r>
+            <w:r>
+              <w:rPr>
+                <w:rFonts w:hint="default" w:ascii="Consolas" w:hAnsi="Consolas" w:eastAsia="Consolas" w:cs="Consolas"/>
+                <w:color w:val="000000"/>
+                <w:sz w:val="24"/>
+                <w:szCs w:val="24"/>
+                <w:shd w:val="clear" w:fill="FFFFFF"/>
+              </w:rPr>
+              <w:br w:type="textWrapping"/>
+            </w:r>
+            <w:r>
+              <w:rPr>
+                <w:rFonts w:hint="default" w:ascii="Consolas" w:hAnsi="Consolas" w:eastAsia="Consolas" w:cs="Consolas"/>
+                <w:color w:val="000000"/>
+                <w:sz w:val="24"/>
+                <w:szCs w:val="24"/>
+                <w:shd w:val="clear" w:fill="FFFFFF"/>
+              </w:rPr>
+              <w:t xml:space="preserve">        </w:t>
+            </w:r>
+            <w:r>
+              <w:rPr>
+                <w:rFonts w:hint="default" w:ascii="Consolas" w:hAnsi="Consolas" w:eastAsia="Consolas" w:cs="Consolas"/>
+                <w:color w:val="000000"/>
+                <w:sz w:val="24"/>
+                <w:szCs w:val="24"/>
+                <w:shd w:val="clear" w:fill="EFEFEF"/>
+              </w:rPr>
+              <w:t>&lt;</w:t>
+            </w:r>
+            <w:r>
+              <w:rPr>
+                <w:rFonts w:hint="default" w:ascii="Consolas" w:hAnsi="Consolas" w:eastAsia="Consolas" w:cs="Consolas"/>
+                <w:b/>
+                <w:color w:val="000080"/>
+                <w:sz w:val="24"/>
+                <w:szCs w:val="24"/>
+                <w:shd w:val="clear" w:fill="EFEFEF"/>
+              </w:rPr>
+              <w:t>execution</w:t>
+            </w:r>
+            <w:r>
+              <w:rPr>
+                <w:rFonts w:hint="default" w:ascii="Consolas" w:hAnsi="Consolas" w:eastAsia="Consolas" w:cs="Consolas"/>
+                <w:color w:val="000000"/>
+                <w:sz w:val="24"/>
+                <w:szCs w:val="24"/>
+                <w:shd w:val="clear" w:fill="EFEFEF"/>
+              </w:rPr>
+              <w:t>&gt;</w:t>
+            </w:r>
+            <w:r>
+              <w:rPr>
+                <w:rFonts w:hint="default" w:ascii="Consolas" w:hAnsi="Consolas" w:eastAsia="Consolas" w:cs="Consolas"/>
+                <w:color w:val="000000"/>
+                <w:sz w:val="24"/>
+                <w:szCs w:val="24"/>
+                <w:shd w:val="clear" w:fill="FFFFFF"/>
+              </w:rPr>
+              <w:br w:type="textWrapping"/>
+            </w:r>
+            <w:r>
+              <w:rPr>
+                <w:rFonts w:hint="default" w:ascii="Consolas" w:hAnsi="Consolas" w:eastAsia="Consolas" w:cs="Consolas"/>
+                <w:color w:val="000000"/>
+                <w:sz w:val="24"/>
+                <w:szCs w:val="24"/>
+                <w:shd w:val="clear" w:fill="FFFFFF"/>
+              </w:rPr>
+              <w:t xml:space="preserve">            </w:t>
+            </w:r>
+            <w:r>
+              <w:rPr>
+                <w:rFonts w:hint="default" w:ascii="Consolas" w:hAnsi="Consolas" w:eastAsia="Consolas" w:cs="Consolas"/>
+                <w:color w:val="000000"/>
+                <w:sz w:val="24"/>
+                <w:szCs w:val="24"/>
+                <w:shd w:val="clear" w:fill="EFEFEF"/>
+              </w:rPr>
+              <w:t>&lt;</w:t>
+            </w:r>
+            <w:r>
+              <w:rPr>
+                <w:rFonts w:hint="default" w:ascii="Consolas" w:hAnsi="Consolas" w:eastAsia="Consolas" w:cs="Consolas"/>
+                <w:b/>
+                <w:color w:val="000080"/>
+                <w:sz w:val="24"/>
+                <w:szCs w:val="24"/>
+                <w:shd w:val="clear" w:fill="EFEFEF"/>
+              </w:rPr>
+              <w:t>goals</w:t>
+            </w:r>
+            <w:r>
+              <w:rPr>
+                <w:rFonts w:hint="default" w:ascii="Consolas" w:hAnsi="Consolas" w:eastAsia="Consolas" w:cs="Consolas"/>
+                <w:color w:val="000000"/>
+                <w:sz w:val="24"/>
+                <w:szCs w:val="24"/>
+                <w:shd w:val="clear" w:fill="EFEFEF"/>
+              </w:rPr>
+              <w:t>&gt;</w:t>
+            </w:r>
+            <w:r>
+              <w:rPr>
+                <w:rFonts w:hint="default" w:ascii="Consolas" w:hAnsi="Consolas" w:eastAsia="Consolas" w:cs="Consolas"/>
+                <w:color w:val="000000"/>
+                <w:sz w:val="24"/>
+                <w:szCs w:val="24"/>
+                <w:shd w:val="clear" w:fill="FFFFFF"/>
+              </w:rPr>
+              <w:br w:type="textWrapping"/>
+            </w:r>
+            <w:r>
+              <w:rPr>
+                <w:rFonts w:hint="default" w:ascii="Consolas" w:hAnsi="Consolas" w:eastAsia="Consolas" w:cs="Consolas"/>
+                <w:color w:val="000000"/>
+                <w:sz w:val="24"/>
+                <w:szCs w:val="24"/>
+                <w:shd w:val="clear" w:fill="FFFFFF"/>
+              </w:rPr>
+              <w:t xml:space="preserve">                </w:t>
+            </w:r>
+            <w:r>
+              <w:rPr>
+                <w:rFonts w:hint="default" w:ascii="Consolas" w:hAnsi="Consolas" w:eastAsia="Consolas" w:cs="Consolas"/>
+                <w:color w:val="000000"/>
+                <w:sz w:val="24"/>
+                <w:szCs w:val="24"/>
+                <w:shd w:val="clear" w:fill="EFEFEF"/>
+              </w:rPr>
+              <w:t>&lt;</w:t>
+            </w:r>
+            <w:r>
+              <w:rPr>
+                <w:rFonts w:hint="default" w:ascii="Consolas" w:hAnsi="Consolas" w:eastAsia="Consolas" w:cs="Consolas"/>
+                <w:b/>
+                <w:color w:val="000080"/>
+                <w:sz w:val="24"/>
+                <w:szCs w:val="24"/>
+                <w:shd w:val="clear" w:fill="EFEFEF"/>
+              </w:rPr>
+              <w:t>goal</w:t>
+            </w:r>
+            <w:r>
+              <w:rPr>
+                <w:rFonts w:hint="default" w:ascii="Consolas" w:hAnsi="Consolas" w:eastAsia="Consolas" w:cs="Consolas"/>
+                <w:color w:val="000000"/>
+                <w:sz w:val="24"/>
+                <w:szCs w:val="24"/>
+                <w:shd w:val="clear" w:fill="EFEFEF"/>
+              </w:rPr>
+              <w:t>&gt;</w:t>
+            </w:r>
+            <w:r>
+              <w:rPr>
+                <w:rFonts w:hint="default" w:ascii="Consolas" w:hAnsi="Consolas" w:eastAsia="Consolas" w:cs="Consolas"/>
+                <w:color w:val="000000"/>
+                <w:sz w:val="24"/>
+                <w:szCs w:val="24"/>
+                <w:shd w:val="clear" w:fill="FFFFFF"/>
+              </w:rPr>
+              <w:t>repackage</w:t>
+            </w:r>
+            <w:r>
+              <w:rPr>
+                <w:rFonts w:hint="default" w:ascii="Consolas" w:hAnsi="Consolas" w:eastAsia="Consolas" w:cs="Consolas"/>
+                <w:color w:val="000000"/>
+                <w:sz w:val="24"/>
+                <w:szCs w:val="24"/>
+                <w:shd w:val="clear" w:fill="EFEFEF"/>
+              </w:rPr>
+              <w:t>&lt;/</w:t>
+            </w:r>
+            <w:r>
+              <w:rPr>
+                <w:rFonts w:hint="default" w:ascii="Consolas" w:hAnsi="Consolas" w:eastAsia="Consolas" w:cs="Consolas"/>
+                <w:b/>
+                <w:color w:val="000080"/>
+                <w:sz w:val="24"/>
+                <w:szCs w:val="24"/>
+                <w:shd w:val="clear" w:fill="EFEFEF"/>
+              </w:rPr>
+              <w:t>goal</w:t>
+            </w:r>
+            <w:r>
+              <w:rPr>
+                <w:rFonts w:hint="default" w:ascii="Consolas" w:hAnsi="Consolas" w:eastAsia="Consolas" w:cs="Consolas"/>
+                <w:color w:val="000000"/>
+                <w:sz w:val="24"/>
+                <w:szCs w:val="24"/>
+                <w:shd w:val="clear" w:fill="EFEFEF"/>
+              </w:rPr>
+              <w:t>&gt;</w:t>
+            </w:r>
+            <w:r>
+              <w:rPr>
+                <w:rFonts w:hint="default" w:ascii="Consolas" w:hAnsi="Consolas" w:eastAsia="Consolas" w:cs="Consolas"/>
+                <w:color w:val="000000"/>
+                <w:sz w:val="24"/>
+                <w:szCs w:val="24"/>
+                <w:shd w:val="clear" w:fill="FFFFFF"/>
+              </w:rPr>
+              <w:br w:type="textWrapping"/>
+            </w:r>
+            <w:r>
+              <w:rPr>
+                <w:rFonts w:hint="default" w:ascii="Consolas" w:hAnsi="Consolas" w:eastAsia="Consolas" w:cs="Consolas"/>
+                <w:color w:val="000000"/>
+                <w:sz w:val="24"/>
+                <w:szCs w:val="24"/>
+                <w:shd w:val="clear" w:fill="FFFFFF"/>
+              </w:rPr>
+              <w:t xml:space="preserve">            </w:t>
+            </w:r>
+            <w:r>
+              <w:rPr>
+                <w:rFonts w:hint="default" w:ascii="Consolas" w:hAnsi="Consolas" w:eastAsia="Consolas" w:cs="Consolas"/>
+                <w:color w:val="000000"/>
+                <w:sz w:val="24"/>
+                <w:szCs w:val="24"/>
+                <w:shd w:val="clear" w:fill="EFEFEF"/>
+              </w:rPr>
+              <w:t>&lt;/</w:t>
+            </w:r>
+            <w:r>
+              <w:rPr>
+                <w:rFonts w:hint="default" w:ascii="Consolas" w:hAnsi="Consolas" w:eastAsia="Consolas" w:cs="Consolas"/>
+                <w:b/>
+                <w:color w:val="000080"/>
+                <w:sz w:val="24"/>
+                <w:szCs w:val="24"/>
+                <w:shd w:val="clear" w:fill="EFEFEF"/>
+              </w:rPr>
+              <w:t>goals</w:t>
+            </w:r>
+            <w:r>
+              <w:rPr>
+                <w:rFonts w:hint="default" w:ascii="Consolas" w:hAnsi="Consolas" w:eastAsia="Consolas" w:cs="Consolas"/>
+                <w:color w:val="000000"/>
+                <w:sz w:val="24"/>
+                <w:szCs w:val="24"/>
+                <w:shd w:val="clear" w:fill="EFEFEF"/>
+              </w:rPr>
+              <w:t>&gt;</w:t>
+            </w:r>
+            <w:r>
+              <w:rPr>
+                <w:rFonts w:hint="default" w:ascii="Consolas" w:hAnsi="Consolas" w:eastAsia="Consolas" w:cs="Consolas"/>
+                <w:color w:val="000000"/>
+                <w:sz w:val="24"/>
+                <w:szCs w:val="24"/>
+                <w:shd w:val="clear" w:fill="FFFFFF"/>
+              </w:rPr>
+              <w:br w:type="textWrapping"/>
+            </w:r>
+            <w:r>
+              <w:rPr>
+                <w:rFonts w:hint="default" w:ascii="Consolas" w:hAnsi="Consolas" w:eastAsia="Consolas" w:cs="Consolas"/>
+                <w:color w:val="000000"/>
+                <w:sz w:val="24"/>
+                <w:szCs w:val="24"/>
+                <w:shd w:val="clear" w:fill="FFFFFF"/>
+              </w:rPr>
+              <w:t xml:space="preserve">        </w:t>
+            </w:r>
+            <w:r>
+              <w:rPr>
+                <w:rFonts w:hint="default" w:ascii="Consolas" w:hAnsi="Consolas" w:eastAsia="Consolas" w:cs="Consolas"/>
+                <w:color w:val="000000"/>
+                <w:sz w:val="24"/>
+                <w:szCs w:val="24"/>
+                <w:shd w:val="clear" w:fill="EFEFEF"/>
+              </w:rPr>
+              <w:t>&lt;/</w:t>
+            </w:r>
+            <w:r>
+              <w:rPr>
+                <w:rFonts w:hint="default" w:ascii="Consolas" w:hAnsi="Consolas" w:eastAsia="Consolas" w:cs="Consolas"/>
+                <w:b/>
+                <w:color w:val="000080"/>
+                <w:sz w:val="24"/>
+                <w:szCs w:val="24"/>
+                <w:shd w:val="clear" w:fill="EFEFEF"/>
+              </w:rPr>
+              <w:t>execution</w:t>
+            </w:r>
+            <w:r>
+              <w:rPr>
+                <w:rFonts w:hint="default" w:ascii="Consolas" w:hAnsi="Consolas" w:eastAsia="Consolas" w:cs="Consolas"/>
+                <w:color w:val="000000"/>
+                <w:sz w:val="24"/>
+                <w:szCs w:val="24"/>
+                <w:shd w:val="clear" w:fill="EFEFEF"/>
+              </w:rPr>
+              <w:t>&gt;</w:t>
+            </w:r>
+            <w:r>
+              <w:rPr>
+                <w:rFonts w:hint="default" w:ascii="Consolas" w:hAnsi="Consolas" w:eastAsia="Consolas" w:cs="Consolas"/>
+                <w:color w:val="000000"/>
+                <w:sz w:val="24"/>
+                <w:szCs w:val="24"/>
+                <w:shd w:val="clear" w:fill="FFFFFF"/>
+              </w:rPr>
+              <w:br w:type="textWrapping"/>
+            </w:r>
+            <w:r>
+              <w:rPr>
+                <w:rFonts w:hint="default" w:ascii="Consolas" w:hAnsi="Consolas" w:eastAsia="Consolas" w:cs="Consolas"/>
+                <w:color w:val="000000"/>
+                <w:sz w:val="24"/>
+                <w:szCs w:val="24"/>
+                <w:shd w:val="clear" w:fill="FFFFFF"/>
+              </w:rPr>
+              <w:t xml:space="preserve">    </w:t>
+            </w:r>
+            <w:r>
+              <w:rPr>
+                <w:rFonts w:hint="default" w:ascii="Consolas" w:hAnsi="Consolas" w:eastAsia="Consolas" w:cs="Consolas"/>
+                <w:color w:val="000000"/>
+                <w:sz w:val="24"/>
+                <w:szCs w:val="24"/>
+                <w:shd w:val="clear" w:fill="EFEFEF"/>
+              </w:rPr>
+              <w:t>&lt;/</w:t>
+            </w:r>
+            <w:r>
+              <w:rPr>
+                <w:rFonts w:hint="default" w:ascii="Consolas" w:hAnsi="Consolas" w:eastAsia="Consolas" w:cs="Consolas"/>
+                <w:b/>
+                <w:color w:val="000080"/>
+                <w:sz w:val="24"/>
+                <w:szCs w:val="24"/>
+                <w:shd w:val="clear" w:fill="EFEFEF"/>
+              </w:rPr>
+              <w:t>executions</w:t>
+            </w:r>
+            <w:r>
+              <w:rPr>
+                <w:rFonts w:hint="default" w:ascii="Consolas" w:hAnsi="Consolas" w:eastAsia="Consolas" w:cs="Consolas"/>
+                <w:color w:val="000000"/>
+                <w:sz w:val="24"/>
+                <w:szCs w:val="24"/>
+                <w:shd w:val="clear" w:fill="EFEFEF"/>
+              </w:rPr>
+              <w:t>&gt;</w:t>
+            </w:r>
+            <w:r>
+              <w:rPr>
+                <w:rFonts w:hint="default" w:ascii="Consolas" w:hAnsi="Consolas" w:eastAsia="Consolas" w:cs="Consolas"/>
+                <w:color w:val="000000"/>
+                <w:sz w:val="24"/>
+                <w:szCs w:val="24"/>
+                <w:shd w:val="clear" w:fill="FFFFFF"/>
+              </w:rPr>
+              <w:br w:type="textWrapping"/>
+            </w:r>
+            <w:r>
+              <w:rPr>
+                <w:rFonts w:hint="default" w:ascii="Consolas" w:hAnsi="Consolas" w:eastAsia="Consolas" w:cs="Consolas"/>
+                <w:color w:val="000000"/>
+                <w:sz w:val="24"/>
+                <w:szCs w:val="24"/>
+                <w:shd w:val="clear" w:fill="EFEFEF"/>
+              </w:rPr>
+              <w:t>&lt;/</w:t>
+            </w:r>
+            <w:r>
+              <w:rPr>
+                <w:rFonts w:hint="default" w:ascii="Consolas" w:hAnsi="Consolas" w:eastAsia="Consolas" w:cs="Consolas"/>
+                <w:b/>
+                <w:color w:val="000080"/>
+                <w:sz w:val="24"/>
+                <w:szCs w:val="24"/>
+                <w:shd w:val="clear" w:fill="EFEFEF"/>
+              </w:rPr>
+              <w:t>plugin</w:t>
+            </w:r>
+            <w:r>
+              <w:rPr>
+                <w:rFonts w:hint="default" w:ascii="Consolas" w:hAnsi="Consolas" w:eastAsia="Consolas" w:cs="Consolas"/>
+                <w:color w:val="000000"/>
+                <w:sz w:val="24"/>
+                <w:szCs w:val="24"/>
+                <w:shd w:val="clear" w:fill="EFEFEF"/>
+              </w:rPr>
+              <w:t>&gt;</w:t>
+            </w:r>
+          </w:p>
+        </w:tc>
+      </w:tr>
+    </w:tbl>
+    <w:p>
+      <w:pPr>
+        <w:rPr>
+          <w:rFonts w:hint="default"/>
+          <w:color w:val="FF0000"/>
+          <w:lang w:val="en-US" w:eastAsia="zh-CN"/>
+        </w:rPr>
+      </w:pPr>
+    </w:p>
+    <w:p>
+      <w:pPr>
+        <w:rPr>
+          <w:rFonts w:hint="default"/>
+          <w:color w:val="FF0000"/>
+          <w:lang w:val="en-US" w:eastAsia="zh-CN"/>
+        </w:rPr>
+      </w:pPr>
+      <w:r>
+        <w:rPr>
+          <w:rFonts w:hint="default"/>
+          <w:color w:val="FF0000"/>
+          <w:lang w:val="en-US" w:eastAsia="zh-CN"/>
+        </w:rPr>
+        <w:t>Centos7上安装docker</w:t>
+      </w:r>
+    </w:p>
+    <w:tbl>
+      <w:tblPr>
+        <w:tblStyle w:val="9"/>
+        <w:tblW w:w="8522" w:type="dxa"/>
+        <w:tblInd w:w="0" w:type="dxa"/>
+        <w:tblBorders>
+          <w:top w:val="single" w:color="auto" w:sz="4" w:space="0"/>
+          <w:left w:val="single" w:color="auto" w:sz="4" w:space="0"/>
+          <w:bottom w:val="single" w:color="auto" w:sz="4" w:space="0"/>
+          <w:right w:val="single" w:color="auto" w:sz="4" w:space="0"/>
+          <w:insideH w:val="single" w:color="auto" w:sz="4" w:space="0"/>
+          <w:insideV w:val="single" w:color="auto" w:sz="4" w:space="0"/>
+        </w:tblBorders>
+        <w:tblLayout w:type="fixed"/>
+        <w:tblCellMar>
+          <w:left w:w="108" w:type="dxa"/>
+          <w:right w:w="108" w:type="dxa"/>
+        </w:tblCellMar>
+      </w:tblPr>
+      <w:tblGrid>
+        <w:gridCol w:w="8522"/>
+      </w:tblGrid>
+      <w:tr>
+        <w:tblPrEx>
+          <w:tblBorders>
+            <w:top w:val="single" w:color="auto" w:sz="4" w:space="0"/>
+            <w:left w:val="single" w:color="auto" w:sz="4" w:space="0"/>
+            <w:bottom w:val="single" w:color="auto" w:sz="4" w:space="0"/>
+            <w:right w:val="single" w:color="auto" w:sz="4" w:space="0"/>
+            <w:insideH w:val="single" w:color="auto" w:sz="4" w:space="0"/>
+            <w:insideV w:val="single" w:color="auto" w:sz="4" w:space="0"/>
+          </w:tblBorders>
+          <w:tblLayout w:type="fixed"/>
+          <w:tblCellMar>
+            <w:left w:w="108" w:type="dxa"/>
+            <w:right w:w="108" w:type="dxa"/>
+          </w:tblCellMar>
+        </w:tblPrEx>
+        <w:tc>
+          <w:tcPr>
+            <w:tcW w:w="8522" w:type="dxa"/>
+          </w:tcPr>
+          <w:p>
+            <w:pPr>
+              <w:pStyle w:val="3"/>
+              <w:keepNext w:val="0"/>
+              <w:keepLines w:val="0"/>
+              <w:widowControl/>
+              <w:suppressLineNumbers w:val="0"/>
+              <w:shd w:val="clear" w:fill="EEEEEE"/>
+              <w:spacing w:before="150" w:beforeAutospacing="0" w:after="150" w:afterAutospacing="0" w:line="23" w:lineRule="atLeast"/>
+              <w:ind w:left="0" w:right="0" w:firstLine="0"/>
+              <w:rPr>
+                <w:rFonts w:ascii="Verdana" w:hAnsi="Verdana" w:cs="Verdana"/>
+                <w:b/>
+                <w:i w:val="0"/>
+                <w:caps w:val="0"/>
+                <w:color w:val="000000"/>
+                <w:spacing w:val="0"/>
+                <w:sz w:val="31"/>
+                <w:szCs w:val="31"/>
+              </w:rPr>
+            </w:pPr>
+            <w:r>
+              <w:rPr>
+                <w:rFonts w:hint="default" w:ascii="Verdana" w:hAnsi="Verdana" w:cs="Verdana"/>
+                <w:b/>
+                <w:i w:val="0"/>
+                <w:caps w:val="0"/>
+                <w:color w:val="000000"/>
+                <w:spacing w:val="0"/>
+                <w:sz w:val="31"/>
+                <w:szCs w:val="31"/>
+                <w:shd w:val="clear" w:fill="EEEEEE"/>
+              </w:rPr>
+              <w:t>一、安装docker</w:t>
+            </w:r>
+          </w:p>
+          <w:p>
+            <w:pPr>
+              <w:pStyle w:val="7"/>
+              <w:keepNext w:val="0"/>
+              <w:keepLines w:val="0"/>
+              <w:widowControl/>
+              <w:suppressLineNumbers w:val="0"/>
+              <w:shd w:val="clear" w:fill="EEEEEE"/>
+              <w:spacing w:before="150" w:beforeAutospacing="0" w:after="150" w:afterAutospacing="0"/>
+              <w:ind w:left="0" w:right="0" w:firstLine="0"/>
+              <w:rPr>
+                <w:rFonts w:hint="default" w:ascii="Verdana" w:hAnsi="Verdana" w:cs="Verdana"/>
+                <w:i w:val="0"/>
+                <w:caps w:val="0"/>
+                <w:color w:val="000000"/>
+                <w:spacing w:val="0"/>
+                <w:sz w:val="21"/>
+                <w:szCs w:val="21"/>
+              </w:rPr>
+            </w:pPr>
+            <w:r>
+              <w:rPr>
+                <w:rFonts w:hint="default" w:ascii="Verdana" w:hAnsi="Verdana" w:cs="Verdana"/>
+                <w:i w:val="0"/>
+                <w:caps w:val="0"/>
+                <w:color w:val="000000"/>
+                <w:spacing w:val="0"/>
+                <w:sz w:val="21"/>
+                <w:szCs w:val="21"/>
+                <w:shd w:val="clear" w:fill="EEEEEE"/>
+              </w:rPr>
+              <w:t>1、Docker 要求 CentOS 系统的内核版本高于 3.10 ，查看本页面的前提条件来验证你的CentOS 版本是否支持 Docker 。</w:t>
+            </w:r>
+          </w:p>
+          <w:p>
+            <w:pPr>
+              <w:pStyle w:val="7"/>
+              <w:keepNext w:val="0"/>
+              <w:keepLines w:val="0"/>
+              <w:widowControl/>
+              <w:suppressLineNumbers w:val="0"/>
+              <w:shd w:val="clear" w:fill="EEEEEE"/>
+              <w:spacing w:before="150" w:beforeAutospacing="0" w:after="150" w:afterAutospacing="0"/>
+              <w:ind w:left="0" w:right="0" w:firstLine="0"/>
+              <w:rPr>
+                <w:rFonts w:hint="default" w:ascii="Verdana" w:hAnsi="Verdana" w:cs="Verdana"/>
+                <w:i w:val="0"/>
+                <w:caps w:val="0"/>
+                <w:color w:val="000000"/>
+                <w:spacing w:val="0"/>
+                <w:sz w:val="21"/>
+                <w:szCs w:val="21"/>
+              </w:rPr>
+            </w:pPr>
+            <w:r>
+              <w:rPr>
+                <w:rFonts w:hint="default" w:ascii="Verdana" w:hAnsi="Verdana" w:cs="Verdana"/>
+                <w:i w:val="0"/>
+                <w:caps w:val="0"/>
+                <w:color w:val="000000"/>
+                <w:spacing w:val="0"/>
+                <w:sz w:val="21"/>
+                <w:szCs w:val="21"/>
+                <w:shd w:val="clear" w:fill="EEEEEE"/>
+              </w:rPr>
+              <w:t>通过 </w:t>
+            </w:r>
+            <w:r>
+              <w:rPr>
+                <w:rStyle w:val="11"/>
+                <w:rFonts w:hint="default" w:ascii="Verdana" w:hAnsi="Verdana" w:cs="Verdana"/>
+                <w:i w:val="0"/>
+                <w:caps w:val="0"/>
+                <w:color w:val="000000"/>
+                <w:spacing w:val="0"/>
+                <w:sz w:val="21"/>
+                <w:szCs w:val="21"/>
+                <w:shd w:val="clear" w:fill="EEEEEE"/>
+              </w:rPr>
+              <w:t>uname -r </w:t>
+            </w:r>
+            <w:r>
+              <w:rPr>
+                <w:rFonts w:hint="default" w:ascii="Verdana" w:hAnsi="Verdana" w:cs="Verdana"/>
+                <w:i w:val="0"/>
+                <w:caps w:val="0"/>
+                <w:color w:val="000000"/>
+                <w:spacing w:val="0"/>
+                <w:sz w:val="21"/>
+                <w:szCs w:val="21"/>
+                <w:shd w:val="clear" w:fill="EEEEEE"/>
+              </w:rPr>
+              <w:t>命令查看你当前的内核版本</w:t>
+            </w:r>
+          </w:p>
+          <w:p>
+            <w:pPr>
+              <w:pStyle w:val="6"/>
+              <w:keepNext w:val="0"/>
+              <w:keepLines w:val="0"/>
+              <w:widowControl/>
+              <w:suppressLineNumbers w:val="0"/>
+              <w:spacing w:before="76" w:beforeAutospacing="0" w:after="76" w:afterAutospacing="0"/>
+              <w:ind w:left="0" w:right="0"/>
+              <w:rPr>
+                <w:rFonts w:ascii="Courier New" w:hAnsi="Courier New" w:cs="Courier New"/>
+                <w:sz w:val="18"/>
+                <w:szCs w:val="18"/>
+              </w:rPr>
+            </w:pPr>
+            <w:r>
+              <w:rPr>
+                <w:rFonts w:hint="default" w:ascii="Courier New" w:hAnsi="Courier New" w:cs="Courier New"/>
+                <w:i w:val="0"/>
+                <w:caps w:val="0"/>
+                <w:color w:val="000000"/>
+                <w:spacing w:val="0"/>
+                <w:sz w:val="18"/>
+                <w:szCs w:val="18"/>
+                <w:bdr w:val="none" w:color="auto" w:sz="0" w:space="0"/>
+                <w:shd w:val="clear" w:fill="F5F5F5"/>
+              </w:rPr>
+              <w:t xml:space="preserve"> $ </w:t>
+            </w:r>
+            <w:r>
+              <w:rPr>
+                <w:rFonts w:hint="default" w:ascii="Courier New" w:hAnsi="Courier New" w:cs="Courier New"/>
+                <w:i w:val="0"/>
+                <w:caps w:val="0"/>
+                <w:color w:val="0000FF"/>
+                <w:spacing w:val="0"/>
+                <w:sz w:val="18"/>
+                <w:szCs w:val="18"/>
+                <w:bdr w:val="none" w:color="auto" w:sz="0" w:space="0"/>
+                <w:shd w:val="clear" w:fill="F5F5F5"/>
+              </w:rPr>
+              <w:t>uname</w:t>
+            </w:r>
+            <w:r>
+              <w:rPr>
+                <w:rFonts w:hint="default" w:ascii="Courier New" w:hAnsi="Courier New" w:cs="Courier New"/>
+                <w:i w:val="0"/>
+                <w:caps w:val="0"/>
+                <w:color w:val="000000"/>
+                <w:spacing w:val="0"/>
+                <w:sz w:val="18"/>
+                <w:szCs w:val="18"/>
+                <w:bdr w:val="none" w:color="auto" w:sz="0" w:space="0"/>
+                <w:shd w:val="clear" w:fill="F5F5F5"/>
+              </w:rPr>
+              <w:t xml:space="preserve"> -r</w:t>
+            </w:r>
+          </w:p>
+          <w:p>
+            <w:pPr>
+              <w:pStyle w:val="7"/>
+              <w:keepNext w:val="0"/>
+              <w:keepLines w:val="0"/>
+              <w:widowControl/>
+              <w:suppressLineNumbers w:val="0"/>
+              <w:shd w:val="clear" w:fill="EEEEEE"/>
+              <w:spacing w:before="150" w:beforeAutospacing="0" w:after="150" w:afterAutospacing="0"/>
+              <w:ind w:left="0" w:right="0" w:firstLine="0"/>
+              <w:rPr>
+                <w:rFonts w:hint="default" w:ascii="Verdana" w:hAnsi="Verdana" w:cs="Verdana"/>
+                <w:i w:val="0"/>
+                <w:caps w:val="0"/>
+                <w:color w:val="000000"/>
+                <w:spacing w:val="0"/>
+                <w:sz w:val="21"/>
+                <w:szCs w:val="21"/>
+              </w:rPr>
+            </w:pPr>
+            <w:r>
+              <w:rPr>
+                <w:rFonts w:hint="default" w:ascii="Verdana" w:hAnsi="Verdana" w:cs="Verdana"/>
+                <w:i w:val="0"/>
+                <w:caps w:val="0"/>
+                <w:color w:val="000000"/>
+                <w:spacing w:val="0"/>
+                <w:sz w:val="24"/>
+                <w:szCs w:val="24"/>
+                <w:shd w:val="clear" w:fill="EEEEEE"/>
+              </w:rPr>
+              <w:t>2、使用 </w:t>
+            </w:r>
+            <w:r>
+              <w:rPr>
+                <w:rStyle w:val="16"/>
+                <w:rFonts w:hint="default" w:ascii="Verdana" w:hAnsi="Verdana" w:cs="Verdana"/>
+                <w:i w:val="0"/>
+                <w:caps w:val="0"/>
+                <w:color w:val="000000"/>
+                <w:spacing w:val="0"/>
+                <w:sz w:val="24"/>
+                <w:szCs w:val="24"/>
+                <w:shd w:val="clear" w:fill="EEEEEE"/>
+              </w:rPr>
+              <w:t>root</w:t>
+            </w:r>
+            <w:r>
+              <w:rPr>
+                <w:rFonts w:hint="default" w:ascii="Verdana" w:hAnsi="Verdana" w:cs="Verdana"/>
+                <w:i w:val="0"/>
+                <w:caps w:val="0"/>
+                <w:color w:val="000000"/>
+                <w:spacing w:val="0"/>
+                <w:sz w:val="24"/>
+                <w:szCs w:val="24"/>
+                <w:shd w:val="clear" w:fill="EEEEEE"/>
+              </w:rPr>
+              <w:t> 权限登录 Centos。确保 yum 包更新到最新。</w:t>
+            </w:r>
+          </w:p>
+          <w:p>
+            <w:pPr>
+              <w:pStyle w:val="6"/>
+              <w:keepNext w:val="0"/>
+              <w:keepLines w:val="0"/>
+              <w:widowControl/>
+              <w:suppressLineNumbers w:val="0"/>
+              <w:spacing w:before="76" w:beforeAutospacing="0" w:after="76" w:afterAutospacing="0"/>
+              <w:ind w:left="0" w:right="0"/>
+              <w:rPr>
+                <w:rFonts w:hint="default" w:ascii="Courier New" w:hAnsi="Courier New" w:cs="Courier New"/>
+                <w:sz w:val="18"/>
+                <w:szCs w:val="18"/>
+              </w:rPr>
+            </w:pPr>
+            <w:r>
+              <w:rPr>
+                <w:rFonts w:hint="default" w:ascii="Courier New" w:hAnsi="Courier New" w:cs="Courier New"/>
+                <w:i w:val="0"/>
+                <w:caps w:val="0"/>
+                <w:color w:val="000000"/>
+                <w:spacing w:val="0"/>
+                <w:sz w:val="18"/>
+                <w:szCs w:val="18"/>
+                <w:bdr w:val="none" w:color="auto" w:sz="0" w:space="0"/>
+                <w:shd w:val="clear" w:fill="F5F5F5"/>
+              </w:rPr>
+              <w:t xml:space="preserve">$ </w:t>
+            </w:r>
+            <w:r>
+              <w:rPr>
+                <w:rFonts w:hint="default" w:ascii="Courier New" w:hAnsi="Courier New" w:cs="Courier New"/>
+                <w:i w:val="0"/>
+                <w:caps w:val="0"/>
+                <w:color w:val="0000FF"/>
+                <w:spacing w:val="0"/>
+                <w:sz w:val="18"/>
+                <w:szCs w:val="18"/>
+                <w:bdr w:val="none" w:color="auto" w:sz="0" w:space="0"/>
+                <w:shd w:val="clear" w:fill="F5F5F5"/>
+              </w:rPr>
+              <w:t>sudo</w:t>
+            </w:r>
+            <w:r>
+              <w:rPr>
+                <w:rFonts w:hint="default" w:ascii="Courier New" w:hAnsi="Courier New" w:cs="Courier New"/>
+                <w:i w:val="0"/>
+                <w:caps w:val="0"/>
+                <w:color w:val="000000"/>
+                <w:spacing w:val="0"/>
+                <w:sz w:val="18"/>
+                <w:szCs w:val="18"/>
+                <w:bdr w:val="none" w:color="auto" w:sz="0" w:space="0"/>
+                <w:shd w:val="clear" w:fill="F5F5F5"/>
+              </w:rPr>
+              <w:t xml:space="preserve"> </w:t>
+            </w:r>
+            <w:r>
+              <w:rPr>
+                <w:rFonts w:hint="default" w:ascii="Courier New" w:hAnsi="Courier New" w:cs="Courier New"/>
+                <w:i w:val="0"/>
+                <w:caps w:val="0"/>
+                <w:color w:val="0000FF"/>
+                <w:spacing w:val="0"/>
+                <w:sz w:val="18"/>
+                <w:szCs w:val="18"/>
+                <w:bdr w:val="none" w:color="auto" w:sz="0" w:space="0"/>
+                <w:shd w:val="clear" w:fill="F5F5F5"/>
+              </w:rPr>
+              <w:t>yum</w:t>
+            </w:r>
+            <w:r>
+              <w:rPr>
+                <w:rFonts w:hint="default" w:ascii="Courier New" w:hAnsi="Courier New" w:cs="Courier New"/>
+                <w:i w:val="0"/>
+                <w:caps w:val="0"/>
+                <w:color w:val="000000"/>
+                <w:spacing w:val="0"/>
+                <w:sz w:val="18"/>
+                <w:szCs w:val="18"/>
+                <w:bdr w:val="none" w:color="auto" w:sz="0" w:space="0"/>
+                <w:shd w:val="clear" w:fill="F5F5F5"/>
+              </w:rPr>
+              <w:t xml:space="preserve"> update</w:t>
+            </w:r>
+          </w:p>
+          <w:p>
+            <w:pPr>
+              <w:pStyle w:val="7"/>
+              <w:keepNext w:val="0"/>
+              <w:keepLines w:val="0"/>
+              <w:widowControl/>
+              <w:suppressLineNumbers w:val="0"/>
+              <w:shd w:val="clear" w:fill="EEEEEE"/>
+              <w:spacing w:before="150" w:beforeAutospacing="0" w:after="150" w:afterAutospacing="0"/>
+              <w:ind w:left="0" w:right="0" w:firstLine="0"/>
+              <w:rPr>
+                <w:rFonts w:hint="default" w:ascii="Verdana" w:hAnsi="Verdana" w:cs="Verdana"/>
+                <w:i w:val="0"/>
+                <w:caps w:val="0"/>
+                <w:color w:val="000000"/>
+                <w:spacing w:val="0"/>
+                <w:sz w:val="21"/>
+                <w:szCs w:val="21"/>
+              </w:rPr>
+            </w:pPr>
+            <w:r>
+              <w:rPr>
+                <w:rFonts w:hint="default" w:ascii="Verdana" w:hAnsi="Verdana" w:cs="Verdana"/>
+                <w:i w:val="0"/>
+                <w:caps w:val="0"/>
+                <w:color w:val="000000"/>
+                <w:spacing w:val="0"/>
+                <w:sz w:val="24"/>
+                <w:szCs w:val="24"/>
+                <w:shd w:val="clear" w:fill="EEEEEE"/>
+              </w:rPr>
+              <w:t>3、卸载旧版本(如果安装过旧版本的话)</w:t>
+            </w:r>
+          </w:p>
+          <w:p>
+            <w:pPr>
+              <w:pStyle w:val="6"/>
+              <w:keepNext w:val="0"/>
+              <w:keepLines w:val="0"/>
+              <w:widowControl/>
+              <w:suppressLineNumbers w:val="0"/>
+              <w:spacing w:before="76" w:beforeAutospacing="0" w:after="76" w:afterAutospacing="0"/>
+              <w:ind w:left="0" w:right="0"/>
+              <w:rPr>
+                <w:rFonts w:hint="default" w:ascii="Courier New" w:hAnsi="Courier New" w:cs="Courier New"/>
+                <w:sz w:val="18"/>
+                <w:szCs w:val="18"/>
+              </w:rPr>
+            </w:pPr>
+            <w:r>
+              <w:rPr>
+                <w:rFonts w:hint="default" w:ascii="Courier New" w:hAnsi="Courier New" w:cs="Courier New"/>
+                <w:i w:val="0"/>
+                <w:caps w:val="0"/>
+                <w:color w:val="000000"/>
+                <w:spacing w:val="0"/>
+                <w:sz w:val="18"/>
+                <w:szCs w:val="18"/>
+                <w:bdr w:val="none" w:color="auto" w:sz="0" w:space="0"/>
+                <w:shd w:val="clear" w:fill="F5F5F5"/>
+              </w:rPr>
+              <w:t xml:space="preserve">$ </w:t>
+            </w:r>
+            <w:r>
+              <w:rPr>
+                <w:rFonts w:hint="default" w:ascii="Courier New" w:hAnsi="Courier New" w:cs="Courier New"/>
+                <w:i w:val="0"/>
+                <w:caps w:val="0"/>
+                <w:color w:val="0000FF"/>
+                <w:spacing w:val="0"/>
+                <w:sz w:val="18"/>
+                <w:szCs w:val="18"/>
+                <w:bdr w:val="none" w:color="auto" w:sz="0" w:space="0"/>
+                <w:shd w:val="clear" w:fill="F5F5F5"/>
+              </w:rPr>
+              <w:t>sudo</w:t>
+            </w:r>
+            <w:r>
+              <w:rPr>
+                <w:rFonts w:hint="default" w:ascii="Courier New" w:hAnsi="Courier New" w:cs="Courier New"/>
+                <w:i w:val="0"/>
+                <w:caps w:val="0"/>
+                <w:color w:val="000000"/>
+                <w:spacing w:val="0"/>
+                <w:sz w:val="18"/>
+                <w:szCs w:val="18"/>
+                <w:bdr w:val="none" w:color="auto" w:sz="0" w:space="0"/>
+                <w:shd w:val="clear" w:fill="F5F5F5"/>
+              </w:rPr>
+              <w:t xml:space="preserve"> </w:t>
+            </w:r>
+            <w:r>
+              <w:rPr>
+                <w:rFonts w:hint="default" w:ascii="Courier New" w:hAnsi="Courier New" w:cs="Courier New"/>
+                <w:i w:val="0"/>
+                <w:caps w:val="0"/>
+                <w:color w:val="0000FF"/>
+                <w:spacing w:val="0"/>
+                <w:sz w:val="18"/>
+                <w:szCs w:val="18"/>
+                <w:bdr w:val="none" w:color="auto" w:sz="0" w:space="0"/>
+                <w:shd w:val="clear" w:fill="F5F5F5"/>
+              </w:rPr>
+              <w:t>yum</w:t>
+            </w:r>
+            <w:r>
+              <w:rPr>
+                <w:rFonts w:hint="default" w:ascii="Courier New" w:hAnsi="Courier New" w:cs="Courier New"/>
+                <w:i w:val="0"/>
+                <w:caps w:val="0"/>
+                <w:color w:val="000000"/>
+                <w:spacing w:val="0"/>
+                <w:sz w:val="18"/>
+                <w:szCs w:val="18"/>
+                <w:bdr w:val="none" w:color="auto" w:sz="0" w:space="0"/>
+                <w:shd w:val="clear" w:fill="F5F5F5"/>
+              </w:rPr>
+              <w:t xml:space="preserve"> remove docker  docker-common docker-selinux docker-engine</w:t>
+            </w:r>
+          </w:p>
+          <w:p>
+            <w:pPr>
+              <w:pStyle w:val="7"/>
+              <w:keepNext w:val="0"/>
+              <w:keepLines w:val="0"/>
+              <w:widowControl/>
+              <w:suppressLineNumbers w:val="0"/>
+              <w:shd w:val="clear" w:fill="EEEEEE"/>
+              <w:spacing w:before="150" w:beforeAutospacing="0" w:after="150" w:afterAutospacing="0"/>
+              <w:ind w:left="0" w:right="0" w:firstLine="0"/>
+              <w:rPr>
+                <w:rFonts w:hint="default" w:ascii="Verdana" w:hAnsi="Verdana" w:cs="Verdana"/>
+                <w:i w:val="0"/>
+                <w:caps w:val="0"/>
+                <w:color w:val="000000"/>
+                <w:spacing w:val="0"/>
+                <w:sz w:val="21"/>
+                <w:szCs w:val="21"/>
+              </w:rPr>
+            </w:pPr>
+            <w:r>
+              <w:rPr>
+                <w:rFonts w:hint="default" w:ascii="Verdana" w:hAnsi="Verdana" w:cs="Verdana"/>
+                <w:i w:val="0"/>
+                <w:caps w:val="0"/>
+                <w:color w:val="000000"/>
+                <w:spacing w:val="0"/>
+                <w:sz w:val="24"/>
+                <w:szCs w:val="24"/>
+                <w:shd w:val="clear" w:fill="EEEEEE"/>
+              </w:rPr>
+              <w:t>4、安装需要的软件包， yum-util 提供yum-config-manager功能，另外两个是devicemapper驱动依赖的</w:t>
+            </w:r>
+          </w:p>
+          <w:p>
+            <w:pPr>
+              <w:pStyle w:val="6"/>
+              <w:keepNext w:val="0"/>
+              <w:keepLines w:val="0"/>
+              <w:widowControl/>
+              <w:suppressLineNumbers w:val="0"/>
+              <w:spacing w:before="76" w:beforeAutospacing="0" w:after="76" w:afterAutospacing="0"/>
+              <w:ind w:left="0" w:right="0"/>
+              <w:rPr>
+                <w:rFonts w:hint="default" w:ascii="Courier New" w:hAnsi="Courier New" w:cs="Courier New"/>
+                <w:sz w:val="18"/>
+                <w:szCs w:val="18"/>
+              </w:rPr>
+            </w:pPr>
+            <w:r>
+              <w:rPr>
+                <w:rFonts w:hint="default" w:ascii="Courier New" w:hAnsi="Courier New" w:cs="Courier New"/>
+                <w:i w:val="0"/>
+                <w:caps w:val="0"/>
+                <w:color w:val="000000"/>
+                <w:spacing w:val="0"/>
+                <w:sz w:val="18"/>
+                <w:szCs w:val="18"/>
+                <w:bdr w:val="none" w:color="auto" w:sz="0" w:space="0"/>
+                <w:shd w:val="clear" w:fill="F5F5F5"/>
+              </w:rPr>
+              <w:t xml:space="preserve">$ </w:t>
+            </w:r>
+            <w:r>
+              <w:rPr>
+                <w:rFonts w:hint="default" w:ascii="Courier New" w:hAnsi="Courier New" w:cs="Courier New"/>
+                <w:i w:val="0"/>
+                <w:caps w:val="0"/>
+                <w:color w:val="0000FF"/>
+                <w:spacing w:val="0"/>
+                <w:sz w:val="18"/>
+                <w:szCs w:val="18"/>
+                <w:bdr w:val="none" w:color="auto" w:sz="0" w:space="0"/>
+                <w:shd w:val="clear" w:fill="F5F5F5"/>
+              </w:rPr>
+              <w:t>sudo</w:t>
+            </w:r>
+            <w:r>
+              <w:rPr>
+                <w:rFonts w:hint="default" w:ascii="Courier New" w:hAnsi="Courier New" w:cs="Courier New"/>
+                <w:i w:val="0"/>
+                <w:caps w:val="0"/>
+                <w:color w:val="000000"/>
+                <w:spacing w:val="0"/>
+                <w:sz w:val="18"/>
+                <w:szCs w:val="18"/>
+                <w:bdr w:val="none" w:color="auto" w:sz="0" w:space="0"/>
+                <w:shd w:val="clear" w:fill="F5F5F5"/>
+              </w:rPr>
+              <w:t xml:space="preserve"> </w:t>
+            </w:r>
+            <w:r>
+              <w:rPr>
+                <w:rFonts w:hint="default" w:ascii="Courier New" w:hAnsi="Courier New" w:cs="Courier New"/>
+                <w:i w:val="0"/>
+                <w:caps w:val="0"/>
+                <w:color w:val="0000FF"/>
+                <w:spacing w:val="0"/>
+                <w:sz w:val="18"/>
+                <w:szCs w:val="18"/>
+                <w:bdr w:val="none" w:color="auto" w:sz="0" w:space="0"/>
+                <w:shd w:val="clear" w:fill="F5F5F5"/>
+              </w:rPr>
+              <w:t>yum</w:t>
+            </w:r>
+            <w:r>
+              <w:rPr>
+                <w:rFonts w:hint="default" w:ascii="Courier New" w:hAnsi="Courier New" w:cs="Courier New"/>
+                <w:i w:val="0"/>
+                <w:caps w:val="0"/>
+                <w:color w:val="000000"/>
+                <w:spacing w:val="0"/>
+                <w:sz w:val="18"/>
+                <w:szCs w:val="18"/>
+                <w:bdr w:val="none" w:color="auto" w:sz="0" w:space="0"/>
+                <w:shd w:val="clear" w:fill="F5F5F5"/>
+              </w:rPr>
+              <w:t xml:space="preserve"> </w:t>
+            </w:r>
+            <w:r>
+              <w:rPr>
+                <w:rFonts w:hint="default" w:ascii="Courier New" w:hAnsi="Courier New" w:cs="Courier New"/>
+                <w:i w:val="0"/>
+                <w:caps w:val="0"/>
+                <w:color w:val="0000FF"/>
+                <w:spacing w:val="0"/>
+                <w:sz w:val="18"/>
+                <w:szCs w:val="18"/>
+                <w:bdr w:val="none" w:color="auto" w:sz="0" w:space="0"/>
+                <w:shd w:val="clear" w:fill="F5F5F5"/>
+              </w:rPr>
+              <w:t>install</w:t>
+            </w:r>
+            <w:r>
+              <w:rPr>
+                <w:rFonts w:hint="default" w:ascii="Courier New" w:hAnsi="Courier New" w:cs="Courier New"/>
+                <w:i w:val="0"/>
+                <w:caps w:val="0"/>
+                <w:color w:val="000000"/>
+                <w:spacing w:val="0"/>
+                <w:sz w:val="18"/>
+                <w:szCs w:val="18"/>
+                <w:bdr w:val="none" w:color="auto" w:sz="0" w:space="0"/>
+                <w:shd w:val="clear" w:fill="F5F5F5"/>
+              </w:rPr>
+              <w:t xml:space="preserve"> -y </w:t>
+            </w:r>
+            <w:r>
+              <w:rPr>
+                <w:rFonts w:hint="default" w:ascii="Courier New" w:hAnsi="Courier New" w:cs="Courier New"/>
+                <w:i w:val="0"/>
+                <w:caps w:val="0"/>
+                <w:color w:val="0000FF"/>
+                <w:spacing w:val="0"/>
+                <w:sz w:val="18"/>
+                <w:szCs w:val="18"/>
+                <w:bdr w:val="none" w:color="auto" w:sz="0" w:space="0"/>
+                <w:shd w:val="clear" w:fill="F5F5F5"/>
+              </w:rPr>
+              <w:t>yum</w:t>
+            </w:r>
+            <w:r>
+              <w:rPr>
+                <w:rFonts w:hint="default" w:ascii="Courier New" w:hAnsi="Courier New" w:cs="Courier New"/>
+                <w:i w:val="0"/>
+                <w:caps w:val="0"/>
+                <w:color w:val="000000"/>
+                <w:spacing w:val="0"/>
+                <w:sz w:val="18"/>
+                <w:szCs w:val="18"/>
+                <w:bdr w:val="none" w:color="auto" w:sz="0" w:space="0"/>
+                <w:shd w:val="clear" w:fill="F5F5F5"/>
+              </w:rPr>
+              <w:t>-utils device-mapper-persistent-data lvm2</w:t>
+            </w:r>
+          </w:p>
+          <w:p>
+            <w:pPr>
+              <w:pStyle w:val="7"/>
+              <w:keepNext w:val="0"/>
+              <w:keepLines w:val="0"/>
+              <w:widowControl/>
+              <w:suppressLineNumbers w:val="0"/>
+              <w:shd w:val="clear" w:fill="EEEEEE"/>
+              <w:spacing w:before="150" w:beforeAutospacing="0" w:after="150" w:afterAutospacing="0"/>
+              <w:ind w:left="0" w:right="0" w:firstLine="0"/>
+              <w:rPr>
+                <w:rFonts w:hint="default" w:ascii="Verdana" w:hAnsi="Verdana" w:cs="Verdana"/>
+                <w:i w:val="0"/>
+                <w:caps w:val="0"/>
+                <w:color w:val="000000"/>
+                <w:spacing w:val="0"/>
+                <w:sz w:val="21"/>
+                <w:szCs w:val="21"/>
+              </w:rPr>
+            </w:pPr>
+            <w:r>
+              <w:rPr>
+                <w:rFonts w:hint="default" w:ascii="Verdana" w:hAnsi="Verdana" w:cs="Verdana"/>
+                <w:i w:val="0"/>
+                <w:caps w:val="0"/>
+                <w:color w:val="000000"/>
+                <w:spacing w:val="0"/>
+                <w:sz w:val="21"/>
+                <w:szCs w:val="21"/>
+                <w:shd w:val="clear" w:fill="EEEEEE"/>
+              </w:rPr>
+              <w:t>5、设置yum源</w:t>
+            </w:r>
+          </w:p>
+          <w:p>
+            <w:pPr>
+              <w:pStyle w:val="6"/>
+              <w:keepNext w:val="0"/>
+              <w:keepLines w:val="0"/>
+              <w:widowControl/>
+              <w:suppressLineNumbers w:val="0"/>
+              <w:spacing w:before="76" w:beforeAutospacing="0" w:after="76" w:afterAutospacing="0"/>
+              <w:ind w:left="0" w:right="0"/>
+              <w:rPr>
+                <w:rFonts w:hint="default" w:ascii="Courier New" w:hAnsi="Courier New" w:cs="Courier New"/>
+                <w:sz w:val="18"/>
+                <w:szCs w:val="18"/>
+              </w:rPr>
+            </w:pPr>
+            <w:r>
+              <w:rPr>
+                <w:rFonts w:hint="default" w:ascii="Courier New" w:hAnsi="Courier New" w:cs="Courier New"/>
+                <w:i w:val="0"/>
+                <w:caps w:val="0"/>
+                <w:color w:val="000000"/>
+                <w:spacing w:val="0"/>
+                <w:sz w:val="18"/>
+                <w:szCs w:val="18"/>
+                <w:bdr w:val="none" w:color="auto" w:sz="0" w:space="0"/>
+                <w:shd w:val="clear" w:fill="F5F5F5"/>
+              </w:rPr>
+              <w:t>$</w:t>
+            </w:r>
+            <w:r>
+              <w:rPr>
+                <w:rFonts w:hint="default" w:ascii="Courier New" w:hAnsi="Courier New" w:cs="Courier New"/>
+                <w:i w:val="0"/>
+                <w:caps w:val="0"/>
+                <w:color w:val="0000FF"/>
+                <w:spacing w:val="0"/>
+                <w:sz w:val="18"/>
+                <w:szCs w:val="18"/>
+                <w:bdr w:val="none" w:color="auto" w:sz="0" w:space="0"/>
+                <w:shd w:val="clear" w:fill="F5F5F5"/>
+              </w:rPr>
+              <w:t xml:space="preserve"> sudo</w:t>
+            </w:r>
+            <w:r>
+              <w:rPr>
+                <w:rFonts w:hint="default" w:ascii="Courier New" w:hAnsi="Courier New" w:cs="Courier New"/>
+                <w:i w:val="0"/>
+                <w:caps w:val="0"/>
+                <w:color w:val="000000"/>
+                <w:spacing w:val="0"/>
+                <w:sz w:val="18"/>
+                <w:szCs w:val="18"/>
+                <w:bdr w:val="none" w:color="auto" w:sz="0" w:space="0"/>
+                <w:shd w:val="clear" w:fill="F5F5F5"/>
+              </w:rPr>
+              <w:t xml:space="preserve"> </w:t>
+            </w:r>
+            <w:r>
+              <w:rPr>
+                <w:rFonts w:hint="default" w:ascii="Courier New" w:hAnsi="Courier New" w:cs="Courier New"/>
+                <w:i w:val="0"/>
+                <w:caps w:val="0"/>
+                <w:color w:val="0000FF"/>
+                <w:spacing w:val="0"/>
+                <w:sz w:val="18"/>
+                <w:szCs w:val="18"/>
+                <w:bdr w:val="none" w:color="auto" w:sz="0" w:space="0"/>
+                <w:shd w:val="clear" w:fill="F5F5F5"/>
+              </w:rPr>
+              <w:t>yum</w:t>
+            </w:r>
+            <w:r>
+              <w:rPr>
+                <w:rFonts w:hint="default" w:ascii="Courier New" w:hAnsi="Courier New" w:cs="Courier New"/>
+                <w:i w:val="0"/>
+                <w:caps w:val="0"/>
+                <w:color w:val="000000"/>
+                <w:spacing w:val="0"/>
+                <w:sz w:val="18"/>
+                <w:szCs w:val="18"/>
+                <w:bdr w:val="none" w:color="auto" w:sz="0" w:space="0"/>
+                <w:shd w:val="clear" w:fill="F5F5F5"/>
+              </w:rPr>
+              <w:t>-config-manager --add-repo https:</w:t>
+            </w:r>
+            <w:r>
+              <w:rPr>
+                <w:rFonts w:hint="default" w:ascii="Courier New" w:hAnsi="Courier New" w:cs="Courier New"/>
+                <w:i w:val="0"/>
+                <w:caps w:val="0"/>
+                <w:color w:val="008000"/>
+                <w:spacing w:val="0"/>
+                <w:sz w:val="18"/>
+                <w:szCs w:val="18"/>
+                <w:bdr w:val="none" w:color="auto" w:sz="0" w:space="0"/>
+                <w:shd w:val="clear" w:fill="F5F5F5"/>
+              </w:rPr>
+              <w:t>//download.docker.com/linux/centos/docker-ce.repo</w:t>
+            </w:r>
+          </w:p>
+          <w:p>
+            <w:pPr>
+              <w:pStyle w:val="7"/>
+              <w:keepNext w:val="0"/>
+              <w:keepLines w:val="0"/>
+              <w:widowControl/>
+              <w:suppressLineNumbers w:val="0"/>
+              <w:shd w:val="clear" w:fill="EEEEEE"/>
+              <w:spacing w:before="150" w:beforeAutospacing="0" w:after="150" w:afterAutospacing="0"/>
+              <w:ind w:left="0" w:right="0" w:firstLine="0"/>
+              <w:rPr>
+                <w:rFonts w:hint="default" w:ascii="Verdana" w:hAnsi="Verdana" w:cs="Verdana"/>
+                <w:i w:val="0"/>
+                <w:caps w:val="0"/>
+                <w:color w:val="000000"/>
+                <w:spacing w:val="0"/>
+                <w:sz w:val="21"/>
+                <w:szCs w:val="21"/>
+              </w:rPr>
+            </w:pPr>
+            <w:r>
+              <w:rPr>
+                <w:rFonts w:hint="default" w:ascii="Verdana" w:hAnsi="Verdana" w:cs="Verdana"/>
+                <w:i w:val="0"/>
+                <w:caps w:val="0"/>
+                <w:color w:val="000000"/>
+                <w:spacing w:val="0"/>
+                <w:sz w:val="21"/>
+                <w:szCs w:val="21"/>
+                <w:shd w:val="clear" w:fill="EEEEEE"/>
+              </w:rPr>
+              <w:t> </w:t>
+            </w:r>
+            <w:r>
+              <w:rPr>
+                <w:rFonts w:hint="default" w:ascii="Verdana" w:hAnsi="Verdana" w:cs="Verdana"/>
+                <w:i w:val="0"/>
+                <w:caps w:val="0"/>
+                <w:color w:val="000000"/>
+                <w:spacing w:val="0"/>
+                <w:sz w:val="21"/>
+                <w:szCs w:val="21"/>
+                <w:bdr w:val="none" w:color="auto" w:sz="0" w:space="0"/>
+                <w:shd w:val="clear" w:fill="EEEEEE"/>
+              </w:rPr>
+              <w:drawing>
+                <wp:inline distT="0" distB="0" distL="114300" distR="114300">
+                  <wp:extent cx="9410700" cy="819150"/>
+                  <wp:effectExtent l="0" t="0" r="0" b="0"/>
+                  <wp:docPr id="6" name="图片 1" descr="IMG_256"/>
+                  <wp:cNvGraphicFramePr>
+                    <a:graphicFrameLocks xmlns:a="http://schemas.openxmlformats.org/drawingml/2006/main" noChangeAspect="1"/>
+                  </wp:cNvGraphicFramePr>
+                  <a:graphic xmlns:a="http://schemas.openxmlformats.org/drawingml/2006/main">
+                    <a:graphicData uri="http://schemas.openxmlformats.org/drawingml/2006/picture">
+                      <pic:pic xmlns:pic="http://schemas.openxmlformats.org/drawingml/2006/picture">
+                        <pic:nvPicPr>
+                          <pic:cNvPr id="6" name="图片 1" descr="IMG_256"/>
+                          <pic:cNvPicPr>
+                            <a:picLocks noChangeAspect="1"/>
+                          </pic:cNvPicPr>
+                        </pic:nvPicPr>
+                        <pic:blipFill>
+                          <a:blip r:embed="rId38"/>
+                          <a:stretch>
+                            <a:fillRect/>
+                          </a:stretch>
+                        </pic:blipFill>
+                        <pic:spPr>
+                          <a:xfrm>
+                            <a:off x="0" y="0"/>
+                            <a:ext cx="9410700" cy="819150"/>
+                          </a:xfrm>
+                          <a:prstGeom prst="rect">
+                            <a:avLst/>
+                          </a:prstGeom>
+                          <a:noFill/>
+                          <a:ln w="9525">
+                            <a:noFill/>
+                          </a:ln>
+                        </pic:spPr>
+                      </pic:pic>
+                    </a:graphicData>
+                  </a:graphic>
+                </wp:inline>
+              </w:drawing>
+            </w:r>
+          </w:p>
+          <w:p>
+            <w:pPr>
+              <w:pStyle w:val="7"/>
+              <w:keepNext w:val="0"/>
+              <w:keepLines w:val="0"/>
+              <w:widowControl/>
+              <w:suppressLineNumbers w:val="0"/>
+              <w:shd w:val="clear" w:fill="EEEEEE"/>
+              <w:spacing w:before="150" w:beforeAutospacing="0" w:after="150" w:afterAutospacing="0"/>
+              <w:ind w:left="0" w:right="0" w:firstLine="0"/>
+              <w:rPr>
+                <w:rFonts w:hint="default" w:ascii="Verdana" w:hAnsi="Verdana" w:cs="Verdana"/>
+                <w:i w:val="0"/>
+                <w:caps w:val="0"/>
+                <w:color w:val="000000"/>
+                <w:spacing w:val="0"/>
+                <w:sz w:val="21"/>
+                <w:szCs w:val="21"/>
+              </w:rPr>
+            </w:pPr>
+            <w:r>
+              <w:rPr>
+                <w:rFonts w:hint="default" w:ascii="Verdana" w:hAnsi="Verdana" w:cs="Verdana"/>
+                <w:i w:val="0"/>
+                <w:caps w:val="0"/>
+                <w:color w:val="000000"/>
+                <w:spacing w:val="0"/>
+                <w:sz w:val="21"/>
+                <w:szCs w:val="21"/>
+                <w:shd w:val="clear" w:fill="EEEEEE"/>
+              </w:rPr>
+              <w:t>6、可以查看所有仓库中所有docker版本，并选择特定版本安装</w:t>
+            </w:r>
+          </w:p>
+          <w:p>
+            <w:pPr>
+              <w:pStyle w:val="6"/>
+              <w:keepNext w:val="0"/>
+              <w:keepLines w:val="0"/>
+              <w:widowControl/>
+              <w:suppressLineNumbers w:val="0"/>
+              <w:spacing w:before="76" w:beforeAutospacing="0" w:after="76" w:afterAutospacing="0"/>
+              <w:ind w:left="0" w:right="0"/>
+              <w:rPr>
+                <w:rFonts w:hint="default" w:ascii="Courier New" w:hAnsi="Courier New" w:cs="Courier New"/>
+                <w:sz w:val="18"/>
+                <w:szCs w:val="18"/>
+              </w:rPr>
+            </w:pPr>
+            <w:r>
+              <w:rPr>
+                <w:rFonts w:hint="default" w:ascii="Courier New" w:hAnsi="Courier New" w:cs="Courier New"/>
+                <w:i w:val="0"/>
+                <w:caps w:val="0"/>
+                <w:color w:val="000000"/>
+                <w:spacing w:val="0"/>
+                <w:sz w:val="18"/>
+                <w:szCs w:val="18"/>
+                <w:bdr w:val="none" w:color="auto" w:sz="0" w:space="0"/>
+                <w:shd w:val="clear" w:fill="F5F5F5"/>
+              </w:rPr>
+              <w:t xml:space="preserve">$ </w:t>
+            </w:r>
+            <w:r>
+              <w:rPr>
+                <w:rFonts w:hint="default" w:ascii="Courier New" w:hAnsi="Courier New" w:cs="Courier New"/>
+                <w:i w:val="0"/>
+                <w:caps w:val="0"/>
+                <w:color w:val="0000FF"/>
+                <w:spacing w:val="0"/>
+                <w:sz w:val="18"/>
+                <w:szCs w:val="18"/>
+                <w:bdr w:val="none" w:color="auto" w:sz="0" w:space="0"/>
+                <w:shd w:val="clear" w:fill="F5F5F5"/>
+              </w:rPr>
+              <w:t>yum</w:t>
+            </w:r>
+            <w:r>
+              <w:rPr>
+                <w:rFonts w:hint="default" w:ascii="Courier New" w:hAnsi="Courier New" w:cs="Courier New"/>
+                <w:i w:val="0"/>
+                <w:caps w:val="0"/>
+                <w:color w:val="000000"/>
+                <w:spacing w:val="0"/>
+                <w:sz w:val="18"/>
+                <w:szCs w:val="18"/>
+                <w:bdr w:val="none" w:color="auto" w:sz="0" w:space="0"/>
+                <w:shd w:val="clear" w:fill="F5F5F5"/>
+              </w:rPr>
+              <w:t xml:space="preserve"> list docker-ce --showduplicates | </w:t>
+            </w:r>
+            <w:r>
+              <w:rPr>
+                <w:rFonts w:hint="default" w:ascii="Courier New" w:hAnsi="Courier New" w:cs="Courier New"/>
+                <w:i w:val="0"/>
+                <w:caps w:val="0"/>
+                <w:color w:val="0000FF"/>
+                <w:spacing w:val="0"/>
+                <w:sz w:val="18"/>
+                <w:szCs w:val="18"/>
+                <w:bdr w:val="none" w:color="auto" w:sz="0" w:space="0"/>
+                <w:shd w:val="clear" w:fill="F5F5F5"/>
+              </w:rPr>
+              <w:t>sort</w:t>
+            </w:r>
+            <w:r>
+              <w:rPr>
+                <w:rFonts w:hint="default" w:ascii="Courier New" w:hAnsi="Courier New" w:cs="Courier New"/>
+                <w:i w:val="0"/>
+                <w:caps w:val="0"/>
+                <w:color w:val="000000"/>
+                <w:spacing w:val="0"/>
+                <w:sz w:val="18"/>
+                <w:szCs w:val="18"/>
+                <w:bdr w:val="none" w:color="auto" w:sz="0" w:space="0"/>
+                <w:shd w:val="clear" w:fill="F5F5F5"/>
+              </w:rPr>
+              <w:t xml:space="preserve"> -r</w:t>
+            </w:r>
+          </w:p>
+          <w:p>
+            <w:pPr>
+              <w:pStyle w:val="7"/>
+              <w:keepNext w:val="0"/>
+              <w:keepLines w:val="0"/>
+              <w:widowControl/>
+              <w:suppressLineNumbers w:val="0"/>
+              <w:shd w:val="clear" w:fill="EEEEEE"/>
+              <w:spacing w:before="150" w:beforeAutospacing="0" w:after="150" w:afterAutospacing="0"/>
+              <w:ind w:left="0" w:right="0" w:firstLine="0"/>
+              <w:rPr>
+                <w:rFonts w:hint="default" w:ascii="Verdana" w:hAnsi="Verdana" w:cs="Verdana"/>
+                <w:i w:val="0"/>
+                <w:caps w:val="0"/>
+                <w:color w:val="000000"/>
+                <w:spacing w:val="0"/>
+                <w:sz w:val="21"/>
+                <w:szCs w:val="21"/>
+              </w:rPr>
+            </w:pPr>
+            <w:r>
+              <w:rPr>
+                <w:rFonts w:hint="default" w:ascii="Verdana" w:hAnsi="Verdana" w:cs="Verdana"/>
+                <w:i w:val="0"/>
+                <w:caps w:val="0"/>
+                <w:color w:val="000000"/>
+                <w:spacing w:val="0"/>
+                <w:sz w:val="21"/>
+                <w:szCs w:val="21"/>
+                <w:bdr w:val="none" w:color="auto" w:sz="0" w:space="0"/>
+                <w:shd w:val="clear" w:fill="EEEEEE"/>
+              </w:rPr>
+              <w:drawing>
+                <wp:inline distT="0" distB="0" distL="114300" distR="114300">
+                  <wp:extent cx="6810375" cy="2514600"/>
+                  <wp:effectExtent l="0" t="0" r="9525" b="0"/>
+                  <wp:docPr id="7" name="图片 2" descr="IMG_257"/>
+                  <wp:cNvGraphicFramePr>
+                    <a:graphicFrameLocks xmlns:a="http://schemas.openxmlformats.org/drawingml/2006/main" noChangeAspect="1"/>
+                  </wp:cNvGraphicFramePr>
+                  <a:graphic xmlns:a="http://schemas.openxmlformats.org/drawingml/2006/main">
+                    <a:graphicData uri="http://schemas.openxmlformats.org/drawingml/2006/picture">
+                      <pic:pic xmlns:pic="http://schemas.openxmlformats.org/drawingml/2006/picture">
+                        <pic:nvPicPr>
+                          <pic:cNvPr id="7" name="图片 2" descr="IMG_257"/>
+                          <pic:cNvPicPr>
+                            <a:picLocks noChangeAspect="1"/>
+                          </pic:cNvPicPr>
+                        </pic:nvPicPr>
+                        <pic:blipFill>
+                          <a:blip r:embed="rId39"/>
+                          <a:stretch>
+                            <a:fillRect/>
+                          </a:stretch>
+                        </pic:blipFill>
+                        <pic:spPr>
+                          <a:xfrm>
+                            <a:off x="0" y="0"/>
+                            <a:ext cx="6810375" cy="2514600"/>
+                          </a:xfrm>
+                          <a:prstGeom prst="rect">
+                            <a:avLst/>
+                          </a:prstGeom>
+                          <a:noFill/>
+                          <a:ln w="9525">
+                            <a:noFill/>
+                          </a:ln>
+                        </pic:spPr>
+                      </pic:pic>
+                    </a:graphicData>
+                  </a:graphic>
+                </wp:inline>
+              </w:drawing>
+            </w:r>
+          </w:p>
+          <w:p>
+            <w:pPr>
+              <w:pStyle w:val="7"/>
+              <w:keepNext w:val="0"/>
+              <w:keepLines w:val="0"/>
+              <w:widowControl/>
+              <w:suppressLineNumbers w:val="0"/>
+              <w:shd w:val="clear" w:fill="EEEEEE"/>
+              <w:spacing w:before="150" w:beforeAutospacing="0" w:after="150" w:afterAutospacing="0"/>
+              <w:ind w:left="0" w:right="0" w:firstLine="0"/>
+              <w:rPr>
+                <w:rFonts w:hint="default" w:ascii="Verdana" w:hAnsi="Verdana" w:cs="Verdana"/>
+                <w:i w:val="0"/>
+                <w:caps w:val="0"/>
+                <w:color w:val="000000"/>
+                <w:spacing w:val="0"/>
+                <w:sz w:val="21"/>
+                <w:szCs w:val="21"/>
+              </w:rPr>
+            </w:pPr>
+            <w:r>
+              <w:rPr>
+                <w:rFonts w:hint="default" w:ascii="Verdana" w:hAnsi="Verdana" w:cs="Verdana"/>
+                <w:i w:val="0"/>
+                <w:caps w:val="0"/>
+                <w:color w:val="000000"/>
+                <w:spacing w:val="0"/>
+                <w:sz w:val="21"/>
+                <w:szCs w:val="21"/>
+                <w:shd w:val="clear" w:fill="EEEEEE"/>
+              </w:rPr>
+              <w:t>7、安装docker</w:t>
+            </w:r>
+          </w:p>
+          <w:p>
+            <w:pPr>
+              <w:pStyle w:val="6"/>
+              <w:keepNext w:val="0"/>
+              <w:keepLines w:val="0"/>
+              <w:widowControl/>
+              <w:suppressLineNumbers w:val="0"/>
+              <w:spacing w:before="76" w:beforeAutospacing="0" w:after="76" w:afterAutospacing="0"/>
+              <w:ind w:left="0" w:right="0"/>
+              <w:rPr>
+                <w:rFonts w:hint="default" w:ascii="Courier New" w:hAnsi="Courier New" w:cs="Courier New"/>
+                <w:i w:val="0"/>
+                <w:caps w:val="0"/>
+                <w:color w:val="000000"/>
+                <w:spacing w:val="0"/>
+                <w:sz w:val="18"/>
+                <w:szCs w:val="18"/>
+                <w:bdr w:val="none" w:color="auto" w:sz="0" w:space="0"/>
+                <w:shd w:val="clear" w:fill="F5F5F5"/>
+              </w:rPr>
+            </w:pPr>
+            <w:r>
+              <w:rPr>
+                <w:rFonts w:hint="default" w:ascii="Courier New" w:hAnsi="Courier New" w:cs="Courier New"/>
+                <w:i w:val="0"/>
+                <w:caps w:val="0"/>
+                <w:color w:val="000000"/>
+                <w:spacing w:val="0"/>
+                <w:sz w:val="18"/>
+                <w:szCs w:val="18"/>
+                <w:highlight w:val="green"/>
+                <w:bdr w:val="none" w:color="auto" w:sz="0" w:space="0"/>
+                <w:shd w:val="clear" w:fill="F5F5F5"/>
+              </w:rPr>
+              <w:t xml:space="preserve">$ </w:t>
+            </w:r>
+            <w:r>
+              <w:rPr>
+                <w:rFonts w:hint="default" w:ascii="Courier New" w:hAnsi="Courier New" w:cs="Courier New"/>
+                <w:i w:val="0"/>
+                <w:caps w:val="0"/>
+                <w:color w:val="0000FF"/>
+                <w:spacing w:val="0"/>
+                <w:sz w:val="18"/>
+                <w:szCs w:val="18"/>
+                <w:highlight w:val="green"/>
+                <w:bdr w:val="none" w:color="auto" w:sz="0" w:space="0"/>
+                <w:shd w:val="clear" w:fill="F5F5F5"/>
+              </w:rPr>
+              <w:t>sudo</w:t>
+            </w:r>
+            <w:r>
+              <w:rPr>
+                <w:rFonts w:hint="default" w:ascii="Courier New" w:hAnsi="Courier New" w:cs="Courier New"/>
+                <w:i w:val="0"/>
+                <w:caps w:val="0"/>
+                <w:color w:val="000000"/>
+                <w:spacing w:val="0"/>
+                <w:sz w:val="18"/>
+                <w:szCs w:val="18"/>
+                <w:highlight w:val="green"/>
+                <w:bdr w:val="none" w:color="auto" w:sz="0" w:space="0"/>
+                <w:shd w:val="clear" w:fill="F5F5F5"/>
+              </w:rPr>
+              <w:t xml:space="preserve"> </w:t>
+            </w:r>
+            <w:r>
+              <w:rPr>
+                <w:rFonts w:hint="default" w:ascii="Courier New" w:hAnsi="Courier New" w:cs="Courier New"/>
+                <w:i w:val="0"/>
+                <w:caps w:val="0"/>
+                <w:color w:val="0000FF"/>
+                <w:spacing w:val="0"/>
+                <w:sz w:val="18"/>
+                <w:szCs w:val="18"/>
+                <w:highlight w:val="green"/>
+                <w:bdr w:val="none" w:color="auto" w:sz="0" w:space="0"/>
+                <w:shd w:val="clear" w:fill="F5F5F5"/>
+              </w:rPr>
+              <w:t>yum</w:t>
+            </w:r>
+            <w:r>
+              <w:rPr>
+                <w:rFonts w:hint="default" w:ascii="Courier New" w:hAnsi="Courier New" w:cs="Courier New"/>
+                <w:i w:val="0"/>
+                <w:caps w:val="0"/>
+                <w:color w:val="000000"/>
+                <w:spacing w:val="0"/>
+                <w:sz w:val="18"/>
+                <w:szCs w:val="18"/>
+                <w:highlight w:val="green"/>
+                <w:bdr w:val="none" w:color="auto" w:sz="0" w:space="0"/>
+                <w:shd w:val="clear" w:fill="F5F5F5"/>
+              </w:rPr>
+              <w:t xml:space="preserve"> </w:t>
+            </w:r>
+            <w:r>
+              <w:rPr>
+                <w:rFonts w:hint="default" w:ascii="Courier New" w:hAnsi="Courier New" w:cs="Courier New"/>
+                <w:i w:val="0"/>
+                <w:caps w:val="0"/>
+                <w:color w:val="0000FF"/>
+                <w:spacing w:val="0"/>
+                <w:sz w:val="18"/>
+                <w:szCs w:val="18"/>
+                <w:highlight w:val="green"/>
+                <w:bdr w:val="none" w:color="auto" w:sz="0" w:space="0"/>
+                <w:shd w:val="clear" w:fill="F5F5F5"/>
+              </w:rPr>
+              <w:t>install</w:t>
+            </w:r>
+            <w:r>
+              <w:rPr>
+                <w:rFonts w:hint="default" w:ascii="Courier New" w:hAnsi="Courier New" w:cs="Courier New"/>
+                <w:i w:val="0"/>
+                <w:caps w:val="0"/>
+                <w:color w:val="000000"/>
+                <w:spacing w:val="0"/>
+                <w:sz w:val="18"/>
+                <w:szCs w:val="18"/>
+                <w:highlight w:val="green"/>
+                <w:bdr w:val="none" w:color="auto" w:sz="0" w:space="0"/>
+                <w:shd w:val="clear" w:fill="F5F5F5"/>
+              </w:rPr>
+              <w:t xml:space="preserve"> docker-ce </w:t>
+            </w:r>
+            <w:r>
+              <w:rPr>
+                <w:rFonts w:hint="default" w:ascii="Courier New" w:hAnsi="Courier New" w:cs="Courier New"/>
+                <w:i w:val="0"/>
+                <w:caps w:val="0"/>
+                <w:color w:val="000000"/>
+                <w:spacing w:val="0"/>
+                <w:sz w:val="18"/>
+                <w:szCs w:val="18"/>
+                <w:bdr w:val="none" w:color="auto" w:sz="0" w:space="0"/>
+                <w:shd w:val="clear" w:fill="F5F5F5"/>
+              </w:rPr>
+              <w:t xml:space="preserve"> </w:t>
+            </w:r>
+            <w:r>
+              <w:rPr>
+                <w:rFonts w:hint="default" w:ascii="Courier New" w:hAnsi="Courier New" w:cs="Courier New"/>
+                <w:i w:val="0"/>
+                <w:caps w:val="0"/>
+                <w:color w:val="008000"/>
+                <w:spacing w:val="0"/>
+                <w:sz w:val="18"/>
+                <w:szCs w:val="18"/>
+                <w:bdr w:val="none" w:color="auto" w:sz="0" w:space="0"/>
+                <w:shd w:val="clear" w:fill="F5F5F5"/>
+              </w:rPr>
+              <w:t>#由于repo中默认只开启stable仓库，故这里安装的是最新稳定版17.12.0</w:t>
+            </w:r>
+          </w:p>
+          <w:p>
+            <w:pPr>
+              <w:pStyle w:val="6"/>
+              <w:keepNext w:val="0"/>
+              <w:keepLines w:val="0"/>
+              <w:widowControl/>
+              <w:suppressLineNumbers w:val="0"/>
+              <w:spacing w:before="76" w:beforeAutospacing="0" w:after="76" w:afterAutospacing="0"/>
+              <w:ind w:left="0" w:right="0"/>
+              <w:rPr>
+                <w:rFonts w:hint="default" w:ascii="Courier New" w:hAnsi="Courier New" w:cs="Courier New"/>
+                <w:sz w:val="18"/>
+                <w:szCs w:val="18"/>
+              </w:rPr>
+            </w:pPr>
+            <w:r>
+              <w:rPr>
+                <w:rFonts w:hint="default" w:ascii="Courier New" w:hAnsi="Courier New" w:cs="Courier New"/>
+                <w:i w:val="0"/>
+                <w:caps w:val="0"/>
+                <w:color w:val="000000"/>
+                <w:spacing w:val="0"/>
+                <w:sz w:val="18"/>
+                <w:szCs w:val="18"/>
+                <w:bdr w:val="none" w:color="auto" w:sz="0" w:space="0"/>
+                <w:shd w:val="clear" w:fill="F5F5F5"/>
+              </w:rPr>
+              <w:t xml:space="preserve">$ </w:t>
+            </w:r>
+            <w:r>
+              <w:rPr>
+                <w:rFonts w:hint="default" w:ascii="Courier New" w:hAnsi="Courier New" w:cs="Courier New"/>
+                <w:i w:val="0"/>
+                <w:caps w:val="0"/>
+                <w:color w:val="0000FF"/>
+                <w:spacing w:val="0"/>
+                <w:sz w:val="18"/>
+                <w:szCs w:val="18"/>
+                <w:bdr w:val="none" w:color="auto" w:sz="0" w:space="0"/>
+                <w:shd w:val="clear" w:fill="F5F5F5"/>
+              </w:rPr>
+              <w:t>sudo</w:t>
+            </w:r>
+            <w:r>
+              <w:rPr>
+                <w:rFonts w:hint="default" w:ascii="Courier New" w:hAnsi="Courier New" w:cs="Courier New"/>
+                <w:i w:val="0"/>
+                <w:caps w:val="0"/>
+                <w:color w:val="000000"/>
+                <w:spacing w:val="0"/>
+                <w:sz w:val="18"/>
+                <w:szCs w:val="18"/>
+                <w:bdr w:val="none" w:color="auto" w:sz="0" w:space="0"/>
+                <w:shd w:val="clear" w:fill="F5F5F5"/>
+              </w:rPr>
+              <w:t xml:space="preserve"> </w:t>
+            </w:r>
+            <w:r>
+              <w:rPr>
+                <w:rFonts w:hint="default" w:ascii="Courier New" w:hAnsi="Courier New" w:cs="Courier New"/>
+                <w:i w:val="0"/>
+                <w:caps w:val="0"/>
+                <w:color w:val="0000FF"/>
+                <w:spacing w:val="0"/>
+                <w:sz w:val="18"/>
+                <w:szCs w:val="18"/>
+                <w:bdr w:val="none" w:color="auto" w:sz="0" w:space="0"/>
+                <w:shd w:val="clear" w:fill="F5F5F5"/>
+              </w:rPr>
+              <w:t>yum</w:t>
+            </w:r>
+            <w:r>
+              <w:rPr>
+                <w:rFonts w:hint="default" w:ascii="Courier New" w:hAnsi="Courier New" w:cs="Courier New"/>
+                <w:i w:val="0"/>
+                <w:caps w:val="0"/>
+                <w:color w:val="000000"/>
+                <w:spacing w:val="0"/>
+                <w:sz w:val="18"/>
+                <w:szCs w:val="18"/>
+                <w:bdr w:val="none" w:color="auto" w:sz="0" w:space="0"/>
+                <w:shd w:val="clear" w:fill="F5F5F5"/>
+              </w:rPr>
+              <w:t xml:space="preserve"> </w:t>
+            </w:r>
+            <w:r>
+              <w:rPr>
+                <w:rFonts w:hint="default" w:ascii="Courier New" w:hAnsi="Courier New" w:cs="Courier New"/>
+                <w:i w:val="0"/>
+                <w:caps w:val="0"/>
+                <w:color w:val="0000FF"/>
+                <w:spacing w:val="0"/>
+                <w:sz w:val="18"/>
+                <w:szCs w:val="18"/>
+                <w:bdr w:val="none" w:color="auto" w:sz="0" w:space="0"/>
+                <w:shd w:val="clear" w:fill="F5F5F5"/>
+              </w:rPr>
+              <w:t>install</w:t>
+            </w:r>
+            <w:r>
+              <w:rPr>
+                <w:rFonts w:hint="default" w:ascii="Courier New" w:hAnsi="Courier New" w:cs="Courier New"/>
+                <w:i w:val="0"/>
+                <w:caps w:val="0"/>
+                <w:color w:val="000000"/>
+                <w:spacing w:val="0"/>
+                <w:sz w:val="18"/>
+                <w:szCs w:val="18"/>
+                <w:bdr w:val="none" w:color="auto" w:sz="0" w:space="0"/>
+                <w:shd w:val="clear" w:fill="F5F5F5"/>
+              </w:rPr>
+              <w:t xml:space="preserve"> &lt;FQPN&gt;  </w:t>
+            </w:r>
+            <w:r>
+              <w:rPr>
+                <w:rFonts w:hint="default" w:ascii="Courier New" w:hAnsi="Courier New" w:cs="Courier New"/>
+                <w:i w:val="0"/>
+                <w:caps w:val="0"/>
+                <w:color w:val="008000"/>
+                <w:spacing w:val="0"/>
+                <w:sz w:val="18"/>
+                <w:szCs w:val="18"/>
+                <w:bdr w:val="none" w:color="auto" w:sz="0" w:space="0"/>
+                <w:shd w:val="clear" w:fill="F5F5F5"/>
+              </w:rPr>
+              <w:t># 例如：sudo yum install docker-ce-17.12.0.ce</w:t>
+            </w:r>
+          </w:p>
+          <w:p>
+            <w:pPr>
+              <w:pStyle w:val="7"/>
+              <w:keepNext w:val="0"/>
+              <w:keepLines w:val="0"/>
+              <w:widowControl/>
+              <w:suppressLineNumbers w:val="0"/>
+              <w:shd w:val="clear" w:fill="EEEEEE"/>
+              <w:spacing w:before="150" w:beforeAutospacing="0" w:after="150" w:afterAutospacing="0"/>
+              <w:ind w:left="0" w:right="0" w:firstLine="0"/>
+              <w:rPr>
+                <w:rFonts w:hint="default" w:ascii="Verdana" w:hAnsi="Verdana" w:cs="Verdana"/>
+                <w:i w:val="0"/>
+                <w:caps w:val="0"/>
+                <w:color w:val="000000"/>
+                <w:spacing w:val="0"/>
+                <w:sz w:val="21"/>
+                <w:szCs w:val="21"/>
+              </w:rPr>
+            </w:pPr>
+            <w:r>
+              <w:rPr>
+                <w:rFonts w:hint="default" w:ascii="Verdana" w:hAnsi="Verdana" w:cs="Verdana"/>
+                <w:i w:val="0"/>
+                <w:caps w:val="0"/>
+                <w:color w:val="000000"/>
+                <w:spacing w:val="0"/>
+                <w:sz w:val="21"/>
+                <w:szCs w:val="21"/>
+                <w:shd w:val="clear" w:fill="EEEEEE"/>
+              </w:rPr>
+              <w:t> </w:t>
+            </w:r>
+            <w:r>
+              <w:rPr>
+                <w:rFonts w:hint="default" w:ascii="Verdana" w:hAnsi="Verdana" w:cs="Verdana"/>
+                <w:i w:val="0"/>
+                <w:caps w:val="0"/>
+                <w:color w:val="000000"/>
+                <w:spacing w:val="0"/>
+                <w:sz w:val="21"/>
+                <w:szCs w:val="21"/>
+                <w:bdr w:val="none" w:color="auto" w:sz="0" w:space="0"/>
+                <w:shd w:val="clear" w:fill="EEEEEE"/>
+              </w:rPr>
+              <w:drawing>
+                <wp:inline distT="0" distB="0" distL="114300" distR="114300">
+                  <wp:extent cx="9058275" cy="2533650"/>
+                  <wp:effectExtent l="0" t="0" r="9525" b="0"/>
+                  <wp:docPr id="9" name="图片 3" descr="IMG_258"/>
+                  <wp:cNvGraphicFramePr>
+                    <a:graphicFrameLocks xmlns:a="http://schemas.openxmlformats.org/drawingml/2006/main" noChangeAspect="1"/>
+                  </wp:cNvGraphicFramePr>
+                  <a:graphic xmlns:a="http://schemas.openxmlformats.org/drawingml/2006/main">
+                    <a:graphicData uri="http://schemas.openxmlformats.org/drawingml/2006/picture">
+                      <pic:pic xmlns:pic="http://schemas.openxmlformats.org/drawingml/2006/picture">
+                        <pic:nvPicPr>
+                          <pic:cNvPr id="9" name="图片 3" descr="IMG_258"/>
+                          <pic:cNvPicPr>
+                            <a:picLocks noChangeAspect="1"/>
+                          </pic:cNvPicPr>
+                        </pic:nvPicPr>
+                        <pic:blipFill>
+                          <a:blip r:embed="rId40"/>
+                          <a:stretch>
+                            <a:fillRect/>
+                          </a:stretch>
+                        </pic:blipFill>
+                        <pic:spPr>
+                          <a:xfrm>
+                            <a:off x="0" y="0"/>
+                            <a:ext cx="9058275" cy="2533650"/>
+                          </a:xfrm>
+                          <a:prstGeom prst="rect">
+                            <a:avLst/>
+                          </a:prstGeom>
+                          <a:noFill/>
+                          <a:ln w="9525">
+                            <a:noFill/>
+                          </a:ln>
+                        </pic:spPr>
+                      </pic:pic>
+                    </a:graphicData>
+                  </a:graphic>
+                </wp:inline>
+              </w:drawing>
+            </w:r>
+          </w:p>
+          <w:p>
+            <w:pPr>
+              <w:pStyle w:val="7"/>
+              <w:keepNext w:val="0"/>
+              <w:keepLines w:val="0"/>
+              <w:widowControl/>
+              <w:suppressLineNumbers w:val="0"/>
+              <w:shd w:val="clear" w:fill="EEEEEE"/>
+              <w:spacing w:before="150" w:beforeAutospacing="0" w:after="150" w:afterAutospacing="0"/>
+              <w:ind w:left="0" w:right="0" w:firstLine="0"/>
+              <w:rPr>
+                <w:rFonts w:hint="default" w:ascii="Verdana" w:hAnsi="Verdana" w:cs="Verdana"/>
+                <w:i w:val="0"/>
+                <w:caps w:val="0"/>
+                <w:color w:val="000000"/>
+                <w:spacing w:val="0"/>
+                <w:sz w:val="21"/>
+                <w:szCs w:val="21"/>
+              </w:rPr>
+            </w:pPr>
+            <w:r>
+              <w:rPr>
+                <w:rFonts w:hint="default" w:ascii="Verdana" w:hAnsi="Verdana" w:cs="Verdana"/>
+                <w:i w:val="0"/>
+                <w:caps w:val="0"/>
+                <w:color w:val="000000"/>
+                <w:spacing w:val="0"/>
+                <w:sz w:val="24"/>
+                <w:szCs w:val="24"/>
+                <w:shd w:val="clear" w:fill="EEEEEE"/>
+              </w:rPr>
+              <w:t>8、启动并加入开机启动</w:t>
+            </w:r>
+          </w:p>
+          <w:p>
+            <w:pPr>
+              <w:pStyle w:val="6"/>
+              <w:keepNext w:val="0"/>
+              <w:keepLines w:val="0"/>
+              <w:widowControl/>
+              <w:suppressLineNumbers w:val="0"/>
+              <w:spacing w:before="76" w:beforeAutospacing="0" w:after="76" w:afterAutospacing="0"/>
+              <w:ind w:left="0" w:right="0"/>
+              <w:rPr>
+                <w:rFonts w:hint="default" w:ascii="Courier New" w:hAnsi="Courier New" w:cs="Courier New"/>
+                <w:i w:val="0"/>
+                <w:caps w:val="0"/>
+                <w:color w:val="000000"/>
+                <w:spacing w:val="0"/>
+                <w:sz w:val="18"/>
+                <w:szCs w:val="18"/>
+                <w:bdr w:val="none" w:color="auto" w:sz="0" w:space="0"/>
+                <w:shd w:val="clear" w:fill="F5F5F5"/>
+              </w:rPr>
+            </w:pPr>
+            <w:r>
+              <w:rPr>
+                <w:rFonts w:hint="default" w:ascii="Courier New" w:hAnsi="Courier New" w:cs="Courier New"/>
+                <w:i w:val="0"/>
+                <w:caps w:val="0"/>
+                <w:color w:val="000000"/>
+                <w:spacing w:val="0"/>
+                <w:sz w:val="18"/>
+                <w:szCs w:val="18"/>
+                <w:bdr w:val="none" w:color="auto" w:sz="0" w:space="0"/>
+                <w:shd w:val="clear" w:fill="F5F5F5"/>
+              </w:rPr>
+              <w:t xml:space="preserve">$ </w:t>
+            </w:r>
+            <w:r>
+              <w:rPr>
+                <w:rFonts w:hint="default" w:ascii="Courier New" w:hAnsi="Courier New" w:cs="Courier New"/>
+                <w:i w:val="0"/>
+                <w:caps w:val="0"/>
+                <w:color w:val="0000FF"/>
+                <w:spacing w:val="0"/>
+                <w:sz w:val="18"/>
+                <w:szCs w:val="18"/>
+                <w:bdr w:val="none" w:color="auto" w:sz="0" w:space="0"/>
+                <w:shd w:val="clear" w:fill="F5F5F5"/>
+              </w:rPr>
+              <w:t>sudo</w:t>
+            </w:r>
+            <w:r>
+              <w:rPr>
+                <w:rFonts w:hint="default" w:ascii="Courier New" w:hAnsi="Courier New" w:cs="Courier New"/>
+                <w:i w:val="0"/>
+                <w:caps w:val="0"/>
+                <w:color w:val="000000"/>
+                <w:spacing w:val="0"/>
+                <w:sz w:val="18"/>
+                <w:szCs w:val="18"/>
+                <w:bdr w:val="none" w:color="auto" w:sz="0" w:space="0"/>
+                <w:shd w:val="clear" w:fill="F5F5F5"/>
+              </w:rPr>
+              <w:t xml:space="preserve"> systemctl start docker</w:t>
+            </w:r>
+          </w:p>
+          <w:p>
+            <w:pPr>
+              <w:pStyle w:val="6"/>
+              <w:keepNext w:val="0"/>
+              <w:keepLines w:val="0"/>
+              <w:widowControl/>
+              <w:suppressLineNumbers w:val="0"/>
+              <w:spacing w:before="76" w:beforeAutospacing="0" w:after="76" w:afterAutospacing="0"/>
+              <w:ind w:left="0" w:right="0"/>
+              <w:rPr>
+                <w:rFonts w:hint="default" w:ascii="Courier New" w:hAnsi="Courier New" w:cs="Courier New"/>
+                <w:sz w:val="18"/>
+                <w:szCs w:val="18"/>
+              </w:rPr>
+            </w:pPr>
+            <w:r>
+              <w:rPr>
+                <w:rFonts w:hint="default" w:ascii="Courier New" w:hAnsi="Courier New" w:cs="Courier New"/>
+                <w:i w:val="0"/>
+                <w:caps w:val="0"/>
+                <w:color w:val="000000"/>
+                <w:spacing w:val="0"/>
+                <w:sz w:val="18"/>
+                <w:szCs w:val="18"/>
+                <w:bdr w:val="none" w:color="auto" w:sz="0" w:space="0"/>
+                <w:shd w:val="clear" w:fill="F5F5F5"/>
+              </w:rPr>
+              <w:t xml:space="preserve">$ </w:t>
+            </w:r>
+            <w:r>
+              <w:rPr>
+                <w:rFonts w:hint="default" w:ascii="Courier New" w:hAnsi="Courier New" w:cs="Courier New"/>
+                <w:i w:val="0"/>
+                <w:caps w:val="0"/>
+                <w:color w:val="0000FF"/>
+                <w:spacing w:val="0"/>
+                <w:sz w:val="18"/>
+                <w:szCs w:val="18"/>
+                <w:bdr w:val="none" w:color="auto" w:sz="0" w:space="0"/>
+                <w:shd w:val="clear" w:fill="F5F5F5"/>
+              </w:rPr>
+              <w:t>sudo</w:t>
+            </w:r>
+            <w:r>
+              <w:rPr>
+                <w:rFonts w:hint="default" w:ascii="Courier New" w:hAnsi="Courier New" w:cs="Courier New"/>
+                <w:i w:val="0"/>
+                <w:caps w:val="0"/>
+                <w:color w:val="000000"/>
+                <w:spacing w:val="0"/>
+                <w:sz w:val="18"/>
+                <w:szCs w:val="18"/>
+                <w:bdr w:val="none" w:color="auto" w:sz="0" w:space="0"/>
+                <w:shd w:val="clear" w:fill="F5F5F5"/>
+              </w:rPr>
+              <w:t xml:space="preserve"> systemctl enable docker</w:t>
+            </w:r>
+          </w:p>
+          <w:p>
+            <w:pPr>
+              <w:pStyle w:val="7"/>
+              <w:keepNext w:val="0"/>
+              <w:keepLines w:val="0"/>
+              <w:widowControl/>
+              <w:suppressLineNumbers w:val="0"/>
+              <w:shd w:val="clear" w:fill="EEEEEE"/>
+              <w:spacing w:before="150" w:beforeAutospacing="0" w:after="150" w:afterAutospacing="0"/>
+              <w:ind w:left="0" w:right="0" w:firstLine="0"/>
+              <w:rPr>
+                <w:rFonts w:hint="default" w:ascii="Verdana" w:hAnsi="Verdana" w:cs="Verdana"/>
+                <w:i w:val="0"/>
+                <w:caps w:val="0"/>
+                <w:color w:val="000000"/>
+                <w:spacing w:val="0"/>
+                <w:sz w:val="21"/>
+                <w:szCs w:val="21"/>
+              </w:rPr>
+            </w:pPr>
+            <w:r>
+              <w:rPr>
+                <w:rFonts w:hint="default" w:ascii="Verdana" w:hAnsi="Verdana" w:cs="Verdana"/>
+                <w:i w:val="0"/>
+                <w:caps w:val="0"/>
+                <w:color w:val="000000"/>
+                <w:spacing w:val="0"/>
+                <w:sz w:val="24"/>
+                <w:szCs w:val="24"/>
+                <w:shd w:val="clear" w:fill="EEEEEE"/>
+              </w:rPr>
+              <w:t>9、验证安装是否成功(有client和service两部分表示docker安装启动都成功了)</w:t>
+            </w:r>
+          </w:p>
+          <w:p>
+            <w:pPr>
+              <w:pStyle w:val="6"/>
+              <w:keepNext w:val="0"/>
+              <w:keepLines w:val="0"/>
+              <w:widowControl/>
+              <w:suppressLineNumbers w:val="0"/>
+              <w:spacing w:before="76" w:beforeAutospacing="0" w:after="76" w:afterAutospacing="0"/>
+              <w:ind w:left="0" w:right="0"/>
+              <w:rPr>
+                <w:rFonts w:hint="default" w:ascii="Courier New" w:hAnsi="Courier New" w:cs="Courier New"/>
+                <w:sz w:val="18"/>
+                <w:szCs w:val="18"/>
+              </w:rPr>
+            </w:pPr>
+            <w:r>
+              <w:rPr>
+                <w:rFonts w:hint="default" w:ascii="Courier New" w:hAnsi="Courier New" w:cs="Courier New"/>
+                <w:i w:val="0"/>
+                <w:caps w:val="0"/>
+                <w:color w:val="000000"/>
+                <w:spacing w:val="0"/>
+                <w:sz w:val="18"/>
+                <w:szCs w:val="18"/>
+                <w:bdr w:val="none" w:color="auto" w:sz="0" w:space="0"/>
+                <w:shd w:val="clear" w:fill="F5F5F5"/>
+              </w:rPr>
+              <w:t xml:space="preserve">$ </w:t>
+            </w:r>
+            <w:r>
+              <w:rPr>
+                <w:rFonts w:hint="default" w:ascii="Courier New" w:hAnsi="Courier New" w:cs="Courier New"/>
+                <w:i w:val="0"/>
+                <w:caps w:val="0"/>
+                <w:color w:val="0000FF"/>
+                <w:spacing w:val="0"/>
+                <w:sz w:val="18"/>
+                <w:szCs w:val="18"/>
+                <w:bdr w:val="none" w:color="auto" w:sz="0" w:space="0"/>
+                <w:shd w:val="clear" w:fill="F5F5F5"/>
+              </w:rPr>
+              <w:t>docker</w:t>
+            </w:r>
+            <w:r>
+              <w:rPr>
+                <w:rFonts w:hint="default" w:ascii="Courier New" w:hAnsi="Courier New" w:cs="Courier New"/>
+                <w:i w:val="0"/>
+                <w:caps w:val="0"/>
+                <w:color w:val="000000"/>
+                <w:spacing w:val="0"/>
+                <w:sz w:val="18"/>
+                <w:szCs w:val="18"/>
+                <w:bdr w:val="none" w:color="auto" w:sz="0" w:space="0"/>
+                <w:shd w:val="clear" w:fill="F5F5F5"/>
+              </w:rPr>
+              <w:t xml:space="preserve"> version</w:t>
+            </w:r>
+          </w:p>
+          <w:p>
+            <w:pPr>
+              <w:pStyle w:val="7"/>
+              <w:keepNext w:val="0"/>
+              <w:keepLines w:val="0"/>
+              <w:widowControl/>
+              <w:suppressLineNumbers w:val="0"/>
+              <w:shd w:val="clear" w:fill="EEEEEE"/>
+              <w:spacing w:before="150" w:beforeAutospacing="0" w:after="150" w:afterAutospacing="0"/>
+              <w:ind w:left="0" w:right="0" w:firstLine="0"/>
+              <w:rPr>
+                <w:rFonts w:hint="default" w:ascii="Verdana" w:hAnsi="Verdana" w:cs="Verdana"/>
+                <w:i w:val="0"/>
+                <w:caps w:val="0"/>
+                <w:color w:val="000000"/>
+                <w:spacing w:val="0"/>
+                <w:sz w:val="21"/>
+                <w:szCs w:val="21"/>
+              </w:rPr>
+            </w:pPr>
+            <w:r>
+              <w:rPr>
+                <w:rFonts w:hint="default" w:ascii="Verdana" w:hAnsi="Verdana" w:cs="Verdana"/>
+                <w:i w:val="0"/>
+                <w:caps w:val="0"/>
+                <w:color w:val="000000"/>
+                <w:spacing w:val="0"/>
+                <w:sz w:val="21"/>
+                <w:szCs w:val="21"/>
+                <w:bdr w:val="none" w:color="auto" w:sz="0" w:space="0"/>
+                <w:shd w:val="clear" w:fill="EEEEEE"/>
+              </w:rPr>
+              <w:drawing>
+                <wp:inline distT="0" distB="0" distL="114300" distR="114300">
+                  <wp:extent cx="4114800" cy="2743200"/>
+                  <wp:effectExtent l="0" t="0" r="0" b="0"/>
+                  <wp:docPr id="8" name="图片 4" descr="IMG_259"/>
+                  <wp:cNvGraphicFramePr>
+                    <a:graphicFrameLocks xmlns:a="http://schemas.openxmlformats.org/drawingml/2006/main" noChangeAspect="1"/>
+                  </wp:cNvGraphicFramePr>
+                  <a:graphic xmlns:a="http://schemas.openxmlformats.org/drawingml/2006/main">
+                    <a:graphicData uri="http://schemas.openxmlformats.org/drawingml/2006/picture">
+                      <pic:pic xmlns:pic="http://schemas.openxmlformats.org/drawingml/2006/picture">
+                        <pic:nvPicPr>
+                          <pic:cNvPr id="8" name="图片 4" descr="IMG_259"/>
+                          <pic:cNvPicPr>
+                            <a:picLocks noChangeAspect="1"/>
+                          </pic:cNvPicPr>
+                        </pic:nvPicPr>
+                        <pic:blipFill>
+                          <a:blip r:embed="rId41"/>
+                          <a:stretch>
+                            <a:fillRect/>
+                          </a:stretch>
+                        </pic:blipFill>
+                        <pic:spPr>
+                          <a:xfrm>
+                            <a:off x="0" y="0"/>
+                            <a:ext cx="4114800" cy="2743200"/>
+                          </a:xfrm>
+                          <a:prstGeom prst="rect">
+                            <a:avLst/>
+                          </a:prstGeom>
+                          <a:noFill/>
+                          <a:ln w="9525">
+                            <a:noFill/>
+                          </a:ln>
+                        </pic:spPr>
+                      </pic:pic>
+                    </a:graphicData>
+                  </a:graphic>
+                </wp:inline>
+              </w:drawing>
+            </w:r>
+          </w:p>
+          <w:p>
+            <w:pPr>
+              <w:pStyle w:val="7"/>
+              <w:keepNext w:val="0"/>
+              <w:keepLines w:val="0"/>
+              <w:widowControl/>
+              <w:suppressLineNumbers w:val="0"/>
+              <w:shd w:val="clear" w:fill="EEEEEE"/>
+              <w:spacing w:before="150" w:beforeAutospacing="0" w:after="150" w:afterAutospacing="0"/>
+              <w:ind w:left="0" w:right="0" w:firstLine="0"/>
+              <w:rPr>
+                <w:rFonts w:hint="default"/>
+                <w:color w:val="FF0000"/>
+                <w:vertAlign w:val="baseline"/>
+                <w:lang w:val="en-US" w:eastAsia="zh-CN"/>
+              </w:rPr>
+            </w:pPr>
+            <w:r>
+              <w:rPr>
+                <w:rFonts w:hint="default" w:ascii="Verdana" w:hAnsi="Verdana" w:cs="Verdana"/>
+                <w:i w:val="0"/>
+                <w:caps w:val="0"/>
+                <w:color w:val="000000"/>
+                <w:spacing w:val="0"/>
+                <w:sz w:val="21"/>
+                <w:szCs w:val="21"/>
+                <w:shd w:val="clear" w:fill="EEEEEE"/>
+              </w:rPr>
+              <w:t> </w:t>
+            </w:r>
+          </w:p>
+        </w:tc>
+      </w:tr>
+    </w:tbl>
+    <w:p>
+      <w:pPr>
+        <w:rPr>
+          <w:rFonts w:hint="eastAsia"/>
+          <w:color w:val="FF0000"/>
+          <w:lang w:val="en-US" w:eastAsia="zh-CN"/>
+        </w:rPr>
+      </w:pPr>
+      <w:r>
+        <w:rPr>
+          <w:rFonts w:hint="eastAsia"/>
+          <w:color w:val="FF0000"/>
+          <w:lang w:val="en-US" w:eastAsia="zh-CN"/>
+        </w:rPr>
+        <w:t>拉取镜像</w:t>
+      </w:r>
+    </w:p>
+    <w:tbl>
+      <w:tblPr>
+        <w:tblStyle w:val="9"/>
+        <w:tblW w:w="8522" w:type="dxa"/>
+        <w:tblInd w:w="0" w:type="dxa"/>
+        <w:tblBorders>
+          <w:top w:val="single" w:color="auto" w:sz="4" w:space="0"/>
+          <w:left w:val="single" w:color="auto" w:sz="4" w:space="0"/>
+          <w:bottom w:val="single" w:color="auto" w:sz="4" w:space="0"/>
+          <w:right w:val="single" w:color="auto" w:sz="4" w:space="0"/>
+          <w:insideH w:val="single" w:color="auto" w:sz="4" w:space="0"/>
+          <w:insideV w:val="single" w:color="auto" w:sz="4" w:space="0"/>
+        </w:tblBorders>
+        <w:tblLayout w:type="fixed"/>
+        <w:tblCellMar>
+          <w:left w:w="108" w:type="dxa"/>
+          <w:right w:w="108" w:type="dxa"/>
+        </w:tblCellMar>
+      </w:tblPr>
+      <w:tblGrid>
+        <w:gridCol w:w="8522"/>
+      </w:tblGrid>
+      <w:tr>
+        <w:tblPrEx>
+          <w:tblBorders>
+            <w:top w:val="single" w:color="auto" w:sz="4" w:space="0"/>
+            <w:left w:val="single" w:color="auto" w:sz="4" w:space="0"/>
+            <w:bottom w:val="single" w:color="auto" w:sz="4" w:space="0"/>
+            <w:right w:val="single" w:color="auto" w:sz="4" w:space="0"/>
+            <w:insideH w:val="single" w:color="auto" w:sz="4" w:space="0"/>
+            <w:insideV w:val="single" w:color="auto" w:sz="4" w:space="0"/>
+          </w:tblBorders>
+          <w:tblLayout w:type="fixed"/>
+          <w:tblCellMar>
+            <w:left w:w="108" w:type="dxa"/>
+            <w:right w:w="108" w:type="dxa"/>
+          </w:tblCellMar>
+        </w:tblPrEx>
+        <w:tc>
+          <w:tcPr>
+            <w:tcW w:w="8522" w:type="dxa"/>
+          </w:tcPr>
+          <w:p>
+            <w:pPr>
+              <w:rPr>
+                <w:rFonts w:hint="default"/>
+                <w:color w:val="FF0000"/>
+                <w:vertAlign w:val="baseline"/>
+                <w:lang w:val="en-US" w:eastAsia="zh-CN"/>
+              </w:rPr>
+            </w:pPr>
+            <w:r>
+              <w:rPr>
+                <w:rFonts w:hint="default"/>
+                <w:color w:val="FF0000"/>
+                <w:vertAlign w:val="baseline"/>
+                <w:lang w:val="en-US" w:eastAsia="zh-CN"/>
+              </w:rPr>
+              <w:t>Error response from daemon: Get https://registry-1.docker.io/v2/: net/http: TLS handshake timeout</w:t>
+            </w:r>
+          </w:p>
+          <w:p>
+            <w:pPr>
+              <w:rPr>
+                <w:rFonts w:hint="default"/>
+                <w:color w:val="FF0000"/>
+                <w:vertAlign w:val="baseline"/>
+                <w:lang w:val="en-US" w:eastAsia="zh-CN"/>
+              </w:rPr>
+            </w:pPr>
+            <w:r>
+              <w:rPr>
+                <w:rFonts w:hint="default"/>
+                <w:color w:val="FF0000"/>
+                <w:vertAlign w:val="baseline"/>
+                <w:lang w:val="en-US" w:eastAsia="zh-CN"/>
+              </w:rPr>
+              <w:t>[root@localhost /etc/docker]#vi daemon.json</w:t>
+            </w:r>
+          </w:p>
+          <w:p>
+            <w:pPr>
+              <w:rPr>
+                <w:rFonts w:hint="default"/>
+                <w:color w:val="FF0000"/>
+                <w:vertAlign w:val="baseline"/>
+                <w:lang w:val="en-US" w:eastAsia="zh-CN"/>
+              </w:rPr>
+            </w:pPr>
+            <w:r>
+              <w:rPr>
+                <w:rFonts w:hint="default"/>
+                <w:color w:val="FF0000"/>
+                <w:vertAlign w:val="baseline"/>
+                <w:lang w:val="en-US" w:eastAsia="zh-CN"/>
+              </w:rPr>
+              <w:t>{</w:t>
+            </w:r>
+          </w:p>
+          <w:p>
+            <w:pPr>
+              <w:rPr>
+                <w:rFonts w:hint="default"/>
+                <w:color w:val="FF0000"/>
+                <w:vertAlign w:val="baseline"/>
+                <w:lang w:val="en-US" w:eastAsia="zh-CN"/>
+              </w:rPr>
+            </w:pPr>
+            <w:r>
+              <w:rPr>
+                <w:rFonts w:hint="default"/>
+                <w:color w:val="FF0000"/>
+                <w:vertAlign w:val="baseline"/>
+                <w:lang w:val="en-US" w:eastAsia="zh-CN"/>
+              </w:rPr>
+              <w:t xml:space="preserve"> "registry-mirrors":["https://6kx4zyno.mirror.aliyuncs.com"]</w:t>
+            </w:r>
+          </w:p>
+          <w:p>
+            <w:pPr>
+              <w:rPr>
+                <w:rFonts w:hint="default"/>
+                <w:color w:val="FF0000"/>
+                <w:vertAlign w:val="baseline"/>
+                <w:lang w:val="en-US" w:eastAsia="zh-CN"/>
+              </w:rPr>
+            </w:pPr>
+            <w:r>
+              <w:rPr>
+                <w:rFonts w:hint="default"/>
+                <w:color w:val="FF0000"/>
+                <w:vertAlign w:val="baseline"/>
+                <w:lang w:val="en-US" w:eastAsia="zh-CN"/>
+              </w:rPr>
+              <w:t>}</w:t>
+            </w:r>
+          </w:p>
+          <w:p>
+            <w:pPr>
+              <w:rPr>
+                <w:rFonts w:hint="default"/>
+                <w:color w:val="FF0000"/>
+                <w:vertAlign w:val="baseline"/>
+                <w:lang w:val="en-US" w:eastAsia="zh-CN"/>
+              </w:rPr>
+            </w:pPr>
+            <w:r>
+              <w:rPr>
+                <w:rFonts w:hint="default"/>
+                <w:color w:val="FF0000"/>
+                <w:vertAlign w:val="baseline"/>
+                <w:lang w:val="en-US" w:eastAsia="zh-CN"/>
+              </w:rPr>
+              <w:t>[root@localhost /etc/docker]#systemctl restart docker.service</w:t>
+            </w:r>
+          </w:p>
+          <w:p>
+            <w:pPr>
+              <w:rPr>
+                <w:rFonts w:hint="default"/>
+                <w:color w:val="FF0000"/>
+                <w:vertAlign w:val="baseline"/>
+                <w:lang w:val="en-US" w:eastAsia="zh-CN"/>
+              </w:rPr>
+            </w:pPr>
+            <w:r>
+              <w:rPr>
+                <w:rFonts w:hint="default"/>
+                <w:color w:val="FF0000"/>
+                <w:vertAlign w:val="baseline"/>
+                <w:lang w:val="en-US" w:eastAsia="zh-CN"/>
+              </w:rPr>
+              <w:t>[root@localhost /etc/docker]#systemctl status docker.service</w:t>
+            </w:r>
+          </w:p>
+        </w:tc>
+      </w:tr>
+    </w:tbl>
+    <w:p>
+      <w:pPr>
+        <w:rPr>
+          <w:rFonts w:hint="default"/>
+          <w:color w:val="FF0000"/>
+          <w:lang w:val="en-US" w:eastAsia="zh-CN"/>
+        </w:rPr>
+      </w:pPr>
+    </w:p>
+    <w:tbl>
+      <w:tblPr>
+        <w:tblStyle w:val="9"/>
+        <w:tblW w:w="8522" w:type="dxa"/>
+        <w:tblInd w:w="0" w:type="dxa"/>
+        <w:tblBorders>
+          <w:top w:val="single" w:color="auto" w:sz="4" w:space="0"/>
+          <w:left w:val="single" w:color="auto" w:sz="4" w:space="0"/>
+          <w:bottom w:val="single" w:color="auto" w:sz="4" w:space="0"/>
+          <w:right w:val="single" w:color="auto" w:sz="4" w:space="0"/>
+          <w:insideH w:val="single" w:color="auto" w:sz="4" w:space="0"/>
+          <w:insideV w:val="single" w:color="auto" w:sz="4" w:space="0"/>
+        </w:tblBorders>
+        <w:tblLayout w:type="fixed"/>
+        <w:tblCellMar>
+          <w:left w:w="108" w:type="dxa"/>
+          <w:right w:w="108" w:type="dxa"/>
+        </w:tblCellMar>
+      </w:tblPr>
+      <w:tblGrid>
+        <w:gridCol w:w="8522"/>
+      </w:tblGrid>
+      <w:tr>
+        <w:tblPrEx>
+          <w:tblBorders>
+            <w:top w:val="single" w:color="auto" w:sz="4" w:space="0"/>
+            <w:left w:val="single" w:color="auto" w:sz="4" w:space="0"/>
+            <w:bottom w:val="single" w:color="auto" w:sz="4" w:space="0"/>
+            <w:right w:val="single" w:color="auto" w:sz="4" w:space="0"/>
+            <w:insideH w:val="single" w:color="auto" w:sz="4" w:space="0"/>
+            <w:insideV w:val="single" w:color="auto" w:sz="4" w:space="0"/>
+          </w:tblBorders>
+          <w:tblLayout w:type="fixed"/>
+          <w:tblCellMar>
+            <w:left w:w="108" w:type="dxa"/>
+            <w:right w:w="108" w:type="dxa"/>
+          </w:tblCellMar>
+        </w:tblPrEx>
+        <w:tc>
+          <w:tcPr>
+            <w:tcW w:w="8522" w:type="dxa"/>
+          </w:tcPr>
+          <w:p>
+            <w:pPr>
+              <w:pStyle w:val="6"/>
+              <w:keepNext w:val="0"/>
+              <w:keepLines w:val="0"/>
+              <w:widowControl/>
+              <w:suppressLineNumbers w:val="0"/>
+              <w:pBdr>
+                <w:top w:val="none" w:color="auto" w:sz="0" w:space="0"/>
+                <w:left w:val="none" w:color="auto" w:sz="0" w:space="0"/>
+                <w:bottom w:val="none" w:color="auto" w:sz="0" w:space="0"/>
+                <w:right w:val="none" w:color="auto" w:sz="0" w:space="0"/>
+              </w:pBdr>
+              <w:spacing w:before="0" w:beforeAutospacing="0" w:after="0" w:afterAutospacing="0"/>
+              <w:ind w:left="0" w:right="0" w:firstLine="0"/>
+              <w:jc w:val="left"/>
+              <w:rPr>
+                <w:rFonts w:hint="default" w:ascii="Courier New" w:hAnsi="Courier New" w:cs="Courier New"/>
+                <w:i w:val="0"/>
+                <w:caps w:val="0"/>
+                <w:color w:val="000000"/>
+                <w:spacing w:val="0"/>
+                <w:sz w:val="18"/>
+                <w:szCs w:val="18"/>
+                <w:bdr w:val="none" w:color="auto" w:sz="0" w:space="0"/>
+              </w:rPr>
+            </w:pPr>
+            <w:r>
+              <w:rPr>
+                <w:rFonts w:hint="default" w:ascii="Courier New" w:hAnsi="Courier New" w:cs="Courier New"/>
+                <w:i w:val="0"/>
+                <w:caps w:val="0"/>
+                <w:color w:val="000000"/>
+                <w:spacing w:val="0"/>
+                <w:sz w:val="18"/>
+                <w:szCs w:val="18"/>
+                <w:bdr w:val="none" w:color="auto" w:sz="0" w:space="0"/>
+              </w:rPr>
+              <w:t xml:space="preserve">Usage: docker run [OPTIONS] IMAGE [COMMAND] [ARG...]    </w:t>
+            </w:r>
+          </w:p>
+          <w:p>
+            <w:pPr>
+              <w:pStyle w:val="6"/>
+              <w:keepNext w:val="0"/>
+              <w:keepLines w:val="0"/>
+              <w:widowControl/>
+              <w:suppressLineNumbers w:val="0"/>
+              <w:pBdr>
+                <w:top w:val="none" w:color="auto" w:sz="0" w:space="0"/>
+                <w:left w:val="none" w:color="auto" w:sz="0" w:space="0"/>
+                <w:bottom w:val="none" w:color="auto" w:sz="0" w:space="0"/>
+                <w:right w:val="none" w:color="auto" w:sz="0" w:space="0"/>
+              </w:pBdr>
+              <w:spacing w:before="0" w:beforeAutospacing="0" w:after="0" w:afterAutospacing="0"/>
+              <w:ind w:left="0" w:right="0" w:firstLine="0"/>
+              <w:jc w:val="left"/>
+              <w:rPr>
+                <w:rFonts w:hint="default" w:ascii="Courier New" w:hAnsi="Courier New" w:cs="Courier New"/>
+                <w:i w:val="0"/>
+                <w:caps w:val="0"/>
+                <w:color w:val="000000"/>
+                <w:spacing w:val="0"/>
+                <w:sz w:val="18"/>
+                <w:szCs w:val="18"/>
+                <w:bdr w:val="none" w:color="auto" w:sz="0" w:space="0"/>
+              </w:rPr>
+            </w:pPr>
+            <w:r>
+              <w:rPr>
+                <w:rFonts w:hint="default" w:ascii="Courier New" w:hAnsi="Courier New" w:cs="Courier New"/>
+                <w:i w:val="0"/>
+                <w:caps w:val="0"/>
+                <w:color w:val="000000"/>
+                <w:spacing w:val="0"/>
+                <w:sz w:val="18"/>
+                <w:szCs w:val="18"/>
+                <w:bdr w:val="none" w:color="auto" w:sz="0" w:space="0"/>
+              </w:rPr>
+              <w:t xml:space="preserve">  </w:t>
+            </w:r>
+          </w:p>
+          <w:p>
+            <w:pPr>
+              <w:pStyle w:val="6"/>
+              <w:keepNext w:val="0"/>
+              <w:keepLines w:val="0"/>
+              <w:widowControl/>
+              <w:suppressLineNumbers w:val="0"/>
+              <w:pBdr>
+                <w:top w:val="none" w:color="auto" w:sz="0" w:space="0"/>
+                <w:left w:val="none" w:color="auto" w:sz="0" w:space="0"/>
+                <w:bottom w:val="none" w:color="auto" w:sz="0" w:space="0"/>
+                <w:right w:val="none" w:color="auto" w:sz="0" w:space="0"/>
+              </w:pBdr>
+              <w:spacing w:before="0" w:beforeAutospacing="0" w:after="0" w:afterAutospacing="0"/>
+              <w:ind w:left="0" w:right="0" w:firstLine="0"/>
+              <w:jc w:val="left"/>
+              <w:rPr>
+                <w:rFonts w:hint="default" w:ascii="Courier New" w:hAnsi="Courier New" w:cs="Courier New"/>
+                <w:i w:val="0"/>
+                <w:caps w:val="0"/>
+                <w:color w:val="000000"/>
+                <w:spacing w:val="0"/>
+                <w:sz w:val="18"/>
+                <w:szCs w:val="18"/>
+                <w:bdr w:val="none" w:color="auto" w:sz="0" w:space="0"/>
+              </w:rPr>
+            </w:pPr>
+            <w:r>
+              <w:rPr>
+                <w:rFonts w:hint="default" w:ascii="Courier New" w:hAnsi="Courier New" w:cs="Courier New"/>
+                <w:i w:val="0"/>
+                <w:caps w:val="0"/>
+                <w:color w:val="000000"/>
+                <w:spacing w:val="0"/>
+                <w:sz w:val="18"/>
+                <w:szCs w:val="18"/>
+                <w:bdr w:val="none" w:color="auto" w:sz="0" w:space="0"/>
+              </w:rPr>
+              <w:t xml:space="preserve">  -d, --detach=</w:t>
+            </w:r>
+            <w:r>
+              <w:rPr>
+                <w:rFonts w:hint="default" w:ascii="Courier New" w:hAnsi="Courier New" w:cs="Courier New"/>
+                <w:i w:val="0"/>
+                <w:caps w:val="0"/>
+                <w:color w:val="0000FF"/>
+                <w:spacing w:val="0"/>
+                <w:sz w:val="18"/>
+                <w:szCs w:val="18"/>
+                <w:bdr w:val="none" w:color="auto" w:sz="0" w:space="0"/>
+              </w:rPr>
+              <w:t>false</w:t>
+            </w:r>
+            <w:r>
+              <w:rPr>
+                <w:rFonts w:hint="default" w:ascii="Courier New" w:hAnsi="Courier New" w:cs="Courier New"/>
+                <w:i w:val="0"/>
+                <w:caps w:val="0"/>
+                <w:color w:val="000000"/>
+                <w:spacing w:val="0"/>
+                <w:sz w:val="18"/>
+                <w:szCs w:val="18"/>
+                <w:bdr w:val="none" w:color="auto" w:sz="0" w:space="0"/>
+              </w:rPr>
+              <w:t xml:space="preserve">         指定容器运行于前台还是后台，默认为false     </w:t>
+            </w:r>
+          </w:p>
+          <w:p>
+            <w:pPr>
+              <w:pStyle w:val="6"/>
+              <w:keepNext w:val="0"/>
+              <w:keepLines w:val="0"/>
+              <w:widowControl/>
+              <w:suppressLineNumbers w:val="0"/>
+              <w:pBdr>
+                <w:top w:val="none" w:color="auto" w:sz="0" w:space="0"/>
+                <w:left w:val="none" w:color="auto" w:sz="0" w:space="0"/>
+                <w:bottom w:val="none" w:color="auto" w:sz="0" w:space="0"/>
+                <w:right w:val="none" w:color="auto" w:sz="0" w:space="0"/>
+              </w:pBdr>
+              <w:spacing w:before="0" w:beforeAutospacing="0" w:after="0" w:afterAutospacing="0"/>
+              <w:ind w:left="0" w:right="0" w:firstLine="0"/>
+              <w:jc w:val="left"/>
+              <w:rPr>
+                <w:rFonts w:hint="default" w:ascii="Courier New" w:hAnsi="Courier New" w:cs="Courier New"/>
+                <w:i w:val="0"/>
+                <w:caps w:val="0"/>
+                <w:color w:val="000000"/>
+                <w:spacing w:val="0"/>
+                <w:sz w:val="18"/>
+                <w:szCs w:val="18"/>
+                <w:bdr w:val="none" w:color="auto" w:sz="0" w:space="0"/>
+              </w:rPr>
+            </w:pPr>
+            <w:r>
+              <w:rPr>
+                <w:rFonts w:hint="default" w:ascii="Courier New" w:hAnsi="Courier New" w:cs="Courier New"/>
+                <w:i w:val="0"/>
+                <w:caps w:val="0"/>
+                <w:color w:val="000000"/>
+                <w:spacing w:val="0"/>
+                <w:sz w:val="18"/>
+                <w:szCs w:val="18"/>
+                <w:bdr w:val="none" w:color="auto" w:sz="0" w:space="0"/>
+              </w:rPr>
+              <w:t xml:space="preserve">  -i, --interactive=</w:t>
+            </w:r>
+            <w:r>
+              <w:rPr>
+                <w:rFonts w:hint="default" w:ascii="Courier New" w:hAnsi="Courier New" w:cs="Courier New"/>
+                <w:i w:val="0"/>
+                <w:caps w:val="0"/>
+                <w:color w:val="0000FF"/>
+                <w:spacing w:val="0"/>
+                <w:sz w:val="18"/>
+                <w:szCs w:val="18"/>
+                <w:bdr w:val="none" w:color="auto" w:sz="0" w:space="0"/>
+              </w:rPr>
+              <w:t>false</w:t>
+            </w:r>
+            <w:r>
+              <w:rPr>
+                <w:rFonts w:hint="default" w:ascii="Courier New" w:hAnsi="Courier New" w:cs="Courier New"/>
+                <w:i w:val="0"/>
+                <w:caps w:val="0"/>
+                <w:color w:val="000000"/>
+                <w:spacing w:val="0"/>
+                <w:sz w:val="18"/>
+                <w:szCs w:val="18"/>
+                <w:bdr w:val="none" w:color="auto" w:sz="0" w:space="0"/>
+              </w:rPr>
+              <w:t xml:space="preserve">   打开STDIN，用于控制台交互    </w:t>
+            </w:r>
+          </w:p>
+          <w:p>
+            <w:pPr>
+              <w:pStyle w:val="6"/>
+              <w:keepNext w:val="0"/>
+              <w:keepLines w:val="0"/>
+              <w:widowControl/>
+              <w:suppressLineNumbers w:val="0"/>
+              <w:pBdr>
+                <w:top w:val="none" w:color="auto" w:sz="0" w:space="0"/>
+                <w:left w:val="none" w:color="auto" w:sz="0" w:space="0"/>
+                <w:bottom w:val="none" w:color="auto" w:sz="0" w:space="0"/>
+                <w:right w:val="none" w:color="auto" w:sz="0" w:space="0"/>
+              </w:pBdr>
+              <w:spacing w:before="0" w:beforeAutospacing="0" w:after="0" w:afterAutospacing="0"/>
+              <w:ind w:left="0" w:right="0" w:firstLine="0"/>
+              <w:jc w:val="left"/>
+              <w:rPr>
+                <w:rFonts w:hint="default" w:ascii="Courier New" w:hAnsi="Courier New" w:cs="Courier New"/>
+                <w:i w:val="0"/>
+                <w:caps w:val="0"/>
+                <w:color w:val="000000"/>
+                <w:spacing w:val="0"/>
+                <w:sz w:val="18"/>
+                <w:szCs w:val="18"/>
+                <w:bdr w:val="none" w:color="auto" w:sz="0" w:space="0"/>
+              </w:rPr>
+            </w:pPr>
+            <w:r>
+              <w:rPr>
+                <w:rFonts w:hint="default" w:ascii="Courier New" w:hAnsi="Courier New" w:cs="Courier New"/>
+                <w:i w:val="0"/>
+                <w:caps w:val="0"/>
+                <w:color w:val="000000"/>
+                <w:spacing w:val="0"/>
+                <w:sz w:val="18"/>
+                <w:szCs w:val="18"/>
+                <w:bdr w:val="none" w:color="auto" w:sz="0" w:space="0"/>
+              </w:rPr>
+              <w:t xml:space="preserve">  -t, --tty=</w:t>
+            </w:r>
+            <w:r>
+              <w:rPr>
+                <w:rFonts w:hint="default" w:ascii="Courier New" w:hAnsi="Courier New" w:cs="Courier New"/>
+                <w:i w:val="0"/>
+                <w:caps w:val="0"/>
+                <w:color w:val="0000FF"/>
+                <w:spacing w:val="0"/>
+                <w:sz w:val="18"/>
+                <w:szCs w:val="18"/>
+                <w:bdr w:val="none" w:color="auto" w:sz="0" w:space="0"/>
+              </w:rPr>
+              <w:t>false</w:t>
+            </w:r>
+            <w:r>
+              <w:rPr>
+                <w:rFonts w:hint="default" w:ascii="Courier New" w:hAnsi="Courier New" w:cs="Courier New"/>
+                <w:i w:val="0"/>
+                <w:caps w:val="0"/>
+                <w:color w:val="000000"/>
+                <w:spacing w:val="0"/>
+                <w:sz w:val="18"/>
+                <w:szCs w:val="18"/>
+                <w:bdr w:val="none" w:color="auto" w:sz="0" w:space="0"/>
+              </w:rPr>
+              <w:t xml:space="preserve">            分配tty设备，该可以支持终端登录，默认为false    </w:t>
+            </w:r>
+          </w:p>
+          <w:p>
+            <w:pPr>
+              <w:pStyle w:val="6"/>
+              <w:keepNext w:val="0"/>
+              <w:keepLines w:val="0"/>
+              <w:widowControl/>
+              <w:suppressLineNumbers w:val="0"/>
+              <w:pBdr>
+                <w:top w:val="none" w:color="auto" w:sz="0" w:space="0"/>
+                <w:left w:val="none" w:color="auto" w:sz="0" w:space="0"/>
+                <w:bottom w:val="none" w:color="auto" w:sz="0" w:space="0"/>
+                <w:right w:val="none" w:color="auto" w:sz="0" w:space="0"/>
+              </w:pBdr>
+              <w:spacing w:before="0" w:beforeAutospacing="0" w:after="0" w:afterAutospacing="0"/>
+              <w:ind w:left="0" w:right="0" w:firstLine="0"/>
+              <w:jc w:val="left"/>
+              <w:rPr>
+                <w:rFonts w:hint="default" w:ascii="Courier New" w:hAnsi="Courier New" w:cs="Courier New"/>
+                <w:i w:val="0"/>
+                <w:caps w:val="0"/>
+                <w:color w:val="000000"/>
+                <w:spacing w:val="0"/>
+                <w:sz w:val="18"/>
+                <w:szCs w:val="18"/>
+                <w:bdr w:val="none" w:color="auto" w:sz="0" w:space="0"/>
+              </w:rPr>
+            </w:pPr>
+            <w:r>
+              <w:rPr>
+                <w:rFonts w:hint="default" w:ascii="Courier New" w:hAnsi="Courier New" w:cs="Courier New"/>
+                <w:i w:val="0"/>
+                <w:caps w:val="0"/>
+                <w:color w:val="000000"/>
+                <w:spacing w:val="0"/>
+                <w:sz w:val="18"/>
+                <w:szCs w:val="18"/>
+                <w:bdr w:val="none" w:color="auto" w:sz="0" w:space="0"/>
+              </w:rPr>
+              <w:t xml:space="preserve">  -u, --user=</w:t>
+            </w:r>
+            <w:r>
+              <w:rPr>
+                <w:rFonts w:hint="default" w:ascii="Courier New" w:hAnsi="Courier New" w:cs="Courier New"/>
+                <w:i w:val="0"/>
+                <w:caps w:val="0"/>
+                <w:color w:val="800000"/>
+                <w:spacing w:val="0"/>
+                <w:sz w:val="18"/>
+                <w:szCs w:val="18"/>
+                <w:bdr w:val="none" w:color="auto" w:sz="0" w:space="0"/>
+              </w:rPr>
+              <w:t>""</w:t>
+            </w:r>
+            <w:r>
+              <w:rPr>
+                <w:rFonts w:hint="default" w:ascii="Courier New" w:hAnsi="Courier New" w:cs="Courier New"/>
+                <w:i w:val="0"/>
+                <w:caps w:val="0"/>
+                <w:color w:val="000000"/>
+                <w:spacing w:val="0"/>
+                <w:sz w:val="18"/>
+                <w:szCs w:val="18"/>
+                <w:bdr w:val="none" w:color="auto" w:sz="0" w:space="0"/>
+              </w:rPr>
+              <w:t xml:space="preserve">              指定容器的用户    </w:t>
+            </w:r>
+          </w:p>
+          <w:p>
+            <w:pPr>
+              <w:pStyle w:val="6"/>
+              <w:keepNext w:val="0"/>
+              <w:keepLines w:val="0"/>
+              <w:widowControl/>
+              <w:suppressLineNumbers w:val="0"/>
+              <w:pBdr>
+                <w:top w:val="none" w:color="auto" w:sz="0" w:space="0"/>
+                <w:left w:val="none" w:color="auto" w:sz="0" w:space="0"/>
+                <w:bottom w:val="none" w:color="auto" w:sz="0" w:space="0"/>
+                <w:right w:val="none" w:color="auto" w:sz="0" w:space="0"/>
+              </w:pBdr>
+              <w:spacing w:before="0" w:beforeAutospacing="0" w:after="0" w:afterAutospacing="0"/>
+              <w:ind w:left="0" w:right="0" w:firstLine="0"/>
+              <w:jc w:val="left"/>
+              <w:rPr>
+                <w:rFonts w:hint="default" w:ascii="Courier New" w:hAnsi="Courier New" w:cs="Courier New"/>
+                <w:i w:val="0"/>
+                <w:caps w:val="0"/>
+                <w:color w:val="000000"/>
+                <w:spacing w:val="0"/>
+                <w:sz w:val="18"/>
+                <w:szCs w:val="18"/>
+                <w:bdr w:val="none" w:color="auto" w:sz="0" w:space="0"/>
+              </w:rPr>
+            </w:pPr>
+            <w:r>
+              <w:rPr>
+                <w:rFonts w:hint="default" w:ascii="Courier New" w:hAnsi="Courier New" w:cs="Courier New"/>
+                <w:i w:val="0"/>
+                <w:caps w:val="0"/>
+                <w:color w:val="000000"/>
+                <w:spacing w:val="0"/>
+                <w:sz w:val="18"/>
+                <w:szCs w:val="18"/>
+                <w:bdr w:val="none" w:color="auto" w:sz="0" w:space="0"/>
+              </w:rPr>
+              <w:t xml:space="preserve">  -a, --attach=[]            登录容器（必须是以docker run -d启动的容器）  </w:t>
+            </w:r>
+          </w:p>
+          <w:p>
+            <w:pPr>
+              <w:pStyle w:val="6"/>
+              <w:keepNext w:val="0"/>
+              <w:keepLines w:val="0"/>
+              <w:widowControl/>
+              <w:suppressLineNumbers w:val="0"/>
+              <w:pBdr>
+                <w:top w:val="none" w:color="auto" w:sz="0" w:space="0"/>
+                <w:left w:val="none" w:color="auto" w:sz="0" w:space="0"/>
+                <w:bottom w:val="none" w:color="auto" w:sz="0" w:space="0"/>
+                <w:right w:val="none" w:color="auto" w:sz="0" w:space="0"/>
+              </w:pBdr>
+              <w:spacing w:before="0" w:beforeAutospacing="0" w:after="0" w:afterAutospacing="0"/>
+              <w:ind w:left="0" w:right="0" w:firstLine="0"/>
+              <w:jc w:val="left"/>
+              <w:rPr>
+                <w:rFonts w:hint="default" w:ascii="Courier New" w:hAnsi="Courier New" w:cs="Courier New"/>
+                <w:i w:val="0"/>
+                <w:caps w:val="0"/>
+                <w:color w:val="000000"/>
+                <w:spacing w:val="0"/>
+                <w:sz w:val="18"/>
+                <w:szCs w:val="18"/>
+                <w:bdr w:val="none" w:color="auto" w:sz="0" w:space="0"/>
+              </w:rPr>
+            </w:pPr>
+            <w:r>
+              <w:rPr>
+                <w:rFonts w:hint="default" w:ascii="Courier New" w:hAnsi="Courier New" w:cs="Courier New"/>
+                <w:i w:val="0"/>
+                <w:caps w:val="0"/>
+                <w:color w:val="000000"/>
+                <w:spacing w:val="0"/>
+                <w:sz w:val="18"/>
+                <w:szCs w:val="18"/>
+                <w:bdr w:val="none" w:color="auto" w:sz="0" w:space="0"/>
+              </w:rPr>
+              <w:t xml:space="preserve">  -</w:t>
+            </w:r>
+            <w:r>
+              <w:rPr>
+                <w:rFonts w:hint="default" w:ascii="Courier New" w:hAnsi="Courier New" w:cs="Courier New"/>
+                <w:i w:val="0"/>
+                <w:caps w:val="0"/>
+                <w:color w:val="0000FF"/>
+                <w:spacing w:val="0"/>
+                <w:sz w:val="18"/>
+                <w:szCs w:val="18"/>
+                <w:bdr w:val="none" w:color="auto" w:sz="0" w:space="0"/>
+              </w:rPr>
+              <w:t>w</w:t>
+            </w:r>
+            <w:r>
+              <w:rPr>
+                <w:rFonts w:hint="default" w:ascii="Courier New" w:hAnsi="Courier New" w:cs="Courier New"/>
+                <w:i w:val="0"/>
+                <w:caps w:val="0"/>
+                <w:color w:val="000000"/>
+                <w:spacing w:val="0"/>
+                <w:sz w:val="18"/>
+                <w:szCs w:val="18"/>
+                <w:bdr w:val="none" w:color="auto" w:sz="0" w:space="0"/>
+              </w:rPr>
+              <w:t>, --workdir=</w:t>
+            </w:r>
+            <w:r>
+              <w:rPr>
+                <w:rFonts w:hint="default" w:ascii="Courier New" w:hAnsi="Courier New" w:cs="Courier New"/>
+                <w:i w:val="0"/>
+                <w:caps w:val="0"/>
+                <w:color w:val="800000"/>
+                <w:spacing w:val="0"/>
+                <w:sz w:val="18"/>
+                <w:szCs w:val="18"/>
+                <w:bdr w:val="none" w:color="auto" w:sz="0" w:space="0"/>
+              </w:rPr>
+              <w:t>""</w:t>
+            </w:r>
+            <w:r>
+              <w:rPr>
+                <w:rFonts w:hint="default" w:ascii="Courier New" w:hAnsi="Courier New" w:cs="Courier New"/>
+                <w:i w:val="0"/>
+                <w:caps w:val="0"/>
+                <w:color w:val="000000"/>
+                <w:spacing w:val="0"/>
+                <w:sz w:val="18"/>
+                <w:szCs w:val="18"/>
+                <w:bdr w:val="none" w:color="auto" w:sz="0" w:space="0"/>
+              </w:rPr>
+              <w:t xml:space="preserve">           指定容器的工作目录   </w:t>
+            </w:r>
+          </w:p>
+          <w:p>
+            <w:pPr>
+              <w:pStyle w:val="6"/>
+              <w:keepNext w:val="0"/>
+              <w:keepLines w:val="0"/>
+              <w:widowControl/>
+              <w:suppressLineNumbers w:val="0"/>
+              <w:pBdr>
+                <w:top w:val="none" w:color="auto" w:sz="0" w:space="0"/>
+                <w:left w:val="none" w:color="auto" w:sz="0" w:space="0"/>
+                <w:bottom w:val="none" w:color="auto" w:sz="0" w:space="0"/>
+                <w:right w:val="none" w:color="auto" w:sz="0" w:space="0"/>
+              </w:pBdr>
+              <w:spacing w:before="0" w:beforeAutospacing="0" w:after="0" w:afterAutospacing="0"/>
+              <w:ind w:left="0" w:right="0" w:firstLine="0"/>
+              <w:jc w:val="left"/>
+              <w:rPr>
+                <w:rFonts w:hint="default" w:ascii="Courier New" w:hAnsi="Courier New" w:cs="Courier New"/>
+                <w:i w:val="0"/>
+                <w:caps w:val="0"/>
+                <w:color w:val="000000"/>
+                <w:spacing w:val="0"/>
+                <w:sz w:val="18"/>
+                <w:szCs w:val="18"/>
+                <w:bdr w:val="none" w:color="auto" w:sz="0" w:space="0"/>
+              </w:rPr>
+            </w:pPr>
+            <w:r>
+              <w:rPr>
+                <w:rFonts w:hint="default" w:ascii="Courier New" w:hAnsi="Courier New" w:cs="Courier New"/>
+                <w:i w:val="0"/>
+                <w:caps w:val="0"/>
+                <w:color w:val="000000"/>
+                <w:spacing w:val="0"/>
+                <w:sz w:val="18"/>
+                <w:szCs w:val="18"/>
+                <w:bdr w:val="none" w:color="auto" w:sz="0" w:space="0"/>
+              </w:rPr>
+              <w:t xml:space="preserve">  -c, --cpu-shares=</w:t>
+            </w:r>
+            <w:r>
+              <w:rPr>
+                <w:rFonts w:hint="default" w:ascii="Courier New" w:hAnsi="Courier New" w:cs="Courier New"/>
+                <w:i w:val="0"/>
+                <w:caps w:val="0"/>
+                <w:color w:val="800080"/>
+                <w:spacing w:val="0"/>
+                <w:sz w:val="18"/>
+                <w:szCs w:val="18"/>
+                <w:bdr w:val="none" w:color="auto" w:sz="0" w:space="0"/>
+              </w:rPr>
+              <w:t>0</w:t>
+            </w:r>
+            <w:r>
+              <w:rPr>
+                <w:rFonts w:hint="default" w:ascii="Courier New" w:hAnsi="Courier New" w:cs="Courier New"/>
+                <w:i w:val="0"/>
+                <w:caps w:val="0"/>
+                <w:color w:val="000000"/>
+                <w:spacing w:val="0"/>
+                <w:sz w:val="18"/>
+                <w:szCs w:val="18"/>
+                <w:bdr w:val="none" w:color="auto" w:sz="0" w:space="0"/>
+              </w:rPr>
+              <w:t xml:space="preserve">        设置容器CPU权重，在CPU共享场景使用    </w:t>
+            </w:r>
+          </w:p>
+          <w:p>
+            <w:pPr>
+              <w:pStyle w:val="6"/>
+              <w:keepNext w:val="0"/>
+              <w:keepLines w:val="0"/>
+              <w:widowControl/>
+              <w:suppressLineNumbers w:val="0"/>
+              <w:pBdr>
+                <w:top w:val="none" w:color="auto" w:sz="0" w:space="0"/>
+                <w:left w:val="none" w:color="auto" w:sz="0" w:space="0"/>
+                <w:bottom w:val="none" w:color="auto" w:sz="0" w:space="0"/>
+                <w:right w:val="none" w:color="auto" w:sz="0" w:space="0"/>
+              </w:pBdr>
+              <w:spacing w:before="0" w:beforeAutospacing="0" w:after="0" w:afterAutospacing="0"/>
+              <w:ind w:left="0" w:right="0" w:firstLine="0"/>
+              <w:jc w:val="left"/>
+              <w:rPr>
+                <w:rFonts w:hint="default" w:ascii="Courier New" w:hAnsi="Courier New" w:cs="Courier New"/>
+                <w:i w:val="0"/>
+                <w:caps w:val="0"/>
+                <w:color w:val="000000"/>
+                <w:spacing w:val="0"/>
+                <w:sz w:val="18"/>
+                <w:szCs w:val="18"/>
+                <w:bdr w:val="none" w:color="auto" w:sz="0" w:space="0"/>
+              </w:rPr>
+            </w:pPr>
+            <w:r>
+              <w:rPr>
+                <w:rFonts w:hint="default" w:ascii="Courier New" w:hAnsi="Courier New" w:cs="Courier New"/>
+                <w:i w:val="0"/>
+                <w:caps w:val="0"/>
+                <w:color w:val="000000"/>
+                <w:spacing w:val="0"/>
+                <w:sz w:val="18"/>
+                <w:szCs w:val="18"/>
+                <w:bdr w:val="none" w:color="auto" w:sz="0" w:space="0"/>
+              </w:rPr>
+              <w:t xml:space="preserve">  -e, --</w:t>
+            </w:r>
+            <w:r>
+              <w:rPr>
+                <w:rFonts w:hint="default" w:ascii="Courier New" w:hAnsi="Courier New" w:cs="Courier New"/>
+                <w:i w:val="0"/>
+                <w:caps w:val="0"/>
+                <w:color w:val="0000FF"/>
+                <w:spacing w:val="0"/>
+                <w:sz w:val="18"/>
+                <w:szCs w:val="18"/>
+                <w:bdr w:val="none" w:color="auto" w:sz="0" w:space="0"/>
+              </w:rPr>
+              <w:t>env</w:t>
+            </w:r>
+            <w:r>
+              <w:rPr>
+                <w:rFonts w:hint="default" w:ascii="Courier New" w:hAnsi="Courier New" w:cs="Courier New"/>
+                <w:i w:val="0"/>
+                <w:caps w:val="0"/>
+                <w:color w:val="000000"/>
+                <w:spacing w:val="0"/>
+                <w:sz w:val="18"/>
+                <w:szCs w:val="18"/>
+                <w:bdr w:val="none" w:color="auto" w:sz="0" w:space="0"/>
+              </w:rPr>
+              <w:t xml:space="preserve">=[]               指定环境变量，容器中可以使用该环境变量    </w:t>
+            </w:r>
+          </w:p>
+          <w:p>
+            <w:pPr>
+              <w:pStyle w:val="6"/>
+              <w:keepNext w:val="0"/>
+              <w:keepLines w:val="0"/>
+              <w:widowControl/>
+              <w:suppressLineNumbers w:val="0"/>
+              <w:pBdr>
+                <w:top w:val="none" w:color="auto" w:sz="0" w:space="0"/>
+                <w:left w:val="none" w:color="auto" w:sz="0" w:space="0"/>
+                <w:bottom w:val="none" w:color="auto" w:sz="0" w:space="0"/>
+                <w:right w:val="none" w:color="auto" w:sz="0" w:space="0"/>
+              </w:pBdr>
+              <w:spacing w:before="0" w:beforeAutospacing="0" w:after="0" w:afterAutospacing="0"/>
+              <w:ind w:left="0" w:right="0" w:firstLine="0"/>
+              <w:jc w:val="left"/>
+              <w:rPr>
+                <w:rFonts w:hint="default" w:ascii="Courier New" w:hAnsi="Courier New" w:cs="Courier New"/>
+                <w:i w:val="0"/>
+                <w:caps w:val="0"/>
+                <w:color w:val="000000"/>
+                <w:spacing w:val="0"/>
+                <w:sz w:val="18"/>
+                <w:szCs w:val="18"/>
+                <w:bdr w:val="none" w:color="auto" w:sz="0" w:space="0"/>
+              </w:rPr>
+            </w:pPr>
+            <w:r>
+              <w:rPr>
+                <w:rFonts w:hint="default" w:ascii="Courier New" w:hAnsi="Courier New" w:cs="Courier New"/>
+                <w:i w:val="0"/>
+                <w:caps w:val="0"/>
+                <w:color w:val="000000"/>
+                <w:spacing w:val="0"/>
+                <w:sz w:val="18"/>
+                <w:szCs w:val="18"/>
+                <w:bdr w:val="none" w:color="auto" w:sz="0" w:space="0"/>
+              </w:rPr>
+              <w:t xml:space="preserve">  -m, --memory=</w:t>
+            </w:r>
+            <w:r>
+              <w:rPr>
+                <w:rFonts w:hint="default" w:ascii="Courier New" w:hAnsi="Courier New" w:cs="Courier New"/>
+                <w:i w:val="0"/>
+                <w:caps w:val="0"/>
+                <w:color w:val="800000"/>
+                <w:spacing w:val="0"/>
+                <w:sz w:val="18"/>
+                <w:szCs w:val="18"/>
+                <w:bdr w:val="none" w:color="auto" w:sz="0" w:space="0"/>
+              </w:rPr>
+              <w:t>""</w:t>
+            </w:r>
+            <w:r>
+              <w:rPr>
+                <w:rFonts w:hint="default" w:ascii="Courier New" w:hAnsi="Courier New" w:cs="Courier New"/>
+                <w:i w:val="0"/>
+                <w:caps w:val="0"/>
+                <w:color w:val="000000"/>
+                <w:spacing w:val="0"/>
+                <w:sz w:val="18"/>
+                <w:szCs w:val="18"/>
+                <w:bdr w:val="none" w:color="auto" w:sz="0" w:space="0"/>
+              </w:rPr>
+              <w:t xml:space="preserve">            指定容器的内存上限    </w:t>
+            </w:r>
+          </w:p>
+          <w:p>
+            <w:pPr>
+              <w:pStyle w:val="6"/>
+              <w:keepNext w:val="0"/>
+              <w:keepLines w:val="0"/>
+              <w:widowControl/>
+              <w:suppressLineNumbers w:val="0"/>
+              <w:pBdr>
+                <w:top w:val="none" w:color="auto" w:sz="0" w:space="0"/>
+                <w:left w:val="none" w:color="auto" w:sz="0" w:space="0"/>
+                <w:bottom w:val="none" w:color="auto" w:sz="0" w:space="0"/>
+                <w:right w:val="none" w:color="auto" w:sz="0" w:space="0"/>
+              </w:pBdr>
+              <w:spacing w:before="0" w:beforeAutospacing="0" w:after="0" w:afterAutospacing="0"/>
+              <w:ind w:left="0" w:right="0" w:firstLine="0"/>
+              <w:jc w:val="left"/>
+              <w:rPr>
+                <w:rFonts w:hint="default" w:ascii="Courier New" w:hAnsi="Courier New" w:cs="Courier New"/>
+                <w:i w:val="0"/>
+                <w:caps w:val="0"/>
+                <w:color w:val="000000"/>
+                <w:spacing w:val="0"/>
+                <w:sz w:val="18"/>
+                <w:szCs w:val="18"/>
+                <w:bdr w:val="none" w:color="auto" w:sz="0" w:space="0"/>
+              </w:rPr>
+            </w:pPr>
+            <w:r>
+              <w:rPr>
+                <w:rFonts w:hint="default" w:ascii="Courier New" w:hAnsi="Courier New" w:cs="Courier New"/>
+                <w:i w:val="0"/>
+                <w:caps w:val="0"/>
+                <w:color w:val="000000"/>
+                <w:spacing w:val="0"/>
+                <w:sz w:val="18"/>
+                <w:szCs w:val="18"/>
+                <w:bdr w:val="none" w:color="auto" w:sz="0" w:space="0"/>
+              </w:rPr>
+              <w:t xml:space="preserve">  -P, --publish-all=</w:t>
+            </w:r>
+            <w:r>
+              <w:rPr>
+                <w:rFonts w:hint="default" w:ascii="Courier New" w:hAnsi="Courier New" w:cs="Courier New"/>
+                <w:i w:val="0"/>
+                <w:caps w:val="0"/>
+                <w:color w:val="0000FF"/>
+                <w:spacing w:val="0"/>
+                <w:sz w:val="18"/>
+                <w:szCs w:val="18"/>
+                <w:bdr w:val="none" w:color="auto" w:sz="0" w:space="0"/>
+              </w:rPr>
+              <w:t>false</w:t>
+            </w:r>
+            <w:r>
+              <w:rPr>
+                <w:rFonts w:hint="default" w:ascii="Courier New" w:hAnsi="Courier New" w:cs="Courier New"/>
+                <w:i w:val="0"/>
+                <w:caps w:val="0"/>
+                <w:color w:val="000000"/>
+                <w:spacing w:val="0"/>
+                <w:sz w:val="18"/>
+                <w:szCs w:val="18"/>
+                <w:bdr w:val="none" w:color="auto" w:sz="0" w:space="0"/>
+              </w:rPr>
+              <w:t xml:space="preserve">    指定容器暴露的端口    </w:t>
+            </w:r>
+          </w:p>
+          <w:p>
+            <w:pPr>
+              <w:pStyle w:val="6"/>
+              <w:keepNext w:val="0"/>
+              <w:keepLines w:val="0"/>
+              <w:widowControl/>
+              <w:suppressLineNumbers w:val="0"/>
+              <w:pBdr>
+                <w:top w:val="none" w:color="auto" w:sz="0" w:space="0"/>
+                <w:left w:val="none" w:color="auto" w:sz="0" w:space="0"/>
+                <w:bottom w:val="none" w:color="auto" w:sz="0" w:space="0"/>
+                <w:right w:val="none" w:color="auto" w:sz="0" w:space="0"/>
+              </w:pBdr>
+              <w:spacing w:before="0" w:beforeAutospacing="0" w:after="0" w:afterAutospacing="0"/>
+              <w:ind w:left="0" w:right="0" w:firstLine="0"/>
+              <w:jc w:val="left"/>
+              <w:rPr>
+                <w:rFonts w:hint="default" w:ascii="Courier New" w:hAnsi="Courier New" w:cs="Courier New"/>
+                <w:i w:val="0"/>
+                <w:caps w:val="0"/>
+                <w:color w:val="000000"/>
+                <w:spacing w:val="0"/>
+                <w:sz w:val="18"/>
+                <w:szCs w:val="18"/>
+                <w:bdr w:val="none" w:color="auto" w:sz="0" w:space="0"/>
+              </w:rPr>
+            </w:pPr>
+            <w:r>
+              <w:rPr>
+                <w:rFonts w:hint="default" w:ascii="Courier New" w:hAnsi="Courier New" w:cs="Courier New"/>
+                <w:i w:val="0"/>
+                <w:caps w:val="0"/>
+                <w:color w:val="000000"/>
+                <w:spacing w:val="0"/>
+                <w:sz w:val="18"/>
+                <w:szCs w:val="18"/>
+                <w:bdr w:val="none" w:color="auto" w:sz="0" w:space="0"/>
+              </w:rPr>
+              <w:t xml:space="preserve">  -p, --publish=[]           指定容器暴露的端口   </w:t>
+            </w:r>
+          </w:p>
+          <w:p>
+            <w:pPr>
+              <w:pStyle w:val="6"/>
+              <w:keepNext w:val="0"/>
+              <w:keepLines w:val="0"/>
+              <w:widowControl/>
+              <w:suppressLineNumbers w:val="0"/>
+              <w:pBdr>
+                <w:top w:val="none" w:color="auto" w:sz="0" w:space="0"/>
+                <w:left w:val="none" w:color="auto" w:sz="0" w:space="0"/>
+                <w:bottom w:val="none" w:color="auto" w:sz="0" w:space="0"/>
+                <w:right w:val="none" w:color="auto" w:sz="0" w:space="0"/>
+              </w:pBdr>
+              <w:spacing w:before="0" w:beforeAutospacing="0" w:after="0" w:afterAutospacing="0"/>
+              <w:ind w:left="0" w:right="0" w:firstLine="0"/>
+              <w:jc w:val="left"/>
+              <w:rPr>
+                <w:rFonts w:hint="default" w:ascii="Courier New" w:hAnsi="Courier New" w:cs="Courier New"/>
+                <w:i w:val="0"/>
+                <w:caps w:val="0"/>
+                <w:color w:val="000000"/>
+                <w:spacing w:val="0"/>
+                <w:sz w:val="18"/>
+                <w:szCs w:val="18"/>
+                <w:bdr w:val="none" w:color="auto" w:sz="0" w:space="0"/>
+              </w:rPr>
+            </w:pPr>
+            <w:r>
+              <w:rPr>
+                <w:rFonts w:hint="default" w:ascii="Courier New" w:hAnsi="Courier New" w:cs="Courier New"/>
+                <w:i w:val="0"/>
+                <w:caps w:val="0"/>
+                <w:color w:val="000000"/>
+                <w:spacing w:val="0"/>
+                <w:sz w:val="18"/>
+                <w:szCs w:val="18"/>
+                <w:bdr w:val="none" w:color="auto" w:sz="0" w:space="0"/>
+              </w:rPr>
+              <w:t xml:space="preserve">  -h, --</w:t>
+            </w:r>
+            <w:r>
+              <w:rPr>
+                <w:rFonts w:hint="default" w:ascii="Courier New" w:hAnsi="Courier New" w:cs="Courier New"/>
+                <w:i w:val="0"/>
+                <w:caps w:val="0"/>
+                <w:color w:val="0000FF"/>
+                <w:spacing w:val="0"/>
+                <w:sz w:val="18"/>
+                <w:szCs w:val="18"/>
+                <w:bdr w:val="none" w:color="auto" w:sz="0" w:space="0"/>
+              </w:rPr>
+              <w:t>hostname</w:t>
+            </w:r>
+            <w:r>
+              <w:rPr>
+                <w:rFonts w:hint="default" w:ascii="Courier New" w:hAnsi="Courier New" w:cs="Courier New"/>
+                <w:i w:val="0"/>
+                <w:caps w:val="0"/>
+                <w:color w:val="000000"/>
+                <w:spacing w:val="0"/>
+                <w:sz w:val="18"/>
+                <w:szCs w:val="18"/>
+                <w:bdr w:val="none" w:color="auto" w:sz="0" w:space="0"/>
+              </w:rPr>
+              <w:t>=</w:t>
+            </w:r>
+            <w:r>
+              <w:rPr>
+                <w:rFonts w:hint="default" w:ascii="Courier New" w:hAnsi="Courier New" w:cs="Courier New"/>
+                <w:i w:val="0"/>
+                <w:caps w:val="0"/>
+                <w:color w:val="800000"/>
+                <w:spacing w:val="0"/>
+                <w:sz w:val="18"/>
+                <w:szCs w:val="18"/>
+                <w:bdr w:val="none" w:color="auto" w:sz="0" w:space="0"/>
+              </w:rPr>
+              <w:t>""</w:t>
+            </w:r>
+            <w:r>
+              <w:rPr>
+                <w:rFonts w:hint="default" w:ascii="Courier New" w:hAnsi="Courier New" w:cs="Courier New"/>
+                <w:i w:val="0"/>
+                <w:caps w:val="0"/>
+                <w:color w:val="000000"/>
+                <w:spacing w:val="0"/>
+                <w:sz w:val="18"/>
+                <w:szCs w:val="18"/>
+                <w:bdr w:val="none" w:color="auto" w:sz="0" w:space="0"/>
+              </w:rPr>
+              <w:t xml:space="preserve">          指定容器的主机名    </w:t>
+            </w:r>
+          </w:p>
+          <w:p>
+            <w:pPr>
+              <w:pStyle w:val="6"/>
+              <w:keepNext w:val="0"/>
+              <w:keepLines w:val="0"/>
+              <w:widowControl/>
+              <w:suppressLineNumbers w:val="0"/>
+              <w:pBdr>
+                <w:top w:val="none" w:color="auto" w:sz="0" w:space="0"/>
+                <w:left w:val="none" w:color="auto" w:sz="0" w:space="0"/>
+                <w:bottom w:val="none" w:color="auto" w:sz="0" w:space="0"/>
+                <w:right w:val="none" w:color="auto" w:sz="0" w:space="0"/>
+              </w:pBdr>
+              <w:spacing w:before="0" w:beforeAutospacing="0" w:after="0" w:afterAutospacing="0"/>
+              <w:ind w:left="0" w:right="0" w:firstLine="0"/>
+              <w:jc w:val="left"/>
+              <w:rPr>
+                <w:rFonts w:hint="default" w:ascii="Courier New" w:hAnsi="Courier New" w:cs="Courier New"/>
+                <w:i w:val="0"/>
+                <w:caps w:val="0"/>
+                <w:color w:val="000000"/>
+                <w:spacing w:val="0"/>
+                <w:sz w:val="18"/>
+                <w:szCs w:val="18"/>
+                <w:bdr w:val="none" w:color="auto" w:sz="0" w:space="0"/>
+              </w:rPr>
+            </w:pPr>
+            <w:r>
+              <w:rPr>
+                <w:rFonts w:hint="default" w:ascii="Courier New" w:hAnsi="Courier New" w:cs="Courier New"/>
+                <w:i w:val="0"/>
+                <w:caps w:val="0"/>
+                <w:color w:val="000000"/>
+                <w:spacing w:val="0"/>
+                <w:sz w:val="18"/>
+                <w:szCs w:val="18"/>
+                <w:bdr w:val="none" w:color="auto" w:sz="0" w:space="0"/>
+              </w:rPr>
+              <w:t xml:space="preserve">  -v, --volume=[]            给容器挂载存储卷，挂载到容器的某个目录    </w:t>
+            </w:r>
+          </w:p>
+          <w:p>
+            <w:pPr>
+              <w:pStyle w:val="6"/>
+              <w:keepNext w:val="0"/>
+              <w:keepLines w:val="0"/>
+              <w:widowControl/>
+              <w:suppressLineNumbers w:val="0"/>
+              <w:pBdr>
+                <w:top w:val="none" w:color="auto" w:sz="0" w:space="0"/>
+                <w:left w:val="none" w:color="auto" w:sz="0" w:space="0"/>
+                <w:bottom w:val="none" w:color="auto" w:sz="0" w:space="0"/>
+                <w:right w:val="none" w:color="auto" w:sz="0" w:space="0"/>
+              </w:pBdr>
+              <w:spacing w:before="0" w:beforeAutospacing="0" w:after="0" w:afterAutospacing="0"/>
+              <w:ind w:left="0" w:right="0" w:firstLine="0"/>
+              <w:jc w:val="left"/>
+              <w:rPr>
+                <w:rFonts w:hint="default" w:ascii="Courier New" w:hAnsi="Courier New" w:cs="Courier New"/>
+                <w:i w:val="0"/>
+                <w:caps w:val="0"/>
+                <w:color w:val="000000"/>
+                <w:spacing w:val="0"/>
+                <w:sz w:val="18"/>
+                <w:szCs w:val="18"/>
+                <w:bdr w:val="none" w:color="auto" w:sz="0" w:space="0"/>
+              </w:rPr>
+            </w:pPr>
+            <w:r>
+              <w:rPr>
+                <w:rFonts w:hint="default" w:ascii="Courier New" w:hAnsi="Courier New" w:cs="Courier New"/>
+                <w:i w:val="0"/>
+                <w:caps w:val="0"/>
+                <w:color w:val="000000"/>
+                <w:spacing w:val="0"/>
+                <w:sz w:val="18"/>
+                <w:szCs w:val="18"/>
+                <w:bdr w:val="none" w:color="auto" w:sz="0" w:space="0"/>
+              </w:rPr>
+              <w:t xml:space="preserve">  --volumes-from=[]          给容器挂载其他容器上的卷，挂载到容器的某个目录  </w:t>
+            </w:r>
+          </w:p>
+          <w:p>
+            <w:pPr>
+              <w:pStyle w:val="6"/>
+              <w:keepNext w:val="0"/>
+              <w:keepLines w:val="0"/>
+              <w:widowControl/>
+              <w:suppressLineNumbers w:val="0"/>
+              <w:pBdr>
+                <w:top w:val="none" w:color="auto" w:sz="0" w:space="0"/>
+                <w:left w:val="none" w:color="auto" w:sz="0" w:space="0"/>
+                <w:bottom w:val="none" w:color="auto" w:sz="0" w:space="0"/>
+                <w:right w:val="none" w:color="auto" w:sz="0" w:space="0"/>
+              </w:pBdr>
+              <w:spacing w:before="0" w:beforeAutospacing="0" w:after="0" w:afterAutospacing="0"/>
+              <w:ind w:left="0" w:right="0" w:firstLine="0"/>
+              <w:jc w:val="left"/>
+              <w:rPr>
+                <w:rFonts w:hint="default" w:ascii="Courier New" w:hAnsi="Courier New" w:cs="Courier New"/>
+                <w:i w:val="0"/>
+                <w:caps w:val="0"/>
+                <w:color w:val="000000"/>
+                <w:spacing w:val="0"/>
+                <w:sz w:val="18"/>
+                <w:szCs w:val="18"/>
+                <w:bdr w:val="none" w:color="auto" w:sz="0" w:space="0"/>
+              </w:rPr>
+            </w:pPr>
+            <w:r>
+              <w:rPr>
+                <w:rFonts w:hint="default" w:ascii="Courier New" w:hAnsi="Courier New" w:cs="Courier New"/>
+                <w:i w:val="0"/>
+                <w:caps w:val="0"/>
+                <w:color w:val="000000"/>
+                <w:spacing w:val="0"/>
+                <w:sz w:val="18"/>
+                <w:szCs w:val="18"/>
+                <w:bdr w:val="none" w:color="auto" w:sz="0" w:space="0"/>
+              </w:rPr>
+              <w:t xml:space="preserve">  --cap-add=[]               添加权限，权限清单详见：http:</w:t>
+            </w:r>
+            <w:r>
+              <w:rPr>
+                <w:rFonts w:hint="default" w:ascii="Courier New" w:hAnsi="Courier New" w:cs="Courier New"/>
+                <w:i w:val="0"/>
+                <w:caps w:val="0"/>
+                <w:color w:val="008000"/>
+                <w:spacing w:val="0"/>
+                <w:sz w:val="18"/>
+                <w:szCs w:val="18"/>
+                <w:bdr w:val="none" w:color="auto" w:sz="0" w:space="0"/>
+              </w:rPr>
+              <w:t xml:space="preserve">//linux.die.net/man/7/capabilities    </w:t>
+            </w:r>
+          </w:p>
+          <w:p>
+            <w:pPr>
+              <w:pStyle w:val="6"/>
+              <w:keepNext w:val="0"/>
+              <w:keepLines w:val="0"/>
+              <w:widowControl/>
+              <w:suppressLineNumbers w:val="0"/>
+              <w:pBdr>
+                <w:top w:val="none" w:color="auto" w:sz="0" w:space="0"/>
+                <w:left w:val="none" w:color="auto" w:sz="0" w:space="0"/>
+                <w:bottom w:val="none" w:color="auto" w:sz="0" w:space="0"/>
+                <w:right w:val="none" w:color="auto" w:sz="0" w:space="0"/>
+              </w:pBdr>
+              <w:spacing w:before="0" w:beforeAutospacing="0" w:after="0" w:afterAutospacing="0"/>
+              <w:ind w:left="0" w:right="0" w:firstLine="0"/>
+              <w:jc w:val="left"/>
+              <w:rPr>
+                <w:rFonts w:hint="default" w:ascii="Courier New" w:hAnsi="Courier New" w:cs="Courier New"/>
+                <w:i w:val="0"/>
+                <w:caps w:val="0"/>
+                <w:color w:val="000000"/>
+                <w:spacing w:val="0"/>
+                <w:sz w:val="18"/>
+                <w:szCs w:val="18"/>
+                <w:bdr w:val="none" w:color="auto" w:sz="0" w:space="0"/>
+              </w:rPr>
+            </w:pPr>
+            <w:r>
+              <w:rPr>
+                <w:rFonts w:hint="default" w:ascii="Courier New" w:hAnsi="Courier New" w:cs="Courier New"/>
+                <w:i w:val="0"/>
+                <w:caps w:val="0"/>
+                <w:color w:val="000000"/>
+                <w:spacing w:val="0"/>
+                <w:sz w:val="18"/>
+                <w:szCs w:val="18"/>
+                <w:bdr w:val="none" w:color="auto" w:sz="0" w:space="0"/>
+              </w:rPr>
+              <w:t xml:space="preserve">  --cap-drop=[]              删除权限，权限清单详见：http:</w:t>
+            </w:r>
+            <w:r>
+              <w:rPr>
+                <w:rFonts w:hint="default" w:ascii="Courier New" w:hAnsi="Courier New" w:cs="Courier New"/>
+                <w:i w:val="0"/>
+                <w:caps w:val="0"/>
+                <w:color w:val="008000"/>
+                <w:spacing w:val="0"/>
+                <w:sz w:val="18"/>
+                <w:szCs w:val="18"/>
+                <w:bdr w:val="none" w:color="auto" w:sz="0" w:space="0"/>
+              </w:rPr>
+              <w:t xml:space="preserve">//linux.die.net/man/7/capabilities    </w:t>
+            </w:r>
+          </w:p>
+          <w:p>
+            <w:pPr>
+              <w:pStyle w:val="6"/>
+              <w:keepNext w:val="0"/>
+              <w:keepLines w:val="0"/>
+              <w:widowControl/>
+              <w:suppressLineNumbers w:val="0"/>
+              <w:pBdr>
+                <w:top w:val="none" w:color="auto" w:sz="0" w:space="0"/>
+                <w:left w:val="none" w:color="auto" w:sz="0" w:space="0"/>
+                <w:bottom w:val="none" w:color="auto" w:sz="0" w:space="0"/>
+                <w:right w:val="none" w:color="auto" w:sz="0" w:space="0"/>
+              </w:pBdr>
+              <w:spacing w:before="0" w:beforeAutospacing="0" w:after="0" w:afterAutospacing="0"/>
+              <w:ind w:left="0" w:right="0" w:firstLine="0"/>
+              <w:jc w:val="left"/>
+              <w:rPr>
+                <w:rFonts w:hint="default" w:ascii="Courier New" w:hAnsi="Courier New" w:cs="Courier New"/>
+                <w:i w:val="0"/>
+                <w:caps w:val="0"/>
+                <w:color w:val="000000"/>
+                <w:spacing w:val="0"/>
+                <w:sz w:val="18"/>
+                <w:szCs w:val="18"/>
+                <w:bdr w:val="none" w:color="auto" w:sz="0" w:space="0"/>
+              </w:rPr>
+            </w:pPr>
+            <w:r>
+              <w:rPr>
+                <w:rFonts w:hint="default" w:ascii="Courier New" w:hAnsi="Courier New" w:cs="Courier New"/>
+                <w:i w:val="0"/>
+                <w:caps w:val="0"/>
+                <w:color w:val="000000"/>
+                <w:spacing w:val="0"/>
+                <w:sz w:val="18"/>
+                <w:szCs w:val="18"/>
+                <w:bdr w:val="none" w:color="auto" w:sz="0" w:space="0"/>
+              </w:rPr>
+              <w:t xml:space="preserve">  --cidfile=</w:t>
+            </w:r>
+            <w:r>
+              <w:rPr>
+                <w:rFonts w:hint="default" w:ascii="Courier New" w:hAnsi="Courier New" w:cs="Courier New"/>
+                <w:i w:val="0"/>
+                <w:caps w:val="0"/>
+                <w:color w:val="800000"/>
+                <w:spacing w:val="0"/>
+                <w:sz w:val="18"/>
+                <w:szCs w:val="18"/>
+                <w:bdr w:val="none" w:color="auto" w:sz="0" w:space="0"/>
+              </w:rPr>
+              <w:t>""</w:t>
+            </w:r>
+            <w:r>
+              <w:rPr>
+                <w:rFonts w:hint="default" w:ascii="Courier New" w:hAnsi="Courier New" w:cs="Courier New"/>
+                <w:i w:val="0"/>
+                <w:caps w:val="0"/>
+                <w:color w:val="000000"/>
+                <w:spacing w:val="0"/>
+                <w:sz w:val="18"/>
+                <w:szCs w:val="18"/>
+                <w:bdr w:val="none" w:color="auto" w:sz="0" w:space="0"/>
+              </w:rPr>
+              <w:t xml:space="preserve">               运行容器后，在指定文件中写入容器PID值，一种典型的监控系统用法    </w:t>
+            </w:r>
+          </w:p>
+          <w:p>
+            <w:pPr>
+              <w:pStyle w:val="6"/>
+              <w:keepNext w:val="0"/>
+              <w:keepLines w:val="0"/>
+              <w:widowControl/>
+              <w:suppressLineNumbers w:val="0"/>
+              <w:pBdr>
+                <w:top w:val="none" w:color="auto" w:sz="0" w:space="0"/>
+                <w:left w:val="none" w:color="auto" w:sz="0" w:space="0"/>
+                <w:bottom w:val="none" w:color="auto" w:sz="0" w:space="0"/>
+                <w:right w:val="none" w:color="auto" w:sz="0" w:space="0"/>
+              </w:pBdr>
+              <w:spacing w:before="0" w:beforeAutospacing="0" w:after="0" w:afterAutospacing="0"/>
+              <w:ind w:left="0" w:right="0" w:firstLine="0"/>
+              <w:jc w:val="left"/>
+              <w:rPr>
+                <w:rFonts w:hint="default" w:ascii="Courier New" w:hAnsi="Courier New" w:cs="Courier New"/>
+                <w:i w:val="0"/>
+                <w:caps w:val="0"/>
+                <w:color w:val="000000"/>
+                <w:spacing w:val="0"/>
+                <w:sz w:val="18"/>
+                <w:szCs w:val="18"/>
+                <w:bdr w:val="none" w:color="auto" w:sz="0" w:space="0"/>
+              </w:rPr>
+            </w:pPr>
+            <w:r>
+              <w:rPr>
+                <w:rFonts w:hint="default" w:ascii="Courier New" w:hAnsi="Courier New" w:cs="Courier New"/>
+                <w:i w:val="0"/>
+                <w:caps w:val="0"/>
+                <w:color w:val="000000"/>
+                <w:spacing w:val="0"/>
+                <w:sz w:val="18"/>
+                <w:szCs w:val="18"/>
+                <w:bdr w:val="none" w:color="auto" w:sz="0" w:space="0"/>
+              </w:rPr>
+              <w:t xml:space="preserve">  --cpuset=</w:t>
+            </w:r>
+            <w:r>
+              <w:rPr>
+                <w:rFonts w:hint="default" w:ascii="Courier New" w:hAnsi="Courier New" w:cs="Courier New"/>
+                <w:i w:val="0"/>
+                <w:caps w:val="0"/>
+                <w:color w:val="800000"/>
+                <w:spacing w:val="0"/>
+                <w:sz w:val="18"/>
+                <w:szCs w:val="18"/>
+                <w:bdr w:val="none" w:color="auto" w:sz="0" w:space="0"/>
+              </w:rPr>
+              <w:t>""</w:t>
+            </w:r>
+            <w:r>
+              <w:rPr>
+                <w:rFonts w:hint="default" w:ascii="Courier New" w:hAnsi="Courier New" w:cs="Courier New"/>
+                <w:i w:val="0"/>
+                <w:caps w:val="0"/>
+                <w:color w:val="000000"/>
+                <w:spacing w:val="0"/>
+                <w:sz w:val="18"/>
+                <w:szCs w:val="18"/>
+                <w:bdr w:val="none" w:color="auto" w:sz="0" w:space="0"/>
+              </w:rPr>
+              <w:t xml:space="preserve">                设置容器可以使用哪些CPU，此参数可以用来容器独占CPU    </w:t>
+            </w:r>
+          </w:p>
+          <w:p>
+            <w:pPr>
+              <w:pStyle w:val="6"/>
+              <w:keepNext w:val="0"/>
+              <w:keepLines w:val="0"/>
+              <w:widowControl/>
+              <w:suppressLineNumbers w:val="0"/>
+              <w:pBdr>
+                <w:top w:val="none" w:color="auto" w:sz="0" w:space="0"/>
+                <w:left w:val="none" w:color="auto" w:sz="0" w:space="0"/>
+                <w:bottom w:val="none" w:color="auto" w:sz="0" w:space="0"/>
+                <w:right w:val="none" w:color="auto" w:sz="0" w:space="0"/>
+              </w:pBdr>
+              <w:spacing w:before="0" w:beforeAutospacing="0" w:after="0" w:afterAutospacing="0"/>
+              <w:ind w:left="0" w:right="0" w:firstLine="0"/>
+              <w:jc w:val="left"/>
+              <w:rPr>
+                <w:rFonts w:hint="default" w:ascii="Courier New" w:hAnsi="Courier New" w:cs="Courier New"/>
+                <w:i w:val="0"/>
+                <w:caps w:val="0"/>
+                <w:color w:val="000000"/>
+                <w:spacing w:val="0"/>
+                <w:sz w:val="18"/>
+                <w:szCs w:val="18"/>
+                <w:bdr w:val="none" w:color="auto" w:sz="0" w:space="0"/>
+              </w:rPr>
+            </w:pPr>
+            <w:r>
+              <w:rPr>
+                <w:rFonts w:hint="default" w:ascii="Courier New" w:hAnsi="Courier New" w:cs="Courier New"/>
+                <w:i w:val="0"/>
+                <w:caps w:val="0"/>
+                <w:color w:val="000000"/>
+                <w:spacing w:val="0"/>
+                <w:sz w:val="18"/>
+                <w:szCs w:val="18"/>
+                <w:bdr w:val="none" w:color="auto" w:sz="0" w:space="0"/>
+              </w:rPr>
+              <w:t xml:space="preserve">  --device=[]                添加主机设备给容器，相当于设备直通    </w:t>
+            </w:r>
+          </w:p>
+          <w:p>
+            <w:pPr>
+              <w:pStyle w:val="6"/>
+              <w:keepNext w:val="0"/>
+              <w:keepLines w:val="0"/>
+              <w:widowControl/>
+              <w:suppressLineNumbers w:val="0"/>
+              <w:pBdr>
+                <w:top w:val="none" w:color="auto" w:sz="0" w:space="0"/>
+                <w:left w:val="none" w:color="auto" w:sz="0" w:space="0"/>
+                <w:bottom w:val="none" w:color="auto" w:sz="0" w:space="0"/>
+                <w:right w:val="none" w:color="auto" w:sz="0" w:space="0"/>
+              </w:pBdr>
+              <w:spacing w:before="0" w:beforeAutospacing="0" w:after="0" w:afterAutospacing="0"/>
+              <w:ind w:left="0" w:right="0" w:firstLine="0"/>
+              <w:jc w:val="left"/>
+              <w:rPr>
+                <w:rFonts w:hint="default" w:ascii="Courier New" w:hAnsi="Courier New" w:cs="Courier New"/>
+                <w:i w:val="0"/>
+                <w:caps w:val="0"/>
+                <w:color w:val="000000"/>
+                <w:spacing w:val="0"/>
+                <w:sz w:val="18"/>
+                <w:szCs w:val="18"/>
+                <w:bdr w:val="none" w:color="auto" w:sz="0" w:space="0"/>
+              </w:rPr>
+            </w:pPr>
+            <w:r>
+              <w:rPr>
+                <w:rFonts w:hint="default" w:ascii="Courier New" w:hAnsi="Courier New" w:cs="Courier New"/>
+                <w:i w:val="0"/>
+                <w:caps w:val="0"/>
+                <w:color w:val="000000"/>
+                <w:spacing w:val="0"/>
+                <w:sz w:val="18"/>
+                <w:szCs w:val="18"/>
+                <w:bdr w:val="none" w:color="auto" w:sz="0" w:space="0"/>
+              </w:rPr>
+              <w:t xml:space="preserve">  --dns=[]                   指定容器的dns服务器    </w:t>
+            </w:r>
+          </w:p>
+          <w:p>
+            <w:pPr>
+              <w:pStyle w:val="6"/>
+              <w:keepNext w:val="0"/>
+              <w:keepLines w:val="0"/>
+              <w:widowControl/>
+              <w:suppressLineNumbers w:val="0"/>
+              <w:pBdr>
+                <w:top w:val="none" w:color="auto" w:sz="0" w:space="0"/>
+                <w:left w:val="none" w:color="auto" w:sz="0" w:space="0"/>
+                <w:bottom w:val="none" w:color="auto" w:sz="0" w:space="0"/>
+                <w:right w:val="none" w:color="auto" w:sz="0" w:space="0"/>
+              </w:pBdr>
+              <w:spacing w:before="0" w:beforeAutospacing="0" w:after="0" w:afterAutospacing="0"/>
+              <w:ind w:left="0" w:right="0" w:firstLine="0"/>
+              <w:jc w:val="left"/>
+              <w:rPr>
+                <w:rFonts w:hint="default" w:ascii="Courier New" w:hAnsi="Courier New" w:cs="Courier New"/>
+                <w:i w:val="0"/>
+                <w:caps w:val="0"/>
+                <w:color w:val="000000"/>
+                <w:spacing w:val="0"/>
+                <w:sz w:val="18"/>
+                <w:szCs w:val="18"/>
+                <w:bdr w:val="none" w:color="auto" w:sz="0" w:space="0"/>
+              </w:rPr>
+            </w:pPr>
+            <w:r>
+              <w:rPr>
+                <w:rFonts w:hint="default" w:ascii="Courier New" w:hAnsi="Courier New" w:cs="Courier New"/>
+                <w:i w:val="0"/>
+                <w:caps w:val="0"/>
+                <w:color w:val="000000"/>
+                <w:spacing w:val="0"/>
+                <w:sz w:val="18"/>
+                <w:szCs w:val="18"/>
+                <w:bdr w:val="none" w:color="auto" w:sz="0" w:space="0"/>
+              </w:rPr>
+              <w:t xml:space="preserve">  --dns-search=[]            指定容器的dns搜索域名，写入到容器的/etc/resolv.conf文件    </w:t>
+            </w:r>
+          </w:p>
+          <w:p>
+            <w:pPr>
+              <w:pStyle w:val="6"/>
+              <w:keepNext w:val="0"/>
+              <w:keepLines w:val="0"/>
+              <w:widowControl/>
+              <w:suppressLineNumbers w:val="0"/>
+              <w:pBdr>
+                <w:top w:val="none" w:color="auto" w:sz="0" w:space="0"/>
+                <w:left w:val="none" w:color="auto" w:sz="0" w:space="0"/>
+                <w:bottom w:val="none" w:color="auto" w:sz="0" w:space="0"/>
+                <w:right w:val="none" w:color="auto" w:sz="0" w:space="0"/>
+              </w:pBdr>
+              <w:spacing w:before="0" w:beforeAutospacing="0" w:after="0" w:afterAutospacing="0"/>
+              <w:ind w:left="0" w:right="0" w:firstLine="0"/>
+              <w:jc w:val="left"/>
+              <w:rPr>
+                <w:rFonts w:hint="default" w:ascii="Courier New" w:hAnsi="Courier New" w:cs="Courier New"/>
+                <w:i w:val="0"/>
+                <w:caps w:val="0"/>
+                <w:color w:val="000000"/>
+                <w:spacing w:val="0"/>
+                <w:sz w:val="18"/>
+                <w:szCs w:val="18"/>
+                <w:bdr w:val="none" w:color="auto" w:sz="0" w:space="0"/>
+              </w:rPr>
+            </w:pPr>
+            <w:r>
+              <w:rPr>
+                <w:rFonts w:hint="default" w:ascii="Courier New" w:hAnsi="Courier New" w:cs="Courier New"/>
+                <w:i w:val="0"/>
+                <w:caps w:val="0"/>
+                <w:color w:val="000000"/>
+                <w:spacing w:val="0"/>
+                <w:sz w:val="18"/>
+                <w:szCs w:val="18"/>
+                <w:bdr w:val="none" w:color="auto" w:sz="0" w:space="0"/>
+              </w:rPr>
+              <w:t xml:space="preserve">  --entrypoint=</w:t>
+            </w:r>
+            <w:r>
+              <w:rPr>
+                <w:rFonts w:hint="default" w:ascii="Courier New" w:hAnsi="Courier New" w:cs="Courier New"/>
+                <w:i w:val="0"/>
+                <w:caps w:val="0"/>
+                <w:color w:val="800000"/>
+                <w:spacing w:val="0"/>
+                <w:sz w:val="18"/>
+                <w:szCs w:val="18"/>
+                <w:bdr w:val="none" w:color="auto" w:sz="0" w:space="0"/>
+              </w:rPr>
+              <w:t>""</w:t>
+            </w:r>
+            <w:r>
+              <w:rPr>
+                <w:rFonts w:hint="default" w:ascii="Courier New" w:hAnsi="Courier New" w:cs="Courier New"/>
+                <w:i w:val="0"/>
+                <w:caps w:val="0"/>
+                <w:color w:val="000000"/>
+                <w:spacing w:val="0"/>
+                <w:sz w:val="18"/>
+                <w:szCs w:val="18"/>
+                <w:bdr w:val="none" w:color="auto" w:sz="0" w:space="0"/>
+              </w:rPr>
+              <w:t xml:space="preserve">            覆盖image的入口点    </w:t>
+            </w:r>
+          </w:p>
+          <w:p>
+            <w:pPr>
+              <w:pStyle w:val="6"/>
+              <w:keepNext w:val="0"/>
+              <w:keepLines w:val="0"/>
+              <w:widowControl/>
+              <w:suppressLineNumbers w:val="0"/>
+              <w:pBdr>
+                <w:top w:val="none" w:color="auto" w:sz="0" w:space="0"/>
+                <w:left w:val="none" w:color="auto" w:sz="0" w:space="0"/>
+                <w:bottom w:val="none" w:color="auto" w:sz="0" w:space="0"/>
+                <w:right w:val="none" w:color="auto" w:sz="0" w:space="0"/>
+              </w:pBdr>
+              <w:spacing w:before="0" w:beforeAutospacing="0" w:after="0" w:afterAutospacing="0"/>
+              <w:ind w:left="0" w:right="0" w:firstLine="0"/>
+              <w:jc w:val="left"/>
+              <w:rPr>
+                <w:rFonts w:hint="default" w:ascii="Courier New" w:hAnsi="Courier New" w:cs="Courier New"/>
+                <w:i w:val="0"/>
+                <w:caps w:val="0"/>
+                <w:color w:val="000000"/>
+                <w:spacing w:val="0"/>
+                <w:sz w:val="18"/>
+                <w:szCs w:val="18"/>
+                <w:bdr w:val="none" w:color="auto" w:sz="0" w:space="0"/>
+              </w:rPr>
+            </w:pPr>
+            <w:r>
+              <w:rPr>
+                <w:rFonts w:hint="default" w:ascii="Courier New" w:hAnsi="Courier New" w:cs="Courier New"/>
+                <w:i w:val="0"/>
+                <w:caps w:val="0"/>
+                <w:color w:val="000000"/>
+                <w:spacing w:val="0"/>
+                <w:sz w:val="18"/>
+                <w:szCs w:val="18"/>
+                <w:bdr w:val="none" w:color="auto" w:sz="0" w:space="0"/>
+              </w:rPr>
+              <w:t xml:space="preserve">  --</w:t>
+            </w:r>
+            <w:r>
+              <w:rPr>
+                <w:rFonts w:hint="default" w:ascii="Courier New" w:hAnsi="Courier New" w:cs="Courier New"/>
+                <w:i w:val="0"/>
+                <w:caps w:val="0"/>
+                <w:color w:val="0000FF"/>
+                <w:spacing w:val="0"/>
+                <w:sz w:val="18"/>
+                <w:szCs w:val="18"/>
+                <w:bdr w:val="none" w:color="auto" w:sz="0" w:space="0"/>
+              </w:rPr>
+              <w:t>env</w:t>
+            </w:r>
+            <w:r>
+              <w:rPr>
+                <w:rFonts w:hint="default" w:ascii="Courier New" w:hAnsi="Courier New" w:cs="Courier New"/>
+                <w:i w:val="0"/>
+                <w:caps w:val="0"/>
+                <w:color w:val="000000"/>
+                <w:spacing w:val="0"/>
+                <w:sz w:val="18"/>
+                <w:szCs w:val="18"/>
+                <w:bdr w:val="none" w:color="auto" w:sz="0" w:space="0"/>
+              </w:rPr>
+              <w:t>-</w:t>
+            </w:r>
+            <w:r>
+              <w:rPr>
+                <w:rFonts w:hint="default" w:ascii="Courier New" w:hAnsi="Courier New" w:cs="Courier New"/>
+                <w:i w:val="0"/>
+                <w:caps w:val="0"/>
+                <w:color w:val="0000FF"/>
+                <w:spacing w:val="0"/>
+                <w:sz w:val="18"/>
+                <w:szCs w:val="18"/>
+                <w:bdr w:val="none" w:color="auto" w:sz="0" w:space="0"/>
+              </w:rPr>
+              <w:t>file</w:t>
+            </w:r>
+            <w:r>
+              <w:rPr>
+                <w:rFonts w:hint="default" w:ascii="Courier New" w:hAnsi="Courier New" w:cs="Courier New"/>
+                <w:i w:val="0"/>
+                <w:caps w:val="0"/>
+                <w:color w:val="000000"/>
+                <w:spacing w:val="0"/>
+                <w:sz w:val="18"/>
+                <w:szCs w:val="18"/>
+                <w:bdr w:val="none" w:color="auto" w:sz="0" w:space="0"/>
+              </w:rPr>
+              <w:t xml:space="preserve">=[]              指定环境变量文件，文件格式为每行一个环境变量    </w:t>
+            </w:r>
+          </w:p>
+          <w:p>
+            <w:pPr>
+              <w:pStyle w:val="6"/>
+              <w:keepNext w:val="0"/>
+              <w:keepLines w:val="0"/>
+              <w:widowControl/>
+              <w:suppressLineNumbers w:val="0"/>
+              <w:pBdr>
+                <w:top w:val="none" w:color="auto" w:sz="0" w:space="0"/>
+                <w:left w:val="none" w:color="auto" w:sz="0" w:space="0"/>
+                <w:bottom w:val="none" w:color="auto" w:sz="0" w:space="0"/>
+                <w:right w:val="none" w:color="auto" w:sz="0" w:space="0"/>
+              </w:pBdr>
+              <w:spacing w:before="0" w:beforeAutospacing="0" w:after="0" w:afterAutospacing="0"/>
+              <w:ind w:left="0" w:right="0" w:firstLine="0"/>
+              <w:jc w:val="left"/>
+              <w:rPr>
+                <w:rFonts w:hint="default" w:ascii="Courier New" w:hAnsi="Courier New" w:cs="Courier New"/>
+                <w:i w:val="0"/>
+                <w:caps w:val="0"/>
+                <w:color w:val="000000"/>
+                <w:spacing w:val="0"/>
+                <w:sz w:val="18"/>
+                <w:szCs w:val="18"/>
+                <w:bdr w:val="none" w:color="auto" w:sz="0" w:space="0"/>
+              </w:rPr>
+            </w:pPr>
+            <w:r>
+              <w:rPr>
+                <w:rFonts w:hint="default" w:ascii="Courier New" w:hAnsi="Courier New" w:cs="Courier New"/>
+                <w:i w:val="0"/>
+                <w:caps w:val="0"/>
+                <w:color w:val="000000"/>
+                <w:spacing w:val="0"/>
+                <w:sz w:val="18"/>
+                <w:szCs w:val="18"/>
+                <w:bdr w:val="none" w:color="auto" w:sz="0" w:space="0"/>
+              </w:rPr>
+              <w:t xml:space="preserve">  --expose=[]                指定容器暴露的端口，即修改镜像的暴露端口    </w:t>
+            </w:r>
+          </w:p>
+          <w:p>
+            <w:pPr>
+              <w:pStyle w:val="6"/>
+              <w:keepNext w:val="0"/>
+              <w:keepLines w:val="0"/>
+              <w:widowControl/>
+              <w:suppressLineNumbers w:val="0"/>
+              <w:pBdr>
+                <w:top w:val="none" w:color="auto" w:sz="0" w:space="0"/>
+                <w:left w:val="none" w:color="auto" w:sz="0" w:space="0"/>
+                <w:bottom w:val="none" w:color="auto" w:sz="0" w:space="0"/>
+                <w:right w:val="none" w:color="auto" w:sz="0" w:space="0"/>
+              </w:pBdr>
+              <w:spacing w:before="0" w:beforeAutospacing="0" w:after="0" w:afterAutospacing="0"/>
+              <w:ind w:left="0" w:right="0" w:firstLine="0"/>
+              <w:jc w:val="left"/>
+              <w:rPr>
+                <w:rFonts w:hint="default" w:ascii="Courier New" w:hAnsi="Courier New" w:cs="Courier New"/>
+                <w:i w:val="0"/>
+                <w:caps w:val="0"/>
+                <w:color w:val="000000"/>
+                <w:spacing w:val="0"/>
+                <w:sz w:val="18"/>
+                <w:szCs w:val="18"/>
+                <w:bdr w:val="none" w:color="auto" w:sz="0" w:space="0"/>
+              </w:rPr>
+            </w:pPr>
+            <w:r>
+              <w:rPr>
+                <w:rFonts w:hint="default" w:ascii="Courier New" w:hAnsi="Courier New" w:cs="Courier New"/>
+                <w:i w:val="0"/>
+                <w:caps w:val="0"/>
+                <w:color w:val="000000"/>
+                <w:spacing w:val="0"/>
+                <w:sz w:val="18"/>
+                <w:szCs w:val="18"/>
+                <w:bdr w:val="none" w:color="auto" w:sz="0" w:space="0"/>
+              </w:rPr>
+              <w:t xml:space="preserve">  --link=[]                  指定容器间的关联，使用其他容器的IP、env等信息    </w:t>
+            </w:r>
+          </w:p>
+          <w:p>
+            <w:pPr>
+              <w:pStyle w:val="6"/>
+              <w:keepNext w:val="0"/>
+              <w:keepLines w:val="0"/>
+              <w:widowControl/>
+              <w:suppressLineNumbers w:val="0"/>
+              <w:pBdr>
+                <w:top w:val="none" w:color="auto" w:sz="0" w:space="0"/>
+                <w:left w:val="none" w:color="auto" w:sz="0" w:space="0"/>
+                <w:bottom w:val="none" w:color="auto" w:sz="0" w:space="0"/>
+                <w:right w:val="none" w:color="auto" w:sz="0" w:space="0"/>
+              </w:pBdr>
+              <w:spacing w:before="0" w:beforeAutospacing="0" w:after="0" w:afterAutospacing="0"/>
+              <w:ind w:left="0" w:right="0" w:firstLine="0"/>
+              <w:jc w:val="left"/>
+              <w:rPr>
+                <w:rFonts w:hint="default" w:ascii="Courier New" w:hAnsi="Courier New" w:cs="Courier New"/>
+                <w:i w:val="0"/>
+                <w:caps w:val="0"/>
+                <w:color w:val="000000"/>
+                <w:spacing w:val="0"/>
+                <w:sz w:val="18"/>
+                <w:szCs w:val="18"/>
+                <w:bdr w:val="none" w:color="auto" w:sz="0" w:space="0"/>
+              </w:rPr>
+            </w:pPr>
+            <w:r>
+              <w:rPr>
+                <w:rFonts w:hint="default" w:ascii="Courier New" w:hAnsi="Courier New" w:cs="Courier New"/>
+                <w:i w:val="0"/>
+                <w:caps w:val="0"/>
+                <w:color w:val="000000"/>
+                <w:spacing w:val="0"/>
+                <w:sz w:val="18"/>
+                <w:szCs w:val="18"/>
+                <w:bdr w:val="none" w:color="auto" w:sz="0" w:space="0"/>
+              </w:rPr>
+              <w:t xml:space="preserve">  --lxc-conf=[]              指定容器的配置文件，只有在指定--exec-driver=lxc时使用    </w:t>
+            </w:r>
+          </w:p>
+          <w:p>
+            <w:pPr>
+              <w:pStyle w:val="6"/>
+              <w:keepNext w:val="0"/>
+              <w:keepLines w:val="0"/>
+              <w:widowControl/>
+              <w:suppressLineNumbers w:val="0"/>
+              <w:pBdr>
+                <w:top w:val="none" w:color="auto" w:sz="0" w:space="0"/>
+                <w:left w:val="none" w:color="auto" w:sz="0" w:space="0"/>
+                <w:bottom w:val="none" w:color="auto" w:sz="0" w:space="0"/>
+                <w:right w:val="none" w:color="auto" w:sz="0" w:space="0"/>
+              </w:pBdr>
+              <w:spacing w:before="0" w:beforeAutospacing="0" w:after="0" w:afterAutospacing="0"/>
+              <w:ind w:left="0" w:right="0" w:firstLine="0"/>
+              <w:jc w:val="left"/>
+              <w:rPr>
+                <w:rFonts w:hint="default" w:ascii="Courier New" w:hAnsi="Courier New" w:cs="Courier New"/>
+                <w:i w:val="0"/>
+                <w:caps w:val="0"/>
+                <w:color w:val="000000"/>
+                <w:spacing w:val="0"/>
+                <w:sz w:val="18"/>
+                <w:szCs w:val="18"/>
+                <w:bdr w:val="none" w:color="auto" w:sz="0" w:space="0"/>
+              </w:rPr>
+            </w:pPr>
+            <w:r>
+              <w:rPr>
+                <w:rFonts w:hint="default" w:ascii="Courier New" w:hAnsi="Courier New" w:cs="Courier New"/>
+                <w:i w:val="0"/>
+                <w:caps w:val="0"/>
+                <w:color w:val="000000"/>
+                <w:spacing w:val="0"/>
+                <w:sz w:val="18"/>
+                <w:szCs w:val="18"/>
+                <w:bdr w:val="none" w:color="auto" w:sz="0" w:space="0"/>
+              </w:rPr>
+              <w:t xml:space="preserve">  --name=</w:t>
+            </w:r>
+            <w:r>
+              <w:rPr>
+                <w:rFonts w:hint="default" w:ascii="Courier New" w:hAnsi="Courier New" w:cs="Courier New"/>
+                <w:i w:val="0"/>
+                <w:caps w:val="0"/>
+                <w:color w:val="800000"/>
+                <w:spacing w:val="0"/>
+                <w:sz w:val="18"/>
+                <w:szCs w:val="18"/>
+                <w:bdr w:val="none" w:color="auto" w:sz="0" w:space="0"/>
+              </w:rPr>
+              <w:t>""</w:t>
+            </w:r>
+            <w:r>
+              <w:rPr>
+                <w:rFonts w:hint="default" w:ascii="Courier New" w:hAnsi="Courier New" w:cs="Courier New"/>
+                <w:i w:val="0"/>
+                <w:caps w:val="0"/>
+                <w:color w:val="000000"/>
+                <w:spacing w:val="0"/>
+                <w:sz w:val="18"/>
+                <w:szCs w:val="18"/>
+                <w:bdr w:val="none" w:color="auto" w:sz="0" w:space="0"/>
+              </w:rPr>
+              <w:t xml:space="preserve">                  指定容器名字，后续可以通过名字进行容器管理，links特性需要使用名字    </w:t>
+            </w:r>
+          </w:p>
+          <w:p>
+            <w:pPr>
+              <w:pStyle w:val="6"/>
+              <w:keepNext w:val="0"/>
+              <w:keepLines w:val="0"/>
+              <w:widowControl/>
+              <w:suppressLineNumbers w:val="0"/>
+              <w:pBdr>
+                <w:top w:val="none" w:color="auto" w:sz="0" w:space="0"/>
+                <w:left w:val="none" w:color="auto" w:sz="0" w:space="0"/>
+                <w:bottom w:val="none" w:color="auto" w:sz="0" w:space="0"/>
+                <w:right w:val="none" w:color="auto" w:sz="0" w:space="0"/>
+              </w:pBdr>
+              <w:spacing w:before="0" w:beforeAutospacing="0" w:after="0" w:afterAutospacing="0"/>
+              <w:ind w:left="0" w:right="0" w:firstLine="0"/>
+              <w:jc w:val="left"/>
+              <w:rPr>
+                <w:rFonts w:hint="default" w:ascii="Courier New" w:hAnsi="Courier New" w:cs="Courier New"/>
+                <w:i w:val="0"/>
+                <w:caps w:val="0"/>
+                <w:color w:val="000000"/>
+                <w:spacing w:val="0"/>
+                <w:sz w:val="18"/>
+                <w:szCs w:val="18"/>
+                <w:bdr w:val="none" w:color="auto" w:sz="0" w:space="0"/>
+              </w:rPr>
+            </w:pPr>
+            <w:r>
+              <w:rPr>
+                <w:rFonts w:hint="default" w:ascii="Courier New" w:hAnsi="Courier New" w:cs="Courier New"/>
+                <w:i w:val="0"/>
+                <w:caps w:val="0"/>
+                <w:color w:val="000000"/>
+                <w:spacing w:val="0"/>
+                <w:sz w:val="18"/>
+                <w:szCs w:val="18"/>
+                <w:bdr w:val="none" w:color="auto" w:sz="0" w:space="0"/>
+              </w:rPr>
+              <w:t xml:space="preserve">  --net=</w:t>
+            </w:r>
+            <w:r>
+              <w:rPr>
+                <w:rFonts w:hint="default" w:ascii="Courier New" w:hAnsi="Courier New" w:cs="Courier New"/>
+                <w:i w:val="0"/>
+                <w:caps w:val="0"/>
+                <w:color w:val="800000"/>
+                <w:spacing w:val="0"/>
+                <w:sz w:val="18"/>
+                <w:szCs w:val="18"/>
+                <w:bdr w:val="none" w:color="auto" w:sz="0" w:space="0"/>
+              </w:rPr>
+              <w:t>"bridge"</w:t>
+            </w:r>
+            <w:r>
+              <w:rPr>
+                <w:rFonts w:hint="default" w:ascii="Courier New" w:hAnsi="Courier New" w:cs="Courier New"/>
+                <w:i w:val="0"/>
+                <w:caps w:val="0"/>
+                <w:color w:val="000000"/>
+                <w:spacing w:val="0"/>
+                <w:sz w:val="18"/>
+                <w:szCs w:val="18"/>
+                <w:bdr w:val="none" w:color="auto" w:sz="0" w:space="0"/>
+              </w:rPr>
+              <w:t xml:space="preserve">             容器网络设置:  </w:t>
+            </w:r>
+          </w:p>
+          <w:p>
+            <w:pPr>
+              <w:pStyle w:val="6"/>
+              <w:keepNext w:val="0"/>
+              <w:keepLines w:val="0"/>
+              <w:widowControl/>
+              <w:suppressLineNumbers w:val="0"/>
+              <w:pBdr>
+                <w:top w:val="none" w:color="auto" w:sz="0" w:space="0"/>
+                <w:left w:val="none" w:color="auto" w:sz="0" w:space="0"/>
+                <w:bottom w:val="none" w:color="auto" w:sz="0" w:space="0"/>
+                <w:right w:val="none" w:color="auto" w:sz="0" w:space="0"/>
+              </w:pBdr>
+              <w:spacing w:before="0" w:beforeAutospacing="0" w:after="0" w:afterAutospacing="0"/>
+              <w:ind w:left="0" w:right="0" w:firstLine="0"/>
+              <w:jc w:val="left"/>
+              <w:rPr>
+                <w:rFonts w:hint="default" w:ascii="Courier New" w:hAnsi="Courier New" w:cs="Courier New"/>
+                <w:i w:val="0"/>
+                <w:caps w:val="0"/>
+                <w:color w:val="000000"/>
+                <w:spacing w:val="0"/>
+                <w:sz w:val="18"/>
+                <w:szCs w:val="18"/>
+                <w:bdr w:val="none" w:color="auto" w:sz="0" w:space="0"/>
+              </w:rPr>
+            </w:pPr>
+            <w:r>
+              <w:rPr>
+                <w:rFonts w:hint="default" w:ascii="Courier New" w:hAnsi="Courier New" w:cs="Courier New"/>
+                <w:i w:val="0"/>
+                <w:caps w:val="0"/>
+                <w:color w:val="000000"/>
+                <w:spacing w:val="0"/>
+                <w:sz w:val="18"/>
+                <w:szCs w:val="18"/>
+                <w:bdr w:val="none" w:color="auto" w:sz="0" w:space="0"/>
+              </w:rPr>
+              <w:t xml:space="preserve">                                bridge 使用docker daemon指定的网桥       </w:t>
+            </w:r>
+          </w:p>
+          <w:p>
+            <w:pPr>
+              <w:pStyle w:val="6"/>
+              <w:keepNext w:val="0"/>
+              <w:keepLines w:val="0"/>
+              <w:widowControl/>
+              <w:suppressLineNumbers w:val="0"/>
+              <w:pBdr>
+                <w:top w:val="none" w:color="auto" w:sz="0" w:space="0"/>
+                <w:left w:val="none" w:color="auto" w:sz="0" w:space="0"/>
+                <w:bottom w:val="none" w:color="auto" w:sz="0" w:space="0"/>
+                <w:right w:val="none" w:color="auto" w:sz="0" w:space="0"/>
+              </w:pBdr>
+              <w:spacing w:before="0" w:beforeAutospacing="0" w:after="0" w:afterAutospacing="0"/>
+              <w:ind w:left="0" w:right="0" w:firstLine="0"/>
+              <w:jc w:val="left"/>
+              <w:rPr>
+                <w:rFonts w:hint="default" w:ascii="Courier New" w:hAnsi="Courier New" w:cs="Courier New"/>
+                <w:i w:val="0"/>
+                <w:caps w:val="0"/>
+                <w:color w:val="000000"/>
+                <w:spacing w:val="0"/>
+                <w:sz w:val="18"/>
+                <w:szCs w:val="18"/>
+                <w:bdr w:val="none" w:color="auto" w:sz="0" w:space="0"/>
+              </w:rPr>
+            </w:pPr>
+            <w:r>
+              <w:rPr>
+                <w:rFonts w:hint="default" w:ascii="Courier New" w:hAnsi="Courier New" w:cs="Courier New"/>
+                <w:i w:val="0"/>
+                <w:caps w:val="0"/>
+                <w:color w:val="000000"/>
+                <w:spacing w:val="0"/>
+                <w:sz w:val="18"/>
+                <w:szCs w:val="18"/>
+                <w:bdr w:val="none" w:color="auto" w:sz="0" w:space="0"/>
+              </w:rPr>
+              <w:t xml:space="preserve">                                host    </w:t>
+            </w:r>
+            <w:r>
+              <w:rPr>
+                <w:rFonts w:hint="default" w:ascii="Courier New" w:hAnsi="Courier New" w:cs="Courier New"/>
+                <w:i w:val="0"/>
+                <w:caps w:val="0"/>
+                <w:color w:val="008000"/>
+                <w:spacing w:val="0"/>
+                <w:sz w:val="18"/>
+                <w:szCs w:val="18"/>
+                <w:bdr w:val="none" w:color="auto" w:sz="0" w:space="0"/>
+              </w:rPr>
+              <w:t xml:space="preserve">//容器使用主机的网络    </w:t>
+            </w:r>
+          </w:p>
+          <w:p>
+            <w:pPr>
+              <w:pStyle w:val="6"/>
+              <w:keepNext w:val="0"/>
+              <w:keepLines w:val="0"/>
+              <w:widowControl/>
+              <w:suppressLineNumbers w:val="0"/>
+              <w:pBdr>
+                <w:top w:val="none" w:color="auto" w:sz="0" w:space="0"/>
+                <w:left w:val="none" w:color="auto" w:sz="0" w:space="0"/>
+                <w:bottom w:val="none" w:color="auto" w:sz="0" w:space="0"/>
+                <w:right w:val="none" w:color="auto" w:sz="0" w:space="0"/>
+              </w:pBdr>
+              <w:spacing w:before="0" w:beforeAutospacing="0" w:after="0" w:afterAutospacing="0"/>
+              <w:ind w:left="0" w:right="0" w:firstLine="0"/>
+              <w:jc w:val="left"/>
+              <w:rPr>
+                <w:rFonts w:hint="default" w:ascii="Courier New" w:hAnsi="Courier New" w:cs="Courier New"/>
+                <w:i w:val="0"/>
+                <w:caps w:val="0"/>
+                <w:color w:val="000000"/>
+                <w:spacing w:val="0"/>
+                <w:sz w:val="18"/>
+                <w:szCs w:val="18"/>
+                <w:bdr w:val="none" w:color="auto" w:sz="0" w:space="0"/>
+              </w:rPr>
+            </w:pPr>
+            <w:r>
+              <w:rPr>
+                <w:rFonts w:hint="default" w:ascii="Courier New" w:hAnsi="Courier New" w:cs="Courier New"/>
+                <w:i w:val="0"/>
+                <w:caps w:val="0"/>
+                <w:color w:val="000000"/>
+                <w:spacing w:val="0"/>
+                <w:sz w:val="18"/>
+                <w:szCs w:val="18"/>
+                <w:bdr w:val="none" w:color="auto" w:sz="0" w:space="0"/>
+              </w:rPr>
+              <w:t xml:space="preserve">                                container:NAME_or_ID  &gt;</w:t>
+            </w:r>
+            <w:r>
+              <w:rPr>
+                <w:rFonts w:hint="default" w:ascii="Courier New" w:hAnsi="Courier New" w:cs="Courier New"/>
+                <w:i w:val="0"/>
+                <w:caps w:val="0"/>
+                <w:color w:val="008000"/>
+                <w:spacing w:val="0"/>
+                <w:sz w:val="18"/>
+                <w:szCs w:val="18"/>
+                <w:bdr w:val="none" w:color="auto" w:sz="0" w:space="0"/>
+              </w:rPr>
+              <w:t xml:space="preserve">//使用其他容器的网路，共享IP和PORT等网络资源    </w:t>
+            </w:r>
+          </w:p>
+          <w:p>
+            <w:pPr>
+              <w:pStyle w:val="6"/>
+              <w:keepNext w:val="0"/>
+              <w:keepLines w:val="0"/>
+              <w:widowControl/>
+              <w:suppressLineNumbers w:val="0"/>
+              <w:pBdr>
+                <w:top w:val="none" w:color="auto" w:sz="0" w:space="0"/>
+                <w:left w:val="none" w:color="auto" w:sz="0" w:space="0"/>
+                <w:bottom w:val="none" w:color="auto" w:sz="0" w:space="0"/>
+                <w:right w:val="none" w:color="auto" w:sz="0" w:space="0"/>
+              </w:pBdr>
+              <w:spacing w:before="0" w:beforeAutospacing="0" w:after="0" w:afterAutospacing="0"/>
+              <w:ind w:left="0" w:right="0" w:firstLine="0"/>
+              <w:jc w:val="left"/>
+              <w:rPr>
+                <w:rFonts w:hint="default" w:ascii="Courier New" w:hAnsi="Courier New" w:cs="Courier New"/>
+                <w:i w:val="0"/>
+                <w:caps w:val="0"/>
+                <w:color w:val="000000"/>
+                <w:spacing w:val="0"/>
+                <w:sz w:val="18"/>
+                <w:szCs w:val="18"/>
+                <w:bdr w:val="none" w:color="auto" w:sz="0" w:space="0"/>
+              </w:rPr>
+            </w:pPr>
+            <w:r>
+              <w:rPr>
+                <w:rFonts w:hint="default" w:ascii="Courier New" w:hAnsi="Courier New" w:cs="Courier New"/>
+                <w:i w:val="0"/>
+                <w:caps w:val="0"/>
+                <w:color w:val="000000"/>
+                <w:spacing w:val="0"/>
+                <w:sz w:val="18"/>
+                <w:szCs w:val="18"/>
+                <w:bdr w:val="none" w:color="auto" w:sz="0" w:space="0"/>
+              </w:rPr>
+              <w:t xml:space="preserve">                                none 容器使用自己的网络（类似--net=bridge），但是不进行配置   </w:t>
+            </w:r>
+          </w:p>
+          <w:p>
+            <w:pPr>
+              <w:pStyle w:val="6"/>
+              <w:keepNext w:val="0"/>
+              <w:keepLines w:val="0"/>
+              <w:widowControl/>
+              <w:suppressLineNumbers w:val="0"/>
+              <w:pBdr>
+                <w:top w:val="none" w:color="auto" w:sz="0" w:space="0"/>
+                <w:left w:val="none" w:color="auto" w:sz="0" w:space="0"/>
+                <w:bottom w:val="none" w:color="auto" w:sz="0" w:space="0"/>
+                <w:right w:val="none" w:color="auto" w:sz="0" w:space="0"/>
+              </w:pBdr>
+              <w:spacing w:before="0" w:beforeAutospacing="0" w:after="0" w:afterAutospacing="0"/>
+              <w:ind w:left="0" w:right="0" w:firstLine="0"/>
+              <w:jc w:val="left"/>
+              <w:rPr>
+                <w:rFonts w:hint="default" w:ascii="Courier New" w:hAnsi="Courier New" w:cs="Courier New"/>
+                <w:i w:val="0"/>
+                <w:caps w:val="0"/>
+                <w:color w:val="000000"/>
+                <w:spacing w:val="0"/>
+                <w:sz w:val="18"/>
+                <w:szCs w:val="18"/>
+                <w:bdr w:val="none" w:color="auto" w:sz="0" w:space="0"/>
+              </w:rPr>
+            </w:pPr>
+            <w:r>
+              <w:rPr>
+                <w:rFonts w:hint="default" w:ascii="Courier New" w:hAnsi="Courier New" w:cs="Courier New"/>
+                <w:i w:val="0"/>
+                <w:caps w:val="0"/>
+                <w:color w:val="000000"/>
+                <w:spacing w:val="0"/>
+                <w:sz w:val="18"/>
+                <w:szCs w:val="18"/>
+                <w:bdr w:val="none" w:color="auto" w:sz="0" w:space="0"/>
+              </w:rPr>
+              <w:t xml:space="preserve">  --privileged=</w:t>
+            </w:r>
+            <w:r>
+              <w:rPr>
+                <w:rFonts w:hint="default" w:ascii="Courier New" w:hAnsi="Courier New" w:cs="Courier New"/>
+                <w:i w:val="0"/>
+                <w:caps w:val="0"/>
+                <w:color w:val="0000FF"/>
+                <w:spacing w:val="0"/>
+                <w:sz w:val="18"/>
+                <w:szCs w:val="18"/>
+                <w:bdr w:val="none" w:color="auto" w:sz="0" w:space="0"/>
+              </w:rPr>
+              <w:t>false</w:t>
+            </w:r>
+            <w:r>
+              <w:rPr>
+                <w:rFonts w:hint="default" w:ascii="Courier New" w:hAnsi="Courier New" w:cs="Courier New"/>
+                <w:i w:val="0"/>
+                <w:caps w:val="0"/>
+                <w:color w:val="000000"/>
+                <w:spacing w:val="0"/>
+                <w:sz w:val="18"/>
+                <w:szCs w:val="18"/>
+                <w:bdr w:val="none" w:color="auto" w:sz="0" w:space="0"/>
+              </w:rPr>
+              <w:t xml:space="preserve">         指定容器是否为特权容器，特权容器拥有所有的capabilities    </w:t>
+            </w:r>
+          </w:p>
+          <w:p>
+            <w:pPr>
+              <w:pStyle w:val="6"/>
+              <w:keepNext w:val="0"/>
+              <w:keepLines w:val="0"/>
+              <w:widowControl/>
+              <w:suppressLineNumbers w:val="0"/>
+              <w:pBdr>
+                <w:top w:val="none" w:color="auto" w:sz="0" w:space="0"/>
+                <w:left w:val="none" w:color="auto" w:sz="0" w:space="0"/>
+                <w:bottom w:val="none" w:color="auto" w:sz="0" w:space="0"/>
+                <w:right w:val="none" w:color="auto" w:sz="0" w:space="0"/>
+              </w:pBdr>
+              <w:spacing w:before="0" w:beforeAutospacing="0" w:after="0" w:afterAutospacing="0"/>
+              <w:ind w:left="0" w:right="0" w:firstLine="0"/>
+              <w:jc w:val="left"/>
+              <w:rPr>
+                <w:rFonts w:hint="default" w:ascii="Courier New" w:hAnsi="Courier New" w:cs="Courier New"/>
+                <w:i w:val="0"/>
+                <w:caps w:val="0"/>
+                <w:color w:val="000000"/>
+                <w:spacing w:val="0"/>
+                <w:sz w:val="18"/>
+                <w:szCs w:val="18"/>
+                <w:bdr w:val="none" w:color="auto" w:sz="0" w:space="0"/>
+              </w:rPr>
+            </w:pPr>
+            <w:r>
+              <w:rPr>
+                <w:rFonts w:hint="default" w:ascii="Courier New" w:hAnsi="Courier New" w:cs="Courier New"/>
+                <w:i w:val="0"/>
+                <w:caps w:val="0"/>
+                <w:color w:val="000000"/>
+                <w:spacing w:val="0"/>
+                <w:sz w:val="18"/>
+                <w:szCs w:val="18"/>
+                <w:bdr w:val="none" w:color="auto" w:sz="0" w:space="0"/>
+              </w:rPr>
+              <w:t xml:space="preserve">  --restart=</w:t>
+            </w:r>
+            <w:r>
+              <w:rPr>
+                <w:rFonts w:hint="default" w:ascii="Courier New" w:hAnsi="Courier New" w:cs="Courier New"/>
+                <w:i w:val="0"/>
+                <w:caps w:val="0"/>
+                <w:color w:val="800000"/>
+                <w:spacing w:val="0"/>
+                <w:sz w:val="18"/>
+                <w:szCs w:val="18"/>
+                <w:bdr w:val="none" w:color="auto" w:sz="0" w:space="0"/>
+              </w:rPr>
+              <w:t>"no"</w:t>
+            </w:r>
+            <w:r>
+              <w:rPr>
+                <w:rFonts w:hint="default" w:ascii="Courier New" w:hAnsi="Courier New" w:cs="Courier New"/>
+                <w:i w:val="0"/>
+                <w:caps w:val="0"/>
+                <w:color w:val="000000"/>
+                <w:spacing w:val="0"/>
+                <w:sz w:val="18"/>
+                <w:szCs w:val="18"/>
+                <w:bdr w:val="none" w:color="auto" w:sz="0" w:space="0"/>
+              </w:rPr>
+              <w:t xml:space="preserve">             指定容器停止后的重启策略:  </w:t>
+            </w:r>
+          </w:p>
+          <w:p>
+            <w:pPr>
+              <w:pStyle w:val="6"/>
+              <w:keepNext w:val="0"/>
+              <w:keepLines w:val="0"/>
+              <w:widowControl/>
+              <w:suppressLineNumbers w:val="0"/>
+              <w:pBdr>
+                <w:top w:val="none" w:color="auto" w:sz="0" w:space="0"/>
+                <w:left w:val="none" w:color="auto" w:sz="0" w:space="0"/>
+                <w:bottom w:val="none" w:color="auto" w:sz="0" w:space="0"/>
+                <w:right w:val="none" w:color="auto" w:sz="0" w:space="0"/>
+              </w:pBdr>
+              <w:spacing w:before="0" w:beforeAutospacing="0" w:after="0" w:afterAutospacing="0"/>
+              <w:ind w:left="0" w:right="0" w:firstLine="0"/>
+              <w:jc w:val="left"/>
+              <w:rPr>
+                <w:rFonts w:hint="default" w:ascii="Courier New" w:hAnsi="Courier New" w:cs="Courier New"/>
+                <w:i w:val="0"/>
+                <w:caps w:val="0"/>
+                <w:color w:val="000000"/>
+                <w:spacing w:val="0"/>
+                <w:sz w:val="18"/>
+                <w:szCs w:val="18"/>
+                <w:bdr w:val="none" w:color="auto" w:sz="0" w:space="0"/>
+              </w:rPr>
+            </w:pPr>
+            <w:r>
+              <w:rPr>
+                <w:rFonts w:hint="default" w:ascii="Courier New" w:hAnsi="Courier New" w:cs="Courier New"/>
+                <w:i w:val="0"/>
+                <w:caps w:val="0"/>
+                <w:color w:val="000000"/>
+                <w:spacing w:val="0"/>
+                <w:sz w:val="18"/>
+                <w:szCs w:val="18"/>
+                <w:bdr w:val="none" w:color="auto" w:sz="0" w:space="0"/>
+              </w:rPr>
+              <w:t xml:space="preserve">                                no：容器退出时不重启    </w:t>
+            </w:r>
+          </w:p>
+          <w:p>
+            <w:pPr>
+              <w:pStyle w:val="6"/>
+              <w:keepNext w:val="0"/>
+              <w:keepLines w:val="0"/>
+              <w:widowControl/>
+              <w:suppressLineNumbers w:val="0"/>
+              <w:pBdr>
+                <w:top w:val="none" w:color="auto" w:sz="0" w:space="0"/>
+                <w:left w:val="none" w:color="auto" w:sz="0" w:space="0"/>
+                <w:bottom w:val="none" w:color="auto" w:sz="0" w:space="0"/>
+                <w:right w:val="none" w:color="auto" w:sz="0" w:space="0"/>
+              </w:pBdr>
+              <w:spacing w:before="0" w:beforeAutospacing="0" w:after="0" w:afterAutospacing="0"/>
+              <w:ind w:left="0" w:right="0" w:firstLine="0"/>
+              <w:jc w:val="left"/>
+              <w:rPr>
+                <w:rFonts w:hint="default" w:ascii="Courier New" w:hAnsi="Courier New" w:cs="Courier New"/>
+                <w:i w:val="0"/>
+                <w:caps w:val="0"/>
+                <w:color w:val="000000"/>
+                <w:spacing w:val="0"/>
+                <w:sz w:val="18"/>
+                <w:szCs w:val="18"/>
+                <w:bdr w:val="none" w:color="auto" w:sz="0" w:space="0"/>
+              </w:rPr>
+            </w:pPr>
+            <w:r>
+              <w:rPr>
+                <w:rFonts w:hint="default" w:ascii="Courier New" w:hAnsi="Courier New" w:cs="Courier New"/>
+                <w:i w:val="0"/>
+                <w:caps w:val="0"/>
+                <w:color w:val="000000"/>
+                <w:spacing w:val="0"/>
+                <w:sz w:val="18"/>
+                <w:szCs w:val="18"/>
+                <w:bdr w:val="none" w:color="auto" w:sz="0" w:space="0"/>
+              </w:rPr>
+              <w:t xml:space="preserve">                                on-failure：容器故障退出（返回值非零）时重启   </w:t>
+            </w:r>
+          </w:p>
+          <w:p>
+            <w:pPr>
+              <w:pStyle w:val="6"/>
+              <w:keepNext w:val="0"/>
+              <w:keepLines w:val="0"/>
+              <w:widowControl/>
+              <w:suppressLineNumbers w:val="0"/>
+              <w:pBdr>
+                <w:top w:val="none" w:color="auto" w:sz="0" w:space="0"/>
+                <w:left w:val="none" w:color="auto" w:sz="0" w:space="0"/>
+                <w:bottom w:val="none" w:color="auto" w:sz="0" w:space="0"/>
+                <w:right w:val="none" w:color="auto" w:sz="0" w:space="0"/>
+              </w:pBdr>
+              <w:spacing w:before="0" w:beforeAutospacing="0" w:after="0" w:afterAutospacing="0"/>
+              <w:ind w:left="0" w:right="0" w:firstLine="0"/>
+              <w:jc w:val="left"/>
+              <w:rPr>
+                <w:rFonts w:hint="default" w:ascii="Courier New" w:hAnsi="Courier New" w:cs="Courier New"/>
+                <w:i w:val="0"/>
+                <w:caps w:val="0"/>
+                <w:color w:val="000000"/>
+                <w:spacing w:val="0"/>
+                <w:sz w:val="18"/>
+                <w:szCs w:val="18"/>
+                <w:bdr w:val="none" w:color="auto" w:sz="0" w:space="0"/>
+              </w:rPr>
+            </w:pPr>
+            <w:r>
+              <w:rPr>
+                <w:rFonts w:hint="default" w:ascii="Courier New" w:hAnsi="Courier New" w:cs="Courier New"/>
+                <w:i w:val="0"/>
+                <w:caps w:val="0"/>
+                <w:color w:val="000000"/>
+                <w:spacing w:val="0"/>
+                <w:sz w:val="18"/>
+                <w:szCs w:val="18"/>
+                <w:bdr w:val="none" w:color="auto" w:sz="0" w:space="0"/>
+              </w:rPr>
+              <w:t xml:space="preserve">                                always：容器退出时总是重启    </w:t>
+            </w:r>
+          </w:p>
+          <w:p>
+            <w:pPr>
+              <w:pStyle w:val="6"/>
+              <w:keepNext w:val="0"/>
+              <w:keepLines w:val="0"/>
+              <w:widowControl/>
+              <w:suppressLineNumbers w:val="0"/>
+              <w:pBdr>
+                <w:top w:val="none" w:color="auto" w:sz="0" w:space="0"/>
+                <w:left w:val="none" w:color="auto" w:sz="0" w:space="0"/>
+                <w:bottom w:val="none" w:color="auto" w:sz="0" w:space="0"/>
+                <w:right w:val="none" w:color="auto" w:sz="0" w:space="0"/>
+              </w:pBdr>
+              <w:spacing w:before="0" w:beforeAutospacing="0" w:after="0" w:afterAutospacing="0"/>
+              <w:ind w:left="0" w:right="0" w:firstLine="0"/>
+              <w:jc w:val="left"/>
+              <w:rPr>
+                <w:rFonts w:hint="default" w:ascii="Courier New" w:hAnsi="Courier New" w:cs="Courier New"/>
+                <w:i w:val="0"/>
+                <w:caps w:val="0"/>
+                <w:color w:val="000000"/>
+                <w:spacing w:val="0"/>
+                <w:sz w:val="18"/>
+                <w:szCs w:val="18"/>
+                <w:bdr w:val="none" w:color="auto" w:sz="0" w:space="0"/>
+              </w:rPr>
+            </w:pPr>
+            <w:r>
+              <w:rPr>
+                <w:rFonts w:hint="default" w:ascii="Courier New" w:hAnsi="Courier New" w:cs="Courier New"/>
+                <w:i w:val="0"/>
+                <w:caps w:val="0"/>
+                <w:color w:val="000000"/>
+                <w:spacing w:val="0"/>
+                <w:sz w:val="18"/>
+                <w:szCs w:val="18"/>
+                <w:bdr w:val="none" w:color="auto" w:sz="0" w:space="0"/>
+              </w:rPr>
+              <w:t xml:space="preserve">  --</w:t>
+            </w:r>
+            <w:r>
+              <w:rPr>
+                <w:rFonts w:hint="default" w:ascii="Courier New" w:hAnsi="Courier New" w:cs="Courier New"/>
+                <w:i w:val="0"/>
+                <w:caps w:val="0"/>
+                <w:color w:val="0000FF"/>
+                <w:spacing w:val="0"/>
+                <w:sz w:val="18"/>
+                <w:szCs w:val="18"/>
+                <w:bdr w:val="none" w:color="auto" w:sz="0" w:space="0"/>
+              </w:rPr>
+              <w:t>rm</w:t>
+            </w:r>
+            <w:r>
+              <w:rPr>
+                <w:rFonts w:hint="default" w:ascii="Courier New" w:hAnsi="Courier New" w:cs="Courier New"/>
+                <w:i w:val="0"/>
+                <w:caps w:val="0"/>
+                <w:color w:val="000000"/>
+                <w:spacing w:val="0"/>
+                <w:sz w:val="18"/>
+                <w:szCs w:val="18"/>
+                <w:bdr w:val="none" w:color="auto" w:sz="0" w:space="0"/>
+              </w:rPr>
+              <w:t>=</w:t>
+            </w:r>
+            <w:r>
+              <w:rPr>
+                <w:rFonts w:hint="default" w:ascii="Courier New" w:hAnsi="Courier New" w:cs="Courier New"/>
+                <w:i w:val="0"/>
+                <w:caps w:val="0"/>
+                <w:color w:val="0000FF"/>
+                <w:spacing w:val="0"/>
+                <w:sz w:val="18"/>
+                <w:szCs w:val="18"/>
+                <w:bdr w:val="none" w:color="auto" w:sz="0" w:space="0"/>
+              </w:rPr>
+              <w:t>false</w:t>
+            </w:r>
+            <w:r>
+              <w:rPr>
+                <w:rFonts w:hint="default" w:ascii="Courier New" w:hAnsi="Courier New" w:cs="Courier New"/>
+                <w:i w:val="0"/>
+                <w:caps w:val="0"/>
+                <w:color w:val="000000"/>
+                <w:spacing w:val="0"/>
+                <w:sz w:val="18"/>
+                <w:szCs w:val="18"/>
+                <w:bdr w:val="none" w:color="auto" w:sz="0" w:space="0"/>
+              </w:rPr>
+              <w:t xml:space="preserve">                 指定容器停止后自动删除容器(不支持以docker run -d启动的容器)    </w:t>
+            </w:r>
+          </w:p>
+          <w:p>
+            <w:pPr>
+              <w:pStyle w:val="6"/>
+              <w:keepNext w:val="0"/>
+              <w:keepLines w:val="0"/>
+              <w:widowControl/>
+              <w:suppressLineNumbers w:val="0"/>
+              <w:pBdr>
+                <w:top w:val="none" w:color="auto" w:sz="0" w:space="0"/>
+                <w:left w:val="none" w:color="auto" w:sz="0" w:space="0"/>
+                <w:bottom w:val="none" w:color="auto" w:sz="0" w:space="0"/>
+                <w:right w:val="none" w:color="auto" w:sz="0" w:space="0"/>
+              </w:pBdr>
+              <w:spacing w:before="0" w:beforeAutospacing="0" w:after="0" w:afterAutospacing="0"/>
+              <w:ind w:left="0" w:right="0" w:firstLine="0"/>
+              <w:jc w:val="left"/>
+              <w:rPr>
+                <w:rFonts w:ascii="Courier New" w:hAnsi="Courier New" w:cs="Courier New"/>
+                <w:i w:val="0"/>
+                <w:caps w:val="0"/>
+                <w:color w:val="000000"/>
+                <w:spacing w:val="0"/>
+                <w:sz w:val="18"/>
+                <w:szCs w:val="18"/>
+              </w:rPr>
+            </w:pPr>
+            <w:r>
+              <w:rPr>
+                <w:rFonts w:hint="default" w:ascii="Courier New" w:hAnsi="Courier New" w:cs="Courier New"/>
+                <w:i w:val="0"/>
+                <w:caps w:val="0"/>
+                <w:color w:val="000000"/>
+                <w:spacing w:val="0"/>
+                <w:sz w:val="18"/>
+                <w:szCs w:val="18"/>
+                <w:bdr w:val="none" w:color="auto" w:sz="0" w:space="0"/>
+              </w:rPr>
+              <w:t xml:space="preserve">  --sig-proxy=</w:t>
+            </w:r>
+            <w:r>
+              <w:rPr>
+                <w:rFonts w:hint="default" w:ascii="Courier New" w:hAnsi="Courier New" w:cs="Courier New"/>
+                <w:i w:val="0"/>
+                <w:caps w:val="0"/>
+                <w:color w:val="0000FF"/>
+                <w:spacing w:val="0"/>
+                <w:sz w:val="18"/>
+                <w:szCs w:val="18"/>
+                <w:bdr w:val="none" w:color="auto" w:sz="0" w:space="0"/>
+              </w:rPr>
+              <w:t>true</w:t>
+            </w:r>
+            <w:r>
+              <w:rPr>
+                <w:rFonts w:hint="default" w:ascii="Courier New" w:hAnsi="Courier New" w:cs="Courier New"/>
+                <w:i w:val="0"/>
+                <w:caps w:val="0"/>
+                <w:color w:val="000000"/>
+                <w:spacing w:val="0"/>
+                <w:sz w:val="18"/>
+                <w:szCs w:val="18"/>
+                <w:bdr w:val="none" w:color="auto" w:sz="0" w:space="0"/>
+              </w:rPr>
+              <w:t xml:space="preserve">           设置由代理接受并处理信号，但是SIGCHLD、SIGSTOP和SIGKILL不能被代理</w:t>
+            </w:r>
+          </w:p>
+          <w:p>
+            <w:pPr>
+              <w:rPr>
+                <w:rFonts w:hint="default"/>
+                <w:color w:val="FF0000"/>
+                <w:vertAlign w:val="baseline"/>
+                <w:lang w:val="en-US" w:eastAsia="zh-CN"/>
+              </w:rPr>
+            </w:pPr>
+          </w:p>
+        </w:tc>
+      </w:tr>
+    </w:tbl>
+    <w:p>
+      <w:pPr>
+        <w:rPr>
+          <w:rFonts w:hint="default"/>
+          <w:color w:val="FF0000"/>
+          <w:lang w:val="en-US" w:eastAsia="zh-CN"/>
+        </w:rPr>
+      </w:pPr>
+    </w:p>
+    <w:tbl>
+      <w:tblPr>
+        <w:tblStyle w:val="9"/>
+        <w:tblW w:w="8522" w:type="dxa"/>
+        <w:tblInd w:w="0" w:type="dxa"/>
+        <w:tblBorders>
+          <w:top w:val="single" w:color="auto" w:sz="4" w:space="0"/>
+          <w:left w:val="single" w:color="auto" w:sz="4" w:space="0"/>
+          <w:bottom w:val="single" w:color="auto" w:sz="4" w:space="0"/>
+          <w:right w:val="single" w:color="auto" w:sz="4" w:space="0"/>
+          <w:insideH w:val="single" w:color="auto" w:sz="4" w:space="0"/>
+          <w:insideV w:val="single" w:color="auto" w:sz="4" w:space="0"/>
+        </w:tblBorders>
+        <w:tblLayout w:type="fixed"/>
+        <w:tblCellMar>
+          <w:left w:w="108" w:type="dxa"/>
+          <w:right w:w="108" w:type="dxa"/>
+        </w:tblCellMar>
+      </w:tblPr>
+      <w:tblGrid>
+        <w:gridCol w:w="8522"/>
+      </w:tblGrid>
+      <w:tr>
+        <w:tblPrEx>
+          <w:tblBorders>
+            <w:top w:val="single" w:color="auto" w:sz="4" w:space="0"/>
+            <w:left w:val="single" w:color="auto" w:sz="4" w:space="0"/>
+            <w:bottom w:val="single" w:color="auto" w:sz="4" w:space="0"/>
+            <w:right w:val="single" w:color="auto" w:sz="4" w:space="0"/>
+            <w:insideH w:val="single" w:color="auto" w:sz="4" w:space="0"/>
+            <w:insideV w:val="single" w:color="auto" w:sz="4" w:space="0"/>
+          </w:tblBorders>
+          <w:tblLayout w:type="fixed"/>
+          <w:tblCellMar>
+            <w:left w:w="108" w:type="dxa"/>
+            <w:right w:w="108" w:type="dxa"/>
+          </w:tblCellMar>
+        </w:tblPrEx>
+        <w:tc>
+          <w:tcPr>
+            <w:tcW w:w="8522" w:type="dxa"/>
+          </w:tcPr>
+          <w:p>
+            <w:pPr>
+              <w:rPr>
+                <w:rFonts w:hint="default"/>
+                <w:color w:val="FF0000"/>
+                <w:vertAlign w:val="baseline"/>
+                <w:lang w:val="en-US" w:eastAsia="zh-CN"/>
+              </w:rPr>
+            </w:pPr>
+            <w:r>
+              <w:rPr>
+                <w:rFonts w:hint="default"/>
+                <w:color w:val="auto"/>
+                <w:vertAlign w:val="baseline"/>
+                <w:lang w:val="en-US" w:eastAsia="zh-CN"/>
+              </w:rPr>
+              <w:t>[root@localhost /etc/docker]#</w:t>
+            </w:r>
+            <w:r>
+              <w:rPr>
+                <w:rFonts w:hint="default"/>
+                <w:color w:val="FF0000"/>
+                <w:vertAlign w:val="baseline"/>
+                <w:lang w:val="en-US" w:eastAsia="zh-CN"/>
+              </w:rPr>
+              <w:t>docker pull openjdk:8-jre</w:t>
+            </w:r>
+          </w:p>
+          <w:p>
+            <w:pPr>
+              <w:rPr>
+                <w:rFonts w:hint="default"/>
+                <w:color w:val="auto"/>
+                <w:vertAlign w:val="baseline"/>
+                <w:lang w:val="en-US" w:eastAsia="zh-CN"/>
+              </w:rPr>
+            </w:pPr>
+            <w:r>
+              <w:rPr>
+                <w:rFonts w:hint="default"/>
+                <w:color w:val="auto"/>
+                <w:vertAlign w:val="baseline"/>
+                <w:lang w:val="en-US" w:eastAsia="zh-CN"/>
+              </w:rPr>
+              <w:t>8-jre: Pulling from library/openjdk</w:t>
+            </w:r>
+          </w:p>
+          <w:p>
+            <w:pPr>
+              <w:rPr>
+                <w:rFonts w:hint="default"/>
+                <w:color w:val="auto"/>
+                <w:vertAlign w:val="baseline"/>
+                <w:lang w:val="en-US" w:eastAsia="zh-CN"/>
+              </w:rPr>
+            </w:pPr>
+            <w:r>
+              <w:rPr>
+                <w:rFonts w:hint="default"/>
+                <w:color w:val="auto"/>
+                <w:vertAlign w:val="baseline"/>
+                <w:lang w:val="en-US" w:eastAsia="zh-CN"/>
+              </w:rPr>
+              <w:t>092586df9206: Pull complete</w:t>
+            </w:r>
+          </w:p>
+          <w:p>
+            <w:pPr>
+              <w:rPr>
+                <w:rFonts w:hint="default"/>
+                <w:color w:val="auto"/>
+                <w:vertAlign w:val="baseline"/>
+                <w:lang w:val="en-US" w:eastAsia="zh-CN"/>
+              </w:rPr>
+            </w:pPr>
+            <w:r>
+              <w:rPr>
+                <w:rFonts w:hint="default"/>
+                <w:color w:val="auto"/>
+                <w:vertAlign w:val="baseline"/>
+                <w:lang w:val="en-US" w:eastAsia="zh-CN"/>
+              </w:rPr>
+              <w:t>ef599477fae0: Pull complete</w:t>
+            </w:r>
+          </w:p>
+          <w:p>
+            <w:pPr>
+              <w:rPr>
+                <w:rFonts w:hint="default"/>
+                <w:color w:val="auto"/>
+                <w:vertAlign w:val="baseline"/>
+                <w:lang w:val="en-US" w:eastAsia="zh-CN"/>
+              </w:rPr>
+            </w:pPr>
+            <w:r>
+              <w:rPr>
+                <w:rFonts w:hint="default"/>
+                <w:color w:val="auto"/>
+                <w:vertAlign w:val="baseline"/>
+                <w:lang w:val="en-US" w:eastAsia="zh-CN"/>
+              </w:rPr>
+              <w:t>4530c6472b5d: Pull complete</w:t>
+            </w:r>
+          </w:p>
+          <w:p>
+            <w:pPr>
+              <w:rPr>
+                <w:rFonts w:hint="default"/>
+                <w:color w:val="auto"/>
+                <w:vertAlign w:val="baseline"/>
+                <w:lang w:val="en-US" w:eastAsia="zh-CN"/>
+              </w:rPr>
+            </w:pPr>
+            <w:r>
+              <w:rPr>
+                <w:rFonts w:hint="default"/>
+                <w:color w:val="auto"/>
+                <w:vertAlign w:val="baseline"/>
+                <w:lang w:val="en-US" w:eastAsia="zh-CN"/>
+              </w:rPr>
+              <w:t>f68761487d74: Pull complete</w:t>
+            </w:r>
+          </w:p>
+          <w:p>
+            <w:pPr>
+              <w:rPr>
+                <w:rFonts w:hint="default"/>
+                <w:color w:val="auto"/>
+                <w:vertAlign w:val="baseline"/>
+                <w:lang w:val="en-US" w:eastAsia="zh-CN"/>
+              </w:rPr>
+            </w:pPr>
+            <w:r>
+              <w:rPr>
+                <w:rFonts w:hint="default"/>
+                <w:color w:val="auto"/>
+                <w:vertAlign w:val="baseline"/>
+                <w:lang w:val="en-US" w:eastAsia="zh-CN"/>
+              </w:rPr>
+              <w:t>44e59d0ee089: Pull complete</w:t>
+            </w:r>
+          </w:p>
+          <w:p>
+            <w:pPr>
+              <w:rPr>
+                <w:rFonts w:hint="default"/>
+                <w:color w:val="auto"/>
+                <w:vertAlign w:val="baseline"/>
+                <w:lang w:val="en-US" w:eastAsia="zh-CN"/>
+              </w:rPr>
+            </w:pPr>
+            <w:r>
+              <w:rPr>
+                <w:rFonts w:hint="default"/>
+                <w:color w:val="auto"/>
+                <w:vertAlign w:val="baseline"/>
+                <w:lang w:val="en-US" w:eastAsia="zh-CN"/>
+              </w:rPr>
+              <w:t>81c7d41ff281: Pull complete</w:t>
+            </w:r>
+          </w:p>
+          <w:p>
+            <w:pPr>
+              <w:rPr>
+                <w:rFonts w:hint="default"/>
+                <w:color w:val="auto"/>
+                <w:vertAlign w:val="baseline"/>
+                <w:lang w:val="en-US" w:eastAsia="zh-CN"/>
+              </w:rPr>
+            </w:pPr>
+            <w:r>
+              <w:rPr>
+                <w:rFonts w:hint="default"/>
+                <w:color w:val="auto"/>
+                <w:vertAlign w:val="baseline"/>
+                <w:lang w:val="en-US" w:eastAsia="zh-CN"/>
+              </w:rPr>
+              <w:t>Digest: sha256:b2096eb6ac13c88e431e100db54c470f48c4228b1f2503a8419dbb9a7d3df8f6</w:t>
+            </w:r>
+          </w:p>
+          <w:p>
+            <w:pPr>
+              <w:rPr>
+                <w:rFonts w:hint="default"/>
+                <w:color w:val="auto"/>
+                <w:vertAlign w:val="baseline"/>
+                <w:lang w:val="en-US" w:eastAsia="zh-CN"/>
+              </w:rPr>
+            </w:pPr>
+            <w:r>
+              <w:rPr>
+                <w:rFonts w:hint="default"/>
+                <w:color w:val="auto"/>
+                <w:vertAlign w:val="baseline"/>
+                <w:lang w:val="en-US" w:eastAsia="zh-CN"/>
+              </w:rPr>
+              <w:t>Status: Downloaded newer image for openjdk:8-jre</w:t>
+            </w:r>
+          </w:p>
+          <w:p>
+            <w:pPr>
+              <w:rPr>
+                <w:rFonts w:hint="default"/>
+                <w:color w:val="auto"/>
+                <w:vertAlign w:val="baseline"/>
+                <w:lang w:val="en-US" w:eastAsia="zh-CN"/>
+              </w:rPr>
+            </w:pPr>
+            <w:r>
+              <w:rPr>
+                <w:rFonts w:hint="default"/>
+                <w:color w:val="auto"/>
+                <w:vertAlign w:val="baseline"/>
+                <w:lang w:val="en-US" w:eastAsia="zh-CN"/>
+              </w:rPr>
+              <w:t>docker.io/library/openjdk:8-jre</w:t>
+            </w:r>
+          </w:p>
+          <w:p>
+            <w:pPr>
+              <w:rPr>
+                <w:rFonts w:hint="default"/>
+                <w:color w:val="FF0000"/>
+                <w:vertAlign w:val="baseline"/>
+                <w:lang w:val="en-US" w:eastAsia="zh-CN"/>
+              </w:rPr>
+            </w:pPr>
+            <w:r>
+              <w:rPr>
+                <w:rFonts w:hint="default"/>
+                <w:color w:val="auto"/>
+                <w:vertAlign w:val="baseline"/>
+                <w:lang w:val="en-US" w:eastAsia="zh-CN"/>
+              </w:rPr>
+              <w:t>[root@localhost /etc/docker]#</w:t>
+            </w:r>
+            <w:r>
+              <w:rPr>
+                <w:rFonts w:hint="default"/>
+                <w:color w:val="FF0000"/>
+                <w:vertAlign w:val="baseline"/>
+                <w:lang w:val="en-US" w:eastAsia="zh-CN"/>
+              </w:rPr>
+              <w:t>docker images</w:t>
+            </w:r>
+          </w:p>
+          <w:p>
+            <w:pPr>
+              <w:rPr>
+                <w:rFonts w:hint="default"/>
+                <w:color w:val="auto"/>
+                <w:vertAlign w:val="baseline"/>
+                <w:lang w:val="en-US" w:eastAsia="zh-CN"/>
+              </w:rPr>
+            </w:pPr>
+            <w:r>
+              <w:rPr>
+                <w:rFonts w:hint="default"/>
+                <w:color w:val="auto"/>
+                <w:vertAlign w:val="baseline"/>
+                <w:lang w:val="en-US" w:eastAsia="zh-CN"/>
+              </w:rPr>
+              <w:t>REPOSITORY          TAG                 IMAGE ID            CREATED             SIZE</w:t>
+            </w:r>
+          </w:p>
+          <w:p>
+            <w:pPr>
+              <w:rPr>
+                <w:rFonts w:hint="default"/>
+                <w:color w:val="FF0000"/>
+                <w:vertAlign w:val="baseline"/>
+                <w:lang w:val="en-US" w:eastAsia="zh-CN"/>
+              </w:rPr>
+            </w:pPr>
+            <w:r>
+              <w:rPr>
+                <w:rFonts w:hint="default"/>
+                <w:color w:val="auto"/>
+                <w:vertAlign w:val="baseline"/>
+                <w:lang w:val="en-US" w:eastAsia="zh-CN"/>
+              </w:rPr>
+              <w:t>openjdk             8-jre               fd62519d2906        2 weeks ago         246MB</w:t>
+            </w:r>
+          </w:p>
+        </w:tc>
+      </w:tr>
+    </w:tbl>
+    <w:p>
+      <w:pPr>
+        <w:rPr>
+          <w:rFonts w:hint="default"/>
+          <w:color w:val="FF0000"/>
+          <w:lang w:val="en-US" w:eastAsia="zh-CN"/>
+        </w:rPr>
+      </w:pPr>
+    </w:p>
+    <w:tbl>
+      <w:tblPr>
+        <w:tblStyle w:val="9"/>
+        <w:tblW w:w="8522" w:type="dxa"/>
+        <w:tblInd w:w="0" w:type="dxa"/>
+        <w:tblBorders>
+          <w:top w:val="single" w:color="auto" w:sz="4" w:space="0"/>
+          <w:left w:val="single" w:color="auto" w:sz="4" w:space="0"/>
+          <w:bottom w:val="single" w:color="auto" w:sz="4" w:space="0"/>
+          <w:right w:val="single" w:color="auto" w:sz="4" w:space="0"/>
+          <w:insideH w:val="single" w:color="auto" w:sz="4" w:space="0"/>
+          <w:insideV w:val="single" w:color="auto" w:sz="4" w:space="0"/>
+        </w:tblBorders>
+        <w:tblLayout w:type="fixed"/>
+        <w:tblCellMar>
+          <w:left w:w="108" w:type="dxa"/>
+          <w:right w:w="108" w:type="dxa"/>
+        </w:tblCellMar>
+      </w:tblPr>
+      <w:tblGrid>
+        <w:gridCol w:w="8522"/>
+      </w:tblGrid>
+      <w:tr>
+        <w:tblPrEx>
+          <w:tblBorders>
+            <w:top w:val="single" w:color="auto" w:sz="4" w:space="0"/>
+            <w:left w:val="single" w:color="auto" w:sz="4" w:space="0"/>
+            <w:bottom w:val="single" w:color="auto" w:sz="4" w:space="0"/>
+            <w:right w:val="single" w:color="auto" w:sz="4" w:space="0"/>
+            <w:insideH w:val="single" w:color="auto" w:sz="4" w:space="0"/>
+            <w:insideV w:val="single" w:color="auto" w:sz="4" w:space="0"/>
+          </w:tblBorders>
+          <w:tblLayout w:type="fixed"/>
+          <w:tblCellMar>
+            <w:left w:w="108" w:type="dxa"/>
+            <w:right w:w="108" w:type="dxa"/>
+          </w:tblCellMar>
+        </w:tblPrEx>
+        <w:tc>
+          <w:tcPr>
+            <w:tcW w:w="8522" w:type="dxa"/>
+          </w:tcPr>
+          <w:p>
+            <w:pPr>
+              <w:rPr>
+                <w:rFonts w:hint="default"/>
+                <w:color w:val="FF0000"/>
+                <w:vertAlign w:val="baseline"/>
+                <w:lang w:val="en-US" w:eastAsia="zh-CN"/>
+              </w:rPr>
+            </w:pPr>
+            <w:r>
+              <w:rPr>
+                <w:rFonts w:hint="default"/>
+                <w:color w:val="FF0000"/>
+                <w:vertAlign w:val="baseline"/>
+                <w:lang w:val="en-US" w:eastAsia="zh-CN"/>
+              </w:rPr>
+              <w:t>Error response from daemon: Get https://registry-1.docker.io/v2/: net/http: TLS handshake timeout</w:t>
+            </w:r>
+          </w:p>
+          <w:p>
+            <w:pPr>
+              <w:rPr>
+                <w:rFonts w:hint="default"/>
+                <w:color w:val="FF0000"/>
+                <w:vertAlign w:val="baseline"/>
+                <w:lang w:val="en-US" w:eastAsia="zh-CN"/>
+              </w:rPr>
+            </w:pPr>
+            <w:r>
+              <w:rPr>
+                <w:rFonts w:hint="default"/>
+                <w:color w:val="FF0000"/>
+                <w:vertAlign w:val="baseline"/>
+                <w:lang w:val="en-US" w:eastAsia="zh-CN"/>
+              </w:rPr>
+              <w:t>[root@localhost /etc/docker]#vi daemon.json</w:t>
+            </w:r>
+          </w:p>
+          <w:p>
+            <w:pPr>
+              <w:rPr>
+                <w:rFonts w:hint="default"/>
+                <w:color w:val="FF0000"/>
+                <w:vertAlign w:val="baseline"/>
+                <w:lang w:val="en-US" w:eastAsia="zh-CN"/>
+              </w:rPr>
+            </w:pPr>
+            <w:r>
+              <w:rPr>
+                <w:rFonts w:hint="default"/>
+                <w:color w:val="FF0000"/>
+                <w:vertAlign w:val="baseline"/>
+                <w:lang w:val="en-US" w:eastAsia="zh-CN"/>
+              </w:rPr>
+              <w:t>{</w:t>
+            </w:r>
+          </w:p>
+          <w:p>
+            <w:pPr>
+              <w:rPr>
+                <w:rFonts w:hint="default"/>
+                <w:color w:val="FF0000"/>
+                <w:vertAlign w:val="baseline"/>
+                <w:lang w:val="en-US" w:eastAsia="zh-CN"/>
+              </w:rPr>
+            </w:pPr>
+            <w:r>
+              <w:rPr>
+                <w:rFonts w:hint="default"/>
+                <w:color w:val="FF0000"/>
+                <w:vertAlign w:val="baseline"/>
+                <w:lang w:val="en-US" w:eastAsia="zh-CN"/>
+              </w:rPr>
+              <w:t xml:space="preserve"> "registry-mirrors":["https://6kx4zyno.mirror.aliyuncs.com"]</w:t>
+            </w:r>
+          </w:p>
+          <w:p>
+            <w:pPr>
+              <w:rPr>
+                <w:rFonts w:hint="default"/>
+                <w:color w:val="FF0000"/>
+                <w:vertAlign w:val="baseline"/>
+                <w:lang w:val="en-US" w:eastAsia="zh-CN"/>
+              </w:rPr>
+            </w:pPr>
+            <w:r>
+              <w:rPr>
+                <w:rFonts w:hint="default"/>
+                <w:color w:val="FF0000"/>
+                <w:vertAlign w:val="baseline"/>
+                <w:lang w:val="en-US" w:eastAsia="zh-CN"/>
+              </w:rPr>
+              <w:t>}</w:t>
+            </w:r>
+          </w:p>
+          <w:p>
+            <w:pPr>
+              <w:rPr>
+                <w:rFonts w:hint="default"/>
+                <w:color w:val="FF0000"/>
+                <w:vertAlign w:val="baseline"/>
+                <w:lang w:val="en-US" w:eastAsia="zh-CN"/>
+              </w:rPr>
+            </w:pPr>
+            <w:r>
+              <w:rPr>
+                <w:rFonts w:hint="default"/>
+                <w:color w:val="FF0000"/>
+                <w:vertAlign w:val="baseline"/>
+                <w:lang w:val="en-US" w:eastAsia="zh-CN"/>
+              </w:rPr>
+              <w:t>[root@localhost /etc/docker]#systemctl restart docker.service</w:t>
+            </w:r>
+          </w:p>
+          <w:p>
+            <w:pPr>
+              <w:rPr>
+                <w:rFonts w:hint="default"/>
+                <w:color w:val="FF0000"/>
+                <w:vertAlign w:val="baseline"/>
+                <w:lang w:val="en-US" w:eastAsia="zh-CN"/>
+              </w:rPr>
+            </w:pPr>
+            <w:r>
+              <w:rPr>
+                <w:rFonts w:hint="default"/>
+                <w:color w:val="FF0000"/>
+                <w:vertAlign w:val="baseline"/>
+                <w:lang w:val="en-US" w:eastAsia="zh-CN"/>
+              </w:rPr>
+              <w:t>[root@localhost /etc/docker]#systemctl status docker.service</w:t>
+            </w:r>
+          </w:p>
+          <w:p>
+            <w:pPr>
+              <w:rPr>
+                <w:rFonts w:hint="default"/>
+                <w:color w:val="FF0000"/>
+                <w:vertAlign w:val="baseline"/>
+                <w:lang w:val="en-US" w:eastAsia="zh-CN"/>
+              </w:rPr>
+            </w:pPr>
+          </w:p>
+          <w:p>
+            <w:pPr>
+              <w:rPr>
+                <w:rFonts w:hint="default"/>
+                <w:color w:val="FF0000"/>
+                <w:vertAlign w:val="baseline"/>
+                <w:lang w:val="en-US" w:eastAsia="zh-CN"/>
+              </w:rPr>
+            </w:pPr>
+          </w:p>
+          <w:p>
+            <w:pPr>
+              <w:rPr>
+                <w:rFonts w:hint="default"/>
+                <w:color w:val="FF0000"/>
+                <w:vertAlign w:val="baseline"/>
+                <w:lang w:val="en-US" w:eastAsia="zh-CN"/>
+              </w:rPr>
+            </w:pPr>
+          </w:p>
+          <w:p>
+            <w:pPr>
+              <w:rPr>
+                <w:rFonts w:hint="default"/>
+                <w:color w:val="FF0000"/>
+                <w:vertAlign w:val="baseline"/>
+                <w:lang w:val="en-US" w:eastAsia="zh-CN"/>
+              </w:rPr>
+            </w:pPr>
+          </w:p>
+          <w:p>
+            <w:pPr>
+              <w:rPr>
+                <w:rFonts w:hint="default"/>
+                <w:color w:val="FF0000"/>
+                <w:vertAlign w:val="baseline"/>
+                <w:lang w:val="en-US" w:eastAsia="zh-CN"/>
+              </w:rPr>
+            </w:pPr>
+            <w:r>
+              <w:rPr>
+                <w:rFonts w:hint="default"/>
+                <w:color w:val="FF0000"/>
+                <w:vertAlign w:val="baseline"/>
+                <w:lang w:val="en-US" w:eastAsia="zh-CN"/>
+              </w:rPr>
+              <w:t>docker run -it --name=jdk8 --hostname=centos --entrypoint bash openjdk:8-jre</w:t>
+            </w:r>
+          </w:p>
+          <w:p>
+            <w:pPr>
+              <w:rPr>
+                <w:rFonts w:hint="default"/>
+                <w:color w:val="FF0000"/>
+                <w:vertAlign w:val="baseline"/>
+                <w:lang w:val="en-US" w:eastAsia="zh-CN"/>
+              </w:rPr>
+            </w:pPr>
+          </w:p>
+          <w:p>
+            <w:pPr>
+              <w:rPr>
+                <w:rFonts w:hint="default"/>
+                <w:color w:val="FF0000"/>
+                <w:vertAlign w:val="baseline"/>
+                <w:lang w:val="en-US" w:eastAsia="zh-CN"/>
+              </w:rPr>
+            </w:pPr>
+            <w:r>
+              <w:rPr>
+                <w:rFonts w:hint="default"/>
+                <w:color w:val="FF0000"/>
+                <w:vertAlign w:val="baseline"/>
+                <w:lang w:val="en-US" w:eastAsia="zh-CN"/>
+              </w:rPr>
+              <w:t>192.168.1.108</w:t>
+            </w:r>
+          </w:p>
+          <w:p>
+            <w:pPr>
+              <w:rPr>
+                <w:rFonts w:hint="default"/>
+                <w:color w:val="FF0000"/>
+                <w:vertAlign w:val="baseline"/>
+                <w:lang w:val="en-US" w:eastAsia="zh-CN"/>
+              </w:rPr>
+            </w:pPr>
+          </w:p>
+          <w:p>
+            <w:pPr>
+              <w:rPr>
+                <w:rFonts w:hint="default"/>
+                <w:color w:val="FF0000"/>
+                <w:vertAlign w:val="baseline"/>
+                <w:lang w:val="en-US" w:eastAsia="zh-CN"/>
+              </w:rPr>
+            </w:pPr>
+            <w:r>
+              <w:rPr>
+                <w:rFonts w:hint="default"/>
+                <w:color w:val="FF0000"/>
+                <w:vertAlign w:val="baseline"/>
+                <w:lang w:val="en-US" w:eastAsia="zh-CN"/>
+              </w:rPr>
+              <w:t>[root@localhost /soft/microservice/user-thrift-service]#ll</w:t>
+            </w:r>
+          </w:p>
+          <w:p>
+            <w:pPr>
+              <w:rPr>
+                <w:rFonts w:hint="default"/>
+                <w:color w:val="FF0000"/>
+                <w:vertAlign w:val="baseline"/>
+                <w:lang w:val="en-US" w:eastAsia="zh-CN"/>
+              </w:rPr>
+            </w:pPr>
+            <w:r>
+              <w:rPr>
+                <w:rFonts w:hint="default"/>
+                <w:color w:val="FF0000"/>
+                <w:vertAlign w:val="baseline"/>
+                <w:lang w:val="en-US" w:eastAsia="zh-CN"/>
+              </w:rPr>
+              <w:t>total 4</w:t>
+            </w:r>
+          </w:p>
+          <w:p>
+            <w:pPr>
+              <w:rPr>
+                <w:rFonts w:hint="default"/>
+                <w:color w:val="FF0000"/>
+                <w:vertAlign w:val="baseline"/>
+                <w:lang w:val="en-US" w:eastAsia="zh-CN"/>
+              </w:rPr>
+            </w:pPr>
+            <w:r>
+              <w:rPr>
+                <w:rFonts w:hint="default"/>
+                <w:color w:val="FF0000"/>
+                <w:vertAlign w:val="baseline"/>
+                <w:lang w:val="en-US" w:eastAsia="zh-CN"/>
+              </w:rPr>
+              <w:t>-rw-r--r--. 1 root root 175 Sep 28 18:08 Dockerfile</w:t>
+            </w:r>
+          </w:p>
+          <w:p>
+            <w:pPr>
+              <w:rPr>
+                <w:rFonts w:hint="default"/>
+                <w:color w:val="FF0000"/>
+                <w:vertAlign w:val="baseline"/>
+                <w:lang w:val="en-US" w:eastAsia="zh-CN"/>
+              </w:rPr>
+            </w:pPr>
+            <w:r>
+              <w:rPr>
+                <w:rFonts w:hint="default"/>
+                <w:color w:val="FF0000"/>
+                <w:vertAlign w:val="baseline"/>
+                <w:lang w:val="en-US" w:eastAsia="zh-CN"/>
+              </w:rPr>
+              <w:t>drwxr-xr-x. 2 root root  50 Sep 28 18:08 target</w:t>
+            </w:r>
+          </w:p>
+          <w:p>
+            <w:pPr>
+              <w:rPr>
+                <w:rFonts w:hint="default"/>
+                <w:color w:val="FF0000"/>
+                <w:vertAlign w:val="baseline"/>
+                <w:lang w:val="en-US" w:eastAsia="zh-CN"/>
+              </w:rPr>
+            </w:pPr>
+            <w:r>
+              <w:rPr>
+                <w:rFonts w:hint="default"/>
+                <w:color w:val="FF0000"/>
+                <w:vertAlign w:val="baseline"/>
+                <w:lang w:val="en-US" w:eastAsia="zh-CN"/>
+              </w:rPr>
+              <w:t>[root@localhost /soft/microservice/user-thrift-service]#docker build -t user-service:latest .</w:t>
+            </w:r>
+          </w:p>
+          <w:p>
+            <w:pPr>
+              <w:rPr>
+                <w:rFonts w:hint="default"/>
+                <w:color w:val="FF0000"/>
+                <w:vertAlign w:val="baseline"/>
+                <w:lang w:val="en-US" w:eastAsia="zh-CN"/>
+              </w:rPr>
+            </w:pPr>
+            <w:r>
+              <w:rPr>
+                <w:rFonts w:hint="default"/>
+                <w:color w:val="FF0000"/>
+                <w:vertAlign w:val="baseline"/>
+                <w:lang w:val="en-US" w:eastAsia="zh-CN"/>
+              </w:rPr>
+              <w:t>Sending build context to Docker daemon  12.07MB</w:t>
+            </w:r>
+          </w:p>
+          <w:p>
+            <w:pPr>
+              <w:rPr>
+                <w:rFonts w:hint="default"/>
+                <w:color w:val="FF0000"/>
+                <w:vertAlign w:val="baseline"/>
+                <w:lang w:val="en-US" w:eastAsia="zh-CN"/>
+              </w:rPr>
+            </w:pPr>
+            <w:r>
+              <w:rPr>
+                <w:rFonts w:hint="default"/>
+                <w:color w:val="FF0000"/>
+                <w:vertAlign w:val="baseline"/>
+                <w:lang w:val="en-US" w:eastAsia="zh-CN"/>
+              </w:rPr>
+              <w:t>Step 1/4 : FROM openjdk:8-jre</w:t>
+            </w:r>
+          </w:p>
+          <w:p>
+            <w:pPr>
+              <w:rPr>
+                <w:rFonts w:hint="default"/>
+                <w:color w:val="FF0000"/>
+                <w:vertAlign w:val="baseline"/>
+                <w:lang w:val="en-US" w:eastAsia="zh-CN"/>
+              </w:rPr>
+            </w:pPr>
+            <w:r>
+              <w:rPr>
+                <w:rFonts w:hint="default"/>
+                <w:color w:val="FF0000"/>
+                <w:vertAlign w:val="baseline"/>
+                <w:lang w:val="en-US" w:eastAsia="zh-CN"/>
+              </w:rPr>
+              <w:t xml:space="preserve"> ---&gt; fd62519d2906</w:t>
+            </w:r>
+          </w:p>
+          <w:p>
+            <w:pPr>
+              <w:rPr>
+                <w:rFonts w:hint="default"/>
+                <w:color w:val="FF0000"/>
+                <w:vertAlign w:val="baseline"/>
+                <w:lang w:val="en-US" w:eastAsia="zh-CN"/>
+              </w:rPr>
+            </w:pPr>
+            <w:r>
+              <w:rPr>
+                <w:rFonts w:hint="default"/>
+                <w:color w:val="FF0000"/>
+                <w:vertAlign w:val="baseline"/>
+                <w:lang w:val="en-US" w:eastAsia="zh-CN"/>
+              </w:rPr>
+              <w:t>Step 2/4 : MAINTAINER BYF baiyifan@163.com</w:t>
+            </w:r>
+          </w:p>
+          <w:p>
+            <w:pPr>
+              <w:rPr>
+                <w:rFonts w:hint="default"/>
+                <w:color w:val="FF0000"/>
+                <w:vertAlign w:val="baseline"/>
+                <w:lang w:val="en-US" w:eastAsia="zh-CN"/>
+              </w:rPr>
+            </w:pPr>
+            <w:r>
+              <w:rPr>
+                <w:rFonts w:hint="default"/>
+                <w:color w:val="FF0000"/>
+                <w:vertAlign w:val="baseline"/>
+                <w:lang w:val="en-US" w:eastAsia="zh-CN"/>
+              </w:rPr>
+              <w:t xml:space="preserve"> ---&gt; Running in bcc414d0ec59</w:t>
+            </w:r>
+          </w:p>
+          <w:p>
+            <w:pPr>
+              <w:rPr>
+                <w:rFonts w:hint="default"/>
+                <w:color w:val="FF0000"/>
+                <w:vertAlign w:val="baseline"/>
+                <w:lang w:val="en-US" w:eastAsia="zh-CN"/>
+              </w:rPr>
+            </w:pPr>
+            <w:r>
+              <w:rPr>
+                <w:rFonts w:hint="default"/>
+                <w:color w:val="FF0000"/>
+                <w:vertAlign w:val="baseline"/>
+                <w:lang w:val="en-US" w:eastAsia="zh-CN"/>
+              </w:rPr>
+              <w:t>Removing intermediate container bcc414d0ec59</w:t>
+            </w:r>
+          </w:p>
+          <w:p>
+            <w:pPr>
+              <w:rPr>
+                <w:rFonts w:hint="default"/>
+                <w:color w:val="FF0000"/>
+                <w:vertAlign w:val="baseline"/>
+                <w:lang w:val="en-US" w:eastAsia="zh-CN"/>
+              </w:rPr>
+            </w:pPr>
+            <w:r>
+              <w:rPr>
+                <w:rFonts w:hint="default"/>
+                <w:color w:val="FF0000"/>
+                <w:vertAlign w:val="baseline"/>
+                <w:lang w:val="en-US" w:eastAsia="zh-CN"/>
+              </w:rPr>
+              <w:t xml:space="preserve"> ---&gt; 2c6cc8a8208b</w:t>
+            </w:r>
+          </w:p>
+          <w:p>
+            <w:pPr>
+              <w:rPr>
+                <w:rFonts w:hint="default"/>
+                <w:color w:val="FF0000"/>
+                <w:vertAlign w:val="baseline"/>
+                <w:lang w:val="en-US" w:eastAsia="zh-CN"/>
+              </w:rPr>
+            </w:pPr>
+            <w:r>
+              <w:rPr>
+                <w:rFonts w:hint="default"/>
+                <w:color w:val="FF0000"/>
+                <w:vertAlign w:val="baseline"/>
+                <w:lang w:val="en-US" w:eastAsia="zh-CN"/>
+              </w:rPr>
+              <w:t>Step 3/4 : COPY target/user-thrift-service-1.0-SNAPSHOT.jar /user-service.jar</w:t>
+            </w:r>
+          </w:p>
+          <w:p>
+            <w:pPr>
+              <w:rPr>
+                <w:rFonts w:hint="default"/>
+                <w:color w:val="FF0000"/>
+                <w:vertAlign w:val="baseline"/>
+                <w:lang w:val="en-US" w:eastAsia="zh-CN"/>
+              </w:rPr>
+            </w:pPr>
+            <w:r>
+              <w:rPr>
+                <w:rFonts w:hint="default"/>
+                <w:color w:val="FF0000"/>
+                <w:vertAlign w:val="baseline"/>
+                <w:lang w:val="en-US" w:eastAsia="zh-CN"/>
+              </w:rPr>
+              <w:t xml:space="preserve"> ---&gt; 33ddd61c0254</w:t>
+            </w:r>
+          </w:p>
+          <w:p>
+            <w:pPr>
+              <w:rPr>
+                <w:rFonts w:hint="default"/>
+                <w:color w:val="FF0000"/>
+                <w:vertAlign w:val="baseline"/>
+                <w:lang w:val="en-US" w:eastAsia="zh-CN"/>
+              </w:rPr>
+            </w:pPr>
+            <w:r>
+              <w:rPr>
+                <w:rFonts w:hint="default"/>
+                <w:color w:val="FF0000"/>
+                <w:vertAlign w:val="baseline"/>
+                <w:lang w:val="en-US" w:eastAsia="zh-CN"/>
+              </w:rPr>
+              <w:t>Step 4/4 : ENTRYPOINT ["java", "-jar", "/user-service.jar"]</w:t>
+            </w:r>
+          </w:p>
+          <w:p>
+            <w:pPr>
+              <w:rPr>
+                <w:rFonts w:hint="default"/>
+                <w:color w:val="FF0000"/>
+                <w:vertAlign w:val="baseline"/>
+                <w:lang w:val="en-US" w:eastAsia="zh-CN"/>
+              </w:rPr>
+            </w:pPr>
+            <w:r>
+              <w:rPr>
+                <w:rFonts w:hint="default"/>
+                <w:color w:val="FF0000"/>
+                <w:vertAlign w:val="baseline"/>
+                <w:lang w:val="en-US" w:eastAsia="zh-CN"/>
+              </w:rPr>
+              <w:t xml:space="preserve"> ---&gt; Running in f467607aac7c</w:t>
+            </w:r>
+          </w:p>
+          <w:p>
+            <w:pPr>
+              <w:rPr>
+                <w:rFonts w:hint="default"/>
+                <w:color w:val="FF0000"/>
+                <w:vertAlign w:val="baseline"/>
+                <w:lang w:val="en-US" w:eastAsia="zh-CN"/>
+              </w:rPr>
+            </w:pPr>
+            <w:r>
+              <w:rPr>
+                <w:rFonts w:hint="default"/>
+                <w:color w:val="FF0000"/>
+                <w:vertAlign w:val="baseline"/>
+                <w:lang w:val="en-US" w:eastAsia="zh-CN"/>
+              </w:rPr>
+              <w:t>Removing intermediate container f467607aac7c</w:t>
+            </w:r>
+          </w:p>
+          <w:p>
+            <w:pPr>
+              <w:rPr>
+                <w:rFonts w:hint="default"/>
+                <w:color w:val="FF0000"/>
+                <w:vertAlign w:val="baseline"/>
+                <w:lang w:val="en-US" w:eastAsia="zh-CN"/>
+              </w:rPr>
+            </w:pPr>
+            <w:r>
+              <w:rPr>
+                <w:rFonts w:hint="default"/>
+                <w:color w:val="FF0000"/>
+                <w:vertAlign w:val="baseline"/>
+                <w:lang w:val="en-US" w:eastAsia="zh-CN"/>
+              </w:rPr>
+              <w:t xml:space="preserve"> ---&gt; 8edde3390dc2</w:t>
+            </w:r>
+          </w:p>
+          <w:p>
+            <w:pPr>
+              <w:rPr>
+                <w:rFonts w:hint="default"/>
+                <w:color w:val="FF0000"/>
+                <w:vertAlign w:val="baseline"/>
+                <w:lang w:val="en-US" w:eastAsia="zh-CN"/>
+              </w:rPr>
+            </w:pPr>
+            <w:r>
+              <w:rPr>
+                <w:rFonts w:hint="default"/>
+                <w:color w:val="FF0000"/>
+                <w:vertAlign w:val="baseline"/>
+                <w:lang w:val="en-US" w:eastAsia="zh-CN"/>
+              </w:rPr>
+              <w:t>Successfully built 8edde3390dc2</w:t>
+            </w:r>
+          </w:p>
+          <w:p>
+            <w:pPr>
+              <w:rPr>
+                <w:rFonts w:hint="default"/>
+                <w:color w:val="FF0000"/>
+                <w:vertAlign w:val="baseline"/>
+                <w:lang w:val="en-US" w:eastAsia="zh-CN"/>
+              </w:rPr>
+            </w:pPr>
+            <w:r>
+              <w:rPr>
+                <w:rFonts w:hint="default"/>
+                <w:color w:val="FF0000"/>
+                <w:vertAlign w:val="baseline"/>
+                <w:lang w:val="en-US" w:eastAsia="zh-CN"/>
+              </w:rPr>
+              <w:t>Successfully tagged user-service:latest</w:t>
+            </w:r>
+          </w:p>
+          <w:p>
+            <w:pPr>
+              <w:rPr>
+                <w:rFonts w:hint="default"/>
+                <w:color w:val="FF0000"/>
+                <w:vertAlign w:val="baseline"/>
+                <w:lang w:val="en-US" w:eastAsia="zh-CN"/>
+              </w:rPr>
+            </w:pPr>
+            <w:r>
+              <w:rPr>
+                <w:rFonts w:hint="default"/>
+                <w:color w:val="FF0000"/>
+                <w:vertAlign w:val="baseline"/>
+                <w:lang w:val="en-US" w:eastAsia="zh-CN"/>
+              </w:rPr>
+              <w:t>[root@localhost /soft/microservice/user-thrift-service]#docker images</w:t>
+            </w:r>
+          </w:p>
+          <w:p>
+            <w:pPr>
+              <w:rPr>
+                <w:rFonts w:hint="default"/>
+                <w:color w:val="FF0000"/>
+                <w:vertAlign w:val="baseline"/>
+                <w:lang w:val="en-US" w:eastAsia="zh-CN"/>
+              </w:rPr>
+            </w:pPr>
+            <w:r>
+              <w:rPr>
+                <w:rFonts w:hint="default"/>
+                <w:color w:val="FF0000"/>
+                <w:vertAlign w:val="baseline"/>
+                <w:lang w:val="en-US" w:eastAsia="zh-CN"/>
+              </w:rPr>
+              <w:t>REPOSITORY          TAG                 IMAGE ID            CREATED             SIZE</w:t>
+            </w:r>
+          </w:p>
+          <w:p>
+            <w:pPr>
+              <w:rPr>
+                <w:rFonts w:hint="default"/>
+                <w:color w:val="FF0000"/>
+                <w:vertAlign w:val="baseline"/>
+                <w:lang w:val="en-US" w:eastAsia="zh-CN"/>
+              </w:rPr>
+            </w:pPr>
+            <w:r>
+              <w:rPr>
+                <w:rFonts w:hint="default"/>
+                <w:color w:val="FF0000"/>
+                <w:vertAlign w:val="baseline"/>
+                <w:lang w:val="en-US" w:eastAsia="zh-CN"/>
+              </w:rPr>
+              <w:t>user-service        latest              8edde3390dc2        5 seconds ago       258MB</w:t>
+            </w:r>
+          </w:p>
+          <w:p>
+            <w:pPr>
+              <w:rPr>
+                <w:rFonts w:hint="default"/>
+                <w:color w:val="FF0000"/>
+                <w:vertAlign w:val="baseline"/>
+                <w:lang w:val="en-US" w:eastAsia="zh-CN"/>
+              </w:rPr>
+            </w:pPr>
+            <w:r>
+              <w:rPr>
+                <w:rFonts w:hint="default"/>
+                <w:color w:val="FF0000"/>
+                <w:vertAlign w:val="baseline"/>
+                <w:lang w:val="en-US" w:eastAsia="zh-CN"/>
+              </w:rPr>
+              <w:t>openjdk             8-jre               fd62519d2906        2 weeks ago         246MB</w:t>
+            </w:r>
+          </w:p>
+          <w:p>
+            <w:pPr>
+              <w:rPr>
+                <w:rFonts w:hint="default"/>
+                <w:color w:val="FF0000"/>
+                <w:vertAlign w:val="baseline"/>
+                <w:lang w:val="en-US" w:eastAsia="zh-CN"/>
+              </w:rPr>
+            </w:pPr>
+          </w:p>
+          <w:p>
+            <w:pPr>
+              <w:rPr>
+                <w:rFonts w:hint="default"/>
+                <w:color w:val="FF0000"/>
+                <w:vertAlign w:val="baseline"/>
+                <w:lang w:val="en-US" w:eastAsia="zh-CN"/>
+              </w:rPr>
+            </w:pPr>
+            <w:r>
+              <w:rPr>
+                <w:rFonts w:hint="default"/>
+                <w:color w:val="FF0000"/>
+                <w:vertAlign w:val="baseline"/>
+                <w:lang w:val="en-US" w:eastAsia="zh-CN"/>
+              </w:rPr>
+              <w:t>docker rm user-service</w:t>
+            </w:r>
+          </w:p>
+          <w:p>
+            <w:pPr>
+              <w:rPr>
+                <w:rFonts w:hint="default"/>
+                <w:color w:val="FF0000"/>
+                <w:vertAlign w:val="baseline"/>
+                <w:lang w:val="en-US" w:eastAsia="zh-CN"/>
+              </w:rPr>
+            </w:pPr>
+            <w:r>
+              <w:rPr>
+                <w:rFonts w:hint="default"/>
+                <w:color w:val="FF0000"/>
+                <w:vertAlign w:val="baseline"/>
+                <w:lang w:val="en-US" w:eastAsia="zh-CN"/>
+              </w:rPr>
+              <w:t>docker run -d --name=user-service --hostname=centos  user-service:latest --mysql.address=192.168.1.108</w:t>
+            </w:r>
+          </w:p>
+          <w:p>
+            <w:pPr>
+              <w:rPr>
+                <w:rFonts w:hint="default"/>
+                <w:color w:val="FF0000"/>
+                <w:vertAlign w:val="baseline"/>
+                <w:lang w:val="en-US" w:eastAsia="zh-CN"/>
+              </w:rPr>
+            </w:pPr>
+            <w:r>
+              <w:rPr>
+                <w:rFonts w:hint="default"/>
+                <w:color w:val="FF0000"/>
+                <w:vertAlign w:val="baseline"/>
+                <w:lang w:val="en-US" w:eastAsia="zh-CN"/>
+              </w:rPr>
+              <w:t>docker rm user-edge-service</w:t>
+            </w:r>
+          </w:p>
+          <w:p>
+            <w:pPr>
+              <w:rPr>
+                <w:rFonts w:hint="default"/>
+                <w:color w:val="FF0000"/>
+                <w:vertAlign w:val="baseline"/>
+                <w:lang w:val="en-US" w:eastAsia="zh-CN"/>
+              </w:rPr>
+            </w:pPr>
+            <w:r>
+              <w:rPr>
+                <w:rFonts w:hint="default"/>
+                <w:color w:val="FF0000"/>
+                <w:vertAlign w:val="baseline"/>
+                <w:lang w:val="en-US" w:eastAsia="zh-CN"/>
+              </w:rPr>
+              <w:t>docker run -d --name=user-edge-service --hostname=centos  user-edge-service:latest --redis.address=192.168.1.108</w:t>
+            </w:r>
+          </w:p>
+          <w:p>
+            <w:pPr>
+              <w:rPr>
+                <w:rFonts w:hint="default"/>
+                <w:color w:val="FF0000"/>
+                <w:vertAlign w:val="baseline"/>
+                <w:lang w:val="en-US" w:eastAsia="zh-CN"/>
+              </w:rPr>
+            </w:pPr>
+            <w:r>
+              <w:rPr>
+                <w:rFonts w:hint="default"/>
+                <w:color w:val="FF0000"/>
+                <w:vertAlign w:val="baseline"/>
+                <w:lang w:val="en-US" w:eastAsia="zh-CN"/>
+              </w:rPr>
+              <w:t>docker rm course-service</w:t>
+            </w:r>
+          </w:p>
+          <w:p>
+            <w:pPr>
+              <w:rPr>
+                <w:rFonts w:hint="default"/>
+                <w:color w:val="FF0000"/>
+                <w:vertAlign w:val="baseline"/>
+                <w:lang w:val="en-US" w:eastAsia="zh-CN"/>
+              </w:rPr>
+            </w:pPr>
+            <w:r>
+              <w:rPr>
+                <w:rFonts w:hint="default"/>
+                <w:color w:val="FF0000"/>
+                <w:vertAlign w:val="baseline"/>
+                <w:lang w:val="en-US" w:eastAsia="zh-CN"/>
+              </w:rPr>
+              <w:t>docker run -d --name=course-service --hostname=centos  course-service:latest --zookeeper.address=192.168.1.108 --mysql.address=192.168.1.108</w:t>
+            </w:r>
+          </w:p>
+          <w:p>
+            <w:pPr>
+              <w:rPr>
+                <w:rFonts w:hint="default"/>
+                <w:color w:val="FF0000"/>
+                <w:vertAlign w:val="baseline"/>
+                <w:lang w:val="en-US" w:eastAsia="zh-CN"/>
+              </w:rPr>
+            </w:pPr>
+          </w:p>
+          <w:p>
+            <w:pPr>
+              <w:rPr>
+                <w:rFonts w:hint="default"/>
+                <w:color w:val="FF0000"/>
+                <w:vertAlign w:val="baseline"/>
+                <w:lang w:val="en-US" w:eastAsia="zh-CN"/>
+              </w:rPr>
+            </w:pPr>
+            <w:r>
+              <w:rPr>
+                <w:rFonts w:hint="default"/>
+                <w:color w:val="FF0000"/>
+                <w:vertAlign w:val="baseline"/>
+                <w:lang w:val="en-US" w:eastAsia="zh-CN"/>
+              </w:rPr>
+              <w:t>docker stop course-edge-service</w:t>
+            </w:r>
+          </w:p>
+          <w:p>
+            <w:pPr>
+              <w:rPr>
+                <w:rFonts w:hint="default"/>
+                <w:color w:val="FF0000"/>
+                <w:vertAlign w:val="baseline"/>
+                <w:lang w:val="en-US" w:eastAsia="zh-CN"/>
+              </w:rPr>
+            </w:pPr>
+            <w:r>
+              <w:rPr>
+                <w:rFonts w:hint="default"/>
+                <w:color w:val="FF0000"/>
+                <w:vertAlign w:val="baseline"/>
+                <w:lang w:val="en-US" w:eastAsia="zh-CN"/>
+              </w:rPr>
+              <w:t>docker rm course-edge-service</w:t>
+            </w:r>
+          </w:p>
+          <w:p>
+            <w:pPr>
+              <w:rPr>
+                <w:rFonts w:hint="default"/>
+                <w:color w:val="FF0000"/>
+                <w:vertAlign w:val="baseline"/>
+                <w:lang w:val="en-US" w:eastAsia="zh-CN"/>
+              </w:rPr>
+            </w:pPr>
+            <w:r>
+              <w:rPr>
+                <w:rFonts w:hint="default"/>
+                <w:color w:val="FF0000"/>
+                <w:vertAlign w:val="baseline"/>
+                <w:lang w:val="en-US" w:eastAsia="zh-CN"/>
+              </w:rPr>
+              <w:t>docker run -d --name=course-edge-service --hostname=centos  course-edge-service:latest --zookeeper.address=192.168.1.108</w:t>
+            </w:r>
+          </w:p>
+          <w:p>
+            <w:pPr>
+              <w:rPr>
+                <w:rFonts w:hint="default"/>
+                <w:color w:val="FF0000"/>
+                <w:vertAlign w:val="baseline"/>
+                <w:lang w:val="en-US" w:eastAsia="zh-CN"/>
+              </w:rPr>
+            </w:pPr>
+            <w:r>
+              <w:rPr>
+                <w:rFonts w:hint="default"/>
+                <w:color w:val="FF0000"/>
+                <w:vertAlign w:val="baseline"/>
+                <w:lang w:val="en-US" w:eastAsia="zh-CN"/>
+              </w:rPr>
+              <w:t>docker run -it --name=course-edge-service --hostname=centos  course-edge-service:latest --zookeeper.address=192.168.1.108</w:t>
+            </w:r>
+          </w:p>
+          <w:p>
+            <w:pPr>
+              <w:rPr>
+                <w:rFonts w:hint="default"/>
+                <w:color w:val="FF0000"/>
+                <w:vertAlign w:val="baseline"/>
+                <w:lang w:val="en-US" w:eastAsia="zh-CN"/>
+              </w:rPr>
+            </w:pPr>
+          </w:p>
+          <w:p>
+            <w:pPr>
+              <w:rPr>
+                <w:rFonts w:hint="default"/>
+                <w:color w:val="FF0000"/>
+                <w:vertAlign w:val="baseline"/>
+                <w:lang w:val="en-US" w:eastAsia="zh-CN"/>
+              </w:rPr>
+            </w:pPr>
+            <w:r>
+              <w:rPr>
+                <w:rFonts w:hint="default"/>
+                <w:color w:val="FF0000"/>
+                <w:vertAlign w:val="baseline"/>
+                <w:lang w:val="en-US" w:eastAsia="zh-CN"/>
+              </w:rPr>
+              <w:t>docker stop api-gateway-zuul</w:t>
+            </w:r>
+          </w:p>
+          <w:p>
+            <w:pPr>
+              <w:rPr>
+                <w:rFonts w:hint="default"/>
+                <w:color w:val="FF0000"/>
+                <w:vertAlign w:val="baseline"/>
+                <w:lang w:val="en-US" w:eastAsia="zh-CN"/>
+              </w:rPr>
+            </w:pPr>
+            <w:r>
+              <w:rPr>
+                <w:rFonts w:hint="default"/>
+                <w:color w:val="FF0000"/>
+                <w:vertAlign w:val="baseline"/>
+                <w:lang w:val="en-US" w:eastAsia="zh-CN"/>
+              </w:rPr>
+              <w:t>docker rm api-gateway-zuul</w:t>
+            </w:r>
+          </w:p>
+          <w:p>
+            <w:pPr>
+              <w:rPr>
+                <w:rFonts w:hint="default"/>
+                <w:color w:val="FF0000"/>
+                <w:vertAlign w:val="baseline"/>
+                <w:lang w:val="en-US" w:eastAsia="zh-CN"/>
+              </w:rPr>
+            </w:pPr>
+            <w:r>
+              <w:rPr>
+                <w:rFonts w:hint="default"/>
+                <w:color w:val="FF0000"/>
+                <w:vertAlign w:val="baseline"/>
+                <w:lang w:val="en-US" w:eastAsia="zh-CN"/>
+              </w:rPr>
+              <w:t>docker run -d --name=api-gateway-zuul --hostname=centos  api-gateway-zuul:latest</w:t>
+            </w:r>
+          </w:p>
+          <w:p>
+            <w:pPr>
+              <w:rPr>
+                <w:rFonts w:hint="default"/>
+                <w:color w:val="FF0000"/>
+                <w:vertAlign w:val="baseline"/>
+                <w:lang w:val="en-US" w:eastAsia="zh-CN"/>
+              </w:rPr>
+            </w:pPr>
+            <w:r>
+              <w:rPr>
+                <w:rFonts w:hint="default"/>
+                <w:color w:val="FF0000"/>
+                <w:vertAlign w:val="baseline"/>
+                <w:lang w:val="en-US" w:eastAsia="zh-CN"/>
+              </w:rPr>
+              <w:t>docker run -it --name=api-gateway-zuul --hostname=centos  api-gateway-zuul:latest</w:t>
+            </w:r>
+          </w:p>
+          <w:p>
+            <w:pPr>
+              <w:rPr>
+                <w:rFonts w:hint="default"/>
+                <w:color w:val="FF0000"/>
+                <w:vertAlign w:val="baseline"/>
+                <w:lang w:val="en-US" w:eastAsia="zh-CN"/>
+              </w:rPr>
+            </w:pPr>
+          </w:p>
+          <w:p>
+            <w:pPr>
+              <w:rPr>
+                <w:rFonts w:hint="default"/>
+                <w:color w:val="FF0000"/>
+                <w:vertAlign w:val="baseline"/>
+                <w:lang w:val="en-US" w:eastAsia="zh-CN"/>
+              </w:rPr>
+            </w:pPr>
+            <w:bookmarkStart w:id="0" w:name="_GoBack"/>
+            <w:bookmarkEnd w:id="0"/>
+          </w:p>
+        </w:tc>
+      </w:tr>
+    </w:tbl>
+    <w:p>
+      <w:pPr>
+        <w:rPr>
+          <w:rFonts w:hint="default"/>
+          <w:color w:val="FF0000"/>
+          <w:lang w:val="en-US" w:eastAsia="zh-CN"/>
+        </w:rPr>
+      </w:pPr>
     </w:p>
     <w:sectPr>
       <w:pgSz w:w="11906" w:h="16838"/>

--- a/12.微服务/03.Kubernetes(k8s)/Docker+Kubernetes(k8s)微服务容器化实践.docx
+++ b/12.微服务/03.Kubernetes(k8s)/Docker+Kubernetes(k8s)微服务容器化实践.docx
@@ -3009,6 +3009,12 @@
             <w:insideV w:val="single" w:color="auto" w:sz="4" w:space="0"/>
           </w:tblBorders>
           <w:tblLayout w:type="fixed"/>
+          <w:tblCellMar>
+            <w:top w:w="0" w:type="dxa"/>
+            <w:left w:w="108" w:type="dxa"/>
+            <w:bottom w:w="0" w:type="dxa"/>
+            <w:right w:w="108" w:type="dxa"/>
+          </w:tblCellMar>
         </w:tblPrEx>
         <w:tc>
           <w:tcPr>
@@ -16080,18 +16086,17 @@
                 <w:vertAlign w:val="baseline"/>
                 <w:lang w:val="en-US" w:eastAsia="zh-CN"/>
               </w:rPr>
-              <w:t>[root@localhost /etc/docker]#vi daemon.json</w:t>
-            </w:r>
-          </w:p>
-          <w:p>
-            <w:pPr>
-              <w:rPr>
-                <w:rFonts w:hint="default"/>
+              <w:t>[root@localhost /etc/docker]#vi /etc/docker</w:t>
+            </w:r>
+            <w:r>
+              <w:rPr>
+                <w:rFonts w:hint="eastAsia"/>
                 <w:color w:val="FF0000"/>
                 <w:vertAlign w:val="baseline"/>
                 <w:lang w:val="en-US" w:eastAsia="zh-CN"/>
               </w:rPr>
-            </w:pPr>
+              <w:t>/</w:t>
+            </w:r>
             <w:r>
               <w:rPr>
                 <w:rFonts w:hint="default"/>
@@ -16099,6 +16104,25 @@
                 <w:vertAlign w:val="baseline"/>
                 <w:lang w:val="en-US" w:eastAsia="zh-CN"/>
               </w:rPr>
+              <w:t>daemon.json</w:t>
+            </w:r>
+          </w:p>
+          <w:p>
+            <w:pPr>
+              <w:rPr>
+                <w:rFonts w:hint="default"/>
+                <w:color w:val="FF0000"/>
+                <w:vertAlign w:val="baseline"/>
+                <w:lang w:val="en-US" w:eastAsia="zh-CN"/>
+              </w:rPr>
+            </w:pPr>
+            <w:r>
+              <w:rPr>
+                <w:rFonts w:hint="default"/>
+                <w:color w:val="FF0000"/>
+                <w:vertAlign w:val="baseline"/>
+                <w:lang w:val="en-US" w:eastAsia="zh-CN"/>
+              </w:rPr>
               <w:t>{</w:t>
             </w:r>
           </w:p>
@@ -16158,6 +16182,16 @@
               </w:rPr>
               <w:t>[root@localhost /etc/docker]#systemctl restart docker.service</w:t>
             </w:r>
+          </w:p>
+          <w:p>
+            <w:pPr>
+              <w:rPr>
+                <w:rFonts w:hint="default"/>
+                <w:color w:val="FF0000"/>
+                <w:vertAlign w:val="baseline"/>
+                <w:lang w:val="en-US" w:eastAsia="zh-CN"/>
+              </w:rPr>
+            </w:pPr>
           </w:p>
           <w:p>
             <w:pPr>
@@ -19907,7 +19941,9 @@
         </w:tblBorders>
         <w:tblLayout w:type="fixed"/>
         <w:tblCellMar>
+          <w:top w:w="0" w:type="dxa"/>
           <w:left w:w="108" w:type="dxa"/>
+          <w:bottom w:w="0" w:type="dxa"/>
           <w:right w:w="108" w:type="dxa"/>
         </w:tblCellMar>
       </w:tblPr>
@@ -19926,7 +19962,9 @@
           </w:tblBorders>
           <w:tblLayout w:type="fixed"/>
           <w:tblCellMar>
+            <w:top w:w="0" w:type="dxa"/>
             <w:left w:w="108" w:type="dxa"/>
+            <w:bottom w:w="0" w:type="dxa"/>
             <w:right w:w="108" w:type="dxa"/>
           </w:tblCellMar>
         </w:tblPrEx>
@@ -19969,7 +20007,6 @@
                 <w:spacing w:val="0"/>
                 <w:sz w:val="21"/>
                 <w:szCs w:val="21"/>
-                <w:bdr w:val="none" w:color="auto" w:sz="0" w:space="0"/>
                 <w:shd w:val="clear" w:fill="FFFFFF"/>
               </w:rPr>
               <w:t>带token请求详情，问题</w:t>
@@ -20000,7 +20037,6 @@
                 <w:spacing w:val="0"/>
                 <w:sz w:val="18"/>
                 <w:szCs w:val="18"/>
-                <w:bdr w:val="none" w:color="auto" w:sz="0" w:space="0"/>
                 <w:shd w:val="clear" w:fill="FFFFFF"/>
               </w:rPr>
               <w:t>This application has no explicit mapping for /error, so you are seeing this as a fallback.</w:t>
@@ -20031,7 +20067,6 @@
                 <w:spacing w:val="0"/>
                 <w:sz w:val="18"/>
                 <w:szCs w:val="18"/>
-                <w:bdr w:val="none" w:color="auto" w:sz="0" w:space="0"/>
                 <w:shd w:val="clear" w:fill="FFFFFF"/>
               </w:rPr>
               <w:t>Mon Mar 25 14:40:25 UTC 2019</w:t>
@@ -20045,7 +20080,6 @@
                 <w:spacing w:val="0"/>
                 <w:sz w:val="18"/>
                 <w:szCs w:val="18"/>
-                <w:bdr w:val="none" w:color="auto" w:sz="0" w:space="0"/>
                 <w:shd w:val="clear" w:fill="FFFFFF"/>
               </w:rPr>
               <w:br w:type="textWrapping"/>
@@ -20059,7 +20093,6 @@
                 <w:spacing w:val="0"/>
                 <w:sz w:val="18"/>
                 <w:szCs w:val="18"/>
-                <w:bdr w:val="none" w:color="auto" w:sz="0" w:space="0"/>
                 <w:shd w:val="clear" w:fill="FFFFFF"/>
               </w:rPr>
               <w:t>There was an unexpected error (type=Internal Server Error, status=500).</w:t>
@@ -20073,7 +20106,6 @@
                 <w:spacing w:val="0"/>
                 <w:sz w:val="18"/>
                 <w:szCs w:val="18"/>
-                <w:bdr w:val="none" w:color="auto" w:sz="0" w:space="0"/>
                 <w:shd w:val="clear" w:fill="FFFFFF"/>
               </w:rPr>
               <w:br w:type="textWrapping"/>
@@ -20087,7 +20119,6 @@
                 <w:spacing w:val="0"/>
                 <w:sz w:val="18"/>
                 <w:szCs w:val="18"/>
-                <w:bdr w:val="none" w:color="auto" w:sz="0" w:space="0"/>
                 <w:shd w:val="clear" w:fill="FFFFFF"/>
               </w:rPr>
               <w:t>Failed to invoke the method courseList in the service com.imooc.course.service.ICourseService. Tried 3 times of the providers [192.168.48.4:20880] (1/1) from the registry 192.168.1.10:2181 on the consumer 192.168.48.6 using the dubbo version 2.5.3. Last error is: Invoke remote method timeout. method: courseList, provider: dubbo://192.168.48.4:20880/com.imooc.course.service.ICourseService?anyhost=true&amp;application=course-service&amp;check=false&amp;dubbo=2.5.3&amp;interface=com.imooc.course.service.ICourseService&amp;methods=courseList&amp;pid=1&amp;revision=1.0-SNAPSHOT&amp;side=consumer&amp;timestamp=1553524794080, cause: Waiting server-side response timeout by scan timer. start time: 2019-03-25 14:40:24.672, end time: 2019-03-25 14:40:25.686, client elapsed: 0 ms, server elapsed: 1014 ms, timeout: 1000 ms, request: Request [id=2, version=2.0.0, twoway=true, event=false, broken=false, data=RpcInvocation [methodName=courseList, parameterTypes=[], arguments=[], attachments={path=com.imooc.course.service.ICourseService, interface=com.imooc.course.service.ICourseService, version=0.0.0}]], channel: /192.168.48.6:54198 -&gt; /192.168.48.4:20880</w:t>
@@ -20118,7 +20149,6 @@
                 <w:spacing w:val="0"/>
                 <w:sz w:val="18"/>
                 <w:szCs w:val="18"/>
-                <w:bdr w:val="none" w:color="auto" w:sz="0" w:space="0"/>
                 <w:shd w:val="clear" w:fill="FFFFFF"/>
               </w:rPr>
               <w:t>老师，您看的出这个可能怎么引发的吗，带token请求列表的时候</w:t>
@@ -20199,7 +20229,9 @@
         </w:tblBorders>
         <w:tblLayout w:type="fixed"/>
         <w:tblCellMar>
+          <w:top w:w="0" w:type="dxa"/>
           <w:left w:w="108" w:type="dxa"/>
+          <w:bottom w:w="0" w:type="dxa"/>
           <w:right w:w="108" w:type="dxa"/>
         </w:tblCellMar>
       </w:tblPr>
@@ -20218,7 +20250,9 @@
           </w:tblBorders>
           <w:tblLayout w:type="fixed"/>
           <w:tblCellMar>
+            <w:top w:w="0" w:type="dxa"/>
             <w:left w:w="108" w:type="dxa"/>
+            <w:bottom w:w="0" w:type="dxa"/>
             <w:right w:w="108" w:type="dxa"/>
           </w:tblCellMar>
         </w:tblPrEx>
@@ -21170,75 +21204,6 @@
                 <w:lang w:val="en-US" w:eastAsia="zh-CN"/>
               </w:rPr>
               <w:t xml:space="preserve">    - 80:80</w:t>
-            </w:r>
-          </w:p>
-        </w:tc>
-      </w:tr>
-      <w:tr>
-        <w:tblPrEx>
-          <w:tblBorders>
-            <w:top w:val="single" w:color="auto" w:sz="4" w:space="0"/>
-            <w:left w:val="single" w:color="auto" w:sz="4" w:space="0"/>
-            <w:bottom w:val="single" w:color="auto" w:sz="4" w:space="0"/>
-            <w:right w:val="single" w:color="auto" w:sz="4" w:space="0"/>
-            <w:insideH w:val="single" w:color="auto" w:sz="4" w:space="0"/>
-            <w:insideV w:val="single" w:color="auto" w:sz="4" w:space="0"/>
-          </w:tblBorders>
-          <w:tblLayout w:type="fixed"/>
-        </w:tblPrEx>
-        <w:tc>
-          <w:tcPr>
-            <w:tcW w:w="8522" w:type="dxa"/>
-          </w:tcPr>
-          <w:p>
-            <w:pPr>
-              <w:rPr>
-                <w:rFonts w:hint="default"/>
-                <w:vertAlign w:val="baseline"/>
-                <w:lang w:val="en-US" w:eastAsia="zh-CN"/>
-              </w:rPr>
-            </w:pPr>
-            <w:r>
-              <w:rPr>
-                <w:rFonts w:hint="default"/>
-                <w:vertAlign w:val="baseline"/>
-                <w:lang w:val="en-US" w:eastAsia="zh-CN"/>
-              </w:rPr>
-              <w:t>docker network create byf-network</w:t>
-            </w:r>
-          </w:p>
-          <w:p>
-            <w:pPr>
-              <w:rPr>
-                <w:rFonts w:hint="default"/>
-                <w:vertAlign w:val="baseline"/>
-                <w:lang w:val="en-US" w:eastAsia="zh-CN"/>
-              </w:rPr>
-            </w:pPr>
-            <w:r>
-              <w:rPr>
-                <w:rFonts w:hint="default"/>
-                <w:vertAlign w:val="baseline"/>
-                <w:lang w:val="en-US" w:eastAsia="zh-CN"/>
-              </w:rPr>
-              <w:t>docker-compose up -d</w:t>
-            </w:r>
-          </w:p>
-          <w:p>
-            <w:pPr>
-              <w:rPr>
-                <w:rFonts w:hint="default"/>
-                <w:vertAlign w:val="baseline"/>
-                <w:lang w:val="en-US" w:eastAsia="zh-CN"/>
-              </w:rPr>
-            </w:pPr>
-            <w:r>
-              <w:rPr>
-                <w:rFonts w:hint="default"/>
-                <w:vertAlign w:val="baseline"/>
-                <w:lang w:val="en-US" w:eastAsia="zh-CN"/>
-              </w:rPr>
-              <w:t>docker-compose down</w:t>
             </w:r>
           </w:p>
         </w:tc>
@@ -21255,7 +21220,84 @@
           </w:tblBorders>
           <w:tblLayout w:type="fixed"/>
           <w:tblCellMar>
+            <w:top w:w="0" w:type="dxa"/>
             <w:left w:w="108" w:type="dxa"/>
+            <w:bottom w:w="0" w:type="dxa"/>
+            <w:right w:w="108" w:type="dxa"/>
+          </w:tblCellMar>
+        </w:tblPrEx>
+        <w:tc>
+          <w:tcPr>
+            <w:tcW w:w="8522" w:type="dxa"/>
+          </w:tcPr>
+          <w:p>
+            <w:pPr>
+              <w:rPr>
+                <w:rFonts w:hint="default"/>
+                <w:vertAlign w:val="baseline"/>
+                <w:lang w:val="en-US" w:eastAsia="zh-CN"/>
+              </w:rPr>
+            </w:pPr>
+            <w:r>
+              <w:rPr>
+                <w:rFonts w:hint="default"/>
+                <w:vertAlign w:val="baseline"/>
+                <w:lang w:val="en-US" w:eastAsia="zh-CN"/>
+              </w:rPr>
+              <w:t>docker network create byf-network</w:t>
+            </w:r>
+          </w:p>
+          <w:p>
+            <w:pPr>
+              <w:rPr>
+                <w:rFonts w:hint="default"/>
+                <w:vertAlign w:val="baseline"/>
+                <w:lang w:val="en-US" w:eastAsia="zh-CN"/>
+              </w:rPr>
+            </w:pPr>
+            <w:r>
+              <w:rPr>
+                <w:rFonts w:hint="default"/>
+                <w:vertAlign w:val="baseline"/>
+                <w:lang w:val="en-US" w:eastAsia="zh-CN"/>
+              </w:rPr>
+              <w:t>docker-compose up -d</w:t>
+            </w:r>
+          </w:p>
+          <w:p>
+            <w:pPr>
+              <w:rPr>
+                <w:rFonts w:hint="default"/>
+                <w:vertAlign w:val="baseline"/>
+                <w:lang w:val="en-US" w:eastAsia="zh-CN"/>
+              </w:rPr>
+            </w:pPr>
+            <w:r>
+              <w:rPr>
+                <w:rFonts w:hint="default"/>
+                <w:vertAlign w:val="baseline"/>
+                <w:lang w:val="en-US" w:eastAsia="zh-CN"/>
+              </w:rPr>
+              <w:t>docker-compose down</w:t>
+            </w:r>
+          </w:p>
+        </w:tc>
+      </w:tr>
+      <w:tr>
+        <w:tblPrEx>
+          <w:tblBorders>
+            <w:top w:val="single" w:color="auto" w:sz="4" w:space="0"/>
+            <w:left w:val="single" w:color="auto" w:sz="4" w:space="0"/>
+            <w:bottom w:val="single" w:color="auto" w:sz="4" w:space="0"/>
+            <w:right w:val="single" w:color="auto" w:sz="4" w:space="0"/>
+            <w:insideH w:val="single" w:color="auto" w:sz="4" w:space="0"/>
+            <w:insideV w:val="single" w:color="auto" w:sz="4" w:space="0"/>
+          </w:tblBorders>
+          <w:tblLayout w:type="fixed"/>
+          <w:tblCellMar>
+            <w:top w:w="0" w:type="dxa"/>
+            <w:left w:w="108" w:type="dxa"/>
+            <w:bottom w:w="0" w:type="dxa"/>
             <w:right w:w="108" w:type="dxa"/>
           </w:tblCellMar>
         </w:tblPrEx>
@@ -21462,7 +21504,9 @@
         </w:tblBorders>
         <w:tblLayout w:type="fixed"/>
         <w:tblCellMar>
+          <w:top w:w="0" w:type="dxa"/>
           <w:left w:w="108" w:type="dxa"/>
+          <w:bottom w:w="0" w:type="dxa"/>
           <w:right w:w="108" w:type="dxa"/>
         </w:tblCellMar>
       </w:tblPr>
@@ -21481,7 +21525,9 @@
           </w:tblBorders>
           <w:tblLayout w:type="fixed"/>
           <w:tblCellMar>
+            <w:top w:w="0" w:type="dxa"/>
             <w:left w:w="108" w:type="dxa"/>
+            <w:bottom w:w="0" w:type="dxa"/>
             <w:right w:w="108" w:type="dxa"/>
           </w:tblCellMar>
         </w:tblPrEx>
@@ -25072,7 +25118,9 @@
         </w:tblBorders>
         <w:tblLayout w:type="fixed"/>
         <w:tblCellMar>
+          <w:top w:w="0" w:type="dxa"/>
           <w:left w:w="108" w:type="dxa"/>
+          <w:bottom w:w="0" w:type="dxa"/>
           <w:right w:w="108" w:type="dxa"/>
         </w:tblCellMar>
       </w:tblPr>
@@ -25091,7 +25139,9 @@
           </w:tblBorders>
           <w:tblLayout w:type="fixed"/>
           <w:tblCellMar>
+            <w:top w:w="0" w:type="dxa"/>
             <w:left w:w="108" w:type="dxa"/>
+            <w:bottom w:w="0" w:type="dxa"/>
             <w:right w:w="108" w:type="dxa"/>
           </w:tblCellMar>
         </w:tblPrEx>
@@ -26654,7 +26704,9 @@
         </w:tblBorders>
         <w:tblLayout w:type="fixed"/>
         <w:tblCellMar>
+          <w:top w:w="0" w:type="dxa"/>
           <w:left w:w="108" w:type="dxa"/>
+          <w:bottom w:w="0" w:type="dxa"/>
           <w:right w:w="108" w:type="dxa"/>
         </w:tblCellMar>
       </w:tblPr>
@@ -26673,7 +26725,9 @@
           </w:tblBorders>
           <w:tblLayout w:type="fixed"/>
           <w:tblCellMar>
+            <w:top w:w="0" w:type="dxa"/>
             <w:left w:w="108" w:type="dxa"/>
+            <w:bottom w:w="0" w:type="dxa"/>
             <w:right w:w="108" w:type="dxa"/>
           </w:tblCellMar>
         </w:tblPrEx>
@@ -26969,14 +27023,3217 @@
     </w:p>
     <w:p>
       <w:pPr>
+        <w:pStyle w:val="3"/>
+        <w:bidi w:val="0"/>
         <w:rPr>
           <w:rFonts w:hint="eastAsia"/>
           <w:lang w:val="en-US" w:eastAsia="zh-CN"/>
         </w:rPr>
       </w:pPr>
+      <w:r>
+        <w:rPr>
+          <w:rFonts w:hint="eastAsia"/>
+          <w:lang w:val="en-US" w:eastAsia="zh-CN"/>
+        </w:rPr>
+        <w:t>第5章 服务编排-Mesos</w:t>
+      </w:r>
+    </w:p>
+    <w:p>
+      <w:pPr>
+        <w:pStyle w:val="4"/>
+        <w:bidi w:val="0"/>
+        <w:rPr>
+          <w:rFonts w:hint="eastAsia"/>
+          <w:lang w:val="en-US" w:eastAsia="zh-CN"/>
+        </w:rPr>
+      </w:pPr>
+      <w:r>
+        <w:rPr>
+          <w:rFonts w:hint="eastAsia"/>
+          <w:lang w:val="en-US" w:eastAsia="zh-CN"/>
+        </w:rPr>
+        <w:t>5.1了解Mesos</w:t>
+      </w:r>
+    </w:p>
+    <w:p>
+      <w:r>
+        <w:drawing>
+          <wp:inline distT="0" distB="0" distL="114300" distR="114300">
+            <wp:extent cx="7724775" cy="1828800"/>
+            <wp:effectExtent l="0" t="0" r="9525" b="0"/>
+            <wp:docPr id="11" name="图片 1"/>
+            <wp:cNvGraphicFramePr>
+              <a:graphicFrameLocks xmlns:a="http://schemas.openxmlformats.org/drawingml/2006/main" noChangeAspect="1"/>
+            </wp:cNvGraphicFramePr>
+            <a:graphic xmlns:a="http://schemas.openxmlformats.org/drawingml/2006/main">
+              <a:graphicData uri="http://schemas.openxmlformats.org/drawingml/2006/picture">
+                <pic:pic xmlns:pic="http://schemas.openxmlformats.org/drawingml/2006/picture">
+                  <pic:nvPicPr>
+                    <pic:cNvPr id="11" name="图片 1"/>
+                    <pic:cNvPicPr>
+                      <a:picLocks noChangeAspect="1"/>
+                    </pic:cNvPicPr>
+                  </pic:nvPicPr>
+                  <pic:blipFill>
+                    <a:blip r:embed="rId43"/>
+                    <a:stretch>
+                      <a:fillRect/>
+                    </a:stretch>
+                  </pic:blipFill>
+                  <pic:spPr>
+                    <a:xfrm>
+                      <a:off x="0" y="0"/>
+                      <a:ext cx="7724775" cy="1828800"/>
+                    </a:xfrm>
+                    <a:prstGeom prst="rect">
+                      <a:avLst/>
+                    </a:prstGeom>
+                    <a:noFill/>
+                    <a:ln>
+                      <a:noFill/>
+                    </a:ln>
+                  </pic:spPr>
+                </pic:pic>
+              </a:graphicData>
+            </a:graphic>
+          </wp:inline>
+        </w:drawing>
+      </w:r>
+    </w:p>
+    <w:p>
+      <w:r>
+        <w:drawing>
+          <wp:inline distT="0" distB="0" distL="114300" distR="114300">
+            <wp:extent cx="2695575" cy="2066925"/>
+            <wp:effectExtent l="0" t="0" r="9525" b="9525"/>
+            <wp:docPr id="12" name="图片 2"/>
+            <wp:cNvGraphicFramePr>
+              <a:graphicFrameLocks xmlns:a="http://schemas.openxmlformats.org/drawingml/2006/main" noChangeAspect="1"/>
+            </wp:cNvGraphicFramePr>
+            <a:graphic xmlns:a="http://schemas.openxmlformats.org/drawingml/2006/main">
+              <a:graphicData uri="http://schemas.openxmlformats.org/drawingml/2006/picture">
+                <pic:pic xmlns:pic="http://schemas.openxmlformats.org/drawingml/2006/picture">
+                  <pic:nvPicPr>
+                    <pic:cNvPr id="12" name="图片 2"/>
+                    <pic:cNvPicPr>
+                      <a:picLocks noChangeAspect="1"/>
+                    </pic:cNvPicPr>
+                  </pic:nvPicPr>
+                  <pic:blipFill>
+                    <a:blip r:embed="rId44"/>
+                    <a:stretch>
+                      <a:fillRect/>
+                    </a:stretch>
+                  </pic:blipFill>
+                  <pic:spPr>
+                    <a:xfrm>
+                      <a:off x="0" y="0"/>
+                      <a:ext cx="2695575" cy="2066925"/>
+                    </a:xfrm>
+                    <a:prstGeom prst="rect">
+                      <a:avLst/>
+                    </a:prstGeom>
+                    <a:noFill/>
+                    <a:ln>
+                      <a:noFill/>
+                    </a:ln>
+                  </pic:spPr>
+                </pic:pic>
+              </a:graphicData>
+            </a:graphic>
+          </wp:inline>
+        </w:drawing>
+      </w:r>
+    </w:p>
+    <w:p>
+      <w:pPr>
+        <w:rPr>
+          <w:rFonts w:hint="default"/>
+          <w:lang w:val="en-US" w:eastAsia="zh-CN"/>
+        </w:rPr>
+      </w:pPr>
+    </w:p>
+    <w:p>
+      <w:r>
+        <w:drawing>
+          <wp:inline distT="0" distB="0" distL="114300" distR="114300">
+            <wp:extent cx="6000750" cy="3819525"/>
+            <wp:effectExtent l="0" t="0" r="0" b="9525"/>
+            <wp:docPr id="13" name="图片 3"/>
+            <wp:cNvGraphicFramePr>
+              <a:graphicFrameLocks xmlns:a="http://schemas.openxmlformats.org/drawingml/2006/main" noChangeAspect="1"/>
+            </wp:cNvGraphicFramePr>
+            <a:graphic xmlns:a="http://schemas.openxmlformats.org/drawingml/2006/main">
+              <a:graphicData uri="http://schemas.openxmlformats.org/drawingml/2006/picture">
+                <pic:pic xmlns:pic="http://schemas.openxmlformats.org/drawingml/2006/picture">
+                  <pic:nvPicPr>
+                    <pic:cNvPr id="13" name="图片 3"/>
+                    <pic:cNvPicPr>
+                      <a:picLocks noChangeAspect="1"/>
+                    </pic:cNvPicPr>
+                  </pic:nvPicPr>
+                  <pic:blipFill>
+                    <a:blip r:embed="rId45"/>
+                    <a:stretch>
+                      <a:fillRect/>
+                    </a:stretch>
+                  </pic:blipFill>
+                  <pic:spPr>
+                    <a:xfrm>
+                      <a:off x="0" y="0"/>
+                      <a:ext cx="6000750" cy="3819525"/>
+                    </a:xfrm>
+                    <a:prstGeom prst="rect">
+                      <a:avLst/>
+                    </a:prstGeom>
+                    <a:noFill/>
+                    <a:ln>
+                      <a:noFill/>
+                    </a:ln>
+                  </pic:spPr>
+                </pic:pic>
+              </a:graphicData>
+            </a:graphic>
+          </wp:inline>
+        </w:drawing>
+      </w:r>
+    </w:p>
+    <w:p>
+      <w:r>
+        <w:drawing>
+          <wp:inline distT="0" distB="0" distL="114300" distR="114300">
+            <wp:extent cx="6086475" cy="3267075"/>
+            <wp:effectExtent l="0" t="0" r="9525" b="9525"/>
+            <wp:docPr id="14" name="图片 4"/>
+            <wp:cNvGraphicFramePr>
+              <a:graphicFrameLocks xmlns:a="http://schemas.openxmlformats.org/drawingml/2006/main" noChangeAspect="1"/>
+            </wp:cNvGraphicFramePr>
+            <a:graphic xmlns:a="http://schemas.openxmlformats.org/drawingml/2006/main">
+              <a:graphicData uri="http://schemas.openxmlformats.org/drawingml/2006/picture">
+                <pic:pic xmlns:pic="http://schemas.openxmlformats.org/drawingml/2006/picture">
+                  <pic:nvPicPr>
+                    <pic:cNvPr id="14" name="图片 4"/>
+                    <pic:cNvPicPr>
+                      <a:picLocks noChangeAspect="1"/>
+                    </pic:cNvPicPr>
+                  </pic:nvPicPr>
+                  <pic:blipFill>
+                    <a:blip r:embed="rId46"/>
+                    <a:stretch>
+                      <a:fillRect/>
+                    </a:stretch>
+                  </pic:blipFill>
+                  <pic:spPr>
+                    <a:xfrm>
+                      <a:off x="0" y="0"/>
+                      <a:ext cx="6086475" cy="3267075"/>
+                    </a:xfrm>
+                    <a:prstGeom prst="rect">
+                      <a:avLst/>
+                    </a:prstGeom>
+                    <a:noFill/>
+                    <a:ln>
+                      <a:noFill/>
+                    </a:ln>
+                  </pic:spPr>
+                </pic:pic>
+              </a:graphicData>
+            </a:graphic>
+          </wp:inline>
+        </w:drawing>
+      </w:r>
+    </w:p>
+    <w:p>
+      <w:r>
+        <w:drawing>
+          <wp:inline distT="0" distB="0" distL="114300" distR="114300">
+            <wp:extent cx="6162675" cy="3390900"/>
+            <wp:effectExtent l="0" t="0" r="9525" b="0"/>
+            <wp:docPr id="15" name="图片 5"/>
+            <wp:cNvGraphicFramePr>
+              <a:graphicFrameLocks xmlns:a="http://schemas.openxmlformats.org/drawingml/2006/main" noChangeAspect="1"/>
+            </wp:cNvGraphicFramePr>
+            <a:graphic xmlns:a="http://schemas.openxmlformats.org/drawingml/2006/main">
+              <a:graphicData uri="http://schemas.openxmlformats.org/drawingml/2006/picture">
+                <pic:pic xmlns:pic="http://schemas.openxmlformats.org/drawingml/2006/picture">
+                  <pic:nvPicPr>
+                    <pic:cNvPr id="15" name="图片 5"/>
+                    <pic:cNvPicPr>
+                      <a:picLocks noChangeAspect="1"/>
+                    </pic:cNvPicPr>
+                  </pic:nvPicPr>
+                  <pic:blipFill>
+                    <a:blip r:embed="rId47"/>
+                    <a:stretch>
+                      <a:fillRect/>
+                    </a:stretch>
+                  </pic:blipFill>
+                  <pic:spPr>
+                    <a:xfrm>
+                      <a:off x="0" y="0"/>
+                      <a:ext cx="6162675" cy="3390900"/>
+                    </a:xfrm>
+                    <a:prstGeom prst="rect">
+                      <a:avLst/>
+                    </a:prstGeom>
+                    <a:noFill/>
+                    <a:ln>
+                      <a:noFill/>
+                    </a:ln>
+                  </pic:spPr>
+                </pic:pic>
+              </a:graphicData>
+            </a:graphic>
+          </wp:inline>
+        </w:drawing>
+      </w:r>
+    </w:p>
+    <w:p>
+      <w:r>
+        <w:drawing>
+          <wp:inline distT="0" distB="0" distL="114300" distR="114300">
+            <wp:extent cx="7439025" cy="4400550"/>
+            <wp:effectExtent l="0" t="0" r="9525" b="0"/>
+            <wp:docPr id="16" name="图片 6"/>
+            <wp:cNvGraphicFramePr>
+              <a:graphicFrameLocks xmlns:a="http://schemas.openxmlformats.org/drawingml/2006/main" noChangeAspect="1"/>
+            </wp:cNvGraphicFramePr>
+            <a:graphic xmlns:a="http://schemas.openxmlformats.org/drawingml/2006/main">
+              <a:graphicData uri="http://schemas.openxmlformats.org/drawingml/2006/picture">
+                <pic:pic xmlns:pic="http://schemas.openxmlformats.org/drawingml/2006/picture">
+                  <pic:nvPicPr>
+                    <pic:cNvPr id="16" name="图片 6"/>
+                    <pic:cNvPicPr>
+                      <a:picLocks noChangeAspect="1"/>
+                    </pic:cNvPicPr>
+                  </pic:nvPicPr>
+                  <pic:blipFill>
+                    <a:blip r:embed="rId48"/>
+                    <a:stretch>
+                      <a:fillRect/>
+                    </a:stretch>
+                  </pic:blipFill>
+                  <pic:spPr>
+                    <a:xfrm>
+                      <a:off x="0" y="0"/>
+                      <a:ext cx="7439025" cy="4400550"/>
+                    </a:xfrm>
+                    <a:prstGeom prst="rect">
+                      <a:avLst/>
+                    </a:prstGeom>
+                    <a:noFill/>
+                    <a:ln>
+                      <a:noFill/>
+                    </a:ln>
+                  </pic:spPr>
+                </pic:pic>
+              </a:graphicData>
+            </a:graphic>
+          </wp:inline>
+        </w:drawing>
+      </w:r>
+    </w:p>
+    <w:p>
+      <w:r>
+        <w:drawing>
+          <wp:inline distT="0" distB="0" distL="114300" distR="114300">
+            <wp:extent cx="3257550" cy="2619375"/>
+            <wp:effectExtent l="0" t="0" r="0" b="9525"/>
+            <wp:docPr id="47" name="图片 8"/>
+            <wp:cNvGraphicFramePr>
+              <a:graphicFrameLocks xmlns:a="http://schemas.openxmlformats.org/drawingml/2006/main" noChangeAspect="1"/>
+            </wp:cNvGraphicFramePr>
+            <a:graphic xmlns:a="http://schemas.openxmlformats.org/drawingml/2006/main">
+              <a:graphicData uri="http://schemas.openxmlformats.org/drawingml/2006/picture">
+                <pic:pic xmlns:pic="http://schemas.openxmlformats.org/drawingml/2006/picture">
+                  <pic:nvPicPr>
+                    <pic:cNvPr id="47" name="图片 8"/>
+                    <pic:cNvPicPr>
+                      <a:picLocks noChangeAspect="1"/>
+                    </pic:cNvPicPr>
+                  </pic:nvPicPr>
+                  <pic:blipFill>
+                    <a:blip r:embed="rId49"/>
+                    <a:stretch>
+                      <a:fillRect/>
+                    </a:stretch>
+                  </pic:blipFill>
+                  <pic:spPr>
+                    <a:xfrm>
+                      <a:off x="0" y="0"/>
+                      <a:ext cx="3257550" cy="2619375"/>
+                    </a:xfrm>
+                    <a:prstGeom prst="rect">
+                      <a:avLst/>
+                    </a:prstGeom>
+                    <a:noFill/>
+                    <a:ln>
+                      <a:noFill/>
+                    </a:ln>
+                  </pic:spPr>
+                </pic:pic>
+              </a:graphicData>
+            </a:graphic>
+          </wp:inline>
+        </w:drawing>
+      </w:r>
+    </w:p>
+    <w:p/>
+    <w:p>
+      <w:r>
+        <w:drawing>
+          <wp:inline distT="0" distB="0" distL="114300" distR="114300">
+            <wp:extent cx="5381625" cy="2390775"/>
+            <wp:effectExtent l="0" t="0" r="9525" b="9525"/>
+            <wp:docPr id="48" name="图片 9"/>
+            <wp:cNvGraphicFramePr>
+              <a:graphicFrameLocks xmlns:a="http://schemas.openxmlformats.org/drawingml/2006/main" noChangeAspect="1"/>
+            </wp:cNvGraphicFramePr>
+            <a:graphic xmlns:a="http://schemas.openxmlformats.org/drawingml/2006/main">
+              <a:graphicData uri="http://schemas.openxmlformats.org/drawingml/2006/picture">
+                <pic:pic xmlns:pic="http://schemas.openxmlformats.org/drawingml/2006/picture">
+                  <pic:nvPicPr>
+                    <pic:cNvPr id="48" name="图片 9"/>
+                    <pic:cNvPicPr>
+                      <a:picLocks noChangeAspect="1"/>
+                    </pic:cNvPicPr>
+                  </pic:nvPicPr>
+                  <pic:blipFill>
+                    <a:blip r:embed="rId50"/>
+                    <a:stretch>
+                      <a:fillRect/>
+                    </a:stretch>
+                  </pic:blipFill>
+                  <pic:spPr>
+                    <a:xfrm>
+                      <a:off x="0" y="0"/>
+                      <a:ext cx="5381625" cy="2390775"/>
+                    </a:xfrm>
+                    <a:prstGeom prst="rect">
+                      <a:avLst/>
+                    </a:prstGeom>
+                    <a:noFill/>
+                    <a:ln>
+                      <a:noFill/>
+                    </a:ln>
+                  </pic:spPr>
+                </pic:pic>
+              </a:graphicData>
+            </a:graphic>
+          </wp:inline>
+        </w:drawing>
+      </w:r>
+    </w:p>
+    <w:p>
+      <w:pPr>
+        <w:pStyle w:val="4"/>
+        <w:bidi w:val="0"/>
+        <w:rPr>
+          <w:rFonts w:hint="eastAsia"/>
+          <w:lang w:val="en-US" w:eastAsia="zh-CN"/>
+        </w:rPr>
+      </w:pPr>
+      <w:r>
+        <w:rPr>
+          <w:rFonts w:hint="eastAsia"/>
+          <w:lang w:val="en-US" w:eastAsia="zh-CN"/>
+        </w:rPr>
+        <w:t>5.2Mesos集群结构图</w:t>
+      </w:r>
+    </w:p>
+    <w:p>
+      <w:r>
+        <w:drawing>
+          <wp:inline distT="0" distB="0" distL="114300" distR="114300">
+            <wp:extent cx="6467475" cy="3143250"/>
+            <wp:effectExtent l="0" t="0" r="9525" b="0"/>
+            <wp:docPr id="49" name="图片 10"/>
+            <wp:cNvGraphicFramePr>
+              <a:graphicFrameLocks xmlns:a="http://schemas.openxmlformats.org/drawingml/2006/main" noChangeAspect="1"/>
+            </wp:cNvGraphicFramePr>
+            <a:graphic xmlns:a="http://schemas.openxmlformats.org/drawingml/2006/main">
+              <a:graphicData uri="http://schemas.openxmlformats.org/drawingml/2006/picture">
+                <pic:pic xmlns:pic="http://schemas.openxmlformats.org/drawingml/2006/picture">
+                  <pic:nvPicPr>
+                    <pic:cNvPr id="49" name="图片 10"/>
+                    <pic:cNvPicPr>
+                      <a:picLocks noChangeAspect="1"/>
+                    </pic:cNvPicPr>
+                  </pic:nvPicPr>
+                  <pic:blipFill>
+                    <a:blip r:embed="rId51"/>
+                    <a:stretch>
+                      <a:fillRect/>
+                    </a:stretch>
+                  </pic:blipFill>
+                  <pic:spPr>
+                    <a:xfrm>
+                      <a:off x="0" y="0"/>
+                      <a:ext cx="6467475" cy="3143250"/>
+                    </a:xfrm>
+                    <a:prstGeom prst="rect">
+                      <a:avLst/>
+                    </a:prstGeom>
+                    <a:noFill/>
+                    <a:ln>
+                      <a:noFill/>
+                    </a:ln>
+                  </pic:spPr>
+                </pic:pic>
+              </a:graphicData>
+            </a:graphic>
+          </wp:inline>
+        </w:drawing>
+      </w:r>
+    </w:p>
+    <w:p>
+      <w:pPr>
+        <w:pStyle w:val="4"/>
+        <w:bidi w:val="0"/>
+        <w:rPr>
+          <w:rFonts w:hint="eastAsia"/>
+        </w:rPr>
+      </w:pPr>
+      <w:r>
+        <w:rPr>
+          <w:rFonts w:hint="eastAsia"/>
+          <w:lang w:val="en-US" w:eastAsia="zh-CN"/>
+        </w:rPr>
+        <w:t>5.3</w:t>
+      </w:r>
+      <w:r>
+        <w:rPr>
+          <w:rFonts w:hint="eastAsia"/>
+        </w:rPr>
+        <w:t>使用docker部署Mesos+Zookeeper+Marathon</w:t>
+      </w:r>
+    </w:p>
+    <w:p>
+      <w:pPr>
+        <w:rPr>
+          <w:rFonts w:hint="eastAsia"/>
+          <w:b/>
+          <w:bCs/>
+        </w:rPr>
+      </w:pPr>
+      <w:r>
+        <w:rPr>
+          <w:rFonts w:hint="eastAsia"/>
+          <w:b/>
+          <w:bCs/>
+        </w:rPr>
+        <w:t>导语</w:t>
+      </w:r>
+    </w:p>
+    <w:p>
+      <w:pPr>
+        <w:rPr>
+          <w:rFonts w:hint="eastAsia"/>
+        </w:rPr>
+      </w:pPr>
+      <w:r>
+        <w:rPr>
+          <w:rFonts w:hint="eastAsia"/>
+        </w:rPr>
+        <w:t>Mesos 抽象资源和调度任务;优秀的集群资源调度平台</w:t>
+      </w:r>
+    </w:p>
+    <w:p>
+      <w:pPr>
+        <w:rPr>
+          <w:rFonts w:hint="eastAsia"/>
+        </w:rPr>
+      </w:pPr>
+    </w:p>
+    <w:p>
+      <w:pPr>
+        <w:rPr>
+          <w:rFonts w:hint="eastAsia"/>
+        </w:rPr>
+      </w:pPr>
+      <w:r>
+        <w:rPr>
+          <w:rFonts w:hint="eastAsia"/>
+        </w:rPr>
+        <w:t>Marathon Mesos 上层组件，长期运行保障</w:t>
+      </w:r>
+    </w:p>
+    <w:p>
+      <w:pPr>
+        <w:rPr>
+          <w:rFonts w:hint="eastAsia"/>
+        </w:rPr>
+      </w:pPr>
+    </w:p>
+    <w:p>
+      <w:pPr>
+        <w:rPr>
+          <w:rFonts w:hint="eastAsia"/>
+        </w:rPr>
+      </w:pPr>
+      <w:r>
+        <w:rPr>
+          <w:rFonts w:hint="eastAsia"/>
+        </w:rPr>
+        <w:t>Zookeeper Mesos依赖组件</w:t>
+      </w:r>
+    </w:p>
+    <w:p>
+      <w:pPr>
+        <w:rPr>
+          <w:rFonts w:hint="eastAsia"/>
+        </w:rPr>
+      </w:pPr>
+    </w:p>
+    <w:p>
+      <w:pPr>
+        <w:rPr>
+          <w:rFonts w:hint="eastAsia"/>
+          <w:b/>
+          <w:bCs/>
+        </w:rPr>
+      </w:pPr>
+      <w:r>
+        <w:rPr>
+          <w:rFonts w:hint="eastAsia"/>
+          <w:b/>
+          <w:bCs/>
+        </w:rPr>
+        <w:t>一、使用docker进行部署</w:t>
+      </w:r>
+    </w:p>
+    <w:p>
+      <w:pPr>
+        <w:rPr>
+          <w:rFonts w:hint="eastAsia"/>
+        </w:rPr>
+      </w:pPr>
+      <w:r>
+        <w:rPr>
+          <w:rFonts w:hint="eastAsia"/>
+        </w:rPr>
+        <w:t>1、拉取相关镜像</w:t>
+      </w:r>
+    </w:p>
+    <w:p>
+      <w:pPr>
+        <w:rPr>
+          <w:rFonts w:hint="eastAsia"/>
+        </w:rPr>
+      </w:pPr>
+      <w:r>
+        <w:rPr>
+          <w:rFonts w:hint="eastAsia"/>
+        </w:rPr>
+        <w:t>$ docker pull zookeeper</w:t>
+      </w:r>
+    </w:p>
+    <w:p>
+      <w:pPr>
+        <w:rPr>
+          <w:rFonts w:hint="eastAsia"/>
+        </w:rPr>
+      </w:pPr>
+      <w:r>
+        <w:rPr>
+          <w:rFonts w:hint="eastAsia"/>
+        </w:rPr>
+        <w:t>$ docker pull mesosphere/mesos-master:1.5.2</w:t>
+      </w:r>
+    </w:p>
+    <w:p>
+      <w:pPr>
+        <w:rPr>
+          <w:rFonts w:hint="eastAsia"/>
+        </w:rPr>
+      </w:pPr>
+      <w:r>
+        <w:rPr>
+          <w:rFonts w:hint="eastAsia"/>
+        </w:rPr>
+        <w:t>$ docker pull mesosphere/mesos-slave:1.5.2</w:t>
+      </w:r>
+    </w:p>
+    <w:p>
+      <w:pPr>
+        <w:rPr>
+          <w:rFonts w:hint="eastAsia"/>
+        </w:rPr>
+      </w:pPr>
+      <w:r>
+        <w:rPr>
+          <w:rFonts w:hint="eastAsia"/>
+        </w:rPr>
+        <w:t>$ docker pull mesosphere/marathon:latest</w:t>
+      </w:r>
+    </w:p>
+    <w:p>
+      <w:pPr>
+        <w:rPr>
+          <w:rFonts w:hint="eastAsia"/>
+        </w:rPr>
+      </w:pPr>
+    </w:p>
+    <w:p>
+      <w:pPr>
+        <w:rPr>
+          <w:rFonts w:hint="eastAsia"/>
+        </w:rPr>
+      </w:pPr>
+      <w:r>
+        <w:rPr>
+          <w:rFonts w:hint="eastAsia"/>
+        </w:rPr>
+        <w:t>2、安装各个服务</w:t>
+      </w:r>
+    </w:p>
+    <w:p>
+      <w:pPr>
+        <w:rPr>
+          <w:rFonts w:hint="eastAsia"/>
+        </w:rPr>
+      </w:pPr>
+      <w:r>
+        <w:rPr>
+          <w:rFonts w:hint="eastAsia"/>
+        </w:rPr>
+        <w:t>(1) Zookeeper 组件</w:t>
+      </w:r>
+    </w:p>
+    <w:p>
+      <w:pPr>
+        <w:rPr>
+          <w:rFonts w:hint="eastAsia"/>
+        </w:rPr>
+      </w:pPr>
+      <w:r>
+        <w:rPr>
+          <w:rFonts w:hint="eastAsia"/>
+        </w:rPr>
+        <w:t xml:space="preserve">docker run -d --name zookeeper-server </w:t>
+      </w:r>
+      <w:r>
+        <w:rPr>
+          <w:rFonts w:hint="eastAsia"/>
+          <w:lang w:val="en-US" w:eastAsia="zh-CN"/>
+        </w:rPr>
+        <w:t>-</w:t>
+      </w:r>
+      <w:r>
+        <w:rPr>
+          <w:rFonts w:hint="eastAsia"/>
+        </w:rPr>
+        <w:t>-restart=always -p 2181:2181 zookeeper:latest</w:t>
+      </w:r>
+    </w:p>
+    <w:p>
+      <w:pPr>
+        <w:rPr>
+          <w:rFonts w:hint="eastAsia" w:eastAsiaTheme="minorEastAsia"/>
+          <w:lang w:eastAsia="zh-CN"/>
+        </w:rPr>
+      </w:pPr>
+      <w:r>
+        <w:rPr>
+          <w:rFonts w:hint="eastAsia"/>
+          <w:lang w:eastAsia="zh-CN"/>
+        </w:rPr>
+        <w:t>无法删除：</w:t>
+      </w:r>
+    </w:p>
+    <w:p>
+      <w:pPr>
+        <w:rPr>
+          <w:rFonts w:hint="eastAsia"/>
+        </w:rPr>
+      </w:pPr>
+      <w:r>
+        <w:rPr>
+          <w:rFonts w:hint="eastAsia"/>
+        </w:rPr>
+        <w:t>docker update --restart=no zookeeper-server</w:t>
+      </w:r>
+    </w:p>
+    <w:p>
+      <w:pPr>
+        <w:rPr>
+          <w:rFonts w:hint="eastAsia"/>
+        </w:rPr>
+      </w:pPr>
+      <w:r>
+        <w:rPr>
+          <w:rFonts w:hint="eastAsia"/>
+        </w:rPr>
+        <w:t>(2) Mesos 主节点</w:t>
+      </w:r>
+    </w:p>
+    <w:tbl>
+      <w:tblPr>
+        <w:tblStyle w:val="9"/>
+        <w:tblW w:w="8522" w:type="dxa"/>
+        <w:tblInd w:w="0" w:type="dxa"/>
+        <w:tblBorders>
+          <w:top w:val="single" w:color="auto" w:sz="4" w:space="0"/>
+          <w:left w:val="single" w:color="auto" w:sz="4" w:space="0"/>
+          <w:bottom w:val="single" w:color="auto" w:sz="4" w:space="0"/>
+          <w:right w:val="single" w:color="auto" w:sz="4" w:space="0"/>
+          <w:insideH w:val="single" w:color="auto" w:sz="4" w:space="0"/>
+          <w:insideV w:val="single" w:color="auto" w:sz="4" w:space="0"/>
+        </w:tblBorders>
+        <w:tblLayout w:type="fixed"/>
+        <w:tblCellMar>
+          <w:top w:w="0" w:type="dxa"/>
+          <w:left w:w="108" w:type="dxa"/>
+          <w:bottom w:w="0" w:type="dxa"/>
+          <w:right w:w="108" w:type="dxa"/>
+        </w:tblCellMar>
+      </w:tblPr>
+      <w:tblGrid>
+        <w:gridCol w:w="8522"/>
+      </w:tblGrid>
+      <w:tr>
+        <w:tblPrEx>
+          <w:tblBorders>
+            <w:top w:val="single" w:color="auto" w:sz="4" w:space="0"/>
+            <w:left w:val="single" w:color="auto" w:sz="4" w:space="0"/>
+            <w:bottom w:val="single" w:color="auto" w:sz="4" w:space="0"/>
+            <w:right w:val="single" w:color="auto" w:sz="4" w:space="0"/>
+            <w:insideH w:val="single" w:color="auto" w:sz="4" w:space="0"/>
+            <w:insideV w:val="single" w:color="auto" w:sz="4" w:space="0"/>
+          </w:tblBorders>
+          <w:tblLayout w:type="fixed"/>
+          <w:tblCellMar>
+            <w:top w:w="0" w:type="dxa"/>
+            <w:left w:w="108" w:type="dxa"/>
+            <w:bottom w:w="0" w:type="dxa"/>
+            <w:right w:w="108" w:type="dxa"/>
+          </w:tblCellMar>
+        </w:tblPrEx>
+        <w:tc>
+          <w:tcPr>
+            <w:tcW w:w="8522" w:type="dxa"/>
+          </w:tcPr>
+          <w:p>
+            <w:pPr>
+              <w:rPr>
+                <w:rFonts w:hint="eastAsia"/>
+                <w:vertAlign w:val="baseline"/>
+              </w:rPr>
+            </w:pPr>
+            <w:r>
+              <w:rPr>
+                <w:rFonts w:hint="eastAsia"/>
+                <w:vertAlign w:val="baseline"/>
+              </w:rPr>
+              <w:t>[root@mesos-master /root]#cat /soft/mesos/mesos-master.sh</w:t>
+            </w:r>
+          </w:p>
+          <w:p>
+            <w:pPr>
+              <w:rPr>
+                <w:rFonts w:hint="eastAsia"/>
+                <w:vertAlign w:val="baseline"/>
+              </w:rPr>
+            </w:pPr>
+            <w:r>
+              <w:rPr>
+                <w:rFonts w:hint="eastAsia"/>
+                <w:vertAlign w:val="baseline"/>
+              </w:rPr>
+              <w:t>#! /bin/bash</w:t>
+            </w:r>
+          </w:p>
+          <w:p>
+            <w:pPr>
+              <w:rPr>
+                <w:rFonts w:hint="eastAsia"/>
+                <w:vertAlign w:val="baseline"/>
+              </w:rPr>
+            </w:pPr>
+            <w:r>
+              <w:rPr>
+                <w:rFonts w:hint="eastAsia"/>
+                <w:vertAlign w:val="baseline"/>
+              </w:rPr>
+              <w:t>docker run -d --net=host \</w:t>
+            </w:r>
+          </w:p>
+          <w:p>
+            <w:pPr>
+              <w:rPr>
+                <w:rFonts w:hint="eastAsia"/>
+                <w:vertAlign w:val="baseline"/>
+              </w:rPr>
+            </w:pPr>
+            <w:r>
+              <w:rPr>
+                <w:rFonts w:hint="eastAsia"/>
+                <w:vertAlign w:val="baseline"/>
+              </w:rPr>
+              <w:t xml:space="preserve">  --name mesos-master \</w:t>
+            </w:r>
+          </w:p>
+          <w:p>
+            <w:pPr>
+              <w:rPr>
+                <w:rFonts w:hint="eastAsia"/>
+                <w:vertAlign w:val="baseline"/>
+              </w:rPr>
+            </w:pPr>
+            <w:r>
+              <w:rPr>
+                <w:rFonts w:hint="eastAsia"/>
+                <w:vertAlign w:val="baseline"/>
+              </w:rPr>
+              <w:t xml:space="preserve">  -e "MESOS_HOSTNAME=www.mesos-master.com" \</w:t>
+            </w:r>
+          </w:p>
+          <w:p>
+            <w:pPr>
+              <w:rPr>
+                <w:rFonts w:hint="eastAsia"/>
+                <w:vertAlign w:val="baseline"/>
+              </w:rPr>
+            </w:pPr>
+            <w:r>
+              <w:rPr>
+                <w:rFonts w:hint="eastAsia"/>
+                <w:vertAlign w:val="baseline"/>
+              </w:rPr>
+              <w:t xml:space="preserve">  -e MESOS_PORT=5050 \</w:t>
+            </w:r>
+          </w:p>
+          <w:p>
+            <w:pPr>
+              <w:rPr>
+                <w:rFonts w:hint="eastAsia"/>
+                <w:vertAlign w:val="baseline"/>
+              </w:rPr>
+            </w:pPr>
+            <w:r>
+              <w:rPr>
+                <w:rFonts w:hint="eastAsia"/>
+                <w:vertAlign w:val="baseline"/>
+              </w:rPr>
+              <w:t xml:space="preserve">  -e MESOS_ZK=zk://192.168.1.103:2181/mesos \</w:t>
+            </w:r>
+          </w:p>
+          <w:p>
+            <w:pPr>
+              <w:rPr>
+                <w:rFonts w:hint="eastAsia"/>
+                <w:vertAlign w:val="baseline"/>
+              </w:rPr>
+            </w:pPr>
+            <w:r>
+              <w:rPr>
+                <w:rFonts w:hint="eastAsia"/>
+                <w:vertAlign w:val="baseline"/>
+              </w:rPr>
+              <w:t xml:space="preserve">  -e MESOS_QUORUM=1 \</w:t>
+            </w:r>
+          </w:p>
+          <w:p>
+            <w:pPr>
+              <w:rPr>
+                <w:rFonts w:hint="eastAsia"/>
+                <w:vertAlign w:val="baseline"/>
+              </w:rPr>
+            </w:pPr>
+            <w:r>
+              <w:rPr>
+                <w:rFonts w:hint="eastAsia"/>
+                <w:vertAlign w:val="baseline"/>
+              </w:rPr>
+              <w:t xml:space="preserve">  -e MESOS_REGISTRY=in_memory \</w:t>
+            </w:r>
+          </w:p>
+          <w:p>
+            <w:pPr>
+              <w:rPr>
+                <w:rFonts w:hint="eastAsia"/>
+                <w:vertAlign w:val="baseline"/>
+              </w:rPr>
+            </w:pPr>
+            <w:r>
+              <w:rPr>
+                <w:rFonts w:hint="eastAsia"/>
+                <w:vertAlign w:val="baseline"/>
+              </w:rPr>
+              <w:t xml:space="preserve">  -e MESOS_LOG_DIR=/var/log/mesos \</w:t>
+            </w:r>
+          </w:p>
+          <w:p>
+            <w:pPr>
+              <w:rPr>
+                <w:rFonts w:hint="eastAsia"/>
+                <w:vertAlign w:val="baseline"/>
+              </w:rPr>
+            </w:pPr>
+            <w:r>
+              <w:rPr>
+                <w:rFonts w:hint="eastAsia"/>
+                <w:vertAlign w:val="baseline"/>
+              </w:rPr>
+              <w:t xml:space="preserve">  -e MESOS_WORK_DIR=/var/tmp/mesos \</w:t>
+            </w:r>
+          </w:p>
+          <w:p>
+            <w:pPr>
+              <w:rPr>
+                <w:rFonts w:hint="eastAsia"/>
+                <w:vertAlign w:val="baseline"/>
+              </w:rPr>
+            </w:pPr>
+            <w:r>
+              <w:rPr>
+                <w:rFonts w:hint="eastAsia"/>
+                <w:vertAlign w:val="baseline"/>
+              </w:rPr>
+              <w:t xml:space="preserve">  -v "/var/log/mesos:/var/log/mesos" \</w:t>
+            </w:r>
+          </w:p>
+          <w:p>
+            <w:pPr>
+              <w:rPr>
+                <w:rFonts w:hint="eastAsia"/>
+                <w:vertAlign w:val="baseline"/>
+              </w:rPr>
+            </w:pPr>
+            <w:r>
+              <w:rPr>
+                <w:rFonts w:hint="eastAsia"/>
+                <w:vertAlign w:val="baseline"/>
+              </w:rPr>
+              <w:t xml:space="preserve">  -v "/var/tmp/mesos:/var/tmp/mesos" \</w:t>
+            </w:r>
+          </w:p>
+          <w:p>
+            <w:pPr>
+              <w:rPr>
+                <w:rFonts w:hint="eastAsia"/>
+                <w:vertAlign w:val="baseline"/>
+              </w:rPr>
+            </w:pPr>
+            <w:r>
+              <w:rPr>
+                <w:rFonts w:hint="eastAsia"/>
+                <w:vertAlign w:val="baseline"/>
+              </w:rPr>
+              <w:t xml:space="preserve">  mesosphere/mesos-master:1.5.2</w:t>
+            </w:r>
+          </w:p>
+        </w:tc>
+      </w:tr>
+    </w:tbl>
+    <w:p>
+      <w:pPr>
+        <w:rPr>
+          <w:rFonts w:hint="eastAsia"/>
+        </w:rPr>
+      </w:pPr>
+      <w:r>
+        <w:drawing>
+          <wp:inline distT="0" distB="0" distL="114300" distR="114300">
+            <wp:extent cx="3810000" cy="6267450"/>
+            <wp:effectExtent l="0" t="0" r="0" b="0"/>
+            <wp:docPr id="42" name="图片 1"/>
+            <wp:cNvGraphicFramePr>
+              <a:graphicFrameLocks xmlns:a="http://schemas.openxmlformats.org/drawingml/2006/main" noChangeAspect="1"/>
+            </wp:cNvGraphicFramePr>
+            <a:graphic xmlns:a="http://schemas.openxmlformats.org/drawingml/2006/main">
+              <a:graphicData uri="http://schemas.openxmlformats.org/drawingml/2006/picture">
+                <pic:pic xmlns:pic="http://schemas.openxmlformats.org/drawingml/2006/picture">
+                  <pic:nvPicPr>
+                    <pic:cNvPr id="42" name="图片 1"/>
+                    <pic:cNvPicPr>
+                      <a:picLocks noChangeAspect="1"/>
+                    </pic:cNvPicPr>
+                  </pic:nvPicPr>
+                  <pic:blipFill>
+                    <a:blip r:embed="rId52"/>
+                    <a:stretch>
+                      <a:fillRect/>
+                    </a:stretch>
+                  </pic:blipFill>
+                  <pic:spPr>
+                    <a:xfrm>
+                      <a:off x="0" y="0"/>
+                      <a:ext cx="3810000" cy="6267450"/>
+                    </a:xfrm>
+                    <a:prstGeom prst="rect">
+                      <a:avLst/>
+                    </a:prstGeom>
+                    <a:noFill/>
+                    <a:ln>
+                      <a:noFill/>
+                    </a:ln>
+                  </pic:spPr>
+                </pic:pic>
+              </a:graphicData>
+            </a:graphic>
+          </wp:inline>
+        </w:drawing>
+      </w:r>
+    </w:p>
+    <w:p>
+      <w:pPr>
+        <w:rPr>
+          <w:rFonts w:hint="eastAsia"/>
+        </w:rPr>
+      </w:pPr>
+      <w:r>
+        <w:rPr>
+          <w:rFonts w:hint="eastAsia"/>
+        </w:rPr>
+        <w:t>(3) Mesos 从节点</w:t>
+      </w:r>
+    </w:p>
+    <w:tbl>
+      <w:tblPr>
+        <w:tblStyle w:val="9"/>
+        <w:tblW w:w="8522" w:type="dxa"/>
+        <w:tblInd w:w="0" w:type="dxa"/>
+        <w:tblBorders>
+          <w:top w:val="single" w:color="auto" w:sz="4" w:space="0"/>
+          <w:left w:val="single" w:color="auto" w:sz="4" w:space="0"/>
+          <w:bottom w:val="single" w:color="auto" w:sz="4" w:space="0"/>
+          <w:right w:val="single" w:color="auto" w:sz="4" w:space="0"/>
+          <w:insideH w:val="single" w:color="auto" w:sz="4" w:space="0"/>
+          <w:insideV w:val="single" w:color="auto" w:sz="4" w:space="0"/>
+        </w:tblBorders>
+        <w:tblLayout w:type="fixed"/>
+        <w:tblCellMar>
+          <w:top w:w="0" w:type="dxa"/>
+          <w:left w:w="108" w:type="dxa"/>
+          <w:bottom w:w="0" w:type="dxa"/>
+          <w:right w:w="108" w:type="dxa"/>
+        </w:tblCellMar>
+      </w:tblPr>
+      <w:tblGrid>
+        <w:gridCol w:w="8522"/>
+      </w:tblGrid>
+      <w:tr>
+        <w:tblPrEx>
+          <w:tblBorders>
+            <w:top w:val="single" w:color="auto" w:sz="4" w:space="0"/>
+            <w:left w:val="single" w:color="auto" w:sz="4" w:space="0"/>
+            <w:bottom w:val="single" w:color="auto" w:sz="4" w:space="0"/>
+            <w:right w:val="single" w:color="auto" w:sz="4" w:space="0"/>
+            <w:insideH w:val="single" w:color="auto" w:sz="4" w:space="0"/>
+            <w:insideV w:val="single" w:color="auto" w:sz="4" w:space="0"/>
+          </w:tblBorders>
+          <w:tblLayout w:type="fixed"/>
+          <w:tblCellMar>
+            <w:top w:w="0" w:type="dxa"/>
+            <w:left w:w="108" w:type="dxa"/>
+            <w:bottom w:w="0" w:type="dxa"/>
+            <w:right w:w="108" w:type="dxa"/>
+          </w:tblCellMar>
+        </w:tblPrEx>
+        <w:tc>
+          <w:tcPr>
+            <w:tcW w:w="8522" w:type="dxa"/>
+          </w:tcPr>
+          <w:p>
+            <w:pPr>
+              <w:rPr>
+                <w:rFonts w:hint="eastAsia"/>
+                <w:vertAlign w:val="baseline"/>
+              </w:rPr>
+            </w:pPr>
+            <w:r>
+              <w:rPr>
+                <w:rFonts w:hint="eastAsia"/>
+                <w:vertAlign w:val="baseline"/>
+              </w:rPr>
+              <w:t>[root@mesos-slave</w:t>
+            </w:r>
+            <w:r>
+              <w:rPr>
+                <w:rFonts w:hint="eastAsia"/>
+                <w:vertAlign w:val="baseline"/>
+                <w:lang w:val="en-US" w:eastAsia="zh-CN"/>
+              </w:rPr>
+              <w:t>-1</w:t>
+            </w:r>
+            <w:r>
+              <w:rPr>
+                <w:rFonts w:hint="eastAsia"/>
+                <w:vertAlign w:val="baseline"/>
+              </w:rPr>
+              <w:t xml:space="preserve"> /soft/mesos]#cat /soft/mesos/mesos-slave.sh</w:t>
+            </w:r>
+          </w:p>
+          <w:p>
+            <w:pPr>
+              <w:rPr>
+                <w:rFonts w:hint="eastAsia"/>
+                <w:vertAlign w:val="baseline"/>
+              </w:rPr>
+            </w:pPr>
+            <w:r>
+              <w:rPr>
+                <w:rFonts w:hint="eastAsia"/>
+                <w:vertAlign w:val="baseline"/>
+              </w:rPr>
+              <w:t>#! /bin/bash</w:t>
+            </w:r>
+          </w:p>
+          <w:p>
+            <w:pPr>
+              <w:rPr>
+                <w:rFonts w:hint="eastAsia"/>
+                <w:vertAlign w:val="baseline"/>
+              </w:rPr>
+            </w:pPr>
+            <w:r>
+              <w:rPr>
+                <w:rFonts w:hint="eastAsia"/>
+                <w:vertAlign w:val="baseline"/>
+              </w:rPr>
+              <w:t>docker run -d --net=host \</w:t>
+            </w:r>
+          </w:p>
+          <w:p>
+            <w:pPr>
+              <w:rPr>
+                <w:rFonts w:hint="eastAsia"/>
+                <w:vertAlign w:val="baseline"/>
+              </w:rPr>
+            </w:pPr>
+            <w:r>
+              <w:rPr>
+                <w:rFonts w:hint="eastAsia"/>
+                <w:vertAlign w:val="baseline"/>
+              </w:rPr>
+              <w:t xml:space="preserve">  --name mesos-slave-1 \</w:t>
+            </w:r>
+          </w:p>
+          <w:p>
+            <w:pPr>
+              <w:rPr>
+                <w:rFonts w:hint="eastAsia"/>
+                <w:vertAlign w:val="baseline"/>
+              </w:rPr>
+            </w:pPr>
+            <w:r>
+              <w:rPr>
+                <w:rFonts w:hint="eastAsia"/>
+                <w:vertAlign w:val="baseline"/>
+              </w:rPr>
+              <w:t xml:space="preserve">  --privileged \</w:t>
+            </w:r>
+          </w:p>
+          <w:p>
+            <w:pPr>
+              <w:rPr>
+                <w:rFonts w:hint="eastAsia"/>
+                <w:vertAlign w:val="baseline"/>
+              </w:rPr>
+            </w:pPr>
+            <w:r>
+              <w:rPr>
+                <w:rFonts w:hint="eastAsia"/>
+                <w:vertAlign w:val="baseline"/>
+              </w:rPr>
+              <w:t xml:space="preserve">  -e MESOS_PORT=5051 \</w:t>
+            </w:r>
+          </w:p>
+          <w:p>
+            <w:pPr>
+              <w:rPr>
+                <w:rFonts w:hint="eastAsia"/>
+                <w:vertAlign w:val="baseline"/>
+              </w:rPr>
+            </w:pPr>
+            <w:r>
+              <w:rPr>
+                <w:rFonts w:hint="eastAsia"/>
+                <w:vertAlign w:val="baseline"/>
+              </w:rPr>
+              <w:t xml:space="preserve">  -e MESOS_MASTER=zk://192.168.1.103:2181/mesos \</w:t>
+            </w:r>
+          </w:p>
+          <w:p>
+            <w:pPr>
+              <w:rPr>
+                <w:rFonts w:hint="eastAsia"/>
+                <w:vertAlign w:val="baseline"/>
+              </w:rPr>
+            </w:pPr>
+            <w:r>
+              <w:rPr>
+                <w:rFonts w:hint="eastAsia"/>
+                <w:vertAlign w:val="baseline"/>
+              </w:rPr>
+              <w:t xml:space="preserve">  -e MESOS_SWITCH_USER=0 \</w:t>
+            </w:r>
+          </w:p>
+          <w:p>
+            <w:pPr>
+              <w:rPr>
+                <w:rFonts w:hint="eastAsia"/>
+                <w:vertAlign w:val="baseline"/>
+              </w:rPr>
+            </w:pPr>
+            <w:r>
+              <w:rPr>
+                <w:rFonts w:hint="eastAsia"/>
+                <w:vertAlign w:val="baseline"/>
+              </w:rPr>
+              <w:t xml:space="preserve">  -e MESOS_CONTAINERIZERS=docker,mesos \</w:t>
+            </w:r>
+          </w:p>
+          <w:p>
+            <w:pPr>
+              <w:rPr>
+                <w:rFonts w:hint="eastAsia"/>
+                <w:vertAlign w:val="baseline"/>
+              </w:rPr>
+            </w:pPr>
+            <w:r>
+              <w:rPr>
+                <w:rFonts w:hint="eastAsia"/>
+                <w:vertAlign w:val="baseline"/>
+              </w:rPr>
+              <w:t xml:space="preserve">  -e MESOS_LOG_DIR=/var/log/mesos \</w:t>
+            </w:r>
+          </w:p>
+          <w:p>
+            <w:pPr>
+              <w:rPr>
+                <w:rFonts w:hint="eastAsia"/>
+                <w:vertAlign w:val="baseline"/>
+              </w:rPr>
+            </w:pPr>
+            <w:r>
+              <w:rPr>
+                <w:rFonts w:hint="eastAsia"/>
+                <w:vertAlign w:val="baseline"/>
+              </w:rPr>
+              <w:t xml:space="preserve">  -e MESOS_WORK_DIR=/var/tmp/mesos \</w:t>
+            </w:r>
+          </w:p>
+          <w:p>
+            <w:pPr>
+              <w:rPr>
+                <w:rFonts w:hint="eastAsia"/>
+                <w:vertAlign w:val="baseline"/>
+              </w:rPr>
+            </w:pPr>
+            <w:r>
+              <w:rPr>
+                <w:rFonts w:hint="eastAsia"/>
+                <w:vertAlign w:val="baseline"/>
+              </w:rPr>
+              <w:t xml:space="preserve">  -e MESOS_SYSTEMD_ENABLE_SUPPORT=false \</w:t>
+            </w:r>
+          </w:p>
+          <w:p>
+            <w:pPr>
+              <w:rPr>
+                <w:rFonts w:hint="eastAsia"/>
+                <w:vertAlign w:val="baseline"/>
+              </w:rPr>
+            </w:pPr>
+            <w:r>
+              <w:rPr>
+                <w:rFonts w:hint="eastAsia"/>
+                <w:vertAlign w:val="baseline"/>
+              </w:rPr>
+              <w:t xml:space="preserve">  -v "/var/log/mesos-sl:/var/log/mesos" \</w:t>
+            </w:r>
+          </w:p>
+          <w:p>
+            <w:pPr>
+              <w:rPr>
+                <w:rFonts w:hint="eastAsia"/>
+                <w:vertAlign w:val="baseline"/>
+              </w:rPr>
+            </w:pPr>
+            <w:r>
+              <w:rPr>
+                <w:rFonts w:hint="eastAsia"/>
+                <w:vertAlign w:val="baseline"/>
+              </w:rPr>
+              <w:t xml:space="preserve">  -v "/var/tmp/mesos-sl:/var/tmp/mesos" \</w:t>
+            </w:r>
+          </w:p>
+          <w:p>
+            <w:pPr>
+              <w:rPr>
+                <w:rFonts w:hint="eastAsia"/>
+                <w:vertAlign w:val="baseline"/>
+              </w:rPr>
+            </w:pPr>
+            <w:r>
+              <w:rPr>
+                <w:rFonts w:hint="eastAsia"/>
+                <w:vertAlign w:val="baseline"/>
+              </w:rPr>
+              <w:t xml:space="preserve">  -v /var/run/docker.sock:/var/run/docker.sock \</w:t>
+            </w:r>
+          </w:p>
+          <w:p>
+            <w:pPr>
+              <w:rPr>
+                <w:rFonts w:hint="eastAsia"/>
+                <w:vertAlign w:val="baseline"/>
+              </w:rPr>
+            </w:pPr>
+            <w:r>
+              <w:rPr>
+                <w:rFonts w:hint="eastAsia"/>
+                <w:vertAlign w:val="baseline"/>
+              </w:rPr>
+              <w:t xml:space="preserve">  -v /sys:/sys \</w:t>
+            </w:r>
+          </w:p>
+          <w:p>
+            <w:pPr>
+              <w:rPr>
+                <w:rFonts w:hint="eastAsia"/>
+                <w:vertAlign w:val="baseline"/>
+              </w:rPr>
+            </w:pPr>
+            <w:r>
+              <w:rPr>
+                <w:rFonts w:hint="eastAsia"/>
+                <w:vertAlign w:val="baseline"/>
+              </w:rPr>
+              <w:t xml:space="preserve">  -v /usr/bin/docker:/usr/bin/docker \</w:t>
+            </w:r>
+          </w:p>
+          <w:p>
+            <w:pPr>
+              <w:rPr>
+                <w:rFonts w:hint="eastAsia"/>
+                <w:vertAlign w:val="baseline"/>
+              </w:rPr>
+            </w:pPr>
+            <w:r>
+              <w:rPr>
+                <w:rFonts w:hint="eastAsia"/>
+                <w:vertAlign w:val="baseline"/>
+              </w:rPr>
+              <w:t xml:space="preserve">  mesosphere/mesos-slave:1.5.2</w:t>
+            </w:r>
+          </w:p>
+        </w:tc>
+      </w:tr>
+    </w:tbl>
+    <w:p>
+      <w:pPr>
+        <w:rPr>
+          <w:rFonts w:hint="eastAsia"/>
+        </w:rPr>
+      </w:pPr>
+    </w:p>
+    <w:tbl>
+      <w:tblPr>
+        <w:tblStyle w:val="9"/>
+        <w:tblW w:w="8522" w:type="dxa"/>
+        <w:tblInd w:w="0" w:type="dxa"/>
+        <w:tblBorders>
+          <w:top w:val="single" w:color="auto" w:sz="4" w:space="0"/>
+          <w:left w:val="single" w:color="auto" w:sz="4" w:space="0"/>
+          <w:bottom w:val="single" w:color="auto" w:sz="4" w:space="0"/>
+          <w:right w:val="single" w:color="auto" w:sz="4" w:space="0"/>
+          <w:insideH w:val="single" w:color="auto" w:sz="4" w:space="0"/>
+          <w:insideV w:val="single" w:color="auto" w:sz="4" w:space="0"/>
+        </w:tblBorders>
+        <w:tblLayout w:type="fixed"/>
+        <w:tblCellMar>
+          <w:top w:w="0" w:type="dxa"/>
+          <w:left w:w="108" w:type="dxa"/>
+          <w:bottom w:w="0" w:type="dxa"/>
+          <w:right w:w="108" w:type="dxa"/>
+        </w:tblCellMar>
+      </w:tblPr>
+      <w:tblGrid>
+        <w:gridCol w:w="8522"/>
+      </w:tblGrid>
+      <w:tr>
+        <w:tblPrEx>
+          <w:tblBorders>
+            <w:top w:val="single" w:color="auto" w:sz="4" w:space="0"/>
+            <w:left w:val="single" w:color="auto" w:sz="4" w:space="0"/>
+            <w:bottom w:val="single" w:color="auto" w:sz="4" w:space="0"/>
+            <w:right w:val="single" w:color="auto" w:sz="4" w:space="0"/>
+            <w:insideH w:val="single" w:color="auto" w:sz="4" w:space="0"/>
+            <w:insideV w:val="single" w:color="auto" w:sz="4" w:space="0"/>
+          </w:tblBorders>
+          <w:tblLayout w:type="fixed"/>
+          <w:tblCellMar>
+            <w:top w:w="0" w:type="dxa"/>
+            <w:left w:w="108" w:type="dxa"/>
+            <w:bottom w:w="0" w:type="dxa"/>
+            <w:right w:w="108" w:type="dxa"/>
+          </w:tblCellMar>
+        </w:tblPrEx>
+        <w:tc>
+          <w:tcPr>
+            <w:tcW w:w="8522" w:type="dxa"/>
+          </w:tcPr>
+          <w:p>
+            <w:pPr>
+              <w:rPr>
+                <w:rFonts w:hint="eastAsia"/>
+                <w:vertAlign w:val="baseline"/>
+              </w:rPr>
+            </w:pPr>
+            <w:r>
+              <w:rPr>
+                <w:rFonts w:hint="eastAsia"/>
+                <w:vertAlign w:val="baseline"/>
+              </w:rPr>
+              <w:t>[root@mesos-slave</w:t>
+            </w:r>
+            <w:r>
+              <w:rPr>
+                <w:rFonts w:hint="eastAsia"/>
+                <w:vertAlign w:val="baseline"/>
+                <w:lang w:val="en-US" w:eastAsia="zh-CN"/>
+              </w:rPr>
+              <w:t>-2</w:t>
+            </w:r>
+            <w:r>
+              <w:rPr>
+                <w:rFonts w:hint="eastAsia"/>
+                <w:vertAlign w:val="baseline"/>
+              </w:rPr>
+              <w:t xml:space="preserve"> /soft/mesos]#cat /soft/mesos/mesos-slave.sh</w:t>
+            </w:r>
+          </w:p>
+          <w:p>
+            <w:pPr>
+              <w:rPr>
+                <w:rFonts w:hint="eastAsia"/>
+                <w:vertAlign w:val="baseline"/>
+              </w:rPr>
+            </w:pPr>
+            <w:r>
+              <w:rPr>
+                <w:rFonts w:hint="eastAsia"/>
+                <w:vertAlign w:val="baseline"/>
+              </w:rPr>
+              <w:t>#! /bin/bash</w:t>
+            </w:r>
+          </w:p>
+          <w:p>
+            <w:pPr>
+              <w:rPr>
+                <w:rFonts w:hint="eastAsia"/>
+                <w:vertAlign w:val="baseline"/>
+              </w:rPr>
+            </w:pPr>
+            <w:r>
+              <w:rPr>
+                <w:rFonts w:hint="eastAsia"/>
+                <w:vertAlign w:val="baseline"/>
+              </w:rPr>
+              <w:t>docker run -d --net=host \</w:t>
+            </w:r>
+          </w:p>
+          <w:p>
+            <w:pPr>
+              <w:rPr>
+                <w:rFonts w:hint="eastAsia"/>
+                <w:vertAlign w:val="baseline"/>
+              </w:rPr>
+            </w:pPr>
+            <w:r>
+              <w:rPr>
+                <w:rFonts w:hint="eastAsia"/>
+                <w:vertAlign w:val="baseline"/>
+              </w:rPr>
+              <w:t xml:space="preserve">  --name mesos-slave-2 \</w:t>
+            </w:r>
+          </w:p>
+          <w:p>
+            <w:pPr>
+              <w:rPr>
+                <w:rFonts w:hint="eastAsia"/>
+                <w:vertAlign w:val="baseline"/>
+              </w:rPr>
+            </w:pPr>
+            <w:r>
+              <w:rPr>
+                <w:rFonts w:hint="eastAsia"/>
+                <w:vertAlign w:val="baseline"/>
+              </w:rPr>
+              <w:t xml:space="preserve">  --privileged \</w:t>
+            </w:r>
+          </w:p>
+          <w:p>
+            <w:pPr>
+              <w:rPr>
+                <w:rFonts w:hint="eastAsia"/>
+                <w:vertAlign w:val="baseline"/>
+              </w:rPr>
+            </w:pPr>
+            <w:r>
+              <w:rPr>
+                <w:rFonts w:hint="eastAsia"/>
+                <w:vertAlign w:val="baseline"/>
+              </w:rPr>
+              <w:t xml:space="preserve">  -e MESOS_PORT=5051 \</w:t>
+            </w:r>
+          </w:p>
+          <w:p>
+            <w:pPr>
+              <w:rPr>
+                <w:rFonts w:hint="eastAsia"/>
+                <w:vertAlign w:val="baseline"/>
+              </w:rPr>
+            </w:pPr>
+            <w:r>
+              <w:rPr>
+                <w:rFonts w:hint="eastAsia"/>
+                <w:vertAlign w:val="baseline"/>
+              </w:rPr>
+              <w:t xml:space="preserve">  -e MESOS_MASTER=zk://192.168.1.103:2181/mesos \</w:t>
+            </w:r>
+          </w:p>
+          <w:p>
+            <w:pPr>
+              <w:rPr>
+                <w:rFonts w:hint="eastAsia"/>
+                <w:vertAlign w:val="baseline"/>
+              </w:rPr>
+            </w:pPr>
+            <w:r>
+              <w:rPr>
+                <w:rFonts w:hint="eastAsia"/>
+                <w:vertAlign w:val="baseline"/>
+              </w:rPr>
+              <w:t xml:space="preserve">  -e MESOS_SWITCH_USER=0 \</w:t>
+            </w:r>
+          </w:p>
+          <w:p>
+            <w:pPr>
+              <w:rPr>
+                <w:rFonts w:hint="eastAsia"/>
+                <w:vertAlign w:val="baseline"/>
+              </w:rPr>
+            </w:pPr>
+            <w:r>
+              <w:rPr>
+                <w:rFonts w:hint="eastAsia"/>
+                <w:vertAlign w:val="baseline"/>
+              </w:rPr>
+              <w:t xml:space="preserve">  -e MESOS_CONTAINERIZERS=docker,mesos \</w:t>
+            </w:r>
+          </w:p>
+          <w:p>
+            <w:pPr>
+              <w:rPr>
+                <w:rFonts w:hint="eastAsia"/>
+                <w:vertAlign w:val="baseline"/>
+              </w:rPr>
+            </w:pPr>
+            <w:r>
+              <w:rPr>
+                <w:rFonts w:hint="eastAsia"/>
+                <w:vertAlign w:val="baseline"/>
+              </w:rPr>
+              <w:t xml:space="preserve">  -e MESOS_LOG_DIR=/var/log/mesos \</w:t>
+            </w:r>
+          </w:p>
+          <w:p>
+            <w:pPr>
+              <w:rPr>
+                <w:rFonts w:hint="eastAsia"/>
+                <w:vertAlign w:val="baseline"/>
+              </w:rPr>
+            </w:pPr>
+            <w:r>
+              <w:rPr>
+                <w:rFonts w:hint="eastAsia"/>
+                <w:vertAlign w:val="baseline"/>
+              </w:rPr>
+              <w:t xml:space="preserve">  -e MESOS_WORK_DIR=/var/tmp/mesos \</w:t>
+            </w:r>
+          </w:p>
+          <w:p>
+            <w:pPr>
+              <w:rPr>
+                <w:rFonts w:hint="eastAsia"/>
+                <w:vertAlign w:val="baseline"/>
+              </w:rPr>
+            </w:pPr>
+            <w:r>
+              <w:rPr>
+                <w:rFonts w:hint="eastAsia"/>
+                <w:vertAlign w:val="baseline"/>
+              </w:rPr>
+              <w:t xml:space="preserve">  -e MESOS_SYSTEMD_ENABLE_SUPPORT=false \</w:t>
+            </w:r>
+          </w:p>
+          <w:p>
+            <w:pPr>
+              <w:rPr>
+                <w:rFonts w:hint="eastAsia"/>
+                <w:vertAlign w:val="baseline"/>
+              </w:rPr>
+            </w:pPr>
+            <w:r>
+              <w:rPr>
+                <w:rFonts w:hint="eastAsia"/>
+                <w:vertAlign w:val="baseline"/>
+              </w:rPr>
+              <w:t xml:space="preserve">  -v "/var/log/mesos-sl:/var/log/mesos" \</w:t>
+            </w:r>
+          </w:p>
+          <w:p>
+            <w:pPr>
+              <w:rPr>
+                <w:rFonts w:hint="eastAsia"/>
+                <w:vertAlign w:val="baseline"/>
+              </w:rPr>
+            </w:pPr>
+            <w:r>
+              <w:rPr>
+                <w:rFonts w:hint="eastAsia"/>
+                <w:vertAlign w:val="baseline"/>
+              </w:rPr>
+              <w:t xml:space="preserve">  -v "/var/tmp/mesos-sl:/var/tmp/mesos" \</w:t>
+            </w:r>
+          </w:p>
+          <w:p>
+            <w:pPr>
+              <w:rPr>
+                <w:rFonts w:hint="eastAsia"/>
+                <w:vertAlign w:val="baseline"/>
+              </w:rPr>
+            </w:pPr>
+            <w:r>
+              <w:rPr>
+                <w:rFonts w:hint="eastAsia"/>
+                <w:vertAlign w:val="baseline"/>
+              </w:rPr>
+              <w:t xml:space="preserve">  -v /var/run/docker.sock:/var/run/docker.sock \</w:t>
+            </w:r>
+          </w:p>
+          <w:p>
+            <w:pPr>
+              <w:rPr>
+                <w:rFonts w:hint="eastAsia"/>
+                <w:vertAlign w:val="baseline"/>
+              </w:rPr>
+            </w:pPr>
+            <w:r>
+              <w:rPr>
+                <w:rFonts w:hint="eastAsia"/>
+                <w:vertAlign w:val="baseline"/>
+              </w:rPr>
+              <w:t xml:space="preserve">  -v /sys:/sys \</w:t>
+            </w:r>
+          </w:p>
+          <w:p>
+            <w:pPr>
+              <w:rPr>
+                <w:rFonts w:hint="eastAsia"/>
+                <w:vertAlign w:val="baseline"/>
+              </w:rPr>
+            </w:pPr>
+            <w:r>
+              <w:rPr>
+                <w:rFonts w:hint="eastAsia"/>
+                <w:vertAlign w:val="baseline"/>
+              </w:rPr>
+              <w:t xml:space="preserve">  -v /usr/bin/docker:/usr/bin/docker \</w:t>
+            </w:r>
+          </w:p>
+          <w:p>
+            <w:pPr>
+              <w:rPr>
+                <w:rFonts w:hint="eastAsia"/>
+                <w:vertAlign w:val="baseline"/>
+              </w:rPr>
+            </w:pPr>
+            <w:r>
+              <w:rPr>
+                <w:rFonts w:hint="eastAsia"/>
+                <w:vertAlign w:val="baseline"/>
+              </w:rPr>
+              <w:t xml:space="preserve">  mesosphere/mesos-slave:1.5.2</w:t>
+            </w:r>
+          </w:p>
+        </w:tc>
+      </w:tr>
+    </w:tbl>
+    <w:p>
+      <w:r>
+        <w:drawing>
+          <wp:inline distT="0" distB="0" distL="114300" distR="114300">
+            <wp:extent cx="4495800" cy="3038475"/>
+            <wp:effectExtent l="0" t="0" r="0" b="9525"/>
+            <wp:docPr id="50" name="图片 2"/>
+            <wp:cNvGraphicFramePr>
+              <a:graphicFrameLocks xmlns:a="http://schemas.openxmlformats.org/drawingml/2006/main" noChangeAspect="1"/>
+            </wp:cNvGraphicFramePr>
+            <a:graphic xmlns:a="http://schemas.openxmlformats.org/drawingml/2006/main">
+              <a:graphicData uri="http://schemas.openxmlformats.org/drawingml/2006/picture">
+                <pic:pic xmlns:pic="http://schemas.openxmlformats.org/drawingml/2006/picture">
+                  <pic:nvPicPr>
+                    <pic:cNvPr id="50" name="图片 2"/>
+                    <pic:cNvPicPr>
+                      <a:picLocks noChangeAspect="1"/>
+                    </pic:cNvPicPr>
+                  </pic:nvPicPr>
+                  <pic:blipFill>
+                    <a:blip r:embed="rId53"/>
+                    <a:stretch>
+                      <a:fillRect/>
+                    </a:stretch>
+                  </pic:blipFill>
+                  <pic:spPr>
+                    <a:xfrm>
+                      <a:off x="0" y="0"/>
+                      <a:ext cx="4495800" cy="3038475"/>
+                    </a:xfrm>
+                    <a:prstGeom prst="rect">
+                      <a:avLst/>
+                    </a:prstGeom>
+                    <a:noFill/>
+                    <a:ln>
+                      <a:noFill/>
+                    </a:ln>
+                  </pic:spPr>
+                </pic:pic>
+              </a:graphicData>
+            </a:graphic>
+          </wp:inline>
+        </w:drawing>
+      </w:r>
+    </w:p>
+    <w:p>
+      <w:pPr>
+        <w:rPr>
+          <w:rFonts w:hint="eastAsia"/>
+        </w:rPr>
+      </w:pPr>
+    </w:p>
+    <w:p>
+      <w:r>
+        <w:rPr>
+          <w:rFonts w:hint="eastAsia"/>
+        </w:rPr>
+        <w:t>(4) Marathon</w:t>
+      </w:r>
+    </w:p>
+    <w:tbl>
+      <w:tblPr>
+        <w:tblStyle w:val="9"/>
+        <w:tblW w:w="8522" w:type="dxa"/>
+        <w:tblInd w:w="0" w:type="dxa"/>
+        <w:tblBorders>
+          <w:top w:val="single" w:color="auto" w:sz="4" w:space="0"/>
+          <w:left w:val="single" w:color="auto" w:sz="4" w:space="0"/>
+          <w:bottom w:val="single" w:color="auto" w:sz="4" w:space="0"/>
+          <w:right w:val="single" w:color="auto" w:sz="4" w:space="0"/>
+          <w:insideH w:val="single" w:color="auto" w:sz="4" w:space="0"/>
+          <w:insideV w:val="single" w:color="auto" w:sz="4" w:space="0"/>
+        </w:tblBorders>
+        <w:tblLayout w:type="fixed"/>
+        <w:tblCellMar>
+          <w:top w:w="0" w:type="dxa"/>
+          <w:left w:w="108" w:type="dxa"/>
+          <w:bottom w:w="0" w:type="dxa"/>
+          <w:right w:w="108" w:type="dxa"/>
+        </w:tblCellMar>
+      </w:tblPr>
+      <w:tblGrid>
+        <w:gridCol w:w="8522"/>
+      </w:tblGrid>
+      <w:tr>
+        <w:tblPrEx>
+          <w:tblBorders>
+            <w:top w:val="single" w:color="auto" w:sz="4" w:space="0"/>
+            <w:left w:val="single" w:color="auto" w:sz="4" w:space="0"/>
+            <w:bottom w:val="single" w:color="auto" w:sz="4" w:space="0"/>
+            <w:right w:val="single" w:color="auto" w:sz="4" w:space="0"/>
+            <w:insideH w:val="single" w:color="auto" w:sz="4" w:space="0"/>
+            <w:insideV w:val="single" w:color="auto" w:sz="4" w:space="0"/>
+          </w:tblBorders>
+          <w:tblLayout w:type="fixed"/>
+          <w:tblCellMar>
+            <w:top w:w="0" w:type="dxa"/>
+            <w:left w:w="108" w:type="dxa"/>
+            <w:bottom w:w="0" w:type="dxa"/>
+            <w:right w:w="108" w:type="dxa"/>
+          </w:tblCellMar>
+        </w:tblPrEx>
+        <w:tc>
+          <w:tcPr>
+            <w:tcW w:w="8522" w:type="dxa"/>
+          </w:tcPr>
+          <w:p>
+            <w:pPr>
+              <w:rPr>
+                <w:rFonts w:hint="default" w:eastAsiaTheme="minorEastAsia"/>
+                <w:vertAlign w:val="baseline"/>
+                <w:lang w:val="en-US" w:eastAsia="zh-CN"/>
+              </w:rPr>
+            </w:pPr>
+            <w:r>
+              <w:rPr>
+                <w:rFonts w:hint="default" w:eastAsiaTheme="minorEastAsia"/>
+                <w:vertAlign w:val="baseline"/>
+                <w:lang w:val="en-US" w:eastAsia="zh-CN"/>
+              </w:rPr>
+              <w:t>[root@mesos-master /root]#cat /soft/mesos/marathon.sh</w:t>
+            </w:r>
+          </w:p>
+          <w:p>
+            <w:pPr>
+              <w:rPr>
+                <w:rFonts w:hint="default" w:eastAsiaTheme="minorEastAsia"/>
+                <w:vertAlign w:val="baseline"/>
+                <w:lang w:val="en-US" w:eastAsia="zh-CN"/>
+              </w:rPr>
+            </w:pPr>
+            <w:r>
+              <w:rPr>
+                <w:rFonts w:hint="default" w:eastAsiaTheme="minorEastAsia"/>
+                <w:vertAlign w:val="baseline"/>
+                <w:lang w:val="en-US" w:eastAsia="zh-CN"/>
+              </w:rPr>
+              <w:t>#! /bin/bash</w:t>
+            </w:r>
+          </w:p>
+          <w:p>
+            <w:pPr>
+              <w:rPr>
+                <w:rFonts w:hint="default" w:eastAsiaTheme="minorEastAsia"/>
+                <w:vertAlign w:val="baseline"/>
+                <w:lang w:val="en-US" w:eastAsia="zh-CN"/>
+              </w:rPr>
+            </w:pPr>
+            <w:r>
+              <w:rPr>
+                <w:rFonts w:hint="default" w:eastAsiaTheme="minorEastAsia"/>
+                <w:vertAlign w:val="baseline"/>
+                <w:lang w:val="en-US" w:eastAsia="zh-CN"/>
+              </w:rPr>
+              <w:t>docker run --net=host -d \</w:t>
+            </w:r>
+          </w:p>
+          <w:p>
+            <w:pPr>
+              <w:rPr>
+                <w:rFonts w:hint="default" w:eastAsiaTheme="minorEastAsia"/>
+                <w:vertAlign w:val="baseline"/>
+                <w:lang w:val="en-US" w:eastAsia="zh-CN"/>
+              </w:rPr>
+            </w:pPr>
+            <w:r>
+              <w:rPr>
+                <w:rFonts w:hint="default" w:eastAsiaTheme="minorEastAsia"/>
+                <w:vertAlign w:val="baseline"/>
+                <w:lang w:val="en-US" w:eastAsia="zh-CN"/>
+              </w:rPr>
+              <w:t xml:space="preserve">  --name marathon \</w:t>
+            </w:r>
+          </w:p>
+          <w:p>
+            <w:pPr>
+              <w:rPr>
+                <w:rFonts w:hint="default" w:eastAsiaTheme="minorEastAsia"/>
+                <w:vertAlign w:val="baseline"/>
+                <w:lang w:val="en-US" w:eastAsia="zh-CN"/>
+              </w:rPr>
+            </w:pPr>
+            <w:r>
+              <w:rPr>
+                <w:rFonts w:hint="default" w:eastAsiaTheme="minorEastAsia"/>
+                <w:vertAlign w:val="baseline"/>
+                <w:lang w:val="en-US" w:eastAsia="zh-CN"/>
+              </w:rPr>
+              <w:t xml:space="preserve">  mesosphere/marathon \</w:t>
+            </w:r>
+          </w:p>
+          <w:p>
+            <w:pPr>
+              <w:rPr>
+                <w:rFonts w:hint="default" w:eastAsiaTheme="minorEastAsia"/>
+                <w:vertAlign w:val="baseline"/>
+                <w:lang w:val="en-US" w:eastAsia="zh-CN"/>
+              </w:rPr>
+            </w:pPr>
+            <w:r>
+              <w:rPr>
+                <w:rFonts w:hint="default" w:eastAsiaTheme="minorEastAsia"/>
+                <w:vertAlign w:val="baseline"/>
+                <w:lang w:val="en-US" w:eastAsia="zh-CN"/>
+              </w:rPr>
+              <w:t xml:space="preserve">  --master zk://192.168.1.103:2181/mesos \</w:t>
+            </w:r>
+          </w:p>
+          <w:p>
+            <w:pPr>
+              <w:rPr>
+                <w:rFonts w:hint="default" w:eastAsiaTheme="minorEastAsia"/>
+                <w:vertAlign w:val="baseline"/>
+                <w:lang w:val="en-US" w:eastAsia="zh-CN"/>
+              </w:rPr>
+            </w:pPr>
+            <w:r>
+              <w:rPr>
+                <w:rFonts w:hint="default" w:eastAsiaTheme="minorEastAsia"/>
+                <w:vertAlign w:val="baseline"/>
+                <w:lang w:val="en-US" w:eastAsia="zh-CN"/>
+              </w:rPr>
+              <w:t xml:space="preserve">  --zk zk://192.168.1.103:2181/marathon</w:t>
+            </w:r>
+          </w:p>
+        </w:tc>
+      </w:tr>
+    </w:tbl>
+    <w:p>
+      <w:r>
+        <w:drawing>
+          <wp:inline distT="0" distB="0" distL="114300" distR="114300">
+            <wp:extent cx="7896225" cy="5819775"/>
+            <wp:effectExtent l="0" t="0" r="9525" b="9525"/>
+            <wp:docPr id="51" name="图片 3"/>
+            <wp:cNvGraphicFramePr>
+              <a:graphicFrameLocks xmlns:a="http://schemas.openxmlformats.org/drawingml/2006/main" noChangeAspect="1"/>
+            </wp:cNvGraphicFramePr>
+            <a:graphic xmlns:a="http://schemas.openxmlformats.org/drawingml/2006/main">
+              <a:graphicData uri="http://schemas.openxmlformats.org/drawingml/2006/picture">
+                <pic:pic xmlns:pic="http://schemas.openxmlformats.org/drawingml/2006/picture">
+                  <pic:nvPicPr>
+                    <pic:cNvPr id="51" name="图片 3"/>
+                    <pic:cNvPicPr>
+                      <a:picLocks noChangeAspect="1"/>
+                    </pic:cNvPicPr>
+                  </pic:nvPicPr>
+                  <pic:blipFill>
+                    <a:blip r:embed="rId54"/>
+                    <a:stretch>
+                      <a:fillRect/>
+                    </a:stretch>
+                  </pic:blipFill>
+                  <pic:spPr>
+                    <a:xfrm>
+                      <a:off x="0" y="0"/>
+                      <a:ext cx="7896225" cy="5819775"/>
+                    </a:xfrm>
+                    <a:prstGeom prst="rect">
+                      <a:avLst/>
+                    </a:prstGeom>
+                    <a:noFill/>
+                    <a:ln>
+                      <a:noFill/>
+                    </a:ln>
+                  </pic:spPr>
+                </pic:pic>
+              </a:graphicData>
+            </a:graphic>
+          </wp:inline>
+        </w:drawing>
+      </w:r>
+    </w:p>
+    <w:p>
+      <w:r>
+        <w:drawing>
+          <wp:inline distT="0" distB="0" distL="114300" distR="114300">
+            <wp:extent cx="8410575" cy="2352675"/>
+            <wp:effectExtent l="0" t="0" r="9525" b="9525"/>
+            <wp:docPr id="52" name="图片 4"/>
+            <wp:cNvGraphicFramePr>
+              <a:graphicFrameLocks xmlns:a="http://schemas.openxmlformats.org/drawingml/2006/main" noChangeAspect="1"/>
+            </wp:cNvGraphicFramePr>
+            <a:graphic xmlns:a="http://schemas.openxmlformats.org/drawingml/2006/main">
+              <a:graphicData uri="http://schemas.openxmlformats.org/drawingml/2006/picture">
+                <pic:pic xmlns:pic="http://schemas.openxmlformats.org/drawingml/2006/picture">
+                  <pic:nvPicPr>
+                    <pic:cNvPr id="52" name="图片 4"/>
+                    <pic:cNvPicPr>
+                      <a:picLocks noChangeAspect="1"/>
+                    </pic:cNvPicPr>
+                  </pic:nvPicPr>
+                  <pic:blipFill>
+                    <a:blip r:embed="rId55"/>
+                    <a:stretch>
+                      <a:fillRect/>
+                    </a:stretch>
+                  </pic:blipFill>
+                  <pic:spPr>
+                    <a:xfrm>
+                      <a:off x="0" y="0"/>
+                      <a:ext cx="8410575" cy="2352675"/>
+                    </a:xfrm>
+                    <a:prstGeom prst="rect">
+                      <a:avLst/>
+                    </a:prstGeom>
+                    <a:noFill/>
+                    <a:ln>
+                      <a:noFill/>
+                    </a:ln>
+                  </pic:spPr>
+                </pic:pic>
+              </a:graphicData>
+            </a:graphic>
+          </wp:inline>
+        </w:drawing>
+      </w:r>
+    </w:p>
+    <w:p>
+      <w:pPr>
+        <w:rPr>
+          <w:rFonts w:hint="default"/>
+          <w:lang w:val="en-US" w:eastAsia="zh-CN"/>
+        </w:rPr>
+      </w:pPr>
+    </w:p>
+    <w:p>
+      <w:r>
+        <w:drawing>
+          <wp:inline distT="0" distB="0" distL="114300" distR="114300">
+            <wp:extent cx="9153525" cy="5114925"/>
+            <wp:effectExtent l="0" t="0" r="9525" b="9525"/>
+            <wp:docPr id="53" name="图片 5"/>
+            <wp:cNvGraphicFramePr>
+              <a:graphicFrameLocks xmlns:a="http://schemas.openxmlformats.org/drawingml/2006/main" noChangeAspect="1"/>
+            </wp:cNvGraphicFramePr>
+            <a:graphic xmlns:a="http://schemas.openxmlformats.org/drawingml/2006/main">
+              <a:graphicData uri="http://schemas.openxmlformats.org/drawingml/2006/picture">
+                <pic:pic xmlns:pic="http://schemas.openxmlformats.org/drawingml/2006/picture">
+                  <pic:nvPicPr>
+                    <pic:cNvPr id="53" name="图片 5"/>
+                    <pic:cNvPicPr>
+                      <a:picLocks noChangeAspect="1"/>
+                    </pic:cNvPicPr>
+                  </pic:nvPicPr>
+                  <pic:blipFill>
+                    <a:blip r:embed="rId56"/>
+                    <a:stretch>
+                      <a:fillRect/>
+                    </a:stretch>
+                  </pic:blipFill>
+                  <pic:spPr>
+                    <a:xfrm>
+                      <a:off x="0" y="0"/>
+                      <a:ext cx="9153525" cy="5114925"/>
+                    </a:xfrm>
+                    <a:prstGeom prst="rect">
+                      <a:avLst/>
+                    </a:prstGeom>
+                    <a:noFill/>
+                    <a:ln>
+                      <a:noFill/>
+                    </a:ln>
+                  </pic:spPr>
+                </pic:pic>
+              </a:graphicData>
+            </a:graphic>
+          </wp:inline>
+        </w:drawing>
+      </w:r>
+    </w:p>
+    <w:p>
+      <w:r>
+        <w:drawing>
+          <wp:inline distT="0" distB="0" distL="114300" distR="114300">
+            <wp:extent cx="8763000" cy="6038850"/>
+            <wp:effectExtent l="0" t="0" r="0" b="0"/>
+            <wp:docPr id="54" name="图片 6"/>
+            <wp:cNvGraphicFramePr>
+              <a:graphicFrameLocks xmlns:a="http://schemas.openxmlformats.org/drawingml/2006/main" noChangeAspect="1"/>
+            </wp:cNvGraphicFramePr>
+            <a:graphic xmlns:a="http://schemas.openxmlformats.org/drawingml/2006/main">
+              <a:graphicData uri="http://schemas.openxmlformats.org/drawingml/2006/picture">
+                <pic:pic xmlns:pic="http://schemas.openxmlformats.org/drawingml/2006/picture">
+                  <pic:nvPicPr>
+                    <pic:cNvPr id="54" name="图片 6"/>
+                    <pic:cNvPicPr>
+                      <a:picLocks noChangeAspect="1"/>
+                    </pic:cNvPicPr>
+                  </pic:nvPicPr>
+                  <pic:blipFill>
+                    <a:blip r:embed="rId57"/>
+                    <a:stretch>
+                      <a:fillRect/>
+                    </a:stretch>
+                  </pic:blipFill>
+                  <pic:spPr>
+                    <a:xfrm>
+                      <a:off x="0" y="0"/>
+                      <a:ext cx="8763000" cy="6038850"/>
+                    </a:xfrm>
+                    <a:prstGeom prst="rect">
+                      <a:avLst/>
+                    </a:prstGeom>
+                    <a:noFill/>
+                    <a:ln>
+                      <a:noFill/>
+                    </a:ln>
+                  </pic:spPr>
+                </pic:pic>
+              </a:graphicData>
+            </a:graphic>
+          </wp:inline>
+        </w:drawing>
+      </w:r>
+    </w:p>
+    <w:p>
+      <w:pPr>
+        <w:rPr>
+          <w:rFonts w:hint="eastAsia"/>
+          <w:lang w:val="en-US" w:eastAsia="zh-CN"/>
+        </w:rPr>
+      </w:pPr>
+      <w:r>
+        <w:rPr>
+          <w:rFonts w:hint="eastAsia"/>
+          <w:lang w:val="en-US" w:eastAsia="zh-CN"/>
+        </w:rPr>
+        <w:t>(5)Marathon-lb</w:t>
+      </w:r>
+    </w:p>
+    <w:tbl>
+      <w:tblPr>
+        <w:tblStyle w:val="9"/>
+        <w:tblW w:w="8522" w:type="dxa"/>
+        <w:tblInd w:w="0" w:type="dxa"/>
+        <w:tblBorders>
+          <w:top w:val="single" w:color="auto" w:sz="4" w:space="0"/>
+          <w:left w:val="single" w:color="auto" w:sz="4" w:space="0"/>
+          <w:bottom w:val="single" w:color="auto" w:sz="4" w:space="0"/>
+          <w:right w:val="single" w:color="auto" w:sz="4" w:space="0"/>
+          <w:insideH w:val="single" w:color="auto" w:sz="4" w:space="0"/>
+          <w:insideV w:val="single" w:color="auto" w:sz="4" w:space="0"/>
+        </w:tblBorders>
+        <w:tblLayout w:type="fixed"/>
+        <w:tblCellMar>
+          <w:top w:w="0" w:type="dxa"/>
+          <w:left w:w="108" w:type="dxa"/>
+          <w:bottom w:w="0" w:type="dxa"/>
+          <w:right w:w="108" w:type="dxa"/>
+        </w:tblCellMar>
+      </w:tblPr>
+      <w:tblGrid>
+        <w:gridCol w:w="8522"/>
+      </w:tblGrid>
+      <w:tr>
+        <w:tblPrEx>
+          <w:tblBorders>
+            <w:top w:val="single" w:color="auto" w:sz="4" w:space="0"/>
+            <w:left w:val="single" w:color="auto" w:sz="4" w:space="0"/>
+            <w:bottom w:val="single" w:color="auto" w:sz="4" w:space="0"/>
+            <w:right w:val="single" w:color="auto" w:sz="4" w:space="0"/>
+            <w:insideH w:val="single" w:color="auto" w:sz="4" w:space="0"/>
+            <w:insideV w:val="single" w:color="auto" w:sz="4" w:space="0"/>
+          </w:tblBorders>
+          <w:tblLayout w:type="fixed"/>
+          <w:tblCellMar>
+            <w:top w:w="0" w:type="dxa"/>
+            <w:left w:w="108" w:type="dxa"/>
+            <w:bottom w:w="0" w:type="dxa"/>
+            <w:right w:w="108" w:type="dxa"/>
+          </w:tblCellMar>
+        </w:tblPrEx>
+        <w:tc>
+          <w:tcPr>
+            <w:tcW w:w="8522" w:type="dxa"/>
+          </w:tcPr>
+          <w:p>
+            <w:pPr>
+              <w:rPr>
+                <w:rFonts w:hint="default"/>
+                <w:vertAlign w:val="baseline"/>
+                <w:lang w:val="en-US" w:eastAsia="zh-CN"/>
+              </w:rPr>
+            </w:pPr>
+            <w:r>
+              <w:rPr>
+                <w:rFonts w:hint="default"/>
+                <w:vertAlign w:val="baseline"/>
+                <w:lang w:val="en-US" w:eastAsia="zh-CN"/>
+              </w:rPr>
+              <w:t>docker pull mesosphere/marathon-lb:latest</w:t>
+            </w:r>
+          </w:p>
+          <w:p>
+            <w:pPr>
+              <w:rPr>
+                <w:rFonts w:hint="default"/>
+                <w:vertAlign w:val="baseline"/>
+                <w:lang w:val="en-US" w:eastAsia="zh-CN"/>
+              </w:rPr>
+            </w:pPr>
+            <w:r>
+              <w:rPr>
+                <w:rFonts w:hint="default"/>
+                <w:vertAlign w:val="baseline"/>
+                <w:lang w:val="en-US" w:eastAsia="zh-CN"/>
+              </w:rPr>
+              <w:t>[root@mesos-master /soft/mesos]#cat marathon-lb.sh</w:t>
+            </w:r>
+          </w:p>
+          <w:p>
+            <w:pPr>
+              <w:rPr>
+                <w:rFonts w:hint="default"/>
+                <w:vertAlign w:val="baseline"/>
+                <w:lang w:val="en-US" w:eastAsia="zh-CN"/>
+              </w:rPr>
+            </w:pPr>
+            <w:r>
+              <w:rPr>
+                <w:rFonts w:hint="default"/>
+                <w:vertAlign w:val="baseline"/>
+                <w:lang w:val="en-US" w:eastAsia="zh-CN"/>
+              </w:rPr>
+              <w:t>#! /bin/bash</w:t>
+            </w:r>
+          </w:p>
+          <w:p>
+            <w:pPr>
+              <w:rPr>
+                <w:rFonts w:hint="default"/>
+                <w:vertAlign w:val="baseline"/>
+                <w:lang w:val="en-US" w:eastAsia="zh-CN"/>
+              </w:rPr>
+            </w:pPr>
+            <w:r>
+              <w:rPr>
+                <w:rFonts w:hint="default"/>
+                <w:vertAlign w:val="baseline"/>
+                <w:lang w:val="en-US" w:eastAsia="zh-CN"/>
+              </w:rPr>
+              <w:t>docker stop marathon-lb</w:t>
+            </w:r>
+          </w:p>
+          <w:p>
+            <w:pPr>
+              <w:rPr>
+                <w:rFonts w:hint="default"/>
+                <w:vertAlign w:val="baseline"/>
+                <w:lang w:val="en-US" w:eastAsia="zh-CN"/>
+              </w:rPr>
+            </w:pPr>
+            <w:r>
+              <w:rPr>
+                <w:rFonts w:hint="default"/>
+                <w:vertAlign w:val="baseline"/>
+                <w:lang w:val="en-US" w:eastAsia="zh-CN"/>
+              </w:rPr>
+              <w:t>docker rm marathon-lb</w:t>
+            </w:r>
+          </w:p>
+          <w:p>
+            <w:pPr>
+              <w:rPr>
+                <w:rFonts w:hint="default"/>
+                <w:vertAlign w:val="baseline"/>
+                <w:lang w:val="en-US" w:eastAsia="zh-CN"/>
+              </w:rPr>
+            </w:pPr>
+            <w:r>
+              <w:rPr>
+                <w:rFonts w:hint="default"/>
+                <w:vertAlign w:val="baseline"/>
+                <w:lang w:val="en-US" w:eastAsia="zh-CN"/>
+              </w:rPr>
+              <w:t>docker run -d --net=host \</w:t>
+            </w:r>
+          </w:p>
+          <w:p>
+            <w:pPr>
+              <w:rPr>
+                <w:rFonts w:hint="default"/>
+                <w:vertAlign w:val="baseline"/>
+                <w:lang w:val="en-US" w:eastAsia="zh-CN"/>
+              </w:rPr>
+            </w:pPr>
+            <w:r>
+              <w:rPr>
+                <w:rFonts w:hint="default"/>
+                <w:vertAlign w:val="baseline"/>
+                <w:lang w:val="en-US" w:eastAsia="zh-CN"/>
+              </w:rPr>
+              <w:tab/>
+            </w:r>
+            <w:r>
+              <w:rPr>
+                <w:rFonts w:hint="default"/>
+                <w:vertAlign w:val="baseline"/>
+                <w:lang w:val="en-US" w:eastAsia="zh-CN"/>
+              </w:rPr>
+              <w:t>--name marathon-lb \</w:t>
+            </w:r>
+          </w:p>
+          <w:p>
+            <w:pPr>
+              <w:rPr>
+                <w:rFonts w:hint="default"/>
+                <w:vertAlign w:val="baseline"/>
+                <w:lang w:val="en-US" w:eastAsia="zh-CN"/>
+              </w:rPr>
+            </w:pPr>
+            <w:r>
+              <w:rPr>
+                <w:rFonts w:hint="default"/>
+                <w:vertAlign w:val="baseline"/>
+                <w:lang w:val="en-US" w:eastAsia="zh-CN"/>
+              </w:rPr>
+              <w:tab/>
+            </w:r>
+            <w:r>
+              <w:rPr>
+                <w:rFonts w:hint="default"/>
+                <w:vertAlign w:val="baseline"/>
+                <w:lang w:val="en-US" w:eastAsia="zh-CN"/>
+              </w:rPr>
+              <w:t>-e PORTS=9090 mesosphere/marathon-lb:latest sse --group external --marathon http://192.168.1.107:8080</w:t>
+            </w:r>
+          </w:p>
+          <w:p>
+            <w:pPr>
+              <w:rPr>
+                <w:rFonts w:hint="default"/>
+                <w:vertAlign w:val="baseline"/>
+                <w:lang w:val="en-US" w:eastAsia="zh-CN"/>
+              </w:rPr>
+            </w:pPr>
+          </w:p>
+        </w:tc>
+      </w:tr>
+    </w:tbl>
+    <w:p>
+      <w:pPr>
+        <w:rPr>
+          <w:rFonts w:hint="default"/>
+          <w:lang w:val="en-US" w:eastAsia="zh-CN"/>
+        </w:rPr>
+      </w:pPr>
+    </w:p>
+    <w:p>
+      <w:pPr>
+        <w:rPr>
+          <w:rFonts w:hint="default"/>
+          <w:lang w:val="en-US" w:eastAsia="zh-CN"/>
+        </w:rPr>
+      </w:pPr>
+      <w:r>
+        <w:drawing>
+          <wp:inline distT="0" distB="0" distL="114300" distR="114300">
+            <wp:extent cx="5695950" cy="3590925"/>
+            <wp:effectExtent l="0" t="0" r="0" b="9525"/>
+            <wp:docPr id="55" name="图片 1"/>
+            <wp:cNvGraphicFramePr>
+              <a:graphicFrameLocks xmlns:a="http://schemas.openxmlformats.org/drawingml/2006/main" noChangeAspect="1"/>
+            </wp:cNvGraphicFramePr>
+            <a:graphic xmlns:a="http://schemas.openxmlformats.org/drawingml/2006/main">
+              <a:graphicData uri="http://schemas.openxmlformats.org/drawingml/2006/picture">
+                <pic:pic xmlns:pic="http://schemas.openxmlformats.org/drawingml/2006/picture">
+                  <pic:nvPicPr>
+                    <pic:cNvPr id="55" name="图片 1"/>
+                    <pic:cNvPicPr>
+                      <a:picLocks noChangeAspect="1"/>
+                    </pic:cNvPicPr>
+                  </pic:nvPicPr>
+                  <pic:blipFill>
+                    <a:blip r:embed="rId58"/>
+                    <a:stretch>
+                      <a:fillRect/>
+                    </a:stretch>
+                  </pic:blipFill>
+                  <pic:spPr>
+                    <a:xfrm>
+                      <a:off x="0" y="0"/>
+                      <a:ext cx="5695950" cy="3590925"/>
+                    </a:xfrm>
+                    <a:prstGeom prst="rect">
+                      <a:avLst/>
+                    </a:prstGeom>
+                    <a:noFill/>
+                    <a:ln>
+                      <a:noFill/>
+                    </a:ln>
+                  </pic:spPr>
+                </pic:pic>
+              </a:graphicData>
+            </a:graphic>
+          </wp:inline>
+        </w:drawing>
+      </w:r>
       <w:bookmarkStart w:id="0" w:name="_GoBack"/>
       <w:bookmarkEnd w:id="0"/>
     </w:p>
+    <w:p>
+      <w:pPr>
+        <w:rPr>
+          <w:rFonts w:hint="default"/>
+          <w:lang w:val="en-US" w:eastAsia="zh-CN"/>
+        </w:rPr>
+      </w:pPr>
+    </w:p>
+    <w:p>
+      <w:pPr>
+        <w:rPr>
+          <w:rFonts w:hint="default"/>
+          <w:lang w:val="en-US" w:eastAsia="zh-CN"/>
+        </w:rPr>
+      </w:pPr>
+    </w:p>
+    <w:p>
+      <w:pPr>
+        <w:rPr>
+          <w:rFonts w:hint="eastAsia"/>
+          <w:lang w:eastAsia="zh-CN"/>
+        </w:rPr>
+      </w:pPr>
+      <w:r>
+        <w:rPr>
+          <w:rFonts w:hint="eastAsia"/>
+          <w:lang w:eastAsia="zh-CN"/>
+        </w:rPr>
+        <w:t>注意：</w:t>
+      </w:r>
+    </w:p>
+    <w:tbl>
+      <w:tblPr>
+        <w:tblStyle w:val="9"/>
+        <w:tblW w:w="8522" w:type="dxa"/>
+        <w:tblInd w:w="0" w:type="dxa"/>
+        <w:tblBorders>
+          <w:top w:val="single" w:color="auto" w:sz="4" w:space="0"/>
+          <w:left w:val="single" w:color="auto" w:sz="4" w:space="0"/>
+          <w:bottom w:val="single" w:color="auto" w:sz="4" w:space="0"/>
+          <w:right w:val="single" w:color="auto" w:sz="4" w:space="0"/>
+          <w:insideH w:val="single" w:color="auto" w:sz="4" w:space="0"/>
+          <w:insideV w:val="single" w:color="auto" w:sz="4" w:space="0"/>
+        </w:tblBorders>
+        <w:tblLayout w:type="fixed"/>
+        <w:tblCellMar>
+          <w:top w:w="0" w:type="dxa"/>
+          <w:left w:w="108" w:type="dxa"/>
+          <w:bottom w:w="0" w:type="dxa"/>
+          <w:right w:w="108" w:type="dxa"/>
+        </w:tblCellMar>
+      </w:tblPr>
+      <w:tblGrid>
+        <w:gridCol w:w="8522"/>
+      </w:tblGrid>
+      <w:tr>
+        <w:tblPrEx>
+          <w:tblBorders>
+            <w:top w:val="single" w:color="auto" w:sz="4" w:space="0"/>
+            <w:left w:val="single" w:color="auto" w:sz="4" w:space="0"/>
+            <w:bottom w:val="single" w:color="auto" w:sz="4" w:space="0"/>
+            <w:right w:val="single" w:color="auto" w:sz="4" w:space="0"/>
+            <w:insideH w:val="single" w:color="auto" w:sz="4" w:space="0"/>
+            <w:insideV w:val="single" w:color="auto" w:sz="4" w:space="0"/>
+          </w:tblBorders>
+          <w:tblLayout w:type="fixed"/>
+          <w:tblCellMar>
+            <w:top w:w="0" w:type="dxa"/>
+            <w:left w:w="108" w:type="dxa"/>
+            <w:bottom w:w="0" w:type="dxa"/>
+            <w:right w:w="108" w:type="dxa"/>
+          </w:tblCellMar>
+        </w:tblPrEx>
+        <w:tc>
+          <w:tcPr>
+            <w:tcW w:w="8522" w:type="dxa"/>
+          </w:tcPr>
+          <w:p>
+            <w:pPr>
+              <w:rPr>
+                <w:rFonts w:hint="eastAsia"/>
+                <w:vertAlign w:val="baseline"/>
+                <w:lang w:val="en-US" w:eastAsia="zh-CN"/>
+              </w:rPr>
+            </w:pPr>
+            <w:r>
+              <w:rPr>
+                <w:rFonts w:hint="eastAsia"/>
+                <w:vertAlign w:val="baseline"/>
+                <w:lang w:val="en-US" w:eastAsia="zh-CN"/>
+              </w:rPr>
+              <w:t>[root@mesos-slave /root]#docker images</w:t>
+            </w:r>
+          </w:p>
+          <w:p>
+            <w:pPr>
+              <w:rPr>
+                <w:rFonts w:hint="eastAsia"/>
+                <w:vertAlign w:val="baseline"/>
+                <w:lang w:val="en-US" w:eastAsia="zh-CN"/>
+              </w:rPr>
+            </w:pPr>
+            <w:r>
+              <w:rPr>
+                <w:rFonts w:hint="eastAsia"/>
+                <w:vertAlign w:val="baseline"/>
+                <w:lang w:val="en-US" w:eastAsia="zh-CN"/>
+              </w:rPr>
+              <w:t>Cannot connect to the Docker daemon at unix:///var/run/docker.sock. Is the docker daemon running?</w:t>
+            </w:r>
+          </w:p>
+          <w:p>
+            <w:pPr>
+              <w:rPr>
+                <w:rFonts w:hint="eastAsia"/>
+                <w:vertAlign w:val="baseline"/>
+                <w:lang w:val="en-US" w:eastAsia="zh-CN"/>
+              </w:rPr>
+            </w:pPr>
+            <w:r>
+              <w:rPr>
+                <w:rFonts w:hint="eastAsia"/>
+                <w:vertAlign w:val="baseline"/>
+                <w:lang w:val="en-US" w:eastAsia="zh-CN"/>
+              </w:rPr>
+              <w:t>[root@mesos-slave /root]#systemctl daemon-reload</w:t>
+            </w:r>
+          </w:p>
+          <w:p>
+            <w:pPr>
+              <w:rPr>
+                <w:rFonts w:hint="eastAsia"/>
+                <w:vertAlign w:val="baseline"/>
+                <w:lang w:val="en-US" w:eastAsia="zh-CN"/>
+              </w:rPr>
+            </w:pPr>
+            <w:r>
+              <w:rPr>
+                <w:rFonts w:hint="eastAsia"/>
+                <w:vertAlign w:val="baseline"/>
+                <w:lang w:val="en-US" w:eastAsia="zh-CN"/>
+              </w:rPr>
+              <w:t>[root@mesos-slave /root]#systemctl restart docker.service</w:t>
+            </w:r>
+          </w:p>
+          <w:p>
+            <w:pPr>
+              <w:rPr>
+                <w:rFonts w:hint="eastAsia"/>
+                <w:vertAlign w:val="baseline"/>
+                <w:lang w:val="en-US" w:eastAsia="zh-CN"/>
+              </w:rPr>
+            </w:pPr>
+            <w:r>
+              <w:rPr>
+                <w:rFonts w:hint="eastAsia"/>
+                <w:vertAlign w:val="baseline"/>
+                <w:lang w:val="en-US" w:eastAsia="zh-CN"/>
+              </w:rPr>
+              <w:t>[root@mesos-master /soft/mesos]#sudo systemctl enable docker</w:t>
+            </w:r>
+          </w:p>
+          <w:p>
+            <w:pPr>
+              <w:rPr>
+                <w:rFonts w:hint="eastAsia"/>
+                <w:vertAlign w:val="baseline"/>
+                <w:lang w:val="en-US" w:eastAsia="zh-CN"/>
+              </w:rPr>
+            </w:pPr>
+            <w:r>
+              <w:rPr>
+                <w:rFonts w:hint="eastAsia"/>
+                <w:vertAlign w:val="baseline"/>
+                <w:lang w:val="en-US" w:eastAsia="zh-CN"/>
+              </w:rPr>
+              <w:t>[root@mesos-slave /root]#docker images</w:t>
+            </w:r>
+          </w:p>
+          <w:p>
+            <w:pPr>
+              <w:rPr>
+                <w:rFonts w:hint="eastAsia"/>
+                <w:vertAlign w:val="baseline"/>
+                <w:lang w:val="en-US" w:eastAsia="zh-CN"/>
+              </w:rPr>
+            </w:pPr>
+            <w:r>
+              <w:rPr>
+                <w:rFonts w:hint="eastAsia"/>
+                <w:vertAlign w:val="baseline"/>
+                <w:lang w:val="en-US" w:eastAsia="zh-CN"/>
+              </w:rPr>
+              <w:t>REPOSITORY          TAG                 IMAGE ID            CREATED             SIZE</w:t>
+            </w:r>
+          </w:p>
+          <w:p>
+            <w:pPr>
+              <w:rPr>
+                <w:rFonts w:hint="eastAsia"/>
+                <w:vertAlign w:val="baseline"/>
+                <w:lang w:val="en-US" w:eastAsia="zh-CN"/>
+              </w:rPr>
+            </w:pPr>
+          </w:p>
+          <w:p>
+            <w:pPr>
+              <w:rPr>
+                <w:rFonts w:hint="eastAsia"/>
+                <w:vertAlign w:val="baseline"/>
+                <w:lang w:val="en-US" w:eastAsia="zh-CN"/>
+              </w:rPr>
+            </w:pPr>
+          </w:p>
+          <w:p>
+            <w:pPr>
+              <w:rPr>
+                <w:rFonts w:hint="eastAsia"/>
+                <w:vertAlign w:val="baseline"/>
+                <w:lang w:val="en-US" w:eastAsia="zh-CN"/>
+              </w:rPr>
+            </w:pPr>
+            <w:r>
+              <w:rPr>
+                <w:rFonts w:hint="eastAsia"/>
+                <w:vertAlign w:val="baseline"/>
+                <w:lang w:val="en-US" w:eastAsia="zh-CN"/>
+              </w:rPr>
+              <w:t>[root@mesos-slave /root]#docker pull mesosphere/mesos-master:1.5.2</w:t>
+            </w:r>
+          </w:p>
+          <w:p>
+            <w:pPr>
+              <w:rPr>
+                <w:rFonts w:hint="eastAsia"/>
+                <w:vertAlign w:val="baseline"/>
+                <w:lang w:val="en-US" w:eastAsia="zh-CN"/>
+              </w:rPr>
+            </w:pPr>
+            <w:r>
+              <w:rPr>
+                <w:rFonts w:hint="eastAsia"/>
+                <w:vertAlign w:val="baseline"/>
+                <w:lang w:val="en-US" w:eastAsia="zh-CN"/>
+              </w:rPr>
+              <w:t>Error response from daemon: Get https://registry-1.docker.io/v2/mesosphere/mesos-master/manifests/1.5.2: Get https://auth.docker.io/token?scope=repository%3Amesosphere%2Fmesos-master%3Apull&amp;service=registry.docker.io: net/http: request canceled (Client.Timeout exceeded while awaiting headers)</w:t>
+            </w:r>
+          </w:p>
+          <w:p>
+            <w:pPr>
+              <w:rPr>
+                <w:rFonts w:hint="eastAsia"/>
+                <w:vertAlign w:val="baseline"/>
+                <w:lang w:val="en-US" w:eastAsia="zh-CN"/>
+              </w:rPr>
+            </w:pPr>
+            <w:r>
+              <w:rPr>
+                <w:rFonts w:hint="eastAsia"/>
+                <w:vertAlign w:val="baseline"/>
+                <w:lang w:val="en-US" w:eastAsia="zh-CN"/>
+              </w:rPr>
+              <w:t>[root@mesos-slave /root]#cd /etc/docker</w:t>
+            </w:r>
+          </w:p>
+          <w:p>
+            <w:pPr>
+              <w:rPr>
+                <w:rFonts w:hint="eastAsia"/>
+                <w:vertAlign w:val="baseline"/>
+                <w:lang w:val="en-US" w:eastAsia="zh-CN"/>
+              </w:rPr>
+            </w:pPr>
+            <w:r>
+              <w:rPr>
+                <w:rFonts w:hint="eastAsia"/>
+                <w:vertAlign w:val="baseline"/>
+                <w:lang w:val="en-US" w:eastAsia="zh-CN"/>
+              </w:rPr>
+              <w:t>[root@mesos-slave /etc/docker]#vi daemon.json</w:t>
+            </w:r>
+          </w:p>
+          <w:p>
+            <w:pPr>
+              <w:rPr>
+                <w:rFonts w:hint="eastAsia"/>
+                <w:vertAlign w:val="baseline"/>
+                <w:lang w:val="en-US" w:eastAsia="zh-CN"/>
+              </w:rPr>
+            </w:pPr>
+            <w:r>
+              <w:rPr>
+                <w:rFonts w:hint="eastAsia"/>
+                <w:vertAlign w:val="baseline"/>
+                <w:lang w:val="en-US" w:eastAsia="zh-CN"/>
+              </w:rPr>
+              <w:t>[root@mesos-slave /etc/docker]#systemctl restart docker.service</w:t>
+            </w:r>
+          </w:p>
+          <w:p>
+            <w:pPr>
+              <w:rPr>
+                <w:rFonts w:hint="eastAsia"/>
+                <w:vertAlign w:val="baseline"/>
+                <w:lang w:val="en-US" w:eastAsia="zh-CN"/>
+              </w:rPr>
+            </w:pPr>
+            <w:r>
+              <w:rPr>
+                <w:rFonts w:hint="eastAsia"/>
+                <w:vertAlign w:val="baseline"/>
+                <w:lang w:val="en-US" w:eastAsia="zh-CN"/>
+              </w:rPr>
+              <w:t>[root@mesos-slave /etc/docker]#docker pull mesosphere/mesos-master:1.5.2</w:t>
+            </w:r>
+          </w:p>
+          <w:p>
+            <w:pPr>
+              <w:rPr>
+                <w:rFonts w:hint="eastAsia"/>
+                <w:vertAlign w:val="baseline"/>
+                <w:lang w:val="en-US" w:eastAsia="zh-CN"/>
+              </w:rPr>
+            </w:pPr>
+            <w:r>
+              <w:rPr>
+                <w:rFonts w:hint="eastAsia"/>
+                <w:vertAlign w:val="baseline"/>
+                <w:lang w:val="en-US" w:eastAsia="zh-CN"/>
+              </w:rPr>
+              <w:t>1.5.2: Pulling from mesosphere/mesos-master</w:t>
+            </w:r>
+          </w:p>
+        </w:tc>
+      </w:tr>
+      <w:tr>
+        <w:tblPrEx>
+          <w:tblBorders>
+            <w:top w:val="single" w:color="auto" w:sz="4" w:space="0"/>
+            <w:left w:val="single" w:color="auto" w:sz="4" w:space="0"/>
+            <w:bottom w:val="single" w:color="auto" w:sz="4" w:space="0"/>
+            <w:right w:val="single" w:color="auto" w:sz="4" w:space="0"/>
+            <w:insideH w:val="single" w:color="auto" w:sz="4" w:space="0"/>
+            <w:insideV w:val="single" w:color="auto" w:sz="4" w:space="0"/>
+          </w:tblBorders>
+          <w:tblLayout w:type="fixed"/>
+          <w:tblCellMar>
+            <w:top w:w="0" w:type="dxa"/>
+            <w:left w:w="108" w:type="dxa"/>
+            <w:bottom w:w="0" w:type="dxa"/>
+            <w:right w:w="108" w:type="dxa"/>
+          </w:tblCellMar>
+        </w:tblPrEx>
+        <w:tc>
+          <w:tcPr>
+            <w:tcW w:w="8522" w:type="dxa"/>
+          </w:tcPr>
+          <w:p>
+            <w:pPr>
+              <w:rPr>
+                <w:rFonts w:hint="eastAsia"/>
+                <w:vertAlign w:val="baseline"/>
+                <w:lang w:val="en-US" w:eastAsia="zh-CN"/>
+              </w:rPr>
+            </w:pPr>
+            <w:r>
+              <w:rPr>
+                <w:rFonts w:hint="eastAsia"/>
+                <w:vertAlign w:val="baseline"/>
+                <w:lang w:val="en-US" w:eastAsia="zh-CN"/>
+              </w:rPr>
+              <w:t>yum list mesos-master --showduplicates | sort -r</w:t>
+            </w:r>
+          </w:p>
+          <w:p>
+            <w:pPr>
+              <w:rPr>
+                <w:rFonts w:hint="eastAsia"/>
+                <w:vertAlign w:val="baseline"/>
+                <w:lang w:val="en-US" w:eastAsia="zh-CN"/>
+              </w:rPr>
+            </w:pPr>
+          </w:p>
+          <w:p>
+            <w:pPr>
+              <w:rPr>
+                <w:rFonts w:hint="eastAsia"/>
+                <w:vertAlign w:val="baseline"/>
+                <w:lang w:val="en-US" w:eastAsia="zh-CN"/>
+              </w:rPr>
+            </w:pPr>
+            <w:r>
+              <w:rPr>
+                <w:rFonts w:hint="eastAsia"/>
+                <w:vertAlign w:val="baseline"/>
+                <w:lang w:val="en-US" w:eastAsia="zh-CN"/>
+              </w:rPr>
+              <w:t>docker search mesos-master</w:t>
+            </w:r>
+          </w:p>
+        </w:tc>
+      </w:tr>
+      <w:tr>
+        <w:tblPrEx>
+          <w:tblBorders>
+            <w:top w:val="single" w:color="auto" w:sz="4" w:space="0"/>
+            <w:left w:val="single" w:color="auto" w:sz="4" w:space="0"/>
+            <w:bottom w:val="single" w:color="auto" w:sz="4" w:space="0"/>
+            <w:right w:val="single" w:color="auto" w:sz="4" w:space="0"/>
+            <w:insideH w:val="single" w:color="auto" w:sz="4" w:space="0"/>
+            <w:insideV w:val="single" w:color="auto" w:sz="4" w:space="0"/>
+          </w:tblBorders>
+          <w:tblLayout w:type="fixed"/>
+          <w:tblCellMar>
+            <w:top w:w="0" w:type="dxa"/>
+            <w:left w:w="108" w:type="dxa"/>
+            <w:bottom w:w="0" w:type="dxa"/>
+            <w:right w:w="108" w:type="dxa"/>
+          </w:tblCellMar>
+        </w:tblPrEx>
+        <w:tc>
+          <w:tcPr>
+            <w:tcW w:w="8522" w:type="dxa"/>
+          </w:tcPr>
+          <w:p>
+            <w:pPr>
+              <w:rPr>
+                <w:rFonts w:hint="eastAsia"/>
+                <w:vertAlign w:val="baseline"/>
+                <w:lang w:val="en-US" w:eastAsia="zh-CN"/>
+              </w:rPr>
+            </w:pPr>
+            <w:r>
+              <w:rPr>
+                <w:rFonts w:hint="eastAsia"/>
+                <w:vertAlign w:val="baseline"/>
+                <w:lang w:val="en-US" w:eastAsia="zh-CN"/>
+              </w:rPr>
+              <w:t>192.168.1.103 www.microservice.com</w:t>
+            </w:r>
+          </w:p>
+          <w:p>
+            <w:pPr>
+              <w:rPr>
+                <w:rFonts w:hint="eastAsia"/>
+                <w:vertAlign w:val="baseline"/>
+                <w:lang w:val="en-US" w:eastAsia="zh-CN"/>
+              </w:rPr>
+            </w:pPr>
+            <w:r>
+              <w:rPr>
+                <w:rFonts w:hint="eastAsia"/>
+                <w:vertAlign w:val="baseline"/>
+                <w:lang w:val="en-US" w:eastAsia="zh-CN"/>
+              </w:rPr>
+              <w:t>192.168.1.109 www.mesos-master.com</w:t>
+            </w:r>
+          </w:p>
+          <w:p>
+            <w:pPr>
+              <w:rPr>
+                <w:rFonts w:hint="eastAsia"/>
+                <w:vertAlign w:val="baseline"/>
+                <w:lang w:val="en-US" w:eastAsia="zh-CN"/>
+              </w:rPr>
+            </w:pPr>
+            <w:r>
+              <w:rPr>
+                <w:rFonts w:hint="eastAsia"/>
+                <w:vertAlign w:val="baseline"/>
+                <w:lang w:val="en-US" w:eastAsia="zh-CN"/>
+              </w:rPr>
+              <w:t>192.168.1.104 mesos-slave-1</w:t>
+            </w:r>
+          </w:p>
+          <w:p>
+            <w:pPr>
+              <w:rPr>
+                <w:rFonts w:hint="eastAsia"/>
+                <w:vertAlign w:val="baseline"/>
+                <w:lang w:val="en-US" w:eastAsia="zh-CN"/>
+              </w:rPr>
+            </w:pPr>
+            <w:r>
+              <w:rPr>
+                <w:rFonts w:hint="eastAsia"/>
+                <w:vertAlign w:val="baseline"/>
+                <w:lang w:val="en-US" w:eastAsia="zh-CN"/>
+              </w:rPr>
+              <w:t>192.168.1.114 mesos-slave-2</w:t>
+            </w:r>
+          </w:p>
+        </w:tc>
+      </w:tr>
+    </w:tbl>
+    <w:p>
+      <w:pPr>
+        <w:rPr>
+          <w:rFonts w:hint="eastAsia"/>
+          <w:lang w:val="en-US" w:eastAsia="zh-CN"/>
+        </w:rPr>
+      </w:pPr>
+    </w:p>
+    <w:p>
+      <w:pPr>
+        <w:rPr>
+          <w:rFonts w:hint="eastAsia"/>
+          <w:lang w:val="en-US" w:eastAsia="zh-CN"/>
+        </w:rPr>
+      </w:pPr>
+    </w:p>
+    <w:p>
+      <w:pPr>
+        <w:rPr>
+          <w:rFonts w:hint="eastAsia"/>
+          <w:lang w:val="en-US" w:eastAsia="zh-CN"/>
+        </w:rPr>
+      </w:pPr>
+      <w:r>
+        <w:rPr>
+          <w:rFonts w:hint="eastAsia"/>
+          <w:lang w:val="en-US" w:eastAsia="zh-CN"/>
+        </w:rPr>
+        <w:t>虚拟机静态ip无法访问百度</w:t>
+      </w:r>
+    </w:p>
+    <w:tbl>
+      <w:tblPr>
+        <w:tblStyle w:val="9"/>
+        <w:tblW w:w="8522" w:type="dxa"/>
+        <w:tblInd w:w="0" w:type="dxa"/>
+        <w:tblBorders>
+          <w:top w:val="single" w:color="auto" w:sz="4" w:space="0"/>
+          <w:left w:val="single" w:color="auto" w:sz="4" w:space="0"/>
+          <w:bottom w:val="single" w:color="auto" w:sz="4" w:space="0"/>
+          <w:right w:val="single" w:color="auto" w:sz="4" w:space="0"/>
+          <w:insideH w:val="single" w:color="auto" w:sz="4" w:space="0"/>
+          <w:insideV w:val="single" w:color="auto" w:sz="4" w:space="0"/>
+        </w:tblBorders>
+        <w:tblLayout w:type="fixed"/>
+        <w:tblCellMar>
+          <w:left w:w="108" w:type="dxa"/>
+          <w:right w:w="108" w:type="dxa"/>
+        </w:tblCellMar>
+      </w:tblPr>
+      <w:tblGrid>
+        <w:gridCol w:w="8522"/>
+      </w:tblGrid>
+      <w:tr>
+        <w:tblPrEx>
+          <w:tblBorders>
+            <w:top w:val="single" w:color="auto" w:sz="4" w:space="0"/>
+            <w:left w:val="single" w:color="auto" w:sz="4" w:space="0"/>
+            <w:bottom w:val="single" w:color="auto" w:sz="4" w:space="0"/>
+            <w:right w:val="single" w:color="auto" w:sz="4" w:space="0"/>
+            <w:insideH w:val="single" w:color="auto" w:sz="4" w:space="0"/>
+            <w:insideV w:val="single" w:color="auto" w:sz="4" w:space="0"/>
+          </w:tblBorders>
+          <w:tblLayout w:type="fixed"/>
+          <w:tblCellMar>
+            <w:left w:w="108" w:type="dxa"/>
+            <w:right w:w="108" w:type="dxa"/>
+          </w:tblCellMar>
+        </w:tblPrEx>
+        <w:tc>
+          <w:tcPr>
+            <w:tcW w:w="8522" w:type="dxa"/>
+          </w:tcPr>
+          <w:p>
+            <w:pPr>
+              <w:rPr>
+                <w:rFonts w:hint="default"/>
+                <w:vertAlign w:val="baseline"/>
+                <w:lang w:val="en-US" w:eastAsia="zh-CN"/>
+              </w:rPr>
+            </w:pPr>
+            <w:r>
+              <w:rPr>
+                <w:rFonts w:hint="default"/>
+                <w:vertAlign w:val="baseline"/>
+                <w:lang w:val="en-US" w:eastAsia="zh-CN"/>
+              </w:rPr>
+              <w:t>[root@mesos-master /soft/mesos]#curl www.baidu.com</w:t>
+            </w:r>
+          </w:p>
+          <w:p>
+            <w:pPr>
+              <w:rPr>
+                <w:rFonts w:hint="default"/>
+                <w:vertAlign w:val="baseline"/>
+                <w:lang w:val="en-US" w:eastAsia="zh-CN"/>
+              </w:rPr>
+            </w:pPr>
+            <w:r>
+              <w:rPr>
+                <w:rFonts w:hint="default"/>
+                <w:vertAlign w:val="baseline"/>
+                <w:lang w:val="en-US" w:eastAsia="zh-CN"/>
+              </w:rPr>
+              <w:t>curl: (6) Could not resolve host: www.baidu.com; Unknown error</w:t>
+            </w:r>
+          </w:p>
+          <w:p>
+            <w:pPr>
+              <w:rPr>
+                <w:rFonts w:hint="default"/>
+                <w:vertAlign w:val="baseline"/>
+                <w:lang w:val="en-US" w:eastAsia="zh-CN"/>
+              </w:rPr>
+            </w:pPr>
+            <w:r>
+              <w:rPr>
+                <w:rFonts w:hint="default"/>
+                <w:vertAlign w:val="baseline"/>
+                <w:lang w:val="en-US" w:eastAsia="zh-CN"/>
+              </w:rPr>
+              <w:t>[root@mesos-master /soft/mesos]#vi /etc/resolv.conf</w:t>
+            </w:r>
+          </w:p>
+          <w:p>
+            <w:pPr>
+              <w:rPr>
+                <w:rFonts w:hint="default"/>
+                <w:vertAlign w:val="baseline"/>
+                <w:lang w:val="en-US" w:eastAsia="zh-CN"/>
+              </w:rPr>
+            </w:pPr>
+            <w:r>
+              <w:rPr>
+                <w:rFonts w:hint="default"/>
+                <w:highlight w:val="yellow"/>
+                <w:vertAlign w:val="baseline"/>
+                <w:lang w:val="en-US" w:eastAsia="zh-CN"/>
+              </w:rPr>
+              <w:t>nameserver 192.168.1.1</w:t>
+            </w:r>
+          </w:p>
+        </w:tc>
+      </w:tr>
+    </w:tbl>
+    <w:p>
+      <w:pPr>
+        <w:rPr>
+          <w:rFonts w:hint="default"/>
+          <w:lang w:val="en-US" w:eastAsia="zh-CN"/>
+        </w:rPr>
+      </w:pPr>
+    </w:p>
+    <w:p>
+      <w:pPr>
+        <w:rPr>
+          <w:rFonts w:hint="eastAsia"/>
+          <w:lang w:val="en-US" w:eastAsia="zh-CN"/>
+        </w:rPr>
+      </w:pPr>
+      <w:r>
+        <w:rPr>
+          <w:rFonts w:hint="eastAsia"/>
+          <w:lang w:val="en-US" w:eastAsia="zh-CN"/>
+        </w:rPr>
+        <w:t>下载不到对应版本的docker镜像</w:t>
+      </w:r>
+    </w:p>
+    <w:tbl>
+      <w:tblPr>
+        <w:tblStyle w:val="9"/>
+        <w:tblW w:w="8522" w:type="dxa"/>
+        <w:tblInd w:w="0" w:type="dxa"/>
+        <w:tblBorders>
+          <w:top w:val="single" w:color="auto" w:sz="4" w:space="0"/>
+          <w:left w:val="single" w:color="auto" w:sz="4" w:space="0"/>
+          <w:bottom w:val="single" w:color="auto" w:sz="4" w:space="0"/>
+          <w:right w:val="single" w:color="auto" w:sz="4" w:space="0"/>
+          <w:insideH w:val="single" w:color="auto" w:sz="4" w:space="0"/>
+          <w:insideV w:val="single" w:color="auto" w:sz="4" w:space="0"/>
+        </w:tblBorders>
+        <w:tblLayout w:type="fixed"/>
+        <w:tblCellMar>
+          <w:left w:w="108" w:type="dxa"/>
+          <w:right w:w="108" w:type="dxa"/>
+        </w:tblCellMar>
+      </w:tblPr>
+      <w:tblGrid>
+        <w:gridCol w:w="8522"/>
+      </w:tblGrid>
+      <w:tr>
+        <w:tblPrEx>
+          <w:tblBorders>
+            <w:top w:val="single" w:color="auto" w:sz="4" w:space="0"/>
+            <w:left w:val="single" w:color="auto" w:sz="4" w:space="0"/>
+            <w:bottom w:val="single" w:color="auto" w:sz="4" w:space="0"/>
+            <w:right w:val="single" w:color="auto" w:sz="4" w:space="0"/>
+            <w:insideH w:val="single" w:color="auto" w:sz="4" w:space="0"/>
+            <w:insideV w:val="single" w:color="auto" w:sz="4" w:space="0"/>
+          </w:tblBorders>
+          <w:tblLayout w:type="fixed"/>
+          <w:tblCellMar>
+            <w:left w:w="108" w:type="dxa"/>
+            <w:right w:w="108" w:type="dxa"/>
+          </w:tblCellMar>
+        </w:tblPrEx>
+        <w:tc>
+          <w:tcPr>
+            <w:tcW w:w="8522" w:type="dxa"/>
+          </w:tcPr>
+          <w:p>
+            <w:pPr>
+              <w:rPr>
+                <w:rFonts w:hint="default"/>
+                <w:vertAlign w:val="baseline"/>
+                <w:lang w:val="en-US" w:eastAsia="zh-CN"/>
+              </w:rPr>
+            </w:pPr>
+            <w:r>
+              <w:rPr>
+                <w:rFonts w:hint="default"/>
+                <w:vertAlign w:val="baseline"/>
+                <w:lang w:val="en-US" w:eastAsia="zh-CN"/>
+              </w:rPr>
+              <w:t>[root@mesos-master /etc/docker]#docker pull marathon-lb:1.5.2</w:t>
+            </w:r>
+          </w:p>
+          <w:p>
+            <w:pPr>
+              <w:rPr>
+                <w:rFonts w:hint="default"/>
+                <w:vertAlign w:val="baseline"/>
+                <w:lang w:val="en-US" w:eastAsia="zh-CN"/>
+              </w:rPr>
+            </w:pPr>
+            <w:r>
+              <w:rPr>
+                <w:rFonts w:hint="default"/>
+                <w:vertAlign w:val="baseline"/>
+                <w:lang w:val="en-US" w:eastAsia="zh-CN"/>
+              </w:rPr>
+              <w:t>Error response from daemon: Get https://registry-1.docker.io/v2/: net/http: request canceled while waiting for connection (Client.Timeout exceeded while awaiting headers)</w:t>
+            </w:r>
+          </w:p>
+          <w:p>
+            <w:pPr>
+              <w:rPr>
+                <w:rFonts w:hint="default"/>
+                <w:vertAlign w:val="baseline"/>
+                <w:lang w:val="en-US" w:eastAsia="zh-CN"/>
+              </w:rPr>
+            </w:pPr>
+            <w:r>
+              <w:rPr>
+                <w:rFonts w:hint="default"/>
+                <w:vertAlign w:val="baseline"/>
+                <w:lang w:val="en-US" w:eastAsia="zh-CN"/>
+              </w:rPr>
+              <w:t xml:space="preserve">[root@mesos-master /etc/docker]#docker pull </w:t>
+            </w:r>
+            <w:r>
+              <w:rPr>
+                <w:rFonts w:hint="default"/>
+                <w:highlight w:val="yellow"/>
+                <w:vertAlign w:val="baseline"/>
+                <w:lang w:val="en-US" w:eastAsia="zh-CN"/>
+              </w:rPr>
+              <w:t>mesosphere/marathon-lb</w:t>
+            </w:r>
+          </w:p>
+        </w:tc>
+      </w:tr>
+    </w:tbl>
     <w:p>
       <w:pPr>
         <w:rPr>
